--- a/2.1-HIST-1302.005/Worksheets/HIST1302.Worksheet I.2019.docx
+++ b/2.1-HIST-1302.005/Worksheets/HIST1302.Worksheet I.2019.docx
@@ -71,8 +71,6 @@
         </w:rPr>
         <w:t>9</w:t>
       </w:r>
-      <w:bookmarkStart w:id="0" w:name="_GoBack"/>
-      <w:bookmarkEnd w:id="0"/>
     </w:p>
     <w:p>
       <w:pPr>
@@ -154,184 +152,1504 @@
     </w:p>
     <w:p>
       <w:pPr>
-        <w:spacing w:after="0" w:line="240" w:lineRule="auto"/>
-      </w:pPr>
-      <w:r>
-        <w:t>1.  T</w:t>
-      </w:r>
-      <w:r>
-        <w:t>en Percent Plan</w:t>
-      </w:r>
-      <w:r>
-        <w:tab/>
-      </w:r>
-      <w:r>
-        <w:tab/>
-      </w:r>
-      <w:r>
-        <w:tab/>
-      </w:r>
-      <w:r>
-        <w:tab/>
-      </w:r>
-      <w:r>
-        <w:tab/>
-        <w:t>3</w:t>
-      </w:r>
-      <w:r>
-        <w:t>7.  John Chivington</w:t>
-      </w:r>
-    </w:p>
-    <w:p>
-      <w:pPr>
-        <w:spacing w:after="0" w:line="240" w:lineRule="auto"/>
-      </w:pPr>
-      <w:r>
-        <w:t xml:space="preserve">2.  </w:t>
-      </w:r>
+        <w:pStyle w:val="ListParagraph"/>
+        <w:numPr>
+          <w:ilvl w:val="0"/>
+          <w:numId w:val="10"/>
+        </w:numPr>
+        <w:spacing w:after="0" w:line="240" w:lineRule="auto"/>
+      </w:pPr>
+      <w:r>
+        <w:t>Ten Percent Plan</w:t>
+      </w:r>
+    </w:p>
+    <w:p>
+      <w:pPr>
+        <w:pStyle w:val="ListParagraph"/>
+        <w:numPr>
+          <w:ilvl w:val="0"/>
+          <w:numId w:val="10"/>
+        </w:numPr>
+        <w:spacing w:after="0" w:line="240" w:lineRule="auto"/>
+      </w:pPr>
       <w:r>
         <w:t>Wade Davis Bill</w:t>
       </w:r>
-      <w:r>
-        <w:tab/>
-      </w:r>
-      <w:r>
-        <w:tab/>
-      </w:r>
-      <w:r>
-        <w:tab/>
-      </w:r>
-      <w:r>
-        <w:tab/>
-      </w:r>
-      <w:r>
-        <w:tab/>
-      </w:r>
-      <w:r>
-        <w:t>3</w:t>
-      </w:r>
-      <w:r>
-        <w:t>8</w:t>
-      </w:r>
-      <w:r>
-        <w:t xml:space="preserve">.  </w:t>
-      </w:r>
+    </w:p>
+    <w:p>
+      <w:pPr>
+        <w:pStyle w:val="ListParagraph"/>
+        <w:numPr>
+          <w:ilvl w:val="0"/>
+          <w:numId w:val="10"/>
+        </w:numPr>
+        <w:spacing w:after="0" w:line="240" w:lineRule="auto"/>
+      </w:pPr>
+      <w:r>
+        <w:t>Black Codes</w:t>
+      </w:r>
+    </w:p>
+    <w:p>
+      <w:pPr>
+        <w:pStyle w:val="ListParagraph"/>
+        <w:numPr>
+          <w:ilvl w:val="0"/>
+          <w:numId w:val="10"/>
+        </w:numPr>
+        <w:spacing w:after="0" w:line="240" w:lineRule="auto"/>
+      </w:pPr>
+      <w:r>
+        <w:t>Freedmen’s Bureau</w:t>
+      </w:r>
+    </w:p>
+    <w:p>
+      <w:pPr>
+        <w:pStyle w:val="ListParagraph"/>
+        <w:numPr>
+          <w:ilvl w:val="0"/>
+          <w:numId w:val="10"/>
+        </w:numPr>
+        <w:spacing w:after="0" w:line="240" w:lineRule="auto"/>
+      </w:pPr>
+      <w:r>
+        <w:t>Civil Rights Act of 1866</w:t>
+      </w:r>
+    </w:p>
+    <w:p>
+      <w:pPr>
+        <w:pStyle w:val="ListParagraph"/>
+        <w:numPr>
+          <w:ilvl w:val="0"/>
+          <w:numId w:val="10"/>
+        </w:numPr>
+        <w:spacing w:after="0" w:line="240" w:lineRule="auto"/>
+      </w:pPr>
+      <w:r>
+        <w:t>Charles Sumner</w:t>
+      </w:r>
+    </w:p>
+    <w:p>
+      <w:pPr>
+        <w:pStyle w:val="ListParagraph"/>
+        <w:numPr>
+          <w:ilvl w:val="0"/>
+          <w:numId w:val="10"/>
+        </w:numPr>
+        <w:spacing w:after="0" w:line="240" w:lineRule="auto"/>
+      </w:pPr>
+      <w:r>
+        <w:t>Thaddeus Stevens</w:t>
+      </w:r>
+    </w:p>
+    <w:p>
+      <w:pPr>
+        <w:pStyle w:val="ListParagraph"/>
+        <w:numPr>
+          <w:ilvl w:val="0"/>
+          <w:numId w:val="10"/>
+        </w:numPr>
+        <w:spacing w:after="0" w:line="240" w:lineRule="auto"/>
+      </w:pPr>
+      <w:r>
+        <w:t>Reconstruction Act of 1865</w:t>
+      </w:r>
+    </w:p>
+    <w:p>
+      <w:pPr>
+        <w:pStyle w:val="ListParagraph"/>
+        <w:numPr>
+          <w:ilvl w:val="0"/>
+          <w:numId w:val="10"/>
+        </w:numPr>
+        <w:spacing w:after="0" w:line="240" w:lineRule="auto"/>
+      </w:pPr>
+      <w:r>
+        <w:t>Fourteenth Amendment</w:t>
+      </w:r>
+    </w:p>
+    <w:p>
+      <w:pPr>
+        <w:pStyle w:val="ListParagraph"/>
+        <w:numPr>
+          <w:ilvl w:val="0"/>
+          <w:numId w:val="10"/>
+        </w:numPr>
+        <w:spacing w:after="0" w:line="240" w:lineRule="auto"/>
+      </w:pPr>
+      <w:r>
+        <w:t>Fifteenth Amendment</w:t>
+      </w:r>
+    </w:p>
+    <w:p>
+      <w:pPr>
+        <w:pStyle w:val="ListParagraph"/>
+        <w:numPr>
+          <w:ilvl w:val="0"/>
+          <w:numId w:val="10"/>
+        </w:numPr>
+        <w:spacing w:after="0" w:line="240" w:lineRule="auto"/>
+      </w:pPr>
+      <w:r>
+        <w:t>Civil Rights Act of 1875</w:t>
+      </w:r>
+    </w:p>
+    <w:p>
+      <w:pPr>
+        <w:pStyle w:val="ListParagraph"/>
+        <w:numPr>
+          <w:ilvl w:val="0"/>
+          <w:numId w:val="10"/>
+        </w:numPr>
+        <w:spacing w:after="0" w:line="240" w:lineRule="auto"/>
+      </w:pPr>
+      <w:r>
+        <w:t>Elections of 1868 and 1872</w:t>
+      </w:r>
+    </w:p>
+    <w:p>
+      <w:pPr>
+        <w:pStyle w:val="ListParagraph"/>
+        <w:numPr>
+          <w:ilvl w:val="0"/>
+          <w:numId w:val="10"/>
+        </w:numPr>
+        <w:spacing w:after="0" w:line="240" w:lineRule="auto"/>
+      </w:pPr>
+      <w:r>
+        <w:t>AWSA – Lucy Stone</w:t>
+      </w:r>
+    </w:p>
+    <w:p>
+      <w:pPr>
+        <w:pStyle w:val="ListParagraph"/>
+        <w:numPr>
+          <w:ilvl w:val="0"/>
+          <w:numId w:val="10"/>
+        </w:numPr>
+        <w:spacing w:after="0" w:line="240" w:lineRule="auto"/>
+      </w:pPr>
+      <w:r>
+        <w:t>NWSA</w:t>
+      </w:r>
+    </w:p>
+    <w:p>
+      <w:pPr>
+        <w:pStyle w:val="ListParagraph"/>
+        <w:numPr>
+          <w:ilvl w:val="0"/>
+          <w:numId w:val="10"/>
+        </w:numPr>
+        <w:spacing w:after="0" w:line="240" w:lineRule="auto"/>
+      </w:pPr>
+      <w:r>
+        <w:t xml:space="preserve">Minor v. </w:t>
+      </w:r>
+      <w:proofErr w:type="spellStart"/>
+      <w:r>
+        <w:t>Happersett</w:t>
+      </w:r>
+      <w:proofErr w:type="spellEnd"/>
+    </w:p>
+    <w:p>
+      <w:pPr>
+        <w:pStyle w:val="ListParagraph"/>
+        <w:numPr>
+          <w:ilvl w:val="0"/>
+          <w:numId w:val="10"/>
+        </w:numPr>
+        <w:spacing w:after="0" w:line="240" w:lineRule="auto"/>
+      </w:pPr>
+      <w:r>
+        <w:t>Victoria Woodhull</w:t>
+      </w:r>
+    </w:p>
+    <w:p>
+      <w:pPr>
+        <w:pStyle w:val="ListParagraph"/>
+        <w:numPr>
+          <w:ilvl w:val="0"/>
+          <w:numId w:val="10"/>
+        </w:numPr>
+        <w:spacing w:after="0" w:line="240" w:lineRule="auto"/>
+      </w:pPr>
+      <w:r>
+        <w:t>S</w:t>
+      </w:r>
+      <w:r>
+        <w:t>harecropping</w:t>
+      </w:r>
+    </w:p>
+    <w:p>
+      <w:pPr>
+        <w:pStyle w:val="ListParagraph"/>
+        <w:numPr>
+          <w:ilvl w:val="0"/>
+          <w:numId w:val="10"/>
+        </w:numPr>
+        <w:spacing w:after="0" w:line="240" w:lineRule="auto"/>
+      </w:pPr>
+      <w:r>
+        <w:t>Union League</w:t>
+      </w:r>
+    </w:p>
+    <w:p>
+      <w:pPr>
+        <w:pStyle w:val="ListParagraph"/>
+        <w:numPr>
+          <w:ilvl w:val="0"/>
+          <w:numId w:val="10"/>
+        </w:numPr>
+        <w:spacing w:after="0" w:line="240" w:lineRule="auto"/>
+      </w:pPr>
+      <w:r>
+        <w:t>Blanche K. Bruce</w:t>
+      </w:r>
+    </w:p>
+    <w:p>
+      <w:pPr>
+        <w:pStyle w:val="ListParagraph"/>
+        <w:numPr>
+          <w:ilvl w:val="0"/>
+          <w:numId w:val="10"/>
+        </w:numPr>
+        <w:spacing w:after="0" w:line="240" w:lineRule="auto"/>
+      </w:pPr>
+      <w:r>
+        <w:t>Robert Smalls</w:t>
+      </w:r>
+    </w:p>
+    <w:p>
+      <w:pPr>
+        <w:pStyle w:val="ListParagraph"/>
+        <w:numPr>
+          <w:ilvl w:val="0"/>
+          <w:numId w:val="10"/>
+        </w:numPr>
+        <w:spacing w:after="0" w:line="240" w:lineRule="auto"/>
+      </w:pPr>
+      <w:r>
+        <w:t>Credit Mobilier</w:t>
+      </w:r>
+    </w:p>
+    <w:p>
+      <w:pPr>
+        <w:pStyle w:val="ListParagraph"/>
+        <w:numPr>
+          <w:ilvl w:val="0"/>
+          <w:numId w:val="10"/>
+        </w:numPr>
+        <w:spacing w:after="0" w:line="240" w:lineRule="auto"/>
+      </w:pPr>
+      <w:r>
+        <w:t>Whiskey Ring</w:t>
+      </w:r>
+    </w:p>
+    <w:p>
+      <w:pPr>
+        <w:pStyle w:val="ListParagraph"/>
+        <w:numPr>
+          <w:ilvl w:val="0"/>
+          <w:numId w:val="10"/>
+        </w:numPr>
+        <w:spacing w:after="0" w:line="240" w:lineRule="auto"/>
+      </w:pPr>
+      <w:r>
+        <w:t>Ku Klux Klan</w:t>
+      </w:r>
+    </w:p>
+    <w:p>
+      <w:pPr>
+        <w:pStyle w:val="ListParagraph"/>
+        <w:numPr>
+          <w:ilvl w:val="0"/>
+          <w:numId w:val="10"/>
+        </w:numPr>
+        <w:spacing w:after="0" w:line="240" w:lineRule="auto"/>
+      </w:pPr>
+      <w:r>
+        <w:t>Nathan Bedford Forrest</w:t>
+      </w:r>
+    </w:p>
+    <w:p>
+      <w:pPr>
+        <w:pStyle w:val="ListParagraph"/>
+        <w:numPr>
+          <w:ilvl w:val="0"/>
+          <w:numId w:val="10"/>
+        </w:numPr>
+        <w:spacing w:after="0" w:line="240" w:lineRule="auto"/>
+      </w:pPr>
+      <w:r>
+        <w:t>Redeemers</w:t>
+      </w:r>
+    </w:p>
+    <w:p>
+      <w:pPr>
+        <w:pStyle w:val="ListParagraph"/>
+        <w:numPr>
+          <w:ilvl w:val="0"/>
+          <w:numId w:val="10"/>
+        </w:numPr>
+        <w:spacing w:after="0" w:line="240" w:lineRule="auto"/>
+      </w:pPr>
+      <w:r>
+        <w:t>Slaughterhouse Cases</w:t>
+      </w:r>
+    </w:p>
+    <w:p>
+      <w:pPr>
+        <w:pStyle w:val="ListParagraph"/>
+        <w:numPr>
+          <w:ilvl w:val="0"/>
+          <w:numId w:val="10"/>
+        </w:numPr>
+        <w:spacing w:after="0" w:line="240" w:lineRule="auto"/>
+      </w:pPr>
+      <w:r>
+        <w:t>Civil Rights Cases</w:t>
+      </w:r>
+    </w:p>
+    <w:p>
+      <w:pPr>
+        <w:pStyle w:val="ListParagraph"/>
+        <w:numPr>
+          <w:ilvl w:val="0"/>
+          <w:numId w:val="10"/>
+        </w:numPr>
+        <w:spacing w:after="0" w:line="240" w:lineRule="auto"/>
+      </w:pPr>
+      <w:r>
+        <w:t>Election of 1876</w:t>
+      </w:r>
+    </w:p>
+    <w:p>
+      <w:pPr>
+        <w:pStyle w:val="ListParagraph"/>
+        <w:numPr>
+          <w:ilvl w:val="0"/>
+          <w:numId w:val="10"/>
+        </w:numPr>
+        <w:spacing w:after="0" w:line="240" w:lineRule="auto"/>
+      </w:pPr>
+      <w:r>
+        <w:t>laissez faire</w:t>
+      </w:r>
+    </w:p>
+    <w:p>
+      <w:pPr>
+        <w:pStyle w:val="ListParagraph"/>
+        <w:numPr>
+          <w:ilvl w:val="0"/>
+          <w:numId w:val="10"/>
+        </w:numPr>
+        <w:spacing w:after="0" w:line="240" w:lineRule="auto"/>
+      </w:pPr>
+      <w:r>
+        <w:t>Munn v. Illinois</w:t>
+      </w:r>
+    </w:p>
+    <w:p>
+      <w:pPr>
+        <w:pStyle w:val="ListParagraph"/>
+        <w:numPr>
+          <w:ilvl w:val="0"/>
+          <w:numId w:val="10"/>
+        </w:numPr>
+        <w:spacing w:after="0" w:line="240" w:lineRule="auto"/>
+      </w:pPr>
+      <w:r>
+        <w:t>Crime of ’73</w:t>
+      </w:r>
+    </w:p>
+    <w:p>
+      <w:pPr>
+        <w:pStyle w:val="ListParagraph"/>
+        <w:numPr>
+          <w:ilvl w:val="0"/>
+          <w:numId w:val="10"/>
+        </w:numPr>
+        <w:spacing w:after="0" w:line="240" w:lineRule="auto"/>
+      </w:pPr>
+      <w:r>
+        <w:t>Homestead Act of 1862</w:t>
+      </w:r>
+    </w:p>
+    <w:p>
+      <w:pPr>
+        <w:pStyle w:val="ListParagraph"/>
+        <w:numPr>
+          <w:ilvl w:val="0"/>
+          <w:numId w:val="10"/>
+        </w:numPr>
+        <w:spacing w:after="0" w:line="240" w:lineRule="auto"/>
+      </w:pPr>
+      <w:r>
+        <w:t>Exodusters</w:t>
+      </w:r>
+    </w:p>
+    <w:p>
+      <w:pPr>
+        <w:pStyle w:val="ListParagraph"/>
+        <w:numPr>
+          <w:ilvl w:val="0"/>
+          <w:numId w:val="10"/>
+        </w:numPr>
+        <w:spacing w:after="0" w:line="240" w:lineRule="auto"/>
+      </w:pPr>
+      <w:r>
+        <w:t xml:space="preserve">Nez </w:t>
+      </w:r>
+      <w:proofErr w:type="spellStart"/>
+      <w:r>
+        <w:t>Perces</w:t>
+      </w:r>
+      <w:proofErr w:type="spellEnd"/>
+    </w:p>
+    <w:p>
+      <w:pPr>
+        <w:pStyle w:val="ListParagraph"/>
+        <w:numPr>
+          <w:ilvl w:val="0"/>
+          <w:numId w:val="10"/>
+        </w:numPr>
+        <w:spacing w:after="0" w:line="240" w:lineRule="auto"/>
+      </w:pPr>
+      <w:r>
+        <w:t>Chief Joseph</w:t>
+      </w:r>
+    </w:p>
+    <w:p>
+      <w:pPr>
+        <w:pStyle w:val="ListParagraph"/>
+        <w:numPr>
+          <w:ilvl w:val="0"/>
+          <w:numId w:val="10"/>
+        </w:numPr>
+        <w:spacing w:after="0" w:line="240" w:lineRule="auto"/>
+      </w:pPr>
+      <w:r>
+        <w:t>Dakota Uprising</w:t>
+      </w:r>
+    </w:p>
+    <w:p>
+      <w:pPr>
+        <w:pStyle w:val="ListParagraph"/>
+        <w:numPr>
+          <w:ilvl w:val="0"/>
+          <w:numId w:val="10"/>
+        </w:numPr>
+        <w:spacing w:after="0" w:line="240" w:lineRule="auto"/>
+      </w:pPr>
+      <w:r>
+        <w:t>John Chivington</w:t>
+      </w:r>
+    </w:p>
+    <w:p>
+      <w:pPr>
+        <w:pStyle w:val="ListParagraph"/>
+        <w:numPr>
+          <w:ilvl w:val="0"/>
+          <w:numId w:val="10"/>
+        </w:numPr>
+        <w:spacing w:after="0" w:line="240" w:lineRule="auto"/>
+      </w:pPr>
       <w:r>
         <w:t>Sand Creek Massacre</w:t>
       </w:r>
     </w:p>
     <w:p>
       <w:pPr>
-        <w:spacing w:after="0" w:line="240" w:lineRule="auto"/>
-      </w:pPr>
-      <w:r>
-        <w:t xml:space="preserve">3.  </w:t>
-      </w:r>
-      <w:r>
-        <w:t>Black Codes</w:t>
-      </w:r>
-      <w:r>
-        <w:tab/>
-      </w:r>
-      <w:r>
-        <w:tab/>
-      </w:r>
-      <w:r>
-        <w:tab/>
-      </w:r>
-      <w:r>
-        <w:tab/>
-      </w:r>
-      <w:r>
-        <w:tab/>
-      </w:r>
-      <w:r>
-        <w:tab/>
-      </w:r>
-      <w:r>
-        <w:t>3</w:t>
-      </w:r>
-      <w:r>
-        <w:t>9.</w:t>
-      </w:r>
-      <w:r>
-        <w:t xml:space="preserve">  </w:t>
-      </w:r>
+        <w:pStyle w:val="ListParagraph"/>
+        <w:numPr>
+          <w:ilvl w:val="0"/>
+          <w:numId w:val="10"/>
+        </w:numPr>
+        <w:spacing w:after="0" w:line="240" w:lineRule="auto"/>
+      </w:pPr>
       <w:r>
         <w:t>Fetterman Massacre</w:t>
       </w:r>
     </w:p>
     <w:p>
       <w:pPr>
-        <w:spacing w:after="0" w:line="240" w:lineRule="auto"/>
+        <w:pStyle w:val="ListParagraph"/>
+        <w:numPr>
+          <w:ilvl w:val="0"/>
+          <w:numId w:val="10"/>
+        </w:numPr>
+        <w:spacing w:after="0" w:line="240" w:lineRule="auto"/>
+      </w:pPr>
+      <w:r>
+        <w:lastRenderedPageBreak/>
+        <w:t>Lone Wolf v. Hitchcock</w:t>
+      </w:r>
+    </w:p>
+    <w:p>
+      <w:pPr>
+        <w:pStyle w:val="ListParagraph"/>
+        <w:numPr>
+          <w:ilvl w:val="0"/>
+          <w:numId w:val="10"/>
+        </w:numPr>
+        <w:spacing w:after="0" w:line="240" w:lineRule="auto"/>
+      </w:pPr>
+      <w:r>
+        <w:t>Dawes Severalty Act</w:t>
+      </w:r>
+    </w:p>
+    <w:p>
+      <w:pPr>
+        <w:pStyle w:val="ListParagraph"/>
+        <w:numPr>
+          <w:ilvl w:val="0"/>
+          <w:numId w:val="10"/>
+        </w:numPr>
+        <w:spacing w:after="0" w:line="240" w:lineRule="auto"/>
+      </w:pPr>
+      <w:r>
+        <w:t>Battle of the Little Big Horn</w:t>
+      </w:r>
+    </w:p>
+    <w:p>
+      <w:pPr>
+        <w:pStyle w:val="ListParagraph"/>
+        <w:numPr>
+          <w:ilvl w:val="0"/>
+          <w:numId w:val="10"/>
+        </w:numPr>
+        <w:spacing w:after="0" w:line="240" w:lineRule="auto"/>
+      </w:pPr>
+      <w:r>
+        <w:t>Sitting Bull</w:t>
+      </w:r>
+    </w:p>
+    <w:p>
+      <w:pPr>
+        <w:pStyle w:val="ListParagraph"/>
+        <w:numPr>
+          <w:ilvl w:val="0"/>
+          <w:numId w:val="10"/>
+        </w:numPr>
+        <w:spacing w:after="0" w:line="240" w:lineRule="auto"/>
+      </w:pPr>
+      <w:r>
+        <w:t>Ghost Dance Religion</w:t>
+      </w:r>
+    </w:p>
+    <w:p>
+      <w:pPr>
+        <w:pStyle w:val="ListParagraph"/>
+        <w:numPr>
+          <w:ilvl w:val="0"/>
+          <w:numId w:val="10"/>
+        </w:numPr>
+        <w:spacing w:after="0" w:line="240" w:lineRule="auto"/>
+      </w:pPr>
+      <w:r>
+        <w:t>Battle of Wounded Knee</w:t>
+      </w:r>
+    </w:p>
+    <w:p>
+      <w:pPr>
+        <w:pStyle w:val="ListParagraph"/>
+        <w:numPr>
+          <w:ilvl w:val="0"/>
+          <w:numId w:val="10"/>
+        </w:numPr>
+        <w:spacing w:after="0" w:line="240" w:lineRule="auto"/>
+      </w:pPr>
+      <w:r>
+        <w:t>Frederick Jackson Turner</w:t>
+      </w:r>
+    </w:p>
+    <w:p>
+      <w:pPr>
+        <w:pStyle w:val="ListParagraph"/>
+        <w:numPr>
+          <w:ilvl w:val="0"/>
+          <w:numId w:val="10"/>
+        </w:numPr>
+        <w:spacing w:after="0" w:line="240" w:lineRule="auto"/>
+      </w:pPr>
+      <w:r>
+        <w:t>Buffalo Bill Cody</w:t>
+      </w:r>
+    </w:p>
+    <w:p>
+      <w:pPr>
+        <w:pStyle w:val="ListParagraph"/>
+        <w:numPr>
+          <w:ilvl w:val="1"/>
+          <w:numId w:val="10"/>
+        </w:numPr>
+        <w:spacing w:after="0" w:line="240" w:lineRule="auto"/>
+      </w:pPr>
+      <w:r>
+        <w:t>Famous for writing about the cowboys of the wild west</w:t>
+      </w:r>
+    </w:p>
+    <w:p>
+      <w:pPr>
+        <w:pStyle w:val="ListParagraph"/>
+        <w:numPr>
+          <w:ilvl w:val="1"/>
+          <w:numId w:val="10"/>
+        </w:numPr>
+        <w:spacing w:after="0" w:line="240" w:lineRule="auto"/>
+      </w:pPr>
+      <w:r>
+        <w:t>Negotiated with Indians to join his stage show</w:t>
+      </w:r>
+    </w:p>
+    <w:p>
+      <w:pPr>
+        <w:pStyle w:val="ListParagraph"/>
+        <w:numPr>
+          <w:ilvl w:val="0"/>
+          <w:numId w:val="10"/>
+        </w:numPr>
+        <w:spacing w:after="0" w:line="240" w:lineRule="auto"/>
+      </w:pPr>
+      <w:r>
+        <w:t>Andrew Carnegie</w:t>
+      </w:r>
+    </w:p>
+    <w:p>
+      <w:pPr>
+        <w:pStyle w:val="ListParagraph"/>
+        <w:numPr>
+          <w:ilvl w:val="1"/>
+          <w:numId w:val="10"/>
+        </w:numPr>
+        <w:spacing w:after="0" w:line="240" w:lineRule="auto"/>
+      </w:pPr>
+      <w:r>
+        <w:t>Scottish immigrant</w:t>
+      </w:r>
+    </w:p>
+    <w:p>
+      <w:pPr>
+        <w:pStyle w:val="ListParagraph"/>
+        <w:numPr>
+          <w:ilvl w:val="1"/>
+          <w:numId w:val="10"/>
+        </w:numPr>
+        <w:spacing w:after="0" w:line="240" w:lineRule="auto"/>
+      </w:pPr>
+      <w:r>
+        <w:t>Arrived in US in 1848 at 12 years old</w:t>
+      </w:r>
+    </w:p>
+    <w:p>
+      <w:pPr>
+        <w:pStyle w:val="ListParagraph"/>
+        <w:numPr>
+          <w:ilvl w:val="1"/>
+          <w:numId w:val="10"/>
+        </w:numPr>
+        <w:spacing w:after="0" w:line="240" w:lineRule="auto"/>
+      </w:pPr>
+      <w:r>
+        <w:t>Massive steel mills</w:t>
+      </w:r>
+    </w:p>
+    <w:p>
+      <w:pPr>
+        <w:pStyle w:val="ListParagraph"/>
+        <w:numPr>
+          <w:ilvl w:val="1"/>
+          <w:numId w:val="10"/>
+        </w:numPr>
+        <w:spacing w:after="0" w:line="240" w:lineRule="auto"/>
+      </w:pPr>
+      <w:r>
+        <w:t>Wrote “Wealth” aka “The Gospel of Wealth”</w:t>
+      </w:r>
+    </w:p>
+    <w:p>
+      <w:pPr>
+        <w:pStyle w:val="ListParagraph"/>
+        <w:numPr>
+          <w:ilvl w:val="0"/>
+          <w:numId w:val="10"/>
+        </w:numPr>
+        <w:spacing w:after="0" w:line="240" w:lineRule="auto"/>
+      </w:pPr>
+      <w:r>
+        <w:t>Gustavus Swift</w:t>
+      </w:r>
+    </w:p>
+    <w:p>
+      <w:pPr>
+        <w:pStyle w:val="ListParagraph"/>
+        <w:numPr>
+          <w:ilvl w:val="1"/>
+          <w:numId w:val="10"/>
+        </w:numPr>
+        <w:spacing w:after="0" w:line="240" w:lineRule="auto"/>
+      </w:pPr>
+      <w:r>
+        <w:t>Shrewd Chicago cattle dealer</w:t>
+      </w:r>
+    </w:p>
+    <w:p>
+      <w:pPr>
+        <w:pStyle w:val="ListParagraph"/>
+        <w:numPr>
+          <w:ilvl w:val="1"/>
+          <w:numId w:val="10"/>
+        </w:numPr>
+        <w:spacing w:after="0" w:line="240" w:lineRule="auto"/>
+      </w:pPr>
+      <w:r>
+        <w:t>Observed that local slaughterhouses la</w:t>
+      </w:r>
+      <w:r>
+        <w:t>c</w:t>
+      </w:r>
+      <w:r>
+        <w:t>ked scale to heal with waste and high labor costs</w:t>
+      </w:r>
+    </w:p>
+    <w:p>
+      <w:pPr>
+        <w:pStyle w:val="ListParagraph"/>
+        <w:numPr>
+          <w:ilvl w:val="1"/>
+          <w:numId w:val="10"/>
+        </w:numPr>
+        <w:spacing w:after="0" w:line="240" w:lineRule="auto"/>
+      </w:pPr>
+      <w:r>
+        <w:t>Invented assembly line slaughter, where worker performed same slaughtering task over and over</w:t>
+      </w:r>
+    </w:p>
+    <w:p>
+      <w:pPr>
+        <w:pStyle w:val="ListParagraph"/>
+        <w:numPr>
+          <w:ilvl w:val="1"/>
+          <w:numId w:val="10"/>
+        </w:numPr>
+        <w:spacing w:after="0" w:line="240" w:lineRule="auto"/>
+      </w:pPr>
+      <w:r>
+        <w:t>How barbaric</w:t>
+      </w:r>
+    </w:p>
+    <w:p>
+      <w:pPr>
+        <w:pStyle w:val="ListParagraph"/>
+        <w:numPr>
+          <w:ilvl w:val="1"/>
+          <w:numId w:val="10"/>
+        </w:numPr>
+        <w:spacing w:after="0" w:line="240" w:lineRule="auto"/>
+      </w:pPr>
+      <w:r>
+        <w:t>He also pioneered vertical integration – where a company controls all aspects of production</w:t>
+      </w:r>
+    </w:p>
+    <w:p>
+      <w:pPr>
+        <w:pStyle w:val="ListParagraph"/>
+        <w:numPr>
+          <w:ilvl w:val="1"/>
+          <w:numId w:val="10"/>
+        </w:numPr>
+        <w:spacing w:after="0" w:line="240" w:lineRule="auto"/>
+      </w:pPr>
+      <w:r>
+        <w:t>Predatory pricing – accepting losses in one locality to eliminate competition, then raise prices later</w:t>
+      </w:r>
+    </w:p>
+    <w:p>
+      <w:pPr>
+        <w:pStyle w:val="ListParagraph"/>
+        <w:numPr>
+          <w:ilvl w:val="0"/>
+          <w:numId w:val="10"/>
+        </w:numPr>
+        <w:spacing w:after="0" w:line="240" w:lineRule="auto"/>
+      </w:pPr>
+      <w:r>
+        <w:t>John D. Rockefeller</w:t>
+      </w:r>
+    </w:p>
+    <w:p>
+      <w:pPr>
+        <w:pStyle w:val="ListParagraph"/>
+        <w:numPr>
+          <w:ilvl w:val="1"/>
+          <w:numId w:val="10"/>
+        </w:numPr>
+        <w:spacing w:after="0" w:line="240" w:lineRule="auto"/>
+      </w:pPr>
+      <w:r>
+        <w:t>Establishes standard Oil trust 1880</w:t>
+      </w:r>
+    </w:p>
+    <w:p>
+      <w:pPr>
+        <w:pStyle w:val="ListParagraph"/>
+        <w:numPr>
+          <w:ilvl w:val="1"/>
+          <w:numId w:val="10"/>
+        </w:numPr>
+        <w:spacing w:after="0" w:line="240" w:lineRule="auto"/>
+      </w:pPr>
+      <w:r>
+        <w:t>Horizontal integration – drive competitors to extinction with predatory pricing, then offer to partner with them</w:t>
+      </w:r>
+    </w:p>
+    <w:p>
+      <w:pPr>
+        <w:pStyle w:val="ListParagraph"/>
+        <w:numPr>
+          <w:ilvl w:val="1"/>
+          <w:numId w:val="10"/>
+        </w:numPr>
+        <w:spacing w:after="0" w:line="240" w:lineRule="auto"/>
+      </w:pPr>
+      <w:r>
+        <w:t xml:space="preserve">His lawyers created the first </w:t>
+      </w:r>
+      <w:r>
         <w:rPr>
-          <w:i/>
+          <w:b/>
         </w:rPr>
+        <w:t>trust</w:t>
+      </w:r>
+    </w:p>
+    <w:p>
+      <w:pPr>
+        <w:pStyle w:val="ListParagraph"/>
+        <w:numPr>
+          <w:ilvl w:val="0"/>
+          <w:numId w:val="10"/>
+        </w:numPr>
+        <w:spacing w:after="0" w:line="240" w:lineRule="auto"/>
+      </w:pPr>
+      <w:r>
+        <w:t>Vertical vs. Horizontal Integration</w:t>
+      </w:r>
+    </w:p>
+    <w:p>
+      <w:pPr>
+        <w:pStyle w:val="ListParagraph"/>
+        <w:numPr>
+          <w:ilvl w:val="1"/>
+          <w:numId w:val="10"/>
+        </w:numPr>
+        <w:spacing w:after="0" w:line="240" w:lineRule="auto"/>
+      </w:pPr>
+      <w:r>
+        <w:t>Vertical integration</w:t>
+      </w:r>
+    </w:p>
+    <w:p>
+      <w:pPr>
+        <w:pStyle w:val="ListParagraph"/>
+        <w:numPr>
+          <w:ilvl w:val="2"/>
+          <w:numId w:val="10"/>
+        </w:numPr>
+        <w:spacing w:after="0" w:line="240" w:lineRule="auto"/>
+      </w:pPr>
+      <w:r>
+        <w:t>Allowed corporations to control producti</w:t>
+      </w:r>
+      <w:bookmarkStart w:id="0" w:name="_GoBack"/>
+      <w:bookmarkEnd w:id="0"/>
+      <w:r>
+        <w:t>on through:</w:t>
+      </w:r>
+    </w:p>
+    <w:p>
+      <w:pPr>
+        <w:pStyle w:val="ListParagraph"/>
+        <w:numPr>
+          <w:ilvl w:val="2"/>
+          <w:numId w:val="10"/>
+        </w:numPr>
+        <w:spacing w:after="0" w:line="240" w:lineRule="auto"/>
+      </w:pPr>
+      <w:r>
+        <w:t>Harvesting raw materials</w:t>
+      </w:r>
+    </w:p>
+    <w:p>
+      <w:pPr>
+        <w:pStyle w:val="ListParagraph"/>
+        <w:numPr>
+          <w:ilvl w:val="2"/>
+          <w:numId w:val="10"/>
+        </w:numPr>
+        <w:spacing w:after="0" w:line="240" w:lineRule="auto"/>
+      </w:pPr>
+      <w:r>
+        <w:t>All the way up to the sale of finished products</w:t>
+      </w:r>
+    </w:p>
+    <w:p>
+      <w:pPr>
+        <w:pStyle w:val="ListParagraph"/>
+        <w:numPr>
+          <w:ilvl w:val="0"/>
+          <w:numId w:val="10"/>
+        </w:numPr>
+        <w:spacing w:after="0" w:line="240" w:lineRule="auto"/>
+      </w:pPr>
+      <w:r>
+        <w:t>Frederick W. Taylor</w:t>
+      </w:r>
+    </w:p>
+    <w:p>
+      <w:pPr>
+        <w:pStyle w:val="ListParagraph"/>
+        <w:numPr>
+          <w:ilvl w:val="0"/>
+          <w:numId w:val="10"/>
+        </w:numPr>
+        <w:spacing w:after="0" w:line="240" w:lineRule="auto"/>
+      </w:pPr>
+      <w:r>
+        <w:t>New Immigration</w:t>
+      </w:r>
+    </w:p>
+    <w:p>
+      <w:pPr>
+        <w:pStyle w:val="ListParagraph"/>
+        <w:numPr>
+          <w:ilvl w:val="0"/>
+          <w:numId w:val="10"/>
+        </w:numPr>
+        <w:spacing w:after="0" w:line="240" w:lineRule="auto"/>
+      </w:pPr>
+      <w:r>
+        <w:t>Chinese Exclusion Act</w:t>
+      </w:r>
+    </w:p>
+    <w:p>
+      <w:pPr>
+        <w:pStyle w:val="ListParagraph"/>
+        <w:numPr>
+          <w:ilvl w:val="1"/>
+          <w:numId w:val="10"/>
+        </w:numPr>
+        <w:spacing w:after="0" w:line="240" w:lineRule="auto"/>
+      </w:pPr>
+      <w:r>
+        <w:t>Native born workers and European immigrants, agitated that Chinese workers might take their jobs and wage work</w:t>
+      </w:r>
+    </w:p>
+    <w:p>
+      <w:pPr>
+        <w:pStyle w:val="ListParagraph"/>
+        <w:numPr>
+          <w:ilvl w:val="1"/>
+          <w:numId w:val="10"/>
+        </w:numPr>
+        <w:spacing w:after="0" w:line="240" w:lineRule="auto"/>
+      </w:pPr>
+      <w:r>
+        <w:t>18</w:t>
+      </w:r>
+      <w:r>
+        <w:t>82-1943</w:t>
+      </w:r>
+    </w:p>
+    <w:p>
+      <w:pPr>
+        <w:pStyle w:val="ListParagraph"/>
+        <w:numPr>
+          <w:ilvl w:val="1"/>
+          <w:numId w:val="10"/>
+        </w:numPr>
+        <w:spacing w:after="0" w:line="240" w:lineRule="auto"/>
+      </w:pPr>
+      <w:r>
+        <w:t>United States</w:t>
+      </w:r>
+    </w:p>
+    <w:p>
+      <w:pPr>
+        <w:pStyle w:val="ListParagraph"/>
+        <w:numPr>
+          <w:ilvl w:val="0"/>
+          <w:numId w:val="10"/>
+        </w:numPr>
+        <w:spacing w:after="0" w:line="240" w:lineRule="auto"/>
+      </w:pPr>
+      <w:r>
+        <w:t>Great Railroad Strike of 1877</w:t>
+      </w:r>
+    </w:p>
+    <w:p>
+      <w:pPr>
+        <w:pStyle w:val="ListParagraph"/>
+        <w:numPr>
+          <w:ilvl w:val="0"/>
+          <w:numId w:val="10"/>
+        </w:numPr>
+        <w:spacing w:after="0" w:line="240" w:lineRule="auto"/>
+      </w:pPr>
+      <w:r>
+        <w:t>Henry George – Progress &amp; Poverty</w:t>
+      </w:r>
+    </w:p>
+    <w:p>
+      <w:pPr>
+        <w:pStyle w:val="ListParagraph"/>
+        <w:numPr>
+          <w:ilvl w:val="0"/>
+          <w:numId w:val="10"/>
+        </w:numPr>
+        <w:spacing w:after="0" w:line="240" w:lineRule="auto"/>
+      </w:pPr>
+      <w:r>
+        <w:t>Knights of Labor</w:t>
+      </w:r>
+    </w:p>
+    <w:p>
+      <w:pPr>
+        <w:pStyle w:val="ListParagraph"/>
+        <w:numPr>
+          <w:ilvl w:val="1"/>
+          <w:numId w:val="10"/>
+        </w:numPr>
+        <w:spacing w:after="0" w:line="240" w:lineRule="auto"/>
+      </w:pPr>
+      <w:r>
+        <w:t>Mid 1880’s</w:t>
+      </w:r>
+    </w:p>
+    <w:p>
+      <w:pPr>
+        <w:pStyle w:val="ListParagraph"/>
+        <w:numPr>
+          <w:ilvl w:val="0"/>
+          <w:numId w:val="10"/>
+        </w:numPr>
+        <w:spacing w:after="0" w:line="240" w:lineRule="auto"/>
+      </w:pPr>
+      <w:r>
+        <w:t>Granger Laws</w:t>
+      </w:r>
+    </w:p>
+    <w:p>
+      <w:pPr>
+        <w:pStyle w:val="ListParagraph"/>
+        <w:numPr>
+          <w:ilvl w:val="0"/>
+          <w:numId w:val="10"/>
+        </w:numPr>
+        <w:spacing w:after="0" w:line="240" w:lineRule="auto"/>
+      </w:pPr>
+      <w:r>
+        <w:t>Haymarket Square</w:t>
+      </w:r>
+    </w:p>
+    <w:p>
+      <w:pPr>
+        <w:pStyle w:val="ListParagraph"/>
+        <w:numPr>
+          <w:ilvl w:val="0"/>
+          <w:numId w:val="10"/>
+        </w:numPr>
+        <w:spacing w:after="0" w:line="240" w:lineRule="auto"/>
+      </w:pPr>
+      <w:r>
+        <w:lastRenderedPageBreak/>
+        <w:t>Farmers’ Alliances</w:t>
+      </w:r>
+    </w:p>
+    <w:p>
+      <w:pPr>
+        <w:pStyle w:val="ListParagraph"/>
+        <w:numPr>
+          <w:ilvl w:val="0"/>
+          <w:numId w:val="10"/>
+        </w:numPr>
+        <w:spacing w:after="0" w:line="240" w:lineRule="auto"/>
+      </w:pPr>
+      <w:r>
+        <w:t>Interstate Commerce Act</w:t>
+      </w:r>
+    </w:p>
+    <w:p>
+      <w:pPr>
+        <w:pStyle w:val="ListParagraph"/>
+        <w:numPr>
+          <w:ilvl w:val="0"/>
+          <w:numId w:val="10"/>
+        </w:numPr>
+        <w:spacing w:after="0" w:line="240" w:lineRule="auto"/>
+      </w:pPr>
+      <w:r>
+        <w:t>American Federation of Labor</w:t>
+      </w:r>
+    </w:p>
+    <w:p>
+      <w:pPr>
+        <w:pStyle w:val="ListParagraph"/>
+        <w:numPr>
+          <w:ilvl w:val="0"/>
+          <w:numId w:val="10"/>
+        </w:numPr>
+        <w:spacing w:after="0" w:line="240" w:lineRule="auto"/>
+      </w:pPr>
+      <w:r>
+        <w:t>Social Darwinism</w:t>
+      </w:r>
+    </w:p>
+    <w:p>
+      <w:pPr>
+        <w:pStyle w:val="ListParagraph"/>
+        <w:numPr>
+          <w:ilvl w:val="0"/>
+          <w:numId w:val="10"/>
+        </w:numPr>
+        <w:spacing w:after="0" w:line="240" w:lineRule="auto"/>
+      </w:pPr>
+      <w:r>
+        <w:t>American Protective Association</w:t>
+      </w:r>
+    </w:p>
+    <w:p>
+      <w:pPr>
+        <w:pStyle w:val="ListParagraph"/>
+        <w:numPr>
+          <w:ilvl w:val="0"/>
+          <w:numId w:val="10"/>
+        </w:numPr>
+        <w:spacing w:after="0" w:line="240" w:lineRule="auto"/>
+      </w:pPr>
+      <w:r>
+        <w:t>Dwight L. Moody</w:t>
+      </w:r>
+    </w:p>
+    <w:p>
+      <w:pPr>
+        <w:pStyle w:val="ListParagraph"/>
+        <w:numPr>
+          <w:ilvl w:val="0"/>
+          <w:numId w:val="10"/>
+        </w:numPr>
+        <w:spacing w:after="0" w:line="240" w:lineRule="auto"/>
+      </w:pPr>
+      <w:r>
+        <w:t>Women’s Christian Temperance Union</w:t>
+      </w:r>
+    </w:p>
+    <w:p>
+      <w:pPr>
+        <w:pStyle w:val="ListParagraph"/>
+        <w:numPr>
+          <w:ilvl w:val="0"/>
+          <w:numId w:val="10"/>
+        </w:numPr>
+        <w:spacing w:after="0" w:line="240" w:lineRule="auto"/>
+      </w:pPr>
+      <w:r>
+        <w:t>National Association of Colored Women</w:t>
+      </w:r>
+    </w:p>
+    <w:p>
+      <w:pPr>
+        <w:pStyle w:val="ListParagraph"/>
+        <w:numPr>
+          <w:ilvl w:val="0"/>
+          <w:numId w:val="10"/>
+        </w:numPr>
+        <w:spacing w:after="0" w:line="240" w:lineRule="auto"/>
+      </w:pPr>
+      <w:r>
+        <w:t>Jacob Riis</w:t>
+      </w:r>
+    </w:p>
+    <w:p>
+      <w:pPr>
+        <w:pStyle w:val="ListParagraph"/>
+        <w:numPr>
+          <w:ilvl w:val="0"/>
+          <w:numId w:val="10"/>
+        </w:numPr>
+        <w:spacing w:after="0" w:line="240" w:lineRule="auto"/>
+      </w:pPr>
+      <w:proofErr w:type="gramStart"/>
+      <w:r>
+        <w:t>Political  Machines</w:t>
+      </w:r>
+      <w:proofErr w:type="gramEnd"/>
+      <w:r>
+        <w:t xml:space="preserve"> – William M. Tweed</w:t>
+      </w:r>
+    </w:p>
+    <w:p>
+      <w:pPr>
+        <w:pStyle w:val="ListParagraph"/>
+        <w:numPr>
+          <w:ilvl w:val="0"/>
+          <w:numId w:val="10"/>
+        </w:numPr>
+        <w:spacing w:after="0" w:line="240" w:lineRule="auto"/>
+      </w:pPr>
+      <w:r>
+        <w:t>Hull House – Jane Addams</w:t>
+      </w:r>
+    </w:p>
+    <w:p>
+      <w:pPr>
+        <w:pStyle w:val="ListParagraph"/>
+        <w:numPr>
+          <w:ilvl w:val="0"/>
+          <w:numId w:val="10"/>
+        </w:numPr>
+        <w:spacing w:after="0" w:line="240" w:lineRule="auto"/>
+      </w:pPr>
+      <w:r>
+        <w:t>Triangle Fire</w:t>
+      </w:r>
+    </w:p>
+    <w:p>
+      <w:pPr>
+        <w:pStyle w:val="ListParagraph"/>
+        <w:numPr>
+          <w:ilvl w:val="0"/>
+          <w:numId w:val="10"/>
+        </w:numPr>
+        <w:spacing w:after="0" w:line="240" w:lineRule="auto"/>
+      </w:pPr>
+      <w:r>
+        <w:t>Pure Food &amp; Drug Act</w:t>
+      </w:r>
+    </w:p>
+    <w:p>
+      <w:pPr>
+        <w:pStyle w:val="ListParagraph"/>
+        <w:numPr>
+          <w:ilvl w:val="0"/>
+          <w:numId w:val="10"/>
+        </w:numPr>
+        <w:spacing w:after="0" w:line="240" w:lineRule="auto"/>
+      </w:pPr>
+      <w:r>
+        <w:t>Louis Sullivan</w:t>
+      </w:r>
+    </w:p>
+    <w:p>
+      <w:pPr>
+        <w:pStyle w:val="ListParagraph"/>
+        <w:numPr>
+          <w:ilvl w:val="0"/>
+          <w:numId w:val="10"/>
+        </w:numPr>
+        <w:spacing w:after="0" w:line="240" w:lineRule="auto"/>
+      </w:pPr>
+      <w:r>
+        <w:t>Mark Twain &amp; Realist Writers</w:t>
+      </w:r>
+    </w:p>
+    <w:p>
+      <w:pPr>
+        <w:pStyle w:val="ListParagraph"/>
+        <w:numPr>
+          <w:ilvl w:val="0"/>
+          <w:numId w:val="10"/>
+        </w:numPr>
+        <w:spacing w:after="0" w:line="240" w:lineRule="auto"/>
+      </w:pPr>
+      <w:r>
+        <w:t>Ash Can School</w:t>
+      </w:r>
+    </w:p>
+    <w:p>
+      <w:pPr>
+        <w:spacing w:after="0" w:line="240" w:lineRule="auto"/>
+      </w:pPr>
+    </w:p>
+    <w:p>
+      <w:pPr>
+        <w:spacing w:after="0" w:line="240" w:lineRule="auto"/>
+      </w:pPr>
+    </w:p>
+    <w:p>
+      <w:pPr>
+        <w:spacing w:after="0" w:line="240" w:lineRule="auto"/>
+      </w:pPr>
+    </w:p>
+    <w:p>
+      <w:pPr>
+        <w:spacing w:after="0" w:line="240" w:lineRule="auto"/>
+      </w:pPr>
+    </w:p>
+    <w:p>
+      <w:pPr>
+        <w:spacing w:after="0" w:line="240" w:lineRule="auto"/>
+      </w:pPr>
+    </w:p>
+    <w:p>
+      <w:pPr>
+        <w:spacing w:after="0" w:line="240" w:lineRule="auto"/>
+      </w:pPr>
+    </w:p>
+    <w:p>
+      <w:pPr>
+        <w:spacing w:after="0" w:line="240" w:lineRule="auto"/>
+      </w:pPr>
+    </w:p>
+    <w:p>
+      <w:pPr>
+        <w:spacing w:after="0" w:line="240" w:lineRule="auto"/>
+      </w:pPr>
+    </w:p>
+    <w:p>
+      <w:pPr>
+        <w:spacing w:after="0" w:line="240" w:lineRule="auto"/>
+      </w:pPr>
+    </w:p>
+    <w:p>
+      <w:pPr>
+        <w:spacing w:after="0" w:line="240" w:lineRule="auto"/>
+      </w:pPr>
+    </w:p>
+    <w:p>
+      <w:pPr>
+        <w:spacing w:after="0" w:line="240" w:lineRule="auto"/>
+      </w:pPr>
+    </w:p>
+    <w:p>
+      <w:pPr>
+        <w:spacing w:after="0" w:line="240" w:lineRule="auto"/>
+      </w:pPr>
+    </w:p>
+    <w:p>
+      <w:pPr>
+        <w:spacing w:after="0" w:line="240" w:lineRule="auto"/>
+      </w:pPr>
+      <w:r>
+        <w:t>Possible Essay Questions</w:t>
+      </w:r>
+    </w:p>
+    <w:p>
+      <w:pPr>
+        <w:spacing w:after="0" w:line="240" w:lineRule="auto"/>
+      </w:pPr>
+    </w:p>
+    <w:p>
+      <w:pPr>
+        <w:pStyle w:val="ListParagraph"/>
+        <w:numPr>
+          <w:ilvl w:val="0"/>
+          <w:numId w:val="8"/>
+        </w:numPr>
+        <w:spacing w:after="0" w:line="240" w:lineRule="auto"/>
+        <w:ind w:left="360"/>
+      </w:pPr>
+      <w:r>
+        <w:t>Compare and contrast presidential and congressional plans for reconstructing the South after th</w:t>
+      </w:r>
+      <w:r>
+        <w:t xml:space="preserve">e </w:t>
+      </w:r>
+      <w:r>
+        <w:t xml:space="preserve"> </w:t>
+      </w:r>
+      <w:r>
+        <w:t xml:space="preserve">    </w:t>
+      </w:r>
+      <w:r>
+        <w:t xml:space="preserve">Civil War.  </w:t>
+      </w:r>
+      <w:r>
+        <w:t>What were their objectives and which of the plans was best for the nation?  Why?</w:t>
+      </w:r>
+    </w:p>
+    <w:p>
+      <w:pPr>
+        <w:spacing w:after="0" w:line="240" w:lineRule="auto"/>
+      </w:pPr>
+    </w:p>
+    <w:p>
+      <w:pPr>
+        <w:pStyle w:val="ListParagraph"/>
+        <w:numPr>
+          <w:ilvl w:val="0"/>
+          <w:numId w:val="8"/>
+        </w:numPr>
+        <w:spacing w:after="0" w:line="240" w:lineRule="auto"/>
+        <w:ind w:left="360"/>
+      </w:pPr>
+      <w:r>
+        <w:t>Discuss Black Reconstruction and several of the African American politicians of that era.  Who were the “Redeemers” and what were their goals?  What was the legacy of the Reconstruction process?</w:t>
+      </w:r>
+    </w:p>
+    <w:p>
+      <w:pPr>
+        <w:spacing w:after="0" w:line="240" w:lineRule="auto"/>
+      </w:pPr>
+    </w:p>
+    <w:p>
+      <w:pPr>
+        <w:pStyle w:val="ListParagraph"/>
+        <w:numPr>
+          <w:ilvl w:val="0"/>
+          <w:numId w:val="8"/>
+        </w:numPr>
+        <w:spacing w:after="0" w:line="240" w:lineRule="auto"/>
+        <w:ind w:left="360"/>
+      </w:pPr>
+      <w:r>
+        <w:t xml:space="preserve">What methods did the U.S. government use to solve the “Indian Problem” in the West?  </w:t>
+      </w:r>
+      <w:proofErr w:type="gramStart"/>
+      <w:r>
+        <w:t>How  successful</w:t>
+      </w:r>
+      <w:proofErr w:type="gramEnd"/>
+      <w:r>
+        <w:t xml:space="preserve"> were these methods?</w:t>
+      </w:r>
+    </w:p>
+    <w:p>
+      <w:pPr>
+        <w:spacing w:after="0" w:line="240" w:lineRule="auto"/>
+      </w:pPr>
+    </w:p>
+    <w:p>
+      <w:pPr>
+        <w:spacing w:after="0" w:line="240" w:lineRule="auto"/>
       </w:pPr>
       <w:r>
         <w:t xml:space="preserve">4.  </w:t>
       </w:r>
       <w:r>
-        <w:t>Freedmen’s Bureau</w:t>
-      </w:r>
-      <w:r>
-        <w:tab/>
-      </w:r>
-      <w:r>
-        <w:tab/>
-      </w:r>
-      <w:r>
-        <w:tab/>
-      </w:r>
-      <w:r>
-        <w:tab/>
-      </w:r>
-      <w:r>
-        <w:tab/>
-      </w:r>
-      <w:r>
-        <w:t>40</w:t>
-      </w:r>
-      <w:r>
-        <w:t xml:space="preserve">.  </w:t>
-      </w:r>
-      <w:r>
-        <w:rPr>
-          <w:i/>
-        </w:rPr>
-        <w:t>Lone Wolf v. Hitchcock</w:t>
-      </w:r>
-    </w:p>
-    <w:p>
-      <w:pPr>
-        <w:spacing w:after="0" w:line="240" w:lineRule="auto"/>
-      </w:pPr>
-      <w:r>
-        <w:t xml:space="preserve">5. </w:t>
-      </w:r>
-      <w:r>
-        <w:t>Civil Rights Act of 1866</w:t>
-      </w:r>
-      <w:r>
-        <w:tab/>
-      </w:r>
-      <w:r>
-        <w:tab/>
-      </w:r>
-      <w:r>
-        <w:tab/>
-      </w:r>
-      <w:r>
-        <w:tab/>
-      </w:r>
-      <w:r>
-        <w:t>41</w:t>
-      </w:r>
-      <w:r>
-        <w:t xml:space="preserve">.  </w:t>
-      </w:r>
-      <w:r>
-        <w:t>Dawes Severalty Act</w:t>
+        <w:t xml:space="preserve">What </w:t>
+      </w:r>
+      <w:r>
+        <w:t>impact did the frontier have on American attitudes, behavior and institutions?  Is the “frontier</w:t>
+      </w:r>
+    </w:p>
+    <w:p>
+      <w:r>
+        <w:t xml:space="preserve">     </w:t>
+      </w:r>
+      <w:r>
+        <w:t xml:space="preserve"> thesis of Frederick Jackson Turner viable?</w:t>
+      </w:r>
+    </w:p>
+    <w:p>
+      <w:pPr>
+        <w:spacing w:after="0" w:line="240" w:lineRule="auto"/>
+      </w:pPr>
+      <w:r>
+        <w:t>5.  Describe the growth of American industry in the era following the Civil War.  Name and discuss at</w:t>
+      </w:r>
+    </w:p>
+    <w:p>
+      <w:r>
+        <w:t xml:space="preserve">     least four major industrialists and their contributions and limitations.</w:t>
       </w:r>
     </w:p>
     <w:p>
@@ -342,1315 +1660,6 @@
         <w:t xml:space="preserve">6.  </w:t>
       </w:r>
       <w:r>
-        <w:t>Charles Sumner</w:t>
-      </w:r>
-      <w:r>
-        <w:tab/>
-      </w:r>
-      <w:r>
-        <w:tab/>
-      </w:r>
-      <w:r>
-        <w:tab/>
-      </w:r>
-      <w:r>
-        <w:tab/>
-      </w:r>
-      <w:r>
-        <w:tab/>
-      </w:r>
-      <w:r>
-        <w:t>42.</w:t>
-      </w:r>
-      <w:r>
-        <w:t xml:space="preserve">  </w:t>
-      </w:r>
-      <w:r>
-        <w:t>Battle of the Little Big Horn</w:t>
-      </w:r>
-    </w:p>
-    <w:p>
-      <w:pPr>
-        <w:spacing w:after="0" w:line="240" w:lineRule="auto"/>
-      </w:pPr>
-      <w:r>
-        <w:t xml:space="preserve">7.  </w:t>
-      </w:r>
-      <w:r>
-        <w:t>Thaddeus Stevens</w:t>
-      </w:r>
-      <w:r>
-        <w:tab/>
-      </w:r>
-      <w:r>
-        <w:tab/>
-      </w:r>
-      <w:r>
-        <w:tab/>
-      </w:r>
-      <w:r>
-        <w:tab/>
-      </w:r>
-      <w:r>
-        <w:tab/>
-      </w:r>
-      <w:r>
-        <w:t>43</w:t>
-      </w:r>
-      <w:r>
-        <w:t xml:space="preserve">.  </w:t>
-      </w:r>
-      <w:r>
-        <w:t>Sitting Bull</w:t>
-      </w:r>
-    </w:p>
-    <w:p>
-      <w:pPr>
-        <w:spacing w:after="0" w:line="240" w:lineRule="auto"/>
-      </w:pPr>
-      <w:r>
-        <w:t xml:space="preserve">8.  </w:t>
-      </w:r>
-      <w:r>
-        <w:t>Reconstruction Act of 1865</w:t>
-      </w:r>
-      <w:r>
-        <w:tab/>
-      </w:r>
-      <w:r>
-        <w:tab/>
-      </w:r>
-      <w:r>
-        <w:tab/>
-      </w:r>
-      <w:r>
-        <w:tab/>
-      </w:r>
-      <w:r>
-        <w:t>44</w:t>
-      </w:r>
-      <w:r>
-        <w:t xml:space="preserve">.  </w:t>
-      </w:r>
-      <w:r>
-        <w:t>Ghost Dance Religion</w:t>
-      </w:r>
-    </w:p>
-    <w:p>
-      <w:pPr>
-        <w:spacing w:after="0" w:line="240" w:lineRule="auto"/>
-      </w:pPr>
-      <w:r>
-        <w:t xml:space="preserve">9.  </w:t>
-      </w:r>
-      <w:r>
-        <w:t>Fourteenth Amendment</w:t>
-      </w:r>
-      <w:r>
-        <w:tab/>
-      </w:r>
-      <w:r>
-        <w:tab/>
-      </w:r>
-      <w:r>
-        <w:tab/>
-      </w:r>
-      <w:r>
-        <w:tab/>
-      </w:r>
-      <w:r>
-        <w:t>45</w:t>
-      </w:r>
-      <w:r>
-        <w:t xml:space="preserve">.  </w:t>
-      </w:r>
-      <w:r>
-        <w:t>Battle of Wounded Knee</w:t>
-      </w:r>
-    </w:p>
-    <w:p>
-      <w:pPr>
-        <w:spacing w:after="0" w:line="240" w:lineRule="auto"/>
-      </w:pPr>
-      <w:r>
-        <w:t xml:space="preserve">10. </w:t>
-      </w:r>
-      <w:r>
-        <w:t>Fifteenth Amendment</w:t>
-      </w:r>
-      <w:r>
-        <w:tab/>
-      </w:r>
-      <w:r>
-        <w:tab/>
-      </w:r>
-      <w:r>
-        <w:tab/>
-      </w:r>
-      <w:r>
-        <w:tab/>
-        <w:t>4</w:t>
-      </w:r>
-      <w:r>
-        <w:t>6</w:t>
-      </w:r>
-      <w:r>
-        <w:t xml:space="preserve">.  </w:t>
-      </w:r>
-      <w:r>
-        <w:t>Frederick Jackson Turner</w:t>
-      </w:r>
-    </w:p>
-    <w:p>
-      <w:pPr>
-        <w:spacing w:after="0" w:line="240" w:lineRule="auto"/>
-      </w:pPr>
-      <w:r>
-        <w:t xml:space="preserve">11. </w:t>
-      </w:r>
-      <w:r>
-        <w:t>Civil Rights Act of 1875</w:t>
-      </w:r>
-      <w:r>
-        <w:tab/>
-      </w:r>
-      <w:r>
-        <w:tab/>
-      </w:r>
-      <w:r>
-        <w:tab/>
-      </w:r>
-      <w:r>
-        <w:tab/>
-        <w:t>4</w:t>
-      </w:r>
-      <w:r>
-        <w:t>7</w:t>
-      </w:r>
-      <w:r>
-        <w:t xml:space="preserve">.  </w:t>
-      </w:r>
-      <w:r>
-        <w:t>Buffalo Bill Cody</w:t>
-      </w:r>
-    </w:p>
-    <w:p>
-      <w:pPr>
-        <w:spacing w:after="0" w:line="240" w:lineRule="auto"/>
-      </w:pPr>
-      <w:r>
-        <w:t>12. E</w:t>
-      </w:r>
-      <w:r>
-        <w:t>lections of 1868 and 1872</w:t>
-      </w:r>
-      <w:r>
-        <w:tab/>
-      </w:r>
-      <w:r>
-        <w:tab/>
-      </w:r>
-      <w:r>
-        <w:tab/>
-      </w:r>
-      <w:r>
-        <w:tab/>
-        <w:t>4</w:t>
-      </w:r>
-      <w:r>
-        <w:t>8</w:t>
-      </w:r>
-      <w:r>
-        <w:t xml:space="preserve">.  </w:t>
-      </w:r>
-      <w:r>
-        <w:t>Andrew Carnegie</w:t>
-      </w:r>
-    </w:p>
-    <w:p>
-      <w:pPr>
-        <w:spacing w:after="0" w:line="240" w:lineRule="auto"/>
-      </w:pPr>
-      <w:r>
-        <w:t xml:space="preserve">13. </w:t>
-      </w:r>
-      <w:r>
-        <w:t>AWSA – Lucy Stone</w:t>
-      </w:r>
-      <w:r>
-        <w:tab/>
-      </w:r>
-      <w:r>
-        <w:tab/>
-      </w:r>
-      <w:r>
-        <w:tab/>
-      </w:r>
-      <w:r>
-        <w:tab/>
-      </w:r>
-      <w:r>
-        <w:tab/>
-        <w:t>4</w:t>
-      </w:r>
-      <w:r>
-        <w:t>9.</w:t>
-      </w:r>
-      <w:r>
-        <w:t xml:space="preserve"> </w:t>
-      </w:r>
-      <w:r>
-        <w:t xml:space="preserve"> Gustavus Swift</w:t>
-      </w:r>
-    </w:p>
-    <w:p>
-      <w:pPr>
-        <w:spacing w:after="0" w:line="240" w:lineRule="auto"/>
-      </w:pPr>
-      <w:r>
-        <w:t xml:space="preserve">14. </w:t>
-      </w:r>
-      <w:r>
-        <w:t>NWSA</w:t>
-      </w:r>
-      <w:r>
-        <w:tab/>
-      </w:r>
-      <w:r>
-        <w:tab/>
-      </w:r>
-      <w:r>
-        <w:tab/>
-      </w:r>
-      <w:r>
-        <w:tab/>
-      </w:r>
-      <w:r>
-        <w:tab/>
-      </w:r>
-      <w:r>
-        <w:tab/>
-      </w:r>
-      <w:r>
-        <w:t>50</w:t>
-      </w:r>
-      <w:r>
-        <w:t xml:space="preserve">. </w:t>
-      </w:r>
-      <w:r>
-        <w:t xml:space="preserve"> John D. Rockefeller</w:t>
-      </w:r>
-    </w:p>
-    <w:p>
-      <w:pPr>
-        <w:spacing w:after="0" w:line="240" w:lineRule="auto"/>
-      </w:pPr>
-      <w:r>
-        <w:t xml:space="preserve">15. </w:t>
-      </w:r>
-      <w:r>
-        <w:rPr>
-          <w:i/>
-        </w:rPr>
-        <w:t xml:space="preserve">Minor v. </w:t>
-      </w:r>
-      <w:proofErr w:type="spellStart"/>
-      <w:r>
-        <w:rPr>
-          <w:i/>
-        </w:rPr>
-        <w:t>Happersett</w:t>
-      </w:r>
-      <w:proofErr w:type="spellEnd"/>
-      <w:r>
-        <w:tab/>
-      </w:r>
-      <w:r>
-        <w:tab/>
-      </w:r>
-      <w:r>
-        <w:tab/>
-      </w:r>
-      <w:r>
-        <w:tab/>
-      </w:r>
-      <w:r>
-        <w:tab/>
-      </w:r>
-      <w:r>
-        <w:t>51</w:t>
-      </w:r>
-      <w:r>
-        <w:t xml:space="preserve">.  </w:t>
-      </w:r>
-      <w:r>
-        <w:t>Vertical vs. Horizontal Integration</w:t>
-      </w:r>
-    </w:p>
-    <w:p>
-      <w:pPr>
-        <w:spacing w:after="0" w:line="240" w:lineRule="auto"/>
-      </w:pPr>
-      <w:r>
-        <w:t xml:space="preserve">16. </w:t>
-      </w:r>
-      <w:r>
-        <w:t>Victoria Woodhull</w:t>
-      </w:r>
-      <w:r>
-        <w:tab/>
-      </w:r>
-      <w:r>
-        <w:tab/>
-      </w:r>
-      <w:r>
-        <w:tab/>
-      </w:r>
-      <w:r>
-        <w:tab/>
-      </w:r>
-      <w:r>
-        <w:tab/>
-      </w:r>
-      <w:r>
-        <w:t>52</w:t>
-      </w:r>
-      <w:r>
-        <w:t xml:space="preserve">.  </w:t>
-      </w:r>
-      <w:r>
-        <w:t>Frederick W. Taylor</w:t>
-      </w:r>
-    </w:p>
-    <w:p>
-      <w:pPr>
-        <w:spacing w:after="0" w:line="240" w:lineRule="auto"/>
-      </w:pPr>
-      <w:r>
-        <w:t xml:space="preserve">17. </w:t>
-      </w:r>
-      <w:r>
-        <w:t>sharecropping</w:t>
-      </w:r>
-      <w:r>
-        <w:tab/>
-      </w:r>
-      <w:r>
-        <w:tab/>
-      </w:r>
-      <w:r>
-        <w:tab/>
-      </w:r>
-      <w:r>
-        <w:tab/>
-      </w:r>
-      <w:r>
-        <w:tab/>
-      </w:r>
-      <w:r>
-        <w:t>53</w:t>
-      </w:r>
-      <w:r>
-        <w:t xml:space="preserve">. </w:t>
-      </w:r>
-      <w:r>
-        <w:t xml:space="preserve"> New Immigration</w:t>
-      </w:r>
-    </w:p>
-    <w:p>
-      <w:pPr>
-        <w:spacing w:after="0" w:line="240" w:lineRule="auto"/>
-      </w:pPr>
-      <w:r>
-        <w:t xml:space="preserve">18. </w:t>
-      </w:r>
-      <w:r>
-        <w:t>Union League</w:t>
-      </w:r>
-      <w:r>
-        <w:tab/>
-      </w:r>
-      <w:r>
-        <w:tab/>
-      </w:r>
-      <w:r>
-        <w:tab/>
-      </w:r>
-      <w:r>
-        <w:tab/>
-      </w:r>
-      <w:r>
-        <w:tab/>
-      </w:r>
-      <w:r>
-        <w:t>54</w:t>
-      </w:r>
-      <w:r>
-        <w:t xml:space="preserve">. </w:t>
-      </w:r>
-      <w:r>
-        <w:t xml:space="preserve"> Chinese Exclusion Act</w:t>
-      </w:r>
-    </w:p>
-    <w:p>
-      <w:pPr>
-        <w:spacing w:after="0" w:line="240" w:lineRule="auto"/>
-      </w:pPr>
-      <w:r>
-        <w:t xml:space="preserve">19. </w:t>
-      </w:r>
-      <w:r>
-        <w:t>Blanche K. Bruce</w:t>
-      </w:r>
-      <w:r>
-        <w:tab/>
-      </w:r>
-      <w:r>
-        <w:tab/>
-      </w:r>
-      <w:r>
-        <w:tab/>
-      </w:r>
-      <w:r>
-        <w:tab/>
-      </w:r>
-      <w:r>
-        <w:tab/>
-      </w:r>
-      <w:r>
-        <w:t>55</w:t>
-      </w:r>
-      <w:r>
-        <w:t xml:space="preserve">. </w:t>
-      </w:r>
-      <w:r>
-        <w:t xml:space="preserve"> Great Railroad Strike of 1877</w:t>
-      </w:r>
-    </w:p>
-    <w:p>
-      <w:pPr>
-        <w:spacing w:after="0" w:line="240" w:lineRule="auto"/>
-        <w:rPr>
-          <w:i/>
-        </w:rPr>
-      </w:pPr>
-      <w:r>
-        <w:t xml:space="preserve">20. </w:t>
-      </w:r>
-      <w:r>
-        <w:t>Robert Smalls</w:t>
-      </w:r>
-      <w:r>
-        <w:tab/>
-      </w:r>
-      <w:r>
-        <w:tab/>
-      </w:r>
-      <w:r>
-        <w:tab/>
-      </w:r>
-      <w:r>
-        <w:tab/>
-      </w:r>
-      <w:r>
-        <w:tab/>
-        <w:t>5</w:t>
-      </w:r>
-      <w:r>
-        <w:t>6</w:t>
-      </w:r>
-      <w:r>
-        <w:t xml:space="preserve">. </w:t>
-      </w:r>
-      <w:r>
-        <w:t xml:space="preserve"> Henry George – </w:t>
-      </w:r>
-      <w:r>
-        <w:rPr>
-          <w:i/>
-        </w:rPr>
-        <w:t>Progress &amp; Poverty</w:t>
-      </w:r>
-    </w:p>
-    <w:p>
-      <w:pPr>
-        <w:spacing w:after="0" w:line="240" w:lineRule="auto"/>
-      </w:pPr>
-      <w:r>
-        <w:t xml:space="preserve">21. </w:t>
-      </w:r>
-      <w:r>
-        <w:t>C</w:t>
-      </w:r>
-      <w:r>
-        <w:t>redit Mobilier</w:t>
-      </w:r>
-      <w:r>
-        <w:tab/>
-      </w:r>
-      <w:r>
-        <w:tab/>
-      </w:r>
-      <w:r>
-        <w:tab/>
-      </w:r>
-      <w:r>
-        <w:tab/>
-      </w:r>
-      <w:r>
-        <w:tab/>
-        <w:t>5</w:t>
-      </w:r>
-      <w:r>
-        <w:t>7</w:t>
-      </w:r>
-      <w:r>
-        <w:t xml:space="preserve">. </w:t>
-      </w:r>
-      <w:r>
-        <w:t xml:space="preserve"> Knights of Labor</w:t>
-      </w:r>
-    </w:p>
-    <w:p>
-      <w:pPr>
-        <w:spacing w:after="0" w:line="240" w:lineRule="auto"/>
-      </w:pPr>
-      <w:r>
-        <w:t xml:space="preserve">22. </w:t>
-      </w:r>
-      <w:r>
-        <w:t>Whiskey Ring</w:t>
-      </w:r>
-      <w:r>
-        <w:tab/>
-      </w:r>
-      <w:r>
-        <w:tab/>
-      </w:r>
-      <w:r>
-        <w:tab/>
-      </w:r>
-      <w:r>
-        <w:tab/>
-      </w:r>
-      <w:r>
-        <w:tab/>
-        <w:t>5</w:t>
-      </w:r>
-      <w:r>
-        <w:t>8</w:t>
-      </w:r>
-      <w:r>
-        <w:t xml:space="preserve">. </w:t>
-      </w:r>
-      <w:r>
-        <w:t xml:space="preserve"> Granger Laws</w:t>
-      </w:r>
-    </w:p>
-    <w:p>
-      <w:pPr>
-        <w:spacing w:after="0" w:line="240" w:lineRule="auto"/>
-      </w:pPr>
-      <w:r>
-        <w:t xml:space="preserve">23. </w:t>
-      </w:r>
-      <w:r>
-        <w:t>Ku Klux Klan</w:t>
-      </w:r>
-      <w:r>
-        <w:tab/>
-      </w:r>
-      <w:r>
-        <w:tab/>
-      </w:r>
-      <w:r>
-        <w:tab/>
-      </w:r>
-      <w:r>
-        <w:tab/>
-      </w:r>
-      <w:r>
-        <w:tab/>
-      </w:r>
-      <w:r>
-        <w:tab/>
-      </w:r>
-      <w:r>
-        <w:t>5</w:t>
-      </w:r>
-      <w:r>
-        <w:t>9</w:t>
-      </w:r>
-      <w:r>
-        <w:t xml:space="preserve">. </w:t>
-      </w:r>
-      <w:r>
-        <w:t xml:space="preserve"> Haymarket Square</w:t>
-      </w:r>
-    </w:p>
-    <w:p>
-      <w:pPr>
-        <w:spacing w:after="0" w:line="240" w:lineRule="auto"/>
-      </w:pPr>
-      <w:r>
-        <w:t xml:space="preserve">24. </w:t>
-      </w:r>
-      <w:r>
-        <w:t>Nathan Bedford Forrest</w:t>
-      </w:r>
-      <w:r>
-        <w:tab/>
-      </w:r>
-      <w:r>
-        <w:tab/>
-      </w:r>
-      <w:r>
-        <w:tab/>
-      </w:r>
-      <w:r>
-        <w:tab/>
-      </w:r>
-      <w:r>
-        <w:t>60.  Farmers’ Alliances</w:t>
-      </w:r>
-    </w:p>
-    <w:p>
-      <w:pPr>
-        <w:spacing w:after="0" w:line="240" w:lineRule="auto"/>
-      </w:pPr>
-      <w:r>
-        <w:t xml:space="preserve">25. </w:t>
-      </w:r>
-      <w:r>
-        <w:t>Redeemers</w:t>
-      </w:r>
-      <w:r>
-        <w:tab/>
-      </w:r>
-      <w:r>
-        <w:tab/>
-      </w:r>
-      <w:r>
-        <w:tab/>
-      </w:r>
-      <w:r>
-        <w:tab/>
-      </w:r>
-      <w:r>
-        <w:tab/>
-      </w:r>
-      <w:r>
-        <w:tab/>
-        <w:t>61.  Interstate Commerce Act</w:t>
-      </w:r>
-    </w:p>
-    <w:p>
-      <w:pPr>
-        <w:spacing w:after="0" w:line="240" w:lineRule="auto"/>
-      </w:pPr>
-      <w:r>
-        <w:t xml:space="preserve">26. </w:t>
-      </w:r>
-      <w:r>
-        <w:rPr>
-          <w:i/>
-        </w:rPr>
-        <w:t>Slaughterhouse</w:t>
-      </w:r>
-      <w:r>
-        <w:rPr>
-          <w:i/>
-        </w:rPr>
-        <w:t xml:space="preserve"> Cases</w:t>
-      </w:r>
-      <w:r>
-        <w:tab/>
-      </w:r>
-      <w:r>
-        <w:tab/>
-      </w:r>
-      <w:r>
-        <w:tab/>
-      </w:r>
-      <w:r>
-        <w:tab/>
-      </w:r>
-      <w:r>
-        <w:t>62</w:t>
-      </w:r>
-      <w:r>
-        <w:t xml:space="preserve">. </w:t>
-      </w:r>
-      <w:r>
-        <w:t xml:space="preserve"> American Federation of Labor</w:t>
-      </w:r>
-    </w:p>
-    <w:p>
-      <w:pPr>
-        <w:spacing w:after="0" w:line="240" w:lineRule="auto"/>
-      </w:pPr>
-      <w:r>
-        <w:t xml:space="preserve">27. </w:t>
-      </w:r>
-      <w:r>
-        <w:rPr>
-          <w:i/>
-        </w:rPr>
-        <w:t>Civil Rights Cases</w:t>
-      </w:r>
-      <w:r>
-        <w:tab/>
-      </w:r>
-      <w:r>
-        <w:tab/>
-      </w:r>
-      <w:r>
-        <w:tab/>
-      </w:r>
-      <w:r>
-        <w:tab/>
-      </w:r>
-      <w:r>
-        <w:tab/>
-        <w:t>63</w:t>
-      </w:r>
-      <w:r>
-        <w:t xml:space="preserve">.  </w:t>
-      </w:r>
-      <w:r>
-        <w:t>Social Darwinism</w:t>
-      </w:r>
-    </w:p>
-    <w:p>
-      <w:pPr>
-        <w:spacing w:after="0" w:line="240" w:lineRule="auto"/>
-      </w:pPr>
-      <w:r>
-        <w:t xml:space="preserve">28. </w:t>
-      </w:r>
-      <w:r>
-        <w:t>Election of 1876</w:t>
-      </w:r>
-      <w:r>
-        <w:tab/>
-      </w:r>
-      <w:r>
-        <w:tab/>
-      </w:r>
-      <w:r>
-        <w:tab/>
-      </w:r>
-      <w:r>
-        <w:tab/>
-      </w:r>
-      <w:r>
-        <w:tab/>
-        <w:t xml:space="preserve">64. </w:t>
-      </w:r>
-      <w:r>
-        <w:t xml:space="preserve"> American Protective Association</w:t>
-      </w:r>
-    </w:p>
-    <w:p>
-      <w:pPr>
-        <w:spacing w:after="0" w:line="240" w:lineRule="auto"/>
-      </w:pPr>
-      <w:r>
-        <w:t xml:space="preserve">29. </w:t>
-      </w:r>
-      <w:r>
-        <w:rPr>
-          <w:i/>
-        </w:rPr>
-        <w:t>laissez faire</w:t>
-      </w:r>
-      <w:r>
-        <w:tab/>
-      </w:r>
-      <w:r>
-        <w:tab/>
-      </w:r>
-      <w:r>
-        <w:tab/>
-      </w:r>
-      <w:r>
-        <w:tab/>
-      </w:r>
-      <w:r>
-        <w:tab/>
-      </w:r>
-      <w:r>
-        <w:tab/>
-        <w:t>65</w:t>
-      </w:r>
-      <w:r>
-        <w:t xml:space="preserve">. </w:t>
-      </w:r>
-      <w:r>
-        <w:t>Dwight L. Moody</w:t>
-      </w:r>
-    </w:p>
-    <w:p>
-      <w:pPr>
-        <w:spacing w:after="0" w:line="240" w:lineRule="auto"/>
-      </w:pPr>
-      <w:r>
-        <w:t xml:space="preserve">30. </w:t>
-      </w:r>
-      <w:r>
-        <w:rPr>
-          <w:i/>
-        </w:rPr>
-        <w:t>Munn v. Illinois</w:t>
-      </w:r>
-      <w:r>
-        <w:rPr>
-          <w:i/>
-        </w:rPr>
-        <w:tab/>
-      </w:r>
-      <w:r>
-        <w:rPr>
-          <w:i/>
-        </w:rPr>
-        <w:tab/>
-      </w:r>
-      <w:r>
-        <w:rPr>
-          <w:i/>
-        </w:rPr>
-        <w:tab/>
-      </w:r>
-      <w:r>
-        <w:rPr>
-          <w:i/>
-        </w:rPr>
-        <w:tab/>
-      </w:r>
-      <w:r>
-        <w:rPr>
-          <w:i/>
-        </w:rPr>
-        <w:tab/>
-      </w:r>
-      <w:r>
-        <w:t>66. Women’s Christian Temperance Union</w:t>
-      </w:r>
-    </w:p>
-    <w:p>
-      <w:pPr>
-        <w:spacing w:after="0" w:line="240" w:lineRule="auto"/>
-      </w:pPr>
-      <w:r>
-        <w:t xml:space="preserve">31. Crime of </w:t>
-      </w:r>
-      <w:r>
-        <w:t>’</w:t>
-      </w:r>
-      <w:r>
-        <w:t>73</w:t>
-      </w:r>
-      <w:r>
-        <w:tab/>
-      </w:r>
-      <w:r>
-        <w:tab/>
-      </w:r>
-      <w:r>
-        <w:tab/>
-      </w:r>
-      <w:r>
-        <w:tab/>
-      </w:r>
-      <w:r>
-        <w:tab/>
-      </w:r>
-      <w:r>
-        <w:tab/>
-        <w:t>67. National Association of Colored Women</w:t>
-      </w:r>
-    </w:p>
-    <w:p>
-      <w:pPr>
-        <w:spacing w:after="0" w:line="240" w:lineRule="auto"/>
-      </w:pPr>
-      <w:r>
-        <w:t>32. Homestead Act of 1862</w:t>
-      </w:r>
-      <w:r>
-        <w:tab/>
-      </w:r>
-      <w:r>
-        <w:tab/>
-      </w:r>
-      <w:r>
-        <w:tab/>
-      </w:r>
-      <w:r>
-        <w:tab/>
-        <w:t xml:space="preserve">68. </w:t>
-      </w:r>
-      <w:r>
-        <w:t>Jacob Riis</w:t>
-      </w:r>
-    </w:p>
-    <w:p>
-      <w:pPr>
-        <w:spacing w:after="0" w:line="240" w:lineRule="auto"/>
-      </w:pPr>
-      <w:r>
-        <w:t>33.  Exodusters</w:t>
-      </w:r>
-      <w:r>
-        <w:tab/>
-      </w:r>
-      <w:r>
-        <w:tab/>
-      </w:r>
-      <w:r>
-        <w:tab/>
-      </w:r>
-      <w:r>
-        <w:tab/>
-      </w:r>
-      <w:r>
-        <w:tab/>
-      </w:r>
-      <w:r>
-        <w:tab/>
-      </w:r>
-      <w:r>
-        <w:t xml:space="preserve">69. </w:t>
-      </w:r>
-      <w:proofErr w:type="gramStart"/>
-      <w:r>
-        <w:t>Political  Machines</w:t>
-      </w:r>
-      <w:proofErr w:type="gramEnd"/>
-      <w:r>
-        <w:t xml:space="preserve"> – William M. Tweed</w:t>
-      </w:r>
-    </w:p>
-    <w:p>
-      <w:pPr>
-        <w:spacing w:after="0" w:line="240" w:lineRule="auto"/>
-      </w:pPr>
-      <w:r>
-        <w:t xml:space="preserve">34.  Nez </w:t>
-      </w:r>
-      <w:proofErr w:type="spellStart"/>
-      <w:r>
-        <w:t>Per</w:t>
-      </w:r>
-      <w:r>
-        <w:t>ces</w:t>
-      </w:r>
-      <w:proofErr w:type="spellEnd"/>
-      <w:r>
-        <w:tab/>
-      </w:r>
-      <w:r>
-        <w:tab/>
-      </w:r>
-      <w:r>
-        <w:tab/>
-      </w:r>
-      <w:r>
-        <w:tab/>
-      </w:r>
-      <w:r>
-        <w:tab/>
-      </w:r>
-      <w:r>
-        <w:tab/>
-        <w:t>70.  Hull House – Jane Addams</w:t>
-      </w:r>
-    </w:p>
-    <w:p>
-      <w:pPr>
-        <w:spacing w:after="0" w:line="240" w:lineRule="auto"/>
-      </w:pPr>
-      <w:r>
-        <w:t>35.  Chief Joseph</w:t>
-      </w:r>
-      <w:r>
-        <w:tab/>
-      </w:r>
-      <w:r>
-        <w:tab/>
-      </w:r>
-      <w:r>
-        <w:tab/>
-      </w:r>
-      <w:r>
-        <w:tab/>
-      </w:r>
-      <w:r>
-        <w:tab/>
-        <w:t>71.  Triangle Fire</w:t>
-      </w:r>
-    </w:p>
-    <w:p>
-      <w:pPr>
-        <w:spacing w:after="0" w:line="240" w:lineRule="auto"/>
-      </w:pPr>
-      <w:r>
-        <w:t>36.  Dakota Uprising</w:t>
-      </w:r>
-      <w:r>
-        <w:tab/>
-      </w:r>
-      <w:r>
-        <w:tab/>
-      </w:r>
-      <w:r>
-        <w:tab/>
-      </w:r>
-      <w:r>
-        <w:tab/>
-      </w:r>
-      <w:r>
-        <w:tab/>
-      </w:r>
-      <w:r>
-        <w:t>72.  Pure Food &amp; Drug Act</w:t>
-      </w:r>
-    </w:p>
-    <w:p>
-      <w:pPr>
-        <w:spacing w:after="0" w:line="240" w:lineRule="auto"/>
-      </w:pPr>
-      <w:r>
-        <w:tab/>
-      </w:r>
-      <w:r>
-        <w:tab/>
-      </w:r>
-      <w:r>
-        <w:tab/>
-      </w:r>
-      <w:r>
-        <w:tab/>
-      </w:r>
-      <w:r>
-        <w:tab/>
-      </w:r>
-      <w:r>
-        <w:tab/>
-      </w:r>
-      <w:r>
-        <w:tab/>
-        <w:t>73.  Louis Sullivan</w:t>
-      </w:r>
-    </w:p>
-    <w:p>
-      <w:pPr>
-        <w:spacing w:after="0" w:line="240" w:lineRule="auto"/>
-      </w:pPr>
-      <w:r>
-        <w:tab/>
-      </w:r>
-      <w:r>
-        <w:tab/>
-      </w:r>
-      <w:r>
-        <w:tab/>
-      </w:r>
-      <w:r>
-        <w:tab/>
-      </w:r>
-      <w:r>
-        <w:tab/>
-      </w:r>
-      <w:r>
-        <w:tab/>
-      </w:r>
-      <w:r>
-        <w:tab/>
-        <w:t xml:space="preserve">74.  </w:t>
-      </w:r>
-      <w:r>
-        <w:t>Mark Twain &amp; Realist Writers</w:t>
-      </w:r>
-    </w:p>
-    <w:p>
-      <w:pPr>
-        <w:spacing w:after="0" w:line="240" w:lineRule="auto"/>
-      </w:pPr>
-      <w:r>
-        <w:tab/>
-      </w:r>
-      <w:r>
-        <w:tab/>
-      </w:r>
-      <w:r>
-        <w:tab/>
-      </w:r>
-      <w:r>
-        <w:tab/>
-      </w:r>
-      <w:r>
-        <w:tab/>
-      </w:r>
-      <w:r>
-        <w:tab/>
-      </w:r>
-      <w:r>
-        <w:tab/>
-        <w:t>75. Ash Can School</w:t>
-      </w:r>
-    </w:p>
-    <w:p>
-      <w:pPr>
-        <w:spacing w:after="0" w:line="240" w:lineRule="auto"/>
-      </w:pPr>
-    </w:p>
-    <w:p>
-      <w:pPr>
-        <w:spacing w:after="0" w:line="240" w:lineRule="auto"/>
-      </w:pPr>
-    </w:p>
-    <w:p>
-      <w:pPr>
-        <w:spacing w:after="0" w:line="240" w:lineRule="auto"/>
-      </w:pPr>
-    </w:p>
-    <w:p>
-      <w:pPr>
-        <w:spacing w:after="0" w:line="240" w:lineRule="auto"/>
-      </w:pPr>
-      <w:r>
-        <w:t>Possible Essay Questions</w:t>
-      </w:r>
-    </w:p>
-    <w:p>
-      <w:pPr>
-        <w:spacing w:after="0" w:line="240" w:lineRule="auto"/>
-      </w:pPr>
-    </w:p>
-    <w:p>
-      <w:pPr>
-        <w:pStyle w:val="ListParagraph"/>
-        <w:numPr>
-          <w:ilvl w:val="0"/>
-          <w:numId w:val="8"/>
-        </w:numPr>
-        <w:spacing w:after="0" w:line="240" w:lineRule="auto"/>
-        <w:ind w:left="360"/>
-      </w:pPr>
-      <w:r>
-        <w:t>Compare and contrast presidential and congressional plans for reconstructing the South after th</w:t>
-      </w:r>
-      <w:r>
-        <w:t xml:space="preserve">e </w:t>
-      </w:r>
-      <w:r>
-        <w:t xml:space="preserve"> </w:t>
-      </w:r>
-      <w:r>
-        <w:t xml:space="preserve">    </w:t>
-      </w:r>
-      <w:r>
-        <w:t xml:space="preserve">Civil War.  </w:t>
-      </w:r>
-      <w:r>
-        <w:t>What were their objectives and which of the plans was best for the nation?  Why?</w:t>
-      </w:r>
-    </w:p>
-    <w:p>
-      <w:pPr>
-        <w:spacing w:after="0" w:line="240" w:lineRule="auto"/>
-      </w:pPr>
-    </w:p>
-    <w:p>
-      <w:pPr>
-        <w:pStyle w:val="ListParagraph"/>
-        <w:numPr>
-          <w:ilvl w:val="0"/>
-          <w:numId w:val="8"/>
-        </w:numPr>
-        <w:spacing w:after="0" w:line="240" w:lineRule="auto"/>
-        <w:ind w:left="360"/>
-      </w:pPr>
-      <w:r>
-        <w:t>Discuss Black Reconstruction and several of the African American politicians of that era.  Who were the “Redeemers” and what were their goals?  What was the legacy of the Reconstruction process?</w:t>
-      </w:r>
-    </w:p>
-    <w:p>
-      <w:pPr>
-        <w:spacing w:after="0" w:line="240" w:lineRule="auto"/>
-      </w:pPr>
-    </w:p>
-    <w:p>
-      <w:pPr>
-        <w:pStyle w:val="ListParagraph"/>
-        <w:numPr>
-          <w:ilvl w:val="0"/>
-          <w:numId w:val="8"/>
-        </w:numPr>
-        <w:spacing w:after="0" w:line="240" w:lineRule="auto"/>
-        <w:ind w:left="360"/>
-      </w:pPr>
-      <w:r>
-        <w:t xml:space="preserve">What methods did the U.S. government use to solve the “Indian Problem” in the West?  </w:t>
-      </w:r>
-      <w:proofErr w:type="gramStart"/>
-      <w:r>
-        <w:t>How  successful</w:t>
-      </w:r>
-      <w:proofErr w:type="gramEnd"/>
-      <w:r>
-        <w:t xml:space="preserve"> were these methods?</w:t>
-      </w:r>
-    </w:p>
-    <w:p>
-      <w:pPr>
-        <w:spacing w:after="0" w:line="240" w:lineRule="auto"/>
-      </w:pPr>
-    </w:p>
-    <w:p>
-      <w:pPr>
-        <w:spacing w:after="0" w:line="240" w:lineRule="auto"/>
-      </w:pPr>
-      <w:r>
-        <w:t xml:space="preserve">4.  </w:t>
-      </w:r>
-      <w:r>
-        <w:t xml:space="preserve">What </w:t>
-      </w:r>
-      <w:r>
-        <w:t>impact did the frontier have on American attitudes, behavior and institutions?  Is the “frontier</w:t>
-      </w:r>
-    </w:p>
-    <w:p>
-      <w:r>
-        <w:t xml:space="preserve">     </w:t>
-      </w:r>
-      <w:r>
-        <w:t xml:space="preserve"> thesis of Frederick Jackson Turner viable?</w:t>
-      </w:r>
-    </w:p>
-    <w:p>
-      <w:pPr>
-        <w:spacing w:after="0" w:line="240" w:lineRule="auto"/>
-      </w:pPr>
-      <w:r>
-        <w:t>5.  Describe the growth of American industry in the era following the Civil War.  Name and discuss at</w:t>
-      </w:r>
-    </w:p>
-    <w:p>
-      <w:r>
-        <w:t xml:space="preserve">     least four major industrialists and their contributions and limitations.</w:t>
-      </w:r>
-    </w:p>
-    <w:p>
-      <w:pPr>
-        <w:spacing w:after="0" w:line="240" w:lineRule="auto"/>
-      </w:pPr>
-      <w:r>
-        <w:t xml:space="preserve">6.  </w:t>
-      </w:r>
-      <w:r>
         <w:t>Compare the role of political machines with the social reformers in dealing with the new urban</w:t>
       </w:r>
     </w:p>
@@ -1672,6 +1681,7 @@
         <w:spacing w:after="0" w:line="240" w:lineRule="auto"/>
       </w:pPr>
       <w:r>
+        <w:lastRenderedPageBreak/>
         <w:t xml:space="preserve">7.  </w:t>
       </w:r>
       <w:r>
@@ -2513,6 +2523,95 @@
     </w:lvl>
   </w:abstractNum>
   <w:abstractNum w:abstractNumId="8" w15:restartNumberingAfterBreak="0">
+    <w:nsid w:val="6F0D06D2"/>
+    <w:multiLevelType w:val="hybridMultilevel"/>
+    <w:tmpl w:val="C3DC59DC"/>
+    <w:lvl w:ilvl="0" w:tplc="0409000F">
+      <w:start w:val="1"/>
+      <w:numFmt w:val="decimal"/>
+      <w:lvlText w:val="%1."/>
+      <w:lvlJc w:val="left"/>
+      <w:pPr>
+        <w:ind w:left="720" w:hanging="360"/>
+      </w:pPr>
+      <w:rPr>
+        <w:rFonts w:hint="default"/>
+      </w:rPr>
+    </w:lvl>
+    <w:lvl w:ilvl="1" w:tplc="04090019">
+      <w:start w:val="1"/>
+      <w:numFmt w:val="lowerLetter"/>
+      <w:lvlText w:val="%2."/>
+      <w:lvlJc w:val="left"/>
+      <w:pPr>
+        <w:ind w:left="1440" w:hanging="360"/>
+      </w:pPr>
+    </w:lvl>
+    <w:lvl w:ilvl="2" w:tplc="0409001B">
+      <w:start w:val="1"/>
+      <w:numFmt w:val="lowerRoman"/>
+      <w:lvlText w:val="%3."/>
+      <w:lvlJc w:val="right"/>
+      <w:pPr>
+        <w:ind w:left="2160" w:hanging="180"/>
+      </w:pPr>
+    </w:lvl>
+    <w:lvl w:ilvl="3" w:tplc="0409000F" w:tentative="1">
+      <w:start w:val="1"/>
+      <w:numFmt w:val="decimal"/>
+      <w:lvlText w:val="%4."/>
+      <w:lvlJc w:val="left"/>
+      <w:pPr>
+        <w:ind w:left="2880" w:hanging="360"/>
+      </w:pPr>
+    </w:lvl>
+    <w:lvl w:ilvl="4" w:tplc="04090019" w:tentative="1">
+      <w:start w:val="1"/>
+      <w:numFmt w:val="lowerLetter"/>
+      <w:lvlText w:val="%5."/>
+      <w:lvlJc w:val="left"/>
+      <w:pPr>
+        <w:ind w:left="3600" w:hanging="360"/>
+      </w:pPr>
+    </w:lvl>
+    <w:lvl w:ilvl="5" w:tplc="0409001B" w:tentative="1">
+      <w:start w:val="1"/>
+      <w:numFmt w:val="lowerRoman"/>
+      <w:lvlText w:val="%6."/>
+      <w:lvlJc w:val="right"/>
+      <w:pPr>
+        <w:ind w:left="4320" w:hanging="180"/>
+      </w:pPr>
+    </w:lvl>
+    <w:lvl w:ilvl="6" w:tplc="0409000F" w:tentative="1">
+      <w:start w:val="1"/>
+      <w:numFmt w:val="decimal"/>
+      <w:lvlText w:val="%7."/>
+      <w:lvlJc w:val="left"/>
+      <w:pPr>
+        <w:ind w:left="5040" w:hanging="360"/>
+      </w:pPr>
+    </w:lvl>
+    <w:lvl w:ilvl="7" w:tplc="04090019" w:tentative="1">
+      <w:start w:val="1"/>
+      <w:numFmt w:val="lowerLetter"/>
+      <w:lvlText w:val="%8."/>
+      <w:lvlJc w:val="left"/>
+      <w:pPr>
+        <w:ind w:left="5760" w:hanging="360"/>
+      </w:pPr>
+    </w:lvl>
+    <w:lvl w:ilvl="8" w:tplc="0409001B" w:tentative="1">
+      <w:start w:val="1"/>
+      <w:numFmt w:val="lowerRoman"/>
+      <w:lvlText w:val="%9."/>
+      <w:lvlJc w:val="right"/>
+      <w:pPr>
+        <w:ind w:left="6480" w:hanging="180"/>
+      </w:pPr>
+    </w:lvl>
+  </w:abstractNum>
+  <w:abstractNum w:abstractNumId="9" w15:restartNumberingAfterBreak="0">
     <w:nsid w:val="7F372831"/>
     <w:multiLevelType w:val="hybridMultilevel"/>
     <w:tmpl w:val="945C02D4"/>
@@ -2608,7 +2707,7 @@
     <w:abstractNumId w:val="5"/>
   </w:num>
   <w:num w:numId="3">
-    <w:abstractNumId w:val="8"/>
+    <w:abstractNumId w:val="9"/>
   </w:num>
   <w:num w:numId="4">
     <w:abstractNumId w:val="2"/>
@@ -2627,6 +2726,9 @@
   </w:num>
   <w:num w:numId="9">
     <w:abstractNumId w:val="7"/>
+  </w:num>
+  <w:num w:numId="10">
+    <w:abstractNumId w:val="8"/>
   </w:num>
 </w:numbering>
 </file>

--- a/2.1-HIST-1302.005/Worksheets/HIST1302.Worksheet I.2019.docx
+++ b/2.1-HIST-1302.005/Worksheets/HIST1302.Worksheet I.2019.docx
@@ -373,10 +373,7 @@
         <w:spacing w:after="0" w:line="240" w:lineRule="auto"/>
       </w:pPr>
       <w:r>
-        <w:t>S</w:t>
-      </w:r>
-      <w:r>
-        <w:t>harecropping</w:t>
+        <w:t>Sharecropping</w:t>
       </w:r>
     </w:p>
     <w:p>
@@ -1057,617 +1054,1260 @@
         <w:spacing w:after="0" w:line="240" w:lineRule="auto"/>
       </w:pPr>
       <w:r>
-        <w:t>Allowed corporations to control producti</w:t>
+        <w:t>Allowed corporations to control production through:</w:t>
+      </w:r>
+    </w:p>
+    <w:p>
+      <w:pPr>
+        <w:pStyle w:val="ListParagraph"/>
+        <w:numPr>
+          <w:ilvl w:val="2"/>
+          <w:numId w:val="10"/>
+        </w:numPr>
+        <w:spacing w:after="0" w:line="240" w:lineRule="auto"/>
+      </w:pPr>
+      <w:r>
+        <w:t>Harvesting raw materials</w:t>
+      </w:r>
+    </w:p>
+    <w:p>
+      <w:pPr>
+        <w:pStyle w:val="ListParagraph"/>
+        <w:numPr>
+          <w:ilvl w:val="2"/>
+          <w:numId w:val="10"/>
+        </w:numPr>
+        <w:spacing w:after="0" w:line="240" w:lineRule="auto"/>
+      </w:pPr>
+      <w:r>
+        <w:t>All the way up to the sale of finished products</w:t>
+      </w:r>
+    </w:p>
+    <w:p>
+      <w:pPr>
+        <w:pStyle w:val="ListParagraph"/>
+        <w:numPr>
+          <w:ilvl w:val="0"/>
+          <w:numId w:val="10"/>
+        </w:numPr>
+        <w:spacing w:after="0" w:line="240" w:lineRule="auto"/>
+      </w:pPr>
+      <w:r>
+        <w:t>Frederick W. Taylor</w:t>
+      </w:r>
+    </w:p>
+    <w:p>
+      <w:pPr>
+        <w:pStyle w:val="ListParagraph"/>
+        <w:numPr>
+          <w:ilvl w:val="0"/>
+          <w:numId w:val="10"/>
+        </w:numPr>
+        <w:spacing w:after="0" w:line="240" w:lineRule="auto"/>
+      </w:pPr>
+      <w:r>
+        <w:t>New Immigration</w:t>
+      </w:r>
+    </w:p>
+    <w:p>
+      <w:pPr>
+        <w:pStyle w:val="ListParagraph"/>
+        <w:numPr>
+          <w:ilvl w:val="0"/>
+          <w:numId w:val="10"/>
+        </w:numPr>
+        <w:spacing w:after="0" w:line="240" w:lineRule="auto"/>
+      </w:pPr>
+      <w:r>
+        <w:t>Chinese Exclusion Act</w:t>
+      </w:r>
+    </w:p>
+    <w:p>
+      <w:pPr>
+        <w:pStyle w:val="ListParagraph"/>
+        <w:numPr>
+          <w:ilvl w:val="1"/>
+          <w:numId w:val="10"/>
+        </w:numPr>
+        <w:spacing w:after="0" w:line="240" w:lineRule="auto"/>
+      </w:pPr>
+      <w:r>
+        <w:t>Native born workers and European immigrants, agitated that Chinese workers might take their jobs and wage work</w:t>
+      </w:r>
+    </w:p>
+    <w:p>
+      <w:pPr>
+        <w:pStyle w:val="ListParagraph"/>
+        <w:numPr>
+          <w:ilvl w:val="1"/>
+          <w:numId w:val="10"/>
+        </w:numPr>
+        <w:spacing w:after="0" w:line="240" w:lineRule="auto"/>
+      </w:pPr>
+      <w:r>
+        <w:t>18</w:t>
+      </w:r>
+      <w:r>
+        <w:t>82-1943</w:t>
+      </w:r>
+    </w:p>
+    <w:p>
+      <w:pPr>
+        <w:pStyle w:val="ListParagraph"/>
+        <w:numPr>
+          <w:ilvl w:val="1"/>
+          <w:numId w:val="10"/>
+        </w:numPr>
+        <w:spacing w:after="0" w:line="240" w:lineRule="auto"/>
+      </w:pPr>
+      <w:r>
+        <w:t>United States</w:t>
+      </w:r>
+      <w:r>
+        <w:t xml:space="preserve"> congress barred Chinese immigrant</w:t>
+      </w:r>
+      <w:r>
+        <w:t xml:space="preserve"> laborers from entering the US</w:t>
+      </w:r>
+    </w:p>
+    <w:p>
+      <w:pPr>
+        <w:pStyle w:val="ListParagraph"/>
+        <w:numPr>
+          <w:ilvl w:val="1"/>
+          <w:numId w:val="10"/>
+        </w:numPr>
+        <w:spacing w:after="0" w:line="240" w:lineRule="auto"/>
+      </w:pPr>
+      <w:r>
+        <w:t>Congress gave the courts sweeping new powers to enforce</w:t>
+      </w:r>
+    </w:p>
+    <w:p>
+      <w:pPr>
+        <w:pStyle w:val="ListParagraph"/>
+        <w:numPr>
+          <w:ilvl w:val="2"/>
+          <w:numId w:val="10"/>
+        </w:numPr>
+        <w:spacing w:after="0" w:line="240" w:lineRule="auto"/>
+      </w:pPr>
+      <w:r>
+        <w:t>Chinese were the first illegal immigrants of America</w:t>
+      </w:r>
+    </w:p>
+    <w:p>
+      <w:pPr>
+        <w:pStyle w:val="ListParagraph"/>
+        <w:numPr>
+          <w:ilvl w:val="0"/>
+          <w:numId w:val="10"/>
+        </w:numPr>
+        <w:spacing w:after="0" w:line="240" w:lineRule="auto"/>
+      </w:pPr>
+      <w:r>
+        <w:t>Great Railroad Strike of 1877</w:t>
+      </w:r>
+    </w:p>
+    <w:p>
+      <w:pPr>
+        <w:pStyle w:val="ListParagraph"/>
+        <w:numPr>
+          <w:ilvl w:val="1"/>
+          <w:numId w:val="10"/>
+        </w:numPr>
+        <w:spacing w:after="0" w:line="240" w:lineRule="auto"/>
+      </w:pPr>
+      <w:r>
+        <w:t>Protest of large wage cuts that started in 1873</w:t>
+      </w:r>
+    </w:p>
+    <w:p>
+      <w:pPr>
+        <w:pStyle w:val="ListParagraph"/>
+        <w:numPr>
+          <w:ilvl w:val="1"/>
+          <w:numId w:val="10"/>
+        </w:numPr>
+        <w:spacing w:after="0" w:line="240" w:lineRule="auto"/>
+      </w:pPr>
+      <w:r>
+        <w:t>Thousands of workers walked off the job</w:t>
+      </w:r>
+    </w:p>
+    <w:p>
+      <w:pPr>
+        <w:pStyle w:val="ListParagraph"/>
+        <w:numPr>
+          <w:ilvl w:val="1"/>
+          <w:numId w:val="10"/>
+        </w:numPr>
+        <w:spacing w:after="0" w:line="240" w:lineRule="auto"/>
+      </w:pPr>
+      <w:r>
+        <w:t>Injustice of railroads and fire created by sparks from locomotives</w:t>
+      </w:r>
+    </w:p>
+    <w:p>
+      <w:pPr>
+        <w:pStyle w:val="ListParagraph"/>
+        <w:numPr>
+          <w:ilvl w:val="1"/>
+          <w:numId w:val="10"/>
+        </w:numPr>
+        <w:spacing w:after="0" w:line="240" w:lineRule="auto"/>
+      </w:pPr>
+      <w:r>
+        <w:lastRenderedPageBreak/>
+        <w:t>Left 50+ people dead as caused 40 million worth of damage</w:t>
+      </w:r>
+    </w:p>
+    <w:p>
+      <w:pPr>
+        <w:pStyle w:val="ListParagraph"/>
+        <w:numPr>
+          <w:ilvl w:val="1"/>
+          <w:numId w:val="10"/>
+        </w:numPr>
+        <w:spacing w:after="0" w:line="240" w:lineRule="auto"/>
+      </w:pPr>
+      <w:r>
+        <w:t>US government created the National Guard</w:t>
+      </w:r>
+    </w:p>
+    <w:p>
+      <w:pPr>
+        <w:pStyle w:val="ListParagraph"/>
+        <w:numPr>
+          <w:ilvl w:val="0"/>
+          <w:numId w:val="10"/>
+        </w:numPr>
+        <w:spacing w:after="0" w:line="240" w:lineRule="auto"/>
+      </w:pPr>
+      <w:r>
+        <w:t>Henry George – Progress &amp; Poverty</w:t>
+      </w:r>
+    </w:p>
+    <w:p>
+      <w:pPr>
+        <w:pStyle w:val="ListParagraph"/>
+        <w:numPr>
+          <w:ilvl w:val="1"/>
+          <w:numId w:val="10"/>
+        </w:numPr>
+        <w:spacing w:after="0" w:line="240" w:lineRule="auto"/>
+      </w:pPr>
+      <w:r>
+        <w:t>Warning that we were too optimistic about railroads and manufacturing</w:t>
+      </w:r>
+    </w:p>
+    <w:p>
+      <w:pPr>
+        <w:pStyle w:val="ListParagraph"/>
+        <w:numPr>
+          <w:ilvl w:val="1"/>
+          <w:numId w:val="10"/>
+        </w:numPr>
+        <w:spacing w:after="0" w:line="240" w:lineRule="auto"/>
+      </w:pPr>
+      <w:r>
+        <w:t>George believed the emerging in</w:t>
+      </w:r>
+      <w:r>
+        <w:t>du</w:t>
+      </w:r>
+      <w:r>
+        <w:t>strial order meant permanent poverty</w:t>
+      </w:r>
+    </w:p>
+    <w:p>
+      <w:pPr>
+        <w:pStyle w:val="ListParagraph"/>
+        <w:numPr>
+          <w:ilvl w:val="1"/>
+          <w:numId w:val="10"/>
+        </w:numPr>
+        <w:spacing w:after="0" w:line="240" w:lineRule="auto"/>
+      </w:pPr>
+      <w:r>
+        <w:t>Proposed a single tax on landholdings, that did not get support</w:t>
+      </w:r>
+    </w:p>
+    <w:p>
+      <w:pPr>
+        <w:pStyle w:val="ListParagraph"/>
+        <w:numPr>
+          <w:ilvl w:val="1"/>
+          <w:numId w:val="10"/>
+        </w:numPr>
+        <w:spacing w:after="0" w:line="240" w:lineRule="auto"/>
+      </w:pPr>
+      <w:r>
+        <w:t>His ideas did start radical movements for economic reform</w:t>
+      </w:r>
+    </w:p>
+    <w:p>
+      <w:pPr>
+        <w:pStyle w:val="ListParagraph"/>
+        <w:numPr>
+          <w:ilvl w:val="0"/>
+          <w:numId w:val="10"/>
+        </w:numPr>
+        <w:spacing w:after="0" w:line="240" w:lineRule="auto"/>
+      </w:pPr>
+      <w:r>
+        <w:t>Knights of Labor</w:t>
+      </w:r>
+    </w:p>
+    <w:p>
+      <w:pPr>
+        <w:pStyle w:val="ListParagraph"/>
+        <w:numPr>
+          <w:ilvl w:val="1"/>
+          <w:numId w:val="10"/>
+        </w:numPr>
+        <w:spacing w:after="0" w:line="240" w:lineRule="auto"/>
+      </w:pPr>
+      <w:r>
+        <w:t>Mid 18</w:t>
+      </w:r>
+      <w:r>
+        <w:t>69</w:t>
+      </w:r>
+    </w:p>
+    <w:p>
+      <w:pPr>
+        <w:pStyle w:val="ListParagraph"/>
+        <w:numPr>
+          <w:ilvl w:val="1"/>
+          <w:numId w:val="10"/>
+        </w:numPr>
+        <w:spacing w:after="0" w:line="240" w:lineRule="auto"/>
+      </w:pPr>
+      <w:r>
+        <w:t>Secrete society of garment workers</w:t>
+      </w:r>
+    </w:p>
+    <w:p>
+      <w:pPr>
+        <w:pStyle w:val="ListParagraph"/>
+        <w:numPr>
+          <w:ilvl w:val="1"/>
+          <w:numId w:val="10"/>
+        </w:numPr>
+        <w:spacing w:after="0" w:line="240" w:lineRule="auto"/>
+      </w:pPr>
+      <w:r>
+        <w:t>Believed ordinary people needed control over enterprises in which they worked</w:t>
+      </w:r>
+    </w:p>
+    <w:p>
+      <w:pPr>
+        <w:pStyle w:val="ListParagraph"/>
+        <w:numPr>
+          <w:ilvl w:val="1"/>
+          <w:numId w:val="10"/>
+        </w:numPr>
+        <w:spacing w:after="0" w:line="240" w:lineRule="auto"/>
+      </w:pPr>
+      <w:r>
+        <w:t>Proposed to setup new shops, owned by employees</w:t>
+      </w:r>
+    </w:p>
+    <w:p>
+      <w:pPr>
+        <w:pStyle w:val="ListParagraph"/>
+        <w:numPr>
+          <w:ilvl w:val="1"/>
+          <w:numId w:val="10"/>
+        </w:numPr>
+        <w:spacing w:after="0" w:line="240" w:lineRule="auto"/>
+      </w:pPr>
+      <w:r>
+        <w:t>Cooperative commonwealth</w:t>
+      </w:r>
+    </w:p>
+    <w:p>
+      <w:pPr>
+        <w:pStyle w:val="ListParagraph"/>
+        <w:numPr>
+          <w:ilvl w:val="1"/>
+          <w:numId w:val="10"/>
+        </w:numPr>
+        <w:spacing w:after="0" w:line="240" w:lineRule="auto"/>
+      </w:pPr>
+      <w:r>
+        <w:t>Excluded Chinese immigrants</w:t>
+      </w:r>
+    </w:p>
+    <w:p>
+      <w:pPr>
+        <w:pStyle w:val="ListParagraph"/>
+        <w:numPr>
+          <w:ilvl w:val="1"/>
+          <w:numId w:val="10"/>
+        </w:numPr>
+        <w:spacing w:after="0" w:line="240" w:lineRule="auto"/>
+      </w:pPr>
+      <w:r>
+        <w:t>Demanded: checks on wealth accumulation, workplace safety laws, prohibition of child labor</w:t>
+      </w:r>
+      <w:r>
+        <w:t>, federal tax on highest income, public ownership of utilities, government recognition of workers right to organize.</w:t>
+      </w:r>
+    </w:p>
+    <w:p>
+      <w:pPr>
+        <w:pStyle w:val="ListParagraph"/>
+        <w:numPr>
+          <w:ilvl w:val="1"/>
+          <w:numId w:val="10"/>
+        </w:numPr>
+        <w:spacing w:after="0" w:line="240" w:lineRule="auto"/>
+      </w:pPr>
+      <w:r>
+        <w:t xml:space="preserve">Personal responsibility and </w:t>
+      </w:r>
+      <w:proofErr w:type="spellStart"/>
+      <w:r>
+        <w:t>self discipline</w:t>
+      </w:r>
+      <w:proofErr w:type="spellEnd"/>
+      <w:r>
+        <w:t>.</w:t>
+      </w:r>
+    </w:p>
+    <w:p>
+      <w:pPr>
+        <w:pStyle w:val="ListParagraph"/>
+        <w:numPr>
+          <w:ilvl w:val="1"/>
+          <w:numId w:val="10"/>
+        </w:numPr>
+        <w:spacing w:after="0" w:line="240" w:lineRule="auto"/>
+      </w:pPr>
+      <w:r>
+        <w:t>1885 southwest railroad strike, workers walked off and immediately called the Knights and joined their cause</w:t>
+      </w:r>
+    </w:p>
+    <w:p>
+      <w:pPr>
+        <w:pStyle w:val="ListParagraph"/>
+        <w:numPr>
+          <w:ilvl w:val="1"/>
+          <w:numId w:val="10"/>
+        </w:numPr>
+        <w:spacing w:after="0" w:line="240" w:lineRule="auto"/>
+      </w:pPr>
+      <w:r>
+        <w:t xml:space="preserve">By 1886 membership reached 750,000 </w:t>
+      </w:r>
+      <w:proofErr w:type="gramStart"/>
+      <w:r>
+        <w:t>due</w:t>
+      </w:r>
+      <w:proofErr w:type="gramEnd"/>
+      <w:r>
+        <w:t xml:space="preserve"> to increased popularity from that strike</w:t>
+      </w:r>
+    </w:p>
+    <w:p>
+      <w:pPr>
+        <w:pStyle w:val="ListParagraph"/>
+        <w:numPr>
+          <w:ilvl w:val="1"/>
+          <w:numId w:val="10"/>
+        </w:numPr>
+        <w:spacing w:after="0" w:line="240" w:lineRule="auto"/>
+      </w:pPr>
+      <w:r>
+        <w:t>Included unskilled wage workers, women and African Americans</w:t>
+      </w:r>
+    </w:p>
+    <w:p>
+      <w:pPr>
+        <w:pStyle w:val="ListParagraph"/>
+        <w:numPr>
+          <w:ilvl w:val="1"/>
+          <w:numId w:val="10"/>
+        </w:numPr>
+        <w:spacing w:after="0" w:line="240" w:lineRule="auto"/>
+      </w:pPr>
+      <w:r>
+        <w:t>1886 protest of McCormick reaper works, lead to a strike with police, that left 4 dead</w:t>
+      </w:r>
+    </w:p>
+    <w:p>
+      <w:pPr>
+        <w:pStyle w:val="ListParagraph"/>
+        <w:numPr>
+          <w:ilvl w:val="0"/>
+          <w:numId w:val="10"/>
+        </w:numPr>
+        <w:spacing w:after="0" w:line="240" w:lineRule="auto"/>
+      </w:pPr>
+      <w:r>
+        <w:t>Granger Laws</w:t>
+      </w:r>
+    </w:p>
+    <w:p>
+      <w:pPr>
+        <w:pStyle w:val="ListParagraph"/>
+        <w:numPr>
+          <w:ilvl w:val="1"/>
+          <w:numId w:val="10"/>
+        </w:numPr>
+        <w:spacing w:after="0" w:line="240" w:lineRule="auto"/>
+      </w:pPr>
+      <w:r>
+        <w:t>Railroad commissions to supervise railroad rates and policies</w:t>
+      </w:r>
+    </w:p>
+    <w:p>
+      <w:pPr>
+        <w:pStyle w:val="ListParagraph"/>
+        <w:numPr>
+          <w:ilvl w:val="1"/>
+          <w:numId w:val="10"/>
+        </w:numPr>
+        <w:spacing w:after="0" w:line="240" w:lineRule="auto"/>
+      </w:pPr>
+      <w:r>
+        <w:t>Starting point for regulatory efforts on big business</w:t>
+      </w:r>
+    </w:p>
+    <w:p>
+      <w:pPr>
+        <w:pStyle w:val="ListParagraph"/>
+        <w:numPr>
+          <w:ilvl w:val="1"/>
+          <w:numId w:val="10"/>
+        </w:numPr>
+        <w:spacing w:after="0" w:line="240" w:lineRule="auto"/>
+      </w:pPr>
+      <w:r>
+        <w:t xml:space="preserve">US </w:t>
+      </w:r>
+      <w:r>
+        <w:t>Midwest</w:t>
+      </w:r>
+    </w:p>
+    <w:p>
+      <w:pPr>
+        <w:pStyle w:val="ListParagraph"/>
+        <w:numPr>
+          <w:ilvl w:val="0"/>
+          <w:numId w:val="10"/>
+        </w:numPr>
+        <w:spacing w:after="0" w:line="240" w:lineRule="auto"/>
+      </w:pPr>
+      <w:r>
+        <w:t>Haymarket Square</w:t>
+      </w:r>
+    </w:p>
+    <w:p>
+      <w:pPr>
+        <w:pStyle w:val="ListParagraph"/>
+        <w:numPr>
+          <w:ilvl w:val="1"/>
+          <w:numId w:val="10"/>
+        </w:numPr>
+        <w:spacing w:after="0" w:line="240" w:lineRule="auto"/>
+      </w:pPr>
+      <w:r>
+        <w:t>Police tried to disperse a protest</w:t>
+      </w:r>
+    </w:p>
+    <w:p>
+      <w:pPr>
+        <w:pStyle w:val="ListParagraph"/>
+        <w:numPr>
+          <w:ilvl w:val="1"/>
+          <w:numId w:val="10"/>
+        </w:numPr>
+        <w:spacing w:after="0" w:line="240" w:lineRule="auto"/>
+      </w:pPr>
+      <w:r>
+        <w:t>Someone threw a bomb that killed several police</w:t>
+      </w:r>
+    </w:p>
+    <w:p>
+      <w:pPr>
+        <w:pStyle w:val="ListParagraph"/>
+        <w:numPr>
+          <w:ilvl w:val="1"/>
+          <w:numId w:val="10"/>
+        </w:numPr>
+        <w:spacing w:after="0" w:line="240" w:lineRule="auto"/>
+      </w:pPr>
+      <w:r>
+        <w:t>Police shot guns</w:t>
+      </w:r>
+    </w:p>
+    <w:p>
+      <w:pPr>
+        <w:pStyle w:val="ListParagraph"/>
+        <w:numPr>
+          <w:ilvl w:val="1"/>
+          <w:numId w:val="10"/>
+        </w:numPr>
+        <w:spacing w:after="0" w:line="240" w:lineRule="auto"/>
+      </w:pPr>
+      <w:r>
+        <w:t>8 anarchists found guilty, 4 were hanged</w:t>
+      </w:r>
+    </w:p>
+    <w:p>
+      <w:pPr>
+        <w:pStyle w:val="ListParagraph"/>
+        <w:numPr>
+          <w:ilvl w:val="1"/>
+          <w:numId w:val="10"/>
+        </w:numPr>
+        <w:spacing w:after="0" w:line="240" w:lineRule="auto"/>
+      </w:pPr>
+      <w:r>
+        <w:t>Profoundly damaged American labor movement</w:t>
+      </w:r>
+    </w:p>
+    <w:p>
+      <w:pPr>
+        <w:pStyle w:val="ListParagraph"/>
+        <w:numPr>
+          <w:ilvl w:val="1"/>
+          <w:numId w:val="10"/>
+        </w:numPr>
+        <w:spacing w:after="0" w:line="240" w:lineRule="auto"/>
+      </w:pPr>
+      <w:r>
+        <w:t>Contributed to Knights downfall</w:t>
+      </w:r>
+    </w:p>
+    <w:p>
+      <w:pPr>
+        <w:pStyle w:val="ListParagraph"/>
+        <w:numPr>
+          <w:ilvl w:val="0"/>
+          <w:numId w:val="10"/>
+        </w:numPr>
+        <w:spacing w:after="0" w:line="240" w:lineRule="auto"/>
+      </w:pPr>
+      <w:r>
+        <w:t>Farmers’ Alliances</w:t>
+      </w:r>
+    </w:p>
+    <w:p>
+      <w:pPr>
+        <w:pStyle w:val="ListParagraph"/>
+        <w:numPr>
+          <w:ilvl w:val="1"/>
+          <w:numId w:val="10"/>
+        </w:numPr>
+        <w:spacing w:after="0" w:line="240" w:lineRule="auto"/>
+      </w:pPr>
+      <w:r>
+        <w:t>Found n 1870s</w:t>
+      </w:r>
+    </w:p>
+    <w:p>
+      <w:pPr>
+        <w:pStyle w:val="ListParagraph"/>
+        <w:numPr>
+          <w:ilvl w:val="1"/>
+          <w:numId w:val="10"/>
+        </w:numPr>
+        <w:spacing w:after="0" w:line="240" w:lineRule="auto"/>
+      </w:pPr>
+      <w:r>
+        <w:t>Wanted cooperative stores and exchanges to cut out middlemen</w:t>
+      </w:r>
+    </w:p>
+    <w:p>
+      <w:pPr>
+        <w:pStyle w:val="ListParagraph"/>
+        <w:numPr>
+          <w:ilvl w:val="1"/>
+          <w:numId w:val="10"/>
+        </w:numPr>
+        <w:spacing w:after="0" w:line="240" w:lineRule="auto"/>
+      </w:pPr>
+      <w:r>
+        <w:t>Farmers would buy product in bulk at wholesale product instead</w:t>
+      </w:r>
+    </w:p>
+    <w:p>
+      <w:pPr>
+        <w:pStyle w:val="ListParagraph"/>
+        <w:numPr>
+          <w:ilvl w:val="1"/>
+          <w:numId w:val="10"/>
+        </w:numPr>
+        <w:spacing w:after="0" w:line="240" w:lineRule="auto"/>
+      </w:pPr>
+      <w:r>
+        <w:t>Brought about the Hatch act from Grover Cleveland</w:t>
+      </w:r>
+    </w:p>
+    <w:p>
+      <w:pPr>
+        <w:pStyle w:val="ListParagraph"/>
+        <w:numPr>
+          <w:ilvl w:val="0"/>
+          <w:numId w:val="10"/>
+        </w:numPr>
+        <w:spacing w:after="0" w:line="240" w:lineRule="auto"/>
+      </w:pPr>
+      <w:r>
+        <w:t>Interstate Commerce Act</w:t>
+      </w:r>
+    </w:p>
+    <w:p>
+      <w:pPr>
+        <w:pStyle w:val="ListParagraph"/>
+        <w:numPr>
+          <w:ilvl w:val="1"/>
+          <w:numId w:val="10"/>
+        </w:numPr>
+        <w:spacing w:after="0" w:line="240" w:lineRule="auto"/>
+      </w:pPr>
+      <w:r>
+        <w:t>Counter acted Wabash v Illinois</w:t>
+      </w:r>
+    </w:p>
+    <w:p>
+      <w:pPr>
+        <w:pStyle w:val="ListParagraph"/>
+        <w:numPr>
+          <w:ilvl w:val="1"/>
+          <w:numId w:val="10"/>
+        </w:numPr>
+        <w:spacing w:after="0" w:line="240" w:lineRule="auto"/>
+      </w:pPr>
+      <w:r>
+        <w:t>Created the Interstate Commerce Commission (ICC)</w:t>
+      </w:r>
+    </w:p>
+    <w:p>
+      <w:pPr>
+        <w:pStyle w:val="ListParagraph"/>
+        <w:numPr>
+          <w:ilvl w:val="1"/>
+          <w:numId w:val="10"/>
+        </w:numPr>
+        <w:spacing w:after="0" w:line="240" w:lineRule="auto"/>
+      </w:pPr>
+      <w:r>
+        <w:t>Investigating interstate shipping</w:t>
+      </w:r>
+    </w:p>
+    <w:p>
+      <w:pPr>
+        <w:pStyle w:val="ListParagraph"/>
+        <w:numPr>
+          <w:ilvl w:val="1"/>
+          <w:numId w:val="10"/>
+        </w:numPr>
+        <w:spacing w:after="0" w:line="240" w:lineRule="auto"/>
+      </w:pPr>
+      <w:r>
+        <w:t>Forced railroads to make their rates public</w:t>
+      </w:r>
+    </w:p>
+    <w:p>
+      <w:pPr>
+        <w:pStyle w:val="ListParagraph"/>
+        <w:numPr>
+          <w:ilvl w:val="1"/>
+          <w:numId w:val="10"/>
+        </w:numPr>
+        <w:spacing w:after="0" w:line="240" w:lineRule="auto"/>
+      </w:pPr>
+      <w:r>
+        <w:t>The ICC could sue when necessary to reduce companies “unjust or unreasonable” prices</w:t>
+      </w:r>
+    </w:p>
+    <w:p>
+      <w:pPr>
+        <w:pStyle w:val="ListParagraph"/>
+        <w:numPr>
+          <w:ilvl w:val="0"/>
+          <w:numId w:val="10"/>
+        </w:numPr>
+        <w:spacing w:after="0" w:line="240" w:lineRule="auto"/>
+      </w:pPr>
+      <w:r>
+        <w:t>American Federation of Labor</w:t>
+      </w:r>
+    </w:p>
+    <w:p>
+      <w:pPr>
+        <w:pStyle w:val="ListParagraph"/>
+        <w:numPr>
+          <w:ilvl w:val="1"/>
+          <w:numId w:val="10"/>
+        </w:numPr>
+        <w:spacing w:after="0" w:line="240" w:lineRule="auto"/>
+      </w:pPr>
+      <w:r>
+        <w:t>Lead by Samuel Gompers, Dutch-Jewish cigar makers</w:t>
+      </w:r>
+    </w:p>
+    <w:p>
+      <w:pPr>
+        <w:pStyle w:val="ListParagraph"/>
+        <w:numPr>
+          <w:ilvl w:val="1"/>
+          <w:numId w:val="10"/>
+        </w:numPr>
+        <w:spacing w:after="0" w:line="240" w:lineRule="auto"/>
+      </w:pPr>
+      <w:r>
+        <w:t>Believed Knights relied too much on electoral politics</w:t>
+      </w:r>
+    </w:p>
+    <w:p>
+      <w:pPr>
+        <w:pStyle w:val="ListParagraph"/>
+        <w:numPr>
+          <w:ilvl w:val="1"/>
+          <w:numId w:val="10"/>
+        </w:numPr>
+        <w:spacing w:after="0" w:line="240" w:lineRule="auto"/>
+      </w:pPr>
+      <w:r>
+        <w:lastRenderedPageBreak/>
+        <w:t>Negotiated directly with business leaders, cut out middleman and distrusted politics</w:t>
       </w:r>
       <w:bookmarkStart w:id="0" w:name="_GoBack"/>
       <w:bookmarkEnd w:id="0"/>
-      <w:r>
-        <w:t>on through:</w:t>
-      </w:r>
-    </w:p>
-    <w:p>
-      <w:pPr>
-        <w:pStyle w:val="ListParagraph"/>
-        <w:numPr>
-          <w:ilvl w:val="2"/>
-          <w:numId w:val="10"/>
-        </w:numPr>
-        <w:spacing w:after="0" w:line="240" w:lineRule="auto"/>
-      </w:pPr>
-      <w:r>
-        <w:t>Harvesting raw materials</w:t>
-      </w:r>
-    </w:p>
-    <w:p>
-      <w:pPr>
-        <w:pStyle w:val="ListParagraph"/>
-        <w:numPr>
-          <w:ilvl w:val="2"/>
-          <w:numId w:val="10"/>
-        </w:numPr>
-        <w:spacing w:after="0" w:line="240" w:lineRule="auto"/>
-      </w:pPr>
-      <w:r>
-        <w:t>All the way up to the sale of finished products</w:t>
-      </w:r>
-    </w:p>
-    <w:p>
-      <w:pPr>
-        <w:pStyle w:val="ListParagraph"/>
-        <w:numPr>
-          <w:ilvl w:val="0"/>
-          <w:numId w:val="10"/>
-        </w:numPr>
-        <w:spacing w:after="0" w:line="240" w:lineRule="auto"/>
-      </w:pPr>
-      <w:r>
-        <w:t>Frederick W. Taylor</w:t>
-      </w:r>
-    </w:p>
-    <w:p>
-      <w:pPr>
-        <w:pStyle w:val="ListParagraph"/>
-        <w:numPr>
-          <w:ilvl w:val="0"/>
-          <w:numId w:val="10"/>
-        </w:numPr>
-        <w:spacing w:after="0" w:line="240" w:lineRule="auto"/>
-      </w:pPr>
-      <w:r>
-        <w:t>New Immigration</w:t>
-      </w:r>
-    </w:p>
-    <w:p>
-      <w:pPr>
-        <w:pStyle w:val="ListParagraph"/>
-        <w:numPr>
-          <w:ilvl w:val="0"/>
-          <w:numId w:val="10"/>
-        </w:numPr>
-        <w:spacing w:after="0" w:line="240" w:lineRule="auto"/>
-      </w:pPr>
-      <w:r>
-        <w:t>Chinese Exclusion Act</w:t>
-      </w:r>
-    </w:p>
-    <w:p>
-      <w:pPr>
-        <w:pStyle w:val="ListParagraph"/>
-        <w:numPr>
-          <w:ilvl w:val="1"/>
-          <w:numId w:val="10"/>
-        </w:numPr>
-        <w:spacing w:after="0" w:line="240" w:lineRule="auto"/>
-      </w:pPr>
-      <w:r>
-        <w:t>Native born workers and European immigrants, agitated that Chinese workers might take their jobs and wage work</w:t>
-      </w:r>
-    </w:p>
-    <w:p>
-      <w:pPr>
-        <w:pStyle w:val="ListParagraph"/>
-        <w:numPr>
-          <w:ilvl w:val="1"/>
-          <w:numId w:val="10"/>
-        </w:numPr>
-        <w:spacing w:after="0" w:line="240" w:lineRule="auto"/>
-      </w:pPr>
-      <w:r>
-        <w:t>18</w:t>
-      </w:r>
-      <w:r>
-        <w:t>82-1943</w:t>
-      </w:r>
-    </w:p>
-    <w:p>
-      <w:pPr>
-        <w:pStyle w:val="ListParagraph"/>
-        <w:numPr>
-          <w:ilvl w:val="1"/>
-          <w:numId w:val="10"/>
-        </w:numPr>
-        <w:spacing w:after="0" w:line="240" w:lineRule="auto"/>
-      </w:pPr>
-      <w:r>
-        <w:t>United States</w:t>
-      </w:r>
-    </w:p>
-    <w:p>
-      <w:pPr>
-        <w:pStyle w:val="ListParagraph"/>
-        <w:numPr>
-          <w:ilvl w:val="0"/>
-          <w:numId w:val="10"/>
-        </w:numPr>
-        <w:spacing w:after="0" w:line="240" w:lineRule="auto"/>
-      </w:pPr>
-      <w:r>
-        <w:t>Great Railroad Strike of 1877</w:t>
-      </w:r>
-    </w:p>
-    <w:p>
-      <w:pPr>
-        <w:pStyle w:val="ListParagraph"/>
-        <w:numPr>
-          <w:ilvl w:val="0"/>
-          <w:numId w:val="10"/>
-        </w:numPr>
-        <w:spacing w:after="0" w:line="240" w:lineRule="auto"/>
-      </w:pPr>
-      <w:r>
-        <w:t>Henry George – Progress &amp; Poverty</w:t>
-      </w:r>
-    </w:p>
-    <w:p>
-      <w:pPr>
-        <w:pStyle w:val="ListParagraph"/>
-        <w:numPr>
-          <w:ilvl w:val="0"/>
-          <w:numId w:val="10"/>
-        </w:numPr>
-        <w:spacing w:after="0" w:line="240" w:lineRule="auto"/>
-      </w:pPr>
-      <w:r>
-        <w:t>Knights of Labor</w:t>
-      </w:r>
-    </w:p>
-    <w:p>
-      <w:pPr>
-        <w:pStyle w:val="ListParagraph"/>
-        <w:numPr>
-          <w:ilvl w:val="1"/>
-          <w:numId w:val="10"/>
-        </w:numPr>
-        <w:spacing w:after="0" w:line="240" w:lineRule="auto"/>
-      </w:pPr>
-      <w:r>
-        <w:t>Mid 1880’s</w:t>
-      </w:r>
-    </w:p>
-    <w:p>
-      <w:pPr>
-        <w:pStyle w:val="ListParagraph"/>
-        <w:numPr>
-          <w:ilvl w:val="0"/>
-          <w:numId w:val="10"/>
-        </w:numPr>
-        <w:spacing w:after="0" w:line="240" w:lineRule="auto"/>
-      </w:pPr>
-      <w:r>
-        <w:t>Granger Laws</w:t>
-      </w:r>
-    </w:p>
-    <w:p>
-      <w:pPr>
-        <w:pStyle w:val="ListParagraph"/>
-        <w:numPr>
-          <w:ilvl w:val="0"/>
-          <w:numId w:val="10"/>
-        </w:numPr>
-        <w:spacing w:after="0" w:line="240" w:lineRule="auto"/>
-      </w:pPr>
-      <w:r>
-        <w:t>Haymarket Square</w:t>
-      </w:r>
-    </w:p>
-    <w:p>
-      <w:pPr>
-        <w:pStyle w:val="ListParagraph"/>
-        <w:numPr>
-          <w:ilvl w:val="0"/>
-          <w:numId w:val="10"/>
-        </w:numPr>
+    </w:p>
+    <w:p>
+      <w:pPr>
+        <w:pStyle w:val="ListParagraph"/>
+        <w:numPr>
+          <w:ilvl w:val="1"/>
+          <w:numId w:val="10"/>
+        </w:numPr>
+        <w:spacing w:after="0" w:line="240" w:lineRule="auto"/>
+      </w:pPr>
+      <w:r>
+        <w:t>Made up of relatively skilled well-paid workers</w:t>
+      </w:r>
+    </w:p>
+    <w:p>
+      <w:pPr>
+        <w:pStyle w:val="ListParagraph"/>
+        <w:numPr>
+          <w:ilvl w:val="1"/>
+          <w:numId w:val="10"/>
+        </w:numPr>
+        <w:spacing w:after="0" w:line="240" w:lineRule="auto"/>
+      </w:pPr>
+      <w:r>
+        <w:t xml:space="preserve">Pure and simple </w:t>
+      </w:r>
+      <w:r>
+        <w:t>unionism</w:t>
+      </w:r>
+    </w:p>
+    <w:p>
+      <w:pPr>
+        <w:pStyle w:val="ListParagraph"/>
+        <w:numPr>
+          <w:ilvl w:val="1"/>
+          <w:numId w:val="10"/>
+        </w:numPr>
+        <w:spacing w:after="0" w:line="240" w:lineRule="auto"/>
+      </w:pPr>
+      <w:r>
+        <w:t xml:space="preserve">Narrowness of membership base was a flaw (skilled workers only, no women or African </w:t>
+      </w:r>
+      <w:r>
+        <w:t>Americans</w:t>
+      </w:r>
+      <w:r>
+        <w:t>)</w:t>
+      </w:r>
+    </w:p>
+    <w:p>
+      <w:pPr>
+        <w:pStyle w:val="ListParagraph"/>
+        <w:numPr>
+          <w:ilvl w:val="0"/>
+          <w:numId w:val="10"/>
+        </w:numPr>
+        <w:spacing w:after="0" w:line="240" w:lineRule="auto"/>
+      </w:pPr>
+      <w:r>
+        <w:t>Social Darwinism</w:t>
+      </w:r>
+    </w:p>
+    <w:p>
+      <w:pPr>
+        <w:pStyle w:val="ListParagraph"/>
+        <w:numPr>
+          <w:ilvl w:val="0"/>
+          <w:numId w:val="10"/>
+        </w:numPr>
+        <w:spacing w:after="0" w:line="240" w:lineRule="auto"/>
+      </w:pPr>
+      <w:r>
+        <w:t>American Protective Association</w:t>
+      </w:r>
+    </w:p>
+    <w:p>
+      <w:pPr>
+        <w:pStyle w:val="ListParagraph"/>
+        <w:numPr>
+          <w:ilvl w:val="0"/>
+          <w:numId w:val="10"/>
+        </w:numPr>
+        <w:spacing w:after="0" w:line="240" w:lineRule="auto"/>
+      </w:pPr>
+      <w:r>
+        <w:t>Dwight L. Moody</w:t>
+      </w:r>
+    </w:p>
+    <w:p>
+      <w:pPr>
+        <w:pStyle w:val="ListParagraph"/>
+        <w:numPr>
+          <w:ilvl w:val="0"/>
+          <w:numId w:val="10"/>
+        </w:numPr>
+        <w:spacing w:after="0" w:line="240" w:lineRule="auto"/>
+      </w:pPr>
+      <w:r>
+        <w:t>Women’s Christian Temperance Union</w:t>
+      </w:r>
+    </w:p>
+    <w:p>
+      <w:pPr>
+        <w:pStyle w:val="ListParagraph"/>
+        <w:numPr>
+          <w:ilvl w:val="0"/>
+          <w:numId w:val="10"/>
+        </w:numPr>
+        <w:spacing w:after="0" w:line="240" w:lineRule="auto"/>
+      </w:pPr>
+      <w:r>
+        <w:t>National Association of Colored Women</w:t>
+      </w:r>
+    </w:p>
+    <w:p>
+      <w:pPr>
+        <w:pStyle w:val="ListParagraph"/>
+        <w:numPr>
+          <w:ilvl w:val="0"/>
+          <w:numId w:val="10"/>
+        </w:numPr>
+        <w:spacing w:after="0" w:line="240" w:lineRule="auto"/>
+      </w:pPr>
+      <w:r>
+        <w:t>Jacob Riis</w:t>
+      </w:r>
+    </w:p>
+    <w:p>
+      <w:pPr>
+        <w:pStyle w:val="ListParagraph"/>
+        <w:numPr>
+          <w:ilvl w:val="0"/>
+          <w:numId w:val="10"/>
+        </w:numPr>
+        <w:spacing w:after="0" w:line="240" w:lineRule="auto"/>
+      </w:pPr>
+      <w:proofErr w:type="gramStart"/>
+      <w:r>
+        <w:t>Political  Machines</w:t>
+      </w:r>
+      <w:proofErr w:type="gramEnd"/>
+      <w:r>
+        <w:t xml:space="preserve"> – William M. Tweed</w:t>
+      </w:r>
+    </w:p>
+    <w:p>
+      <w:pPr>
+        <w:pStyle w:val="ListParagraph"/>
+        <w:numPr>
+          <w:ilvl w:val="0"/>
+          <w:numId w:val="10"/>
+        </w:numPr>
+        <w:spacing w:after="0" w:line="240" w:lineRule="auto"/>
+      </w:pPr>
+      <w:r>
+        <w:t>Hull House – Jane Addams</w:t>
+      </w:r>
+    </w:p>
+    <w:p>
+      <w:pPr>
+        <w:pStyle w:val="ListParagraph"/>
+        <w:numPr>
+          <w:ilvl w:val="0"/>
+          <w:numId w:val="10"/>
+        </w:numPr>
+        <w:spacing w:after="0" w:line="240" w:lineRule="auto"/>
+      </w:pPr>
+      <w:r>
+        <w:t>Triangle Fire</w:t>
+      </w:r>
+    </w:p>
+    <w:p>
+      <w:pPr>
+        <w:pStyle w:val="ListParagraph"/>
+        <w:numPr>
+          <w:ilvl w:val="0"/>
+          <w:numId w:val="10"/>
+        </w:numPr>
+        <w:spacing w:after="0" w:line="240" w:lineRule="auto"/>
+      </w:pPr>
+      <w:r>
+        <w:t>Pure Food &amp; Drug Act</w:t>
+      </w:r>
+    </w:p>
+    <w:p>
+      <w:pPr>
+        <w:pStyle w:val="ListParagraph"/>
+        <w:numPr>
+          <w:ilvl w:val="0"/>
+          <w:numId w:val="10"/>
+        </w:numPr>
+        <w:spacing w:after="0" w:line="240" w:lineRule="auto"/>
+      </w:pPr>
+      <w:r>
+        <w:t>Louis Sullivan</w:t>
+      </w:r>
+    </w:p>
+    <w:p>
+      <w:pPr>
+        <w:pStyle w:val="ListParagraph"/>
+        <w:numPr>
+          <w:ilvl w:val="0"/>
+          <w:numId w:val="10"/>
+        </w:numPr>
+        <w:spacing w:after="0" w:line="240" w:lineRule="auto"/>
+      </w:pPr>
+      <w:r>
+        <w:t>Mark Twain &amp; Realist Writers</w:t>
+      </w:r>
+    </w:p>
+    <w:p>
+      <w:pPr>
+        <w:pStyle w:val="ListParagraph"/>
+        <w:numPr>
+          <w:ilvl w:val="0"/>
+          <w:numId w:val="10"/>
+        </w:numPr>
+        <w:spacing w:after="0" w:line="240" w:lineRule="auto"/>
+      </w:pPr>
+      <w:r>
+        <w:t>Ash Can School</w:t>
+      </w:r>
+    </w:p>
+    <w:p>
+      <w:pPr>
+        <w:spacing w:after="0" w:line="240" w:lineRule="auto"/>
+      </w:pPr>
+    </w:p>
+    <w:p>
+      <w:pPr>
+        <w:spacing w:after="0" w:line="240" w:lineRule="auto"/>
+      </w:pPr>
+    </w:p>
+    <w:p>
+      <w:pPr>
+        <w:spacing w:after="0" w:line="240" w:lineRule="auto"/>
+      </w:pPr>
+    </w:p>
+    <w:p>
+      <w:pPr>
+        <w:spacing w:after="0" w:line="240" w:lineRule="auto"/>
+      </w:pPr>
+    </w:p>
+    <w:p>
+      <w:pPr>
+        <w:spacing w:after="0" w:line="240" w:lineRule="auto"/>
+      </w:pPr>
+    </w:p>
+    <w:p>
+      <w:pPr>
+        <w:spacing w:after="0" w:line="240" w:lineRule="auto"/>
+      </w:pPr>
+    </w:p>
+    <w:p>
+      <w:pPr>
+        <w:spacing w:after="0" w:line="240" w:lineRule="auto"/>
+      </w:pPr>
+    </w:p>
+    <w:p>
+      <w:pPr>
+        <w:spacing w:after="0" w:line="240" w:lineRule="auto"/>
+      </w:pPr>
+    </w:p>
+    <w:p>
+      <w:pPr>
+        <w:spacing w:after="0" w:line="240" w:lineRule="auto"/>
+      </w:pPr>
+    </w:p>
+    <w:p>
+      <w:pPr>
+        <w:spacing w:after="0" w:line="240" w:lineRule="auto"/>
+      </w:pPr>
+    </w:p>
+    <w:p>
+      <w:pPr>
+        <w:spacing w:after="0" w:line="240" w:lineRule="auto"/>
+      </w:pPr>
+    </w:p>
+    <w:p>
+      <w:pPr>
+        <w:spacing w:after="0" w:line="240" w:lineRule="auto"/>
+      </w:pPr>
+    </w:p>
+    <w:p>
+      <w:pPr>
+        <w:spacing w:after="0" w:line="240" w:lineRule="auto"/>
+      </w:pPr>
+      <w:r>
+        <w:t>Possible Essay Questions</w:t>
+      </w:r>
+    </w:p>
+    <w:p>
+      <w:pPr>
+        <w:spacing w:after="0" w:line="240" w:lineRule="auto"/>
+      </w:pPr>
+    </w:p>
+    <w:p>
+      <w:pPr>
+        <w:pStyle w:val="ListParagraph"/>
+        <w:numPr>
+          <w:ilvl w:val="0"/>
+          <w:numId w:val="8"/>
+        </w:numPr>
+        <w:spacing w:after="0" w:line="240" w:lineRule="auto"/>
+        <w:ind w:left="360"/>
+      </w:pPr>
+      <w:r>
+        <w:t>Compare and contrast presidential and congressional plans for reconstructing the South after th</w:t>
+      </w:r>
+      <w:r>
+        <w:t xml:space="preserve">e </w:t>
+      </w:r>
+      <w:r>
+        <w:t xml:space="preserve"> </w:t>
+      </w:r>
+      <w:r>
+        <w:t xml:space="preserve">    </w:t>
+      </w:r>
+      <w:r>
+        <w:t xml:space="preserve">Civil War.  </w:t>
+      </w:r>
+      <w:r>
+        <w:t>What were their objectives and which of the plans was best for the nation?  Why?</w:t>
+      </w:r>
+    </w:p>
+    <w:p>
+      <w:pPr>
+        <w:spacing w:after="0" w:line="240" w:lineRule="auto"/>
+      </w:pPr>
+    </w:p>
+    <w:p>
+      <w:pPr>
+        <w:pStyle w:val="ListParagraph"/>
+        <w:numPr>
+          <w:ilvl w:val="0"/>
+          <w:numId w:val="8"/>
+        </w:numPr>
+        <w:spacing w:after="0" w:line="240" w:lineRule="auto"/>
+        <w:ind w:left="360"/>
+      </w:pPr>
+      <w:r>
+        <w:t>Discuss Black Reconstruction and several of the African American politicians of that era.  Who were the “Redeemers” and what were their goals?  What was the legacy of the Reconstruction process?</w:t>
+      </w:r>
+    </w:p>
+    <w:p>
+      <w:pPr>
+        <w:spacing w:after="0" w:line="240" w:lineRule="auto"/>
+      </w:pPr>
+    </w:p>
+    <w:p>
+      <w:pPr>
+        <w:pStyle w:val="ListParagraph"/>
+        <w:numPr>
+          <w:ilvl w:val="0"/>
+          <w:numId w:val="8"/>
+        </w:numPr>
+        <w:spacing w:after="0" w:line="240" w:lineRule="auto"/>
+        <w:ind w:left="360"/>
+      </w:pPr>
+      <w:r>
+        <w:t xml:space="preserve">What methods did the U.S. government use to solve the “Indian Problem” in the West?  </w:t>
+      </w:r>
+      <w:proofErr w:type="gramStart"/>
+      <w:r>
+        <w:t>How  successful</w:t>
+      </w:r>
+      <w:proofErr w:type="gramEnd"/>
+      <w:r>
+        <w:t xml:space="preserve"> were these methods?</w:t>
+      </w:r>
+    </w:p>
+    <w:p>
+      <w:pPr>
+        <w:spacing w:after="0" w:line="240" w:lineRule="auto"/>
+      </w:pPr>
+    </w:p>
+    <w:p>
+      <w:pPr>
+        <w:spacing w:after="0" w:line="240" w:lineRule="auto"/>
+      </w:pPr>
+      <w:r>
+        <w:t xml:space="preserve">4.  </w:t>
+      </w:r>
+      <w:r>
+        <w:t xml:space="preserve">What </w:t>
+      </w:r>
+      <w:r>
+        <w:t>impact did the frontier have on American attitudes, behavior and institutions?  Is the “frontier</w:t>
+      </w:r>
+    </w:p>
+    <w:p>
+      <w:r>
+        <w:t xml:space="preserve">     </w:t>
+      </w:r>
+      <w:r>
+        <w:t xml:space="preserve"> thesis of Frederick Jackson Turner viable?</w:t>
+      </w:r>
+    </w:p>
+    <w:p>
+      <w:pPr>
+        <w:spacing w:after="0" w:line="240" w:lineRule="auto"/>
+      </w:pPr>
+      <w:r>
+        <w:t>5.  Describe the growth of American industry in the era following the Civil War.  Name and discuss at</w:t>
+      </w:r>
+    </w:p>
+    <w:p>
+      <w:r>
+        <w:t xml:space="preserve">     least four major industrialists and their contributions and limitations.</w:t>
+      </w:r>
+    </w:p>
+    <w:p>
+      <w:pPr>
+        <w:spacing w:after="0" w:line="240" w:lineRule="auto"/>
+      </w:pPr>
+      <w:r>
+        <w:t xml:space="preserve">6.  </w:t>
+      </w:r>
+      <w:r>
+        <w:t>Compare the role of political machines with the social reformers in dealing with the new urban</w:t>
+      </w:r>
+    </w:p>
+    <w:p>
+      <w:pPr>
         <w:spacing w:after="0" w:line="240" w:lineRule="auto"/>
       </w:pPr>
       <w:r>
         <w:lastRenderedPageBreak/>
-        <w:t>Farmers’ Alliances</w:t>
-      </w:r>
-    </w:p>
-    <w:p>
-      <w:pPr>
-        <w:pStyle w:val="ListParagraph"/>
-        <w:numPr>
-          <w:ilvl w:val="0"/>
-          <w:numId w:val="10"/>
-        </w:numPr>
-        <w:spacing w:after="0" w:line="240" w:lineRule="auto"/>
-      </w:pPr>
-      <w:r>
-        <w:t>Interstate Commerce Act</w:t>
-      </w:r>
-    </w:p>
-    <w:p>
-      <w:pPr>
-        <w:pStyle w:val="ListParagraph"/>
-        <w:numPr>
-          <w:ilvl w:val="0"/>
-          <w:numId w:val="10"/>
-        </w:numPr>
-        <w:spacing w:after="0" w:line="240" w:lineRule="auto"/>
-      </w:pPr>
-      <w:r>
-        <w:t>American Federation of Labor</w:t>
-      </w:r>
-    </w:p>
-    <w:p>
-      <w:pPr>
-        <w:pStyle w:val="ListParagraph"/>
-        <w:numPr>
-          <w:ilvl w:val="0"/>
-          <w:numId w:val="10"/>
-        </w:numPr>
-        <w:spacing w:after="0" w:line="240" w:lineRule="auto"/>
-      </w:pPr>
-      <w:r>
-        <w:t>Social Darwinism</w:t>
-      </w:r>
-    </w:p>
-    <w:p>
-      <w:pPr>
-        <w:pStyle w:val="ListParagraph"/>
-        <w:numPr>
-          <w:ilvl w:val="0"/>
-          <w:numId w:val="10"/>
-        </w:numPr>
-        <w:spacing w:after="0" w:line="240" w:lineRule="auto"/>
-      </w:pPr>
-      <w:r>
-        <w:t>American Protective Association</w:t>
-      </w:r>
-    </w:p>
-    <w:p>
-      <w:pPr>
-        <w:pStyle w:val="ListParagraph"/>
-        <w:numPr>
-          <w:ilvl w:val="0"/>
-          <w:numId w:val="10"/>
-        </w:numPr>
-        <w:spacing w:after="0" w:line="240" w:lineRule="auto"/>
-      </w:pPr>
-      <w:r>
-        <w:t>Dwight L. Moody</w:t>
-      </w:r>
-    </w:p>
-    <w:p>
-      <w:pPr>
-        <w:pStyle w:val="ListParagraph"/>
-        <w:numPr>
-          <w:ilvl w:val="0"/>
-          <w:numId w:val="10"/>
-        </w:numPr>
-        <w:spacing w:after="0" w:line="240" w:lineRule="auto"/>
-      </w:pPr>
-      <w:r>
-        <w:t>Women’s Christian Temperance Union</w:t>
-      </w:r>
-    </w:p>
-    <w:p>
-      <w:pPr>
-        <w:pStyle w:val="ListParagraph"/>
-        <w:numPr>
-          <w:ilvl w:val="0"/>
-          <w:numId w:val="10"/>
-        </w:numPr>
-        <w:spacing w:after="0" w:line="240" w:lineRule="auto"/>
-      </w:pPr>
-      <w:r>
-        <w:t>National Association of Colored Women</w:t>
-      </w:r>
-    </w:p>
-    <w:p>
-      <w:pPr>
-        <w:pStyle w:val="ListParagraph"/>
-        <w:numPr>
-          <w:ilvl w:val="0"/>
-          <w:numId w:val="10"/>
-        </w:numPr>
-        <w:spacing w:after="0" w:line="240" w:lineRule="auto"/>
-      </w:pPr>
-      <w:r>
-        <w:t>Jacob Riis</w:t>
-      </w:r>
-    </w:p>
-    <w:p>
-      <w:pPr>
-        <w:pStyle w:val="ListParagraph"/>
-        <w:numPr>
-          <w:ilvl w:val="0"/>
-          <w:numId w:val="10"/>
-        </w:numPr>
-        <w:spacing w:after="0" w:line="240" w:lineRule="auto"/>
-      </w:pPr>
-      <w:proofErr w:type="gramStart"/>
-      <w:r>
-        <w:t>Political  Machines</w:t>
-      </w:r>
-      <w:proofErr w:type="gramEnd"/>
-      <w:r>
-        <w:t xml:space="preserve"> – William M. Tweed</w:t>
-      </w:r>
-    </w:p>
-    <w:p>
-      <w:pPr>
-        <w:pStyle w:val="ListParagraph"/>
-        <w:numPr>
-          <w:ilvl w:val="0"/>
-          <w:numId w:val="10"/>
-        </w:numPr>
-        <w:spacing w:after="0" w:line="240" w:lineRule="auto"/>
-      </w:pPr>
-      <w:r>
-        <w:t>Hull House – Jane Addams</w:t>
-      </w:r>
-    </w:p>
-    <w:p>
-      <w:pPr>
-        <w:pStyle w:val="ListParagraph"/>
-        <w:numPr>
-          <w:ilvl w:val="0"/>
-          <w:numId w:val="10"/>
-        </w:numPr>
-        <w:spacing w:after="0" w:line="240" w:lineRule="auto"/>
-      </w:pPr>
-      <w:r>
-        <w:t>Triangle Fire</w:t>
-      </w:r>
-    </w:p>
-    <w:p>
-      <w:pPr>
-        <w:pStyle w:val="ListParagraph"/>
-        <w:numPr>
-          <w:ilvl w:val="0"/>
-          <w:numId w:val="10"/>
-        </w:numPr>
-        <w:spacing w:after="0" w:line="240" w:lineRule="auto"/>
-      </w:pPr>
-      <w:r>
-        <w:t>Pure Food &amp; Drug Act</w:t>
-      </w:r>
-    </w:p>
-    <w:p>
-      <w:pPr>
-        <w:pStyle w:val="ListParagraph"/>
-        <w:numPr>
-          <w:ilvl w:val="0"/>
-          <w:numId w:val="10"/>
-        </w:numPr>
-        <w:spacing w:after="0" w:line="240" w:lineRule="auto"/>
-      </w:pPr>
-      <w:r>
-        <w:t>Louis Sullivan</w:t>
-      </w:r>
-    </w:p>
-    <w:p>
-      <w:pPr>
-        <w:pStyle w:val="ListParagraph"/>
-        <w:numPr>
-          <w:ilvl w:val="0"/>
-          <w:numId w:val="10"/>
-        </w:numPr>
-        <w:spacing w:after="0" w:line="240" w:lineRule="auto"/>
-      </w:pPr>
-      <w:r>
-        <w:t>Mark Twain &amp; Realist Writers</w:t>
-      </w:r>
-    </w:p>
-    <w:p>
-      <w:pPr>
-        <w:pStyle w:val="ListParagraph"/>
-        <w:numPr>
-          <w:ilvl w:val="0"/>
-          <w:numId w:val="10"/>
-        </w:numPr>
-        <w:spacing w:after="0" w:line="240" w:lineRule="auto"/>
-      </w:pPr>
-      <w:r>
-        <w:t>Ash Can School</w:t>
-      </w:r>
-    </w:p>
-    <w:p>
-      <w:pPr>
-        <w:spacing w:after="0" w:line="240" w:lineRule="auto"/>
-      </w:pPr>
-    </w:p>
-    <w:p>
-      <w:pPr>
-        <w:spacing w:after="0" w:line="240" w:lineRule="auto"/>
-      </w:pPr>
-    </w:p>
-    <w:p>
-      <w:pPr>
-        <w:spacing w:after="0" w:line="240" w:lineRule="auto"/>
-      </w:pPr>
-    </w:p>
-    <w:p>
-      <w:pPr>
-        <w:spacing w:after="0" w:line="240" w:lineRule="auto"/>
-      </w:pPr>
-    </w:p>
-    <w:p>
-      <w:pPr>
-        <w:spacing w:after="0" w:line="240" w:lineRule="auto"/>
-      </w:pPr>
-    </w:p>
-    <w:p>
-      <w:pPr>
-        <w:spacing w:after="0" w:line="240" w:lineRule="auto"/>
-      </w:pPr>
-    </w:p>
-    <w:p>
-      <w:pPr>
-        <w:spacing w:after="0" w:line="240" w:lineRule="auto"/>
-      </w:pPr>
-    </w:p>
-    <w:p>
-      <w:pPr>
-        <w:spacing w:after="0" w:line="240" w:lineRule="auto"/>
-      </w:pPr>
-    </w:p>
-    <w:p>
-      <w:pPr>
-        <w:spacing w:after="0" w:line="240" w:lineRule="auto"/>
-      </w:pPr>
-    </w:p>
-    <w:p>
-      <w:pPr>
-        <w:spacing w:after="0" w:line="240" w:lineRule="auto"/>
-      </w:pPr>
-    </w:p>
-    <w:p>
-      <w:pPr>
-        <w:spacing w:after="0" w:line="240" w:lineRule="auto"/>
-      </w:pPr>
-    </w:p>
-    <w:p>
-      <w:pPr>
-        <w:spacing w:after="0" w:line="240" w:lineRule="auto"/>
-      </w:pPr>
-    </w:p>
-    <w:p>
-      <w:pPr>
-        <w:spacing w:after="0" w:line="240" w:lineRule="auto"/>
-      </w:pPr>
-      <w:r>
-        <w:t>Possible Essay Questions</w:t>
-      </w:r>
-    </w:p>
-    <w:p>
-      <w:pPr>
-        <w:spacing w:after="0" w:line="240" w:lineRule="auto"/>
-      </w:pPr>
-    </w:p>
-    <w:p>
-      <w:pPr>
-        <w:pStyle w:val="ListParagraph"/>
-        <w:numPr>
-          <w:ilvl w:val="0"/>
-          <w:numId w:val="8"/>
-        </w:numPr>
-        <w:spacing w:after="0" w:line="240" w:lineRule="auto"/>
-        <w:ind w:left="360"/>
-      </w:pPr>
-      <w:r>
-        <w:t>Compare and contrast presidential and congressional plans for reconstructing the South after th</w:t>
-      </w:r>
-      <w:r>
-        <w:t xml:space="preserve">e </w:t>
-      </w:r>
-      <w:r>
-        <w:t xml:space="preserve"> </w:t>
-      </w:r>
-      <w:r>
-        <w:t xml:space="preserve">    </w:t>
-      </w:r>
-      <w:r>
-        <w:t xml:space="preserve">Civil War.  </w:t>
-      </w:r>
-      <w:r>
-        <w:t>What were their objectives and which of the plans was best for the nation?  Why?</w:t>
-      </w:r>
-    </w:p>
-    <w:p>
-      <w:pPr>
-        <w:spacing w:after="0" w:line="240" w:lineRule="auto"/>
-      </w:pPr>
-    </w:p>
-    <w:p>
-      <w:pPr>
-        <w:pStyle w:val="ListParagraph"/>
-        <w:numPr>
-          <w:ilvl w:val="0"/>
-          <w:numId w:val="8"/>
-        </w:numPr>
-        <w:spacing w:after="0" w:line="240" w:lineRule="auto"/>
-        <w:ind w:left="360"/>
-      </w:pPr>
-      <w:r>
-        <w:t>Discuss Black Reconstruction and several of the African American politicians of that era.  Who were the “Redeemers” and what were their goals?  What was the legacy of the Reconstruction process?</w:t>
-      </w:r>
-    </w:p>
-    <w:p>
-      <w:pPr>
-        <w:spacing w:after="0" w:line="240" w:lineRule="auto"/>
-      </w:pPr>
-    </w:p>
-    <w:p>
-      <w:pPr>
-        <w:pStyle w:val="ListParagraph"/>
-        <w:numPr>
-          <w:ilvl w:val="0"/>
-          <w:numId w:val="8"/>
-        </w:numPr>
-        <w:spacing w:after="0" w:line="240" w:lineRule="auto"/>
-        <w:ind w:left="360"/>
-      </w:pPr>
-      <w:r>
-        <w:t xml:space="preserve">What methods did the U.S. government use to solve the “Indian Problem” in the West?  </w:t>
-      </w:r>
-      <w:proofErr w:type="gramStart"/>
-      <w:r>
-        <w:t>How  successful</w:t>
-      </w:r>
-      <w:proofErr w:type="gramEnd"/>
-      <w:r>
-        <w:t xml:space="preserve"> were these methods?</w:t>
-      </w:r>
-    </w:p>
-    <w:p>
-      <w:pPr>
-        <w:spacing w:after="0" w:line="240" w:lineRule="auto"/>
-      </w:pPr>
-    </w:p>
-    <w:p>
-      <w:pPr>
-        <w:spacing w:after="0" w:line="240" w:lineRule="auto"/>
-      </w:pPr>
-      <w:r>
-        <w:t xml:space="preserve">4.  </w:t>
-      </w:r>
-      <w:r>
-        <w:t xml:space="preserve">What </w:t>
-      </w:r>
-      <w:r>
-        <w:t>impact did the frontier have on American attitudes, behavior and institutions?  Is the “frontier</w:t>
-      </w:r>
-    </w:p>
-    <w:p>
-      <w:r>
-        <w:t xml:space="preserve">     </w:t>
-      </w:r>
-      <w:r>
-        <w:t xml:space="preserve"> thesis of Frederick Jackson Turner viable?</w:t>
-      </w:r>
-    </w:p>
-    <w:p>
-      <w:pPr>
-        <w:spacing w:after="0" w:line="240" w:lineRule="auto"/>
-      </w:pPr>
-      <w:r>
-        <w:t>5.  Describe the growth of American industry in the era following the Civil War.  Name and discuss at</w:t>
-      </w:r>
-    </w:p>
-    <w:p>
-      <w:r>
-        <w:t xml:space="preserve">     least four major industrialists and their contributions and limitations.</w:t>
-      </w:r>
-    </w:p>
-    <w:p>
-      <w:pPr>
-        <w:spacing w:after="0" w:line="240" w:lineRule="auto"/>
-      </w:pPr>
-      <w:r>
-        <w:t xml:space="preserve">6.  </w:t>
-      </w:r>
-      <w:r>
-        <w:t>Compare the role of political machines with the social reformers in dealing with the new urban</w:t>
-      </w:r>
-    </w:p>
-    <w:p>
-      <w:pPr>
-        <w:spacing w:after="0" w:line="240" w:lineRule="auto"/>
-      </w:pPr>
-      <w:r>
         <w:t xml:space="preserve">      environment of the late nineteenth century.  Which groups was more successful?</w:t>
       </w:r>
     </w:p>
@@ -1681,7 +2321,6 @@
         <w:spacing w:after="0" w:line="240" w:lineRule="auto"/>
       </w:pPr>
       <w:r>
-        <w:lastRenderedPageBreak/>
         <w:t xml:space="preserve">7.  </w:t>
       </w:r>
       <w:r>

--- a/2.1-HIST-1302.005/Worksheets/HIST1302.Worksheet I.2019.docx
+++ b/2.1-HIST-1302.005/Worksheets/HIST1302.Worksheet I.2019.docx
@@ -1878,107 +1878,214 @@
         <w:lastRenderedPageBreak/>
         <w:t>Negotiated directly with business leaders, cut out middleman and distrusted politics</w:t>
       </w:r>
+    </w:p>
+    <w:p>
+      <w:pPr>
+        <w:pStyle w:val="ListParagraph"/>
+        <w:numPr>
+          <w:ilvl w:val="1"/>
+          <w:numId w:val="10"/>
+        </w:numPr>
+        <w:spacing w:after="0" w:line="240" w:lineRule="auto"/>
+      </w:pPr>
+      <w:r>
+        <w:t>Made up of relatively skilled well-paid workers</w:t>
+      </w:r>
+    </w:p>
+    <w:p>
+      <w:pPr>
+        <w:pStyle w:val="ListParagraph"/>
+        <w:numPr>
+          <w:ilvl w:val="1"/>
+          <w:numId w:val="10"/>
+        </w:numPr>
+        <w:spacing w:after="0" w:line="240" w:lineRule="auto"/>
+      </w:pPr>
+      <w:r>
+        <w:t xml:space="preserve">Pure and simple </w:t>
+      </w:r>
+      <w:r>
+        <w:t>unionism</w:t>
+      </w:r>
+    </w:p>
+    <w:p>
+      <w:pPr>
+        <w:pStyle w:val="ListParagraph"/>
+        <w:numPr>
+          <w:ilvl w:val="1"/>
+          <w:numId w:val="10"/>
+        </w:numPr>
+        <w:spacing w:after="0" w:line="240" w:lineRule="auto"/>
+      </w:pPr>
+      <w:r>
+        <w:t xml:space="preserve">Narrowness of membership base was a flaw (skilled workers only, no women or African </w:t>
+      </w:r>
+      <w:r>
+        <w:t>Americans</w:t>
+      </w:r>
+      <w:r>
+        <w:t>)</w:t>
+      </w:r>
+    </w:p>
+    <w:p>
+      <w:pPr>
+        <w:pStyle w:val="ListParagraph"/>
+        <w:numPr>
+          <w:ilvl w:val="0"/>
+          <w:numId w:val="10"/>
+        </w:numPr>
+        <w:spacing w:after="0" w:line="240" w:lineRule="auto"/>
+      </w:pPr>
+      <w:r>
+        <w:t>Social Darwinism</w:t>
+      </w:r>
+    </w:p>
+    <w:p>
+      <w:pPr>
+        <w:pStyle w:val="ListParagraph"/>
+        <w:numPr>
+          <w:ilvl w:val="0"/>
+          <w:numId w:val="10"/>
+        </w:numPr>
+        <w:spacing w:after="0" w:line="240" w:lineRule="auto"/>
+      </w:pPr>
+      <w:r>
+        <w:t>American Protective Association</w:t>
+      </w:r>
+    </w:p>
+    <w:p>
+      <w:pPr>
+        <w:pStyle w:val="ListParagraph"/>
+        <w:numPr>
+          <w:ilvl w:val="0"/>
+          <w:numId w:val="10"/>
+        </w:numPr>
+        <w:spacing w:after="0" w:line="240" w:lineRule="auto"/>
+      </w:pPr>
+      <w:r>
+        <w:t>Dwight L. Moody</w:t>
+      </w:r>
+    </w:p>
+    <w:p>
+      <w:pPr>
+        <w:pStyle w:val="ListParagraph"/>
+        <w:numPr>
+          <w:ilvl w:val="0"/>
+          <w:numId w:val="10"/>
+        </w:numPr>
+        <w:spacing w:after="0" w:line="240" w:lineRule="auto"/>
+      </w:pPr>
+      <w:r>
+        <w:t>Women’s Christian Temperance Union</w:t>
+      </w:r>
+    </w:p>
+    <w:p>
+      <w:pPr>
+        <w:pStyle w:val="ListParagraph"/>
+        <w:numPr>
+          <w:ilvl w:val="1"/>
+          <w:numId w:val="10"/>
+        </w:numPr>
+        <w:spacing w:after="0" w:line="240" w:lineRule="auto"/>
+      </w:pPr>
+      <w:r>
+        <w:t>Maternalism</w:t>
+      </w:r>
+    </w:p>
+    <w:p>
+      <w:pPr>
+        <w:pStyle w:val="ListParagraph"/>
+        <w:numPr>
+          <w:ilvl w:val="1"/>
+          <w:numId w:val="10"/>
+        </w:numPr>
+        <w:spacing w:after="0" w:line="240" w:lineRule="auto"/>
+      </w:pPr>
+      <w:r>
+        <w:t xml:space="preserve">Goal, curb alcoholism </w:t>
+      </w:r>
+    </w:p>
+    <w:p>
+      <w:pPr>
+        <w:pStyle w:val="ListParagraph"/>
+        <w:numPr>
+          <w:ilvl w:val="1"/>
+          <w:numId w:val="10"/>
+        </w:numPr>
+        <w:spacing w:after="0" w:line="240" w:lineRule="auto"/>
+      </w:pPr>
+      <w:r>
+        <w:t>Means, prohibiting alcohol sales</w:t>
+      </w:r>
+    </w:p>
+    <w:p>
+      <w:pPr>
+        <w:pStyle w:val="ListParagraph"/>
+        <w:numPr>
+          <w:ilvl w:val="1"/>
+          <w:numId w:val="10"/>
+        </w:numPr>
+        <w:spacing w:after="0" w:line="240" w:lineRule="auto"/>
+      </w:pPr>
+      <w:r>
+        <w:t>First organization to combat domestic violence</w:t>
+      </w:r>
+    </w:p>
+    <w:p>
+      <w:pPr>
+        <w:pStyle w:val="ListParagraph"/>
+        <w:numPr>
+          <w:ilvl w:val="1"/>
+          <w:numId w:val="10"/>
+        </w:numPr>
+        <w:spacing w:after="0" w:line="240" w:lineRule="auto"/>
+      </w:pPr>
+      <w:r>
+        <w:t>Encouraged women to</w:t>
+      </w:r>
+    </w:p>
+    <w:p>
+      <w:pPr>
+        <w:pStyle w:val="ListParagraph"/>
+        <w:numPr>
+          <w:ilvl w:val="2"/>
+          <w:numId w:val="10"/>
+        </w:numPr>
+        <w:spacing w:after="0" w:line="240" w:lineRule="auto"/>
+      </w:pPr>
+      <w:r>
+        <w:t>Join debates</w:t>
+      </w:r>
+    </w:p>
+    <w:p>
+      <w:pPr>
+        <w:pStyle w:val="ListParagraph"/>
+        <w:numPr>
+          <w:ilvl w:val="2"/>
+          <w:numId w:val="10"/>
+        </w:numPr>
+        <w:spacing w:after="0" w:line="240" w:lineRule="auto"/>
+      </w:pPr>
+      <w:r>
+        <w:t>Taught</w:t>
+      </w:r>
       <w:bookmarkStart w:id="0" w:name="_GoBack"/>
       <w:bookmarkEnd w:id="0"/>
-    </w:p>
-    <w:p>
-      <w:pPr>
-        <w:pStyle w:val="ListParagraph"/>
-        <w:numPr>
-          <w:ilvl w:val="1"/>
-          <w:numId w:val="10"/>
-        </w:numPr>
-        <w:spacing w:after="0" w:line="240" w:lineRule="auto"/>
-      </w:pPr>
-      <w:r>
-        <w:t>Made up of relatively skilled well-paid workers</w:t>
-      </w:r>
-    </w:p>
-    <w:p>
-      <w:pPr>
-        <w:pStyle w:val="ListParagraph"/>
-        <w:numPr>
-          <w:ilvl w:val="1"/>
-          <w:numId w:val="10"/>
-        </w:numPr>
-        <w:spacing w:after="0" w:line="240" w:lineRule="auto"/>
-      </w:pPr>
-      <w:r>
-        <w:t xml:space="preserve">Pure and simple </w:t>
-      </w:r>
-      <w:r>
-        <w:t>unionism</w:t>
-      </w:r>
-    </w:p>
-    <w:p>
-      <w:pPr>
-        <w:pStyle w:val="ListParagraph"/>
-        <w:numPr>
-          <w:ilvl w:val="1"/>
-          <w:numId w:val="10"/>
-        </w:numPr>
-        <w:spacing w:after="0" w:line="240" w:lineRule="auto"/>
-      </w:pPr>
-      <w:r>
-        <w:t xml:space="preserve">Narrowness of membership base was a flaw (skilled workers only, no women or African </w:t>
-      </w:r>
-      <w:r>
-        <w:t>Americans</w:t>
-      </w:r>
-      <w:r>
-        <w:t>)</w:t>
-      </w:r>
-    </w:p>
-    <w:p>
-      <w:pPr>
-        <w:pStyle w:val="ListParagraph"/>
-        <w:numPr>
-          <w:ilvl w:val="0"/>
-          <w:numId w:val="10"/>
-        </w:numPr>
-        <w:spacing w:after="0" w:line="240" w:lineRule="auto"/>
-      </w:pPr>
-      <w:r>
-        <w:t>Social Darwinism</w:t>
-      </w:r>
-    </w:p>
-    <w:p>
-      <w:pPr>
-        <w:pStyle w:val="ListParagraph"/>
-        <w:numPr>
-          <w:ilvl w:val="0"/>
-          <w:numId w:val="10"/>
-        </w:numPr>
-        <w:spacing w:after="0" w:line="240" w:lineRule="auto"/>
-      </w:pPr>
-      <w:r>
-        <w:t>American Protective Association</w:t>
-      </w:r>
-    </w:p>
-    <w:p>
-      <w:pPr>
-        <w:pStyle w:val="ListParagraph"/>
-        <w:numPr>
-          <w:ilvl w:val="0"/>
-          <w:numId w:val="10"/>
-        </w:numPr>
-        <w:spacing w:after="0" w:line="240" w:lineRule="auto"/>
-      </w:pPr>
-      <w:r>
-        <w:t>Dwight L. Moody</w:t>
-      </w:r>
-    </w:p>
-    <w:p>
-      <w:pPr>
-        <w:pStyle w:val="ListParagraph"/>
-        <w:numPr>
-          <w:ilvl w:val="0"/>
-          <w:numId w:val="10"/>
-        </w:numPr>
-        <w:spacing w:after="0" w:line="240" w:lineRule="auto"/>
-      </w:pPr>
-      <w:r>
-        <w:t>Women’s Christian Temperance Union</w:t>
+      <w:r>
+        <w:t xml:space="preserve"> women how to lobby, raise money and run for office</w:t>
+      </w:r>
+    </w:p>
+    <w:p>
+      <w:pPr>
+        <w:pStyle w:val="ListParagraph"/>
+        <w:numPr>
+          <w:ilvl w:val="2"/>
+          <w:numId w:val="10"/>
+        </w:numPr>
+        <w:spacing w:after="0" w:line="240" w:lineRule="auto"/>
+      </w:pPr>
+      <w:r>
+        <w:t>Gave women “knowledge of their own power”</w:t>
       </w:r>
     </w:p>
     <w:p>
@@ -2307,7 +2414,6 @@
         <w:spacing w:after="0" w:line="240" w:lineRule="auto"/>
       </w:pPr>
       <w:r>
-        <w:lastRenderedPageBreak/>
         <w:t xml:space="preserve">      environment of the late nineteenth century.  Which groups was more successful?</w:t>
       </w:r>
     </w:p>

--- a/2.1-HIST-1302.005/Worksheets/HIST1302.Worksheet I.2019.docx
+++ b/2.1-HIST-1302.005/Worksheets/HIST1302.Worksheet I.2019.docx
@@ -2067,39 +2067,122 @@
         <w:spacing w:after="0" w:line="240" w:lineRule="auto"/>
       </w:pPr>
       <w:r>
-        <w:t>Taught</w:t>
+        <w:t>Taught women how to lobby, raise money and run for office</w:t>
+      </w:r>
+    </w:p>
+    <w:p>
+      <w:pPr>
+        <w:pStyle w:val="ListParagraph"/>
+        <w:numPr>
+          <w:ilvl w:val="2"/>
+          <w:numId w:val="10"/>
+        </w:numPr>
+        <w:spacing w:after="0" w:line="240" w:lineRule="auto"/>
+      </w:pPr>
+      <w:r>
+        <w:t>Gave women “knowledge of their own power”</w:t>
+      </w:r>
+    </w:p>
+    <w:p>
+      <w:pPr>
+        <w:pStyle w:val="ListParagraph"/>
+        <w:numPr>
+          <w:ilvl w:val="0"/>
+          <w:numId w:val="10"/>
+        </w:numPr>
+        <w:spacing w:after="0" w:line="240" w:lineRule="auto"/>
+      </w:pPr>
+      <w:r>
+        <w:t>National Association of Colored Women</w:t>
+      </w:r>
+    </w:p>
+    <w:p>
+      <w:pPr>
+        <w:pStyle w:val="ListParagraph"/>
+        <w:numPr>
+          <w:ilvl w:val="1"/>
+          <w:numId w:val="10"/>
+        </w:numPr>
+        <w:spacing w:after="0" w:line="240" w:lineRule="auto"/>
+      </w:pPr>
+      <w:r>
+        <w:t>Care for orphans, founded homes for elderly, advocated temperance, public health</w:t>
+      </w:r>
+    </w:p>
+    <w:p>
+      <w:pPr>
+        <w:pStyle w:val="ListParagraph"/>
+        <w:numPr>
+          <w:ilvl w:val="1"/>
+          <w:numId w:val="10"/>
+        </w:numPr>
+        <w:spacing w:after="0" w:line="240" w:lineRule="auto"/>
+      </w:pPr>
+      <w:r>
+        <w:t>Ida b Wells</w:t>
+      </w:r>
+    </w:p>
+    <w:p>
+      <w:pPr>
+        <w:pStyle w:val="ListParagraph"/>
+        <w:numPr>
+          <w:ilvl w:val="2"/>
+          <w:numId w:val="10"/>
+        </w:numPr>
+        <w:spacing w:after="0" w:line="240" w:lineRule="auto"/>
+      </w:pPr>
+      <w:r>
+        <w:t xml:space="preserve">Sued Chesapeake and Ohio Railroad for denying her seat in </w:t>
+      </w:r>
+      <w:proofErr w:type="gramStart"/>
+      <w:r>
+        <w:t>ladies</w:t>
+      </w:r>
+      <w:proofErr w:type="gramEnd"/>
+      <w:r>
+        <w:t xml:space="preserve"> car</w:t>
+      </w:r>
+    </w:p>
+    <w:p>
+      <w:pPr>
+        <w:pStyle w:val="ListParagraph"/>
+        <w:numPr>
+          <w:ilvl w:val="2"/>
+          <w:numId w:val="10"/>
+        </w:numPr>
+        <w:spacing w:after="0" w:line="240" w:lineRule="auto"/>
+      </w:pPr>
+      <w:r>
+        <w:t>White mob invaded a grocery store owned by her three friends</w:t>
+      </w:r>
+    </w:p>
+    <w:p>
+      <w:pPr>
+        <w:pStyle w:val="ListParagraph"/>
+        <w:numPr>
+          <w:ilvl w:val="2"/>
+          <w:numId w:val="10"/>
+        </w:numPr>
+        <w:spacing w:after="0" w:line="240" w:lineRule="auto"/>
+      </w:pPr>
+      <w:r>
+        <w:t>All 3 lynched</w:t>
+      </w:r>
+    </w:p>
+    <w:p>
+      <w:pPr>
+        <w:pStyle w:val="ListParagraph"/>
+        <w:numPr>
+          <w:ilvl w:val="2"/>
+          <w:numId w:val="10"/>
+        </w:numPr>
+        <w:spacing w:after="0" w:line="240" w:lineRule="auto"/>
+      </w:pPr>
+      <w:r>
+        <w:t>Launched 1 woman campaign against lynching (page 21)</w:t>
       </w:r>
       <w:bookmarkStart w:id="0" w:name="_GoBack"/>
       <w:bookmarkEnd w:id="0"/>
-      <w:r>
-        <w:t xml:space="preserve"> women how to lobby, raise money and run for office</w:t>
-      </w:r>
-    </w:p>
-    <w:p>
-      <w:pPr>
-        <w:pStyle w:val="ListParagraph"/>
-        <w:numPr>
-          <w:ilvl w:val="2"/>
-          <w:numId w:val="10"/>
-        </w:numPr>
-        <w:spacing w:after="0" w:line="240" w:lineRule="auto"/>
-      </w:pPr>
-      <w:r>
-        <w:t>Gave women “knowledge of their own power”</w:t>
-      </w:r>
-    </w:p>
-    <w:p>
-      <w:pPr>
-        <w:pStyle w:val="ListParagraph"/>
-        <w:numPr>
-          <w:ilvl w:val="0"/>
-          <w:numId w:val="10"/>
-        </w:numPr>
-        <w:spacing w:after="0" w:line="240" w:lineRule="auto"/>
-      </w:pPr>
-      <w:r>
-        <w:t>National Association of Colored Women</w:t>
-      </w:r>
     </w:p>
     <w:p>
       <w:pPr>

--- a/2.1-HIST-1302.005/Worksheets/HIST1302.Worksheet I.2019.docx
+++ b/2.1-HIST-1302.005/Worksheets/HIST1302.Worksheet I.2019.docx
@@ -1,6 +1,6 @@
 
 <file path=word/document.xml><?xml version="1.0" encoding="utf-8"?>
-<w:document xmlns:wpc="http://schemas.microsoft.com/office/word/2010/wordprocessingCanvas" xmlns:cx="http://schemas.microsoft.com/office/drawing/2014/chartex" xmlns:cx1="http://schemas.microsoft.com/office/drawing/2015/9/8/chartex" xmlns:cx2="http://schemas.microsoft.com/office/drawing/2015/10/21/chartex" xmlns:cx3="http://schemas.microsoft.com/office/drawing/2016/5/9/chartex" xmlns:cx4="http://schemas.microsoft.com/office/drawing/2016/5/10/chartex" xmlns:cx5="http://schemas.microsoft.com/office/drawing/2016/5/11/chartex" xmlns:cx6="http://schemas.microsoft.com/office/drawing/2016/5/12/chartex" xmlns:cx7="http://schemas.microsoft.com/office/drawing/2016/5/13/chartex" xmlns:cx8="http://schemas.microsoft.com/office/drawing/2016/5/14/chartex" xmlns:mc="http://schemas.openxmlformats.org/markup-compatibility/2006" xmlns:aink="http://schemas.microsoft.com/office/drawing/2016/ink" xmlns:am3d="http://schemas.microsoft.com/office/drawing/2017/model3d" xmlns:o="urn:schemas-microsoft-com:office:office" xmlns:r="http://schemas.openxmlformats.org/officeDocument/2006/relationships" xmlns:m="http://schemas.openxmlformats.org/officeDocument/2006/math" xmlns:v="urn:schemas-microsoft-com:vml" xmlns:wp14="http://schemas.microsoft.com/office/word/2010/wordprocessingDrawing" xmlns:wp="http://schemas.openxmlformats.org/drawingml/2006/wordprocessingDrawing" xmlns:w10="urn:schemas-microsoft-com:office:word" xmlns:w="http://schemas.openxmlformats.org/wordprocessingml/2006/main" xmlns:w14="http://schemas.microsoft.com/office/word/2010/wordml" xmlns:w15="http://schemas.microsoft.com/office/word/2012/wordml" xmlns:w16cid="http://schemas.microsoft.com/office/word/2016/wordml/cid" xmlns:w16se="http://schemas.microsoft.com/office/word/2015/wordml/symex" xmlns:wpg="http://schemas.microsoft.com/office/word/2010/wordprocessingGroup" xmlns:wpi="http://schemas.microsoft.com/office/word/2010/wordprocessingInk" xmlns:wne="http://schemas.microsoft.com/office/word/2006/wordml" xmlns:wps="http://schemas.microsoft.com/office/word/2010/wordprocessingShape" mc:Ignorable="w14 w15 w16se w16cid wp14">
+<w:document xmlns:wpc="http://schemas.microsoft.com/office/word/2010/wordprocessingCanvas" xmlns:mc="http://schemas.openxmlformats.org/markup-compatibility/2006" xmlns:o="urn:schemas-microsoft-com:office:office" xmlns:r="http://schemas.openxmlformats.org/officeDocument/2006/relationships" xmlns:m="http://schemas.openxmlformats.org/officeDocument/2006/math" xmlns:v="urn:schemas-microsoft-com:vml" xmlns:wp14="http://schemas.microsoft.com/office/word/2010/wordprocessingDrawing" xmlns:wp="http://schemas.openxmlformats.org/drawingml/2006/wordprocessingDrawing" xmlns:w10="urn:schemas-microsoft-com:office:word" xmlns:w="http://schemas.openxmlformats.org/wordprocessingml/2006/main" xmlns:w14="http://schemas.microsoft.com/office/word/2010/wordml" xmlns:w15="http://schemas.microsoft.com/office/word/2012/wordml" xmlns:wpg="http://schemas.microsoft.com/office/word/2010/wordprocessingGroup" xmlns:wpi="http://schemas.microsoft.com/office/word/2010/wordprocessingInk" xmlns:wne="http://schemas.microsoft.com/office/word/2006/wordml" xmlns:wps="http://schemas.microsoft.com/office/word/2010/wordprocessingShape" mc:Ignorable="w14 w15 wp14">
   <w:body>
     <w:p>
       <w:pPr>
@@ -342,13 +342,8 @@
         <w:spacing w:after="0" w:line="240" w:lineRule="auto"/>
       </w:pPr>
       <w:r>
-        <w:t xml:space="preserve">Minor v. </w:t>
-      </w:r>
-      <w:proofErr w:type="spellStart"/>
-      <w:r>
-        <w:t>Happersett</w:t>
-      </w:r>
-      <w:proofErr w:type="spellEnd"/>
+        <w:t>Minor v. Happersett</w:t>
+      </w:r>
     </w:p>
     <w:p>
       <w:pPr>
@@ -594,13 +589,8 @@
         <w:spacing w:after="0" w:line="240" w:lineRule="auto"/>
       </w:pPr>
       <w:r>
-        <w:t xml:space="preserve">Nez </w:t>
-      </w:r>
-      <w:proofErr w:type="spellStart"/>
-      <w:r>
-        <w:t>Perces</w:t>
-      </w:r>
-      <w:proofErr w:type="spellEnd"/>
+        <w:t>Nez Perces</w:t>
+      </w:r>
     </w:p>
     <w:p>
       <w:pPr>
@@ -1466,15 +1456,7 @@
         <w:spacing w:after="0" w:line="240" w:lineRule="auto"/>
       </w:pPr>
       <w:r>
-        <w:t xml:space="preserve">Personal responsibility and </w:t>
-      </w:r>
-      <w:proofErr w:type="spellStart"/>
-      <w:r>
-        <w:t>self discipline</w:t>
-      </w:r>
-      <w:proofErr w:type="spellEnd"/>
-      <w:r>
-        <w:t>.</w:t>
+        <w:t>Personal responsibility and self discipline.</w:t>
       </w:r>
     </w:p>
     <w:p>
@@ -1500,15 +1482,7 @@
         <w:spacing w:after="0" w:line="240" w:lineRule="auto"/>
       </w:pPr>
       <w:r>
-        <w:t xml:space="preserve">By 1886 membership reached 750,000 </w:t>
-      </w:r>
-      <w:proofErr w:type="gramStart"/>
-      <w:r>
-        <w:t>due</w:t>
-      </w:r>
-      <w:proofErr w:type="gramEnd"/>
-      <w:r>
-        <w:t xml:space="preserve"> to increased popularity from that strike</w:t>
+        <w:t>By 1886 membership reached 750,000 due to increased popularity from that strike</w:t>
       </w:r>
     </w:p>
     <w:p>
@@ -1944,6 +1918,212 @@
       <w:pPr>
         <w:pStyle w:val="ListParagraph"/>
         <w:numPr>
+          <w:ilvl w:val="1"/>
+          <w:numId w:val="10"/>
+        </w:numPr>
+        <w:spacing w:after="0" w:line="240" w:lineRule="auto"/>
+      </w:pPr>
+      <w:r>
+        <w:t>Charles Darwin</w:t>
+      </w:r>
+    </w:p>
+    <w:p>
+      <w:pPr>
+        <w:pStyle w:val="ListParagraph"/>
+        <w:numPr>
+          <w:ilvl w:val="2"/>
+          <w:numId w:val="10"/>
+        </w:numPr>
+        <w:spacing w:after="0" w:line="240" w:lineRule="auto"/>
+      </w:pPr>
+      <w:r>
+        <w:t>Origin of species</w:t>
+      </w:r>
+    </w:p>
+    <w:p>
+      <w:pPr>
+        <w:pStyle w:val="ListParagraph"/>
+        <w:numPr>
+          <w:ilvl w:val="2"/>
+          <w:numId w:val="10"/>
+        </w:numPr>
+        <w:spacing w:after="0" w:line="240" w:lineRule="auto"/>
+      </w:pPr>
+      <w:r>
+        <w:t>All creatures struggle to survive</w:t>
+      </w:r>
+    </w:p>
+    <w:p>
+      <w:pPr>
+        <w:pStyle w:val="ListParagraph"/>
+        <w:numPr>
+          <w:ilvl w:val="2"/>
+          <w:numId w:val="10"/>
+        </w:numPr>
+        <w:spacing w:after="0" w:line="240" w:lineRule="auto"/>
+      </w:pPr>
+      <w:r>
+        <w:t>Born with random genetic mutations that better suit them</w:t>
+      </w:r>
+    </w:p>
+    <w:p>
+      <w:pPr>
+        <w:pStyle w:val="ListParagraph"/>
+        <w:numPr>
+          <w:ilvl w:val="2"/>
+          <w:numId w:val="10"/>
+        </w:numPr>
+        <w:spacing w:after="0" w:line="240" w:lineRule="auto"/>
+      </w:pPr>
+      <w:r>
+        <w:t>Successful mutations become dominant in future generations</w:t>
+      </w:r>
+    </w:p>
+    <w:p>
+      <w:pPr>
+        <w:pStyle w:val="ListParagraph"/>
+        <w:numPr>
+          <w:ilvl w:val="2"/>
+          <w:numId w:val="10"/>
+        </w:numPr>
+        <w:spacing w:after="0" w:line="240" w:lineRule="auto"/>
+      </w:pPr>
+      <w:r>
+        <w:t>This is the theory of natural selection</w:t>
+      </w:r>
+    </w:p>
+    <w:p>
+      <w:pPr>
+        <w:pStyle w:val="ListParagraph"/>
+        <w:numPr>
+          <w:ilvl w:val="2"/>
+          <w:numId w:val="10"/>
+        </w:numPr>
+        <w:spacing w:after="0" w:line="240" w:lineRule="auto"/>
+      </w:pPr>
+      <w:r>
+        <w:t>Disapproved of evolution, because this implies upward progress</w:t>
+      </w:r>
+    </w:p>
+    <w:p>
+      <w:pPr>
+        <w:pStyle w:val="ListParagraph"/>
+        <w:numPr>
+          <w:ilvl w:val="2"/>
+          <w:numId w:val="10"/>
+        </w:numPr>
+        <w:spacing w:after="0" w:line="240" w:lineRule="auto"/>
+      </w:pPr>
+      <w:r>
+        <w:t>Natural selection is blind</w:t>
+      </w:r>
+    </w:p>
+    <w:p>
+      <w:pPr>
+        <w:pStyle w:val="ListParagraph"/>
+        <w:numPr>
+          <w:ilvl w:val="1"/>
+          <w:numId w:val="10"/>
+        </w:numPr>
+        <w:spacing w:after="0" w:line="240" w:lineRule="auto"/>
+      </w:pPr>
+      <w:r>
+        <w:t>Jean Baptis</w:t>
+      </w:r>
+      <w:r>
+        <w:t>t</w:t>
+      </w:r>
+      <w:r>
+        <w:t>e Lamar</w:t>
+      </w:r>
+      <w:r>
+        <w:t>c</w:t>
+      </w:r>
+      <w:r>
+        <w:t>k</w:t>
+      </w:r>
+    </w:p>
+    <w:p>
+      <w:pPr>
+        <w:pStyle w:val="ListParagraph"/>
+        <w:numPr>
+          <w:ilvl w:val="2"/>
+          <w:numId w:val="10"/>
+        </w:numPr>
+        <w:spacing w:after="0" w:line="240" w:lineRule="auto"/>
+      </w:pPr>
+      <w:r>
+        <w:t>Argued for evolution</w:t>
+      </w:r>
+    </w:p>
+    <w:p>
+      <w:pPr>
+        <w:pStyle w:val="ListParagraph"/>
+        <w:numPr>
+          <w:ilvl w:val="2"/>
+          <w:numId w:val="10"/>
+        </w:numPr>
+        <w:spacing w:after="0" w:line="240" w:lineRule="auto"/>
+      </w:pPr>
+      <w:r>
+        <w:t xml:space="preserve">A </w:t>
+      </w:r>
+      <w:r>
+        <w:t>rhinoceros</w:t>
+      </w:r>
+      <w:r>
+        <w:t xml:space="preserve"> could build up a stronger horn and pass the trait to offspring</w:t>
+      </w:r>
+    </w:p>
+    <w:p>
+      <w:pPr>
+        <w:pStyle w:val="ListParagraph"/>
+        <w:numPr>
+          <w:ilvl w:val="1"/>
+          <w:numId w:val="10"/>
+        </w:numPr>
+        <w:spacing w:after="0" w:line="240" w:lineRule="auto"/>
+      </w:pPr>
+      <w:r>
+        <w:t>Herbert Spencer</w:t>
+      </w:r>
+    </w:p>
+    <w:p>
+      <w:pPr>
+        <w:pStyle w:val="ListParagraph"/>
+        <w:numPr>
+          <w:ilvl w:val="2"/>
+          <w:numId w:val="10"/>
+        </w:numPr>
+        <w:spacing w:after="0" w:line="240" w:lineRule="auto"/>
+      </w:pPr>
+      <w:r>
+        <w:t>Survival</w:t>
+      </w:r>
+      <w:r>
+        <w:t xml:space="preserve"> of the fittest</w:t>
+      </w:r>
+    </w:p>
+    <w:p>
+      <w:pPr>
+        <w:pStyle w:val="ListParagraph"/>
+        <w:numPr>
+          <w:ilvl w:val="2"/>
+          <w:numId w:val="10"/>
+        </w:numPr>
+        <w:spacing w:after="0" w:line="240" w:lineRule="auto"/>
+      </w:pPr>
+      <w:r>
+        <w:t>“Social Darwinism”</w:t>
+      </w:r>
+      <w:r>
+        <w:t xml:space="preserve"> (page 23)</w:t>
+      </w:r>
+    </w:p>
+    <w:p>
+      <w:pPr>
+        <w:pStyle w:val="ListParagraph"/>
+        <w:numPr>
           <w:ilvl w:val="0"/>
           <w:numId w:val="10"/>
         </w:numPr>
@@ -2132,15 +2312,7 @@
         <w:spacing w:after="0" w:line="240" w:lineRule="auto"/>
       </w:pPr>
       <w:r>
-        <w:t xml:space="preserve">Sued Chesapeake and Ohio Railroad for denying her seat in </w:t>
-      </w:r>
-      <w:proofErr w:type="gramStart"/>
-      <w:r>
-        <w:t>ladies</w:t>
-      </w:r>
-      <w:proofErr w:type="gramEnd"/>
-      <w:r>
-        <w:t xml:space="preserve"> car</w:t>
+        <w:t>Sued Chesapeake and Ohio Railroad for denying her seat in ladies car</w:t>
       </w:r>
     </w:p>
     <w:p>
@@ -2179,7 +2351,10 @@
         <w:spacing w:after="0" w:line="240" w:lineRule="auto"/>
       </w:pPr>
       <w:r>
-        <w:t>Launched 1 woman campaign against lynching (page 21)</w:t>
+        <w:t>Launched 1 woman cam</w:t>
+      </w:r>
+      <w:r>
+        <w:t>paign against lynching</w:t>
       </w:r>
       <w:bookmarkStart w:id="0" w:name="_GoBack"/>
       <w:bookmarkEnd w:id="0"/>
@@ -2206,13 +2381,8 @@
         </w:numPr>
         <w:spacing w:after="0" w:line="240" w:lineRule="auto"/>
       </w:pPr>
-      <w:proofErr w:type="gramStart"/>
-      <w:r>
-        <w:t>Political  Machines</w:t>
-      </w:r>
-      <w:proofErr w:type="gramEnd"/>
-      <w:r>
-        <w:t xml:space="preserve"> – William M. Tweed</w:t>
+      <w:r>
+        <w:t>Political  Machines – William M. Tweed</w:t>
       </w:r>
     </w:p>
     <w:p>
@@ -2430,15 +2600,7 @@
         <w:ind w:left="360"/>
       </w:pPr>
       <w:r>
-        <w:t xml:space="preserve">What methods did the U.S. government use to solve the “Indian Problem” in the West?  </w:t>
-      </w:r>
-      <w:proofErr w:type="gramStart"/>
-      <w:r>
-        <w:t>How  successful</w:t>
-      </w:r>
-      <w:proofErr w:type="gramEnd"/>
-      <w:r>
-        <w:t xml:space="preserve"> were these methods?</w:t>
+        <w:t>What methods did the U.S. government use to solve the “Indian Problem” in the West?  How  successful were these methods?</w:t>
       </w:r>
     </w:p>
     <w:p>
@@ -2637,7 +2799,7 @@
 </file>
 
 <file path=word/numbering.xml><?xml version="1.0" encoding="utf-8"?>
-<w:numbering xmlns:wpc="http://schemas.microsoft.com/office/word/2010/wordprocessingCanvas" xmlns:cx="http://schemas.microsoft.com/office/drawing/2014/chartex" xmlns:cx1="http://schemas.microsoft.com/office/drawing/2015/9/8/chartex" xmlns:cx2="http://schemas.microsoft.com/office/drawing/2015/10/21/chartex" xmlns:cx3="http://schemas.microsoft.com/office/drawing/2016/5/9/chartex" xmlns:cx4="http://schemas.microsoft.com/office/drawing/2016/5/10/chartex" xmlns:cx5="http://schemas.microsoft.com/office/drawing/2016/5/11/chartex" xmlns:cx6="http://schemas.microsoft.com/office/drawing/2016/5/12/chartex" xmlns:cx7="http://schemas.microsoft.com/office/drawing/2016/5/13/chartex" xmlns:cx8="http://schemas.microsoft.com/office/drawing/2016/5/14/chartex" xmlns:mc="http://schemas.openxmlformats.org/markup-compatibility/2006" xmlns:aink="http://schemas.microsoft.com/office/drawing/2016/ink" xmlns:am3d="http://schemas.microsoft.com/office/drawing/2017/model3d" xmlns:o="urn:schemas-microsoft-com:office:office" xmlns:r="http://schemas.openxmlformats.org/officeDocument/2006/relationships" xmlns:m="http://schemas.openxmlformats.org/officeDocument/2006/math" xmlns:v="urn:schemas-microsoft-com:vml" xmlns:wp14="http://schemas.microsoft.com/office/word/2010/wordprocessingDrawing" xmlns:wp="http://schemas.openxmlformats.org/drawingml/2006/wordprocessingDrawing" xmlns:w10="urn:schemas-microsoft-com:office:word" xmlns:w="http://schemas.openxmlformats.org/wordprocessingml/2006/main" xmlns:w14="http://schemas.microsoft.com/office/word/2010/wordml" xmlns:w15="http://schemas.microsoft.com/office/word/2012/wordml" xmlns:w16cid="http://schemas.microsoft.com/office/word/2016/wordml/cid" xmlns:w16se="http://schemas.microsoft.com/office/word/2015/wordml/symex" xmlns:wpg="http://schemas.microsoft.com/office/word/2010/wordprocessingGroup" xmlns:wpi="http://schemas.microsoft.com/office/word/2010/wordprocessingInk" xmlns:wne="http://schemas.microsoft.com/office/word/2006/wordml" xmlns:wps="http://schemas.microsoft.com/office/word/2010/wordprocessingShape" mc:Ignorable="w14 w15 w16se w16cid wp14">
+<w:numbering xmlns:wpc="http://schemas.microsoft.com/office/word/2010/wordprocessingCanvas" xmlns:mc="http://schemas.openxmlformats.org/markup-compatibility/2006" xmlns:o="urn:schemas-microsoft-com:office:office" xmlns:r="http://schemas.openxmlformats.org/officeDocument/2006/relationships" xmlns:m="http://schemas.openxmlformats.org/officeDocument/2006/math" xmlns:v="urn:schemas-microsoft-com:vml" xmlns:wp14="http://schemas.microsoft.com/office/word/2010/wordprocessingDrawing" xmlns:wp="http://schemas.openxmlformats.org/drawingml/2006/wordprocessingDrawing" xmlns:w10="urn:schemas-microsoft-com:office:word" xmlns:w="http://schemas.openxmlformats.org/wordprocessingml/2006/main" xmlns:w14="http://schemas.microsoft.com/office/word/2010/wordml" xmlns:w15="http://schemas.microsoft.com/office/word/2012/wordml" xmlns:wpg="http://schemas.microsoft.com/office/word/2010/wordprocessingGroup" xmlns:wpi="http://schemas.microsoft.com/office/word/2010/wordprocessingInk" xmlns:wne="http://schemas.microsoft.com/office/word/2006/wordml" xmlns:wps="http://schemas.microsoft.com/office/word/2010/wordprocessingShape" mc:Ignorable="w14 w15 wp14">
   <w:abstractNum w:abstractNumId="0" w15:restartNumberingAfterBreak="0">
     <w:nsid w:val="02E82781"/>
     <w:multiLevelType w:val="hybridMultilevel"/>
@@ -3562,7 +3724,7 @@
 </file>
 
 <file path=word/styles.xml><?xml version="1.0" encoding="utf-8"?>
-<w:styles xmlns:mc="http://schemas.openxmlformats.org/markup-compatibility/2006" xmlns:r="http://schemas.openxmlformats.org/officeDocument/2006/relationships" xmlns:w="http://schemas.openxmlformats.org/wordprocessingml/2006/main" xmlns:w14="http://schemas.microsoft.com/office/word/2010/wordml" xmlns:w15="http://schemas.microsoft.com/office/word/2012/wordml" xmlns:w16cid="http://schemas.microsoft.com/office/word/2016/wordml/cid" xmlns:w16se="http://schemas.microsoft.com/office/word/2015/wordml/symex" mc:Ignorable="w14 w15 w16se w16cid">
+<w:styles xmlns:mc="http://schemas.openxmlformats.org/markup-compatibility/2006" xmlns:r="http://schemas.openxmlformats.org/officeDocument/2006/relationships" xmlns:w="http://schemas.openxmlformats.org/wordprocessingml/2006/main" xmlns:w14="http://schemas.microsoft.com/office/word/2010/wordml" xmlns:w15="http://schemas.microsoft.com/office/word/2012/wordml" mc:Ignorable="w14 w15">
   <w:docDefaults>
     <w:rPrDefault>
       <w:rPr>
@@ -3578,7 +3740,7 @@
       </w:pPr>
     </w:pPrDefault>
   </w:docDefaults>
-  <w:latentStyles w:defLockedState="0" w:defUIPriority="99" w:defSemiHidden="0" w:defUnhideWhenUsed="0" w:defQFormat="0" w:count="375">
+  <w:latentStyles w:defLockedState="0" w:defUIPriority="99" w:defSemiHidden="0" w:defUnhideWhenUsed="0" w:defQFormat="0" w:count="371">
     <w:lsdException w:name="Normal" w:uiPriority="0" w:qFormat="1"/>
     <w:lsdException w:name="heading 1" w:uiPriority="9" w:qFormat="1"/>
     <w:lsdException w:name="heading 2" w:semiHidden="1" w:uiPriority="9" w:unhideWhenUsed="1" w:qFormat="1"/>
@@ -3950,10 +4112,6 @@
     <w:lsdException w:name="List Table 5 Dark Accent 6" w:uiPriority="50"/>
     <w:lsdException w:name="List Table 6 Colorful Accent 6" w:uiPriority="51"/>
     <w:lsdException w:name="List Table 7 Colorful Accent 6" w:uiPriority="52"/>
-    <w:lsdException w:name="Mention" w:semiHidden="1" w:unhideWhenUsed="1"/>
-    <w:lsdException w:name="Smart Hyperlink" w:semiHidden="1" w:unhideWhenUsed="1"/>
-    <w:lsdException w:name="Hashtag" w:semiHidden="1" w:unhideWhenUsed="1"/>
-    <w:lsdException w:name="Unresolved Mention" w:semiHidden="1" w:unhideWhenUsed="1"/>
   </w:latentStyles>
   <w:style w:type="paragraph" w:default="1" w:styleId="Normal">
     <w:name w:val="Normal"/>

--- a/2.1-HIST-1302.005/Worksheets/HIST1302.Worksheet I.2019.docx
+++ b/2.1-HIST-1302.005/Worksheets/HIST1302.Worksheet I.2019.docx
@@ -1,6 +1,6 @@
 
 <file path=word/document.xml><?xml version="1.0" encoding="utf-8"?>
-<w:document xmlns:wpc="http://schemas.microsoft.com/office/word/2010/wordprocessingCanvas" xmlns:mc="http://schemas.openxmlformats.org/markup-compatibility/2006" xmlns:o="urn:schemas-microsoft-com:office:office" xmlns:r="http://schemas.openxmlformats.org/officeDocument/2006/relationships" xmlns:m="http://schemas.openxmlformats.org/officeDocument/2006/math" xmlns:v="urn:schemas-microsoft-com:vml" xmlns:wp14="http://schemas.microsoft.com/office/word/2010/wordprocessingDrawing" xmlns:wp="http://schemas.openxmlformats.org/drawingml/2006/wordprocessingDrawing" xmlns:w10="urn:schemas-microsoft-com:office:word" xmlns:w="http://schemas.openxmlformats.org/wordprocessingml/2006/main" xmlns:w14="http://schemas.microsoft.com/office/word/2010/wordml" xmlns:w15="http://schemas.microsoft.com/office/word/2012/wordml" xmlns:wpg="http://schemas.microsoft.com/office/word/2010/wordprocessingGroup" xmlns:wpi="http://schemas.microsoft.com/office/word/2010/wordprocessingInk" xmlns:wne="http://schemas.microsoft.com/office/word/2006/wordml" xmlns:wps="http://schemas.microsoft.com/office/word/2010/wordprocessingShape" mc:Ignorable="w14 w15 wp14">
+<w:document xmlns:wpc="http://schemas.microsoft.com/office/word/2010/wordprocessingCanvas" xmlns:cx="http://schemas.microsoft.com/office/drawing/2014/chartex" xmlns:cx1="http://schemas.microsoft.com/office/drawing/2015/9/8/chartex" xmlns:cx2="http://schemas.microsoft.com/office/drawing/2015/10/21/chartex" xmlns:cx3="http://schemas.microsoft.com/office/drawing/2016/5/9/chartex" xmlns:cx4="http://schemas.microsoft.com/office/drawing/2016/5/10/chartex" xmlns:cx5="http://schemas.microsoft.com/office/drawing/2016/5/11/chartex" xmlns:cx6="http://schemas.microsoft.com/office/drawing/2016/5/12/chartex" xmlns:cx7="http://schemas.microsoft.com/office/drawing/2016/5/13/chartex" xmlns:cx8="http://schemas.microsoft.com/office/drawing/2016/5/14/chartex" xmlns:mc="http://schemas.openxmlformats.org/markup-compatibility/2006" xmlns:aink="http://schemas.microsoft.com/office/drawing/2016/ink" xmlns:am3d="http://schemas.microsoft.com/office/drawing/2017/model3d" xmlns:o="urn:schemas-microsoft-com:office:office" xmlns:r="http://schemas.openxmlformats.org/officeDocument/2006/relationships" xmlns:m="http://schemas.openxmlformats.org/officeDocument/2006/math" xmlns:v="urn:schemas-microsoft-com:vml" xmlns:wp14="http://schemas.microsoft.com/office/word/2010/wordprocessingDrawing" xmlns:wp="http://schemas.openxmlformats.org/drawingml/2006/wordprocessingDrawing" xmlns:w10="urn:schemas-microsoft-com:office:word" xmlns:w="http://schemas.openxmlformats.org/wordprocessingml/2006/main" xmlns:w14="http://schemas.microsoft.com/office/word/2010/wordml" xmlns:w15="http://schemas.microsoft.com/office/word/2012/wordml" xmlns:w16cid="http://schemas.microsoft.com/office/word/2016/wordml/cid" xmlns:w16se="http://schemas.microsoft.com/office/word/2015/wordml/symex" xmlns:wpg="http://schemas.microsoft.com/office/word/2010/wordprocessingGroup" xmlns:wpi="http://schemas.microsoft.com/office/word/2010/wordprocessingInk" xmlns:wne="http://schemas.microsoft.com/office/word/2006/wordml" xmlns:wps="http://schemas.microsoft.com/office/word/2010/wordprocessingShape" mc:Ignorable="w14 w15 w16se w16cid wp14">
   <w:body>
     <w:p>
       <w:pPr>
@@ -342,8 +342,13 @@
         <w:spacing w:after="0" w:line="240" w:lineRule="auto"/>
       </w:pPr>
       <w:r>
-        <w:t>Minor v. Happersett</w:t>
-      </w:r>
+        <w:t xml:space="preserve">Minor v. </w:t>
+      </w:r>
+      <w:proofErr w:type="spellStart"/>
+      <w:r>
+        <w:t>Happersett</w:t>
+      </w:r>
+      <w:proofErr w:type="spellEnd"/>
     </w:p>
     <w:p>
       <w:pPr>
@@ -589,8 +594,13 @@
         <w:spacing w:after="0" w:line="240" w:lineRule="auto"/>
       </w:pPr>
       <w:r>
-        <w:t>Nez Perces</w:t>
-      </w:r>
+        <w:t xml:space="preserve">Nez </w:t>
+      </w:r>
+      <w:proofErr w:type="spellStart"/>
+      <w:r>
+        <w:t>Perces</w:t>
+      </w:r>
+      <w:proofErr w:type="spellEnd"/>
     </w:p>
     <w:p>
       <w:pPr>
@@ -1456,7 +1466,15 @@
         <w:spacing w:after="0" w:line="240" w:lineRule="auto"/>
       </w:pPr>
       <w:r>
-        <w:t>Personal responsibility and self discipline.</w:t>
+        <w:t xml:space="preserve">Personal responsibility and </w:t>
+      </w:r>
+      <w:proofErr w:type="spellStart"/>
+      <w:r>
+        <w:t>self discipline</w:t>
+      </w:r>
+      <w:proofErr w:type="spellEnd"/>
+      <w:r>
+        <w:t>.</w:t>
       </w:r>
     </w:p>
     <w:p>
@@ -1482,7 +1500,15 @@
         <w:spacing w:after="0" w:line="240" w:lineRule="auto"/>
       </w:pPr>
       <w:r>
-        <w:t>By 1886 membership reached 750,000 due to increased popularity from that strike</w:t>
+        <w:t xml:space="preserve">By 1886 membership reached 750,000 </w:t>
+      </w:r>
+      <w:proofErr w:type="gramStart"/>
+      <w:r>
+        <w:t>due</w:t>
+      </w:r>
+      <w:proofErr w:type="gramEnd"/>
+      <w:r>
+        <w:t xml:space="preserve"> to increased popularity from that strike</w:t>
       </w:r>
     </w:p>
     <w:p>
@@ -2116,9 +2142,6 @@
       <w:r>
         <w:t>“Social Darwinism”</w:t>
       </w:r>
-      <w:r>
-        <w:t xml:space="preserve"> (page 23)</w:t>
-      </w:r>
     </w:p>
     <w:p>
       <w:pPr>
@@ -2137,6 +2160,100 @@
       <w:pPr>
         <w:pStyle w:val="ListParagraph"/>
         <w:numPr>
+          <w:ilvl w:val="1"/>
+          <w:numId w:val="10"/>
+        </w:numPr>
+        <w:spacing w:after="0" w:line="240" w:lineRule="auto"/>
+      </w:pPr>
+      <w:r>
+        <w:t>2 million members in 1890’s</w:t>
+      </w:r>
+    </w:p>
+    <w:p>
+      <w:pPr>
+        <w:pStyle w:val="ListParagraph"/>
+        <w:numPr>
+          <w:ilvl w:val="1"/>
+          <w:numId w:val="10"/>
+        </w:numPr>
+        <w:spacing w:after="0" w:line="240" w:lineRule="auto"/>
+      </w:pPr>
+      <w:r>
+        <w:t>Outrage at separate catholic schools</w:t>
+      </w:r>
+    </w:p>
+    <w:p>
+      <w:pPr>
+        <w:pStyle w:val="ListParagraph"/>
+        <w:numPr>
+          <w:ilvl w:val="1"/>
+          <w:numId w:val="10"/>
+        </w:numPr>
+        <w:spacing w:after="0" w:line="240" w:lineRule="auto"/>
+      </w:pPr>
+      <w:r>
+        <w:t>Demanded that all public-school teachers be protestant</w:t>
+      </w:r>
+    </w:p>
+    <w:p>
+      <w:pPr>
+        <w:pStyle w:val="ListParagraph"/>
+        <w:numPr>
+          <w:ilvl w:val="1"/>
+          <w:numId w:val="10"/>
+        </w:numPr>
+        <w:spacing w:after="0" w:line="240" w:lineRule="auto"/>
+      </w:pPr>
+      <w:r>
+        <w:t>Ban on Catholic office holders</w:t>
+      </w:r>
+    </w:p>
+    <w:p>
+      <w:pPr>
+        <w:pStyle w:val="ListParagraph"/>
+        <w:numPr>
+          <w:ilvl w:val="1"/>
+          <w:numId w:val="10"/>
+        </w:numPr>
+        <w:spacing w:after="0" w:line="240" w:lineRule="auto"/>
+      </w:pPr>
+      <w:r>
+        <w:t xml:space="preserve">Anti-Catholicism group, which arose because protestant dominance was </w:t>
+      </w:r>
+      <w:r>
+        <w:t>challenged</w:t>
+      </w:r>
+    </w:p>
+    <w:p>
+      <w:pPr>
+        <w:pStyle w:val="ListParagraph"/>
+        <w:numPr>
+          <w:ilvl w:val="1"/>
+          <w:numId w:val="10"/>
+        </w:numPr>
+        <w:spacing w:after="0" w:line="240" w:lineRule="auto"/>
+      </w:pPr>
+      <w:r>
+        <w:t>Restrictions in immigration</w:t>
+      </w:r>
+    </w:p>
+    <w:p>
+      <w:pPr>
+        <w:pStyle w:val="ListParagraph"/>
+        <w:numPr>
+          <w:ilvl w:val="1"/>
+          <w:numId w:val="10"/>
+        </w:numPr>
+        <w:spacing w:after="0" w:line="240" w:lineRule="auto"/>
+      </w:pPr>
+      <w:r>
+        <w:t>Prefigured the revived KKK</w:t>
+      </w:r>
+    </w:p>
+    <w:p>
+      <w:pPr>
+        <w:pStyle w:val="ListParagraph"/>
+        <w:numPr>
           <w:ilvl w:val="0"/>
           <w:numId w:val="10"/>
         </w:numPr>
@@ -2150,6 +2267,45 @@
       <w:pPr>
         <w:pStyle w:val="ListParagraph"/>
         <w:numPr>
+          <w:ilvl w:val="1"/>
+          <w:numId w:val="10"/>
+        </w:numPr>
+        <w:spacing w:after="0" w:line="240" w:lineRule="auto"/>
+      </w:pPr>
+      <w:r>
+        <w:t>Former shoe salesman from Chicago</w:t>
+      </w:r>
+    </w:p>
+    <w:p>
+      <w:pPr>
+        <w:pStyle w:val="ListParagraph"/>
+        <w:numPr>
+          <w:ilvl w:val="1"/>
+          <w:numId w:val="10"/>
+        </w:numPr>
+        <w:spacing w:after="0" w:line="240" w:lineRule="auto"/>
+      </w:pPr>
+      <w:r>
+        <w:t>YMCA official</w:t>
+      </w:r>
+    </w:p>
+    <w:p>
+      <w:pPr>
+        <w:pStyle w:val="ListParagraph"/>
+        <w:numPr>
+          <w:ilvl w:val="1"/>
+          <w:numId w:val="10"/>
+        </w:numPr>
+        <w:spacing w:after="0" w:line="240" w:lineRule="auto"/>
+      </w:pPr>
+      <w:r>
+        <w:t>Pioneer for modern evangelist</w:t>
+      </w:r>
+    </w:p>
+    <w:p>
+      <w:pPr>
+        <w:pStyle w:val="ListParagraph"/>
+        <w:numPr>
           <w:ilvl w:val="0"/>
           <w:numId w:val="10"/>
         </w:numPr>
@@ -2312,7 +2468,15 @@
         <w:spacing w:after="0" w:line="240" w:lineRule="auto"/>
       </w:pPr>
       <w:r>
-        <w:t>Sued Chesapeake and Ohio Railroad for denying her seat in ladies car</w:t>
+        <w:t xml:space="preserve">Sued Chesapeake and Ohio Railroad for denying her seat in </w:t>
+      </w:r>
+      <w:proofErr w:type="gramStart"/>
+      <w:r>
+        <w:t>ladies</w:t>
+      </w:r>
+      <w:proofErr w:type="gramEnd"/>
+      <w:r>
+        <w:t xml:space="preserve"> car</w:t>
       </w:r>
     </w:p>
     <w:p>
@@ -2351,135 +2515,152 @@
         <w:spacing w:after="0" w:line="240" w:lineRule="auto"/>
       </w:pPr>
       <w:r>
-        <w:t>Launched 1 woman cam</w:t>
+        <w:t xml:space="preserve">Launched </w:t>
+      </w:r>
+      <w:proofErr w:type="gramStart"/>
+      <w:r>
+        <w:t>1 woman</w:t>
+      </w:r>
+      <w:proofErr w:type="gramEnd"/>
+      <w:r>
+        <w:t xml:space="preserve"> cam</w:t>
       </w:r>
       <w:r>
         <w:t>paign against lynching</w:t>
+      </w:r>
+    </w:p>
+    <w:p>
+      <w:pPr>
+        <w:pStyle w:val="ListParagraph"/>
+        <w:numPr>
+          <w:ilvl w:val="0"/>
+          <w:numId w:val="10"/>
+        </w:numPr>
+        <w:spacing w:after="0" w:line="240" w:lineRule="auto"/>
+      </w:pPr>
+      <w:r>
+        <w:lastRenderedPageBreak/>
+        <w:t>Jacob Riis</w:t>
+      </w:r>
+    </w:p>
+    <w:p>
+      <w:pPr>
+        <w:pStyle w:val="ListParagraph"/>
+        <w:numPr>
+          <w:ilvl w:val="0"/>
+          <w:numId w:val="10"/>
+        </w:numPr>
+        <w:spacing w:after="0" w:line="240" w:lineRule="auto"/>
+      </w:pPr>
+      <w:proofErr w:type="gramStart"/>
+      <w:r>
+        <w:t>Political  Machines</w:t>
+      </w:r>
+      <w:proofErr w:type="gramEnd"/>
+      <w:r>
+        <w:t xml:space="preserve"> – William M. Tweed</w:t>
+      </w:r>
+    </w:p>
+    <w:p>
+      <w:pPr>
+        <w:pStyle w:val="ListParagraph"/>
+        <w:numPr>
+          <w:ilvl w:val="0"/>
+          <w:numId w:val="10"/>
+        </w:numPr>
+        <w:spacing w:after="0" w:line="240" w:lineRule="auto"/>
+      </w:pPr>
+      <w:r>
+        <w:t>Hull House – Jane Addams</w:t>
+      </w:r>
+    </w:p>
+    <w:p>
+      <w:pPr>
+        <w:pStyle w:val="ListParagraph"/>
+        <w:numPr>
+          <w:ilvl w:val="0"/>
+          <w:numId w:val="10"/>
+        </w:numPr>
+        <w:spacing w:after="0" w:line="240" w:lineRule="auto"/>
+      </w:pPr>
+      <w:r>
+        <w:t>Triangle Fire</w:t>
+      </w:r>
+    </w:p>
+    <w:p>
+      <w:pPr>
+        <w:pStyle w:val="ListParagraph"/>
+        <w:numPr>
+          <w:ilvl w:val="0"/>
+          <w:numId w:val="10"/>
+        </w:numPr>
+        <w:spacing w:after="0" w:line="240" w:lineRule="auto"/>
+      </w:pPr>
+      <w:r>
+        <w:t>Pure Food &amp; Drug Act</w:t>
+      </w:r>
+    </w:p>
+    <w:p>
+      <w:pPr>
+        <w:pStyle w:val="ListParagraph"/>
+        <w:numPr>
+          <w:ilvl w:val="0"/>
+          <w:numId w:val="10"/>
+        </w:numPr>
+        <w:spacing w:after="0" w:line="240" w:lineRule="auto"/>
+      </w:pPr>
+      <w:r>
+        <w:t>Louis Sullivan</w:t>
+      </w:r>
+    </w:p>
+    <w:p>
+      <w:pPr>
+        <w:pStyle w:val="ListParagraph"/>
+        <w:numPr>
+          <w:ilvl w:val="0"/>
+          <w:numId w:val="10"/>
+        </w:numPr>
+        <w:spacing w:after="0" w:line="240" w:lineRule="auto"/>
+      </w:pPr>
+      <w:r>
+        <w:t>Mark Twain &amp; Realist Writers</w:t>
+      </w:r>
+    </w:p>
+    <w:p>
+      <w:pPr>
+        <w:pStyle w:val="ListParagraph"/>
+        <w:numPr>
+          <w:ilvl w:val="0"/>
+          <w:numId w:val="10"/>
+        </w:numPr>
+        <w:spacing w:after="0" w:line="240" w:lineRule="auto"/>
+      </w:pPr>
+      <w:r>
+        <w:t>Ash Can School</w:t>
+      </w:r>
+    </w:p>
+    <w:p>
+      <w:pPr>
+        <w:spacing w:after="0" w:line="240" w:lineRule="auto"/>
+      </w:pPr>
+    </w:p>
+    <w:p>
+      <w:pPr>
+        <w:spacing w:after="0" w:line="240" w:lineRule="auto"/>
+      </w:pPr>
+    </w:p>
+    <w:p>
+      <w:pPr>
+        <w:spacing w:after="0" w:line="240" w:lineRule="auto"/>
+      </w:pPr>
+      <w:r>
+        <w:t>Page 35</w:t>
       </w:r>
       <w:bookmarkStart w:id="0" w:name="_GoBack"/>
       <w:bookmarkEnd w:id="0"/>
     </w:p>
     <w:p>
       <w:pPr>
-        <w:pStyle w:val="ListParagraph"/>
-        <w:numPr>
-          <w:ilvl w:val="0"/>
-          <w:numId w:val="10"/>
-        </w:numPr>
-        <w:spacing w:after="0" w:line="240" w:lineRule="auto"/>
-      </w:pPr>
-      <w:r>
-        <w:t>Jacob Riis</w:t>
-      </w:r>
-    </w:p>
-    <w:p>
-      <w:pPr>
-        <w:pStyle w:val="ListParagraph"/>
-        <w:numPr>
-          <w:ilvl w:val="0"/>
-          <w:numId w:val="10"/>
-        </w:numPr>
-        <w:spacing w:after="0" w:line="240" w:lineRule="auto"/>
-      </w:pPr>
-      <w:r>
-        <w:t>Political  Machines – William M. Tweed</w:t>
-      </w:r>
-    </w:p>
-    <w:p>
-      <w:pPr>
-        <w:pStyle w:val="ListParagraph"/>
-        <w:numPr>
-          <w:ilvl w:val="0"/>
-          <w:numId w:val="10"/>
-        </w:numPr>
-        <w:spacing w:after="0" w:line="240" w:lineRule="auto"/>
-      </w:pPr>
-      <w:r>
-        <w:t>Hull House – Jane Addams</w:t>
-      </w:r>
-    </w:p>
-    <w:p>
-      <w:pPr>
-        <w:pStyle w:val="ListParagraph"/>
-        <w:numPr>
-          <w:ilvl w:val="0"/>
-          <w:numId w:val="10"/>
-        </w:numPr>
-        <w:spacing w:after="0" w:line="240" w:lineRule="auto"/>
-      </w:pPr>
-      <w:r>
-        <w:t>Triangle Fire</w:t>
-      </w:r>
-    </w:p>
-    <w:p>
-      <w:pPr>
-        <w:pStyle w:val="ListParagraph"/>
-        <w:numPr>
-          <w:ilvl w:val="0"/>
-          <w:numId w:val="10"/>
-        </w:numPr>
-        <w:spacing w:after="0" w:line="240" w:lineRule="auto"/>
-      </w:pPr>
-      <w:r>
-        <w:t>Pure Food &amp; Drug Act</w:t>
-      </w:r>
-    </w:p>
-    <w:p>
-      <w:pPr>
-        <w:pStyle w:val="ListParagraph"/>
-        <w:numPr>
-          <w:ilvl w:val="0"/>
-          <w:numId w:val="10"/>
-        </w:numPr>
-        <w:spacing w:after="0" w:line="240" w:lineRule="auto"/>
-      </w:pPr>
-      <w:r>
-        <w:t>Louis Sullivan</w:t>
-      </w:r>
-    </w:p>
-    <w:p>
-      <w:pPr>
-        <w:pStyle w:val="ListParagraph"/>
-        <w:numPr>
-          <w:ilvl w:val="0"/>
-          <w:numId w:val="10"/>
-        </w:numPr>
-        <w:spacing w:after="0" w:line="240" w:lineRule="auto"/>
-      </w:pPr>
-      <w:r>
-        <w:t>Mark Twain &amp; Realist Writers</w:t>
-      </w:r>
-    </w:p>
-    <w:p>
-      <w:pPr>
-        <w:pStyle w:val="ListParagraph"/>
-        <w:numPr>
-          <w:ilvl w:val="0"/>
-          <w:numId w:val="10"/>
-        </w:numPr>
-        <w:spacing w:after="0" w:line="240" w:lineRule="auto"/>
-      </w:pPr>
-      <w:r>
-        <w:t>Ash Can School</w:t>
-      </w:r>
-    </w:p>
-    <w:p>
-      <w:pPr>
-        <w:spacing w:after="0" w:line="240" w:lineRule="auto"/>
-      </w:pPr>
-    </w:p>
-    <w:p>
-      <w:pPr>
-        <w:spacing w:after="0" w:line="240" w:lineRule="auto"/>
-      </w:pPr>
-    </w:p>
-    <w:p>
-      <w:pPr>
-        <w:spacing w:after="0" w:line="240" w:lineRule="auto"/>
-      </w:pPr>
-    </w:p>
-    <w:p>
-      <w:pPr>
         <w:spacing w:after="0" w:line="240" w:lineRule="auto"/>
       </w:pPr>
     </w:p>
@@ -2600,7 +2781,15 @@
         <w:ind w:left="360"/>
       </w:pPr>
       <w:r>
-        <w:t>What methods did the U.S. government use to solve the “Indian Problem” in the West?  How  successful were these methods?</w:t>
+        <w:t xml:space="preserve">What methods did the U.S. government use to solve the “Indian Problem” in the West?  </w:t>
+      </w:r>
+      <w:proofErr w:type="gramStart"/>
+      <w:r>
+        <w:t>How  successful</w:t>
+      </w:r>
+      <w:proofErr w:type="gramEnd"/>
+      <w:r>
+        <w:t xml:space="preserve"> were these methods?</w:t>
       </w:r>
     </w:p>
     <w:p>
@@ -2720,7 +2909,15 @@
         <w:spacing w:after="0" w:line="240" w:lineRule="auto"/>
       </w:pPr>
       <w:r>
-        <w:t xml:space="preserve">     leading industrialists – explain which was a builder or spoiler.  Also, describe the development of the</w:t>
+        <w:t xml:space="preserve">     leading industrialists – explain which </w:t>
+      </w:r>
+      <w:proofErr w:type="gramStart"/>
+      <w:r>
+        <w:t>was a builder or spoiler</w:t>
+      </w:r>
+      <w:proofErr w:type="gramEnd"/>
+      <w:r>
+        <w:t>.  Also, describe the development of the</w:t>
       </w:r>
     </w:p>
     <w:p>
@@ -2799,7 +2996,7 @@
 </file>
 
 <file path=word/numbering.xml><?xml version="1.0" encoding="utf-8"?>
-<w:numbering xmlns:wpc="http://schemas.microsoft.com/office/word/2010/wordprocessingCanvas" xmlns:mc="http://schemas.openxmlformats.org/markup-compatibility/2006" xmlns:o="urn:schemas-microsoft-com:office:office" xmlns:r="http://schemas.openxmlformats.org/officeDocument/2006/relationships" xmlns:m="http://schemas.openxmlformats.org/officeDocument/2006/math" xmlns:v="urn:schemas-microsoft-com:vml" xmlns:wp14="http://schemas.microsoft.com/office/word/2010/wordprocessingDrawing" xmlns:wp="http://schemas.openxmlformats.org/drawingml/2006/wordprocessingDrawing" xmlns:w10="urn:schemas-microsoft-com:office:word" xmlns:w="http://schemas.openxmlformats.org/wordprocessingml/2006/main" xmlns:w14="http://schemas.microsoft.com/office/word/2010/wordml" xmlns:w15="http://schemas.microsoft.com/office/word/2012/wordml" xmlns:wpg="http://schemas.microsoft.com/office/word/2010/wordprocessingGroup" xmlns:wpi="http://schemas.microsoft.com/office/word/2010/wordprocessingInk" xmlns:wne="http://schemas.microsoft.com/office/word/2006/wordml" xmlns:wps="http://schemas.microsoft.com/office/word/2010/wordprocessingShape" mc:Ignorable="w14 w15 wp14">
+<w:numbering xmlns:wpc="http://schemas.microsoft.com/office/word/2010/wordprocessingCanvas" xmlns:cx="http://schemas.microsoft.com/office/drawing/2014/chartex" xmlns:cx1="http://schemas.microsoft.com/office/drawing/2015/9/8/chartex" xmlns:cx2="http://schemas.microsoft.com/office/drawing/2015/10/21/chartex" xmlns:cx3="http://schemas.microsoft.com/office/drawing/2016/5/9/chartex" xmlns:cx4="http://schemas.microsoft.com/office/drawing/2016/5/10/chartex" xmlns:cx5="http://schemas.microsoft.com/office/drawing/2016/5/11/chartex" xmlns:cx6="http://schemas.microsoft.com/office/drawing/2016/5/12/chartex" xmlns:cx7="http://schemas.microsoft.com/office/drawing/2016/5/13/chartex" xmlns:cx8="http://schemas.microsoft.com/office/drawing/2016/5/14/chartex" xmlns:mc="http://schemas.openxmlformats.org/markup-compatibility/2006" xmlns:aink="http://schemas.microsoft.com/office/drawing/2016/ink" xmlns:am3d="http://schemas.microsoft.com/office/drawing/2017/model3d" xmlns:o="urn:schemas-microsoft-com:office:office" xmlns:r="http://schemas.openxmlformats.org/officeDocument/2006/relationships" xmlns:m="http://schemas.openxmlformats.org/officeDocument/2006/math" xmlns:v="urn:schemas-microsoft-com:vml" xmlns:wp14="http://schemas.microsoft.com/office/word/2010/wordprocessingDrawing" xmlns:wp="http://schemas.openxmlformats.org/drawingml/2006/wordprocessingDrawing" xmlns:w10="urn:schemas-microsoft-com:office:word" xmlns:w="http://schemas.openxmlformats.org/wordprocessingml/2006/main" xmlns:w14="http://schemas.microsoft.com/office/word/2010/wordml" xmlns:w15="http://schemas.microsoft.com/office/word/2012/wordml" xmlns:w16cid="http://schemas.microsoft.com/office/word/2016/wordml/cid" xmlns:w16se="http://schemas.microsoft.com/office/word/2015/wordml/symex" xmlns:wpg="http://schemas.microsoft.com/office/word/2010/wordprocessingGroup" xmlns:wpi="http://schemas.microsoft.com/office/word/2010/wordprocessingInk" xmlns:wne="http://schemas.microsoft.com/office/word/2006/wordml" xmlns:wps="http://schemas.microsoft.com/office/word/2010/wordprocessingShape" mc:Ignorable="w14 w15 w16se w16cid wp14">
   <w:abstractNum w:abstractNumId="0" w15:restartNumberingAfterBreak="0">
     <w:nsid w:val="02E82781"/>
     <w:multiLevelType w:val="hybridMultilevel"/>
@@ -3724,7 +3921,7 @@
 </file>
 
 <file path=word/styles.xml><?xml version="1.0" encoding="utf-8"?>
-<w:styles xmlns:mc="http://schemas.openxmlformats.org/markup-compatibility/2006" xmlns:r="http://schemas.openxmlformats.org/officeDocument/2006/relationships" xmlns:w="http://schemas.openxmlformats.org/wordprocessingml/2006/main" xmlns:w14="http://schemas.microsoft.com/office/word/2010/wordml" xmlns:w15="http://schemas.microsoft.com/office/word/2012/wordml" mc:Ignorable="w14 w15">
+<w:styles xmlns:mc="http://schemas.openxmlformats.org/markup-compatibility/2006" xmlns:r="http://schemas.openxmlformats.org/officeDocument/2006/relationships" xmlns:w="http://schemas.openxmlformats.org/wordprocessingml/2006/main" xmlns:w14="http://schemas.microsoft.com/office/word/2010/wordml" xmlns:w15="http://schemas.microsoft.com/office/word/2012/wordml" xmlns:w16cid="http://schemas.microsoft.com/office/word/2016/wordml/cid" xmlns:w16se="http://schemas.microsoft.com/office/word/2015/wordml/symex" mc:Ignorable="w14 w15 w16se w16cid">
   <w:docDefaults>
     <w:rPrDefault>
       <w:rPr>
@@ -3740,7 +3937,7 @@
       </w:pPr>
     </w:pPrDefault>
   </w:docDefaults>
-  <w:latentStyles w:defLockedState="0" w:defUIPriority="99" w:defSemiHidden="0" w:defUnhideWhenUsed="0" w:defQFormat="0" w:count="371">
+  <w:latentStyles w:defLockedState="0" w:defUIPriority="99" w:defSemiHidden="0" w:defUnhideWhenUsed="0" w:defQFormat="0" w:count="375">
     <w:lsdException w:name="Normal" w:uiPriority="0" w:qFormat="1"/>
     <w:lsdException w:name="heading 1" w:uiPriority="9" w:qFormat="1"/>
     <w:lsdException w:name="heading 2" w:semiHidden="1" w:uiPriority="9" w:unhideWhenUsed="1" w:qFormat="1"/>
@@ -3846,7 +4043,6 @@
     <w:lsdException w:name="HTML Sample" w:semiHidden="1" w:unhideWhenUsed="1"/>
     <w:lsdException w:name="HTML Typewriter" w:semiHidden="1" w:unhideWhenUsed="1"/>
     <w:lsdException w:name="HTML Variable" w:semiHidden="1" w:unhideWhenUsed="1"/>
-    <w:lsdException w:name="Normal Table" w:semiHidden="1" w:unhideWhenUsed="1"/>
     <w:lsdException w:name="annotation subject" w:semiHidden="1" w:unhideWhenUsed="1"/>
     <w:lsdException w:name="No List" w:semiHidden="1" w:unhideWhenUsed="1"/>
     <w:lsdException w:name="Outline List 1" w:semiHidden="1" w:unhideWhenUsed="1"/>
@@ -3890,10 +4086,8 @@
     <w:lsdException w:name="Table Elegant" w:semiHidden="1" w:unhideWhenUsed="1"/>
     <w:lsdException w:name="Table Professional" w:semiHidden="1" w:unhideWhenUsed="1"/>
     <w:lsdException w:name="Table Subtle 1" w:semiHidden="1" w:unhideWhenUsed="1"/>
-    <w:lsdException w:name="Table Subtle 2" w:semiHidden="1" w:unhideWhenUsed="1"/>
     <w:lsdException w:name="Table Web 1" w:semiHidden="1" w:unhideWhenUsed="1"/>
     <w:lsdException w:name="Table Web 2" w:semiHidden="1" w:unhideWhenUsed="1"/>
-    <w:lsdException w:name="Table Web 3" w:semiHidden="1" w:unhideWhenUsed="1"/>
     <w:lsdException w:name="Balloon Text" w:semiHidden="1" w:unhideWhenUsed="1"/>
     <w:lsdException w:name="Table Grid" w:uiPriority="39"/>
     <w:lsdException w:name="Table Theme" w:semiHidden="1" w:unhideWhenUsed="1"/>
@@ -4112,6 +4306,10 @@
     <w:lsdException w:name="List Table 5 Dark Accent 6" w:uiPriority="50"/>
     <w:lsdException w:name="List Table 6 Colorful Accent 6" w:uiPriority="51"/>
     <w:lsdException w:name="List Table 7 Colorful Accent 6" w:uiPriority="52"/>
+    <w:lsdException w:name="Mention" w:semiHidden="1" w:unhideWhenUsed="1"/>
+    <w:lsdException w:name="Smart Hyperlink" w:semiHidden="1" w:unhideWhenUsed="1"/>
+    <w:lsdException w:name="Hashtag" w:semiHidden="1" w:unhideWhenUsed="1"/>
+    <w:lsdException w:name="Unresolved Mention" w:semiHidden="1" w:unhideWhenUsed="1"/>
   </w:latentStyles>
   <w:style w:type="paragraph" w:default="1" w:styleId="Normal">
     <w:name w:val="Normal"/>

--- a/2.1-HIST-1302.005/Worksheets/HIST1302.Worksheet I.2019.docx
+++ b/2.1-HIST-1302.005/Worksheets/HIST1302.Worksheet I.2019.docx
@@ -1468,11 +1468,9 @@
       <w:r>
         <w:t xml:space="preserve">Personal responsibility and </w:t>
       </w:r>
-      <w:proofErr w:type="spellStart"/>
-      <w:r>
-        <w:t>self discipline</w:t>
-      </w:r>
-      <w:proofErr w:type="spellEnd"/>
+      <w:r>
+        <w:t>self-discipline</w:t>
+      </w:r>
       <w:r>
         <w:t>.</w:t>
       </w:r>
@@ -2470,11 +2468,9 @@
       <w:r>
         <w:t xml:space="preserve">Sued Chesapeake and Ohio Railroad for denying her seat in </w:t>
       </w:r>
-      <w:proofErr w:type="gramStart"/>
-      <w:r>
-        <w:t>ladies</w:t>
-      </w:r>
-      <w:proofErr w:type="gramEnd"/>
+      <w:r>
+        <w:t>ladies’</w:t>
+      </w:r>
       <w:r>
         <w:t xml:space="preserve"> car</w:t>
       </w:r>
@@ -2517,11 +2513,9 @@
       <w:r>
         <w:t xml:space="preserve">Launched </w:t>
       </w:r>
-      <w:proofErr w:type="gramStart"/>
-      <w:r>
-        <w:t>1 woman</w:t>
-      </w:r>
-      <w:proofErr w:type="gramEnd"/>
+      <w:r>
+        <w:t>1-woman</w:t>
+      </w:r>
       <w:r>
         <w:t xml:space="preserve"> cam</w:t>
       </w:r>
@@ -2654,7 +2648,10 @@
         <w:spacing w:after="0" w:line="240" w:lineRule="auto"/>
       </w:pPr>
       <w:r>
-        <w:t>Page 35</w:t>
+        <w:t xml:space="preserve">Page </w:t>
+      </w:r>
+      <w:r>
+        <w:t>44</w:t>
       </w:r>
       <w:bookmarkStart w:id="0" w:name="_GoBack"/>
       <w:bookmarkEnd w:id="0"/>
@@ -4043,6 +4040,7 @@
     <w:lsdException w:name="HTML Sample" w:semiHidden="1" w:unhideWhenUsed="1"/>
     <w:lsdException w:name="HTML Typewriter" w:semiHidden="1" w:unhideWhenUsed="1"/>
     <w:lsdException w:name="HTML Variable" w:semiHidden="1" w:unhideWhenUsed="1"/>
+    <w:lsdException w:name="Normal Table" w:semiHidden="1" w:unhideWhenUsed="1"/>
     <w:lsdException w:name="annotation subject" w:semiHidden="1" w:unhideWhenUsed="1"/>
     <w:lsdException w:name="No List" w:semiHidden="1" w:unhideWhenUsed="1"/>
     <w:lsdException w:name="Outline List 1" w:semiHidden="1" w:unhideWhenUsed="1"/>
@@ -4086,8 +4084,10 @@
     <w:lsdException w:name="Table Elegant" w:semiHidden="1" w:unhideWhenUsed="1"/>
     <w:lsdException w:name="Table Professional" w:semiHidden="1" w:unhideWhenUsed="1"/>
     <w:lsdException w:name="Table Subtle 1" w:semiHidden="1" w:unhideWhenUsed="1"/>
+    <w:lsdException w:name="Table Subtle 2" w:semiHidden="1" w:unhideWhenUsed="1"/>
     <w:lsdException w:name="Table Web 1" w:semiHidden="1" w:unhideWhenUsed="1"/>
     <w:lsdException w:name="Table Web 2" w:semiHidden="1" w:unhideWhenUsed="1"/>
+    <w:lsdException w:name="Table Web 3" w:semiHidden="1" w:unhideWhenUsed="1"/>
     <w:lsdException w:name="Balloon Text" w:semiHidden="1" w:unhideWhenUsed="1"/>
     <w:lsdException w:name="Table Grid" w:uiPriority="39"/>
     <w:lsdException w:name="Table Theme" w:semiHidden="1" w:unhideWhenUsed="1"/>

--- a/2.1-HIST-1302.005/Worksheets/HIST1302.Worksheet I.2019.docx
+++ b/2.1-HIST-1302.005/Worksheets/HIST1302.Worksheet I.2019.docx
@@ -867,6 +867,19 @@
       <w:pPr>
         <w:pStyle w:val="ListParagraph"/>
         <w:numPr>
+          <w:ilvl w:val="1"/>
+          <w:numId w:val="10"/>
+        </w:numPr>
+        <w:spacing w:after="0" w:line="240" w:lineRule="auto"/>
+      </w:pPr>
+      <w:r>
+        <w:t>Built libraries in “any city prepared to maintain the library itself”</w:t>
+      </w:r>
+    </w:p>
+    <w:p>
+      <w:pPr>
+        <w:pStyle w:val="ListParagraph"/>
+        <w:numPr>
           <w:ilvl w:val="0"/>
           <w:numId w:val="10"/>
         </w:numPr>
@@ -1245,6 +1258,7 @@
         <w:spacing w:after="0" w:line="240" w:lineRule="auto"/>
       </w:pPr>
       <w:r>
+        <w:lastRenderedPageBreak/>
         <w:t>Injustice of railroads and fire created by sparks from locomotives</w:t>
       </w:r>
     </w:p>
@@ -1258,1403 +1272,1979 @@
         <w:spacing w:after="0" w:line="240" w:lineRule="auto"/>
       </w:pPr>
       <w:r>
+        <w:t>Left 50+ people dead as caused 40 million worth of damage</w:t>
+      </w:r>
+    </w:p>
+    <w:p>
+      <w:pPr>
+        <w:pStyle w:val="ListParagraph"/>
+        <w:numPr>
+          <w:ilvl w:val="1"/>
+          <w:numId w:val="10"/>
+        </w:numPr>
+        <w:spacing w:after="0" w:line="240" w:lineRule="auto"/>
+      </w:pPr>
+      <w:r>
+        <w:t>US government created the National Guard</w:t>
+      </w:r>
+    </w:p>
+    <w:p>
+      <w:pPr>
+        <w:pStyle w:val="ListParagraph"/>
+        <w:numPr>
+          <w:ilvl w:val="0"/>
+          <w:numId w:val="10"/>
+        </w:numPr>
+        <w:spacing w:after="0" w:line="240" w:lineRule="auto"/>
+      </w:pPr>
+      <w:r>
+        <w:t>Henry George – Progress &amp; Poverty</w:t>
+      </w:r>
+    </w:p>
+    <w:p>
+      <w:pPr>
+        <w:pStyle w:val="ListParagraph"/>
+        <w:numPr>
+          <w:ilvl w:val="1"/>
+          <w:numId w:val="10"/>
+        </w:numPr>
+        <w:spacing w:after="0" w:line="240" w:lineRule="auto"/>
+      </w:pPr>
+      <w:r>
+        <w:t>Warning that we were too optimistic about railroads and manufacturing</w:t>
+      </w:r>
+    </w:p>
+    <w:p>
+      <w:pPr>
+        <w:pStyle w:val="ListParagraph"/>
+        <w:numPr>
+          <w:ilvl w:val="1"/>
+          <w:numId w:val="10"/>
+        </w:numPr>
+        <w:spacing w:after="0" w:line="240" w:lineRule="auto"/>
+      </w:pPr>
+      <w:r>
+        <w:t>George believed the emerging in</w:t>
+      </w:r>
+      <w:r>
+        <w:t>du</w:t>
+      </w:r>
+      <w:r>
+        <w:t>strial order meant permanent poverty</w:t>
+      </w:r>
+    </w:p>
+    <w:p>
+      <w:pPr>
+        <w:pStyle w:val="ListParagraph"/>
+        <w:numPr>
+          <w:ilvl w:val="1"/>
+          <w:numId w:val="10"/>
+        </w:numPr>
+        <w:spacing w:after="0" w:line="240" w:lineRule="auto"/>
+      </w:pPr>
+      <w:r>
+        <w:t>Proposed a single tax on landholdings, that did not get support</w:t>
+      </w:r>
+    </w:p>
+    <w:p>
+      <w:pPr>
+        <w:pStyle w:val="ListParagraph"/>
+        <w:numPr>
+          <w:ilvl w:val="1"/>
+          <w:numId w:val="10"/>
+        </w:numPr>
+        <w:spacing w:after="0" w:line="240" w:lineRule="auto"/>
+      </w:pPr>
+      <w:r>
+        <w:t>His ideas did start radical movements for economic reform</w:t>
+      </w:r>
+    </w:p>
+    <w:p>
+      <w:pPr>
+        <w:pStyle w:val="ListParagraph"/>
+        <w:numPr>
+          <w:ilvl w:val="0"/>
+          <w:numId w:val="10"/>
+        </w:numPr>
+        <w:spacing w:after="0" w:line="240" w:lineRule="auto"/>
+      </w:pPr>
+      <w:r>
+        <w:t>Knights of Labor</w:t>
+      </w:r>
+    </w:p>
+    <w:p>
+      <w:pPr>
+        <w:pStyle w:val="ListParagraph"/>
+        <w:numPr>
+          <w:ilvl w:val="1"/>
+          <w:numId w:val="10"/>
+        </w:numPr>
+        <w:spacing w:after="0" w:line="240" w:lineRule="auto"/>
+      </w:pPr>
+      <w:r>
+        <w:t>Mid 18</w:t>
+      </w:r>
+      <w:r>
+        <w:t>69</w:t>
+      </w:r>
+    </w:p>
+    <w:p>
+      <w:pPr>
+        <w:pStyle w:val="ListParagraph"/>
+        <w:numPr>
+          <w:ilvl w:val="1"/>
+          <w:numId w:val="10"/>
+        </w:numPr>
+        <w:spacing w:after="0" w:line="240" w:lineRule="auto"/>
+      </w:pPr>
+      <w:r>
+        <w:t>Secrete society of garment workers</w:t>
+      </w:r>
+    </w:p>
+    <w:p>
+      <w:pPr>
+        <w:pStyle w:val="ListParagraph"/>
+        <w:numPr>
+          <w:ilvl w:val="1"/>
+          <w:numId w:val="10"/>
+        </w:numPr>
+        <w:spacing w:after="0" w:line="240" w:lineRule="auto"/>
+      </w:pPr>
+      <w:r>
+        <w:t>Believed ordinary people needed control over enterprises in which they worked</w:t>
+      </w:r>
+    </w:p>
+    <w:p>
+      <w:pPr>
+        <w:pStyle w:val="ListParagraph"/>
+        <w:numPr>
+          <w:ilvl w:val="1"/>
+          <w:numId w:val="10"/>
+        </w:numPr>
+        <w:spacing w:after="0" w:line="240" w:lineRule="auto"/>
+      </w:pPr>
+      <w:r>
+        <w:t>Proposed to setup new shops, owned by employees</w:t>
+      </w:r>
+    </w:p>
+    <w:p>
+      <w:pPr>
+        <w:pStyle w:val="ListParagraph"/>
+        <w:numPr>
+          <w:ilvl w:val="1"/>
+          <w:numId w:val="10"/>
+        </w:numPr>
+        <w:spacing w:after="0" w:line="240" w:lineRule="auto"/>
+      </w:pPr>
+      <w:r>
+        <w:t>Cooperative commonwealth</w:t>
+      </w:r>
+    </w:p>
+    <w:p>
+      <w:pPr>
+        <w:pStyle w:val="ListParagraph"/>
+        <w:numPr>
+          <w:ilvl w:val="1"/>
+          <w:numId w:val="10"/>
+        </w:numPr>
+        <w:spacing w:after="0" w:line="240" w:lineRule="auto"/>
+      </w:pPr>
+      <w:r>
+        <w:t>Excluded Chinese immigrants</w:t>
+      </w:r>
+    </w:p>
+    <w:p>
+      <w:pPr>
+        <w:pStyle w:val="ListParagraph"/>
+        <w:numPr>
+          <w:ilvl w:val="1"/>
+          <w:numId w:val="10"/>
+        </w:numPr>
+        <w:spacing w:after="0" w:line="240" w:lineRule="auto"/>
+      </w:pPr>
+      <w:r>
+        <w:t>Demanded: checks on wealth accumulation, workplace safety laws, prohibition of child labor</w:t>
+      </w:r>
+      <w:r>
+        <w:t>, federal tax on highest income, public ownership of utilities, government recognition of workers right to organize.</w:t>
+      </w:r>
+    </w:p>
+    <w:p>
+      <w:pPr>
+        <w:pStyle w:val="ListParagraph"/>
+        <w:numPr>
+          <w:ilvl w:val="1"/>
+          <w:numId w:val="10"/>
+        </w:numPr>
+        <w:spacing w:after="0" w:line="240" w:lineRule="auto"/>
+      </w:pPr>
+      <w:r>
+        <w:t xml:space="preserve">Personal responsibility and </w:t>
+      </w:r>
+      <w:r>
+        <w:t>self-discipline</w:t>
+      </w:r>
+      <w:r>
+        <w:t>.</w:t>
+      </w:r>
+    </w:p>
+    <w:p>
+      <w:pPr>
+        <w:pStyle w:val="ListParagraph"/>
+        <w:numPr>
+          <w:ilvl w:val="1"/>
+          <w:numId w:val="10"/>
+        </w:numPr>
+        <w:spacing w:after="0" w:line="240" w:lineRule="auto"/>
+      </w:pPr>
+      <w:r>
+        <w:t>1885 southwest railroad strike, workers walked off and immediately called the Knights and joined their cause</w:t>
+      </w:r>
+    </w:p>
+    <w:p>
+      <w:pPr>
+        <w:pStyle w:val="ListParagraph"/>
+        <w:numPr>
+          <w:ilvl w:val="1"/>
+          <w:numId w:val="10"/>
+        </w:numPr>
+        <w:spacing w:after="0" w:line="240" w:lineRule="auto"/>
+      </w:pPr>
+      <w:r>
+        <w:t xml:space="preserve">By 1886 membership reached 750,000 </w:t>
+      </w:r>
+      <w:proofErr w:type="gramStart"/>
+      <w:r>
+        <w:t>due</w:t>
+      </w:r>
+      <w:proofErr w:type="gramEnd"/>
+      <w:r>
+        <w:t xml:space="preserve"> to increased popularity from that strike</w:t>
+      </w:r>
+    </w:p>
+    <w:p>
+      <w:pPr>
+        <w:pStyle w:val="ListParagraph"/>
+        <w:numPr>
+          <w:ilvl w:val="1"/>
+          <w:numId w:val="10"/>
+        </w:numPr>
+        <w:spacing w:after="0" w:line="240" w:lineRule="auto"/>
+      </w:pPr>
+      <w:r>
+        <w:t>Included unskilled wage workers, women and African Americans</w:t>
+      </w:r>
+    </w:p>
+    <w:p>
+      <w:pPr>
+        <w:pStyle w:val="ListParagraph"/>
+        <w:numPr>
+          <w:ilvl w:val="1"/>
+          <w:numId w:val="10"/>
+        </w:numPr>
+        <w:spacing w:after="0" w:line="240" w:lineRule="auto"/>
+      </w:pPr>
+      <w:r>
+        <w:t>1886 protest of McCormick reaper works, lead to a strike with police, that left 4 dead</w:t>
+      </w:r>
+    </w:p>
+    <w:p>
+      <w:pPr>
+        <w:pStyle w:val="ListParagraph"/>
+        <w:numPr>
+          <w:ilvl w:val="0"/>
+          <w:numId w:val="10"/>
+        </w:numPr>
+        <w:spacing w:after="0" w:line="240" w:lineRule="auto"/>
+      </w:pPr>
+      <w:r>
+        <w:t>Granger Laws</w:t>
+      </w:r>
+    </w:p>
+    <w:p>
+      <w:pPr>
+        <w:pStyle w:val="ListParagraph"/>
+        <w:numPr>
+          <w:ilvl w:val="1"/>
+          <w:numId w:val="10"/>
+        </w:numPr>
+        <w:spacing w:after="0" w:line="240" w:lineRule="auto"/>
+      </w:pPr>
+      <w:r>
+        <w:t>Railroad commissions to supervise railroad rates and policies</w:t>
+      </w:r>
+    </w:p>
+    <w:p>
+      <w:pPr>
+        <w:pStyle w:val="ListParagraph"/>
+        <w:numPr>
+          <w:ilvl w:val="1"/>
+          <w:numId w:val="10"/>
+        </w:numPr>
+        <w:spacing w:after="0" w:line="240" w:lineRule="auto"/>
+      </w:pPr>
+      <w:r>
+        <w:t>Starting point for regulatory efforts on big business</w:t>
+      </w:r>
+    </w:p>
+    <w:p>
+      <w:pPr>
+        <w:pStyle w:val="ListParagraph"/>
+        <w:numPr>
+          <w:ilvl w:val="1"/>
+          <w:numId w:val="10"/>
+        </w:numPr>
+        <w:spacing w:after="0" w:line="240" w:lineRule="auto"/>
+      </w:pPr>
+      <w:r>
+        <w:t xml:space="preserve">US </w:t>
+      </w:r>
+      <w:r>
+        <w:t>Midwest</w:t>
+      </w:r>
+    </w:p>
+    <w:p>
+      <w:pPr>
+        <w:pStyle w:val="ListParagraph"/>
+        <w:numPr>
+          <w:ilvl w:val="0"/>
+          <w:numId w:val="10"/>
+        </w:numPr>
+        <w:spacing w:after="0" w:line="240" w:lineRule="auto"/>
+      </w:pPr>
+      <w:r>
+        <w:t>Haymarket Square</w:t>
+      </w:r>
+    </w:p>
+    <w:p>
+      <w:pPr>
+        <w:pStyle w:val="ListParagraph"/>
+        <w:numPr>
+          <w:ilvl w:val="1"/>
+          <w:numId w:val="10"/>
+        </w:numPr>
+        <w:spacing w:after="0" w:line="240" w:lineRule="auto"/>
+      </w:pPr>
+      <w:r>
+        <w:t>Police tried to disperse a protest</w:t>
+      </w:r>
+    </w:p>
+    <w:p>
+      <w:pPr>
+        <w:pStyle w:val="ListParagraph"/>
+        <w:numPr>
+          <w:ilvl w:val="1"/>
+          <w:numId w:val="10"/>
+        </w:numPr>
+        <w:spacing w:after="0" w:line="240" w:lineRule="auto"/>
+      </w:pPr>
+      <w:r>
+        <w:t>Someone threw a bomb that killed several police</w:t>
+      </w:r>
+    </w:p>
+    <w:p>
+      <w:pPr>
+        <w:pStyle w:val="ListParagraph"/>
+        <w:numPr>
+          <w:ilvl w:val="1"/>
+          <w:numId w:val="10"/>
+        </w:numPr>
+        <w:spacing w:after="0" w:line="240" w:lineRule="auto"/>
+      </w:pPr>
+      <w:r>
+        <w:t>Police shot guns</w:t>
+      </w:r>
+    </w:p>
+    <w:p>
+      <w:pPr>
+        <w:pStyle w:val="ListParagraph"/>
+        <w:numPr>
+          <w:ilvl w:val="1"/>
+          <w:numId w:val="10"/>
+        </w:numPr>
+        <w:spacing w:after="0" w:line="240" w:lineRule="auto"/>
+      </w:pPr>
+      <w:r>
+        <w:t>8 anarchists found guilty, 4 were hanged</w:t>
+      </w:r>
+    </w:p>
+    <w:p>
+      <w:pPr>
+        <w:pStyle w:val="ListParagraph"/>
+        <w:numPr>
+          <w:ilvl w:val="1"/>
+          <w:numId w:val="10"/>
+        </w:numPr>
+        <w:spacing w:after="0" w:line="240" w:lineRule="auto"/>
+      </w:pPr>
+      <w:r>
+        <w:t>Profoundly damaged American labor movement</w:t>
+      </w:r>
+    </w:p>
+    <w:p>
+      <w:pPr>
+        <w:pStyle w:val="ListParagraph"/>
+        <w:numPr>
+          <w:ilvl w:val="1"/>
+          <w:numId w:val="10"/>
+        </w:numPr>
+        <w:spacing w:after="0" w:line="240" w:lineRule="auto"/>
+      </w:pPr>
+      <w:r>
+        <w:t>Contributed to Knights downfall</w:t>
+      </w:r>
+    </w:p>
+    <w:p>
+      <w:pPr>
+        <w:pStyle w:val="ListParagraph"/>
+        <w:numPr>
+          <w:ilvl w:val="0"/>
+          <w:numId w:val="10"/>
+        </w:numPr>
+        <w:spacing w:after="0" w:line="240" w:lineRule="auto"/>
+      </w:pPr>
+      <w:r>
+        <w:t>Farmers’ Alliances</w:t>
+      </w:r>
+    </w:p>
+    <w:p>
+      <w:pPr>
+        <w:pStyle w:val="ListParagraph"/>
+        <w:numPr>
+          <w:ilvl w:val="1"/>
+          <w:numId w:val="10"/>
+        </w:numPr>
+        <w:spacing w:after="0" w:line="240" w:lineRule="auto"/>
+      </w:pPr>
+      <w:r>
+        <w:t>Found n 1870s</w:t>
+      </w:r>
+    </w:p>
+    <w:p>
+      <w:pPr>
+        <w:pStyle w:val="ListParagraph"/>
+        <w:numPr>
+          <w:ilvl w:val="1"/>
+          <w:numId w:val="10"/>
+        </w:numPr>
+        <w:spacing w:after="0" w:line="240" w:lineRule="auto"/>
+      </w:pPr>
+      <w:r>
+        <w:t>Wanted cooperative stores and exchanges to cut out middlemen</w:t>
+      </w:r>
+    </w:p>
+    <w:p>
+      <w:pPr>
+        <w:pStyle w:val="ListParagraph"/>
+        <w:numPr>
+          <w:ilvl w:val="1"/>
+          <w:numId w:val="10"/>
+        </w:numPr>
+        <w:spacing w:after="0" w:line="240" w:lineRule="auto"/>
+      </w:pPr>
+      <w:r>
+        <w:t>Farmers would buy product in bulk at wholesale product instead</w:t>
+      </w:r>
+    </w:p>
+    <w:p>
+      <w:pPr>
+        <w:pStyle w:val="ListParagraph"/>
+        <w:numPr>
+          <w:ilvl w:val="1"/>
+          <w:numId w:val="10"/>
+        </w:numPr>
+        <w:spacing w:after="0" w:line="240" w:lineRule="auto"/>
+      </w:pPr>
+      <w:r>
+        <w:t>Brought about the Hatch act from Grover Cleveland</w:t>
+      </w:r>
+    </w:p>
+    <w:p>
+      <w:pPr>
+        <w:pStyle w:val="ListParagraph"/>
+        <w:numPr>
+          <w:ilvl w:val="0"/>
+          <w:numId w:val="10"/>
+        </w:numPr>
+        <w:spacing w:after="0" w:line="240" w:lineRule="auto"/>
+      </w:pPr>
+      <w:r>
+        <w:t>Interstate Commerce Act</w:t>
+      </w:r>
+    </w:p>
+    <w:p>
+      <w:pPr>
+        <w:pStyle w:val="ListParagraph"/>
+        <w:numPr>
+          <w:ilvl w:val="1"/>
+          <w:numId w:val="10"/>
+        </w:numPr>
+        <w:spacing w:after="0" w:line="240" w:lineRule="auto"/>
+      </w:pPr>
+      <w:r>
+        <w:t>Counter acted Wabash v Illinois</w:t>
+      </w:r>
+    </w:p>
+    <w:p>
+      <w:pPr>
+        <w:pStyle w:val="ListParagraph"/>
+        <w:numPr>
+          <w:ilvl w:val="1"/>
+          <w:numId w:val="10"/>
+        </w:numPr>
+        <w:spacing w:after="0" w:line="240" w:lineRule="auto"/>
+      </w:pPr>
+      <w:r>
+        <w:t>Created the Interstate Commerce Commission (ICC)</w:t>
+      </w:r>
+    </w:p>
+    <w:p>
+      <w:pPr>
+        <w:pStyle w:val="ListParagraph"/>
+        <w:numPr>
+          <w:ilvl w:val="1"/>
+          <w:numId w:val="10"/>
+        </w:numPr>
+        <w:spacing w:after="0" w:line="240" w:lineRule="auto"/>
+      </w:pPr>
+      <w:r>
+        <w:t>Investigating interstate shipping</w:t>
+      </w:r>
+    </w:p>
+    <w:p>
+      <w:pPr>
+        <w:pStyle w:val="ListParagraph"/>
+        <w:numPr>
+          <w:ilvl w:val="1"/>
+          <w:numId w:val="10"/>
+        </w:numPr>
+        <w:spacing w:after="0" w:line="240" w:lineRule="auto"/>
+      </w:pPr>
+      <w:r>
+        <w:t>Forced railroads to make their rates public</w:t>
+      </w:r>
+    </w:p>
+    <w:p>
+      <w:pPr>
+        <w:pStyle w:val="ListParagraph"/>
+        <w:numPr>
+          <w:ilvl w:val="1"/>
+          <w:numId w:val="10"/>
+        </w:numPr>
+        <w:spacing w:after="0" w:line="240" w:lineRule="auto"/>
+      </w:pPr>
+      <w:r>
+        <w:t>The ICC could sue when necessary to reduce companies “unjust or unreasonable” prices</w:t>
+      </w:r>
+    </w:p>
+    <w:p>
+      <w:pPr>
+        <w:pStyle w:val="ListParagraph"/>
+        <w:numPr>
+          <w:ilvl w:val="0"/>
+          <w:numId w:val="10"/>
+        </w:numPr>
+        <w:spacing w:after="0" w:line="240" w:lineRule="auto"/>
+      </w:pPr>
+      <w:r>
+        <w:t>American Federation of Labor</w:t>
+      </w:r>
+    </w:p>
+    <w:p>
+      <w:pPr>
+        <w:pStyle w:val="ListParagraph"/>
+        <w:numPr>
+          <w:ilvl w:val="1"/>
+          <w:numId w:val="10"/>
+        </w:numPr>
+        <w:spacing w:after="0" w:line="240" w:lineRule="auto"/>
+      </w:pPr>
+      <w:r>
+        <w:t>Lead by Samuel Gompers, Dutch-Jewish cigar makers</w:t>
+      </w:r>
+    </w:p>
+    <w:p>
+      <w:pPr>
+        <w:pStyle w:val="ListParagraph"/>
+        <w:numPr>
+          <w:ilvl w:val="1"/>
+          <w:numId w:val="10"/>
+        </w:numPr>
+        <w:spacing w:after="0" w:line="240" w:lineRule="auto"/>
+      </w:pPr>
+      <w:r>
         <w:lastRenderedPageBreak/>
-        <w:t>Left 50+ people dead as caused 40 million worth of damage</w:t>
-      </w:r>
-    </w:p>
-    <w:p>
-      <w:pPr>
-        <w:pStyle w:val="ListParagraph"/>
-        <w:numPr>
-          <w:ilvl w:val="1"/>
-          <w:numId w:val="10"/>
-        </w:numPr>
-        <w:spacing w:after="0" w:line="240" w:lineRule="auto"/>
-      </w:pPr>
-      <w:r>
-        <w:t>US government created the National Guard</w:t>
-      </w:r>
-    </w:p>
-    <w:p>
-      <w:pPr>
-        <w:pStyle w:val="ListParagraph"/>
-        <w:numPr>
-          <w:ilvl w:val="0"/>
-          <w:numId w:val="10"/>
-        </w:numPr>
-        <w:spacing w:after="0" w:line="240" w:lineRule="auto"/>
-      </w:pPr>
-      <w:r>
-        <w:t>Henry George – Progress &amp; Poverty</w:t>
-      </w:r>
-    </w:p>
-    <w:p>
-      <w:pPr>
-        <w:pStyle w:val="ListParagraph"/>
-        <w:numPr>
-          <w:ilvl w:val="1"/>
-          <w:numId w:val="10"/>
-        </w:numPr>
-        <w:spacing w:after="0" w:line="240" w:lineRule="auto"/>
-      </w:pPr>
-      <w:r>
-        <w:t>Warning that we were too optimistic about railroads and manufacturing</w:t>
-      </w:r>
-    </w:p>
-    <w:p>
-      <w:pPr>
-        <w:pStyle w:val="ListParagraph"/>
-        <w:numPr>
-          <w:ilvl w:val="1"/>
-          <w:numId w:val="10"/>
-        </w:numPr>
-        <w:spacing w:after="0" w:line="240" w:lineRule="auto"/>
-      </w:pPr>
-      <w:r>
-        <w:t>George believed the emerging in</w:t>
-      </w:r>
-      <w:r>
-        <w:t>du</w:t>
-      </w:r>
-      <w:r>
-        <w:t>strial order meant permanent poverty</w:t>
-      </w:r>
-    </w:p>
-    <w:p>
-      <w:pPr>
-        <w:pStyle w:val="ListParagraph"/>
-        <w:numPr>
-          <w:ilvl w:val="1"/>
-          <w:numId w:val="10"/>
-        </w:numPr>
-        <w:spacing w:after="0" w:line="240" w:lineRule="auto"/>
-      </w:pPr>
-      <w:r>
-        <w:t>Proposed a single tax on landholdings, that did not get support</w:t>
-      </w:r>
-    </w:p>
-    <w:p>
-      <w:pPr>
-        <w:pStyle w:val="ListParagraph"/>
-        <w:numPr>
-          <w:ilvl w:val="1"/>
-          <w:numId w:val="10"/>
-        </w:numPr>
-        <w:spacing w:after="0" w:line="240" w:lineRule="auto"/>
-      </w:pPr>
-      <w:r>
-        <w:t>His ideas did start radical movements for economic reform</w:t>
-      </w:r>
-    </w:p>
-    <w:p>
-      <w:pPr>
-        <w:pStyle w:val="ListParagraph"/>
-        <w:numPr>
-          <w:ilvl w:val="0"/>
-          <w:numId w:val="10"/>
-        </w:numPr>
-        <w:spacing w:after="0" w:line="240" w:lineRule="auto"/>
-      </w:pPr>
-      <w:r>
-        <w:t>Knights of Labor</w:t>
-      </w:r>
-    </w:p>
-    <w:p>
-      <w:pPr>
-        <w:pStyle w:val="ListParagraph"/>
-        <w:numPr>
-          <w:ilvl w:val="1"/>
-          <w:numId w:val="10"/>
-        </w:numPr>
-        <w:spacing w:after="0" w:line="240" w:lineRule="auto"/>
-      </w:pPr>
-      <w:r>
-        <w:t>Mid 18</w:t>
-      </w:r>
-      <w:r>
-        <w:t>69</w:t>
-      </w:r>
-    </w:p>
-    <w:p>
-      <w:pPr>
-        <w:pStyle w:val="ListParagraph"/>
-        <w:numPr>
-          <w:ilvl w:val="1"/>
-          <w:numId w:val="10"/>
-        </w:numPr>
-        <w:spacing w:after="0" w:line="240" w:lineRule="auto"/>
-      </w:pPr>
-      <w:r>
-        <w:t>Secrete society of garment workers</w:t>
-      </w:r>
-    </w:p>
-    <w:p>
-      <w:pPr>
-        <w:pStyle w:val="ListParagraph"/>
-        <w:numPr>
-          <w:ilvl w:val="1"/>
-          <w:numId w:val="10"/>
-        </w:numPr>
-        <w:spacing w:after="0" w:line="240" w:lineRule="auto"/>
-      </w:pPr>
-      <w:r>
-        <w:t>Believed ordinary people needed control over enterprises in which they worked</w:t>
-      </w:r>
-    </w:p>
-    <w:p>
-      <w:pPr>
-        <w:pStyle w:val="ListParagraph"/>
-        <w:numPr>
-          <w:ilvl w:val="1"/>
-          <w:numId w:val="10"/>
-        </w:numPr>
-        <w:spacing w:after="0" w:line="240" w:lineRule="auto"/>
-      </w:pPr>
-      <w:r>
-        <w:t>Proposed to setup new shops, owned by employees</w:t>
-      </w:r>
-    </w:p>
-    <w:p>
-      <w:pPr>
-        <w:pStyle w:val="ListParagraph"/>
-        <w:numPr>
-          <w:ilvl w:val="1"/>
-          <w:numId w:val="10"/>
-        </w:numPr>
-        <w:spacing w:after="0" w:line="240" w:lineRule="auto"/>
-      </w:pPr>
-      <w:r>
-        <w:t>Cooperative commonwealth</w:t>
-      </w:r>
-    </w:p>
-    <w:p>
-      <w:pPr>
-        <w:pStyle w:val="ListParagraph"/>
-        <w:numPr>
-          <w:ilvl w:val="1"/>
-          <w:numId w:val="10"/>
-        </w:numPr>
-        <w:spacing w:after="0" w:line="240" w:lineRule="auto"/>
-      </w:pPr>
-      <w:r>
-        <w:t>Excluded Chinese immigrants</w:t>
-      </w:r>
-    </w:p>
-    <w:p>
-      <w:pPr>
-        <w:pStyle w:val="ListParagraph"/>
-        <w:numPr>
-          <w:ilvl w:val="1"/>
-          <w:numId w:val="10"/>
-        </w:numPr>
-        <w:spacing w:after="0" w:line="240" w:lineRule="auto"/>
-      </w:pPr>
-      <w:r>
-        <w:t>Demanded: checks on wealth accumulation, workplace safety laws, prohibition of child labor</w:t>
-      </w:r>
-      <w:r>
-        <w:t>, federal tax on highest income, public ownership of utilities, government recognition of workers right to organize.</w:t>
-      </w:r>
-    </w:p>
-    <w:p>
-      <w:pPr>
-        <w:pStyle w:val="ListParagraph"/>
-        <w:numPr>
-          <w:ilvl w:val="1"/>
-          <w:numId w:val="10"/>
-        </w:numPr>
-        <w:spacing w:after="0" w:line="240" w:lineRule="auto"/>
-      </w:pPr>
-      <w:r>
-        <w:t xml:space="preserve">Personal responsibility and </w:t>
-      </w:r>
-      <w:r>
-        <w:t>self-discipline</w:t>
-      </w:r>
-      <w:r>
-        <w:t>.</w:t>
-      </w:r>
-    </w:p>
-    <w:p>
-      <w:pPr>
-        <w:pStyle w:val="ListParagraph"/>
-        <w:numPr>
-          <w:ilvl w:val="1"/>
-          <w:numId w:val="10"/>
-        </w:numPr>
-        <w:spacing w:after="0" w:line="240" w:lineRule="auto"/>
-      </w:pPr>
-      <w:r>
-        <w:t>1885 southwest railroad strike, workers walked off and immediately called the Knights and joined their cause</w:t>
-      </w:r>
-    </w:p>
-    <w:p>
-      <w:pPr>
-        <w:pStyle w:val="ListParagraph"/>
-        <w:numPr>
-          <w:ilvl w:val="1"/>
-          <w:numId w:val="10"/>
-        </w:numPr>
-        <w:spacing w:after="0" w:line="240" w:lineRule="auto"/>
-      </w:pPr>
-      <w:r>
-        <w:t xml:space="preserve">By 1886 membership reached 750,000 </w:t>
-      </w:r>
+        <w:t>Believed Knights relied too much on electoral politics</w:t>
+      </w:r>
+    </w:p>
+    <w:p>
+      <w:pPr>
+        <w:pStyle w:val="ListParagraph"/>
+        <w:numPr>
+          <w:ilvl w:val="1"/>
+          <w:numId w:val="10"/>
+        </w:numPr>
+        <w:spacing w:after="0" w:line="240" w:lineRule="auto"/>
+      </w:pPr>
+      <w:r>
+        <w:t>Negotiated directly with business leaders, cut out middleman and distrusted politics</w:t>
+      </w:r>
+    </w:p>
+    <w:p>
+      <w:pPr>
+        <w:pStyle w:val="ListParagraph"/>
+        <w:numPr>
+          <w:ilvl w:val="1"/>
+          <w:numId w:val="10"/>
+        </w:numPr>
+        <w:spacing w:after="0" w:line="240" w:lineRule="auto"/>
+      </w:pPr>
+      <w:r>
+        <w:t>Made up of relatively skilled well-paid workers</w:t>
+      </w:r>
+    </w:p>
+    <w:p>
+      <w:pPr>
+        <w:pStyle w:val="ListParagraph"/>
+        <w:numPr>
+          <w:ilvl w:val="1"/>
+          <w:numId w:val="10"/>
+        </w:numPr>
+        <w:spacing w:after="0" w:line="240" w:lineRule="auto"/>
+      </w:pPr>
+      <w:r>
+        <w:t xml:space="preserve">Pure and simple </w:t>
+      </w:r>
+      <w:r>
+        <w:t>unionism</w:t>
+      </w:r>
+    </w:p>
+    <w:p>
+      <w:pPr>
+        <w:pStyle w:val="ListParagraph"/>
+        <w:numPr>
+          <w:ilvl w:val="1"/>
+          <w:numId w:val="10"/>
+        </w:numPr>
+        <w:spacing w:after="0" w:line="240" w:lineRule="auto"/>
+      </w:pPr>
+      <w:r>
+        <w:t xml:space="preserve">Narrowness of membership base was a flaw (skilled workers only, no women or African </w:t>
+      </w:r>
+      <w:r>
+        <w:t>Americans</w:t>
+      </w:r>
+      <w:r>
+        <w:t>)</w:t>
+      </w:r>
+    </w:p>
+    <w:p>
+      <w:pPr>
+        <w:pStyle w:val="ListParagraph"/>
+        <w:numPr>
+          <w:ilvl w:val="0"/>
+          <w:numId w:val="10"/>
+        </w:numPr>
+        <w:spacing w:after="0" w:line="240" w:lineRule="auto"/>
+      </w:pPr>
+      <w:r>
+        <w:t>Social Darwinism</w:t>
+      </w:r>
+    </w:p>
+    <w:p>
+      <w:pPr>
+        <w:pStyle w:val="ListParagraph"/>
+        <w:numPr>
+          <w:ilvl w:val="1"/>
+          <w:numId w:val="10"/>
+        </w:numPr>
+        <w:spacing w:after="0" w:line="240" w:lineRule="auto"/>
+      </w:pPr>
+      <w:r>
+        <w:t>Charles Darwin</w:t>
+      </w:r>
+    </w:p>
+    <w:p>
+      <w:pPr>
+        <w:pStyle w:val="ListParagraph"/>
+        <w:numPr>
+          <w:ilvl w:val="2"/>
+          <w:numId w:val="10"/>
+        </w:numPr>
+        <w:spacing w:after="0" w:line="240" w:lineRule="auto"/>
+      </w:pPr>
+      <w:r>
+        <w:t>Origin of species</w:t>
+      </w:r>
+    </w:p>
+    <w:p>
+      <w:pPr>
+        <w:pStyle w:val="ListParagraph"/>
+        <w:numPr>
+          <w:ilvl w:val="2"/>
+          <w:numId w:val="10"/>
+        </w:numPr>
+        <w:spacing w:after="0" w:line="240" w:lineRule="auto"/>
+      </w:pPr>
+      <w:r>
+        <w:t>All creatures struggle to survive</w:t>
+      </w:r>
+    </w:p>
+    <w:p>
+      <w:pPr>
+        <w:pStyle w:val="ListParagraph"/>
+        <w:numPr>
+          <w:ilvl w:val="2"/>
+          <w:numId w:val="10"/>
+        </w:numPr>
+        <w:spacing w:after="0" w:line="240" w:lineRule="auto"/>
+      </w:pPr>
+      <w:r>
+        <w:t>Born with random genetic mutations that better suit them</w:t>
+      </w:r>
+    </w:p>
+    <w:p>
+      <w:pPr>
+        <w:pStyle w:val="ListParagraph"/>
+        <w:numPr>
+          <w:ilvl w:val="2"/>
+          <w:numId w:val="10"/>
+        </w:numPr>
+        <w:spacing w:after="0" w:line="240" w:lineRule="auto"/>
+      </w:pPr>
+      <w:r>
+        <w:t>Successful mutations become dominant in future generations</w:t>
+      </w:r>
+    </w:p>
+    <w:p>
+      <w:pPr>
+        <w:pStyle w:val="ListParagraph"/>
+        <w:numPr>
+          <w:ilvl w:val="2"/>
+          <w:numId w:val="10"/>
+        </w:numPr>
+        <w:spacing w:after="0" w:line="240" w:lineRule="auto"/>
+      </w:pPr>
+      <w:r>
+        <w:t>This is the theory of natural selection</w:t>
+      </w:r>
+    </w:p>
+    <w:p>
+      <w:pPr>
+        <w:pStyle w:val="ListParagraph"/>
+        <w:numPr>
+          <w:ilvl w:val="2"/>
+          <w:numId w:val="10"/>
+        </w:numPr>
+        <w:spacing w:after="0" w:line="240" w:lineRule="auto"/>
+      </w:pPr>
+      <w:r>
+        <w:t>Disapproved of evolution, because this implies upward progress</w:t>
+      </w:r>
+    </w:p>
+    <w:p>
+      <w:pPr>
+        <w:pStyle w:val="ListParagraph"/>
+        <w:numPr>
+          <w:ilvl w:val="2"/>
+          <w:numId w:val="10"/>
+        </w:numPr>
+        <w:spacing w:after="0" w:line="240" w:lineRule="auto"/>
+      </w:pPr>
+      <w:r>
+        <w:t>Natural selection is blind</w:t>
+      </w:r>
+    </w:p>
+    <w:p>
+      <w:pPr>
+        <w:pStyle w:val="ListParagraph"/>
+        <w:numPr>
+          <w:ilvl w:val="1"/>
+          <w:numId w:val="10"/>
+        </w:numPr>
+        <w:spacing w:after="0" w:line="240" w:lineRule="auto"/>
+      </w:pPr>
+      <w:r>
+        <w:t>Jean Baptis</w:t>
+      </w:r>
+      <w:r>
+        <w:t>t</w:t>
+      </w:r>
+      <w:r>
+        <w:t>e Lamar</w:t>
+      </w:r>
+      <w:r>
+        <w:t>c</w:t>
+      </w:r>
+      <w:r>
+        <w:t>k</w:t>
+      </w:r>
+    </w:p>
+    <w:p>
+      <w:pPr>
+        <w:pStyle w:val="ListParagraph"/>
+        <w:numPr>
+          <w:ilvl w:val="2"/>
+          <w:numId w:val="10"/>
+        </w:numPr>
+        <w:spacing w:after="0" w:line="240" w:lineRule="auto"/>
+      </w:pPr>
+      <w:r>
+        <w:t>Argued for evolution</w:t>
+      </w:r>
+    </w:p>
+    <w:p>
+      <w:pPr>
+        <w:pStyle w:val="ListParagraph"/>
+        <w:numPr>
+          <w:ilvl w:val="2"/>
+          <w:numId w:val="10"/>
+        </w:numPr>
+        <w:spacing w:after="0" w:line="240" w:lineRule="auto"/>
+      </w:pPr>
+      <w:r>
+        <w:t xml:space="preserve">A </w:t>
+      </w:r>
+      <w:r>
+        <w:t>rhinoceros</w:t>
+      </w:r>
+      <w:r>
+        <w:t xml:space="preserve"> could build up a stronger horn and pass the trait to offspring</w:t>
+      </w:r>
+    </w:p>
+    <w:p>
+      <w:pPr>
+        <w:pStyle w:val="ListParagraph"/>
+        <w:numPr>
+          <w:ilvl w:val="1"/>
+          <w:numId w:val="10"/>
+        </w:numPr>
+        <w:spacing w:after="0" w:line="240" w:lineRule="auto"/>
+      </w:pPr>
+      <w:r>
+        <w:t>Herbert Spencer</w:t>
+      </w:r>
+    </w:p>
+    <w:p>
+      <w:pPr>
+        <w:pStyle w:val="ListParagraph"/>
+        <w:numPr>
+          <w:ilvl w:val="2"/>
+          <w:numId w:val="10"/>
+        </w:numPr>
+        <w:spacing w:after="0" w:line="240" w:lineRule="auto"/>
+      </w:pPr>
+      <w:r>
+        <w:t>Survival</w:t>
+      </w:r>
+      <w:r>
+        <w:t xml:space="preserve"> of the fittest</w:t>
+      </w:r>
+    </w:p>
+    <w:p>
+      <w:pPr>
+        <w:pStyle w:val="ListParagraph"/>
+        <w:numPr>
+          <w:ilvl w:val="2"/>
+          <w:numId w:val="10"/>
+        </w:numPr>
+        <w:spacing w:after="0" w:line="240" w:lineRule="auto"/>
+      </w:pPr>
+      <w:r>
+        <w:t>“Social Darwinism”</w:t>
+      </w:r>
+    </w:p>
+    <w:p>
+      <w:pPr>
+        <w:pStyle w:val="ListParagraph"/>
+        <w:numPr>
+          <w:ilvl w:val="0"/>
+          <w:numId w:val="10"/>
+        </w:numPr>
+        <w:spacing w:after="0" w:line="240" w:lineRule="auto"/>
+      </w:pPr>
+      <w:r>
+        <w:t>American Protective Association</w:t>
+      </w:r>
+    </w:p>
+    <w:p>
+      <w:pPr>
+        <w:pStyle w:val="ListParagraph"/>
+        <w:numPr>
+          <w:ilvl w:val="1"/>
+          <w:numId w:val="10"/>
+        </w:numPr>
+        <w:spacing w:after="0" w:line="240" w:lineRule="auto"/>
+      </w:pPr>
+      <w:r>
+        <w:t>2 million members in 1890’s</w:t>
+      </w:r>
+    </w:p>
+    <w:p>
+      <w:pPr>
+        <w:pStyle w:val="ListParagraph"/>
+        <w:numPr>
+          <w:ilvl w:val="1"/>
+          <w:numId w:val="10"/>
+        </w:numPr>
+        <w:spacing w:after="0" w:line="240" w:lineRule="auto"/>
+      </w:pPr>
+      <w:r>
+        <w:t>Outrage at separate catholic schools</w:t>
+      </w:r>
+    </w:p>
+    <w:p>
+      <w:pPr>
+        <w:pStyle w:val="ListParagraph"/>
+        <w:numPr>
+          <w:ilvl w:val="1"/>
+          <w:numId w:val="10"/>
+        </w:numPr>
+        <w:spacing w:after="0" w:line="240" w:lineRule="auto"/>
+      </w:pPr>
+      <w:r>
+        <w:t>Demanded that all public-school teachers be protestant</w:t>
+      </w:r>
+    </w:p>
+    <w:p>
+      <w:pPr>
+        <w:pStyle w:val="ListParagraph"/>
+        <w:numPr>
+          <w:ilvl w:val="1"/>
+          <w:numId w:val="10"/>
+        </w:numPr>
+        <w:spacing w:after="0" w:line="240" w:lineRule="auto"/>
+      </w:pPr>
+      <w:r>
+        <w:t>Ban on Catholic office holders</w:t>
+      </w:r>
+    </w:p>
+    <w:p>
+      <w:pPr>
+        <w:pStyle w:val="ListParagraph"/>
+        <w:numPr>
+          <w:ilvl w:val="1"/>
+          <w:numId w:val="10"/>
+        </w:numPr>
+        <w:spacing w:after="0" w:line="240" w:lineRule="auto"/>
+      </w:pPr>
+      <w:r>
+        <w:t xml:space="preserve">Anti-Catholicism group, which arose because protestant dominance was </w:t>
+      </w:r>
+      <w:r>
+        <w:t>challenged</w:t>
+      </w:r>
+    </w:p>
+    <w:p>
+      <w:pPr>
+        <w:pStyle w:val="ListParagraph"/>
+        <w:numPr>
+          <w:ilvl w:val="1"/>
+          <w:numId w:val="10"/>
+        </w:numPr>
+        <w:spacing w:after="0" w:line="240" w:lineRule="auto"/>
+      </w:pPr>
+      <w:r>
+        <w:t>Restrictions in immigration</w:t>
+      </w:r>
+    </w:p>
+    <w:p>
+      <w:pPr>
+        <w:pStyle w:val="ListParagraph"/>
+        <w:numPr>
+          <w:ilvl w:val="1"/>
+          <w:numId w:val="10"/>
+        </w:numPr>
+        <w:spacing w:after="0" w:line="240" w:lineRule="auto"/>
+      </w:pPr>
+      <w:r>
+        <w:t>Prefigured the revived KKK</w:t>
+      </w:r>
+    </w:p>
+    <w:p>
+      <w:pPr>
+        <w:pStyle w:val="ListParagraph"/>
+        <w:numPr>
+          <w:ilvl w:val="0"/>
+          <w:numId w:val="10"/>
+        </w:numPr>
+        <w:spacing w:after="0" w:line="240" w:lineRule="auto"/>
+      </w:pPr>
+      <w:r>
+        <w:t>Dwight L. Moody</w:t>
+      </w:r>
+    </w:p>
+    <w:p>
+      <w:pPr>
+        <w:pStyle w:val="ListParagraph"/>
+        <w:numPr>
+          <w:ilvl w:val="1"/>
+          <w:numId w:val="10"/>
+        </w:numPr>
+        <w:spacing w:after="0" w:line="240" w:lineRule="auto"/>
+      </w:pPr>
+      <w:r>
+        <w:t>Former shoe salesman from Chicago</w:t>
+      </w:r>
+    </w:p>
+    <w:p>
+      <w:pPr>
+        <w:pStyle w:val="ListParagraph"/>
+        <w:numPr>
+          <w:ilvl w:val="1"/>
+          <w:numId w:val="10"/>
+        </w:numPr>
+        <w:spacing w:after="0" w:line="240" w:lineRule="auto"/>
+      </w:pPr>
+      <w:r>
+        <w:t>YMCA official</w:t>
+      </w:r>
+    </w:p>
+    <w:p>
+      <w:pPr>
+        <w:pStyle w:val="ListParagraph"/>
+        <w:numPr>
+          <w:ilvl w:val="1"/>
+          <w:numId w:val="10"/>
+        </w:numPr>
+        <w:spacing w:after="0" w:line="240" w:lineRule="auto"/>
+      </w:pPr>
+      <w:r>
+        <w:t>Pioneer for modern evangelist</w:t>
+      </w:r>
+    </w:p>
+    <w:p>
+      <w:pPr>
+        <w:pStyle w:val="ListParagraph"/>
+        <w:numPr>
+          <w:ilvl w:val="0"/>
+          <w:numId w:val="10"/>
+        </w:numPr>
+        <w:spacing w:after="0" w:line="240" w:lineRule="auto"/>
+      </w:pPr>
+      <w:r>
+        <w:t>Women’s Christian Temperance Union</w:t>
+      </w:r>
+    </w:p>
+    <w:p>
+      <w:pPr>
+        <w:pStyle w:val="ListParagraph"/>
+        <w:numPr>
+          <w:ilvl w:val="1"/>
+          <w:numId w:val="10"/>
+        </w:numPr>
+        <w:spacing w:after="0" w:line="240" w:lineRule="auto"/>
+      </w:pPr>
+      <w:r>
+        <w:t>Maternalism</w:t>
+      </w:r>
+    </w:p>
+    <w:p>
+      <w:pPr>
+        <w:pStyle w:val="ListParagraph"/>
+        <w:numPr>
+          <w:ilvl w:val="1"/>
+          <w:numId w:val="10"/>
+        </w:numPr>
+        <w:spacing w:after="0" w:line="240" w:lineRule="auto"/>
+      </w:pPr>
+      <w:r>
+        <w:t xml:space="preserve">Goal, curb alcoholism </w:t>
+      </w:r>
+    </w:p>
+    <w:p>
+      <w:pPr>
+        <w:pStyle w:val="ListParagraph"/>
+        <w:numPr>
+          <w:ilvl w:val="1"/>
+          <w:numId w:val="10"/>
+        </w:numPr>
+        <w:spacing w:after="0" w:line="240" w:lineRule="auto"/>
+      </w:pPr>
+      <w:r>
+        <w:t>Means, prohibiting alcohol sales</w:t>
+      </w:r>
+    </w:p>
+    <w:p>
+      <w:pPr>
+        <w:pStyle w:val="ListParagraph"/>
+        <w:numPr>
+          <w:ilvl w:val="1"/>
+          <w:numId w:val="10"/>
+        </w:numPr>
+        <w:spacing w:after="0" w:line="240" w:lineRule="auto"/>
+      </w:pPr>
+      <w:r>
+        <w:t>First organization to combat domestic violence</w:t>
+      </w:r>
+    </w:p>
+    <w:p>
+      <w:pPr>
+        <w:pStyle w:val="ListParagraph"/>
+        <w:numPr>
+          <w:ilvl w:val="1"/>
+          <w:numId w:val="10"/>
+        </w:numPr>
+        <w:spacing w:after="0" w:line="240" w:lineRule="auto"/>
+      </w:pPr>
+      <w:r>
+        <w:t>Encouraged women to</w:t>
+      </w:r>
+    </w:p>
+    <w:p>
+      <w:pPr>
+        <w:pStyle w:val="ListParagraph"/>
+        <w:numPr>
+          <w:ilvl w:val="2"/>
+          <w:numId w:val="10"/>
+        </w:numPr>
+        <w:spacing w:after="0" w:line="240" w:lineRule="auto"/>
+      </w:pPr>
+      <w:r>
+        <w:t>Join debates</w:t>
+      </w:r>
+    </w:p>
+    <w:p>
+      <w:pPr>
+        <w:pStyle w:val="ListParagraph"/>
+        <w:numPr>
+          <w:ilvl w:val="2"/>
+          <w:numId w:val="10"/>
+        </w:numPr>
+        <w:spacing w:after="0" w:line="240" w:lineRule="auto"/>
+      </w:pPr>
+      <w:r>
+        <w:t>Taught women how to lobby, raise money and run for office</w:t>
+      </w:r>
+    </w:p>
+    <w:p>
+      <w:pPr>
+        <w:pStyle w:val="ListParagraph"/>
+        <w:numPr>
+          <w:ilvl w:val="2"/>
+          <w:numId w:val="10"/>
+        </w:numPr>
+        <w:spacing w:after="0" w:line="240" w:lineRule="auto"/>
+      </w:pPr>
+      <w:r>
+        <w:t>Gave women “knowledge of their own power”</w:t>
+      </w:r>
+    </w:p>
+    <w:p>
+      <w:pPr>
+        <w:pStyle w:val="ListParagraph"/>
+        <w:numPr>
+          <w:ilvl w:val="0"/>
+          <w:numId w:val="10"/>
+        </w:numPr>
+        <w:spacing w:after="0" w:line="240" w:lineRule="auto"/>
+      </w:pPr>
+      <w:r>
+        <w:t>National Association of Colored Women</w:t>
+      </w:r>
+    </w:p>
+    <w:p>
+      <w:pPr>
+        <w:pStyle w:val="ListParagraph"/>
+        <w:numPr>
+          <w:ilvl w:val="1"/>
+          <w:numId w:val="10"/>
+        </w:numPr>
+        <w:spacing w:after="0" w:line="240" w:lineRule="auto"/>
+      </w:pPr>
+      <w:r>
+        <w:t>Care for orphans, founded homes for elderly, advocated temperance, public health</w:t>
+      </w:r>
+    </w:p>
+    <w:p>
+      <w:pPr>
+        <w:pStyle w:val="ListParagraph"/>
+        <w:numPr>
+          <w:ilvl w:val="1"/>
+          <w:numId w:val="10"/>
+        </w:numPr>
+        <w:spacing w:after="0" w:line="240" w:lineRule="auto"/>
+      </w:pPr>
+      <w:r>
+        <w:t>Ida b Wells</w:t>
+      </w:r>
+    </w:p>
+    <w:p>
+      <w:pPr>
+        <w:pStyle w:val="ListParagraph"/>
+        <w:numPr>
+          <w:ilvl w:val="2"/>
+          <w:numId w:val="10"/>
+        </w:numPr>
+        <w:spacing w:after="0" w:line="240" w:lineRule="auto"/>
+      </w:pPr>
+      <w:r>
+        <w:t xml:space="preserve">Sued Chesapeake and Ohio Railroad for denying her seat in </w:t>
+      </w:r>
+      <w:r>
+        <w:t>ladies’</w:t>
+      </w:r>
+      <w:r>
+        <w:t xml:space="preserve"> car</w:t>
+      </w:r>
+    </w:p>
+    <w:p>
+      <w:pPr>
+        <w:pStyle w:val="ListParagraph"/>
+        <w:numPr>
+          <w:ilvl w:val="2"/>
+          <w:numId w:val="10"/>
+        </w:numPr>
+        <w:spacing w:after="0" w:line="240" w:lineRule="auto"/>
+      </w:pPr>
+      <w:r>
+        <w:t>White mob invaded a grocery store owned by her three friends</w:t>
+      </w:r>
+    </w:p>
+    <w:p>
+      <w:pPr>
+        <w:pStyle w:val="ListParagraph"/>
+        <w:numPr>
+          <w:ilvl w:val="2"/>
+          <w:numId w:val="10"/>
+        </w:numPr>
+        <w:spacing w:after="0" w:line="240" w:lineRule="auto"/>
+      </w:pPr>
+      <w:r>
+        <w:t>All 3 lynched</w:t>
+      </w:r>
+    </w:p>
+    <w:p>
+      <w:pPr>
+        <w:pStyle w:val="ListParagraph"/>
+        <w:numPr>
+          <w:ilvl w:val="2"/>
+          <w:numId w:val="10"/>
+        </w:numPr>
+        <w:spacing w:after="0" w:line="240" w:lineRule="auto"/>
+      </w:pPr>
+      <w:r>
+        <w:lastRenderedPageBreak/>
+        <w:t xml:space="preserve">Launched </w:t>
+      </w:r>
+      <w:r>
+        <w:t>1-woman</w:t>
+      </w:r>
+      <w:r>
+        <w:t xml:space="preserve"> cam</w:t>
+      </w:r>
+      <w:r>
+        <w:t>paign against lynching</w:t>
+      </w:r>
+    </w:p>
+    <w:p>
+      <w:pPr>
+        <w:pStyle w:val="ListParagraph"/>
+        <w:numPr>
+          <w:ilvl w:val="0"/>
+          <w:numId w:val="10"/>
+        </w:numPr>
+        <w:spacing w:after="0" w:line="240" w:lineRule="auto"/>
+      </w:pPr>
+      <w:r>
+        <w:t>Jacob Riis</w:t>
+      </w:r>
+    </w:p>
+    <w:p>
+      <w:pPr>
+        <w:pStyle w:val="ListParagraph"/>
+        <w:numPr>
+          <w:ilvl w:val="1"/>
+          <w:numId w:val="10"/>
+        </w:numPr>
+        <w:spacing w:after="0" w:line="240" w:lineRule="auto"/>
+      </w:pPr>
+      <w:r>
+        <w:t>Danish born Journalist</w:t>
+      </w:r>
+    </w:p>
+    <w:p>
+      <w:pPr>
+        <w:pStyle w:val="ListParagraph"/>
+        <w:numPr>
+          <w:ilvl w:val="1"/>
+          <w:numId w:val="10"/>
+        </w:numPr>
+        <w:spacing w:after="0" w:line="240" w:lineRule="auto"/>
+      </w:pPr>
+      <w:r>
+        <w:t>Flash photographs inside dimly lit apartment dwellings</w:t>
+      </w:r>
+    </w:p>
+    <w:p>
+      <w:pPr>
+        <w:pStyle w:val="ListParagraph"/>
+        <w:numPr>
+          <w:ilvl w:val="1"/>
+          <w:numId w:val="10"/>
+        </w:numPr>
+        <w:spacing w:after="0" w:line="240" w:lineRule="auto"/>
+      </w:pPr>
+      <w:r>
+        <w:t>“How the other half lives”</w:t>
+      </w:r>
+    </w:p>
+    <w:p>
+      <w:pPr>
+        <w:pStyle w:val="ListParagraph"/>
+        <w:numPr>
+          <w:ilvl w:val="1"/>
+          <w:numId w:val="10"/>
+        </w:numPr>
+        <w:spacing w:after="0" w:line="240" w:lineRule="auto"/>
+      </w:pPr>
+      <w:r>
+        <w:t>Theodor Roosevelt</w:t>
+      </w:r>
+    </w:p>
+    <w:p>
+      <w:pPr>
+        <w:pStyle w:val="ListParagraph"/>
+        <w:numPr>
+          <w:ilvl w:val="0"/>
+          <w:numId w:val="10"/>
+        </w:numPr>
+        <w:spacing w:after="0" w:line="240" w:lineRule="auto"/>
+      </w:pPr>
       <w:proofErr w:type="gramStart"/>
       <w:r>
-        <w:t>due</w:t>
+        <w:t>Political  Machines</w:t>
       </w:r>
       <w:proofErr w:type="gramEnd"/>
       <w:r>
-        <w:t xml:space="preserve"> to increased popularity from that strike</w:t>
-      </w:r>
-    </w:p>
-    <w:p>
-      <w:pPr>
-        <w:pStyle w:val="ListParagraph"/>
-        <w:numPr>
-          <w:ilvl w:val="1"/>
-          <w:numId w:val="10"/>
-        </w:numPr>
-        <w:spacing w:after="0" w:line="240" w:lineRule="auto"/>
-      </w:pPr>
-      <w:r>
-        <w:t>Included unskilled wage workers, women and African Americans</w:t>
-      </w:r>
-    </w:p>
-    <w:p>
-      <w:pPr>
-        <w:pStyle w:val="ListParagraph"/>
-        <w:numPr>
-          <w:ilvl w:val="1"/>
-          <w:numId w:val="10"/>
-        </w:numPr>
-        <w:spacing w:after="0" w:line="240" w:lineRule="auto"/>
-      </w:pPr>
-      <w:r>
-        <w:t>1886 protest of McCormick reaper works, lead to a strike with police, that left 4 dead</w:t>
-      </w:r>
-    </w:p>
-    <w:p>
-      <w:pPr>
-        <w:pStyle w:val="ListParagraph"/>
-        <w:numPr>
-          <w:ilvl w:val="0"/>
-          <w:numId w:val="10"/>
-        </w:numPr>
-        <w:spacing w:after="0" w:line="240" w:lineRule="auto"/>
-      </w:pPr>
-      <w:r>
-        <w:t>Granger Laws</w:t>
-      </w:r>
-    </w:p>
-    <w:p>
-      <w:pPr>
-        <w:pStyle w:val="ListParagraph"/>
-        <w:numPr>
-          <w:ilvl w:val="1"/>
-          <w:numId w:val="10"/>
-        </w:numPr>
-        <w:spacing w:after="0" w:line="240" w:lineRule="auto"/>
-      </w:pPr>
-      <w:r>
-        <w:t>Railroad commissions to supervise railroad rates and policies</w:t>
-      </w:r>
-    </w:p>
-    <w:p>
-      <w:pPr>
-        <w:pStyle w:val="ListParagraph"/>
-        <w:numPr>
-          <w:ilvl w:val="1"/>
-          <w:numId w:val="10"/>
-        </w:numPr>
-        <w:spacing w:after="0" w:line="240" w:lineRule="auto"/>
-      </w:pPr>
-      <w:r>
-        <w:t>Starting point for regulatory efforts on big business</w:t>
-      </w:r>
-    </w:p>
-    <w:p>
-      <w:pPr>
-        <w:pStyle w:val="ListParagraph"/>
-        <w:numPr>
-          <w:ilvl w:val="1"/>
-          <w:numId w:val="10"/>
-        </w:numPr>
-        <w:spacing w:after="0" w:line="240" w:lineRule="auto"/>
-      </w:pPr>
-      <w:r>
-        <w:t xml:space="preserve">US </w:t>
-      </w:r>
-      <w:r>
-        <w:t>Midwest</w:t>
-      </w:r>
-    </w:p>
-    <w:p>
-      <w:pPr>
-        <w:pStyle w:val="ListParagraph"/>
-        <w:numPr>
-          <w:ilvl w:val="0"/>
-          <w:numId w:val="10"/>
-        </w:numPr>
-        <w:spacing w:after="0" w:line="240" w:lineRule="auto"/>
-      </w:pPr>
-      <w:r>
-        <w:t>Haymarket Square</w:t>
-      </w:r>
-    </w:p>
-    <w:p>
-      <w:pPr>
-        <w:pStyle w:val="ListParagraph"/>
-        <w:numPr>
-          <w:ilvl w:val="1"/>
-          <w:numId w:val="10"/>
-        </w:numPr>
-        <w:spacing w:after="0" w:line="240" w:lineRule="auto"/>
-      </w:pPr>
-      <w:r>
-        <w:t>Police tried to disperse a protest</w:t>
-      </w:r>
-    </w:p>
-    <w:p>
-      <w:pPr>
-        <w:pStyle w:val="ListParagraph"/>
-        <w:numPr>
-          <w:ilvl w:val="1"/>
-          <w:numId w:val="10"/>
-        </w:numPr>
-        <w:spacing w:after="0" w:line="240" w:lineRule="auto"/>
-      </w:pPr>
-      <w:r>
-        <w:t>Someone threw a bomb that killed several police</w:t>
-      </w:r>
-    </w:p>
-    <w:p>
-      <w:pPr>
-        <w:pStyle w:val="ListParagraph"/>
-        <w:numPr>
-          <w:ilvl w:val="1"/>
-          <w:numId w:val="10"/>
-        </w:numPr>
-        <w:spacing w:after="0" w:line="240" w:lineRule="auto"/>
-      </w:pPr>
-      <w:r>
-        <w:t>Police shot guns</w:t>
-      </w:r>
-    </w:p>
-    <w:p>
-      <w:pPr>
-        <w:pStyle w:val="ListParagraph"/>
-        <w:numPr>
-          <w:ilvl w:val="1"/>
-          <w:numId w:val="10"/>
-        </w:numPr>
-        <w:spacing w:after="0" w:line="240" w:lineRule="auto"/>
-      </w:pPr>
-      <w:r>
-        <w:t>8 anarchists found guilty, 4 were hanged</w:t>
-      </w:r>
-    </w:p>
-    <w:p>
-      <w:pPr>
-        <w:pStyle w:val="ListParagraph"/>
-        <w:numPr>
-          <w:ilvl w:val="1"/>
-          <w:numId w:val="10"/>
-        </w:numPr>
-        <w:spacing w:after="0" w:line="240" w:lineRule="auto"/>
-      </w:pPr>
-      <w:r>
-        <w:t>Profoundly damaged American labor movement</w:t>
-      </w:r>
-    </w:p>
-    <w:p>
-      <w:pPr>
-        <w:pStyle w:val="ListParagraph"/>
-        <w:numPr>
-          <w:ilvl w:val="1"/>
-          <w:numId w:val="10"/>
-        </w:numPr>
-        <w:spacing w:after="0" w:line="240" w:lineRule="auto"/>
-      </w:pPr>
-      <w:r>
-        <w:t>Contributed to Knights downfall</w:t>
-      </w:r>
-    </w:p>
-    <w:p>
-      <w:pPr>
-        <w:pStyle w:val="ListParagraph"/>
-        <w:numPr>
-          <w:ilvl w:val="0"/>
-          <w:numId w:val="10"/>
-        </w:numPr>
-        <w:spacing w:after="0" w:line="240" w:lineRule="auto"/>
-      </w:pPr>
-      <w:r>
-        <w:t>Farmers’ Alliances</w:t>
-      </w:r>
-    </w:p>
-    <w:p>
-      <w:pPr>
-        <w:pStyle w:val="ListParagraph"/>
-        <w:numPr>
-          <w:ilvl w:val="1"/>
-          <w:numId w:val="10"/>
-        </w:numPr>
-        <w:spacing w:after="0" w:line="240" w:lineRule="auto"/>
-      </w:pPr>
-      <w:r>
-        <w:t>Found n 1870s</w:t>
-      </w:r>
-    </w:p>
-    <w:p>
-      <w:pPr>
-        <w:pStyle w:val="ListParagraph"/>
-        <w:numPr>
-          <w:ilvl w:val="1"/>
-          <w:numId w:val="10"/>
-        </w:numPr>
-        <w:spacing w:after="0" w:line="240" w:lineRule="auto"/>
-      </w:pPr>
-      <w:r>
-        <w:t>Wanted cooperative stores and exchanges to cut out middlemen</w:t>
-      </w:r>
-    </w:p>
-    <w:p>
-      <w:pPr>
-        <w:pStyle w:val="ListParagraph"/>
-        <w:numPr>
-          <w:ilvl w:val="1"/>
-          <w:numId w:val="10"/>
-        </w:numPr>
-        <w:spacing w:after="0" w:line="240" w:lineRule="auto"/>
-      </w:pPr>
-      <w:r>
-        <w:t>Farmers would buy product in bulk at wholesale product instead</w:t>
-      </w:r>
-    </w:p>
-    <w:p>
-      <w:pPr>
-        <w:pStyle w:val="ListParagraph"/>
-        <w:numPr>
-          <w:ilvl w:val="1"/>
-          <w:numId w:val="10"/>
-        </w:numPr>
-        <w:spacing w:after="0" w:line="240" w:lineRule="auto"/>
-      </w:pPr>
-      <w:r>
-        <w:t>Brought about the Hatch act from Grover Cleveland</w:t>
-      </w:r>
-    </w:p>
-    <w:p>
-      <w:pPr>
-        <w:pStyle w:val="ListParagraph"/>
-        <w:numPr>
-          <w:ilvl w:val="0"/>
-          <w:numId w:val="10"/>
-        </w:numPr>
-        <w:spacing w:after="0" w:line="240" w:lineRule="auto"/>
-      </w:pPr>
-      <w:r>
-        <w:t>Interstate Commerce Act</w:t>
-      </w:r>
-    </w:p>
-    <w:p>
-      <w:pPr>
-        <w:pStyle w:val="ListParagraph"/>
-        <w:numPr>
-          <w:ilvl w:val="1"/>
-          <w:numId w:val="10"/>
-        </w:numPr>
-        <w:spacing w:after="0" w:line="240" w:lineRule="auto"/>
-      </w:pPr>
-      <w:r>
-        <w:t>Counter acted Wabash v Illinois</w:t>
-      </w:r>
-    </w:p>
-    <w:p>
-      <w:pPr>
-        <w:pStyle w:val="ListParagraph"/>
-        <w:numPr>
-          <w:ilvl w:val="1"/>
-          <w:numId w:val="10"/>
-        </w:numPr>
-        <w:spacing w:after="0" w:line="240" w:lineRule="auto"/>
-      </w:pPr>
-      <w:r>
-        <w:t>Created the Interstate Commerce Commission (ICC)</w:t>
-      </w:r>
-    </w:p>
-    <w:p>
-      <w:pPr>
-        <w:pStyle w:val="ListParagraph"/>
-        <w:numPr>
-          <w:ilvl w:val="1"/>
-          <w:numId w:val="10"/>
-        </w:numPr>
-        <w:spacing w:after="0" w:line="240" w:lineRule="auto"/>
-      </w:pPr>
-      <w:r>
-        <w:t>Investigating interstate shipping</w:t>
-      </w:r>
-    </w:p>
-    <w:p>
-      <w:pPr>
-        <w:pStyle w:val="ListParagraph"/>
-        <w:numPr>
-          <w:ilvl w:val="1"/>
-          <w:numId w:val="10"/>
-        </w:numPr>
-        <w:spacing w:after="0" w:line="240" w:lineRule="auto"/>
-      </w:pPr>
-      <w:r>
-        <w:t>Forced railroads to make their rates public</w:t>
-      </w:r>
-    </w:p>
-    <w:p>
-      <w:pPr>
-        <w:pStyle w:val="ListParagraph"/>
-        <w:numPr>
-          <w:ilvl w:val="1"/>
-          <w:numId w:val="10"/>
-        </w:numPr>
-        <w:spacing w:after="0" w:line="240" w:lineRule="auto"/>
-      </w:pPr>
-      <w:r>
-        <w:t>The ICC could sue when necessary to reduce companies “unjust or unreasonable” prices</w:t>
-      </w:r>
-    </w:p>
-    <w:p>
-      <w:pPr>
-        <w:pStyle w:val="ListParagraph"/>
-        <w:numPr>
-          <w:ilvl w:val="0"/>
-          <w:numId w:val="10"/>
-        </w:numPr>
-        <w:spacing w:after="0" w:line="240" w:lineRule="auto"/>
-      </w:pPr>
-      <w:r>
-        <w:t>American Federation of Labor</w:t>
-      </w:r>
-    </w:p>
-    <w:p>
-      <w:pPr>
-        <w:pStyle w:val="ListParagraph"/>
-        <w:numPr>
-          <w:ilvl w:val="1"/>
-          <w:numId w:val="10"/>
-        </w:numPr>
-        <w:spacing w:after="0" w:line="240" w:lineRule="auto"/>
-      </w:pPr>
-      <w:r>
-        <w:t>Lead by Samuel Gompers, Dutch-Jewish cigar makers</w:t>
-      </w:r>
-    </w:p>
-    <w:p>
-      <w:pPr>
-        <w:pStyle w:val="ListParagraph"/>
-        <w:numPr>
-          <w:ilvl w:val="1"/>
-          <w:numId w:val="10"/>
-        </w:numPr>
-        <w:spacing w:after="0" w:line="240" w:lineRule="auto"/>
-      </w:pPr>
-      <w:r>
-        <w:t>Believed Knights relied too much on electoral politics</w:t>
-      </w:r>
-    </w:p>
-    <w:p>
-      <w:pPr>
-        <w:pStyle w:val="ListParagraph"/>
-        <w:numPr>
-          <w:ilvl w:val="1"/>
+        <w:t xml:space="preserve"> – William M. Tweed</w:t>
+      </w:r>
+    </w:p>
+    <w:p>
+      <w:pPr>
+        <w:pStyle w:val="ListParagraph"/>
+        <w:numPr>
+          <w:ilvl w:val="1"/>
+          <w:numId w:val="10"/>
+        </w:numPr>
+        <w:spacing w:after="0" w:line="240" w:lineRule="auto"/>
+      </w:pPr>
+      <w:r>
+        <w:t>Local party bureaucracies that kept a grip on both election and appointed offices</w:t>
+      </w:r>
+    </w:p>
+    <w:p>
+      <w:pPr>
+        <w:pStyle w:val="ListParagraph"/>
+        <w:numPr>
+          <w:ilvl w:val="1"/>
+          <w:numId w:val="10"/>
+        </w:numPr>
+        <w:spacing w:after="0" w:line="240" w:lineRule="auto"/>
+      </w:pPr>
+      <w:r>
+        <w:t>Dispensed jobs, patronage, urban services (basically a social service agency) in return for political power and clout</w:t>
+      </w:r>
+    </w:p>
+    <w:p>
+      <w:pPr>
+        <w:pStyle w:val="ListParagraph"/>
+        <w:numPr>
+          <w:ilvl w:val="1"/>
+          <w:numId w:val="10"/>
+        </w:numPr>
+        <w:spacing w:after="0" w:line="240" w:lineRule="auto"/>
+      </w:pPr>
+      <w:r>
+        <w:t>Tammany Hall</w:t>
+      </w:r>
+    </w:p>
+    <w:p>
+      <w:pPr>
+        <w:pStyle w:val="ListParagraph"/>
+        <w:numPr>
+          <w:ilvl w:val="2"/>
+          <w:numId w:val="10"/>
+        </w:numPr>
+        <w:spacing w:after="0" w:line="240" w:lineRule="auto"/>
+      </w:pPr>
+      <w:r>
+        <w:t>New York’s infamous political machine</w:t>
+      </w:r>
+    </w:p>
+    <w:p>
+      <w:pPr>
+        <w:pStyle w:val="ListParagraph"/>
+        <w:numPr>
+          <w:ilvl w:val="2"/>
+          <w:numId w:val="10"/>
+        </w:numPr>
+        <w:spacing w:after="0" w:line="240" w:lineRule="auto"/>
+      </w:pPr>
+      <w:r>
+        <w:t>William Marcy Tweed – corruption</w:t>
+      </w:r>
+    </w:p>
+    <w:p>
+      <w:pPr>
+        <w:pStyle w:val="ListParagraph"/>
+        <w:numPr>
+          <w:ilvl w:val="3"/>
+          <w:numId w:val="10"/>
+        </w:numPr>
+        <w:spacing w:after="0" w:line="240" w:lineRule="auto"/>
+      </w:pPr>
+      <w:r>
+        <w:t>His downfall was overpricing contracts for a lavish city courthouse</w:t>
+      </w:r>
+    </w:p>
+    <w:p>
+      <w:pPr>
+        <w:pStyle w:val="ListParagraph"/>
+        <w:numPr>
+          <w:ilvl w:val="3"/>
+          <w:numId w:val="10"/>
+        </w:numPr>
+        <w:spacing w:after="0" w:line="240" w:lineRule="auto"/>
+      </w:pPr>
+      <w:r>
+        <w:t>Voters felt “he had a big Irish heart”</w:t>
+      </w:r>
+    </w:p>
+    <w:p>
+      <w:pPr>
+        <w:pStyle w:val="ListParagraph"/>
+        <w:numPr>
+          <w:ilvl w:val="3"/>
+          <w:numId w:val="10"/>
+        </w:numPr>
+        <w:spacing w:after="0" w:line="240" w:lineRule="auto"/>
+      </w:pPr>
+      <w:r>
+        <w:t>He is good to the widow and fatherless</w:t>
+      </w:r>
+    </w:p>
+    <w:p>
+      <w:pPr>
+        <w:pStyle w:val="ListParagraph"/>
+        <w:numPr>
+          <w:ilvl w:val="3"/>
+          <w:numId w:val="10"/>
+        </w:numPr>
+        <w:spacing w:after="0" w:line="240" w:lineRule="auto"/>
+      </w:pPr>
+      <w:r>
+        <w:t>He knows the poor</w:t>
+      </w:r>
+    </w:p>
+    <w:p>
+      <w:pPr>
+        <w:pStyle w:val="ListParagraph"/>
+        <w:numPr>
+          <w:ilvl w:val="2"/>
+          <w:numId w:val="10"/>
+        </w:numPr>
+        <w:spacing w:after="0" w:line="240" w:lineRule="auto"/>
+      </w:pPr>
+      <w:r>
+        <w:t>George Washing Plunkitt – Irish leader</w:t>
+      </w:r>
+    </w:p>
+    <w:p>
+      <w:pPr>
+        <w:pStyle w:val="ListParagraph"/>
+        <w:numPr>
+          <w:ilvl w:val="3"/>
+          <w:numId w:val="10"/>
+        </w:numPr>
+        <w:spacing w:after="0" w:line="240" w:lineRule="auto"/>
+      </w:pPr>
+      <w:r>
+        <w:t>No need for outright bribes</w:t>
+      </w:r>
+    </w:p>
+    <w:p>
+      <w:pPr>
+        <w:pStyle w:val="ListParagraph"/>
+        <w:numPr>
+          <w:ilvl w:val="3"/>
+          <w:numId w:val="10"/>
+        </w:numPr>
+        <w:spacing w:after="0" w:line="240" w:lineRule="auto"/>
+      </w:pPr>
+      <w:r>
+        <w:t>“honest graft”</w:t>
+      </w:r>
+    </w:p>
+    <w:p>
+      <w:pPr>
+        <w:pStyle w:val="ListParagraph"/>
+        <w:numPr>
+          <w:ilvl w:val="2"/>
+          <w:numId w:val="10"/>
+        </w:numPr>
+        <w:spacing w:after="0" w:line="240" w:lineRule="auto"/>
+      </w:pPr>
+      <w:r>
+        <w:t>Comparison between Berlin and Chica</w:t>
+      </w:r>
+      <w:r>
+        <w:t>g</w:t>
+      </w:r>
+      <w:r>
+        <w:t>o from 1900’s</w:t>
+      </w:r>
+    </w:p>
+    <w:p>
+      <w:pPr>
+        <w:pStyle w:val="ListParagraph"/>
+        <w:numPr>
+          <w:ilvl w:val="3"/>
+          <w:numId w:val="10"/>
+        </w:numPr>
+        <w:spacing w:after="0" w:line="240" w:lineRule="auto"/>
+      </w:pPr>
+      <w:r>
+        <w:t>Chicago</w:t>
+      </w:r>
+    </w:p>
+    <w:p>
+      <w:pPr>
+        <w:pStyle w:val="ListParagraph"/>
+        <w:numPr>
+          <w:ilvl w:val="4"/>
+          <w:numId w:val="10"/>
+        </w:numPr>
+        <w:spacing w:after="0" w:line="240" w:lineRule="auto"/>
+      </w:pPr>
+      <w:r>
+        <w:t>139 gallons per resident</w:t>
+      </w:r>
+    </w:p>
+    <w:p>
+      <w:pPr>
+        <w:pStyle w:val="ListParagraph"/>
+        <w:numPr>
+          <w:ilvl w:val="4"/>
+          <w:numId w:val="10"/>
+        </w:numPr>
+        <w:spacing w:after="0" w:line="240" w:lineRule="auto"/>
+      </w:pPr>
+      <w:r>
+        <w:t>Flush toilets in 60% of homes</w:t>
+      </w:r>
+    </w:p>
+    <w:p>
+      <w:pPr>
+        <w:pStyle w:val="ListParagraph"/>
+        <w:numPr>
+          <w:ilvl w:val="4"/>
+          <w:numId w:val="10"/>
+        </w:numPr>
+        <w:spacing w:after="0" w:line="240" w:lineRule="auto"/>
+      </w:pPr>
+      <w:r>
+        <w:t>Streets lit with electricity</w:t>
+      </w:r>
+    </w:p>
+    <w:p>
+      <w:pPr>
+        <w:pStyle w:val="ListParagraph"/>
+        <w:numPr>
+          <w:ilvl w:val="4"/>
+          <w:numId w:val="10"/>
+        </w:numPr>
+        <w:spacing w:after="0" w:line="240" w:lineRule="auto"/>
+      </w:pPr>
+      <w:r>
+        <w:t>Twice as many parks as German capital</w:t>
+      </w:r>
+    </w:p>
+    <w:p>
+      <w:pPr>
+        <w:pStyle w:val="ListParagraph"/>
+        <w:numPr>
+          <w:ilvl w:val="3"/>
+          <w:numId w:val="10"/>
+        </w:numPr>
+        <w:spacing w:after="0" w:line="240" w:lineRule="auto"/>
+      </w:pPr>
+      <w:r>
+        <w:t>Berlin</w:t>
+      </w:r>
+    </w:p>
+    <w:p>
+      <w:pPr>
+        <w:pStyle w:val="ListParagraph"/>
+        <w:numPr>
+          <w:ilvl w:val="4"/>
+          <w:numId w:val="10"/>
+        </w:numPr>
+        <w:spacing w:after="0" w:line="240" w:lineRule="auto"/>
+      </w:pPr>
+      <w:r>
+        <w:t>18 gallons per resident</w:t>
+      </w:r>
+    </w:p>
+    <w:p>
+      <w:pPr>
+        <w:pStyle w:val="ListParagraph"/>
+        <w:numPr>
+          <w:ilvl w:val="4"/>
+          <w:numId w:val="10"/>
+        </w:numPr>
+        <w:spacing w:after="0" w:line="240" w:lineRule="auto"/>
+      </w:pPr>
+      <w:r>
+        <w:t>Flush toilets rare in homes</w:t>
+      </w:r>
+    </w:p>
+    <w:p>
+      <w:pPr>
+        <w:pStyle w:val="ListParagraph"/>
+        <w:numPr>
+          <w:ilvl w:val="4"/>
+          <w:numId w:val="10"/>
+        </w:numPr>
+        <w:spacing w:after="0" w:line="240" w:lineRule="auto"/>
+      </w:pPr>
+      <w:r>
+        <w:t>Streets lit by gaslight</w:t>
+      </w:r>
+    </w:p>
+    <w:p>
+      <w:pPr>
+        <w:pStyle w:val="ListParagraph"/>
+        <w:numPr>
+          <w:ilvl w:val="4"/>
+          <w:numId w:val="10"/>
+        </w:numPr>
+        <w:spacing w:after="0" w:line="240" w:lineRule="auto"/>
+      </w:pPr>
+      <w:r>
+        <w:t>Half as many parks as Chicago</w:t>
+      </w:r>
+    </w:p>
+    <w:p>
+      <w:pPr>
+        <w:pStyle w:val="ListParagraph"/>
+        <w:numPr>
+          <w:ilvl w:val="2"/>
+          <w:numId w:val="10"/>
+        </w:numPr>
+        <w:spacing w:after="0" w:line="240" w:lineRule="auto"/>
+      </w:pPr>
+      <w:r>
+        <w:t>Shortcomings</w:t>
+      </w:r>
+    </w:p>
+    <w:p>
+      <w:pPr>
+        <w:pStyle w:val="ListParagraph"/>
+        <w:numPr>
+          <w:ilvl w:val="3"/>
+          <w:numId w:val="10"/>
+        </w:numPr>
+        <w:spacing w:after="0" w:line="240" w:lineRule="auto"/>
+      </w:pPr>
+      <w:r>
+        <w:t xml:space="preserve">Favored </w:t>
+      </w:r>
+      <w:r>
+        <w:t>improvements for rich neighborhoods</w:t>
+      </w:r>
+    </w:p>
+    <w:p>
+      <w:pPr>
+        <w:pStyle w:val="ListParagraph"/>
+        <w:numPr>
+          <w:ilvl w:val="3"/>
+          <w:numId w:val="10"/>
+        </w:numPr>
+        <w:spacing w:after="0" w:line="240" w:lineRule="auto"/>
+      </w:pPr>
+      <w:r>
+        <w:t>Failed to provide adequate outside shelter for homeless</w:t>
+      </w:r>
+    </w:p>
+    <w:p>
+      <w:pPr>
+        <w:pStyle w:val="ListParagraph"/>
+        <w:numPr>
+          <w:ilvl w:val="3"/>
+          <w:numId w:val="10"/>
+        </w:numPr>
+        <w:spacing w:after="0" w:line="240" w:lineRule="auto"/>
+      </w:pPr>
+      <w:r>
+        <w:t>Presidential decision to oust machines and launch programs of reform</w:t>
+      </w:r>
+    </w:p>
+    <w:p>
+      <w:pPr>
+        <w:pStyle w:val="ListParagraph"/>
+        <w:numPr>
+          <w:ilvl w:val="3"/>
+          <w:numId w:val="10"/>
+        </w:numPr>
+        <w:spacing w:after="0" w:line="240" w:lineRule="auto"/>
+      </w:pPr>
+      <w:r>
+        <w:t>Pingree’s Potato Patches</w:t>
+      </w:r>
+    </w:p>
+    <w:p>
+      <w:pPr>
+        <w:spacing w:after="0" w:line="240" w:lineRule="auto"/>
+        <w:ind w:left="2520"/>
+      </w:pPr>
+    </w:p>
+    <w:p>
+      <w:pPr>
+        <w:pStyle w:val="ListParagraph"/>
+        <w:numPr>
+          <w:ilvl w:val="0"/>
+          <w:numId w:val="10"/>
+        </w:numPr>
+        <w:spacing w:after="0" w:line="240" w:lineRule="auto"/>
+      </w:pPr>
+      <w:r>
+        <w:t>Hull House – Jane Addams</w:t>
+      </w:r>
+    </w:p>
+    <w:p>
+      <w:pPr>
+        <w:pStyle w:val="ListParagraph"/>
+        <w:numPr>
+          <w:ilvl w:val="1"/>
+          <w:numId w:val="10"/>
+        </w:numPr>
+        <w:spacing w:after="0" w:line="240" w:lineRule="auto"/>
+      </w:pPr>
+      <w:r>
+        <w:t>Community welfare center that investigated the plight of the urban poor</w:t>
+      </w:r>
+    </w:p>
+    <w:p>
+      <w:pPr>
+        <w:pStyle w:val="ListParagraph"/>
+        <w:numPr>
+          <w:ilvl w:val="1"/>
+          <w:numId w:val="10"/>
+        </w:numPr>
+        <w:spacing w:after="0" w:line="240" w:lineRule="auto"/>
+      </w:pPr>
+      <w:r>
+        <w:t>Chicago’s West Side</w:t>
+      </w:r>
+    </w:p>
+    <w:p>
+      <w:pPr>
+        <w:pStyle w:val="ListParagraph"/>
+        <w:numPr>
+          <w:ilvl w:val="1"/>
+          <w:numId w:val="10"/>
+        </w:numPr>
+        <w:spacing w:after="0" w:line="240" w:lineRule="auto"/>
+      </w:pPr>
+      <w:r>
+        <w:t>Ellen Gates Starr</w:t>
+      </w:r>
+    </w:p>
+    <w:p>
+      <w:pPr>
+        <w:pStyle w:val="ListParagraph"/>
+        <w:numPr>
+          <w:ilvl w:val="1"/>
+          <w:numId w:val="10"/>
+        </w:numPr>
+        <w:spacing w:after="0" w:line="240" w:lineRule="auto"/>
+      </w:pPr>
+      <w:r>
+        <w:t>Concept came from London settlement house Toynbee Hall</w:t>
+      </w:r>
+    </w:p>
+    <w:p>
+      <w:pPr>
+        <w:pStyle w:val="ListParagraph"/>
+        <w:numPr>
+          <w:ilvl w:val="1"/>
+          <w:numId w:val="10"/>
+        </w:numPr>
+        <w:spacing w:after="0" w:line="240" w:lineRule="auto"/>
+      </w:pPr>
+      <w:r>
+        <w:t>Also, from urban missions like the Hampton Institute</w:t>
+      </w:r>
+    </w:p>
+    <w:p>
+      <w:pPr>
+        <w:pStyle w:val="ListParagraph"/>
+        <w:numPr>
+          <w:ilvl w:val="1"/>
+          <w:numId w:val="10"/>
+        </w:numPr>
+        <w:spacing w:after="0" w:line="240" w:lineRule="auto"/>
+      </w:pPr>
+      <w:r>
+        <w:t>Jane Addams</w:t>
+      </w:r>
+    </w:p>
+    <w:p>
+      <w:pPr>
+        <w:pStyle w:val="ListParagraph"/>
+        <w:numPr>
+          <w:ilvl w:val="2"/>
+          <w:numId w:val="10"/>
+        </w:numPr>
+        <w:spacing w:after="0" w:line="240" w:lineRule="auto"/>
+      </w:pPr>
+      <w:r>
+        <w:t xml:space="preserve">Originally wanted to form </w:t>
+      </w:r>
+      <w:proofErr w:type="spellStart"/>
+      <w:proofErr w:type="gramStart"/>
+      <w:r>
+        <w:t>a</w:t>
+      </w:r>
+      <w:proofErr w:type="spellEnd"/>
+      <w:proofErr w:type="gramEnd"/>
+      <w:r>
+        <w:t xml:space="preserve"> art class center</w:t>
+      </w:r>
+    </w:p>
+    <w:p>
+      <w:pPr>
+        <w:pStyle w:val="ListParagraph"/>
+        <w:numPr>
+          <w:ilvl w:val="2"/>
+          <w:numId w:val="10"/>
+        </w:numPr>
+        <w:spacing w:after="0" w:line="240" w:lineRule="auto"/>
+      </w:pPr>
+      <w:r>
+        <w:t>Developed into a bridge between the classes</w:t>
+      </w:r>
+    </w:p>
+    <w:p>
+      <w:pPr>
+        <w:pStyle w:val="ListParagraph"/>
+        <w:numPr>
+          <w:ilvl w:val="2"/>
+          <w:numId w:val="10"/>
+        </w:numPr>
+        <w:spacing w:after="0" w:line="240" w:lineRule="auto"/>
+      </w:pPr>
+      <w:r>
+        <w:t>Believed working class already knew what they needed</w:t>
+      </w:r>
+    </w:p>
+    <w:p>
+      <w:pPr>
+        <w:pStyle w:val="ListParagraph"/>
+        <w:numPr>
+          <w:ilvl w:val="2"/>
+          <w:numId w:val="10"/>
+        </w:numPr>
+        <w:spacing w:after="0" w:line="240" w:lineRule="auto"/>
+      </w:pPr>
+      <w:r>
+        <w:t>Just required resources to make it happen</w:t>
+      </w:r>
+    </w:p>
+    <w:p>
+      <w:pPr>
+        <w:pStyle w:val="ListParagraph"/>
+        <w:numPr>
+          <w:ilvl w:val="2"/>
           <w:numId w:val="10"/>
         </w:numPr>
         <w:spacing w:after="0" w:line="240" w:lineRule="auto"/>
       </w:pPr>
       <w:r>
         <w:lastRenderedPageBreak/>
-        <w:t>Negotiated directly with business leaders, cut out middleman and distrusted politics</w:t>
-      </w:r>
-    </w:p>
-    <w:p>
-      <w:pPr>
-        <w:pStyle w:val="ListParagraph"/>
-        <w:numPr>
-          <w:ilvl w:val="1"/>
-          <w:numId w:val="10"/>
-        </w:numPr>
-        <w:spacing w:after="0" w:line="240" w:lineRule="auto"/>
-      </w:pPr>
-      <w:r>
-        <w:t>Made up of relatively skilled well-paid workers</w:t>
-      </w:r>
-    </w:p>
-    <w:p>
-      <w:pPr>
-        <w:pStyle w:val="ListParagraph"/>
-        <w:numPr>
-          <w:ilvl w:val="1"/>
-          <w:numId w:val="10"/>
-        </w:numPr>
-        <w:spacing w:after="0" w:line="240" w:lineRule="auto"/>
-      </w:pPr>
-      <w:r>
-        <w:t xml:space="preserve">Pure and simple </w:t>
-      </w:r>
-      <w:r>
-        <w:t>unionism</w:t>
-      </w:r>
-    </w:p>
-    <w:p>
-      <w:pPr>
-        <w:pStyle w:val="ListParagraph"/>
-        <w:numPr>
-          <w:ilvl w:val="1"/>
-          <w:numId w:val="10"/>
-        </w:numPr>
-        <w:spacing w:after="0" w:line="240" w:lineRule="auto"/>
-      </w:pPr>
-      <w:r>
-        <w:t xml:space="preserve">Narrowness of membership base was a flaw (skilled workers only, no women or African </w:t>
-      </w:r>
-      <w:r>
-        <w:t>Americans</w:t>
-      </w:r>
-      <w:r>
-        <w:t>)</w:t>
-      </w:r>
-    </w:p>
-    <w:p>
-      <w:pPr>
-        <w:pStyle w:val="ListParagraph"/>
-        <w:numPr>
-          <w:ilvl w:val="0"/>
-          <w:numId w:val="10"/>
-        </w:numPr>
-        <w:spacing w:after="0" w:line="240" w:lineRule="auto"/>
-      </w:pPr>
-      <w:r>
-        <w:t>Social Darwinism</w:t>
-      </w:r>
-    </w:p>
-    <w:p>
-      <w:pPr>
-        <w:pStyle w:val="ListParagraph"/>
-        <w:numPr>
-          <w:ilvl w:val="1"/>
-          <w:numId w:val="10"/>
-        </w:numPr>
-        <w:spacing w:after="0" w:line="240" w:lineRule="auto"/>
-      </w:pPr>
-      <w:r>
-        <w:t>Charles Darwin</w:t>
-      </w:r>
-    </w:p>
-    <w:p>
-      <w:pPr>
-        <w:pStyle w:val="ListParagraph"/>
-        <w:numPr>
-          <w:ilvl w:val="2"/>
-          <w:numId w:val="10"/>
-        </w:numPr>
-        <w:spacing w:after="0" w:line="240" w:lineRule="auto"/>
-      </w:pPr>
-      <w:r>
-        <w:t>Origin of species</w:t>
-      </w:r>
-    </w:p>
-    <w:p>
-      <w:pPr>
-        <w:pStyle w:val="ListParagraph"/>
-        <w:numPr>
-          <w:ilvl w:val="2"/>
-          <w:numId w:val="10"/>
-        </w:numPr>
-        <w:spacing w:after="0" w:line="240" w:lineRule="auto"/>
-      </w:pPr>
-      <w:r>
-        <w:t>All creatures struggle to survive</w:t>
-      </w:r>
-    </w:p>
-    <w:p>
-      <w:pPr>
-        <w:pStyle w:val="ListParagraph"/>
-        <w:numPr>
-          <w:ilvl w:val="2"/>
-          <w:numId w:val="10"/>
-        </w:numPr>
-        <w:spacing w:after="0" w:line="240" w:lineRule="auto"/>
-      </w:pPr>
-      <w:r>
-        <w:t>Born with random genetic mutations that better suit them</w:t>
-      </w:r>
-    </w:p>
-    <w:p>
-      <w:pPr>
-        <w:pStyle w:val="ListParagraph"/>
-        <w:numPr>
-          <w:ilvl w:val="2"/>
-          <w:numId w:val="10"/>
-        </w:numPr>
-        <w:spacing w:after="0" w:line="240" w:lineRule="auto"/>
-      </w:pPr>
-      <w:r>
-        <w:t>Successful mutations become dominant in future generations</w:t>
-      </w:r>
-    </w:p>
-    <w:p>
-      <w:pPr>
-        <w:pStyle w:val="ListParagraph"/>
-        <w:numPr>
-          <w:ilvl w:val="2"/>
-          <w:numId w:val="10"/>
-        </w:numPr>
-        <w:spacing w:after="0" w:line="240" w:lineRule="auto"/>
-      </w:pPr>
-      <w:r>
-        <w:t>This is the theory of natural selection</w:t>
-      </w:r>
-    </w:p>
-    <w:p>
-      <w:pPr>
-        <w:pStyle w:val="ListParagraph"/>
-        <w:numPr>
-          <w:ilvl w:val="2"/>
-          <w:numId w:val="10"/>
-        </w:numPr>
-        <w:spacing w:after="0" w:line="240" w:lineRule="auto"/>
-      </w:pPr>
-      <w:r>
-        <w:t>Disapproved of evolution, because this implies upward progress</w:t>
-      </w:r>
-    </w:p>
-    <w:p>
-      <w:pPr>
-        <w:pStyle w:val="ListParagraph"/>
-        <w:numPr>
-          <w:ilvl w:val="2"/>
-          <w:numId w:val="10"/>
-        </w:numPr>
-        <w:spacing w:after="0" w:line="240" w:lineRule="auto"/>
-      </w:pPr>
-      <w:r>
-        <w:t>Natural selection is blind</w:t>
-      </w:r>
-    </w:p>
-    <w:p>
-      <w:pPr>
-        <w:pStyle w:val="ListParagraph"/>
-        <w:numPr>
-          <w:ilvl w:val="1"/>
-          <w:numId w:val="10"/>
-        </w:numPr>
-        <w:spacing w:after="0" w:line="240" w:lineRule="auto"/>
-      </w:pPr>
-      <w:r>
-        <w:t>Jean Baptis</w:t>
-      </w:r>
-      <w:r>
-        <w:t>t</w:t>
-      </w:r>
-      <w:r>
-        <w:t>e Lamar</w:t>
-      </w:r>
-      <w:r>
-        <w:t>c</w:t>
-      </w:r>
-      <w:r>
-        <w:t>k</w:t>
-      </w:r>
-    </w:p>
-    <w:p>
-      <w:pPr>
-        <w:pStyle w:val="ListParagraph"/>
-        <w:numPr>
-          <w:ilvl w:val="2"/>
-          <w:numId w:val="10"/>
-        </w:numPr>
-        <w:spacing w:after="0" w:line="240" w:lineRule="auto"/>
-      </w:pPr>
-      <w:r>
-        <w:t>Argued for evolution</w:t>
-      </w:r>
-    </w:p>
-    <w:p>
-      <w:pPr>
-        <w:pStyle w:val="ListParagraph"/>
-        <w:numPr>
-          <w:ilvl w:val="2"/>
-          <w:numId w:val="10"/>
-        </w:numPr>
-        <w:spacing w:after="0" w:line="240" w:lineRule="auto"/>
-      </w:pPr>
-      <w:r>
-        <w:t xml:space="preserve">A </w:t>
-      </w:r>
-      <w:r>
-        <w:t>rhinoceros</w:t>
-      </w:r>
-      <w:r>
-        <w:t xml:space="preserve"> could build up a stronger horn and pass the trait to offspring</w:t>
-      </w:r>
-    </w:p>
-    <w:p>
-      <w:pPr>
-        <w:pStyle w:val="ListParagraph"/>
-        <w:numPr>
-          <w:ilvl w:val="1"/>
-          <w:numId w:val="10"/>
-        </w:numPr>
-        <w:spacing w:after="0" w:line="240" w:lineRule="auto"/>
-      </w:pPr>
-      <w:r>
-        <w:t>Herbert Spencer</w:t>
-      </w:r>
-    </w:p>
-    <w:p>
-      <w:pPr>
-        <w:pStyle w:val="ListParagraph"/>
-        <w:numPr>
-          <w:ilvl w:val="2"/>
-          <w:numId w:val="10"/>
-        </w:numPr>
-        <w:spacing w:after="0" w:line="240" w:lineRule="auto"/>
-      </w:pPr>
-      <w:r>
-        <w:t>Survival</w:t>
-      </w:r>
-      <w:r>
-        <w:t xml:space="preserve"> of the fittest</w:t>
-      </w:r>
-    </w:p>
-    <w:p>
-      <w:pPr>
-        <w:pStyle w:val="ListParagraph"/>
-        <w:numPr>
-          <w:ilvl w:val="2"/>
-          <w:numId w:val="10"/>
-        </w:numPr>
-        <w:spacing w:after="0" w:line="240" w:lineRule="auto"/>
-      </w:pPr>
-      <w:r>
-        <w:t>“Social Darwinism”</w:t>
-      </w:r>
-    </w:p>
-    <w:p>
-      <w:pPr>
-        <w:pStyle w:val="ListParagraph"/>
-        <w:numPr>
-          <w:ilvl w:val="0"/>
-          <w:numId w:val="10"/>
-        </w:numPr>
-        <w:spacing w:after="0" w:line="240" w:lineRule="auto"/>
-      </w:pPr>
-      <w:r>
-        <w:t>American Protective Association</w:t>
-      </w:r>
-    </w:p>
-    <w:p>
-      <w:pPr>
-        <w:pStyle w:val="ListParagraph"/>
-        <w:numPr>
-          <w:ilvl w:val="1"/>
-          <w:numId w:val="10"/>
-        </w:numPr>
-        <w:spacing w:after="0" w:line="240" w:lineRule="auto"/>
-      </w:pPr>
-      <w:r>
-        <w:t>2 million members in 1890’s</w:t>
-      </w:r>
-    </w:p>
-    <w:p>
-      <w:pPr>
-        <w:pStyle w:val="ListParagraph"/>
-        <w:numPr>
-          <w:ilvl w:val="1"/>
-          <w:numId w:val="10"/>
-        </w:numPr>
-        <w:spacing w:after="0" w:line="240" w:lineRule="auto"/>
-      </w:pPr>
-      <w:r>
-        <w:t>Outrage at separate catholic schools</w:t>
-      </w:r>
-    </w:p>
-    <w:p>
-      <w:pPr>
-        <w:pStyle w:val="ListParagraph"/>
-        <w:numPr>
-          <w:ilvl w:val="1"/>
-          <w:numId w:val="10"/>
-        </w:numPr>
-        <w:spacing w:after="0" w:line="240" w:lineRule="auto"/>
-      </w:pPr>
-      <w:r>
-        <w:t>Demanded that all public-school teachers be protestant</w:t>
-      </w:r>
-    </w:p>
-    <w:p>
-      <w:pPr>
-        <w:pStyle w:val="ListParagraph"/>
-        <w:numPr>
-          <w:ilvl w:val="1"/>
-          <w:numId w:val="10"/>
-        </w:numPr>
-        <w:spacing w:after="0" w:line="240" w:lineRule="auto"/>
-      </w:pPr>
-      <w:r>
-        <w:t>Ban on Catholic office holders</w:t>
-      </w:r>
-    </w:p>
-    <w:p>
-      <w:pPr>
-        <w:pStyle w:val="ListParagraph"/>
-        <w:numPr>
-          <w:ilvl w:val="1"/>
-          <w:numId w:val="10"/>
-        </w:numPr>
-        <w:spacing w:after="0" w:line="240" w:lineRule="auto"/>
-      </w:pPr>
-      <w:r>
-        <w:t xml:space="preserve">Anti-Catholicism group, which arose because protestant dominance was </w:t>
-      </w:r>
-      <w:r>
-        <w:t>challenged</w:t>
-      </w:r>
-    </w:p>
-    <w:p>
-      <w:pPr>
-        <w:pStyle w:val="ListParagraph"/>
-        <w:numPr>
-          <w:ilvl w:val="1"/>
-          <w:numId w:val="10"/>
-        </w:numPr>
-        <w:spacing w:after="0" w:line="240" w:lineRule="auto"/>
-      </w:pPr>
-      <w:r>
-        <w:t>Restrictions in immigration</w:t>
-      </w:r>
-    </w:p>
-    <w:p>
-      <w:pPr>
-        <w:pStyle w:val="ListParagraph"/>
-        <w:numPr>
-          <w:ilvl w:val="1"/>
-          <w:numId w:val="10"/>
-        </w:numPr>
-        <w:spacing w:after="0" w:line="240" w:lineRule="auto"/>
-      </w:pPr>
-      <w:r>
-        <w:t>Prefigured the revived KKK</w:t>
-      </w:r>
-    </w:p>
-    <w:p>
-      <w:pPr>
-        <w:pStyle w:val="ListParagraph"/>
-        <w:numPr>
-          <w:ilvl w:val="0"/>
-          <w:numId w:val="10"/>
-        </w:numPr>
-        <w:spacing w:after="0" w:line="240" w:lineRule="auto"/>
-      </w:pPr>
-      <w:r>
-        <w:t>Dwight L. Moody</w:t>
-      </w:r>
-    </w:p>
-    <w:p>
-      <w:pPr>
-        <w:pStyle w:val="ListParagraph"/>
-        <w:numPr>
-          <w:ilvl w:val="1"/>
-          <w:numId w:val="10"/>
-        </w:numPr>
-        <w:spacing w:after="0" w:line="240" w:lineRule="auto"/>
-      </w:pPr>
-      <w:r>
-        <w:t>Former shoe salesman from Chicago</w:t>
-      </w:r>
-    </w:p>
-    <w:p>
-      <w:pPr>
-        <w:pStyle w:val="ListParagraph"/>
-        <w:numPr>
-          <w:ilvl w:val="1"/>
-          <w:numId w:val="10"/>
-        </w:numPr>
-        <w:spacing w:after="0" w:line="240" w:lineRule="auto"/>
-      </w:pPr>
-      <w:r>
-        <w:t>YMCA official</w:t>
-      </w:r>
-    </w:p>
-    <w:p>
-      <w:pPr>
-        <w:pStyle w:val="ListParagraph"/>
-        <w:numPr>
-          <w:ilvl w:val="1"/>
-          <w:numId w:val="10"/>
-        </w:numPr>
-        <w:spacing w:after="0" w:line="240" w:lineRule="auto"/>
-      </w:pPr>
-      <w:r>
-        <w:t>Pioneer for modern evangelist</w:t>
-      </w:r>
-    </w:p>
-    <w:p>
-      <w:pPr>
-        <w:pStyle w:val="ListParagraph"/>
-        <w:numPr>
-          <w:ilvl w:val="0"/>
-          <w:numId w:val="10"/>
-        </w:numPr>
-        <w:spacing w:after="0" w:line="240" w:lineRule="auto"/>
-      </w:pPr>
-      <w:r>
-        <w:t>Women’s Christian Temperance Union</w:t>
-      </w:r>
-    </w:p>
-    <w:p>
-      <w:pPr>
-        <w:pStyle w:val="ListParagraph"/>
-        <w:numPr>
-          <w:ilvl w:val="1"/>
-          <w:numId w:val="10"/>
-        </w:numPr>
-        <w:spacing w:after="0" w:line="240" w:lineRule="auto"/>
-      </w:pPr>
-      <w:r>
-        <w:t>Maternalism</w:t>
-      </w:r>
-    </w:p>
-    <w:p>
-      <w:pPr>
-        <w:pStyle w:val="ListParagraph"/>
-        <w:numPr>
-          <w:ilvl w:val="1"/>
-          <w:numId w:val="10"/>
-        </w:numPr>
-        <w:spacing w:after="0" w:line="240" w:lineRule="auto"/>
-      </w:pPr>
-      <w:r>
-        <w:t xml:space="preserve">Goal, curb alcoholism </w:t>
-      </w:r>
-    </w:p>
-    <w:p>
-      <w:pPr>
-        <w:pStyle w:val="ListParagraph"/>
-        <w:numPr>
-          <w:ilvl w:val="1"/>
-          <w:numId w:val="10"/>
-        </w:numPr>
-        <w:spacing w:after="0" w:line="240" w:lineRule="auto"/>
-      </w:pPr>
-      <w:r>
-        <w:t>Means, prohibiting alcohol sales</w:t>
-      </w:r>
-    </w:p>
-    <w:p>
-      <w:pPr>
-        <w:pStyle w:val="ListParagraph"/>
-        <w:numPr>
-          <w:ilvl w:val="1"/>
-          <w:numId w:val="10"/>
-        </w:numPr>
-        <w:spacing w:after="0" w:line="240" w:lineRule="auto"/>
-      </w:pPr>
-      <w:r>
-        <w:t>First organization to combat domestic violence</w:t>
-      </w:r>
-    </w:p>
-    <w:p>
-      <w:pPr>
-        <w:pStyle w:val="ListParagraph"/>
-        <w:numPr>
-          <w:ilvl w:val="1"/>
-          <w:numId w:val="10"/>
-        </w:numPr>
-        <w:spacing w:after="0" w:line="240" w:lineRule="auto"/>
-      </w:pPr>
-      <w:r>
-        <w:t>Encouraged women to</w:t>
-      </w:r>
-    </w:p>
-    <w:p>
-      <w:pPr>
-        <w:pStyle w:val="ListParagraph"/>
-        <w:numPr>
-          <w:ilvl w:val="2"/>
-          <w:numId w:val="10"/>
-        </w:numPr>
-        <w:spacing w:after="0" w:line="240" w:lineRule="auto"/>
-      </w:pPr>
-      <w:r>
-        <w:t>Join debates</w:t>
-      </w:r>
-    </w:p>
-    <w:p>
-      <w:pPr>
-        <w:pStyle w:val="ListParagraph"/>
-        <w:numPr>
-          <w:ilvl w:val="2"/>
-          <w:numId w:val="10"/>
-        </w:numPr>
-        <w:spacing w:after="0" w:line="240" w:lineRule="auto"/>
-      </w:pPr>
-      <w:r>
-        <w:t>Taught women how to lobby, raise money and run for office</w:t>
-      </w:r>
-    </w:p>
-    <w:p>
-      <w:pPr>
-        <w:pStyle w:val="ListParagraph"/>
-        <w:numPr>
-          <w:ilvl w:val="2"/>
-          <w:numId w:val="10"/>
-        </w:numPr>
-        <w:spacing w:after="0" w:line="240" w:lineRule="auto"/>
-      </w:pPr>
-      <w:r>
-        <w:t>Gave women “knowledge of their own power”</w:t>
-      </w:r>
-    </w:p>
-    <w:p>
-      <w:pPr>
-        <w:pStyle w:val="ListParagraph"/>
-        <w:numPr>
-          <w:ilvl w:val="0"/>
-          <w:numId w:val="10"/>
-        </w:numPr>
-        <w:spacing w:after="0" w:line="240" w:lineRule="auto"/>
-      </w:pPr>
-      <w:r>
-        <w:t>National Association of Colored Women</w:t>
-      </w:r>
-    </w:p>
-    <w:p>
-      <w:pPr>
-        <w:pStyle w:val="ListParagraph"/>
-        <w:numPr>
-          <w:ilvl w:val="1"/>
-          <w:numId w:val="10"/>
-        </w:numPr>
-        <w:spacing w:after="0" w:line="240" w:lineRule="auto"/>
-      </w:pPr>
-      <w:r>
-        <w:t>Care for orphans, founded homes for elderly, advocated temperance, public health</w:t>
-      </w:r>
-    </w:p>
-    <w:p>
-      <w:pPr>
-        <w:pStyle w:val="ListParagraph"/>
-        <w:numPr>
-          <w:ilvl w:val="1"/>
-          <w:numId w:val="10"/>
-        </w:numPr>
-        <w:spacing w:after="0" w:line="240" w:lineRule="auto"/>
-      </w:pPr>
-      <w:r>
-        <w:t>Ida b Wells</w:t>
-      </w:r>
-    </w:p>
-    <w:p>
-      <w:pPr>
-        <w:pStyle w:val="ListParagraph"/>
-        <w:numPr>
-          <w:ilvl w:val="2"/>
-          <w:numId w:val="10"/>
-        </w:numPr>
-        <w:spacing w:after="0" w:line="240" w:lineRule="auto"/>
-      </w:pPr>
-      <w:r>
-        <w:t xml:space="preserve">Sued Chesapeake and Ohio Railroad for denying her seat in </w:t>
-      </w:r>
-      <w:r>
-        <w:t>ladies’</w:t>
-      </w:r>
-      <w:r>
-        <w:t xml:space="preserve"> car</w:t>
-      </w:r>
-    </w:p>
-    <w:p>
-      <w:pPr>
-        <w:pStyle w:val="ListParagraph"/>
-        <w:numPr>
-          <w:ilvl w:val="2"/>
-          <w:numId w:val="10"/>
-        </w:numPr>
-        <w:spacing w:after="0" w:line="240" w:lineRule="auto"/>
-      </w:pPr>
-      <w:r>
-        <w:t>White mob invaded a grocery store owned by her three friends</w:t>
-      </w:r>
-    </w:p>
-    <w:p>
-      <w:pPr>
-        <w:pStyle w:val="ListParagraph"/>
-        <w:numPr>
-          <w:ilvl w:val="2"/>
-          <w:numId w:val="10"/>
-        </w:numPr>
-        <w:spacing w:after="0" w:line="240" w:lineRule="auto"/>
-      </w:pPr>
-      <w:r>
-        <w:t>All 3 lynched</w:t>
-      </w:r>
-    </w:p>
-    <w:p>
-      <w:pPr>
-        <w:pStyle w:val="ListParagraph"/>
-        <w:numPr>
-          <w:ilvl w:val="2"/>
-          <w:numId w:val="10"/>
-        </w:numPr>
-        <w:spacing w:after="0" w:line="240" w:lineRule="auto"/>
-      </w:pPr>
-      <w:r>
-        <w:t xml:space="preserve">Launched </w:t>
-      </w:r>
-      <w:r>
-        <w:t>1-woman</w:t>
-      </w:r>
-      <w:r>
-        <w:t xml:space="preserve"> cam</w:t>
-      </w:r>
-      <w:r>
-        <w:t>paign against lynching</w:t>
-      </w:r>
-    </w:p>
-    <w:p>
-      <w:pPr>
-        <w:pStyle w:val="ListParagraph"/>
-        <w:numPr>
-          <w:ilvl w:val="0"/>
-          <w:numId w:val="10"/>
-        </w:numPr>
-        <w:spacing w:after="0" w:line="240" w:lineRule="auto"/>
-      </w:pPr>
-      <w:r>
-        <w:lastRenderedPageBreak/>
-        <w:t>Jacob Riis</w:t>
-      </w:r>
-    </w:p>
-    <w:p>
-      <w:pPr>
-        <w:pStyle w:val="ListParagraph"/>
-        <w:numPr>
-          <w:ilvl w:val="0"/>
-          <w:numId w:val="10"/>
-        </w:numPr>
-        <w:spacing w:after="0" w:line="240" w:lineRule="auto"/>
-      </w:pPr>
-      <w:proofErr w:type="gramStart"/>
-      <w:r>
-        <w:t>Political  Machines</w:t>
-      </w:r>
-      <w:proofErr w:type="gramEnd"/>
-      <w:r>
-        <w:t xml:space="preserve"> – William M. Tweed</w:t>
-      </w:r>
-    </w:p>
-    <w:p>
-      <w:pPr>
-        <w:pStyle w:val="ListParagraph"/>
-        <w:numPr>
-          <w:ilvl w:val="0"/>
-          <w:numId w:val="10"/>
-        </w:numPr>
-        <w:spacing w:after="0" w:line="240" w:lineRule="auto"/>
-      </w:pPr>
-      <w:r>
-        <w:t>Hull House – Jane Addams</w:t>
-      </w:r>
-    </w:p>
-    <w:p>
-      <w:pPr>
-        <w:pStyle w:val="ListParagraph"/>
-        <w:numPr>
-          <w:ilvl w:val="0"/>
-          <w:numId w:val="10"/>
-        </w:numPr>
-        <w:spacing w:after="0" w:line="240" w:lineRule="auto"/>
-      </w:pPr>
-      <w:r>
-        <w:t>Triangle Fire</w:t>
-      </w:r>
-    </w:p>
-    <w:p>
-      <w:pPr>
-        <w:pStyle w:val="ListParagraph"/>
-        <w:numPr>
-          <w:ilvl w:val="0"/>
-          <w:numId w:val="10"/>
-        </w:numPr>
-        <w:spacing w:after="0" w:line="240" w:lineRule="auto"/>
-      </w:pPr>
-      <w:r>
-        <w:t>Pure Food &amp; Drug Act</w:t>
-      </w:r>
-    </w:p>
-    <w:p>
-      <w:pPr>
-        <w:pStyle w:val="ListParagraph"/>
-        <w:numPr>
-          <w:ilvl w:val="0"/>
-          <w:numId w:val="10"/>
-        </w:numPr>
-        <w:spacing w:after="0" w:line="240" w:lineRule="auto"/>
-      </w:pPr>
-      <w:r>
-        <w:t>Louis Sullivan</w:t>
-      </w:r>
-    </w:p>
-    <w:p>
-      <w:pPr>
-        <w:pStyle w:val="ListParagraph"/>
-        <w:numPr>
-          <w:ilvl w:val="0"/>
-          <w:numId w:val="10"/>
-        </w:numPr>
-        <w:spacing w:after="0" w:line="240" w:lineRule="auto"/>
-      </w:pPr>
-      <w:r>
-        <w:t>Mark Twain &amp; Realist Writers</w:t>
-      </w:r>
-    </w:p>
-    <w:p>
-      <w:pPr>
-        <w:pStyle w:val="ListParagraph"/>
-        <w:numPr>
-          <w:ilvl w:val="0"/>
-          <w:numId w:val="10"/>
-        </w:numPr>
-        <w:spacing w:after="0" w:line="240" w:lineRule="auto"/>
-      </w:pPr>
-      <w:r>
-        <w:t>Ash Can School</w:t>
-      </w:r>
-    </w:p>
-    <w:p>
-      <w:pPr>
-        <w:spacing w:after="0" w:line="240" w:lineRule="auto"/>
-      </w:pPr>
-    </w:p>
-    <w:p>
-      <w:pPr>
-        <w:spacing w:after="0" w:line="240" w:lineRule="auto"/>
-      </w:pPr>
-    </w:p>
-    <w:p>
-      <w:pPr>
-        <w:spacing w:after="0" w:line="240" w:lineRule="auto"/>
-      </w:pPr>
-      <w:r>
-        <w:t xml:space="preserve">Page </w:t>
-      </w:r>
-      <w:r>
-        <w:t>44</w:t>
+        <w:t>Bathhouse, kindergarten, playground,</w:t>
       </w:r>
       <w:bookmarkStart w:id="0" w:name="_GoBack"/>
       <w:bookmarkEnd w:id="0"/>
+      <w:r>
+        <w:t xml:space="preserve"> day care</w:t>
+      </w:r>
+    </w:p>
+    <w:p>
+      <w:pPr>
+        <w:pStyle w:val="ListParagraph"/>
+        <w:numPr>
+          <w:ilvl w:val="0"/>
+          <w:numId w:val="10"/>
+        </w:numPr>
+        <w:spacing w:after="0" w:line="240" w:lineRule="auto"/>
+      </w:pPr>
+      <w:r>
+        <w:t>Triangle Fire</w:t>
+      </w:r>
+    </w:p>
+    <w:p>
+      <w:pPr>
+        <w:pStyle w:val="ListParagraph"/>
+        <w:numPr>
+          <w:ilvl w:val="0"/>
+          <w:numId w:val="10"/>
+        </w:numPr>
+        <w:spacing w:after="0" w:line="240" w:lineRule="auto"/>
+      </w:pPr>
+      <w:r>
+        <w:t>Pure Food &amp; Drug Act</w:t>
+      </w:r>
+    </w:p>
+    <w:p>
+      <w:pPr>
+        <w:pStyle w:val="ListParagraph"/>
+        <w:numPr>
+          <w:ilvl w:val="0"/>
+          <w:numId w:val="10"/>
+        </w:numPr>
+        <w:spacing w:after="0" w:line="240" w:lineRule="auto"/>
+      </w:pPr>
+      <w:r>
+        <w:t>Louis Sullivan</w:t>
+      </w:r>
+    </w:p>
+    <w:p>
+      <w:pPr>
+        <w:pStyle w:val="ListParagraph"/>
+        <w:numPr>
+          <w:ilvl w:val="0"/>
+          <w:numId w:val="10"/>
+        </w:numPr>
+        <w:spacing w:after="0" w:line="240" w:lineRule="auto"/>
+      </w:pPr>
+      <w:r>
+        <w:t>Mark Twain &amp; Realist Writers</w:t>
+      </w:r>
+    </w:p>
+    <w:p>
+      <w:pPr>
+        <w:pStyle w:val="ListParagraph"/>
+        <w:numPr>
+          <w:ilvl w:val="0"/>
+          <w:numId w:val="10"/>
+        </w:numPr>
+        <w:spacing w:after="0" w:line="240" w:lineRule="auto"/>
+      </w:pPr>
+      <w:r>
+        <w:t>Ash Can School</w:t>
+      </w:r>
+    </w:p>
+    <w:p>
+      <w:pPr>
+        <w:spacing w:after="0" w:line="240" w:lineRule="auto"/>
+      </w:pPr>
+    </w:p>
+    <w:p>
+      <w:pPr>
+        <w:spacing w:after="0" w:line="240" w:lineRule="auto"/>
+      </w:pPr>
     </w:p>
     <w:p>
       <w:pPr>
@@ -3740,7 +4330,7 @@
         <w:ind w:left="2160" w:hanging="180"/>
       </w:pPr>
     </w:lvl>
-    <w:lvl w:ilvl="3" w:tplc="0409000F" w:tentative="1">
+    <w:lvl w:ilvl="3" w:tplc="0409000F">
       <w:start w:val="1"/>
       <w:numFmt w:val="decimal"/>
       <w:lvlText w:val="%4."/>
@@ -3749,7 +4339,7 @@
         <w:ind w:left="2880" w:hanging="360"/>
       </w:pPr>
     </w:lvl>
-    <w:lvl w:ilvl="4" w:tplc="04090019" w:tentative="1">
+    <w:lvl w:ilvl="4" w:tplc="04090019">
       <w:start w:val="1"/>
       <w:numFmt w:val="lowerLetter"/>
       <w:lvlText w:val="%5."/>

--- a/2.1-HIST-1302.005/Worksheets/HIST1302.Worksheet I.2019.docx
+++ b/2.1-HIST-1302.005/Worksheets/HIST1302.Worksheet I.2019.docx
@@ -3163,26 +3163,218 @@
       </w:pPr>
       <w:r>
         <w:lastRenderedPageBreak/>
-        <w:t>Bathhouse, kindergarten, playground,</w:t>
+        <w:t>Bathhouse, kindergarten, playground, day care</w:t>
+      </w:r>
+    </w:p>
+    <w:p>
+      <w:pPr>
+        <w:pStyle w:val="ListParagraph"/>
+        <w:numPr>
+          <w:ilvl w:val="0"/>
+          <w:numId w:val="10"/>
+        </w:numPr>
+        <w:spacing w:after="0" w:line="240" w:lineRule="auto"/>
+      </w:pPr>
+      <w:r>
+        <w:t>Triangle Fire</w:t>
+      </w:r>
+    </w:p>
+    <w:p>
+      <w:pPr>
+        <w:pStyle w:val="ListParagraph"/>
+        <w:numPr>
+          <w:ilvl w:val="1"/>
+          <w:numId w:val="10"/>
+        </w:numPr>
+        <w:spacing w:after="0" w:line="240" w:lineRule="auto"/>
+      </w:pPr>
+      <w:r>
+        <w:t>Triangle Shirtwaist company</w:t>
+      </w:r>
+    </w:p>
+    <w:p>
+      <w:pPr>
+        <w:pStyle w:val="ListParagraph"/>
+        <w:numPr>
+          <w:ilvl w:val="1"/>
+          <w:numId w:val="10"/>
+        </w:numPr>
+        <w:spacing w:after="0" w:line="240" w:lineRule="auto"/>
+      </w:pPr>
+      <w:r>
+        <w:t>Fire broke out on three floors of a building</w:t>
+      </w:r>
+    </w:p>
+    <w:p>
+      <w:pPr>
+        <w:pStyle w:val="ListParagraph"/>
+        <w:numPr>
+          <w:ilvl w:val="1"/>
+          <w:numId w:val="10"/>
+        </w:numPr>
+        <w:spacing w:after="0" w:line="240" w:lineRule="auto"/>
+      </w:pPr>
+      <w:r>
+        <w:t>Employers locked emergency doors to prevent women from stealing</w:t>
+      </w:r>
+    </w:p>
+    <w:p>
+      <w:pPr>
+        <w:pStyle w:val="ListParagraph"/>
+        <w:numPr>
+          <w:ilvl w:val="2"/>
+          <w:numId w:val="10"/>
+        </w:numPr>
+        <w:spacing w:after="0" w:line="240" w:lineRule="auto"/>
+      </w:pPr>
+      <w:r>
+        <w:t>Despite the safety laws that required emergency access doors being unlocked</w:t>
+      </w:r>
+    </w:p>
+    <w:p>
+      <w:pPr>
+        <w:pStyle w:val="ListParagraph"/>
+        <w:numPr>
+          <w:ilvl w:val="1"/>
+          <w:numId w:val="10"/>
+        </w:numPr>
+        <w:spacing w:after="0" w:line="240" w:lineRule="auto"/>
+      </w:pPr>
+      <w:r>
+        <w:t>146 dead</w:t>
+      </w:r>
+    </w:p>
+    <w:p>
+      <w:pPr>
+        <w:pStyle w:val="ListParagraph"/>
+        <w:numPr>
+          <w:ilvl w:val="2"/>
+          <w:numId w:val="10"/>
+        </w:numPr>
+        <w:spacing w:after="0" w:line="240" w:lineRule="auto"/>
+      </w:pPr>
+      <w:r>
+        <w:t>Some jumped to their deaths to avoid the flames</w:t>
+      </w:r>
+    </w:p>
+    <w:p>
+      <w:pPr>
+        <w:pStyle w:val="ListParagraph"/>
+        <w:numPr>
+          <w:ilvl w:val="1"/>
+          <w:numId w:val="10"/>
+        </w:numPr>
+        <w:spacing w:after="0" w:line="240" w:lineRule="auto"/>
+      </w:pPr>
+      <w:r>
+        <w:t>56 laws passed dealing with workplace safety afterwards</w:t>
+      </w:r>
+    </w:p>
+    <w:p>
+      <w:pPr>
+        <w:pStyle w:val="ListParagraph"/>
+        <w:numPr>
+          <w:ilvl w:val="2"/>
+          <w:numId w:val="10"/>
+        </w:numPr>
+        <w:spacing w:after="0" w:line="240" w:lineRule="auto"/>
+      </w:pPr>
+      <w:r>
+        <w:t>Fire hazards</w:t>
+      </w:r>
+    </w:p>
+    <w:p>
+      <w:pPr>
+        <w:pStyle w:val="ListParagraph"/>
+        <w:numPr>
+          <w:ilvl w:val="2"/>
+          <w:numId w:val="10"/>
+        </w:numPr>
+        <w:spacing w:after="0" w:line="240" w:lineRule="auto"/>
+      </w:pPr>
+      <w:r>
+        <w:t>Unsafe machines</w:t>
+      </w:r>
+    </w:p>
+    <w:p>
+      <w:pPr>
+        <w:pStyle w:val="ListParagraph"/>
+        <w:numPr>
+          <w:ilvl w:val="2"/>
+          <w:numId w:val="10"/>
+        </w:numPr>
+        <w:spacing w:after="0" w:line="240" w:lineRule="auto"/>
+      </w:pPr>
+      <w:r>
+        <w:t>Wages</w:t>
+      </w:r>
+    </w:p>
+    <w:p>
+      <w:pPr>
+        <w:pStyle w:val="ListParagraph"/>
+        <w:numPr>
+          <w:ilvl w:val="2"/>
+          <w:numId w:val="10"/>
+        </w:numPr>
+        <w:spacing w:after="0" w:line="240" w:lineRule="auto"/>
+      </w:pPr>
+      <w:r>
+        <w:t>Working hours</w:t>
+      </w:r>
+    </w:p>
+    <w:p>
+      <w:pPr>
+        <w:pStyle w:val="ListParagraph"/>
+        <w:numPr>
+          <w:ilvl w:val="1"/>
+          <w:numId w:val="10"/>
+        </w:numPr>
+        <w:spacing w:after="0" w:line="240" w:lineRule="auto"/>
+      </w:pPr>
+      <w:r>
+        <w:t>Frances Perkins</w:t>
+      </w:r>
+    </w:p>
+    <w:p>
+      <w:pPr>
+        <w:pStyle w:val="ListParagraph"/>
+        <w:numPr>
+          <w:ilvl w:val="2"/>
+          <w:numId w:val="10"/>
+        </w:numPr>
+        <w:spacing w:after="0" w:line="240" w:lineRule="auto"/>
+      </w:pPr>
+      <w:r>
+        <w:t>Saw the women who jumped to their death, horrified by their dead bodies in the street</w:t>
+      </w:r>
+    </w:p>
+    <w:p>
+      <w:pPr>
+        <w:pStyle w:val="ListParagraph"/>
+        <w:numPr>
+          <w:ilvl w:val="2"/>
+          <w:numId w:val="10"/>
+        </w:numPr>
+        <w:spacing w:after="0" w:line="240" w:lineRule="auto"/>
+      </w:pPr>
+      <w:r>
+        <w:t>Became the first women cabinet member</w:t>
+      </w:r>
+    </w:p>
+    <w:p>
+      <w:pPr>
+        <w:pStyle w:val="ListParagraph"/>
+        <w:numPr>
+          <w:ilvl w:val="2"/>
+          <w:numId w:val="10"/>
+        </w:numPr>
+        <w:spacing w:after="0" w:line="240" w:lineRule="auto"/>
+      </w:pPr>
+      <w:r>
+        <w:t>US secretary of labor for FDR</w:t>
       </w:r>
       <w:bookmarkStart w:id="0" w:name="_GoBack"/>
       <w:bookmarkEnd w:id="0"/>
-      <w:r>
-        <w:t xml:space="preserve"> day care</w:t>
-      </w:r>
-    </w:p>
-    <w:p>
-      <w:pPr>
-        <w:pStyle w:val="ListParagraph"/>
-        <w:numPr>
-          <w:ilvl w:val="0"/>
-          <w:numId w:val="10"/>
-        </w:numPr>
-        <w:spacing w:after="0" w:line="240" w:lineRule="auto"/>
-      </w:pPr>
-      <w:r>
-        <w:t>Triangle Fire</w:t>
-      </w:r>
     </w:p>
     <w:p>
       <w:pPr>
@@ -3201,6 +3393,84 @@
       <w:pPr>
         <w:pStyle w:val="ListParagraph"/>
         <w:numPr>
+          <w:ilvl w:val="1"/>
+          <w:numId w:val="10"/>
+        </w:numPr>
+        <w:spacing w:after="0" w:line="240" w:lineRule="auto"/>
+      </w:pPr>
+      <w:r>
+        <w:t>Upton Sinclair the Jungle</w:t>
+      </w:r>
+    </w:p>
+    <w:p>
+      <w:pPr>
+        <w:pStyle w:val="ListParagraph"/>
+        <w:numPr>
+          <w:ilvl w:val="2"/>
+          <w:numId w:val="10"/>
+        </w:numPr>
+        <w:spacing w:after="0" w:line="240" w:lineRule="auto"/>
+      </w:pPr>
+      <w:r>
+        <w:t>Showed impact of reformers</w:t>
+      </w:r>
+    </w:p>
+    <w:p>
+      <w:pPr>
+        <w:pStyle w:val="ListParagraph"/>
+        <w:numPr>
+          <w:ilvl w:val="2"/>
+          <w:numId w:val="10"/>
+        </w:numPr>
+        <w:spacing w:after="0" w:line="240" w:lineRule="auto"/>
+      </w:pPr>
+      <w:r>
+        <w:t>Federal food and drug administration</w:t>
+      </w:r>
+    </w:p>
+    <w:p>
+      <w:pPr>
+        <w:pStyle w:val="ListParagraph"/>
+        <w:numPr>
+          <w:ilvl w:val="1"/>
+          <w:numId w:val="10"/>
+        </w:numPr>
+        <w:spacing w:after="0" w:line="240" w:lineRule="auto"/>
+      </w:pPr>
+      <w:r>
+        <w:t>National Consumers League</w:t>
+      </w:r>
+    </w:p>
+    <w:p>
+      <w:pPr>
+        <w:pStyle w:val="ListParagraph"/>
+        <w:numPr>
+          <w:ilvl w:val="2"/>
+          <w:numId w:val="10"/>
+        </w:numPr>
+        <w:spacing w:after="0" w:line="240" w:lineRule="auto"/>
+      </w:pPr>
+      <w:r>
+        <w:t>Charity was not enough to help poor</w:t>
+      </w:r>
+    </w:p>
+    <w:p>
+      <w:pPr>
+        <w:pStyle w:val="ListParagraph"/>
+        <w:numPr>
+          <w:ilvl w:val="2"/>
+          <w:numId w:val="10"/>
+        </w:numPr>
+        <w:spacing w:after="0" w:line="240" w:lineRule="auto"/>
+      </w:pPr>
+      <w:r>
+        <w:t>Improved wages and working conditions</w:t>
+      </w:r>
+    </w:p>
+    <w:p>
+      <w:pPr>
+        <w:pStyle w:val="ListParagraph"/>
+        <w:numPr>
           <w:ilvl w:val="0"/>
           <w:numId w:val="10"/>
         </w:numPr>
@@ -3368,6 +3638,7 @@
         <w:ind w:left="360"/>
       </w:pPr>
       <w:r>
+        <w:lastRenderedPageBreak/>
         <w:t xml:space="preserve">What methods did the U.S. government use to solve the “Indian Problem” in the West?  </w:t>
       </w:r>
       <w:proofErr w:type="gramStart"/>

--- a/2.1-HIST-1302.005/Worksheets/HIST1302.Worksheet I.2019.docx
+++ b/2.1-HIST-1302.005/Worksheets/HIST1302.Worksheet I.2019.docx
@@ -167,6 +167,19 @@
       <w:pPr>
         <w:pStyle w:val="ListParagraph"/>
         <w:numPr>
+          <w:ilvl w:val="1"/>
+          <w:numId w:val="10"/>
+        </w:numPr>
+        <w:spacing w:after="0" w:line="240" w:lineRule="auto"/>
+      </w:pPr>
+      <w:r>
+        <w:t>President Lincoln</w:t>
+      </w:r>
+    </w:p>
+    <w:p>
+      <w:pPr>
+        <w:pStyle w:val="ListParagraph"/>
+        <w:numPr>
           <w:ilvl w:val="0"/>
           <w:numId w:val="10"/>
         </w:numPr>
@@ -206,6 +219,116 @@
       <w:pPr>
         <w:pStyle w:val="ListParagraph"/>
         <w:numPr>
+          <w:ilvl w:val="1"/>
+          <w:numId w:val="10"/>
+        </w:numPr>
+        <w:spacing w:after="0" w:line="240" w:lineRule="auto"/>
+      </w:pPr>
+      <w:r>
+        <w:t>Lincoln was the founder</w:t>
+      </w:r>
+    </w:p>
+    <w:p>
+      <w:pPr>
+        <w:pStyle w:val="ListParagraph"/>
+        <w:numPr>
+          <w:ilvl w:val="1"/>
+          <w:numId w:val="10"/>
+        </w:numPr>
+        <w:spacing w:after="0" w:line="240" w:lineRule="auto"/>
+      </w:pPr>
+      <w:r>
+        <w:t>This bureau</w:t>
+      </w:r>
+    </w:p>
+    <w:p>
+      <w:pPr>
+        <w:pStyle w:val="ListParagraph"/>
+        <w:numPr>
+          <w:ilvl w:val="2"/>
+          <w:numId w:val="10"/>
+        </w:numPr>
+        <w:spacing w:after="0" w:line="240" w:lineRule="auto"/>
+      </w:pPr>
+      <w:r>
+        <w:t>Established a bank</w:t>
+      </w:r>
+    </w:p>
+    <w:p>
+      <w:pPr>
+        <w:pStyle w:val="ListParagraph"/>
+        <w:numPr>
+          <w:ilvl w:val="2"/>
+          <w:numId w:val="10"/>
+        </w:numPr>
+        <w:spacing w:after="0" w:line="240" w:lineRule="auto"/>
+      </w:pPr>
+      <w:r>
+        <w:t>Establish a college, Fisk &amp; Hampton</w:t>
+      </w:r>
+    </w:p>
+    <w:p>
+      <w:pPr>
+        <w:pStyle w:val="ListParagraph"/>
+        <w:numPr>
+          <w:ilvl w:val="2"/>
+          <w:numId w:val="10"/>
+        </w:numPr>
+        <w:spacing w:after="0" w:line="240" w:lineRule="auto"/>
+      </w:pPr>
+      <w:r>
+        <w:t>Helped people acquire land</w:t>
+      </w:r>
+    </w:p>
+    <w:p>
+      <w:pPr>
+        <w:pStyle w:val="ListParagraph"/>
+        <w:numPr>
+          <w:ilvl w:val="3"/>
+          <w:numId w:val="10"/>
+        </w:numPr>
+        <w:spacing w:after="0" w:line="240" w:lineRule="auto"/>
+      </w:pPr>
+      <w:r>
+        <w:t>Even though 25% of African Americans could not afford land on their own</w:t>
+      </w:r>
+    </w:p>
+    <w:p>
+      <w:pPr>
+        <w:pStyle w:val="ListParagraph"/>
+        <w:numPr>
+          <w:ilvl w:val="1"/>
+          <w:numId w:val="10"/>
+        </w:numPr>
+        <w:spacing w:after="0" w:line="240" w:lineRule="auto"/>
+      </w:pPr>
+      <w:r>
+        <w:t xml:space="preserve">** Must remember this name </w:t>
+      </w:r>
+      <w:r>
+        <w:t>Oliver O Howard</w:t>
+      </w:r>
+      <w:r>
+        <w:t>**</w:t>
+      </w:r>
+    </w:p>
+    <w:p>
+      <w:pPr>
+        <w:pStyle w:val="ListParagraph"/>
+        <w:numPr>
+          <w:ilvl w:val="2"/>
+          <w:numId w:val="10"/>
+        </w:numPr>
+        <w:spacing w:after="0" w:line="240" w:lineRule="auto"/>
+      </w:pPr>
+      <w:r>
+        <w:t>Sent by President Johnson to reclaim land distributed by the Freedmen’s Bureau</w:t>
+      </w:r>
+    </w:p>
+    <w:p>
+      <w:pPr>
+        <w:pStyle w:val="ListParagraph"/>
+        <w:numPr>
           <w:ilvl w:val="0"/>
           <w:numId w:val="10"/>
         </w:numPr>
@@ -219,6 +342,19 @@
       <w:pPr>
         <w:pStyle w:val="ListParagraph"/>
         <w:numPr>
+          <w:ilvl w:val="1"/>
+          <w:numId w:val="10"/>
+        </w:numPr>
+        <w:spacing w:after="0" w:line="240" w:lineRule="auto"/>
+      </w:pPr>
+      <w:r>
+        <w:t>Formerly enslaved people were considered citizens</w:t>
+      </w:r>
+    </w:p>
+    <w:p>
+      <w:pPr>
+        <w:pStyle w:val="ListParagraph"/>
+        <w:numPr>
           <w:ilvl w:val="0"/>
           <w:numId w:val="10"/>
         </w:numPr>
@@ -271,6 +407,66 @@
       <w:pPr>
         <w:pStyle w:val="ListParagraph"/>
         <w:numPr>
+          <w:ilvl w:val="1"/>
+          <w:numId w:val="10"/>
+        </w:numPr>
+        <w:spacing w:after="0" w:line="240" w:lineRule="auto"/>
+      </w:pPr>
+      <w:r>
+        <w:t xml:space="preserve">All born or naturalized citizens </w:t>
+      </w:r>
+      <w:proofErr w:type="spellStart"/>
+      <w:r>
+        <w:t>can not</w:t>
+      </w:r>
+      <w:proofErr w:type="spellEnd"/>
+      <w:r>
+        <w:t xml:space="preserve"> be deprived of any of the following WITHOUT DUE PROCESS:</w:t>
+      </w:r>
+    </w:p>
+    <w:p>
+      <w:pPr>
+        <w:pStyle w:val="ListParagraph"/>
+        <w:numPr>
+          <w:ilvl w:val="2"/>
+          <w:numId w:val="10"/>
+        </w:numPr>
+        <w:spacing w:after="0" w:line="240" w:lineRule="auto"/>
+      </w:pPr>
+      <w:r>
+        <w:t>Life</w:t>
+      </w:r>
+    </w:p>
+    <w:p>
+      <w:pPr>
+        <w:pStyle w:val="ListParagraph"/>
+        <w:numPr>
+          <w:ilvl w:val="2"/>
+          <w:numId w:val="10"/>
+        </w:numPr>
+        <w:spacing w:after="0" w:line="240" w:lineRule="auto"/>
+      </w:pPr>
+      <w:r>
+        <w:t>Liberty</w:t>
+      </w:r>
+    </w:p>
+    <w:p>
+      <w:pPr>
+        <w:pStyle w:val="ListParagraph"/>
+        <w:numPr>
+          <w:ilvl w:val="2"/>
+          <w:numId w:val="10"/>
+        </w:numPr>
+        <w:spacing w:after="0" w:line="240" w:lineRule="auto"/>
+      </w:pPr>
+      <w:r>
+        <w:t>Property</w:t>
+      </w:r>
+    </w:p>
+    <w:p>
+      <w:pPr>
+        <w:pStyle w:val="ListParagraph"/>
+        <w:numPr>
           <w:ilvl w:val="0"/>
           <w:numId w:val="10"/>
         </w:numPr>
@@ -284,6 +480,32 @@
       <w:pPr>
         <w:pStyle w:val="ListParagraph"/>
         <w:numPr>
+          <w:ilvl w:val="1"/>
+          <w:numId w:val="10"/>
+        </w:numPr>
+        <w:spacing w:after="0" w:line="240" w:lineRule="auto"/>
+      </w:pPr>
+      <w:r>
+        <w:t>African Americans could vote</w:t>
+      </w:r>
+    </w:p>
+    <w:p>
+      <w:pPr>
+        <w:pStyle w:val="ListParagraph"/>
+        <w:numPr>
+          <w:ilvl w:val="1"/>
+          <w:numId w:val="10"/>
+        </w:numPr>
+        <w:spacing w:after="0" w:line="240" w:lineRule="auto"/>
+      </w:pPr>
+      <w:r>
+        <w:t>Did not prevent poll taxes or literacy tests</w:t>
+      </w:r>
+    </w:p>
+    <w:p>
+      <w:pPr>
+        <w:pStyle w:val="ListParagraph"/>
+        <w:numPr>
           <w:ilvl w:val="0"/>
           <w:numId w:val="10"/>
         </w:numPr>
@@ -310,6 +532,45 @@
       <w:pPr>
         <w:pStyle w:val="ListParagraph"/>
         <w:numPr>
+          <w:ilvl w:val="1"/>
+          <w:numId w:val="10"/>
+        </w:numPr>
+        <w:spacing w:after="0" w:line="240" w:lineRule="auto"/>
+      </w:pPr>
+      <w:r>
+        <w:t>1868</w:t>
+      </w:r>
+    </w:p>
+    <w:p>
+      <w:pPr>
+        <w:pStyle w:val="ListParagraph"/>
+        <w:numPr>
+          <w:ilvl w:val="2"/>
+          <w:numId w:val="10"/>
+        </w:numPr>
+        <w:spacing w:after="0" w:line="240" w:lineRule="auto"/>
+      </w:pPr>
+      <w:r>
+        <w:t>Ulysses S Grant won by a large margin</w:t>
+      </w:r>
+    </w:p>
+    <w:p>
+      <w:pPr>
+        <w:pStyle w:val="ListParagraph"/>
+        <w:numPr>
+          <w:ilvl w:val="1"/>
+          <w:numId w:val="10"/>
+        </w:numPr>
+        <w:spacing w:after="0" w:line="240" w:lineRule="auto"/>
+      </w:pPr>
+      <w:r>
+        <w:t>1872</w:t>
+      </w:r>
+    </w:p>
+    <w:p>
+      <w:pPr>
+        <w:pStyle w:val="ListParagraph"/>
+        <w:numPr>
           <w:ilvl w:val="0"/>
           <w:numId w:val="10"/>
         </w:numPr>
@@ -323,6 +584,29 @@
       <w:pPr>
         <w:pStyle w:val="ListParagraph"/>
         <w:numPr>
+          <w:ilvl w:val="1"/>
+          <w:numId w:val="10"/>
+        </w:numPr>
+        <w:spacing w:after="0" w:line="240" w:lineRule="auto"/>
+      </w:pPr>
+      <w:r>
+        <w:t>Lucy Stone was the founder</w:t>
+      </w:r>
+    </w:p>
+    <w:p>
+      <w:pPr>
+        <w:pStyle w:val="ListParagraph"/>
+        <w:numPr>
+          <w:ilvl w:val="1"/>
+          <w:numId w:val="10"/>
+        </w:numPr>
+        <w:spacing w:after="0" w:line="240" w:lineRule="auto"/>
+      </w:pPr>
+    </w:p>
+    <w:p>
+      <w:pPr>
+        <w:pStyle w:val="ListParagraph"/>
+        <w:numPr>
           <w:ilvl w:val="0"/>
           <w:numId w:val="10"/>
         </w:numPr>
@@ -336,6 +620,42 @@
       <w:pPr>
         <w:pStyle w:val="ListParagraph"/>
         <w:numPr>
+          <w:ilvl w:val="1"/>
+          <w:numId w:val="10"/>
+        </w:numPr>
+        <w:spacing w:after="0" w:line="240" w:lineRule="auto"/>
+      </w:pPr>
+      <w:r>
+        <w:t>Elizabeth Cady Stanton</w:t>
+      </w:r>
+    </w:p>
+    <w:p>
+      <w:pPr>
+        <w:pStyle w:val="ListParagraph"/>
+        <w:numPr>
+          <w:ilvl w:val="1"/>
+          <w:numId w:val="10"/>
+        </w:numPr>
+        <w:spacing w:after="0" w:line="240" w:lineRule="auto"/>
+      </w:pPr>
+      <w:r>
+        <w:t>Suzan B Anthony</w:t>
+      </w:r>
+    </w:p>
+    <w:p>
+      <w:pPr>
+        <w:pStyle w:val="ListParagraph"/>
+        <w:numPr>
+          <w:ilvl w:val="1"/>
+          <w:numId w:val="10"/>
+        </w:numPr>
+        <w:spacing w:after="0" w:line="240" w:lineRule="auto"/>
+      </w:pPr>
+    </w:p>
+    <w:p>
+      <w:pPr>
+        <w:pStyle w:val="ListParagraph"/>
+        <w:numPr>
           <w:ilvl w:val="0"/>
           <w:numId w:val="10"/>
         </w:numPr>
@@ -354,6 +674,35 @@
       <w:pPr>
         <w:pStyle w:val="ListParagraph"/>
         <w:numPr>
+          <w:ilvl w:val="1"/>
+          <w:numId w:val="10"/>
+        </w:numPr>
+        <w:spacing w:after="0" w:line="240" w:lineRule="auto"/>
+      </w:pPr>
+      <w:r>
+        <w:t>Women did not have the right to vote</w:t>
+      </w:r>
+    </w:p>
+    <w:p>
+      <w:pPr>
+        <w:pStyle w:val="ListParagraph"/>
+        <w:numPr>
+          <w:ilvl w:val="1"/>
+          <w:numId w:val="10"/>
+        </w:numPr>
+        <w:spacing w:after="0" w:line="240" w:lineRule="auto"/>
+      </w:pPr>
+      <w:r>
+        <w:t xml:space="preserve">Women were considered </w:t>
+      </w:r>
+      <w:r>
+        <w:t>citizens</w:t>
+      </w:r>
+    </w:p>
+    <w:p>
+      <w:pPr>
+        <w:pStyle w:val="ListParagraph"/>
+        <w:numPr>
           <w:ilvl w:val="0"/>
           <w:numId w:val="10"/>
         </w:numPr>
@@ -380,6 +729,84 @@
       <w:pPr>
         <w:pStyle w:val="ListParagraph"/>
         <w:numPr>
+          <w:ilvl w:val="1"/>
+          <w:numId w:val="10"/>
+        </w:numPr>
+        <w:spacing w:after="0" w:line="240" w:lineRule="auto"/>
+      </w:pPr>
+      <w:r>
+        <w:t>75% were African Americans</w:t>
+      </w:r>
+    </w:p>
+    <w:p>
+      <w:pPr>
+        <w:pStyle w:val="ListParagraph"/>
+        <w:numPr>
+          <w:ilvl w:val="1"/>
+          <w:numId w:val="10"/>
+        </w:numPr>
+        <w:spacing w:after="0" w:line="240" w:lineRule="auto"/>
+      </w:pPr>
+      <w:r>
+        <w:t>Designed to take advantage of lack of resources</w:t>
+      </w:r>
+    </w:p>
+    <w:p>
+      <w:pPr>
+        <w:pStyle w:val="ListParagraph"/>
+        <w:numPr>
+          <w:ilvl w:val="2"/>
+          <w:numId w:val="10"/>
+        </w:numPr>
+        <w:spacing w:after="0" w:line="240" w:lineRule="auto"/>
+      </w:pPr>
+      <w:r>
+        <w:t>Farmers had to borrow to start out</w:t>
+      </w:r>
+    </w:p>
+    <w:p>
+      <w:pPr>
+        <w:pStyle w:val="ListParagraph"/>
+        <w:numPr>
+          <w:ilvl w:val="2"/>
+          <w:numId w:val="10"/>
+        </w:numPr>
+        <w:spacing w:after="0" w:line="240" w:lineRule="auto"/>
+      </w:pPr>
+      <w:r>
+        <w:t xml:space="preserve">High interest rates from local general stores </w:t>
+      </w:r>
+    </w:p>
+    <w:p>
+      <w:pPr>
+        <w:pStyle w:val="ListParagraph"/>
+        <w:numPr>
+          <w:ilvl w:val="2"/>
+          <w:numId w:val="10"/>
+        </w:numPr>
+        <w:spacing w:after="0" w:line="240" w:lineRule="auto"/>
+      </w:pPr>
+      <w:r>
+        <w:t>Crop liens</w:t>
+      </w:r>
+    </w:p>
+    <w:p>
+      <w:pPr>
+        <w:pStyle w:val="ListParagraph"/>
+        <w:numPr>
+          <w:ilvl w:val="1"/>
+          <w:numId w:val="10"/>
+        </w:numPr>
+        <w:spacing w:after="0" w:line="240" w:lineRule="auto"/>
+      </w:pPr>
+      <w:r>
+        <w:t>Some argued this was better that slavery, some argued it was worse</w:t>
+      </w:r>
+    </w:p>
+    <w:p>
+      <w:pPr>
+        <w:pStyle w:val="ListParagraph"/>
+        <w:numPr>
           <w:ilvl w:val="0"/>
           <w:numId w:val="10"/>
         </w:numPr>
@@ -393,6 +820,19 @@
       <w:pPr>
         <w:pStyle w:val="ListParagraph"/>
         <w:numPr>
+          <w:ilvl w:val="1"/>
+          <w:numId w:val="10"/>
+        </w:numPr>
+        <w:spacing w:after="0" w:line="240" w:lineRule="auto"/>
+      </w:pPr>
+      <w:r>
+        <w:t>Grass roots Radical Republican Party</w:t>
+      </w:r>
+    </w:p>
+    <w:p>
+      <w:pPr>
+        <w:pStyle w:val="ListParagraph"/>
+        <w:numPr>
           <w:ilvl w:val="0"/>
           <w:numId w:val="10"/>
         </w:numPr>
@@ -419,6 +859,19 @@
       <w:pPr>
         <w:pStyle w:val="ListParagraph"/>
         <w:numPr>
+          <w:ilvl w:val="1"/>
+          <w:numId w:val="10"/>
+        </w:numPr>
+        <w:spacing w:after="0" w:line="240" w:lineRule="auto"/>
+      </w:pPr>
+      <w:r>
+        <w:t>US Congressman</w:t>
+      </w:r>
+    </w:p>
+    <w:p>
+      <w:pPr>
+        <w:pStyle w:val="ListParagraph"/>
+        <w:numPr>
           <w:ilvl w:val="0"/>
           <w:numId w:val="10"/>
         </w:numPr>
@@ -432,6 +885,45 @@
       <w:pPr>
         <w:pStyle w:val="ListParagraph"/>
         <w:numPr>
+          <w:ilvl w:val="1"/>
+          <w:numId w:val="10"/>
+        </w:numPr>
+        <w:spacing w:after="0" w:line="240" w:lineRule="auto"/>
+      </w:pPr>
+      <w:r>
+        <w:t>Union Pacific Railroad</w:t>
+      </w:r>
+    </w:p>
+    <w:p>
+      <w:pPr>
+        <w:pStyle w:val="ListParagraph"/>
+        <w:numPr>
+          <w:ilvl w:val="1"/>
+          <w:numId w:val="10"/>
+        </w:numPr>
+        <w:spacing w:after="0" w:line="240" w:lineRule="auto"/>
+      </w:pPr>
+      <w:r>
+        <w:t>Contracts awarded to highest bidder</w:t>
+      </w:r>
+    </w:p>
+    <w:p>
+      <w:pPr>
+        <w:pStyle w:val="ListParagraph"/>
+        <w:numPr>
+          <w:ilvl w:val="1"/>
+          <w:numId w:val="10"/>
+        </w:numPr>
+        <w:spacing w:after="0" w:line="240" w:lineRule="auto"/>
+      </w:pPr>
+      <w:r>
+        <w:t>Gave stocks to US Senators as kickbacks</w:t>
+      </w:r>
+    </w:p>
+    <w:p>
+      <w:pPr>
+        <w:pStyle w:val="ListParagraph"/>
+        <w:numPr>
           <w:ilvl w:val="0"/>
           <w:numId w:val="10"/>
         </w:numPr>
@@ -445,6 +937,84 @@
       <w:pPr>
         <w:pStyle w:val="ListParagraph"/>
         <w:numPr>
+          <w:ilvl w:val="1"/>
+          <w:numId w:val="10"/>
+        </w:numPr>
+        <w:spacing w:after="0" w:line="240" w:lineRule="auto"/>
+      </w:pPr>
+      <w:r>
+        <w:t>Grants Secretary, Orville Babcock</w:t>
+      </w:r>
+    </w:p>
+    <w:p>
+      <w:pPr>
+        <w:pStyle w:val="ListParagraph"/>
+        <w:numPr>
+          <w:ilvl w:val="2"/>
+          <w:numId w:val="10"/>
+        </w:numPr>
+        <w:spacing w:after="0" w:line="240" w:lineRule="auto"/>
+      </w:pPr>
+      <w:r>
+        <w:t>Claimed ignorance</w:t>
+      </w:r>
+    </w:p>
+    <w:p>
+      <w:pPr>
+        <w:pStyle w:val="ListParagraph"/>
+        <w:numPr>
+          <w:ilvl w:val="2"/>
+          <w:numId w:val="10"/>
+        </w:numPr>
+        <w:spacing w:after="0" w:line="240" w:lineRule="auto"/>
+      </w:pPr>
+      <w:r>
+        <w:t>Did not pay taxes</w:t>
+      </w:r>
+    </w:p>
+    <w:p>
+      <w:pPr>
+        <w:pStyle w:val="ListParagraph"/>
+        <w:numPr>
+          <w:ilvl w:val="1"/>
+          <w:numId w:val="10"/>
+        </w:numPr>
+        <w:spacing w:after="0" w:line="240" w:lineRule="auto"/>
+      </w:pPr>
+      <w:r>
+        <w:t>Belknap Scandal</w:t>
+      </w:r>
+    </w:p>
+    <w:p>
+      <w:pPr>
+        <w:pStyle w:val="ListParagraph"/>
+        <w:numPr>
+          <w:ilvl w:val="2"/>
+          <w:numId w:val="10"/>
+        </w:numPr>
+        <w:spacing w:after="0" w:line="240" w:lineRule="auto"/>
+      </w:pPr>
+      <w:r>
+        <w:t>Secretary of Interior</w:t>
+      </w:r>
+    </w:p>
+    <w:p>
+      <w:pPr>
+        <w:pStyle w:val="ListParagraph"/>
+        <w:numPr>
+          <w:ilvl w:val="2"/>
+          <w:numId w:val="10"/>
+        </w:numPr>
+        <w:spacing w:after="0" w:line="240" w:lineRule="auto"/>
+      </w:pPr>
+      <w:r>
+        <w:t>Took money supposed to go to Native Americans</w:t>
+      </w:r>
+    </w:p>
+    <w:p>
+      <w:pPr>
+        <w:pStyle w:val="ListParagraph"/>
+        <w:numPr>
           <w:ilvl w:val="0"/>
           <w:numId w:val="10"/>
         </w:numPr>
@@ -458,7 +1028,20 @@
       <w:pPr>
         <w:pStyle w:val="ListParagraph"/>
         <w:numPr>
-          <w:ilvl w:val="0"/>
+          <w:ilvl w:val="1"/>
+          <w:numId w:val="10"/>
+        </w:numPr>
+        <w:spacing w:after="0" w:line="240" w:lineRule="auto"/>
+      </w:pPr>
+      <w:r>
+        <w:t>Grand Wizard</w:t>
+      </w:r>
+    </w:p>
+    <w:p>
+      <w:pPr>
+        <w:pStyle w:val="ListParagraph"/>
+        <w:numPr>
+          <w:ilvl w:val="2"/>
           <w:numId w:val="10"/>
         </w:numPr>
         <w:spacing w:after="0" w:line="240" w:lineRule="auto"/>
@@ -471,6 +1054,42 @@
       <w:pPr>
         <w:pStyle w:val="ListParagraph"/>
         <w:numPr>
+          <w:ilvl w:val="1"/>
+          <w:numId w:val="10"/>
+        </w:numPr>
+        <w:spacing w:after="0" w:line="240" w:lineRule="auto"/>
+      </w:pPr>
+    </w:p>
+    <w:p>
+      <w:pPr>
+        <w:pStyle w:val="ListParagraph"/>
+        <w:numPr>
+          <w:ilvl w:val="0"/>
+          <w:numId w:val="10"/>
+        </w:numPr>
+        <w:spacing w:after="0" w:line="240" w:lineRule="auto"/>
+      </w:pPr>
+      <w:r>
+        <w:t>Nathan Bedford Forrest</w:t>
+      </w:r>
+    </w:p>
+    <w:p>
+      <w:pPr>
+        <w:pStyle w:val="ListParagraph"/>
+        <w:numPr>
+          <w:ilvl w:val="1"/>
+          <w:numId w:val="10"/>
+        </w:numPr>
+        <w:spacing w:after="0" w:line="240" w:lineRule="auto"/>
+      </w:pPr>
+      <w:r>
+        <w:t>Grand Wizard of KKK</w:t>
+      </w:r>
+    </w:p>
+    <w:p>
+      <w:pPr>
+        <w:pStyle w:val="ListParagraph"/>
+        <w:numPr>
           <w:ilvl w:val="0"/>
           <w:numId w:val="10"/>
         </w:numPr>
@@ -484,6 +1103,19 @@
       <w:pPr>
         <w:pStyle w:val="ListParagraph"/>
         <w:numPr>
+          <w:ilvl w:val="1"/>
+          <w:numId w:val="10"/>
+        </w:numPr>
+        <w:spacing w:after="0" w:line="240" w:lineRule="auto"/>
+      </w:pPr>
+      <w:r>
+        <w:t>Whites that wanted to recapture political support in the South</w:t>
+      </w:r>
+    </w:p>
+    <w:p>
+      <w:pPr>
+        <w:pStyle w:val="ListParagraph"/>
+        <w:numPr>
           <w:ilvl w:val="0"/>
           <w:numId w:val="10"/>
         </w:numPr>
@@ -497,6 +1129,29 @@
       <w:pPr>
         <w:pStyle w:val="ListParagraph"/>
         <w:numPr>
+          <w:ilvl w:val="1"/>
+          <w:numId w:val="10"/>
+        </w:numPr>
+        <w:spacing w:after="0" w:line="240" w:lineRule="auto"/>
+      </w:pPr>
+      <w:r>
+        <w:t>US vs Cruikshank</w:t>
+      </w:r>
+    </w:p>
+    <w:p>
+      <w:pPr>
+        <w:pStyle w:val="ListParagraph"/>
+        <w:numPr>
+          <w:ilvl w:val="1"/>
+          <w:numId w:val="10"/>
+        </w:numPr>
+        <w:spacing w:after="0" w:line="240" w:lineRule="auto"/>
+      </w:pPr>
+    </w:p>
+    <w:p>
+      <w:pPr>
+        <w:pStyle w:val="ListParagraph"/>
+        <w:numPr>
           <w:ilvl w:val="0"/>
           <w:numId w:val="10"/>
         </w:numPr>
@@ -510,6 +1165,19 @@
       <w:pPr>
         <w:pStyle w:val="ListParagraph"/>
         <w:numPr>
+          <w:ilvl w:val="1"/>
+          <w:numId w:val="10"/>
+        </w:numPr>
+        <w:spacing w:after="0" w:line="240" w:lineRule="auto"/>
+      </w:pPr>
+      <w:r>
+        <w:t>US gutted Civil Rights act of 1875</w:t>
+      </w:r>
+    </w:p>
+    <w:p>
+      <w:pPr>
+        <w:pStyle w:val="ListParagraph"/>
+        <w:numPr>
           <w:ilvl w:val="0"/>
           <w:numId w:val="10"/>
         </w:numPr>
@@ -523,6 +1191,129 @@
       <w:pPr>
         <w:pStyle w:val="ListParagraph"/>
         <w:numPr>
+          <w:ilvl w:val="1"/>
+          <w:numId w:val="10"/>
+        </w:numPr>
+        <w:spacing w:after="0" w:line="240" w:lineRule="auto"/>
+      </w:pPr>
+      <w:r>
+        <w:t>Grandfather clause</w:t>
+      </w:r>
+    </w:p>
+    <w:p>
+      <w:pPr>
+        <w:pStyle w:val="ListParagraph"/>
+        <w:numPr>
+          <w:ilvl w:val="2"/>
+          <w:numId w:val="10"/>
+        </w:numPr>
+        <w:spacing w:after="0" w:line="240" w:lineRule="auto"/>
+      </w:pPr>
+      <w:r>
+        <w:t>You can only vote if your Grandfather could vote</w:t>
+      </w:r>
+    </w:p>
+    <w:p>
+      <w:pPr>
+        <w:pStyle w:val="ListParagraph"/>
+        <w:numPr>
+          <w:ilvl w:val="1"/>
+          <w:numId w:val="10"/>
+        </w:numPr>
+        <w:spacing w:after="0" w:line="240" w:lineRule="auto"/>
+      </w:pPr>
+      <w:r>
+        <w:t>Enforcement Laws for the 14</w:t>
+      </w:r>
+      <w:r>
+        <w:rPr>
+          <w:vertAlign w:val="superscript"/>
+        </w:rPr>
+        <w:t>th</w:t>
+      </w:r>
+      <w:r>
+        <w:t xml:space="preserve"> and 15</w:t>
+      </w:r>
+      <w:r>
+        <w:rPr>
+          <w:vertAlign w:val="superscript"/>
+        </w:rPr>
+        <w:t>th</w:t>
+      </w:r>
+      <w:r>
+        <w:t xml:space="preserve"> amendments</w:t>
+      </w:r>
+    </w:p>
+    <w:p>
+      <w:pPr>
+        <w:pStyle w:val="ListParagraph"/>
+        <w:numPr>
+          <w:ilvl w:val="1"/>
+          <w:numId w:val="10"/>
+        </w:numPr>
+        <w:spacing w:after="0" w:line="240" w:lineRule="auto"/>
+      </w:pPr>
+      <w:r>
+        <w:t>One of the most contested Elections in History</w:t>
+      </w:r>
+    </w:p>
+    <w:p>
+      <w:pPr>
+        <w:pStyle w:val="ListParagraph"/>
+        <w:numPr>
+          <w:ilvl w:val="1"/>
+          <w:numId w:val="10"/>
+        </w:numPr>
+        <w:spacing w:after="0" w:line="240" w:lineRule="auto"/>
+      </w:pPr>
+      <w:r>
+        <w:t>Rutherford B Hayes vs Samuel B Tilden</w:t>
+      </w:r>
+    </w:p>
+    <w:p>
+      <w:pPr>
+        <w:pStyle w:val="ListParagraph"/>
+        <w:numPr>
+          <w:ilvl w:val="2"/>
+          <w:numId w:val="10"/>
+        </w:numPr>
+        <w:spacing w:after="0" w:line="240" w:lineRule="auto"/>
+      </w:pPr>
+      <w:r>
+        <w:lastRenderedPageBreak/>
+        <w:t>Committee of 15 to decide the results of a recount because there were 20 duplicate votes sent in from the original count</w:t>
+      </w:r>
+    </w:p>
+    <w:p>
+      <w:pPr>
+        <w:pStyle w:val="ListParagraph"/>
+        <w:numPr>
+          <w:ilvl w:val="2"/>
+          <w:numId w:val="10"/>
+        </w:numPr>
+        <w:spacing w:after="0" w:line="240" w:lineRule="auto"/>
+      </w:pPr>
+      <w:r>
+        <w:t>It wasn’t known where the duplicates were sent from</w:t>
+      </w:r>
+    </w:p>
+    <w:p>
+      <w:pPr>
+        <w:pStyle w:val="ListParagraph"/>
+        <w:numPr>
+          <w:ilvl w:val="2"/>
+          <w:numId w:val="10"/>
+        </w:numPr>
+        <w:spacing w:after="0" w:line="240" w:lineRule="auto"/>
+      </w:pPr>
+      <w:r>
+        <w:t>The committee awarded Hayes the entire sum of the recount, which was exactly what he needed to win</w:t>
+      </w:r>
+    </w:p>
+    <w:p>
+      <w:pPr>
+        <w:pStyle w:val="ListParagraph"/>
+        <w:numPr>
           <w:ilvl w:val="0"/>
           <w:numId w:val="10"/>
         </w:numPr>
@@ -536,6 +1327,19 @@
       <w:pPr>
         <w:pStyle w:val="ListParagraph"/>
         <w:numPr>
+          <w:ilvl w:val="1"/>
+          <w:numId w:val="10"/>
+        </w:numPr>
+        <w:spacing w:after="0" w:line="240" w:lineRule="auto"/>
+      </w:pPr>
+      <w:r>
+        <w:t>Hands off attitude for government</w:t>
+      </w:r>
+    </w:p>
+    <w:p>
+      <w:pPr>
+        <w:pStyle w:val="ListParagraph"/>
+        <w:numPr>
           <w:ilvl w:val="0"/>
           <w:numId w:val="10"/>
         </w:numPr>
@@ -549,6 +1353,19 @@
       <w:pPr>
         <w:pStyle w:val="ListParagraph"/>
         <w:numPr>
+          <w:ilvl w:val="1"/>
+          <w:numId w:val="10"/>
+        </w:numPr>
+        <w:spacing w:after="0" w:line="240" w:lineRule="auto"/>
+      </w:pPr>
+      <w:r>
+        <w:t>Supreme court ruled that states could regulate railroad interstate commerce</w:t>
+      </w:r>
+    </w:p>
+    <w:p>
+      <w:pPr>
+        <w:pStyle w:val="ListParagraph"/>
+        <w:numPr>
           <w:ilvl w:val="0"/>
           <w:numId w:val="10"/>
         </w:numPr>
@@ -562,6 +1379,45 @@
       <w:pPr>
         <w:pStyle w:val="ListParagraph"/>
         <w:numPr>
+          <w:ilvl w:val="1"/>
+          <w:numId w:val="10"/>
+        </w:numPr>
+        <w:spacing w:after="0" w:line="240" w:lineRule="auto"/>
+      </w:pPr>
+      <w:r>
+        <w:t>Switch in Standard of currency to Gold</w:t>
+      </w:r>
+    </w:p>
+    <w:p>
+      <w:pPr>
+        <w:pStyle w:val="ListParagraph"/>
+        <w:numPr>
+          <w:ilvl w:val="1"/>
+          <w:numId w:val="10"/>
+        </w:numPr>
+        <w:spacing w:after="0" w:line="240" w:lineRule="auto"/>
+      </w:pPr>
+      <w:r>
+        <w:t>Gold deflation occurred soon after</w:t>
+      </w:r>
+    </w:p>
+    <w:p>
+      <w:pPr>
+        <w:pStyle w:val="ListParagraph"/>
+        <w:numPr>
+          <w:ilvl w:val="1"/>
+          <w:numId w:val="10"/>
+        </w:numPr>
+        <w:spacing w:after="0" w:line="240" w:lineRule="auto"/>
+      </w:pPr>
+      <w:r>
+        <w:t>Caused people to lose their farms</w:t>
+      </w:r>
+    </w:p>
+    <w:p>
+      <w:pPr>
+        <w:pStyle w:val="ListParagraph"/>
+        <w:numPr>
           <w:ilvl w:val="0"/>
           <w:numId w:val="10"/>
         </w:numPr>
@@ -575,6 +1431,32 @@
       <w:pPr>
         <w:pStyle w:val="ListParagraph"/>
         <w:numPr>
+          <w:ilvl w:val="1"/>
+          <w:numId w:val="10"/>
+        </w:numPr>
+        <w:spacing w:after="0" w:line="240" w:lineRule="auto"/>
+      </w:pPr>
+      <w:r>
+        <w:t>Encouraged people to move West and Stake a claim to land</w:t>
+      </w:r>
+    </w:p>
+    <w:p>
+      <w:pPr>
+        <w:pStyle w:val="ListParagraph"/>
+        <w:numPr>
+          <w:ilvl w:val="1"/>
+          <w:numId w:val="10"/>
+        </w:numPr>
+        <w:spacing w:after="0" w:line="240" w:lineRule="auto"/>
+      </w:pPr>
+      <w:r>
+        <w:t>Guaranteed 150 acres to anyone who stayed 5 years</w:t>
+      </w:r>
+    </w:p>
+    <w:p>
+      <w:pPr>
+        <w:pStyle w:val="ListParagraph"/>
+        <w:numPr>
           <w:ilvl w:val="0"/>
           <w:numId w:val="10"/>
         </w:numPr>
@@ -588,6 +1470,19 @@
       <w:pPr>
         <w:pStyle w:val="ListParagraph"/>
         <w:numPr>
+          <w:ilvl w:val="1"/>
+          <w:numId w:val="10"/>
+        </w:numPr>
+        <w:spacing w:after="0" w:line="240" w:lineRule="auto"/>
+      </w:pPr>
+      <w:r>
+        <w:t>People who traveled from Mississippi to Kansas</w:t>
+      </w:r>
+    </w:p>
+    <w:p>
+      <w:pPr>
+        <w:pStyle w:val="ListParagraph"/>
+        <w:numPr>
           <w:ilvl w:val="0"/>
           <w:numId w:val="10"/>
         </w:numPr>
@@ -606,6 +1501,128 @@
       <w:pPr>
         <w:pStyle w:val="ListParagraph"/>
         <w:numPr>
+          <w:ilvl w:val="1"/>
+          <w:numId w:val="10"/>
+        </w:numPr>
+        <w:spacing w:after="0" w:line="240" w:lineRule="auto"/>
+      </w:pPr>
+      <w:r>
+        <w:t>Started with the massive loss of Indian territory</w:t>
+      </w:r>
+    </w:p>
+    <w:p>
+      <w:pPr>
+        <w:pStyle w:val="ListParagraph"/>
+        <w:numPr>
+          <w:ilvl w:val="1"/>
+          <w:numId w:val="10"/>
+        </w:numPr>
+        <w:spacing w:after="0" w:line="240" w:lineRule="auto"/>
+      </w:pPr>
+      <w:r>
+        <w:t>Led by Chief Joseph</w:t>
+      </w:r>
+    </w:p>
+    <w:p>
+      <w:pPr>
+        <w:pStyle w:val="ListParagraph"/>
+        <w:numPr>
+          <w:ilvl w:val="1"/>
+          <w:numId w:val="10"/>
+        </w:numPr>
+        <w:spacing w:after="0" w:line="240" w:lineRule="auto"/>
+      </w:pPr>
+      <w:r>
+        <w:t>Indians had to move to Idaho</w:t>
+      </w:r>
+    </w:p>
+    <w:p>
+      <w:pPr>
+        <w:pStyle w:val="ListParagraph"/>
+        <w:numPr>
+          <w:ilvl w:val="1"/>
+          <w:numId w:val="10"/>
+        </w:numPr>
+        <w:spacing w:after="0" w:line="240" w:lineRule="auto"/>
+      </w:pPr>
+      <w:r>
+        <w:t>90% reduction in land</w:t>
+      </w:r>
+    </w:p>
+    <w:p>
+      <w:pPr>
+        <w:pStyle w:val="ListParagraph"/>
+        <w:numPr>
+          <w:ilvl w:val="2"/>
+          <w:numId w:val="10"/>
+        </w:numPr>
+        <w:spacing w:after="0" w:line="240" w:lineRule="auto"/>
+      </w:pPr>
+      <w:r>
+        <w:t>750,000 acres in Idaho</w:t>
+      </w:r>
+    </w:p>
+    <w:p>
+      <w:pPr>
+        <w:pStyle w:val="ListParagraph"/>
+        <w:numPr>
+          <w:ilvl w:val="1"/>
+          <w:numId w:val="10"/>
+        </w:numPr>
+        <w:spacing w:after="0" w:line="240" w:lineRule="auto"/>
+      </w:pPr>
+      <w:proofErr w:type="gramStart"/>
+      <w:r>
+        <w:t>1,600 mile</w:t>
+      </w:r>
+      <w:proofErr w:type="gramEnd"/>
+      <w:r>
+        <w:t xml:space="preserve"> journey</w:t>
+      </w:r>
+    </w:p>
+    <w:p>
+      <w:pPr>
+        <w:pStyle w:val="ListParagraph"/>
+        <w:numPr>
+          <w:ilvl w:val="2"/>
+          <w:numId w:val="10"/>
+        </w:numPr>
+        <w:spacing w:after="0" w:line="240" w:lineRule="auto"/>
+      </w:pPr>
+      <w:r>
+        <w:t>Joseph and followers tried to escape along the Trek</w:t>
+      </w:r>
+    </w:p>
+    <w:p>
+      <w:pPr>
+        <w:pStyle w:val="ListParagraph"/>
+        <w:numPr>
+          <w:ilvl w:val="2"/>
+          <w:numId w:val="10"/>
+        </w:numPr>
+        <w:spacing w:after="0" w:line="240" w:lineRule="auto"/>
+      </w:pPr>
+      <w:r>
+        <w:t>Led US soldiers on a chase</w:t>
+      </w:r>
+    </w:p>
+    <w:p>
+      <w:pPr>
+        <w:pStyle w:val="ListParagraph"/>
+        <w:numPr>
+          <w:ilvl w:val="2"/>
+          <w:numId w:val="10"/>
+        </w:numPr>
+        <w:spacing w:after="0" w:line="240" w:lineRule="auto"/>
+      </w:pPr>
+      <w:r>
+        <w:t>Indians were captured just 30 miles from the Canadian Border</w:t>
+      </w:r>
+    </w:p>
+    <w:p>
+      <w:pPr>
+        <w:pStyle w:val="ListParagraph"/>
+        <w:numPr>
           <w:ilvl w:val="0"/>
           <w:numId w:val="10"/>
         </w:numPr>
@@ -619,6 +1636,19 @@
       <w:pPr>
         <w:pStyle w:val="ListParagraph"/>
         <w:numPr>
+          <w:ilvl w:val="1"/>
+          <w:numId w:val="10"/>
+        </w:numPr>
+        <w:spacing w:after="0" w:line="240" w:lineRule="auto"/>
+      </w:pPr>
+      <w:r>
+        <w:t>“I will fight no more, forever”</w:t>
+      </w:r>
+    </w:p>
+    <w:p>
+      <w:pPr>
+        <w:pStyle w:val="ListParagraph"/>
+        <w:numPr>
           <w:ilvl w:val="0"/>
           <w:numId w:val="10"/>
         </w:numPr>
@@ -632,6 +1662,103 @@
       <w:pPr>
         <w:pStyle w:val="ListParagraph"/>
         <w:numPr>
+          <w:ilvl w:val="1"/>
+          <w:numId w:val="10"/>
+        </w:numPr>
+        <w:spacing w:after="0" w:line="240" w:lineRule="auto"/>
+      </w:pPr>
+      <w:r>
+        <w:t>Dakota Sioux Indians</w:t>
+      </w:r>
+    </w:p>
+    <w:p>
+      <w:pPr>
+        <w:pStyle w:val="ListParagraph"/>
+        <w:numPr>
+          <w:ilvl w:val="1"/>
+          <w:numId w:val="10"/>
+        </w:numPr>
+        <w:spacing w:after="0" w:line="240" w:lineRule="auto"/>
+      </w:pPr>
+      <w:r>
+        <w:t>Started because of lack of payments to the Sioux</w:t>
+      </w:r>
+    </w:p>
+    <w:p>
+      <w:pPr>
+        <w:pStyle w:val="ListParagraph"/>
+        <w:numPr>
+          <w:ilvl w:val="1"/>
+          <w:numId w:val="10"/>
+        </w:numPr>
+        <w:spacing w:after="0" w:line="240" w:lineRule="auto"/>
+      </w:pPr>
+      <w:r>
+        <w:t>400 to 800 settlers killed</w:t>
+      </w:r>
+    </w:p>
+    <w:p>
+      <w:pPr>
+        <w:pStyle w:val="ListParagraph"/>
+        <w:numPr>
+          <w:ilvl w:val="1"/>
+          <w:numId w:val="10"/>
+        </w:numPr>
+        <w:spacing w:after="0" w:line="240" w:lineRule="auto"/>
+      </w:pPr>
+      <w:r>
+        <w:t xml:space="preserve">1000’s of Dakota’s </w:t>
+      </w:r>
+      <w:r>
+        <w:t>captured</w:t>
+      </w:r>
+    </w:p>
+    <w:p>
+      <w:pPr>
+        <w:pStyle w:val="ListParagraph"/>
+        <w:numPr>
+          <w:ilvl w:val="2"/>
+          <w:numId w:val="10"/>
+        </w:numPr>
+        <w:spacing w:after="0" w:line="240" w:lineRule="auto"/>
+      </w:pPr>
+      <w:r>
+        <w:t>Lincoln pardoned most</w:t>
+      </w:r>
+    </w:p>
+    <w:p>
+      <w:pPr>
+        <w:pStyle w:val="ListParagraph"/>
+        <w:numPr>
+          <w:ilvl w:val="2"/>
+          <w:numId w:val="10"/>
+        </w:numPr>
+        <w:spacing w:after="0" w:line="240" w:lineRule="auto"/>
+      </w:pPr>
+      <w:r>
+        <w:t xml:space="preserve">Lincoln had to order 38 </w:t>
+      </w:r>
+      <w:r>
+        <w:t>killed</w:t>
+      </w:r>
+    </w:p>
+    <w:p>
+      <w:pPr>
+        <w:pStyle w:val="ListParagraph"/>
+        <w:numPr>
+          <w:ilvl w:val="1"/>
+          <w:numId w:val="10"/>
+        </w:numPr>
+        <w:spacing w:after="0" w:line="240" w:lineRule="auto"/>
+      </w:pPr>
+      <w:r>
+        <w:t>Remaining were driven out of Oklahoma</w:t>
+      </w:r>
+    </w:p>
+    <w:p>
+      <w:pPr>
+        <w:pStyle w:val="ListParagraph"/>
+        <w:numPr>
           <w:ilvl w:val="0"/>
           <w:numId w:val="10"/>
         </w:numPr>
@@ -645,6 +1772,45 @@
       <w:pPr>
         <w:pStyle w:val="ListParagraph"/>
         <w:numPr>
+          <w:ilvl w:val="1"/>
+          <w:numId w:val="10"/>
+        </w:numPr>
+        <w:spacing w:after="0" w:line="240" w:lineRule="auto"/>
+      </w:pPr>
+      <w:r>
+        <w:t>US Colonel who attacked Cheyenne and Ara</w:t>
+      </w:r>
+      <w:r>
+        <w:t>paho Indians</w:t>
+      </w:r>
+    </w:p>
+    <w:p>
+      <w:pPr>
+        <w:pStyle w:val="ListParagraph"/>
+        <w:numPr>
+          <w:ilvl w:val="1"/>
+          <w:numId w:val="10"/>
+        </w:numPr>
+        <w:spacing w:after="0" w:line="240" w:lineRule="auto"/>
+      </w:pPr>
+      <w:r>
+        <w:t>Did so to further his election campaign</w:t>
+      </w:r>
+    </w:p>
+    <w:p>
+      <w:pPr>
+        <w:pStyle w:val="ListParagraph"/>
+        <w:numPr>
+          <w:ilvl w:val="1"/>
+          <w:numId w:val="10"/>
+        </w:numPr>
+        <w:spacing w:after="0" w:line="240" w:lineRule="auto"/>
+      </w:pPr>
+    </w:p>
+    <w:p>
+      <w:pPr>
+        <w:pStyle w:val="ListParagraph"/>
+        <w:numPr>
           <w:ilvl w:val="0"/>
           <w:numId w:val="10"/>
         </w:numPr>
@@ -658,6 +1824,45 @@
       <w:pPr>
         <w:pStyle w:val="ListParagraph"/>
         <w:numPr>
+          <w:ilvl w:val="1"/>
+          <w:numId w:val="10"/>
+        </w:numPr>
+        <w:spacing w:after="0" w:line="240" w:lineRule="auto"/>
+      </w:pPr>
+      <w:r>
+        <w:t>Bloody battle started by John Chivington against the Arapaho</w:t>
+      </w:r>
+    </w:p>
+    <w:p>
+      <w:pPr>
+        <w:pStyle w:val="ListParagraph"/>
+        <w:numPr>
+          <w:ilvl w:val="1"/>
+          <w:numId w:val="10"/>
+        </w:numPr>
+        <w:spacing w:after="0" w:line="240" w:lineRule="auto"/>
+      </w:pPr>
+      <w:r>
+        <w:t>Killed over 100 Indians, mostly women and children</w:t>
+      </w:r>
+    </w:p>
+    <w:p>
+      <w:pPr>
+        <w:pStyle w:val="ListParagraph"/>
+        <w:numPr>
+          <w:ilvl w:val="1"/>
+          <w:numId w:val="10"/>
+        </w:numPr>
+        <w:spacing w:after="0" w:line="240" w:lineRule="auto"/>
+      </w:pPr>
+      <w:r>
+        <w:t>Attack violated several peace treaties</w:t>
+      </w:r>
+    </w:p>
+    <w:p>
+      <w:pPr>
+        <w:pStyle w:val="ListParagraph"/>
+        <w:numPr>
           <w:ilvl w:val="0"/>
           <w:numId w:val="10"/>
         </w:numPr>
@@ -671,13 +1876,89 @@
       <w:pPr>
         <w:pStyle w:val="ListParagraph"/>
         <w:numPr>
-          <w:ilvl w:val="0"/>
+          <w:ilvl w:val="1"/>
+          <w:numId w:val="10"/>
+        </w:numPr>
+        <w:spacing w:after="0" w:line="240" w:lineRule="auto"/>
+      </w:pPr>
+      <w:proofErr w:type="spellStart"/>
+      <w:r>
+        <w:t>Cheyennes</w:t>
+      </w:r>
+      <w:proofErr w:type="spellEnd"/>
+      <w:r>
+        <w:t xml:space="preserve"> carried war pipes to Arapahos and Sioux</w:t>
+      </w:r>
+    </w:p>
+    <w:p>
+      <w:pPr>
+        <w:pStyle w:val="ListParagraph"/>
+        <w:numPr>
+          <w:ilvl w:val="1"/>
           <w:numId w:val="10"/>
         </w:numPr>
         <w:spacing w:after="0" w:line="240" w:lineRule="auto"/>
       </w:pPr>
       <w:r>
         <w:lastRenderedPageBreak/>
+        <w:t>Attacked and burned settlements</w:t>
+      </w:r>
+    </w:p>
+    <w:p>
+      <w:pPr>
+        <w:pStyle w:val="ListParagraph"/>
+        <w:numPr>
+          <w:ilvl w:val="1"/>
+          <w:numId w:val="10"/>
+        </w:numPr>
+        <w:spacing w:after="0" w:line="240" w:lineRule="auto"/>
+      </w:pPr>
+      <w:r>
+        <w:t>Indians were angered over the Bozeman Trail and SC Massacre</w:t>
+      </w:r>
+    </w:p>
+    <w:p>
+      <w:pPr>
+        <w:pStyle w:val="ListParagraph"/>
+        <w:numPr>
+          <w:ilvl w:val="1"/>
+          <w:numId w:val="10"/>
+        </w:numPr>
+        <w:spacing w:after="0" w:line="240" w:lineRule="auto"/>
+      </w:pPr>
+      <w:r>
+        <w:t>Red Cloud and Crazy Horse organized a</w:t>
+      </w:r>
+      <w:r>
+        <w:t>n</w:t>
+      </w:r>
+      <w:r>
+        <w:t xml:space="preserve"> ambush</w:t>
+      </w:r>
+    </w:p>
+    <w:p>
+      <w:pPr>
+        <w:pStyle w:val="ListParagraph"/>
+        <w:numPr>
+          <w:ilvl w:val="1"/>
+          <w:numId w:val="10"/>
+        </w:numPr>
+        <w:spacing w:after="0" w:line="240" w:lineRule="auto"/>
+      </w:pPr>
+      <w:r>
+        <w:t>Killed 80 US soldiers</w:t>
+      </w:r>
+    </w:p>
+    <w:p>
+      <w:pPr>
+        <w:pStyle w:val="ListParagraph"/>
+        <w:numPr>
+          <w:ilvl w:val="0"/>
+          <w:numId w:val="10"/>
+        </w:numPr>
+        <w:spacing w:after="0" w:line="240" w:lineRule="auto"/>
+      </w:pPr>
+      <w:r>
         <w:t>Lone Wolf v. Hitchcock</w:t>
       </w:r>
     </w:p>
@@ -698,6 +1979,84 @@
       <w:pPr>
         <w:pStyle w:val="ListParagraph"/>
         <w:numPr>
+          <w:ilvl w:val="1"/>
+          <w:numId w:val="10"/>
+        </w:numPr>
+        <w:spacing w:after="0" w:line="240" w:lineRule="auto"/>
+      </w:pPr>
+      <w:r>
+        <w:t>Divide Indian Lands and force them into legal land ownership</w:t>
+      </w:r>
+    </w:p>
+    <w:p>
+      <w:pPr>
+        <w:pStyle w:val="ListParagraph"/>
+        <w:numPr>
+          <w:ilvl w:val="2"/>
+          <w:numId w:val="10"/>
+        </w:numPr>
+        <w:spacing w:after="0" w:line="240" w:lineRule="auto"/>
+      </w:pPr>
+      <w:r>
+        <w:t xml:space="preserve">½ of the lands were sold off for profit </w:t>
+      </w:r>
+    </w:p>
+    <w:p>
+      <w:pPr>
+        <w:pStyle w:val="ListParagraph"/>
+        <w:numPr>
+          <w:ilvl w:val="2"/>
+          <w:numId w:val="10"/>
+        </w:numPr>
+        <w:spacing w:after="0" w:line="240" w:lineRule="auto"/>
+      </w:pPr>
+      <w:r>
+        <w:t>½ of the land was given back to the Indians</w:t>
+      </w:r>
+    </w:p>
+    <w:p>
+      <w:pPr>
+        <w:pStyle w:val="ListParagraph"/>
+        <w:numPr>
+          <w:ilvl w:val="1"/>
+          <w:numId w:val="10"/>
+        </w:numPr>
+        <w:spacing w:after="0" w:line="240" w:lineRule="auto"/>
+      </w:pPr>
+      <w:r>
+        <w:t>Each household has 160 acres</w:t>
+      </w:r>
+    </w:p>
+    <w:p>
+      <w:pPr>
+        <w:pStyle w:val="ListParagraph"/>
+        <w:numPr>
+          <w:ilvl w:val="1"/>
+          <w:numId w:val="10"/>
+        </w:numPr>
+        <w:spacing w:after="0" w:line="240" w:lineRule="auto"/>
+      </w:pPr>
+      <w:r>
+        <w:t>Much of land went to speculators</w:t>
+      </w:r>
+    </w:p>
+    <w:p>
+      <w:pPr>
+        <w:pStyle w:val="ListParagraph"/>
+        <w:numPr>
+          <w:ilvl w:val="1"/>
+          <w:numId w:val="10"/>
+        </w:numPr>
+        <w:spacing w:after="0" w:line="240" w:lineRule="auto"/>
+      </w:pPr>
+      <w:r>
+        <w:t>Indians lost 66% of the lands given by this act by 1930’s</w:t>
+      </w:r>
+    </w:p>
+    <w:p>
+      <w:pPr>
+        <w:pStyle w:val="ListParagraph"/>
+        <w:numPr>
           <w:ilvl w:val="0"/>
           <w:numId w:val="10"/>
         </w:numPr>
@@ -711,6 +2070,169 @@
       <w:pPr>
         <w:pStyle w:val="ListParagraph"/>
         <w:numPr>
+          <w:ilvl w:val="1"/>
+          <w:numId w:val="10"/>
+        </w:numPr>
+        <w:spacing w:after="0" w:line="240" w:lineRule="auto"/>
+      </w:pPr>
+      <w:r>
+        <w:t>Black Hills Dakota, Gold discovered on Indians Paha Sapa (Food basket)</w:t>
+      </w:r>
+    </w:p>
+    <w:p>
+      <w:pPr>
+        <w:pStyle w:val="ListParagraph"/>
+        <w:numPr>
+          <w:ilvl w:val="1"/>
+          <w:numId w:val="10"/>
+        </w:numPr>
+        <w:spacing w:after="0" w:line="240" w:lineRule="auto"/>
+      </w:pPr>
+      <w:r>
+        <w:t>Sundance Ceremony in Montana with 10,000 Indians, Sitting Bull was there</w:t>
+      </w:r>
+    </w:p>
+    <w:p>
+      <w:pPr>
+        <w:pStyle w:val="ListParagraph"/>
+        <w:numPr>
+          <w:ilvl w:val="1"/>
+          <w:numId w:val="10"/>
+        </w:numPr>
+        <w:spacing w:after="0" w:line="240" w:lineRule="auto"/>
+      </w:pPr>
+      <w:r>
+        <w:t>Many came off reservations to attend</w:t>
+      </w:r>
+    </w:p>
+    <w:p>
+      <w:pPr>
+        <w:pStyle w:val="ListParagraph"/>
+        <w:numPr>
+          <w:ilvl w:val="1"/>
+          <w:numId w:val="10"/>
+        </w:numPr>
+        <w:spacing w:after="0" w:line="240" w:lineRule="auto"/>
+      </w:pPr>
+      <w:r>
+        <w:t>Lakota, North Cheyenne and Arapaho</w:t>
+      </w:r>
+    </w:p>
+    <w:p>
+      <w:pPr>
+        <w:pStyle w:val="ListParagraph"/>
+        <w:numPr>
+          <w:ilvl w:val="1"/>
+          <w:numId w:val="10"/>
+        </w:numPr>
+        <w:spacing w:after="0" w:line="240" w:lineRule="auto"/>
+      </w:pPr>
+      <w:r>
+        <w:t>Crazy Horse</w:t>
+      </w:r>
+    </w:p>
+    <w:p>
+      <w:pPr>
+        <w:pStyle w:val="ListParagraph"/>
+        <w:numPr>
+          <w:ilvl w:val="1"/>
+          <w:numId w:val="10"/>
+        </w:numPr>
+        <w:spacing w:after="0" w:line="240" w:lineRule="auto"/>
+      </w:pPr>
+      <w:r>
+        <w:t>Custer</w:t>
+      </w:r>
+    </w:p>
+    <w:p>
+      <w:pPr>
+        <w:pStyle w:val="ListParagraph"/>
+        <w:numPr>
+          <w:ilvl w:val="2"/>
+          <w:numId w:val="10"/>
+        </w:numPr>
+        <w:spacing w:after="0" w:line="240" w:lineRule="auto"/>
+      </w:pPr>
+      <w:r>
+        <w:t>3 prong attack</w:t>
+      </w:r>
+    </w:p>
+    <w:p>
+      <w:pPr>
+        <w:pStyle w:val="ListParagraph"/>
+        <w:numPr>
+          <w:ilvl w:val="2"/>
+          <w:numId w:val="10"/>
+        </w:numPr>
+        <w:spacing w:after="0" w:line="240" w:lineRule="auto"/>
+      </w:pPr>
+      <w:r>
+        <w:t>Reno – 86 died of 210</w:t>
+      </w:r>
+    </w:p>
+    <w:p>
+      <w:pPr>
+        <w:pStyle w:val="ListParagraph"/>
+        <w:numPr>
+          <w:ilvl w:val="2"/>
+          <w:numId w:val="10"/>
+        </w:numPr>
+        <w:spacing w:after="0" w:line="240" w:lineRule="auto"/>
+      </w:pPr>
+      <w:proofErr w:type="spellStart"/>
+      <w:r>
+        <w:t>Benteen</w:t>
+      </w:r>
+      <w:proofErr w:type="spellEnd"/>
+      <w:r>
+        <w:t xml:space="preserve"> – never showed up</w:t>
+      </w:r>
+    </w:p>
+    <w:p>
+      <w:pPr>
+        <w:pStyle w:val="ListParagraph"/>
+        <w:numPr>
+          <w:ilvl w:val="2"/>
+          <w:numId w:val="10"/>
+        </w:numPr>
+        <w:spacing w:after="0" w:line="240" w:lineRule="auto"/>
+      </w:pPr>
+      <w:r>
+        <w:t>Terry</w:t>
+      </w:r>
+    </w:p>
+    <w:p>
+      <w:pPr>
+        <w:pStyle w:val="ListParagraph"/>
+        <w:numPr>
+          <w:ilvl w:val="3"/>
+          <w:numId w:val="10"/>
+        </w:numPr>
+        <w:spacing w:after="0" w:line="240" w:lineRule="auto"/>
+      </w:pPr>
+      <w:proofErr w:type="spellStart"/>
+      <w:r>
+        <w:t>Gibbens</w:t>
+      </w:r>
+      <w:proofErr w:type="spellEnd"/>
+    </w:p>
+    <w:p>
+      <w:pPr>
+        <w:pStyle w:val="ListParagraph"/>
+        <w:numPr>
+          <w:ilvl w:val="3"/>
+          <w:numId w:val="10"/>
+        </w:numPr>
+        <w:spacing w:after="0" w:line="240" w:lineRule="auto"/>
+      </w:pPr>
+      <w:r>
+        <w:t>Crooks</w:t>
+      </w:r>
+    </w:p>
+    <w:p>
+      <w:pPr>
+        <w:pStyle w:val="ListParagraph"/>
+        <w:numPr>
           <w:ilvl w:val="0"/>
           <w:numId w:val="10"/>
         </w:numPr>
@@ -724,6 +2246,58 @@
       <w:pPr>
         <w:pStyle w:val="ListParagraph"/>
         <w:numPr>
+          <w:ilvl w:val="1"/>
+          <w:numId w:val="10"/>
+        </w:numPr>
+        <w:spacing w:after="0" w:line="240" w:lineRule="auto"/>
+      </w:pPr>
+      <w:r>
+        <w:t>Originally resisted Ghost Dance</w:t>
+      </w:r>
+    </w:p>
+    <w:p>
+      <w:pPr>
+        <w:pStyle w:val="ListParagraph"/>
+        <w:numPr>
+          <w:ilvl w:val="1"/>
+          <w:numId w:val="10"/>
+        </w:numPr>
+        <w:spacing w:after="0" w:line="240" w:lineRule="auto"/>
+      </w:pPr>
+      <w:r>
+        <w:t>Finally agreed to partake</w:t>
+      </w:r>
+    </w:p>
+    <w:p>
+      <w:pPr>
+        <w:pStyle w:val="ListParagraph"/>
+        <w:numPr>
+          <w:ilvl w:val="1"/>
+          <w:numId w:val="10"/>
+        </w:numPr>
+        <w:spacing w:after="0" w:line="240" w:lineRule="auto"/>
+      </w:pPr>
+      <w:r>
+        <w:t>40 police showed up to his house</w:t>
+      </w:r>
+    </w:p>
+    <w:p>
+      <w:pPr>
+        <w:pStyle w:val="ListParagraph"/>
+        <w:numPr>
+          <w:ilvl w:val="1"/>
+          <w:numId w:val="10"/>
+        </w:numPr>
+        <w:spacing w:after="0" w:line="240" w:lineRule="auto"/>
+      </w:pPr>
+      <w:r>
+        <w:t>Shot and killed in his house, by police</w:t>
+      </w:r>
+    </w:p>
+    <w:p>
+      <w:pPr>
+        <w:pStyle w:val="ListParagraph"/>
+        <w:numPr>
           <w:ilvl w:val="0"/>
           <w:numId w:val="10"/>
         </w:numPr>
@@ -737,6 +2311,58 @@
       <w:pPr>
         <w:pStyle w:val="ListParagraph"/>
         <w:numPr>
+          <w:ilvl w:val="1"/>
+          <w:numId w:val="10"/>
+        </w:numPr>
+        <w:spacing w:after="0" w:line="240" w:lineRule="auto"/>
+      </w:pPr>
+      <w:r>
+        <w:t>Blending between Christianity and Native American religion</w:t>
+      </w:r>
+    </w:p>
+    <w:p>
+      <w:pPr>
+        <w:pStyle w:val="ListParagraph"/>
+        <w:numPr>
+          <w:ilvl w:val="1"/>
+          <w:numId w:val="10"/>
+        </w:numPr>
+        <w:spacing w:after="0" w:line="240" w:lineRule="auto"/>
+      </w:pPr>
+      <w:r>
+        <w:t>Thought that the Whites would be carried away across the Ocean</w:t>
+      </w:r>
+    </w:p>
+    <w:p>
+      <w:pPr>
+        <w:pStyle w:val="ListParagraph"/>
+        <w:numPr>
+          <w:ilvl w:val="1"/>
+          <w:numId w:val="10"/>
+        </w:numPr>
+        <w:spacing w:after="0" w:line="240" w:lineRule="auto"/>
+      </w:pPr>
+      <w:r>
+        <w:t>Millennium of prosperity of the Native Americans</w:t>
+      </w:r>
+    </w:p>
+    <w:p>
+      <w:pPr>
+        <w:pStyle w:val="ListParagraph"/>
+        <w:numPr>
+          <w:ilvl w:val="1"/>
+          <w:numId w:val="10"/>
+        </w:numPr>
+        <w:spacing w:after="0" w:line="240" w:lineRule="auto"/>
+      </w:pPr>
+      <w:r>
+        <w:t>Kicking Bear gave out special shirts to protect against bullets</w:t>
+      </w:r>
+    </w:p>
+    <w:p>
+      <w:pPr>
+        <w:pStyle w:val="ListParagraph"/>
+        <w:numPr>
           <w:ilvl w:val="0"/>
           <w:numId w:val="10"/>
         </w:numPr>
@@ -750,6 +2376,71 @@
       <w:pPr>
         <w:pStyle w:val="ListParagraph"/>
         <w:numPr>
+          <w:ilvl w:val="1"/>
+          <w:numId w:val="10"/>
+        </w:numPr>
+        <w:spacing w:after="0" w:line="240" w:lineRule="auto"/>
+      </w:pPr>
+      <w:r>
+        <w:t>The Ghost Dance was outlawed by this time</w:t>
+      </w:r>
+    </w:p>
+    <w:p>
+      <w:pPr>
+        <w:pStyle w:val="ListParagraph"/>
+        <w:numPr>
+          <w:ilvl w:val="1"/>
+          <w:numId w:val="10"/>
+        </w:numPr>
+        <w:spacing w:after="0" w:line="240" w:lineRule="auto"/>
+      </w:pPr>
+      <w:r>
+        <w:t>Spotted Elk surrendered the Miniconjou</w:t>
+      </w:r>
+    </w:p>
+    <w:p>
+      <w:pPr>
+        <w:pStyle w:val="ListParagraph"/>
+        <w:numPr>
+          <w:ilvl w:val="1"/>
+          <w:numId w:val="10"/>
+        </w:numPr>
+        <w:spacing w:after="0" w:line="240" w:lineRule="auto"/>
+      </w:pPr>
+      <w:r>
+        <w:t>Major Whiteside accepted the surrender</w:t>
+      </w:r>
+    </w:p>
+    <w:p>
+      <w:pPr>
+        <w:pStyle w:val="ListParagraph"/>
+        <w:numPr>
+          <w:ilvl w:val="1"/>
+          <w:numId w:val="10"/>
+        </w:numPr>
+        <w:spacing w:after="0" w:line="240" w:lineRule="auto"/>
+      </w:pPr>
+      <w:r>
+        <w:t>Colonel James Wynkoop surrounded</w:t>
+      </w:r>
+    </w:p>
+    <w:p>
+      <w:pPr>
+        <w:pStyle w:val="ListParagraph"/>
+        <w:numPr>
+          <w:ilvl w:val="1"/>
+          <w:numId w:val="10"/>
+        </w:numPr>
+        <w:spacing w:after="0" w:line="240" w:lineRule="auto"/>
+      </w:pPr>
+      <w:r>
+        <w:t>Shot was fired and attack started</w:t>
+      </w:r>
+    </w:p>
+    <w:p>
+      <w:pPr>
+        <w:pStyle w:val="ListParagraph"/>
+        <w:numPr>
           <w:ilvl w:val="0"/>
           <w:numId w:val="10"/>
         </w:numPr>
@@ -763,6 +2454,34 @@
       <w:pPr>
         <w:pStyle w:val="ListParagraph"/>
         <w:numPr>
+          <w:ilvl w:val="1"/>
+          <w:numId w:val="10"/>
+        </w:numPr>
+        <w:spacing w:after="0" w:line="240" w:lineRule="auto"/>
+      </w:pPr>
+      <w:r>
+        <w:t>Historian</w:t>
+      </w:r>
+    </w:p>
+    <w:p>
+      <w:pPr>
+        <w:pStyle w:val="ListParagraph"/>
+        <w:numPr>
+          <w:ilvl w:val="1"/>
+          <w:numId w:val="10"/>
+        </w:numPr>
+        <w:spacing w:after="0" w:line="240" w:lineRule="auto"/>
+      </w:pPr>
+      <w:r>
+        <w:t>Famous for, “The Significance of the Frontier”</w:t>
+      </w:r>
+      <w:bookmarkStart w:id="0" w:name="_GoBack"/>
+      <w:bookmarkEnd w:id="0"/>
+    </w:p>
+    <w:p>
+      <w:pPr>
+        <w:pStyle w:val="ListParagraph"/>
+        <w:numPr>
           <w:ilvl w:val="0"/>
           <w:numId w:val="10"/>
         </w:numPr>
@@ -821,6 +2540,7 @@
         <w:spacing w:after="0" w:line="240" w:lineRule="auto"/>
       </w:pPr>
       <w:r>
+        <w:lastRenderedPageBreak/>
         <w:t>Scottish immigrant</w:t>
       </w:r>
     </w:p>
@@ -1258,159 +2978,159 @@
         <w:spacing w:after="0" w:line="240" w:lineRule="auto"/>
       </w:pPr>
       <w:r>
+        <w:t>Injustice of railroads and fire created by sparks from locomotives</w:t>
+      </w:r>
+    </w:p>
+    <w:p>
+      <w:pPr>
+        <w:pStyle w:val="ListParagraph"/>
+        <w:numPr>
+          <w:ilvl w:val="1"/>
+          <w:numId w:val="10"/>
+        </w:numPr>
+        <w:spacing w:after="0" w:line="240" w:lineRule="auto"/>
+      </w:pPr>
+      <w:r>
+        <w:t>Left 50+ people dead as caused 40 million worth of damage</w:t>
+      </w:r>
+    </w:p>
+    <w:p>
+      <w:pPr>
+        <w:pStyle w:val="ListParagraph"/>
+        <w:numPr>
+          <w:ilvl w:val="1"/>
+          <w:numId w:val="10"/>
+        </w:numPr>
+        <w:spacing w:after="0" w:line="240" w:lineRule="auto"/>
+      </w:pPr>
+      <w:r>
+        <w:t>US government created the National Guard</w:t>
+      </w:r>
+    </w:p>
+    <w:p>
+      <w:pPr>
+        <w:pStyle w:val="ListParagraph"/>
+        <w:numPr>
+          <w:ilvl w:val="0"/>
+          <w:numId w:val="10"/>
+        </w:numPr>
+        <w:spacing w:after="0" w:line="240" w:lineRule="auto"/>
+      </w:pPr>
+      <w:r>
+        <w:t>Henry George – Progress &amp; Poverty</w:t>
+      </w:r>
+    </w:p>
+    <w:p>
+      <w:pPr>
+        <w:pStyle w:val="ListParagraph"/>
+        <w:numPr>
+          <w:ilvl w:val="1"/>
+          <w:numId w:val="10"/>
+        </w:numPr>
+        <w:spacing w:after="0" w:line="240" w:lineRule="auto"/>
+      </w:pPr>
+      <w:r>
+        <w:t>Warning that we were too optimistic about railroads and manufacturing</w:t>
+      </w:r>
+    </w:p>
+    <w:p>
+      <w:pPr>
+        <w:pStyle w:val="ListParagraph"/>
+        <w:numPr>
+          <w:ilvl w:val="1"/>
+          <w:numId w:val="10"/>
+        </w:numPr>
+        <w:spacing w:after="0" w:line="240" w:lineRule="auto"/>
+      </w:pPr>
+      <w:r>
+        <w:t>George believed the emerging in</w:t>
+      </w:r>
+      <w:r>
+        <w:t>du</w:t>
+      </w:r>
+      <w:r>
+        <w:t>strial order meant permanent poverty</w:t>
+      </w:r>
+    </w:p>
+    <w:p>
+      <w:pPr>
+        <w:pStyle w:val="ListParagraph"/>
+        <w:numPr>
+          <w:ilvl w:val="1"/>
+          <w:numId w:val="10"/>
+        </w:numPr>
+        <w:spacing w:after="0" w:line="240" w:lineRule="auto"/>
+      </w:pPr>
+      <w:r>
+        <w:t>Proposed a single tax on landholdings, that did not get support</w:t>
+      </w:r>
+    </w:p>
+    <w:p>
+      <w:pPr>
+        <w:pStyle w:val="ListParagraph"/>
+        <w:numPr>
+          <w:ilvl w:val="1"/>
+          <w:numId w:val="10"/>
+        </w:numPr>
+        <w:spacing w:after="0" w:line="240" w:lineRule="auto"/>
+      </w:pPr>
+      <w:r>
+        <w:t>His ideas did start radical movements for economic reform</w:t>
+      </w:r>
+    </w:p>
+    <w:p>
+      <w:pPr>
+        <w:pStyle w:val="ListParagraph"/>
+        <w:numPr>
+          <w:ilvl w:val="0"/>
+          <w:numId w:val="10"/>
+        </w:numPr>
+        <w:spacing w:after="0" w:line="240" w:lineRule="auto"/>
+      </w:pPr>
+      <w:r>
+        <w:t>Knights of Labor</w:t>
+      </w:r>
+    </w:p>
+    <w:p>
+      <w:pPr>
+        <w:pStyle w:val="ListParagraph"/>
+        <w:numPr>
+          <w:ilvl w:val="1"/>
+          <w:numId w:val="10"/>
+        </w:numPr>
+        <w:spacing w:after="0" w:line="240" w:lineRule="auto"/>
+      </w:pPr>
+      <w:r>
+        <w:t>Mid 18</w:t>
+      </w:r>
+      <w:r>
+        <w:t>69</w:t>
+      </w:r>
+    </w:p>
+    <w:p>
+      <w:pPr>
+        <w:pStyle w:val="ListParagraph"/>
+        <w:numPr>
+          <w:ilvl w:val="1"/>
+          <w:numId w:val="10"/>
+        </w:numPr>
+        <w:spacing w:after="0" w:line="240" w:lineRule="auto"/>
+      </w:pPr>
+      <w:r>
+        <w:t>Secrete society of garment workers</w:t>
+      </w:r>
+    </w:p>
+    <w:p>
+      <w:pPr>
+        <w:pStyle w:val="ListParagraph"/>
+        <w:numPr>
+          <w:ilvl w:val="1"/>
+          <w:numId w:val="10"/>
+        </w:numPr>
+        <w:spacing w:after="0" w:line="240" w:lineRule="auto"/>
+      </w:pPr>
+      <w:r>
         <w:lastRenderedPageBreak/>
-        <w:t>Injustice of railroads and fire created by sparks from locomotives</w:t>
-      </w:r>
-    </w:p>
-    <w:p>
-      <w:pPr>
-        <w:pStyle w:val="ListParagraph"/>
-        <w:numPr>
-          <w:ilvl w:val="1"/>
-          <w:numId w:val="10"/>
-        </w:numPr>
-        <w:spacing w:after="0" w:line="240" w:lineRule="auto"/>
-      </w:pPr>
-      <w:r>
-        <w:t>Left 50+ people dead as caused 40 million worth of damage</w:t>
-      </w:r>
-    </w:p>
-    <w:p>
-      <w:pPr>
-        <w:pStyle w:val="ListParagraph"/>
-        <w:numPr>
-          <w:ilvl w:val="1"/>
-          <w:numId w:val="10"/>
-        </w:numPr>
-        <w:spacing w:after="0" w:line="240" w:lineRule="auto"/>
-      </w:pPr>
-      <w:r>
-        <w:t>US government created the National Guard</w:t>
-      </w:r>
-    </w:p>
-    <w:p>
-      <w:pPr>
-        <w:pStyle w:val="ListParagraph"/>
-        <w:numPr>
-          <w:ilvl w:val="0"/>
-          <w:numId w:val="10"/>
-        </w:numPr>
-        <w:spacing w:after="0" w:line="240" w:lineRule="auto"/>
-      </w:pPr>
-      <w:r>
-        <w:t>Henry George – Progress &amp; Poverty</w:t>
-      </w:r>
-    </w:p>
-    <w:p>
-      <w:pPr>
-        <w:pStyle w:val="ListParagraph"/>
-        <w:numPr>
-          <w:ilvl w:val="1"/>
-          <w:numId w:val="10"/>
-        </w:numPr>
-        <w:spacing w:after="0" w:line="240" w:lineRule="auto"/>
-      </w:pPr>
-      <w:r>
-        <w:t>Warning that we were too optimistic about railroads and manufacturing</w:t>
-      </w:r>
-    </w:p>
-    <w:p>
-      <w:pPr>
-        <w:pStyle w:val="ListParagraph"/>
-        <w:numPr>
-          <w:ilvl w:val="1"/>
-          <w:numId w:val="10"/>
-        </w:numPr>
-        <w:spacing w:after="0" w:line="240" w:lineRule="auto"/>
-      </w:pPr>
-      <w:r>
-        <w:t>George believed the emerging in</w:t>
-      </w:r>
-      <w:r>
-        <w:t>du</w:t>
-      </w:r>
-      <w:r>
-        <w:t>strial order meant permanent poverty</w:t>
-      </w:r>
-    </w:p>
-    <w:p>
-      <w:pPr>
-        <w:pStyle w:val="ListParagraph"/>
-        <w:numPr>
-          <w:ilvl w:val="1"/>
-          <w:numId w:val="10"/>
-        </w:numPr>
-        <w:spacing w:after="0" w:line="240" w:lineRule="auto"/>
-      </w:pPr>
-      <w:r>
-        <w:t>Proposed a single tax on landholdings, that did not get support</w:t>
-      </w:r>
-    </w:p>
-    <w:p>
-      <w:pPr>
-        <w:pStyle w:val="ListParagraph"/>
-        <w:numPr>
-          <w:ilvl w:val="1"/>
-          <w:numId w:val="10"/>
-        </w:numPr>
-        <w:spacing w:after="0" w:line="240" w:lineRule="auto"/>
-      </w:pPr>
-      <w:r>
-        <w:t>His ideas did start radical movements for economic reform</w:t>
-      </w:r>
-    </w:p>
-    <w:p>
-      <w:pPr>
-        <w:pStyle w:val="ListParagraph"/>
-        <w:numPr>
-          <w:ilvl w:val="0"/>
-          <w:numId w:val="10"/>
-        </w:numPr>
-        <w:spacing w:after="0" w:line="240" w:lineRule="auto"/>
-      </w:pPr>
-      <w:r>
-        <w:t>Knights of Labor</w:t>
-      </w:r>
-    </w:p>
-    <w:p>
-      <w:pPr>
-        <w:pStyle w:val="ListParagraph"/>
-        <w:numPr>
-          <w:ilvl w:val="1"/>
-          <w:numId w:val="10"/>
-        </w:numPr>
-        <w:spacing w:after="0" w:line="240" w:lineRule="auto"/>
-      </w:pPr>
-      <w:r>
-        <w:t>Mid 18</w:t>
-      </w:r>
-      <w:r>
-        <w:t>69</w:t>
-      </w:r>
-    </w:p>
-    <w:p>
-      <w:pPr>
-        <w:pStyle w:val="ListParagraph"/>
-        <w:numPr>
-          <w:ilvl w:val="1"/>
-          <w:numId w:val="10"/>
-        </w:numPr>
-        <w:spacing w:after="0" w:line="240" w:lineRule="auto"/>
-      </w:pPr>
-      <w:r>
-        <w:t>Secrete society of garment workers</w:t>
-      </w:r>
-    </w:p>
-    <w:p>
-      <w:pPr>
-        <w:pStyle w:val="ListParagraph"/>
-        <w:numPr>
-          <w:ilvl w:val="1"/>
-          <w:numId w:val="10"/>
-        </w:numPr>
-        <w:spacing w:after="0" w:line="240" w:lineRule="auto"/>
-      </w:pPr>
-      <w:r>
         <w:t>Believed ordinary people needed control over enterprises in which they worked</w:t>
       </w:r>
     </w:p>
@@ -1873,146 +3593,146 @@
         <w:spacing w:after="0" w:line="240" w:lineRule="auto"/>
       </w:pPr>
       <w:r>
+        <w:t>Believed Knights relied too much on electoral politics</w:t>
+      </w:r>
+    </w:p>
+    <w:p>
+      <w:pPr>
+        <w:pStyle w:val="ListParagraph"/>
+        <w:numPr>
+          <w:ilvl w:val="1"/>
+          <w:numId w:val="10"/>
+        </w:numPr>
+        <w:spacing w:after="0" w:line="240" w:lineRule="auto"/>
+      </w:pPr>
+      <w:r>
+        <w:t>Negotiated directly with business leaders, cut out middleman and distrusted politics</w:t>
+      </w:r>
+    </w:p>
+    <w:p>
+      <w:pPr>
+        <w:pStyle w:val="ListParagraph"/>
+        <w:numPr>
+          <w:ilvl w:val="1"/>
+          <w:numId w:val="10"/>
+        </w:numPr>
+        <w:spacing w:after="0" w:line="240" w:lineRule="auto"/>
+      </w:pPr>
+      <w:r>
+        <w:t>Made up of relatively skilled well-paid workers</w:t>
+      </w:r>
+    </w:p>
+    <w:p>
+      <w:pPr>
+        <w:pStyle w:val="ListParagraph"/>
+        <w:numPr>
+          <w:ilvl w:val="1"/>
+          <w:numId w:val="10"/>
+        </w:numPr>
+        <w:spacing w:after="0" w:line="240" w:lineRule="auto"/>
+      </w:pPr>
+      <w:r>
+        <w:t xml:space="preserve">Pure and simple </w:t>
+      </w:r>
+      <w:r>
+        <w:t>unionism</w:t>
+      </w:r>
+    </w:p>
+    <w:p>
+      <w:pPr>
+        <w:pStyle w:val="ListParagraph"/>
+        <w:numPr>
+          <w:ilvl w:val="1"/>
+          <w:numId w:val="10"/>
+        </w:numPr>
+        <w:spacing w:after="0" w:line="240" w:lineRule="auto"/>
+      </w:pPr>
+      <w:r>
+        <w:t xml:space="preserve">Narrowness of membership base was a flaw (skilled workers only, no women or African </w:t>
+      </w:r>
+      <w:r>
+        <w:t>Americans</w:t>
+      </w:r>
+      <w:r>
+        <w:t>)</w:t>
+      </w:r>
+    </w:p>
+    <w:p>
+      <w:pPr>
+        <w:pStyle w:val="ListParagraph"/>
+        <w:numPr>
+          <w:ilvl w:val="0"/>
+          <w:numId w:val="10"/>
+        </w:numPr>
+        <w:spacing w:after="0" w:line="240" w:lineRule="auto"/>
+      </w:pPr>
+      <w:r>
+        <w:t>Social Darwinism</w:t>
+      </w:r>
+    </w:p>
+    <w:p>
+      <w:pPr>
+        <w:pStyle w:val="ListParagraph"/>
+        <w:numPr>
+          <w:ilvl w:val="1"/>
+          <w:numId w:val="10"/>
+        </w:numPr>
+        <w:spacing w:after="0" w:line="240" w:lineRule="auto"/>
+      </w:pPr>
+      <w:r>
+        <w:t>Charles Darwin</w:t>
+      </w:r>
+    </w:p>
+    <w:p>
+      <w:pPr>
+        <w:pStyle w:val="ListParagraph"/>
+        <w:numPr>
+          <w:ilvl w:val="2"/>
+          <w:numId w:val="10"/>
+        </w:numPr>
+        <w:spacing w:after="0" w:line="240" w:lineRule="auto"/>
+      </w:pPr>
+      <w:r>
+        <w:t>Origin of species</w:t>
+      </w:r>
+    </w:p>
+    <w:p>
+      <w:pPr>
+        <w:pStyle w:val="ListParagraph"/>
+        <w:numPr>
+          <w:ilvl w:val="2"/>
+          <w:numId w:val="10"/>
+        </w:numPr>
+        <w:spacing w:after="0" w:line="240" w:lineRule="auto"/>
+      </w:pPr>
+      <w:r>
+        <w:t>All creatures struggle to survive</w:t>
+      </w:r>
+    </w:p>
+    <w:p>
+      <w:pPr>
+        <w:pStyle w:val="ListParagraph"/>
+        <w:numPr>
+          <w:ilvl w:val="2"/>
+          <w:numId w:val="10"/>
+        </w:numPr>
+        <w:spacing w:after="0" w:line="240" w:lineRule="auto"/>
+      </w:pPr>
+      <w:r>
+        <w:t>Born with random genetic mutations that better suit them</w:t>
+      </w:r>
+    </w:p>
+    <w:p>
+      <w:pPr>
+        <w:pStyle w:val="ListParagraph"/>
+        <w:numPr>
+          <w:ilvl w:val="2"/>
+          <w:numId w:val="10"/>
+        </w:numPr>
+        <w:spacing w:after="0" w:line="240" w:lineRule="auto"/>
+      </w:pPr>
+      <w:r>
         <w:lastRenderedPageBreak/>
-        <w:t>Believed Knights relied too much on electoral politics</w:t>
-      </w:r>
-    </w:p>
-    <w:p>
-      <w:pPr>
-        <w:pStyle w:val="ListParagraph"/>
-        <w:numPr>
-          <w:ilvl w:val="1"/>
-          <w:numId w:val="10"/>
-        </w:numPr>
-        <w:spacing w:after="0" w:line="240" w:lineRule="auto"/>
-      </w:pPr>
-      <w:r>
-        <w:t>Negotiated directly with business leaders, cut out middleman and distrusted politics</w:t>
-      </w:r>
-    </w:p>
-    <w:p>
-      <w:pPr>
-        <w:pStyle w:val="ListParagraph"/>
-        <w:numPr>
-          <w:ilvl w:val="1"/>
-          <w:numId w:val="10"/>
-        </w:numPr>
-        <w:spacing w:after="0" w:line="240" w:lineRule="auto"/>
-      </w:pPr>
-      <w:r>
-        <w:t>Made up of relatively skilled well-paid workers</w:t>
-      </w:r>
-    </w:p>
-    <w:p>
-      <w:pPr>
-        <w:pStyle w:val="ListParagraph"/>
-        <w:numPr>
-          <w:ilvl w:val="1"/>
-          <w:numId w:val="10"/>
-        </w:numPr>
-        <w:spacing w:after="0" w:line="240" w:lineRule="auto"/>
-      </w:pPr>
-      <w:r>
-        <w:t xml:space="preserve">Pure and simple </w:t>
-      </w:r>
-      <w:r>
-        <w:t>unionism</w:t>
-      </w:r>
-    </w:p>
-    <w:p>
-      <w:pPr>
-        <w:pStyle w:val="ListParagraph"/>
-        <w:numPr>
-          <w:ilvl w:val="1"/>
-          <w:numId w:val="10"/>
-        </w:numPr>
-        <w:spacing w:after="0" w:line="240" w:lineRule="auto"/>
-      </w:pPr>
-      <w:r>
-        <w:t xml:space="preserve">Narrowness of membership base was a flaw (skilled workers only, no women or African </w:t>
-      </w:r>
-      <w:r>
-        <w:t>Americans</w:t>
-      </w:r>
-      <w:r>
-        <w:t>)</w:t>
-      </w:r>
-    </w:p>
-    <w:p>
-      <w:pPr>
-        <w:pStyle w:val="ListParagraph"/>
-        <w:numPr>
-          <w:ilvl w:val="0"/>
-          <w:numId w:val="10"/>
-        </w:numPr>
-        <w:spacing w:after="0" w:line="240" w:lineRule="auto"/>
-      </w:pPr>
-      <w:r>
-        <w:t>Social Darwinism</w:t>
-      </w:r>
-    </w:p>
-    <w:p>
-      <w:pPr>
-        <w:pStyle w:val="ListParagraph"/>
-        <w:numPr>
-          <w:ilvl w:val="1"/>
-          <w:numId w:val="10"/>
-        </w:numPr>
-        <w:spacing w:after="0" w:line="240" w:lineRule="auto"/>
-      </w:pPr>
-      <w:r>
-        <w:t>Charles Darwin</w:t>
-      </w:r>
-    </w:p>
-    <w:p>
-      <w:pPr>
-        <w:pStyle w:val="ListParagraph"/>
-        <w:numPr>
-          <w:ilvl w:val="2"/>
-          <w:numId w:val="10"/>
-        </w:numPr>
-        <w:spacing w:after="0" w:line="240" w:lineRule="auto"/>
-      </w:pPr>
-      <w:r>
-        <w:t>Origin of species</w:t>
-      </w:r>
-    </w:p>
-    <w:p>
-      <w:pPr>
-        <w:pStyle w:val="ListParagraph"/>
-        <w:numPr>
-          <w:ilvl w:val="2"/>
-          <w:numId w:val="10"/>
-        </w:numPr>
-        <w:spacing w:after="0" w:line="240" w:lineRule="auto"/>
-      </w:pPr>
-      <w:r>
-        <w:t>All creatures struggle to survive</w:t>
-      </w:r>
-    </w:p>
-    <w:p>
-      <w:pPr>
-        <w:pStyle w:val="ListParagraph"/>
-        <w:numPr>
-          <w:ilvl w:val="2"/>
-          <w:numId w:val="10"/>
-        </w:numPr>
-        <w:spacing w:after="0" w:line="240" w:lineRule="auto"/>
-      </w:pPr>
-      <w:r>
-        <w:t>Born with random genetic mutations that better suit them</w:t>
-      </w:r>
-    </w:p>
-    <w:p>
-      <w:pPr>
-        <w:pStyle w:val="ListParagraph"/>
-        <w:numPr>
-          <w:ilvl w:val="2"/>
-          <w:numId w:val="10"/>
-        </w:numPr>
-        <w:spacing w:after="0" w:line="240" w:lineRule="auto"/>
-      </w:pPr>
-      <w:r>
         <w:t>Successful mutations become dominant in future generations</w:t>
       </w:r>
     </w:p>
@@ -2524,151 +4244,151 @@
         <w:spacing w:after="0" w:line="240" w:lineRule="auto"/>
       </w:pPr>
       <w:r>
+        <w:t xml:space="preserve">Launched </w:t>
+      </w:r>
+      <w:r>
+        <w:t>1-woman</w:t>
+      </w:r>
+      <w:r>
+        <w:t xml:space="preserve"> cam</w:t>
+      </w:r>
+      <w:r>
+        <w:t>paign against lynching</w:t>
+      </w:r>
+    </w:p>
+    <w:p>
+      <w:pPr>
+        <w:pStyle w:val="ListParagraph"/>
+        <w:numPr>
+          <w:ilvl w:val="0"/>
+          <w:numId w:val="10"/>
+        </w:numPr>
+        <w:spacing w:after="0" w:line="240" w:lineRule="auto"/>
+      </w:pPr>
+      <w:r>
+        <w:t>Jacob Riis</w:t>
+      </w:r>
+    </w:p>
+    <w:p>
+      <w:pPr>
+        <w:pStyle w:val="ListParagraph"/>
+        <w:numPr>
+          <w:ilvl w:val="1"/>
+          <w:numId w:val="10"/>
+        </w:numPr>
+        <w:spacing w:after="0" w:line="240" w:lineRule="auto"/>
+      </w:pPr>
+      <w:r>
+        <w:t>Danish born Journalist</w:t>
+      </w:r>
+    </w:p>
+    <w:p>
+      <w:pPr>
+        <w:pStyle w:val="ListParagraph"/>
+        <w:numPr>
+          <w:ilvl w:val="1"/>
+          <w:numId w:val="10"/>
+        </w:numPr>
+        <w:spacing w:after="0" w:line="240" w:lineRule="auto"/>
+      </w:pPr>
+      <w:r>
+        <w:t>Flash photographs inside dimly lit apartment dwellings</w:t>
+      </w:r>
+    </w:p>
+    <w:p>
+      <w:pPr>
+        <w:pStyle w:val="ListParagraph"/>
+        <w:numPr>
+          <w:ilvl w:val="1"/>
+          <w:numId w:val="10"/>
+        </w:numPr>
+        <w:spacing w:after="0" w:line="240" w:lineRule="auto"/>
+      </w:pPr>
+      <w:r>
+        <w:t>“How the other half lives”</w:t>
+      </w:r>
+    </w:p>
+    <w:p>
+      <w:pPr>
+        <w:pStyle w:val="ListParagraph"/>
+        <w:numPr>
+          <w:ilvl w:val="1"/>
+          <w:numId w:val="10"/>
+        </w:numPr>
+        <w:spacing w:after="0" w:line="240" w:lineRule="auto"/>
+      </w:pPr>
+      <w:r>
+        <w:t>Theodor Roosevelt</w:t>
+      </w:r>
+    </w:p>
+    <w:p>
+      <w:pPr>
+        <w:pStyle w:val="ListParagraph"/>
+        <w:numPr>
+          <w:ilvl w:val="0"/>
+          <w:numId w:val="10"/>
+        </w:numPr>
+        <w:spacing w:after="0" w:line="240" w:lineRule="auto"/>
+      </w:pPr>
+      <w:proofErr w:type="gramStart"/>
+      <w:r>
+        <w:t>Political  Machines</w:t>
+      </w:r>
+      <w:proofErr w:type="gramEnd"/>
+      <w:r>
+        <w:t xml:space="preserve"> – William M. Tweed</w:t>
+      </w:r>
+    </w:p>
+    <w:p>
+      <w:pPr>
+        <w:pStyle w:val="ListParagraph"/>
+        <w:numPr>
+          <w:ilvl w:val="1"/>
+          <w:numId w:val="10"/>
+        </w:numPr>
+        <w:spacing w:after="0" w:line="240" w:lineRule="auto"/>
+      </w:pPr>
+      <w:r>
+        <w:t>Local party bureaucracies that kept a grip on both election and appointed offices</w:t>
+      </w:r>
+    </w:p>
+    <w:p>
+      <w:pPr>
+        <w:pStyle w:val="ListParagraph"/>
+        <w:numPr>
+          <w:ilvl w:val="1"/>
+          <w:numId w:val="10"/>
+        </w:numPr>
+        <w:spacing w:after="0" w:line="240" w:lineRule="auto"/>
+      </w:pPr>
+      <w:r>
+        <w:t>Dispensed jobs, patronage, urban services (basically a social service agency) in return for political power and clout</w:t>
+      </w:r>
+    </w:p>
+    <w:p>
+      <w:pPr>
+        <w:pStyle w:val="ListParagraph"/>
+        <w:numPr>
+          <w:ilvl w:val="1"/>
+          <w:numId w:val="10"/>
+        </w:numPr>
+        <w:spacing w:after="0" w:line="240" w:lineRule="auto"/>
+      </w:pPr>
+      <w:r>
+        <w:t>Tammany Hall</w:t>
+      </w:r>
+    </w:p>
+    <w:p>
+      <w:pPr>
+        <w:pStyle w:val="ListParagraph"/>
+        <w:numPr>
+          <w:ilvl w:val="2"/>
+          <w:numId w:val="10"/>
+        </w:numPr>
+        <w:spacing w:after="0" w:line="240" w:lineRule="auto"/>
+      </w:pPr>
+      <w:r>
         <w:lastRenderedPageBreak/>
-        <w:t xml:space="preserve">Launched </w:t>
-      </w:r>
-      <w:r>
-        <w:t>1-woman</w:t>
-      </w:r>
-      <w:r>
-        <w:t xml:space="preserve"> cam</w:t>
-      </w:r>
-      <w:r>
-        <w:t>paign against lynching</w:t>
-      </w:r>
-    </w:p>
-    <w:p>
-      <w:pPr>
-        <w:pStyle w:val="ListParagraph"/>
-        <w:numPr>
-          <w:ilvl w:val="0"/>
-          <w:numId w:val="10"/>
-        </w:numPr>
-        <w:spacing w:after="0" w:line="240" w:lineRule="auto"/>
-      </w:pPr>
-      <w:r>
-        <w:t>Jacob Riis</w:t>
-      </w:r>
-    </w:p>
-    <w:p>
-      <w:pPr>
-        <w:pStyle w:val="ListParagraph"/>
-        <w:numPr>
-          <w:ilvl w:val="1"/>
-          <w:numId w:val="10"/>
-        </w:numPr>
-        <w:spacing w:after="0" w:line="240" w:lineRule="auto"/>
-      </w:pPr>
-      <w:r>
-        <w:t>Danish born Journalist</w:t>
-      </w:r>
-    </w:p>
-    <w:p>
-      <w:pPr>
-        <w:pStyle w:val="ListParagraph"/>
-        <w:numPr>
-          <w:ilvl w:val="1"/>
-          <w:numId w:val="10"/>
-        </w:numPr>
-        <w:spacing w:after="0" w:line="240" w:lineRule="auto"/>
-      </w:pPr>
-      <w:r>
-        <w:t>Flash photographs inside dimly lit apartment dwellings</w:t>
-      </w:r>
-    </w:p>
-    <w:p>
-      <w:pPr>
-        <w:pStyle w:val="ListParagraph"/>
-        <w:numPr>
-          <w:ilvl w:val="1"/>
-          <w:numId w:val="10"/>
-        </w:numPr>
-        <w:spacing w:after="0" w:line="240" w:lineRule="auto"/>
-      </w:pPr>
-      <w:r>
-        <w:t>“How the other half lives”</w:t>
-      </w:r>
-    </w:p>
-    <w:p>
-      <w:pPr>
-        <w:pStyle w:val="ListParagraph"/>
-        <w:numPr>
-          <w:ilvl w:val="1"/>
-          <w:numId w:val="10"/>
-        </w:numPr>
-        <w:spacing w:after="0" w:line="240" w:lineRule="auto"/>
-      </w:pPr>
-      <w:r>
-        <w:t>Theodor Roosevelt</w:t>
-      </w:r>
-    </w:p>
-    <w:p>
-      <w:pPr>
-        <w:pStyle w:val="ListParagraph"/>
-        <w:numPr>
-          <w:ilvl w:val="0"/>
-          <w:numId w:val="10"/>
-        </w:numPr>
-        <w:spacing w:after="0" w:line="240" w:lineRule="auto"/>
-      </w:pPr>
-      <w:proofErr w:type="gramStart"/>
-      <w:r>
-        <w:t>Political  Machines</w:t>
-      </w:r>
-      <w:proofErr w:type="gramEnd"/>
-      <w:r>
-        <w:t xml:space="preserve"> – William M. Tweed</w:t>
-      </w:r>
-    </w:p>
-    <w:p>
-      <w:pPr>
-        <w:pStyle w:val="ListParagraph"/>
-        <w:numPr>
-          <w:ilvl w:val="1"/>
-          <w:numId w:val="10"/>
-        </w:numPr>
-        <w:spacing w:after="0" w:line="240" w:lineRule="auto"/>
-      </w:pPr>
-      <w:r>
-        <w:t>Local party bureaucracies that kept a grip on both election and appointed offices</w:t>
-      </w:r>
-    </w:p>
-    <w:p>
-      <w:pPr>
-        <w:pStyle w:val="ListParagraph"/>
-        <w:numPr>
-          <w:ilvl w:val="1"/>
-          <w:numId w:val="10"/>
-        </w:numPr>
-        <w:spacing w:after="0" w:line="240" w:lineRule="auto"/>
-      </w:pPr>
-      <w:r>
-        <w:t>Dispensed jobs, patronage, urban services (basically a social service agency) in return for political power and clout</w:t>
-      </w:r>
-    </w:p>
-    <w:p>
-      <w:pPr>
-        <w:pStyle w:val="ListParagraph"/>
-        <w:numPr>
-          <w:ilvl w:val="1"/>
-          <w:numId w:val="10"/>
-        </w:numPr>
-        <w:spacing w:after="0" w:line="240" w:lineRule="auto"/>
-      </w:pPr>
-      <w:r>
-        <w:t>Tammany Hall</w:t>
-      </w:r>
-    </w:p>
-    <w:p>
-      <w:pPr>
-        <w:pStyle w:val="ListParagraph"/>
-        <w:numPr>
-          <w:ilvl w:val="2"/>
-          <w:numId w:val="10"/>
-        </w:numPr>
-        <w:spacing w:after="0" w:line="240" w:lineRule="auto"/>
-      </w:pPr>
-      <w:r>
         <w:t>New York’s infamous political machine</w:t>
       </w:r>
     </w:p>
@@ -3162,150 +4882,150 @@
         <w:spacing w:after="0" w:line="240" w:lineRule="auto"/>
       </w:pPr>
       <w:r>
+        <w:t>Bathhouse, kindergarten, playground, day care</w:t>
+      </w:r>
+    </w:p>
+    <w:p>
+      <w:pPr>
+        <w:pStyle w:val="ListParagraph"/>
+        <w:numPr>
+          <w:ilvl w:val="0"/>
+          <w:numId w:val="10"/>
+        </w:numPr>
+        <w:spacing w:after="0" w:line="240" w:lineRule="auto"/>
+      </w:pPr>
+      <w:r>
+        <w:t>Triangle Fire</w:t>
+      </w:r>
+    </w:p>
+    <w:p>
+      <w:pPr>
+        <w:pStyle w:val="ListParagraph"/>
+        <w:numPr>
+          <w:ilvl w:val="1"/>
+          <w:numId w:val="10"/>
+        </w:numPr>
+        <w:spacing w:after="0" w:line="240" w:lineRule="auto"/>
+      </w:pPr>
+      <w:r>
+        <w:t>Triangle Shirtwaist company</w:t>
+      </w:r>
+    </w:p>
+    <w:p>
+      <w:pPr>
+        <w:pStyle w:val="ListParagraph"/>
+        <w:numPr>
+          <w:ilvl w:val="1"/>
+          <w:numId w:val="10"/>
+        </w:numPr>
+        <w:spacing w:after="0" w:line="240" w:lineRule="auto"/>
+      </w:pPr>
+      <w:r>
+        <w:t>Fire broke out on three floors of a building</w:t>
+      </w:r>
+    </w:p>
+    <w:p>
+      <w:pPr>
+        <w:pStyle w:val="ListParagraph"/>
+        <w:numPr>
+          <w:ilvl w:val="1"/>
+          <w:numId w:val="10"/>
+        </w:numPr>
+        <w:spacing w:after="0" w:line="240" w:lineRule="auto"/>
+      </w:pPr>
+      <w:r>
+        <w:t>Employers locked emergency doors to prevent women from stealing</w:t>
+      </w:r>
+    </w:p>
+    <w:p>
+      <w:pPr>
+        <w:pStyle w:val="ListParagraph"/>
+        <w:numPr>
+          <w:ilvl w:val="2"/>
+          <w:numId w:val="10"/>
+        </w:numPr>
+        <w:spacing w:after="0" w:line="240" w:lineRule="auto"/>
+      </w:pPr>
+      <w:r>
+        <w:t>Despite the safety laws that required emergency access doors being unlocked</w:t>
+      </w:r>
+    </w:p>
+    <w:p>
+      <w:pPr>
+        <w:pStyle w:val="ListParagraph"/>
+        <w:numPr>
+          <w:ilvl w:val="1"/>
+          <w:numId w:val="10"/>
+        </w:numPr>
+        <w:spacing w:after="0" w:line="240" w:lineRule="auto"/>
+      </w:pPr>
+      <w:r>
+        <w:t>146 dead</w:t>
+      </w:r>
+    </w:p>
+    <w:p>
+      <w:pPr>
+        <w:pStyle w:val="ListParagraph"/>
+        <w:numPr>
+          <w:ilvl w:val="2"/>
+          <w:numId w:val="10"/>
+        </w:numPr>
+        <w:spacing w:after="0" w:line="240" w:lineRule="auto"/>
+      </w:pPr>
+      <w:r>
+        <w:t>Some jumped to their deaths to avoid the flames</w:t>
+      </w:r>
+    </w:p>
+    <w:p>
+      <w:pPr>
+        <w:pStyle w:val="ListParagraph"/>
+        <w:numPr>
+          <w:ilvl w:val="1"/>
+          <w:numId w:val="10"/>
+        </w:numPr>
+        <w:spacing w:after="0" w:line="240" w:lineRule="auto"/>
+      </w:pPr>
+      <w:r>
+        <w:t>56 laws passed dealing with workplace safety afterwards</w:t>
+      </w:r>
+    </w:p>
+    <w:p>
+      <w:pPr>
+        <w:pStyle w:val="ListParagraph"/>
+        <w:numPr>
+          <w:ilvl w:val="2"/>
+          <w:numId w:val="10"/>
+        </w:numPr>
+        <w:spacing w:after="0" w:line="240" w:lineRule="auto"/>
+      </w:pPr>
+      <w:r>
+        <w:t>Fire hazards</w:t>
+      </w:r>
+    </w:p>
+    <w:p>
+      <w:pPr>
+        <w:pStyle w:val="ListParagraph"/>
+        <w:numPr>
+          <w:ilvl w:val="2"/>
+          <w:numId w:val="10"/>
+        </w:numPr>
+        <w:spacing w:after="0" w:line="240" w:lineRule="auto"/>
+      </w:pPr>
+      <w:r>
+        <w:t>Unsafe machines</w:t>
+      </w:r>
+    </w:p>
+    <w:p>
+      <w:pPr>
+        <w:pStyle w:val="ListParagraph"/>
+        <w:numPr>
+          <w:ilvl w:val="2"/>
+          <w:numId w:val="10"/>
+        </w:numPr>
+        <w:spacing w:after="0" w:line="240" w:lineRule="auto"/>
+      </w:pPr>
+      <w:r>
         <w:lastRenderedPageBreak/>
-        <w:t>Bathhouse, kindergarten, playground, day care</w:t>
-      </w:r>
-    </w:p>
-    <w:p>
-      <w:pPr>
-        <w:pStyle w:val="ListParagraph"/>
-        <w:numPr>
-          <w:ilvl w:val="0"/>
-          <w:numId w:val="10"/>
-        </w:numPr>
-        <w:spacing w:after="0" w:line="240" w:lineRule="auto"/>
-      </w:pPr>
-      <w:r>
-        <w:t>Triangle Fire</w:t>
-      </w:r>
-    </w:p>
-    <w:p>
-      <w:pPr>
-        <w:pStyle w:val="ListParagraph"/>
-        <w:numPr>
-          <w:ilvl w:val="1"/>
-          <w:numId w:val="10"/>
-        </w:numPr>
-        <w:spacing w:after="0" w:line="240" w:lineRule="auto"/>
-      </w:pPr>
-      <w:r>
-        <w:t>Triangle Shirtwaist company</w:t>
-      </w:r>
-    </w:p>
-    <w:p>
-      <w:pPr>
-        <w:pStyle w:val="ListParagraph"/>
-        <w:numPr>
-          <w:ilvl w:val="1"/>
-          <w:numId w:val="10"/>
-        </w:numPr>
-        <w:spacing w:after="0" w:line="240" w:lineRule="auto"/>
-      </w:pPr>
-      <w:r>
-        <w:t>Fire broke out on three floors of a building</w:t>
-      </w:r>
-    </w:p>
-    <w:p>
-      <w:pPr>
-        <w:pStyle w:val="ListParagraph"/>
-        <w:numPr>
-          <w:ilvl w:val="1"/>
-          <w:numId w:val="10"/>
-        </w:numPr>
-        <w:spacing w:after="0" w:line="240" w:lineRule="auto"/>
-      </w:pPr>
-      <w:r>
-        <w:t>Employers locked emergency doors to prevent women from stealing</w:t>
-      </w:r>
-    </w:p>
-    <w:p>
-      <w:pPr>
-        <w:pStyle w:val="ListParagraph"/>
-        <w:numPr>
-          <w:ilvl w:val="2"/>
-          <w:numId w:val="10"/>
-        </w:numPr>
-        <w:spacing w:after="0" w:line="240" w:lineRule="auto"/>
-      </w:pPr>
-      <w:r>
-        <w:t>Despite the safety laws that required emergency access doors being unlocked</w:t>
-      </w:r>
-    </w:p>
-    <w:p>
-      <w:pPr>
-        <w:pStyle w:val="ListParagraph"/>
-        <w:numPr>
-          <w:ilvl w:val="1"/>
-          <w:numId w:val="10"/>
-        </w:numPr>
-        <w:spacing w:after="0" w:line="240" w:lineRule="auto"/>
-      </w:pPr>
-      <w:r>
-        <w:t>146 dead</w:t>
-      </w:r>
-    </w:p>
-    <w:p>
-      <w:pPr>
-        <w:pStyle w:val="ListParagraph"/>
-        <w:numPr>
-          <w:ilvl w:val="2"/>
-          <w:numId w:val="10"/>
-        </w:numPr>
-        <w:spacing w:after="0" w:line="240" w:lineRule="auto"/>
-      </w:pPr>
-      <w:r>
-        <w:t>Some jumped to their deaths to avoid the flames</w:t>
-      </w:r>
-    </w:p>
-    <w:p>
-      <w:pPr>
-        <w:pStyle w:val="ListParagraph"/>
-        <w:numPr>
-          <w:ilvl w:val="1"/>
-          <w:numId w:val="10"/>
-        </w:numPr>
-        <w:spacing w:after="0" w:line="240" w:lineRule="auto"/>
-      </w:pPr>
-      <w:r>
-        <w:t>56 laws passed dealing with workplace safety afterwards</w:t>
-      </w:r>
-    </w:p>
-    <w:p>
-      <w:pPr>
-        <w:pStyle w:val="ListParagraph"/>
-        <w:numPr>
-          <w:ilvl w:val="2"/>
-          <w:numId w:val="10"/>
-        </w:numPr>
-        <w:spacing w:after="0" w:line="240" w:lineRule="auto"/>
-      </w:pPr>
-      <w:r>
-        <w:t>Fire hazards</w:t>
-      </w:r>
-    </w:p>
-    <w:p>
-      <w:pPr>
-        <w:pStyle w:val="ListParagraph"/>
-        <w:numPr>
-          <w:ilvl w:val="2"/>
-          <w:numId w:val="10"/>
-        </w:numPr>
-        <w:spacing w:after="0" w:line="240" w:lineRule="auto"/>
-      </w:pPr>
-      <w:r>
-        <w:t>Unsafe machines</w:t>
-      </w:r>
-    </w:p>
-    <w:p>
-      <w:pPr>
-        <w:pStyle w:val="ListParagraph"/>
-        <w:numPr>
-          <w:ilvl w:val="2"/>
-          <w:numId w:val="10"/>
-        </w:numPr>
-        <w:spacing w:after="0" w:line="240" w:lineRule="auto"/>
-      </w:pPr>
-      <w:r>
         <w:t>Wages</w:t>
       </w:r>
     </w:p>
@@ -3373,8 +5093,6 @@
       <w:r>
         <w:t>US secretary of labor for FDR</w:t>
       </w:r>
-      <w:bookmarkStart w:id="0" w:name="_GoBack"/>
-      <w:bookmarkEnd w:id="0"/>
     </w:p>
     <w:p>
       <w:pPr>
@@ -3638,87 +5356,87 @@
         <w:ind w:left="360"/>
       </w:pPr>
       <w:r>
+        <w:t xml:space="preserve">What methods did the U.S. government use to solve the “Indian Problem” in the West?  </w:t>
+      </w:r>
+      <w:proofErr w:type="gramStart"/>
+      <w:r>
+        <w:t>How  successful</w:t>
+      </w:r>
+      <w:proofErr w:type="gramEnd"/>
+      <w:r>
+        <w:t xml:space="preserve"> were these methods?</w:t>
+      </w:r>
+    </w:p>
+    <w:p>
+      <w:pPr>
+        <w:spacing w:after="0" w:line="240" w:lineRule="auto"/>
+      </w:pPr>
+    </w:p>
+    <w:p>
+      <w:pPr>
+        <w:spacing w:after="0" w:line="240" w:lineRule="auto"/>
+      </w:pPr>
+      <w:r>
+        <w:t xml:space="preserve">4.  </w:t>
+      </w:r>
+      <w:r>
+        <w:t xml:space="preserve">What </w:t>
+      </w:r>
+      <w:r>
+        <w:t>impact did the frontier have on American attitudes, behavior and institutions?  Is the “frontier</w:t>
+      </w:r>
+    </w:p>
+    <w:p>
+      <w:r>
+        <w:t xml:space="preserve">     </w:t>
+      </w:r>
+      <w:r>
+        <w:t xml:space="preserve"> thesis of Frederick Jackson Turner viable?</w:t>
+      </w:r>
+    </w:p>
+    <w:p>
+      <w:pPr>
+        <w:spacing w:after="0" w:line="240" w:lineRule="auto"/>
+      </w:pPr>
+      <w:r>
+        <w:t>5.  Describe the growth of American industry in the era following the Civil War.  Name and discuss at</w:t>
+      </w:r>
+    </w:p>
+    <w:p>
+      <w:r>
+        <w:t xml:space="preserve">     least four major industrialists and their contributions and limitations.</w:t>
+      </w:r>
+    </w:p>
+    <w:p>
+      <w:pPr>
+        <w:spacing w:after="0" w:line="240" w:lineRule="auto"/>
+      </w:pPr>
+      <w:r>
+        <w:t xml:space="preserve">6.  </w:t>
+      </w:r>
+      <w:r>
+        <w:t>Compare the role of political machines with the social reformers in dealing with the new urban</w:t>
+      </w:r>
+    </w:p>
+    <w:p>
+      <w:pPr>
+        <w:spacing w:after="0" w:line="240" w:lineRule="auto"/>
+      </w:pPr>
+      <w:r>
+        <w:t xml:space="preserve">      environment of the late nineteenth century.  Which groups was more successful?</w:t>
+      </w:r>
+    </w:p>
+    <w:p>
+      <w:pPr>
+        <w:spacing w:after="0" w:line="240" w:lineRule="auto"/>
+      </w:pPr>
+    </w:p>
+    <w:p>
+      <w:pPr>
+        <w:spacing w:after="0" w:line="240" w:lineRule="auto"/>
+      </w:pPr>
+      <w:r>
         <w:lastRenderedPageBreak/>
-        <w:t xml:space="preserve">What methods did the U.S. government use to solve the “Indian Problem” in the West?  </w:t>
-      </w:r>
-      <w:proofErr w:type="gramStart"/>
-      <w:r>
-        <w:t>How  successful</w:t>
-      </w:r>
-      <w:proofErr w:type="gramEnd"/>
-      <w:r>
-        <w:t xml:space="preserve"> were these methods?</w:t>
-      </w:r>
-    </w:p>
-    <w:p>
-      <w:pPr>
-        <w:spacing w:after="0" w:line="240" w:lineRule="auto"/>
-      </w:pPr>
-    </w:p>
-    <w:p>
-      <w:pPr>
-        <w:spacing w:after="0" w:line="240" w:lineRule="auto"/>
-      </w:pPr>
-      <w:r>
-        <w:t xml:space="preserve">4.  </w:t>
-      </w:r>
-      <w:r>
-        <w:t xml:space="preserve">What </w:t>
-      </w:r>
-      <w:r>
-        <w:t>impact did the frontier have on American attitudes, behavior and institutions?  Is the “frontier</w:t>
-      </w:r>
-    </w:p>
-    <w:p>
-      <w:r>
-        <w:t xml:space="preserve">     </w:t>
-      </w:r>
-      <w:r>
-        <w:t xml:space="preserve"> thesis of Frederick Jackson Turner viable?</w:t>
-      </w:r>
-    </w:p>
-    <w:p>
-      <w:pPr>
-        <w:spacing w:after="0" w:line="240" w:lineRule="auto"/>
-      </w:pPr>
-      <w:r>
-        <w:t>5.  Describe the growth of American industry in the era following the Civil War.  Name and discuss at</w:t>
-      </w:r>
-    </w:p>
-    <w:p>
-      <w:r>
-        <w:t xml:space="preserve">     least four major industrialists and their contributions and limitations.</w:t>
-      </w:r>
-    </w:p>
-    <w:p>
-      <w:pPr>
-        <w:spacing w:after="0" w:line="240" w:lineRule="auto"/>
-      </w:pPr>
-      <w:r>
-        <w:t xml:space="preserve">6.  </w:t>
-      </w:r>
-      <w:r>
-        <w:t>Compare the role of political machines with the social reformers in dealing with the new urban</w:t>
-      </w:r>
-    </w:p>
-    <w:p>
-      <w:pPr>
-        <w:spacing w:after="0" w:line="240" w:lineRule="auto"/>
-      </w:pPr>
-      <w:r>
-        <w:t xml:space="preserve">      environment of the late nineteenth century.  Which groups was more successful?</w:t>
-      </w:r>
-    </w:p>
-    <w:p>
-      <w:pPr>
-        <w:spacing w:after="0" w:line="240" w:lineRule="auto"/>
-      </w:pPr>
-    </w:p>
-    <w:p>
-      <w:pPr>
-        <w:spacing w:after="0" w:line="240" w:lineRule="auto"/>
-      </w:pPr>
-      <w:r>
         <w:t xml:space="preserve">7.  </w:t>
       </w:r>
       <w:r>

--- a/2.1-HIST-1302.005/Worksheets/HIST1302.Worksheet I.2019.docx
+++ b/2.1-HIST-1302.005/Worksheets/HIST1302.Worksheet I.2019.docx
@@ -1,6 +1,6 @@
 
 <file path=word/document.xml><?xml version="1.0" encoding="utf-8"?>
-<w:document xmlns:wpc="http://schemas.microsoft.com/office/word/2010/wordprocessingCanvas" xmlns:cx="http://schemas.microsoft.com/office/drawing/2014/chartex" xmlns:cx1="http://schemas.microsoft.com/office/drawing/2015/9/8/chartex" xmlns:cx2="http://schemas.microsoft.com/office/drawing/2015/10/21/chartex" xmlns:cx3="http://schemas.microsoft.com/office/drawing/2016/5/9/chartex" xmlns:cx4="http://schemas.microsoft.com/office/drawing/2016/5/10/chartex" xmlns:cx5="http://schemas.microsoft.com/office/drawing/2016/5/11/chartex" xmlns:cx6="http://schemas.microsoft.com/office/drawing/2016/5/12/chartex" xmlns:cx7="http://schemas.microsoft.com/office/drawing/2016/5/13/chartex" xmlns:cx8="http://schemas.microsoft.com/office/drawing/2016/5/14/chartex" xmlns:mc="http://schemas.openxmlformats.org/markup-compatibility/2006" xmlns:aink="http://schemas.microsoft.com/office/drawing/2016/ink" xmlns:am3d="http://schemas.microsoft.com/office/drawing/2017/model3d" xmlns:o="urn:schemas-microsoft-com:office:office" xmlns:r="http://schemas.openxmlformats.org/officeDocument/2006/relationships" xmlns:m="http://schemas.openxmlformats.org/officeDocument/2006/math" xmlns:v="urn:schemas-microsoft-com:vml" xmlns:wp14="http://schemas.microsoft.com/office/word/2010/wordprocessingDrawing" xmlns:wp="http://schemas.openxmlformats.org/drawingml/2006/wordprocessingDrawing" xmlns:w10="urn:schemas-microsoft-com:office:word" xmlns:w="http://schemas.openxmlformats.org/wordprocessingml/2006/main" xmlns:w14="http://schemas.microsoft.com/office/word/2010/wordml" xmlns:w15="http://schemas.microsoft.com/office/word/2012/wordml" xmlns:w16cid="http://schemas.microsoft.com/office/word/2016/wordml/cid" xmlns:w16se="http://schemas.microsoft.com/office/word/2015/wordml/symex" xmlns:wpg="http://schemas.microsoft.com/office/word/2010/wordprocessingGroup" xmlns:wpi="http://schemas.microsoft.com/office/word/2010/wordprocessingInk" xmlns:wne="http://schemas.microsoft.com/office/word/2006/wordml" xmlns:wps="http://schemas.microsoft.com/office/word/2010/wordprocessingShape" mc:Ignorable="w14 w15 w16se w16cid wp14">
+<w:document xmlns:wpc="http://schemas.microsoft.com/office/word/2010/wordprocessingCanvas" xmlns:mc="http://schemas.openxmlformats.org/markup-compatibility/2006" xmlns:o="urn:schemas-microsoft-com:office:office" xmlns:r="http://schemas.openxmlformats.org/officeDocument/2006/relationships" xmlns:m="http://schemas.openxmlformats.org/officeDocument/2006/math" xmlns:v="urn:schemas-microsoft-com:vml" xmlns:wp14="http://schemas.microsoft.com/office/word/2010/wordprocessingDrawing" xmlns:wp="http://schemas.openxmlformats.org/drawingml/2006/wordprocessingDrawing" xmlns:w10="urn:schemas-microsoft-com:office:word" xmlns:w="http://schemas.openxmlformats.org/wordprocessingml/2006/main" xmlns:w14="http://schemas.microsoft.com/office/word/2010/wordml" xmlns:w15="http://schemas.microsoft.com/office/word/2012/wordml" xmlns:wpg="http://schemas.microsoft.com/office/word/2010/wordprocessingGroup" xmlns:wpi="http://schemas.microsoft.com/office/word/2010/wordprocessingInk" xmlns:wne="http://schemas.microsoft.com/office/word/2006/wordml" xmlns:wps="http://schemas.microsoft.com/office/word/2010/wordprocessingShape" mc:Ignorable="w14 w15 wp14">
   <w:body>
     <w:p>
       <w:pPr>
@@ -180,6 +180,19 @@
       <w:pPr>
         <w:pStyle w:val="ListParagraph"/>
         <w:numPr>
+          <w:ilvl w:val="1"/>
+          <w:numId w:val="10"/>
+        </w:numPr>
+        <w:spacing w:after="0" w:line="240" w:lineRule="auto"/>
+      </w:pPr>
+      <w:r>
+        <w:t>State could be readmitted after 10% of voting pop swore fealty oath</w:t>
+      </w:r>
+    </w:p>
+    <w:p>
+      <w:pPr>
+        <w:pStyle w:val="ListParagraph"/>
+        <w:numPr>
           <w:ilvl w:val="0"/>
           <w:numId w:val="10"/>
         </w:numPr>
@@ -193,6 +206,19 @@
       <w:pPr>
         <w:pStyle w:val="ListParagraph"/>
         <w:numPr>
+          <w:ilvl w:val="1"/>
+          <w:numId w:val="10"/>
+        </w:numPr>
+        <w:spacing w:after="0" w:line="240" w:lineRule="auto"/>
+      </w:pPr>
+      <w:r>
+        <w:t>Required 50%</w:t>
+      </w:r>
+    </w:p>
+    <w:p>
+      <w:pPr>
+        <w:pStyle w:val="ListParagraph"/>
+        <w:numPr>
           <w:ilvl w:val="0"/>
           <w:numId w:val="10"/>
         </w:numPr>
@@ -630,6 +656,7 @@
         <w:spacing w:after="0" w:line="240" w:lineRule="auto"/>
       </w:pPr>
       <w:r>
+        <w:lastRenderedPageBreak/>
         <w:t>1872</w:t>
       </w:r>
     </w:p>
@@ -656,7 +683,6 @@
         <w:spacing w:after="0" w:line="240" w:lineRule="auto"/>
       </w:pPr>
       <w:r>
-        <w:lastRenderedPageBreak/>
         <w:t>Horace Greeley</w:t>
       </w:r>
     </w:p>
@@ -768,13 +794,8 @@
         <w:spacing w:after="0" w:line="240" w:lineRule="auto"/>
       </w:pPr>
       <w:r>
-        <w:t xml:space="preserve">Minor v. </w:t>
-      </w:r>
-      <w:proofErr w:type="spellStart"/>
-      <w:r>
-        <w:t>Happersett</w:t>
-      </w:r>
-      <w:proofErr w:type="spellEnd"/>
+        <w:t>Minor v. Happersett</w:t>
+      </w:r>
     </w:p>
     <w:p>
       <w:pPr>
@@ -1277,7 +1298,6 @@
         <w:spacing w:after="0" w:line="240" w:lineRule="auto"/>
       </w:pPr>
       <w:r>
-        <w:lastRenderedPageBreak/>
         <w:t>US gutted Civil Rights act of 1875</w:t>
       </w:r>
     </w:p>
@@ -1595,13 +1615,8 @@
         <w:spacing w:after="0" w:line="240" w:lineRule="auto"/>
       </w:pPr>
       <w:r>
-        <w:t xml:space="preserve">Nez </w:t>
-      </w:r>
-      <w:proofErr w:type="spellStart"/>
-      <w:r>
-        <w:t>Perces</w:t>
-      </w:r>
-      <w:proofErr w:type="spellEnd"/>
+        <w:t>Nez Perces</w:t>
+      </w:r>
     </w:p>
     <w:p>
       <w:pPr>
@@ -1677,13 +1692,8 @@
         </w:numPr>
         <w:spacing w:after="0" w:line="240" w:lineRule="auto"/>
       </w:pPr>
-      <w:proofErr w:type="gramStart"/>
-      <w:r>
-        <w:t>1,600 mile</w:t>
-      </w:r>
-      <w:proofErr w:type="gramEnd"/>
-      <w:r>
-        <w:t xml:space="preserve"> journey</w:t>
+      <w:r>
+        <w:t>1,600 mile journey</w:t>
       </w:r>
     </w:p>
     <w:p>
@@ -1884,6 +1894,7 @@
         <w:spacing w:after="0" w:line="240" w:lineRule="auto"/>
       </w:pPr>
       <w:r>
+        <w:lastRenderedPageBreak/>
         <w:t>US Colonel who attacked Cheyenne and Ara</w:t>
       </w:r>
       <w:r>
@@ -1987,13 +1998,8 @@
         </w:numPr>
         <w:spacing w:after="0" w:line="240" w:lineRule="auto"/>
       </w:pPr>
-      <w:proofErr w:type="spellStart"/>
-      <w:r>
-        <w:t>Cheyennes</w:t>
-      </w:r>
-      <w:proofErr w:type="spellEnd"/>
-      <w:r>
-        <w:t xml:space="preserve"> carried war pipes to Arapahos and Sioux</w:t>
+      <w:r>
+        <w:t>Cheyennes carried war pipes to Arapahos and Sioux</w:t>
       </w:r>
     </w:p>
     <w:p>
@@ -2284,13 +2290,8 @@
         </w:numPr>
         <w:spacing w:after="0" w:line="240" w:lineRule="auto"/>
       </w:pPr>
-      <w:proofErr w:type="spellStart"/>
-      <w:r>
-        <w:t>Benteen</w:t>
-      </w:r>
-      <w:proofErr w:type="spellEnd"/>
-      <w:r>
-        <w:t xml:space="preserve"> – never showed up</w:t>
+      <w:r>
+        <w:t>Benteen – never showed up</w:t>
       </w:r>
     </w:p>
     <w:p>
@@ -2315,11 +2316,9 @@
         </w:numPr>
         <w:spacing w:after="0" w:line="240" w:lineRule="auto"/>
       </w:pPr>
-      <w:proofErr w:type="spellStart"/>
       <w:r>
         <w:t>Gibbens</w:t>
       </w:r>
-      <w:proofErr w:type="spellEnd"/>
     </w:p>
     <w:p>
       <w:pPr>
@@ -2526,6 +2525,7 @@
         <w:spacing w:after="0" w:line="240" w:lineRule="auto"/>
       </w:pPr>
       <w:r>
+        <w:lastRenderedPageBreak/>
         <w:t>Colonel James Wynkoop surrounded</w:t>
       </w:r>
     </w:p>
@@ -2552,7 +2552,6 @@
         <w:spacing w:after="0" w:line="240" w:lineRule="auto"/>
       </w:pPr>
       <w:r>
-        <w:lastRenderedPageBreak/>
         <w:t>Frederick Jackson Turner</w:t>
       </w:r>
     </w:p>
@@ -3107,6 +3106,7 @@
         <w:spacing w:after="0" w:line="240" w:lineRule="auto"/>
       </w:pPr>
       <w:r>
+        <w:lastRenderedPageBreak/>
         <w:t>US government created the National Guard</w:t>
       </w:r>
     </w:p>
@@ -3133,595 +3133,593 @@
         <w:spacing w:after="0" w:line="240" w:lineRule="auto"/>
       </w:pPr>
       <w:r>
+        <w:t>Warning that we were too optimistic about railroads and manufacturing</w:t>
+      </w:r>
+    </w:p>
+    <w:p>
+      <w:pPr>
+        <w:pStyle w:val="ListParagraph"/>
+        <w:numPr>
+          <w:ilvl w:val="1"/>
+          <w:numId w:val="10"/>
+        </w:numPr>
+        <w:spacing w:after="0" w:line="240" w:lineRule="auto"/>
+      </w:pPr>
+      <w:r>
+        <w:t>George believed the emerging in</w:t>
+      </w:r>
+      <w:r>
+        <w:t>du</w:t>
+      </w:r>
+      <w:r>
+        <w:t>strial order meant permanent poverty</w:t>
+      </w:r>
+    </w:p>
+    <w:p>
+      <w:pPr>
+        <w:pStyle w:val="ListParagraph"/>
+        <w:numPr>
+          <w:ilvl w:val="1"/>
+          <w:numId w:val="10"/>
+        </w:numPr>
+        <w:spacing w:after="0" w:line="240" w:lineRule="auto"/>
+      </w:pPr>
+      <w:r>
+        <w:t>Proposed a single tax on landholdings, that did not get support</w:t>
+      </w:r>
+    </w:p>
+    <w:p>
+      <w:pPr>
+        <w:pStyle w:val="ListParagraph"/>
+        <w:numPr>
+          <w:ilvl w:val="1"/>
+          <w:numId w:val="10"/>
+        </w:numPr>
+        <w:spacing w:after="0" w:line="240" w:lineRule="auto"/>
+      </w:pPr>
+      <w:r>
+        <w:t>His ideas did start radical movements for economic reform</w:t>
+      </w:r>
+    </w:p>
+    <w:p>
+      <w:pPr>
+        <w:pStyle w:val="ListParagraph"/>
+        <w:numPr>
+          <w:ilvl w:val="0"/>
+          <w:numId w:val="10"/>
+        </w:numPr>
+        <w:spacing w:after="0" w:line="240" w:lineRule="auto"/>
+      </w:pPr>
+      <w:r>
+        <w:t>Knights of Labor</w:t>
+      </w:r>
+    </w:p>
+    <w:p>
+      <w:pPr>
+        <w:pStyle w:val="ListParagraph"/>
+        <w:numPr>
+          <w:ilvl w:val="1"/>
+          <w:numId w:val="10"/>
+        </w:numPr>
+        <w:spacing w:after="0" w:line="240" w:lineRule="auto"/>
+      </w:pPr>
+      <w:r>
+        <w:t>Mid 18</w:t>
+      </w:r>
+      <w:r>
+        <w:t>69</w:t>
+      </w:r>
+    </w:p>
+    <w:p>
+      <w:pPr>
+        <w:pStyle w:val="ListParagraph"/>
+        <w:numPr>
+          <w:ilvl w:val="1"/>
+          <w:numId w:val="10"/>
+        </w:numPr>
+        <w:spacing w:after="0" w:line="240" w:lineRule="auto"/>
+      </w:pPr>
+      <w:r>
+        <w:t>Secrete society of garment workers</w:t>
+      </w:r>
+    </w:p>
+    <w:p>
+      <w:pPr>
+        <w:pStyle w:val="ListParagraph"/>
+        <w:numPr>
+          <w:ilvl w:val="1"/>
+          <w:numId w:val="10"/>
+        </w:numPr>
+        <w:spacing w:after="0" w:line="240" w:lineRule="auto"/>
+      </w:pPr>
+      <w:r>
+        <w:t>Believed ordinary people needed control over enterprises in which they worked</w:t>
+      </w:r>
+    </w:p>
+    <w:p>
+      <w:pPr>
+        <w:pStyle w:val="ListParagraph"/>
+        <w:numPr>
+          <w:ilvl w:val="1"/>
+          <w:numId w:val="10"/>
+        </w:numPr>
+        <w:spacing w:after="0" w:line="240" w:lineRule="auto"/>
+      </w:pPr>
+      <w:r>
+        <w:t>Proposed to setup new shops, owned by employees</w:t>
+      </w:r>
+    </w:p>
+    <w:p>
+      <w:pPr>
+        <w:pStyle w:val="ListParagraph"/>
+        <w:numPr>
+          <w:ilvl w:val="1"/>
+          <w:numId w:val="10"/>
+        </w:numPr>
+        <w:spacing w:after="0" w:line="240" w:lineRule="auto"/>
+      </w:pPr>
+      <w:r>
+        <w:t>Cooperative commonwealth</w:t>
+      </w:r>
+    </w:p>
+    <w:p>
+      <w:pPr>
+        <w:pStyle w:val="ListParagraph"/>
+        <w:numPr>
+          <w:ilvl w:val="1"/>
+          <w:numId w:val="10"/>
+        </w:numPr>
+        <w:spacing w:after="0" w:line="240" w:lineRule="auto"/>
+      </w:pPr>
+      <w:r>
+        <w:t>Excluded Chinese immigrants</w:t>
+      </w:r>
+    </w:p>
+    <w:p>
+      <w:pPr>
+        <w:pStyle w:val="ListParagraph"/>
+        <w:numPr>
+          <w:ilvl w:val="1"/>
+          <w:numId w:val="10"/>
+        </w:numPr>
+        <w:spacing w:after="0" w:line="240" w:lineRule="auto"/>
+      </w:pPr>
+      <w:r>
+        <w:t>Demanded: checks on wealth accumulation, workplace safety laws, prohibition of child labor</w:t>
+      </w:r>
+      <w:r>
+        <w:t>, federal tax on highest income, public ownership of utilities, government recognition of workers right to organize.</w:t>
+      </w:r>
+    </w:p>
+    <w:p>
+      <w:pPr>
+        <w:pStyle w:val="ListParagraph"/>
+        <w:numPr>
+          <w:ilvl w:val="1"/>
+          <w:numId w:val="10"/>
+        </w:numPr>
+        <w:spacing w:after="0" w:line="240" w:lineRule="auto"/>
+      </w:pPr>
+      <w:r>
+        <w:t xml:space="preserve">Personal responsibility and </w:t>
+      </w:r>
+      <w:r>
+        <w:t>self-discipline</w:t>
+      </w:r>
+      <w:r>
+        <w:t>.</w:t>
+      </w:r>
+    </w:p>
+    <w:p>
+      <w:pPr>
+        <w:pStyle w:val="ListParagraph"/>
+        <w:numPr>
+          <w:ilvl w:val="1"/>
+          <w:numId w:val="10"/>
+        </w:numPr>
+        <w:spacing w:after="0" w:line="240" w:lineRule="auto"/>
+      </w:pPr>
+      <w:r>
+        <w:t>1885 southwest railroad strike, workers walked off and immediately called the Knights and joined their cause</w:t>
+      </w:r>
+    </w:p>
+    <w:p>
+      <w:pPr>
+        <w:pStyle w:val="ListParagraph"/>
+        <w:numPr>
+          <w:ilvl w:val="1"/>
+          <w:numId w:val="10"/>
+        </w:numPr>
+        <w:spacing w:after="0" w:line="240" w:lineRule="auto"/>
+      </w:pPr>
+      <w:r>
+        <w:t xml:space="preserve">By 1886 membership reached 750,000 </w:t>
+      </w:r>
+      <w:r>
+        <w:t>due</w:t>
+      </w:r>
+      <w:r>
+        <w:t xml:space="preserve"> to increased popularity from that strike</w:t>
+      </w:r>
+    </w:p>
+    <w:p>
+      <w:pPr>
+        <w:pStyle w:val="ListParagraph"/>
+        <w:numPr>
+          <w:ilvl w:val="1"/>
+          <w:numId w:val="10"/>
+        </w:numPr>
+        <w:spacing w:after="0" w:line="240" w:lineRule="auto"/>
+      </w:pPr>
+      <w:r>
+        <w:t>Included unskilled wage workers, women and African Americans</w:t>
+      </w:r>
+    </w:p>
+    <w:p>
+      <w:pPr>
+        <w:pStyle w:val="ListParagraph"/>
+        <w:numPr>
+          <w:ilvl w:val="1"/>
+          <w:numId w:val="10"/>
+        </w:numPr>
+        <w:spacing w:after="0" w:line="240" w:lineRule="auto"/>
+      </w:pPr>
+      <w:r>
+        <w:t>1886 protest of McCormick reaper works, lead to a strike with police, that left 4 dead</w:t>
+      </w:r>
+    </w:p>
+    <w:p>
+      <w:pPr>
+        <w:pStyle w:val="ListParagraph"/>
+        <w:numPr>
+          <w:ilvl w:val="0"/>
+          <w:numId w:val="10"/>
+        </w:numPr>
+        <w:spacing w:after="0" w:line="240" w:lineRule="auto"/>
+      </w:pPr>
+      <w:r>
+        <w:t>Granger Laws</w:t>
+      </w:r>
+    </w:p>
+    <w:p>
+      <w:pPr>
+        <w:pStyle w:val="ListParagraph"/>
+        <w:numPr>
+          <w:ilvl w:val="1"/>
+          <w:numId w:val="10"/>
+        </w:numPr>
+        <w:spacing w:after="0" w:line="240" w:lineRule="auto"/>
+      </w:pPr>
+      <w:r>
+        <w:t>Railroad commissions to supervise railroad rates and policies</w:t>
+      </w:r>
+    </w:p>
+    <w:p>
+      <w:pPr>
+        <w:pStyle w:val="ListParagraph"/>
+        <w:numPr>
+          <w:ilvl w:val="1"/>
+          <w:numId w:val="10"/>
+        </w:numPr>
+        <w:spacing w:after="0" w:line="240" w:lineRule="auto"/>
+      </w:pPr>
+      <w:r>
+        <w:t>Starting point for regulatory efforts on big business</w:t>
+      </w:r>
+    </w:p>
+    <w:p>
+      <w:pPr>
+        <w:pStyle w:val="ListParagraph"/>
+        <w:numPr>
+          <w:ilvl w:val="1"/>
+          <w:numId w:val="10"/>
+        </w:numPr>
+        <w:spacing w:after="0" w:line="240" w:lineRule="auto"/>
+      </w:pPr>
+      <w:r>
+        <w:t xml:space="preserve">US </w:t>
+      </w:r>
+      <w:r>
+        <w:t>Midwest</w:t>
+      </w:r>
+    </w:p>
+    <w:p>
+      <w:pPr>
+        <w:pStyle w:val="ListParagraph"/>
+        <w:numPr>
+          <w:ilvl w:val="0"/>
+          <w:numId w:val="10"/>
+        </w:numPr>
+        <w:spacing w:after="0" w:line="240" w:lineRule="auto"/>
+      </w:pPr>
+      <w:r>
+        <w:t>Haymarket Square</w:t>
+      </w:r>
+    </w:p>
+    <w:p>
+      <w:pPr>
+        <w:pStyle w:val="ListParagraph"/>
+        <w:numPr>
+          <w:ilvl w:val="1"/>
+          <w:numId w:val="10"/>
+        </w:numPr>
+        <w:spacing w:after="0" w:line="240" w:lineRule="auto"/>
+      </w:pPr>
+      <w:r>
+        <w:t>Police tried to disperse a protest</w:t>
+      </w:r>
+    </w:p>
+    <w:p>
+      <w:pPr>
+        <w:pStyle w:val="ListParagraph"/>
+        <w:numPr>
+          <w:ilvl w:val="1"/>
+          <w:numId w:val="10"/>
+        </w:numPr>
+        <w:spacing w:after="0" w:line="240" w:lineRule="auto"/>
+      </w:pPr>
+      <w:r>
+        <w:t>Someone threw a bomb that killed several police</w:t>
+      </w:r>
+    </w:p>
+    <w:p>
+      <w:pPr>
+        <w:pStyle w:val="ListParagraph"/>
+        <w:numPr>
+          <w:ilvl w:val="1"/>
+          <w:numId w:val="10"/>
+        </w:numPr>
+        <w:spacing w:after="0" w:line="240" w:lineRule="auto"/>
+      </w:pPr>
+      <w:r>
+        <w:t>Police shot guns</w:t>
+      </w:r>
+    </w:p>
+    <w:p>
+      <w:pPr>
+        <w:pStyle w:val="ListParagraph"/>
+        <w:numPr>
+          <w:ilvl w:val="1"/>
+          <w:numId w:val="10"/>
+        </w:numPr>
+        <w:spacing w:after="0" w:line="240" w:lineRule="auto"/>
+      </w:pPr>
+      <w:r>
+        <w:t>8 anarchists found guilty, 4 were hanged</w:t>
+      </w:r>
+    </w:p>
+    <w:p>
+      <w:pPr>
+        <w:pStyle w:val="ListParagraph"/>
+        <w:numPr>
+          <w:ilvl w:val="1"/>
+          <w:numId w:val="10"/>
+        </w:numPr>
+        <w:spacing w:after="0" w:line="240" w:lineRule="auto"/>
+      </w:pPr>
+      <w:r>
+        <w:t>Profoundly damaged American labor movement</w:t>
+      </w:r>
+    </w:p>
+    <w:p>
+      <w:pPr>
+        <w:pStyle w:val="ListParagraph"/>
+        <w:numPr>
+          <w:ilvl w:val="1"/>
+          <w:numId w:val="10"/>
+        </w:numPr>
+        <w:spacing w:after="0" w:line="240" w:lineRule="auto"/>
+      </w:pPr>
+      <w:r>
+        <w:t>Contributed to Knights downfall</w:t>
+      </w:r>
+    </w:p>
+    <w:p>
+      <w:pPr>
+        <w:pStyle w:val="ListParagraph"/>
+        <w:numPr>
+          <w:ilvl w:val="0"/>
+          <w:numId w:val="10"/>
+        </w:numPr>
+        <w:spacing w:after="0" w:line="240" w:lineRule="auto"/>
+      </w:pPr>
+      <w:r>
+        <w:t>Farmers’ Alliances</w:t>
+      </w:r>
+    </w:p>
+    <w:p>
+      <w:pPr>
+        <w:pStyle w:val="ListParagraph"/>
+        <w:numPr>
+          <w:ilvl w:val="1"/>
+          <w:numId w:val="10"/>
+        </w:numPr>
+        <w:spacing w:after="0" w:line="240" w:lineRule="auto"/>
+      </w:pPr>
+      <w:r>
+        <w:t>Found n 1870s</w:t>
+      </w:r>
+    </w:p>
+    <w:p>
+      <w:pPr>
+        <w:pStyle w:val="ListParagraph"/>
+        <w:numPr>
+          <w:ilvl w:val="1"/>
+          <w:numId w:val="10"/>
+        </w:numPr>
+        <w:spacing w:after="0" w:line="240" w:lineRule="auto"/>
+      </w:pPr>
+      <w:r>
+        <w:t>Wanted cooperative stores and exchanges to cut out middlemen</w:t>
+      </w:r>
+    </w:p>
+    <w:p>
+      <w:pPr>
+        <w:pStyle w:val="ListParagraph"/>
+        <w:numPr>
+          <w:ilvl w:val="1"/>
+          <w:numId w:val="10"/>
+        </w:numPr>
+        <w:spacing w:after="0" w:line="240" w:lineRule="auto"/>
+      </w:pPr>
+      <w:r>
+        <w:t>Farmers would buy product in bulk at wholesale product instead</w:t>
+      </w:r>
+    </w:p>
+    <w:p>
+      <w:pPr>
+        <w:pStyle w:val="ListParagraph"/>
+        <w:numPr>
+          <w:ilvl w:val="1"/>
+          <w:numId w:val="10"/>
+        </w:numPr>
+        <w:spacing w:after="0" w:line="240" w:lineRule="auto"/>
+      </w:pPr>
+      <w:r>
+        <w:t>Brought about the Hatch act from Grover Cleveland</w:t>
+      </w:r>
+    </w:p>
+    <w:p>
+      <w:pPr>
+        <w:pStyle w:val="ListParagraph"/>
+        <w:numPr>
+          <w:ilvl w:val="0"/>
+          <w:numId w:val="10"/>
+        </w:numPr>
+        <w:spacing w:after="0" w:line="240" w:lineRule="auto"/>
+      </w:pPr>
+      <w:r>
+        <w:t>Interstate Commerce Act</w:t>
+      </w:r>
+    </w:p>
+    <w:p>
+      <w:pPr>
+        <w:pStyle w:val="ListParagraph"/>
+        <w:numPr>
+          <w:ilvl w:val="1"/>
+          <w:numId w:val="10"/>
+        </w:numPr>
+        <w:spacing w:after="0" w:line="240" w:lineRule="auto"/>
+      </w:pPr>
+      <w:r>
+        <w:t>Counter acted Wabash v Illinois</w:t>
+      </w:r>
+    </w:p>
+    <w:p>
+      <w:pPr>
+        <w:pStyle w:val="ListParagraph"/>
+        <w:numPr>
+          <w:ilvl w:val="1"/>
+          <w:numId w:val="10"/>
+        </w:numPr>
+        <w:spacing w:after="0" w:line="240" w:lineRule="auto"/>
+      </w:pPr>
+      <w:r>
+        <w:t>Created the Interstate Commerce Commission (ICC)</w:t>
+      </w:r>
+    </w:p>
+    <w:p>
+      <w:pPr>
+        <w:pStyle w:val="ListParagraph"/>
+        <w:numPr>
+          <w:ilvl w:val="1"/>
+          <w:numId w:val="10"/>
+        </w:numPr>
+        <w:spacing w:after="0" w:line="240" w:lineRule="auto"/>
+      </w:pPr>
+      <w:r>
+        <w:t>Investigating interstate shipping</w:t>
+      </w:r>
+    </w:p>
+    <w:p>
+      <w:pPr>
+        <w:pStyle w:val="ListParagraph"/>
+        <w:numPr>
+          <w:ilvl w:val="1"/>
+          <w:numId w:val="10"/>
+        </w:numPr>
+        <w:spacing w:after="0" w:line="240" w:lineRule="auto"/>
+      </w:pPr>
+      <w:r>
+        <w:t>Forced railroads to make their rates public</w:t>
+      </w:r>
+    </w:p>
+    <w:p>
+      <w:pPr>
+        <w:pStyle w:val="ListParagraph"/>
+        <w:numPr>
+          <w:ilvl w:val="1"/>
+          <w:numId w:val="10"/>
+        </w:numPr>
+        <w:spacing w:after="0" w:line="240" w:lineRule="auto"/>
+      </w:pPr>
+      <w:r>
+        <w:t>The ICC could sue when necessary to reduce companies “unjust or unreasonable” prices</w:t>
+      </w:r>
+    </w:p>
+    <w:p>
+      <w:pPr>
+        <w:pStyle w:val="ListParagraph"/>
+        <w:numPr>
+          <w:ilvl w:val="0"/>
+          <w:numId w:val="10"/>
+        </w:numPr>
+        <w:spacing w:after="0" w:line="240" w:lineRule="auto"/>
+      </w:pPr>
+      <w:r>
+        <w:t>American Federation of Labor</w:t>
+      </w:r>
+    </w:p>
+    <w:p>
+      <w:pPr>
+        <w:pStyle w:val="ListParagraph"/>
+        <w:numPr>
+          <w:ilvl w:val="1"/>
+          <w:numId w:val="10"/>
+        </w:numPr>
+        <w:spacing w:after="0" w:line="240" w:lineRule="auto"/>
+      </w:pPr>
+      <w:r>
+        <w:t>Lead by Samuel Gompers, Dutch-Jewish cigar makers</w:t>
+      </w:r>
+    </w:p>
+    <w:p>
+      <w:pPr>
+        <w:pStyle w:val="ListParagraph"/>
+        <w:numPr>
+          <w:ilvl w:val="1"/>
+          <w:numId w:val="10"/>
+        </w:numPr>
+        <w:spacing w:after="0" w:line="240" w:lineRule="auto"/>
+      </w:pPr>
+      <w:r>
+        <w:t>Believed Knights relied too much on electoral politics</w:t>
+      </w:r>
+    </w:p>
+    <w:p>
+      <w:pPr>
+        <w:pStyle w:val="ListParagraph"/>
+        <w:numPr>
+          <w:ilvl w:val="1"/>
+          <w:numId w:val="10"/>
+        </w:numPr>
+        <w:spacing w:after="0" w:line="240" w:lineRule="auto"/>
+      </w:pPr>
+      <w:r>
+        <w:t>Negotiated directly with business leaders, cut out middleman and distrusted politics</w:t>
+      </w:r>
+    </w:p>
+    <w:p>
+      <w:pPr>
+        <w:pStyle w:val="ListParagraph"/>
+        <w:numPr>
+          <w:ilvl w:val="1"/>
+          <w:numId w:val="10"/>
+        </w:numPr>
+        <w:spacing w:after="0" w:line="240" w:lineRule="auto"/>
+      </w:pPr>
+      <w:r>
         <w:lastRenderedPageBreak/>
-        <w:t>Warning that we were too optimistic about railroads and manufacturing</w:t>
-      </w:r>
-    </w:p>
-    <w:p>
-      <w:pPr>
-        <w:pStyle w:val="ListParagraph"/>
-        <w:numPr>
-          <w:ilvl w:val="1"/>
-          <w:numId w:val="10"/>
-        </w:numPr>
-        <w:spacing w:after="0" w:line="240" w:lineRule="auto"/>
-      </w:pPr>
-      <w:r>
-        <w:t>George believed the emerging in</w:t>
-      </w:r>
-      <w:r>
-        <w:t>du</w:t>
-      </w:r>
-      <w:r>
-        <w:t>strial order meant permanent poverty</w:t>
-      </w:r>
-    </w:p>
-    <w:p>
-      <w:pPr>
-        <w:pStyle w:val="ListParagraph"/>
-        <w:numPr>
-          <w:ilvl w:val="1"/>
-          <w:numId w:val="10"/>
-        </w:numPr>
-        <w:spacing w:after="0" w:line="240" w:lineRule="auto"/>
-      </w:pPr>
-      <w:r>
-        <w:t>Proposed a single tax on landholdings, that did not get support</w:t>
-      </w:r>
-    </w:p>
-    <w:p>
-      <w:pPr>
-        <w:pStyle w:val="ListParagraph"/>
-        <w:numPr>
-          <w:ilvl w:val="1"/>
-          <w:numId w:val="10"/>
-        </w:numPr>
-        <w:spacing w:after="0" w:line="240" w:lineRule="auto"/>
-      </w:pPr>
-      <w:r>
-        <w:t>His ideas did start radical movements for economic reform</w:t>
-      </w:r>
-    </w:p>
-    <w:p>
-      <w:pPr>
-        <w:pStyle w:val="ListParagraph"/>
-        <w:numPr>
-          <w:ilvl w:val="0"/>
-          <w:numId w:val="10"/>
-        </w:numPr>
-        <w:spacing w:after="0" w:line="240" w:lineRule="auto"/>
-      </w:pPr>
-      <w:r>
-        <w:t>Knights of Labor</w:t>
-      </w:r>
-    </w:p>
-    <w:p>
-      <w:pPr>
-        <w:pStyle w:val="ListParagraph"/>
-        <w:numPr>
-          <w:ilvl w:val="1"/>
-          <w:numId w:val="10"/>
-        </w:numPr>
-        <w:spacing w:after="0" w:line="240" w:lineRule="auto"/>
-      </w:pPr>
-      <w:r>
-        <w:t>Mid 18</w:t>
-      </w:r>
-      <w:r>
-        <w:t>69</w:t>
-      </w:r>
-    </w:p>
-    <w:p>
-      <w:pPr>
-        <w:pStyle w:val="ListParagraph"/>
-        <w:numPr>
-          <w:ilvl w:val="1"/>
-          <w:numId w:val="10"/>
-        </w:numPr>
-        <w:spacing w:after="0" w:line="240" w:lineRule="auto"/>
-      </w:pPr>
-      <w:r>
-        <w:t>Secrete society of garment workers</w:t>
-      </w:r>
-    </w:p>
-    <w:p>
-      <w:pPr>
-        <w:pStyle w:val="ListParagraph"/>
-        <w:numPr>
-          <w:ilvl w:val="1"/>
-          <w:numId w:val="10"/>
-        </w:numPr>
-        <w:spacing w:after="0" w:line="240" w:lineRule="auto"/>
-      </w:pPr>
-      <w:r>
-        <w:t>Believed ordinary people needed control over enterprises in which they worked</w:t>
-      </w:r>
-    </w:p>
-    <w:p>
-      <w:pPr>
-        <w:pStyle w:val="ListParagraph"/>
-        <w:numPr>
-          <w:ilvl w:val="1"/>
-          <w:numId w:val="10"/>
-        </w:numPr>
-        <w:spacing w:after="0" w:line="240" w:lineRule="auto"/>
-      </w:pPr>
-      <w:r>
-        <w:t>Proposed to setup new shops, owned by employees</w:t>
-      </w:r>
-    </w:p>
-    <w:p>
-      <w:pPr>
-        <w:pStyle w:val="ListParagraph"/>
-        <w:numPr>
-          <w:ilvl w:val="1"/>
-          <w:numId w:val="10"/>
-        </w:numPr>
-        <w:spacing w:after="0" w:line="240" w:lineRule="auto"/>
-      </w:pPr>
-      <w:r>
-        <w:t>Cooperative commonwealth</w:t>
-      </w:r>
-    </w:p>
-    <w:p>
-      <w:pPr>
-        <w:pStyle w:val="ListParagraph"/>
-        <w:numPr>
-          <w:ilvl w:val="1"/>
-          <w:numId w:val="10"/>
-        </w:numPr>
-        <w:spacing w:after="0" w:line="240" w:lineRule="auto"/>
-      </w:pPr>
-      <w:r>
-        <w:t>Excluded Chinese immigrants</w:t>
-      </w:r>
-    </w:p>
-    <w:p>
-      <w:pPr>
-        <w:pStyle w:val="ListParagraph"/>
-        <w:numPr>
-          <w:ilvl w:val="1"/>
-          <w:numId w:val="10"/>
-        </w:numPr>
-        <w:spacing w:after="0" w:line="240" w:lineRule="auto"/>
-      </w:pPr>
-      <w:r>
-        <w:t>Demanded: checks on wealth accumulation, workplace safety laws, prohibition of child labor</w:t>
-      </w:r>
-      <w:r>
-        <w:t>, federal tax on highest income, public ownership of utilities, government recognition of workers right to organize.</w:t>
-      </w:r>
-    </w:p>
-    <w:p>
-      <w:pPr>
-        <w:pStyle w:val="ListParagraph"/>
-        <w:numPr>
-          <w:ilvl w:val="1"/>
-          <w:numId w:val="10"/>
-        </w:numPr>
-        <w:spacing w:after="0" w:line="240" w:lineRule="auto"/>
-      </w:pPr>
-      <w:r>
-        <w:t xml:space="preserve">Personal responsibility and </w:t>
-      </w:r>
-      <w:r>
-        <w:t>self-discipline</w:t>
-      </w:r>
-      <w:r>
-        <w:t>.</w:t>
-      </w:r>
-    </w:p>
-    <w:p>
-      <w:pPr>
-        <w:pStyle w:val="ListParagraph"/>
-        <w:numPr>
-          <w:ilvl w:val="1"/>
-          <w:numId w:val="10"/>
-        </w:numPr>
-        <w:spacing w:after="0" w:line="240" w:lineRule="auto"/>
-      </w:pPr>
-      <w:r>
-        <w:t>1885 southwest railroad strike, workers walked off and immediately called the Knights and joined their cause</w:t>
-      </w:r>
-    </w:p>
-    <w:p>
-      <w:pPr>
-        <w:pStyle w:val="ListParagraph"/>
-        <w:numPr>
-          <w:ilvl w:val="1"/>
-          <w:numId w:val="10"/>
-        </w:numPr>
-        <w:spacing w:after="0" w:line="240" w:lineRule="auto"/>
-      </w:pPr>
-      <w:r>
-        <w:t xml:space="preserve">By 1886 membership reached 750,000 </w:t>
-      </w:r>
-      <w:proofErr w:type="gramStart"/>
-      <w:r>
-        <w:t>due</w:t>
-      </w:r>
-      <w:proofErr w:type="gramEnd"/>
-      <w:r>
-        <w:t xml:space="preserve"> to increased popularity from that strike</w:t>
-      </w:r>
-    </w:p>
-    <w:p>
-      <w:pPr>
-        <w:pStyle w:val="ListParagraph"/>
-        <w:numPr>
-          <w:ilvl w:val="1"/>
-          <w:numId w:val="10"/>
-        </w:numPr>
-        <w:spacing w:after="0" w:line="240" w:lineRule="auto"/>
-      </w:pPr>
-      <w:r>
-        <w:t>Included unskilled wage workers, women and African Americans</w:t>
-      </w:r>
-    </w:p>
-    <w:p>
-      <w:pPr>
-        <w:pStyle w:val="ListParagraph"/>
-        <w:numPr>
-          <w:ilvl w:val="1"/>
-          <w:numId w:val="10"/>
-        </w:numPr>
-        <w:spacing w:after="0" w:line="240" w:lineRule="auto"/>
-      </w:pPr>
-      <w:r>
-        <w:t>1886 protest of McCormick reaper works, lead to a strike with police, that left 4 dead</w:t>
-      </w:r>
-    </w:p>
-    <w:p>
-      <w:pPr>
-        <w:pStyle w:val="ListParagraph"/>
-        <w:numPr>
-          <w:ilvl w:val="0"/>
-          <w:numId w:val="10"/>
-        </w:numPr>
-        <w:spacing w:after="0" w:line="240" w:lineRule="auto"/>
-      </w:pPr>
-      <w:r>
-        <w:t>Granger Laws</w:t>
-      </w:r>
-    </w:p>
-    <w:p>
-      <w:pPr>
-        <w:pStyle w:val="ListParagraph"/>
-        <w:numPr>
-          <w:ilvl w:val="1"/>
-          <w:numId w:val="10"/>
-        </w:numPr>
-        <w:spacing w:after="0" w:line="240" w:lineRule="auto"/>
-      </w:pPr>
-      <w:r>
-        <w:t>Railroad commissions to supervise railroad rates and policies</w:t>
-      </w:r>
-    </w:p>
-    <w:p>
-      <w:pPr>
-        <w:pStyle w:val="ListParagraph"/>
-        <w:numPr>
-          <w:ilvl w:val="1"/>
-          <w:numId w:val="10"/>
-        </w:numPr>
-        <w:spacing w:after="0" w:line="240" w:lineRule="auto"/>
-      </w:pPr>
-      <w:r>
-        <w:t>Starting point for regulatory efforts on big business</w:t>
-      </w:r>
-    </w:p>
-    <w:p>
-      <w:pPr>
-        <w:pStyle w:val="ListParagraph"/>
-        <w:numPr>
-          <w:ilvl w:val="1"/>
-          <w:numId w:val="10"/>
-        </w:numPr>
-        <w:spacing w:after="0" w:line="240" w:lineRule="auto"/>
-      </w:pPr>
-      <w:r>
-        <w:t xml:space="preserve">US </w:t>
-      </w:r>
-      <w:r>
-        <w:t>Midwest</w:t>
-      </w:r>
-    </w:p>
-    <w:p>
-      <w:pPr>
-        <w:pStyle w:val="ListParagraph"/>
-        <w:numPr>
-          <w:ilvl w:val="0"/>
-          <w:numId w:val="10"/>
-        </w:numPr>
-        <w:spacing w:after="0" w:line="240" w:lineRule="auto"/>
-      </w:pPr>
-      <w:r>
-        <w:t>Haymarket Square</w:t>
-      </w:r>
-    </w:p>
-    <w:p>
-      <w:pPr>
-        <w:pStyle w:val="ListParagraph"/>
-        <w:numPr>
-          <w:ilvl w:val="1"/>
-          <w:numId w:val="10"/>
-        </w:numPr>
-        <w:spacing w:after="0" w:line="240" w:lineRule="auto"/>
-      </w:pPr>
-      <w:r>
-        <w:t>Police tried to disperse a protest</w:t>
-      </w:r>
-    </w:p>
-    <w:p>
-      <w:pPr>
-        <w:pStyle w:val="ListParagraph"/>
-        <w:numPr>
-          <w:ilvl w:val="1"/>
-          <w:numId w:val="10"/>
-        </w:numPr>
-        <w:spacing w:after="0" w:line="240" w:lineRule="auto"/>
-      </w:pPr>
-      <w:r>
-        <w:t>Someone threw a bomb that killed several police</w:t>
-      </w:r>
-    </w:p>
-    <w:p>
-      <w:pPr>
-        <w:pStyle w:val="ListParagraph"/>
-        <w:numPr>
-          <w:ilvl w:val="1"/>
-          <w:numId w:val="10"/>
-        </w:numPr>
-        <w:spacing w:after="0" w:line="240" w:lineRule="auto"/>
-      </w:pPr>
-      <w:r>
-        <w:t>Police shot guns</w:t>
-      </w:r>
-    </w:p>
-    <w:p>
-      <w:pPr>
-        <w:pStyle w:val="ListParagraph"/>
-        <w:numPr>
-          <w:ilvl w:val="1"/>
-          <w:numId w:val="10"/>
-        </w:numPr>
-        <w:spacing w:after="0" w:line="240" w:lineRule="auto"/>
-      </w:pPr>
-      <w:r>
-        <w:t>8 anarchists found guilty, 4 were hanged</w:t>
-      </w:r>
-    </w:p>
-    <w:p>
-      <w:pPr>
-        <w:pStyle w:val="ListParagraph"/>
-        <w:numPr>
-          <w:ilvl w:val="1"/>
-          <w:numId w:val="10"/>
-        </w:numPr>
-        <w:spacing w:after="0" w:line="240" w:lineRule="auto"/>
-      </w:pPr>
-      <w:r>
-        <w:t>Profoundly damaged American labor movement</w:t>
-      </w:r>
-    </w:p>
-    <w:p>
-      <w:pPr>
-        <w:pStyle w:val="ListParagraph"/>
-        <w:numPr>
-          <w:ilvl w:val="1"/>
-          <w:numId w:val="10"/>
-        </w:numPr>
-        <w:spacing w:after="0" w:line="240" w:lineRule="auto"/>
-      </w:pPr>
-      <w:r>
-        <w:t>Contributed to Knights downfall</w:t>
-      </w:r>
-    </w:p>
-    <w:p>
-      <w:pPr>
-        <w:pStyle w:val="ListParagraph"/>
-        <w:numPr>
-          <w:ilvl w:val="0"/>
-          <w:numId w:val="10"/>
-        </w:numPr>
-        <w:spacing w:after="0" w:line="240" w:lineRule="auto"/>
-      </w:pPr>
-      <w:r>
-        <w:t>Farmers’ Alliances</w:t>
-      </w:r>
-    </w:p>
-    <w:p>
-      <w:pPr>
-        <w:pStyle w:val="ListParagraph"/>
-        <w:numPr>
-          <w:ilvl w:val="1"/>
-          <w:numId w:val="10"/>
-        </w:numPr>
-        <w:spacing w:after="0" w:line="240" w:lineRule="auto"/>
-      </w:pPr>
-      <w:r>
-        <w:t>Found n 1870s</w:t>
-      </w:r>
-    </w:p>
-    <w:p>
-      <w:pPr>
-        <w:pStyle w:val="ListParagraph"/>
-        <w:numPr>
-          <w:ilvl w:val="1"/>
-          <w:numId w:val="10"/>
-        </w:numPr>
-        <w:spacing w:after="0" w:line="240" w:lineRule="auto"/>
-      </w:pPr>
-      <w:r>
-        <w:t>Wanted cooperative stores and exchanges to cut out middlemen</w:t>
-      </w:r>
-    </w:p>
-    <w:p>
-      <w:pPr>
-        <w:pStyle w:val="ListParagraph"/>
-        <w:numPr>
-          <w:ilvl w:val="1"/>
-          <w:numId w:val="10"/>
-        </w:numPr>
-        <w:spacing w:after="0" w:line="240" w:lineRule="auto"/>
-      </w:pPr>
-      <w:r>
-        <w:t>Farmers would buy product in bulk at wholesale product instead</w:t>
-      </w:r>
-    </w:p>
-    <w:p>
-      <w:pPr>
-        <w:pStyle w:val="ListParagraph"/>
-        <w:numPr>
-          <w:ilvl w:val="1"/>
-          <w:numId w:val="10"/>
-        </w:numPr>
-        <w:spacing w:after="0" w:line="240" w:lineRule="auto"/>
-      </w:pPr>
-      <w:r>
-        <w:t>Brought about the Hatch act from Grover Cleveland</w:t>
-      </w:r>
-    </w:p>
-    <w:p>
-      <w:pPr>
-        <w:pStyle w:val="ListParagraph"/>
-        <w:numPr>
-          <w:ilvl w:val="0"/>
-          <w:numId w:val="10"/>
-        </w:numPr>
-        <w:spacing w:after="0" w:line="240" w:lineRule="auto"/>
-      </w:pPr>
-      <w:r>
-        <w:t>Interstate Commerce Act</w:t>
-      </w:r>
-    </w:p>
-    <w:p>
-      <w:pPr>
-        <w:pStyle w:val="ListParagraph"/>
-        <w:numPr>
-          <w:ilvl w:val="1"/>
-          <w:numId w:val="10"/>
-        </w:numPr>
-        <w:spacing w:after="0" w:line="240" w:lineRule="auto"/>
-      </w:pPr>
-      <w:r>
-        <w:t>Counter acted Wabash v Illinois</w:t>
-      </w:r>
-    </w:p>
-    <w:p>
-      <w:pPr>
-        <w:pStyle w:val="ListParagraph"/>
-        <w:numPr>
-          <w:ilvl w:val="1"/>
-          <w:numId w:val="10"/>
-        </w:numPr>
-        <w:spacing w:after="0" w:line="240" w:lineRule="auto"/>
-      </w:pPr>
-      <w:r>
-        <w:t>Created the Interstate Commerce Commission (ICC)</w:t>
-      </w:r>
-    </w:p>
-    <w:p>
-      <w:pPr>
-        <w:pStyle w:val="ListParagraph"/>
-        <w:numPr>
-          <w:ilvl w:val="1"/>
-          <w:numId w:val="10"/>
-        </w:numPr>
-        <w:spacing w:after="0" w:line="240" w:lineRule="auto"/>
-      </w:pPr>
-      <w:r>
-        <w:t>Investigating interstate shipping</w:t>
-      </w:r>
-    </w:p>
-    <w:p>
-      <w:pPr>
-        <w:pStyle w:val="ListParagraph"/>
-        <w:numPr>
-          <w:ilvl w:val="1"/>
-          <w:numId w:val="10"/>
-        </w:numPr>
-        <w:spacing w:after="0" w:line="240" w:lineRule="auto"/>
-      </w:pPr>
-      <w:r>
-        <w:t>Forced railroads to make their rates public</w:t>
-      </w:r>
-    </w:p>
-    <w:p>
-      <w:pPr>
-        <w:pStyle w:val="ListParagraph"/>
-        <w:numPr>
-          <w:ilvl w:val="1"/>
-          <w:numId w:val="10"/>
-        </w:numPr>
-        <w:spacing w:after="0" w:line="240" w:lineRule="auto"/>
-      </w:pPr>
-      <w:r>
-        <w:t>The ICC could sue when necessary to reduce companies “unjust or unreasonable” prices</w:t>
-      </w:r>
-    </w:p>
-    <w:p>
-      <w:pPr>
-        <w:pStyle w:val="ListParagraph"/>
-        <w:numPr>
-          <w:ilvl w:val="0"/>
-          <w:numId w:val="10"/>
-        </w:numPr>
-        <w:spacing w:after="0" w:line="240" w:lineRule="auto"/>
-      </w:pPr>
-      <w:r>
-        <w:t>American Federation of Labor</w:t>
-      </w:r>
-    </w:p>
-    <w:p>
-      <w:pPr>
-        <w:pStyle w:val="ListParagraph"/>
-        <w:numPr>
-          <w:ilvl w:val="1"/>
-          <w:numId w:val="10"/>
-        </w:numPr>
-        <w:spacing w:after="0" w:line="240" w:lineRule="auto"/>
-      </w:pPr>
-      <w:r>
-        <w:t>Lead by Samuel Gompers, Dutch-Jewish cigar makers</w:t>
-      </w:r>
-    </w:p>
-    <w:p>
-      <w:pPr>
-        <w:pStyle w:val="ListParagraph"/>
-        <w:numPr>
-          <w:ilvl w:val="1"/>
-          <w:numId w:val="10"/>
-        </w:numPr>
-        <w:spacing w:after="0" w:line="240" w:lineRule="auto"/>
-      </w:pPr>
-      <w:r>
-        <w:t>Believed Knights relied too much on electoral politics</w:t>
-      </w:r>
-    </w:p>
-    <w:p>
-      <w:pPr>
-        <w:pStyle w:val="ListParagraph"/>
-        <w:numPr>
-          <w:ilvl w:val="1"/>
-          <w:numId w:val="10"/>
-        </w:numPr>
-        <w:spacing w:after="0" w:line="240" w:lineRule="auto"/>
-      </w:pPr>
-      <w:r>
-        <w:t>Negotiated directly with business leaders, cut out middleman and distrusted politics</w:t>
-      </w:r>
-    </w:p>
-    <w:p>
-      <w:pPr>
-        <w:pStyle w:val="ListParagraph"/>
-        <w:numPr>
-          <w:ilvl w:val="1"/>
-          <w:numId w:val="10"/>
-        </w:numPr>
-        <w:spacing w:after="0" w:line="240" w:lineRule="auto"/>
-      </w:pPr>
-      <w:r>
         <w:t>Made up of relatively skilled well-paid workers</w:t>
       </w:r>
     </w:p>
@@ -3751,40 +3749,729 @@
         <w:spacing w:after="0" w:line="240" w:lineRule="auto"/>
       </w:pPr>
       <w:r>
+        <w:t xml:space="preserve">Narrowness of membership base was a flaw (skilled workers only, no women or African </w:t>
+      </w:r>
+      <w:r>
+        <w:t>Americans</w:t>
+      </w:r>
+      <w:r>
+        <w:t>)</w:t>
+      </w:r>
+    </w:p>
+    <w:p>
+      <w:pPr>
+        <w:pStyle w:val="ListParagraph"/>
+        <w:numPr>
+          <w:ilvl w:val="0"/>
+          <w:numId w:val="10"/>
+        </w:numPr>
+        <w:spacing w:after="0" w:line="240" w:lineRule="auto"/>
+      </w:pPr>
+      <w:r>
+        <w:t>Social Darwinism</w:t>
+      </w:r>
+    </w:p>
+    <w:p>
+      <w:pPr>
+        <w:pStyle w:val="ListParagraph"/>
+        <w:numPr>
+          <w:ilvl w:val="1"/>
+          <w:numId w:val="10"/>
+        </w:numPr>
+        <w:spacing w:after="0" w:line="240" w:lineRule="auto"/>
+      </w:pPr>
+      <w:r>
+        <w:t>Charles Darwin</w:t>
+      </w:r>
+    </w:p>
+    <w:p>
+      <w:pPr>
+        <w:pStyle w:val="ListParagraph"/>
+        <w:numPr>
+          <w:ilvl w:val="2"/>
+          <w:numId w:val="10"/>
+        </w:numPr>
+        <w:spacing w:after="0" w:line="240" w:lineRule="auto"/>
+      </w:pPr>
+      <w:r>
+        <w:t>Origin of species</w:t>
+      </w:r>
+    </w:p>
+    <w:p>
+      <w:pPr>
+        <w:pStyle w:val="ListParagraph"/>
+        <w:numPr>
+          <w:ilvl w:val="2"/>
+          <w:numId w:val="10"/>
+        </w:numPr>
+        <w:spacing w:after="0" w:line="240" w:lineRule="auto"/>
+      </w:pPr>
+      <w:r>
+        <w:t>All creatures struggle to survive</w:t>
+      </w:r>
+    </w:p>
+    <w:p>
+      <w:pPr>
+        <w:pStyle w:val="ListParagraph"/>
+        <w:numPr>
+          <w:ilvl w:val="2"/>
+          <w:numId w:val="10"/>
+        </w:numPr>
+        <w:spacing w:after="0" w:line="240" w:lineRule="auto"/>
+      </w:pPr>
+      <w:r>
+        <w:t>Born with random genetic mutations that better suit them</w:t>
+      </w:r>
+    </w:p>
+    <w:p>
+      <w:pPr>
+        <w:pStyle w:val="ListParagraph"/>
+        <w:numPr>
+          <w:ilvl w:val="2"/>
+          <w:numId w:val="10"/>
+        </w:numPr>
+        <w:spacing w:after="0" w:line="240" w:lineRule="auto"/>
+      </w:pPr>
+      <w:r>
+        <w:t>Successful mutations become dominant in future generations</w:t>
+      </w:r>
+    </w:p>
+    <w:p>
+      <w:pPr>
+        <w:pStyle w:val="ListParagraph"/>
+        <w:numPr>
+          <w:ilvl w:val="2"/>
+          <w:numId w:val="10"/>
+        </w:numPr>
+        <w:spacing w:after="0" w:line="240" w:lineRule="auto"/>
+      </w:pPr>
+      <w:r>
+        <w:t>This is the theory of natural selection</w:t>
+      </w:r>
+    </w:p>
+    <w:p>
+      <w:pPr>
+        <w:pStyle w:val="ListParagraph"/>
+        <w:numPr>
+          <w:ilvl w:val="2"/>
+          <w:numId w:val="10"/>
+        </w:numPr>
+        <w:spacing w:after="0" w:line="240" w:lineRule="auto"/>
+      </w:pPr>
+      <w:r>
+        <w:t>Disapproved of evolution, because this implies upward progress</w:t>
+      </w:r>
+    </w:p>
+    <w:p>
+      <w:pPr>
+        <w:pStyle w:val="ListParagraph"/>
+        <w:numPr>
+          <w:ilvl w:val="2"/>
+          <w:numId w:val="10"/>
+        </w:numPr>
+        <w:spacing w:after="0" w:line="240" w:lineRule="auto"/>
+      </w:pPr>
+      <w:r>
+        <w:t>Natural selection is blind</w:t>
+      </w:r>
+    </w:p>
+    <w:p>
+      <w:pPr>
+        <w:pStyle w:val="ListParagraph"/>
+        <w:numPr>
+          <w:ilvl w:val="1"/>
+          <w:numId w:val="10"/>
+        </w:numPr>
+        <w:spacing w:after="0" w:line="240" w:lineRule="auto"/>
+      </w:pPr>
+      <w:r>
+        <w:t>Jean Baptis</w:t>
+      </w:r>
+      <w:r>
+        <w:t>t</w:t>
+      </w:r>
+      <w:r>
+        <w:t>e Lamar</w:t>
+      </w:r>
+      <w:r>
+        <w:t>c</w:t>
+      </w:r>
+      <w:r>
+        <w:t>k</w:t>
+      </w:r>
+    </w:p>
+    <w:p>
+      <w:pPr>
+        <w:pStyle w:val="ListParagraph"/>
+        <w:numPr>
+          <w:ilvl w:val="2"/>
+          <w:numId w:val="10"/>
+        </w:numPr>
+        <w:spacing w:after="0" w:line="240" w:lineRule="auto"/>
+      </w:pPr>
+      <w:r>
+        <w:t>Argued for evolution</w:t>
+      </w:r>
+    </w:p>
+    <w:p>
+      <w:pPr>
+        <w:pStyle w:val="ListParagraph"/>
+        <w:numPr>
+          <w:ilvl w:val="2"/>
+          <w:numId w:val="10"/>
+        </w:numPr>
+        <w:spacing w:after="0" w:line="240" w:lineRule="auto"/>
+      </w:pPr>
+      <w:r>
+        <w:t xml:space="preserve">A </w:t>
+      </w:r>
+      <w:r>
+        <w:t>rhinoceros</w:t>
+      </w:r>
+      <w:r>
+        <w:t xml:space="preserve"> could build up a stronger horn and pass the trait to offspring</w:t>
+      </w:r>
+    </w:p>
+    <w:p>
+      <w:pPr>
+        <w:pStyle w:val="ListParagraph"/>
+        <w:numPr>
+          <w:ilvl w:val="1"/>
+          <w:numId w:val="10"/>
+        </w:numPr>
+        <w:spacing w:after="0" w:line="240" w:lineRule="auto"/>
+      </w:pPr>
+      <w:r>
+        <w:t>Herbert Spencer</w:t>
+      </w:r>
+    </w:p>
+    <w:p>
+      <w:pPr>
+        <w:pStyle w:val="ListParagraph"/>
+        <w:numPr>
+          <w:ilvl w:val="2"/>
+          <w:numId w:val="10"/>
+        </w:numPr>
+        <w:spacing w:after="0" w:line="240" w:lineRule="auto"/>
+      </w:pPr>
+      <w:r>
+        <w:t>Survival</w:t>
+      </w:r>
+      <w:r>
+        <w:t xml:space="preserve"> of the fittest</w:t>
+      </w:r>
+    </w:p>
+    <w:p>
+      <w:pPr>
+        <w:pStyle w:val="ListParagraph"/>
+        <w:numPr>
+          <w:ilvl w:val="2"/>
+          <w:numId w:val="10"/>
+        </w:numPr>
+        <w:spacing w:after="0" w:line="240" w:lineRule="auto"/>
+      </w:pPr>
+      <w:r>
+        <w:t>“Social Darwinism”</w:t>
+      </w:r>
+    </w:p>
+    <w:p>
+      <w:pPr>
+        <w:pStyle w:val="ListParagraph"/>
+        <w:numPr>
+          <w:ilvl w:val="0"/>
+          <w:numId w:val="10"/>
+        </w:numPr>
+        <w:spacing w:after="0" w:line="240" w:lineRule="auto"/>
+      </w:pPr>
+      <w:r>
+        <w:t>American Protective Association</w:t>
+      </w:r>
+    </w:p>
+    <w:p>
+      <w:pPr>
+        <w:pStyle w:val="ListParagraph"/>
+        <w:numPr>
+          <w:ilvl w:val="1"/>
+          <w:numId w:val="10"/>
+        </w:numPr>
+        <w:spacing w:after="0" w:line="240" w:lineRule="auto"/>
+      </w:pPr>
+      <w:r>
+        <w:t>2 million members in 1890’s</w:t>
+      </w:r>
+    </w:p>
+    <w:p>
+      <w:pPr>
+        <w:pStyle w:val="ListParagraph"/>
+        <w:numPr>
+          <w:ilvl w:val="1"/>
+          <w:numId w:val="10"/>
+        </w:numPr>
+        <w:spacing w:after="0" w:line="240" w:lineRule="auto"/>
+      </w:pPr>
+      <w:r>
+        <w:t>Outrage at separate catholic schools</w:t>
+      </w:r>
+    </w:p>
+    <w:p>
+      <w:pPr>
+        <w:pStyle w:val="ListParagraph"/>
+        <w:numPr>
+          <w:ilvl w:val="1"/>
+          <w:numId w:val="10"/>
+        </w:numPr>
+        <w:spacing w:after="0" w:line="240" w:lineRule="auto"/>
+      </w:pPr>
+      <w:r>
+        <w:t>Demanded that all public-school teachers be protestant</w:t>
+      </w:r>
+    </w:p>
+    <w:p>
+      <w:pPr>
+        <w:pStyle w:val="ListParagraph"/>
+        <w:numPr>
+          <w:ilvl w:val="1"/>
+          <w:numId w:val="10"/>
+        </w:numPr>
+        <w:spacing w:after="0" w:line="240" w:lineRule="auto"/>
+      </w:pPr>
+      <w:r>
+        <w:t>Ban on Catholic office holders</w:t>
+      </w:r>
+    </w:p>
+    <w:p>
+      <w:pPr>
+        <w:pStyle w:val="ListParagraph"/>
+        <w:numPr>
+          <w:ilvl w:val="1"/>
+          <w:numId w:val="10"/>
+        </w:numPr>
+        <w:spacing w:after="0" w:line="240" w:lineRule="auto"/>
+      </w:pPr>
+      <w:r>
+        <w:t xml:space="preserve">Anti-Catholicism group, which arose because protestant dominance was </w:t>
+      </w:r>
+      <w:r>
+        <w:t>challenged</w:t>
+      </w:r>
+    </w:p>
+    <w:p>
+      <w:pPr>
+        <w:pStyle w:val="ListParagraph"/>
+        <w:numPr>
+          <w:ilvl w:val="1"/>
+          <w:numId w:val="10"/>
+        </w:numPr>
+        <w:spacing w:after="0" w:line="240" w:lineRule="auto"/>
+      </w:pPr>
+      <w:r>
+        <w:t>Restrictions in immigration</w:t>
+      </w:r>
+    </w:p>
+    <w:p>
+      <w:pPr>
+        <w:pStyle w:val="ListParagraph"/>
+        <w:numPr>
+          <w:ilvl w:val="1"/>
+          <w:numId w:val="10"/>
+        </w:numPr>
+        <w:spacing w:after="0" w:line="240" w:lineRule="auto"/>
+      </w:pPr>
+      <w:r>
+        <w:t>Prefigured the revived KKK</w:t>
+      </w:r>
+    </w:p>
+    <w:p>
+      <w:pPr>
+        <w:pStyle w:val="ListParagraph"/>
+        <w:numPr>
+          <w:ilvl w:val="0"/>
+          <w:numId w:val="10"/>
+        </w:numPr>
+        <w:spacing w:after="0" w:line="240" w:lineRule="auto"/>
+      </w:pPr>
+      <w:r>
+        <w:t>Dwight L. Moody</w:t>
+      </w:r>
+    </w:p>
+    <w:p>
+      <w:pPr>
+        <w:pStyle w:val="ListParagraph"/>
+        <w:numPr>
+          <w:ilvl w:val="1"/>
+          <w:numId w:val="10"/>
+        </w:numPr>
+        <w:spacing w:after="0" w:line="240" w:lineRule="auto"/>
+      </w:pPr>
+      <w:r>
+        <w:t>Former shoe salesman from Chicago</w:t>
+      </w:r>
+    </w:p>
+    <w:p>
+      <w:pPr>
+        <w:pStyle w:val="ListParagraph"/>
+        <w:numPr>
+          <w:ilvl w:val="1"/>
+          <w:numId w:val="10"/>
+        </w:numPr>
+        <w:spacing w:after="0" w:line="240" w:lineRule="auto"/>
+      </w:pPr>
+      <w:r>
+        <w:t>YMCA official</w:t>
+      </w:r>
+    </w:p>
+    <w:p>
+      <w:pPr>
+        <w:pStyle w:val="ListParagraph"/>
+        <w:numPr>
+          <w:ilvl w:val="1"/>
+          <w:numId w:val="10"/>
+        </w:numPr>
+        <w:spacing w:after="0" w:line="240" w:lineRule="auto"/>
+      </w:pPr>
+      <w:r>
+        <w:t>Pioneer for modern evangelist</w:t>
+      </w:r>
+    </w:p>
+    <w:p>
+      <w:pPr>
+        <w:pStyle w:val="ListParagraph"/>
+        <w:numPr>
+          <w:ilvl w:val="0"/>
+          <w:numId w:val="10"/>
+        </w:numPr>
+        <w:spacing w:after="0" w:line="240" w:lineRule="auto"/>
+      </w:pPr>
+      <w:r>
+        <w:t>Women’s Christian Temperance Union</w:t>
+      </w:r>
+    </w:p>
+    <w:p>
+      <w:pPr>
+        <w:pStyle w:val="ListParagraph"/>
+        <w:numPr>
+          <w:ilvl w:val="1"/>
+          <w:numId w:val="10"/>
+        </w:numPr>
+        <w:spacing w:after="0" w:line="240" w:lineRule="auto"/>
+      </w:pPr>
+      <w:r>
+        <w:t>Maternalism</w:t>
+      </w:r>
+    </w:p>
+    <w:p>
+      <w:pPr>
+        <w:pStyle w:val="ListParagraph"/>
+        <w:numPr>
+          <w:ilvl w:val="1"/>
+          <w:numId w:val="10"/>
+        </w:numPr>
+        <w:spacing w:after="0" w:line="240" w:lineRule="auto"/>
+      </w:pPr>
+      <w:r>
+        <w:t xml:space="preserve">Goal, curb alcoholism </w:t>
+      </w:r>
+    </w:p>
+    <w:p>
+      <w:pPr>
+        <w:pStyle w:val="ListParagraph"/>
+        <w:numPr>
+          <w:ilvl w:val="1"/>
+          <w:numId w:val="10"/>
+        </w:numPr>
+        <w:spacing w:after="0" w:line="240" w:lineRule="auto"/>
+      </w:pPr>
+      <w:r>
+        <w:t>Means, prohibiting alcohol sales</w:t>
+      </w:r>
+    </w:p>
+    <w:p>
+      <w:pPr>
+        <w:pStyle w:val="ListParagraph"/>
+        <w:numPr>
+          <w:ilvl w:val="1"/>
+          <w:numId w:val="10"/>
+        </w:numPr>
+        <w:spacing w:after="0" w:line="240" w:lineRule="auto"/>
+      </w:pPr>
+      <w:r>
+        <w:t>First organization to combat domestic violence</w:t>
+      </w:r>
+    </w:p>
+    <w:p>
+      <w:pPr>
+        <w:pStyle w:val="ListParagraph"/>
+        <w:numPr>
+          <w:ilvl w:val="1"/>
+          <w:numId w:val="10"/>
+        </w:numPr>
+        <w:spacing w:after="0" w:line="240" w:lineRule="auto"/>
+      </w:pPr>
+      <w:r>
+        <w:t>Encouraged women to</w:t>
+      </w:r>
+    </w:p>
+    <w:p>
+      <w:pPr>
+        <w:pStyle w:val="ListParagraph"/>
+        <w:numPr>
+          <w:ilvl w:val="2"/>
+          <w:numId w:val="10"/>
+        </w:numPr>
+        <w:spacing w:after="0" w:line="240" w:lineRule="auto"/>
+      </w:pPr>
+      <w:r>
+        <w:t>Join debates</w:t>
+      </w:r>
+    </w:p>
+    <w:p>
+      <w:pPr>
+        <w:pStyle w:val="ListParagraph"/>
+        <w:numPr>
+          <w:ilvl w:val="2"/>
+          <w:numId w:val="10"/>
+        </w:numPr>
+        <w:spacing w:after="0" w:line="240" w:lineRule="auto"/>
+      </w:pPr>
+      <w:r>
+        <w:t>Taught women how to lobby, raise money and run for office</w:t>
+      </w:r>
+    </w:p>
+    <w:p>
+      <w:pPr>
+        <w:pStyle w:val="ListParagraph"/>
+        <w:numPr>
+          <w:ilvl w:val="2"/>
+          <w:numId w:val="10"/>
+        </w:numPr>
+        <w:spacing w:after="0" w:line="240" w:lineRule="auto"/>
+      </w:pPr>
+      <w:r>
+        <w:t>Gave women “knowledge of their own power”</w:t>
+      </w:r>
+    </w:p>
+    <w:p>
+      <w:pPr>
+        <w:pStyle w:val="ListParagraph"/>
+        <w:numPr>
+          <w:ilvl w:val="0"/>
+          <w:numId w:val="10"/>
+        </w:numPr>
+        <w:spacing w:after="0" w:line="240" w:lineRule="auto"/>
+      </w:pPr>
+      <w:r>
+        <w:t>National Association of Colored Women</w:t>
+      </w:r>
+    </w:p>
+    <w:p>
+      <w:pPr>
+        <w:pStyle w:val="ListParagraph"/>
+        <w:numPr>
+          <w:ilvl w:val="1"/>
+          <w:numId w:val="10"/>
+        </w:numPr>
+        <w:spacing w:after="0" w:line="240" w:lineRule="auto"/>
+      </w:pPr>
+      <w:r>
+        <w:t>Care for orphans, founded homes for elderly, advocated temperance, public health</w:t>
+      </w:r>
+    </w:p>
+    <w:p>
+      <w:pPr>
+        <w:pStyle w:val="ListParagraph"/>
+        <w:numPr>
+          <w:ilvl w:val="1"/>
+          <w:numId w:val="10"/>
+        </w:numPr>
+        <w:spacing w:after="0" w:line="240" w:lineRule="auto"/>
+      </w:pPr>
+      <w:r>
+        <w:t>Ida b Wells</w:t>
+      </w:r>
+    </w:p>
+    <w:p>
+      <w:pPr>
+        <w:pStyle w:val="ListParagraph"/>
+        <w:numPr>
+          <w:ilvl w:val="2"/>
+          <w:numId w:val="10"/>
+        </w:numPr>
+        <w:spacing w:after="0" w:line="240" w:lineRule="auto"/>
+      </w:pPr>
+      <w:r>
+        <w:t xml:space="preserve">Sued Chesapeake and Ohio Railroad for denying her seat in </w:t>
+      </w:r>
+      <w:r>
+        <w:t>ladies’</w:t>
+      </w:r>
+      <w:r>
+        <w:t xml:space="preserve"> car</w:t>
+      </w:r>
+    </w:p>
+    <w:p>
+      <w:pPr>
+        <w:pStyle w:val="ListParagraph"/>
+        <w:numPr>
+          <w:ilvl w:val="2"/>
+          <w:numId w:val="10"/>
+        </w:numPr>
+        <w:spacing w:after="0" w:line="240" w:lineRule="auto"/>
+      </w:pPr>
+      <w:r>
+        <w:t>White mob invaded a grocery store owned by her three friends</w:t>
+      </w:r>
+    </w:p>
+    <w:p>
+      <w:pPr>
+        <w:pStyle w:val="ListParagraph"/>
+        <w:numPr>
+          <w:ilvl w:val="2"/>
+          <w:numId w:val="10"/>
+        </w:numPr>
+        <w:spacing w:after="0" w:line="240" w:lineRule="auto"/>
+      </w:pPr>
+      <w:r>
+        <w:t>All 3 lynched</w:t>
+      </w:r>
+    </w:p>
+    <w:p>
+      <w:pPr>
+        <w:pStyle w:val="ListParagraph"/>
+        <w:numPr>
+          <w:ilvl w:val="2"/>
+          <w:numId w:val="10"/>
+        </w:numPr>
+        <w:spacing w:after="0" w:line="240" w:lineRule="auto"/>
+      </w:pPr>
+      <w:r>
+        <w:t xml:space="preserve">Launched </w:t>
+      </w:r>
+      <w:r>
+        <w:t>1-woman</w:t>
+      </w:r>
+      <w:r>
+        <w:t xml:space="preserve"> cam</w:t>
+      </w:r>
+      <w:r>
+        <w:t>paign against lynching</w:t>
+      </w:r>
+    </w:p>
+    <w:p>
+      <w:pPr>
+        <w:pStyle w:val="ListParagraph"/>
+        <w:numPr>
+          <w:ilvl w:val="0"/>
+          <w:numId w:val="10"/>
+        </w:numPr>
+        <w:spacing w:after="0" w:line="240" w:lineRule="auto"/>
+      </w:pPr>
+      <w:r>
+        <w:t>Jacob Riis</w:t>
+      </w:r>
+    </w:p>
+    <w:p>
+      <w:pPr>
+        <w:pStyle w:val="ListParagraph"/>
+        <w:numPr>
+          <w:ilvl w:val="1"/>
+          <w:numId w:val="10"/>
+        </w:numPr>
+        <w:spacing w:after="0" w:line="240" w:lineRule="auto"/>
+      </w:pPr>
+      <w:r>
         <w:lastRenderedPageBreak/>
-        <w:t xml:space="preserve">Narrowness of membership base was a flaw (skilled workers only, no women or African </w:t>
-      </w:r>
-      <w:r>
-        <w:t>Americans</w:t>
-      </w:r>
-      <w:r>
-        <w:t>)</w:t>
-      </w:r>
-    </w:p>
-    <w:p>
-      <w:pPr>
-        <w:pStyle w:val="ListParagraph"/>
-        <w:numPr>
-          <w:ilvl w:val="0"/>
-          <w:numId w:val="10"/>
-        </w:numPr>
-        <w:spacing w:after="0" w:line="240" w:lineRule="auto"/>
-      </w:pPr>
-      <w:r>
-        <w:t>Social Darwinism</w:t>
-      </w:r>
-    </w:p>
-    <w:p>
-      <w:pPr>
-        <w:pStyle w:val="ListParagraph"/>
-        <w:numPr>
-          <w:ilvl w:val="1"/>
-          <w:numId w:val="10"/>
-        </w:numPr>
-        <w:spacing w:after="0" w:line="240" w:lineRule="auto"/>
-      </w:pPr>
-      <w:r>
-        <w:t>Charles Darwin</w:t>
+        <w:t>Danish born Journalist</w:t>
+      </w:r>
+    </w:p>
+    <w:p>
+      <w:pPr>
+        <w:pStyle w:val="ListParagraph"/>
+        <w:numPr>
+          <w:ilvl w:val="1"/>
+          <w:numId w:val="10"/>
+        </w:numPr>
+        <w:spacing w:after="0" w:line="240" w:lineRule="auto"/>
+      </w:pPr>
+      <w:r>
+        <w:t>Flash photographs inside dimly lit apartment dwellings</w:t>
+      </w:r>
+    </w:p>
+    <w:p>
+      <w:pPr>
+        <w:pStyle w:val="ListParagraph"/>
+        <w:numPr>
+          <w:ilvl w:val="1"/>
+          <w:numId w:val="10"/>
+        </w:numPr>
+        <w:spacing w:after="0" w:line="240" w:lineRule="auto"/>
+      </w:pPr>
+      <w:r>
+        <w:t>“How the other half lives”</w:t>
+      </w:r>
+    </w:p>
+    <w:p>
+      <w:pPr>
+        <w:pStyle w:val="ListParagraph"/>
+        <w:numPr>
+          <w:ilvl w:val="1"/>
+          <w:numId w:val="10"/>
+        </w:numPr>
+        <w:spacing w:after="0" w:line="240" w:lineRule="auto"/>
+      </w:pPr>
+      <w:r>
+        <w:t>Theodor Roosevelt</w:t>
+      </w:r>
+    </w:p>
+    <w:p>
+      <w:pPr>
+        <w:pStyle w:val="ListParagraph"/>
+        <w:numPr>
+          <w:ilvl w:val="0"/>
+          <w:numId w:val="10"/>
+        </w:numPr>
+        <w:spacing w:after="0" w:line="240" w:lineRule="auto"/>
+      </w:pPr>
+      <w:r>
+        <w:t>Political  Machines – William M. Tweed</w:t>
+      </w:r>
+    </w:p>
+    <w:p>
+      <w:pPr>
+        <w:pStyle w:val="ListParagraph"/>
+        <w:numPr>
+          <w:ilvl w:val="1"/>
+          <w:numId w:val="10"/>
+        </w:numPr>
+        <w:spacing w:after="0" w:line="240" w:lineRule="auto"/>
+      </w:pPr>
+      <w:r>
+        <w:t>Local party bureaucracies that kept a grip on both election and appointed offices</w:t>
+      </w:r>
+    </w:p>
+    <w:p>
+      <w:pPr>
+        <w:pStyle w:val="ListParagraph"/>
+        <w:numPr>
+          <w:ilvl w:val="1"/>
+          <w:numId w:val="10"/>
+        </w:numPr>
+        <w:spacing w:after="0" w:line="240" w:lineRule="auto"/>
+      </w:pPr>
+      <w:r>
+        <w:t>Dispensed jobs, patronage, urban services (basically a social service agency) in return for political power and clout</w:t>
+      </w:r>
+    </w:p>
+    <w:p>
+      <w:pPr>
+        <w:pStyle w:val="ListParagraph"/>
+        <w:numPr>
+          <w:ilvl w:val="1"/>
+          <w:numId w:val="10"/>
+        </w:numPr>
+        <w:spacing w:after="0" w:line="240" w:lineRule="auto"/>
+      </w:pPr>
+      <w:r>
+        <w:t>Tammany Hall</w:t>
       </w:r>
     </w:p>
     <w:p>
@@ -3797,7 +4484,7 @@
         <w:spacing w:after="0" w:line="240" w:lineRule="auto"/>
       </w:pPr>
       <w:r>
-        <w:t>Origin of species</w:t>
+        <w:t>New York’s infamous political machine</w:t>
       </w:r>
     </w:p>
     <w:p>
@@ -3810,7 +4497,59 @@
         <w:spacing w:after="0" w:line="240" w:lineRule="auto"/>
       </w:pPr>
       <w:r>
-        <w:t>All creatures struggle to survive</w:t>
+        <w:t>William Marcy Tweed – corruption</w:t>
+      </w:r>
+    </w:p>
+    <w:p>
+      <w:pPr>
+        <w:pStyle w:val="ListParagraph"/>
+        <w:numPr>
+          <w:ilvl w:val="3"/>
+          <w:numId w:val="10"/>
+        </w:numPr>
+        <w:spacing w:after="0" w:line="240" w:lineRule="auto"/>
+      </w:pPr>
+      <w:r>
+        <w:t>His downfall was overpricing contracts for a lavish city courthouse</w:t>
+      </w:r>
+    </w:p>
+    <w:p>
+      <w:pPr>
+        <w:pStyle w:val="ListParagraph"/>
+        <w:numPr>
+          <w:ilvl w:val="3"/>
+          <w:numId w:val="10"/>
+        </w:numPr>
+        <w:spacing w:after="0" w:line="240" w:lineRule="auto"/>
+      </w:pPr>
+      <w:r>
+        <w:t>Voters felt “he had a big Irish heart”</w:t>
+      </w:r>
+    </w:p>
+    <w:p>
+      <w:pPr>
+        <w:pStyle w:val="ListParagraph"/>
+        <w:numPr>
+          <w:ilvl w:val="3"/>
+          <w:numId w:val="10"/>
+        </w:numPr>
+        <w:spacing w:after="0" w:line="240" w:lineRule="auto"/>
+      </w:pPr>
+      <w:r>
+        <w:t>He is good to the widow and fatherless</w:t>
+      </w:r>
+    </w:p>
+    <w:p>
+      <w:pPr>
+        <w:pStyle w:val="ListParagraph"/>
+        <w:numPr>
+          <w:ilvl w:val="3"/>
+          <w:numId w:val="10"/>
+        </w:numPr>
+        <w:spacing w:after="0" w:line="240" w:lineRule="auto"/>
+      </w:pPr>
+      <w:r>
+        <w:t>He knows the poor</w:t>
       </w:r>
     </w:p>
     <w:p>
@@ -3823,7 +4562,33 @@
         <w:spacing w:after="0" w:line="240" w:lineRule="auto"/>
       </w:pPr>
       <w:r>
-        <w:t>Born with random genetic mutations that better suit them</w:t>
+        <w:t>George Washing Plunkitt – Irish leader</w:t>
+      </w:r>
+    </w:p>
+    <w:p>
+      <w:pPr>
+        <w:pStyle w:val="ListParagraph"/>
+        <w:numPr>
+          <w:ilvl w:val="3"/>
+          <w:numId w:val="10"/>
+        </w:numPr>
+        <w:spacing w:after="0" w:line="240" w:lineRule="auto"/>
+      </w:pPr>
+      <w:r>
+        <w:t>No need for outright bribes</w:t>
+      </w:r>
+    </w:p>
+    <w:p>
+      <w:pPr>
+        <w:pStyle w:val="ListParagraph"/>
+        <w:numPr>
+          <w:ilvl w:val="3"/>
+          <w:numId w:val="10"/>
+        </w:numPr>
+        <w:spacing w:after="0" w:line="240" w:lineRule="auto"/>
+      </w:pPr>
+      <w:r>
+        <w:t>“honest graft”</w:t>
       </w:r>
     </w:p>
     <w:p>
@@ -3836,7 +4601,143 @@
         <w:spacing w:after="0" w:line="240" w:lineRule="auto"/>
       </w:pPr>
       <w:r>
-        <w:t>Successful mutations become dominant in future generations</w:t>
+        <w:t>Comparison between Berlin and Chica</w:t>
+      </w:r>
+      <w:r>
+        <w:t>g</w:t>
+      </w:r>
+      <w:r>
+        <w:t>o from 1900’s</w:t>
+      </w:r>
+    </w:p>
+    <w:p>
+      <w:pPr>
+        <w:pStyle w:val="ListParagraph"/>
+        <w:numPr>
+          <w:ilvl w:val="3"/>
+          <w:numId w:val="10"/>
+        </w:numPr>
+        <w:spacing w:after="0" w:line="240" w:lineRule="auto"/>
+      </w:pPr>
+      <w:r>
+        <w:t>Chicago</w:t>
+      </w:r>
+    </w:p>
+    <w:p>
+      <w:pPr>
+        <w:pStyle w:val="ListParagraph"/>
+        <w:numPr>
+          <w:ilvl w:val="4"/>
+          <w:numId w:val="10"/>
+        </w:numPr>
+        <w:spacing w:after="0" w:line="240" w:lineRule="auto"/>
+      </w:pPr>
+      <w:r>
+        <w:t>139 gallons per resident</w:t>
+      </w:r>
+    </w:p>
+    <w:p>
+      <w:pPr>
+        <w:pStyle w:val="ListParagraph"/>
+        <w:numPr>
+          <w:ilvl w:val="4"/>
+          <w:numId w:val="10"/>
+        </w:numPr>
+        <w:spacing w:after="0" w:line="240" w:lineRule="auto"/>
+      </w:pPr>
+      <w:r>
+        <w:t>Flush toilets in 60% of homes</w:t>
+      </w:r>
+    </w:p>
+    <w:p>
+      <w:pPr>
+        <w:pStyle w:val="ListParagraph"/>
+        <w:numPr>
+          <w:ilvl w:val="4"/>
+          <w:numId w:val="10"/>
+        </w:numPr>
+        <w:spacing w:after="0" w:line="240" w:lineRule="auto"/>
+      </w:pPr>
+      <w:r>
+        <w:t>Streets lit with electricity</w:t>
+      </w:r>
+    </w:p>
+    <w:p>
+      <w:pPr>
+        <w:pStyle w:val="ListParagraph"/>
+        <w:numPr>
+          <w:ilvl w:val="4"/>
+          <w:numId w:val="10"/>
+        </w:numPr>
+        <w:spacing w:after="0" w:line="240" w:lineRule="auto"/>
+      </w:pPr>
+      <w:r>
+        <w:t>Twice as many parks as German capital</w:t>
+      </w:r>
+    </w:p>
+    <w:p>
+      <w:pPr>
+        <w:pStyle w:val="ListParagraph"/>
+        <w:numPr>
+          <w:ilvl w:val="3"/>
+          <w:numId w:val="10"/>
+        </w:numPr>
+        <w:spacing w:after="0" w:line="240" w:lineRule="auto"/>
+      </w:pPr>
+      <w:r>
+        <w:t>Berlin</w:t>
+      </w:r>
+    </w:p>
+    <w:p>
+      <w:pPr>
+        <w:pStyle w:val="ListParagraph"/>
+        <w:numPr>
+          <w:ilvl w:val="4"/>
+          <w:numId w:val="10"/>
+        </w:numPr>
+        <w:spacing w:after="0" w:line="240" w:lineRule="auto"/>
+      </w:pPr>
+      <w:r>
+        <w:t>18 gallons per resident</w:t>
+      </w:r>
+    </w:p>
+    <w:p>
+      <w:pPr>
+        <w:pStyle w:val="ListParagraph"/>
+        <w:numPr>
+          <w:ilvl w:val="4"/>
+          <w:numId w:val="10"/>
+        </w:numPr>
+        <w:spacing w:after="0" w:line="240" w:lineRule="auto"/>
+      </w:pPr>
+      <w:r>
+        <w:t>Flush toilets rare in homes</w:t>
+      </w:r>
+    </w:p>
+    <w:p>
+      <w:pPr>
+        <w:pStyle w:val="ListParagraph"/>
+        <w:numPr>
+          <w:ilvl w:val="4"/>
+          <w:numId w:val="10"/>
+        </w:numPr>
+        <w:spacing w:after="0" w:line="240" w:lineRule="auto"/>
+      </w:pPr>
+      <w:r>
+        <w:t>Streets lit by gaslight</w:t>
+      </w:r>
+    </w:p>
+    <w:p>
+      <w:pPr>
+        <w:pStyle w:val="ListParagraph"/>
+        <w:numPr>
+          <w:ilvl w:val="4"/>
+          <w:numId w:val="10"/>
+        </w:numPr>
+        <w:spacing w:after="0" w:line="240" w:lineRule="auto"/>
+      </w:pPr>
+      <w:r>
+        <w:t>Half as many parks as Chicago</w:t>
       </w:r>
     </w:p>
     <w:p>
@@ -3849,7 +4750,159 @@
         <w:spacing w:after="0" w:line="240" w:lineRule="auto"/>
       </w:pPr>
       <w:r>
-        <w:t>This is the theory of natural selection</w:t>
+        <w:t>Shortcomings</w:t>
+      </w:r>
+    </w:p>
+    <w:p>
+      <w:pPr>
+        <w:pStyle w:val="ListParagraph"/>
+        <w:numPr>
+          <w:ilvl w:val="3"/>
+          <w:numId w:val="10"/>
+        </w:numPr>
+        <w:spacing w:after="0" w:line="240" w:lineRule="auto"/>
+      </w:pPr>
+      <w:r>
+        <w:t xml:space="preserve">Favored </w:t>
+      </w:r>
+      <w:r>
+        <w:t>improvements for rich neighborhoods</w:t>
+      </w:r>
+    </w:p>
+    <w:p>
+      <w:pPr>
+        <w:pStyle w:val="ListParagraph"/>
+        <w:numPr>
+          <w:ilvl w:val="3"/>
+          <w:numId w:val="10"/>
+        </w:numPr>
+        <w:spacing w:after="0" w:line="240" w:lineRule="auto"/>
+      </w:pPr>
+      <w:r>
+        <w:t>Failed to provide adequate outside shelter for homeless</w:t>
+      </w:r>
+    </w:p>
+    <w:p>
+      <w:pPr>
+        <w:pStyle w:val="ListParagraph"/>
+        <w:numPr>
+          <w:ilvl w:val="3"/>
+          <w:numId w:val="10"/>
+        </w:numPr>
+        <w:spacing w:after="0" w:line="240" w:lineRule="auto"/>
+      </w:pPr>
+      <w:r>
+        <w:t>Presidential decision to oust machines and launch programs of reform</w:t>
+      </w:r>
+    </w:p>
+    <w:p>
+      <w:pPr>
+        <w:pStyle w:val="ListParagraph"/>
+        <w:numPr>
+          <w:ilvl w:val="3"/>
+          <w:numId w:val="10"/>
+        </w:numPr>
+        <w:spacing w:after="0" w:line="240" w:lineRule="auto"/>
+      </w:pPr>
+      <w:r>
+        <w:t>Pingree’s Potato Patches</w:t>
+      </w:r>
+    </w:p>
+    <w:p>
+      <w:pPr>
+        <w:spacing w:after="0" w:line="240" w:lineRule="auto"/>
+        <w:ind w:left="2520"/>
+      </w:pPr>
+    </w:p>
+    <w:p>
+      <w:pPr>
+        <w:pStyle w:val="ListParagraph"/>
+        <w:numPr>
+          <w:ilvl w:val="0"/>
+          <w:numId w:val="10"/>
+        </w:numPr>
+        <w:spacing w:after="0" w:line="240" w:lineRule="auto"/>
+      </w:pPr>
+      <w:r>
+        <w:t>Hull House – Jane Addams</w:t>
+      </w:r>
+    </w:p>
+    <w:p>
+      <w:pPr>
+        <w:pStyle w:val="ListParagraph"/>
+        <w:numPr>
+          <w:ilvl w:val="1"/>
+          <w:numId w:val="10"/>
+        </w:numPr>
+        <w:spacing w:after="0" w:line="240" w:lineRule="auto"/>
+      </w:pPr>
+      <w:r>
+        <w:t>Community welfare center that investigated the plight of the urban poor</w:t>
+      </w:r>
+    </w:p>
+    <w:p>
+      <w:pPr>
+        <w:pStyle w:val="ListParagraph"/>
+        <w:numPr>
+          <w:ilvl w:val="1"/>
+          <w:numId w:val="10"/>
+        </w:numPr>
+        <w:spacing w:after="0" w:line="240" w:lineRule="auto"/>
+      </w:pPr>
+      <w:r>
+        <w:t>Chicago’s West Side</w:t>
+      </w:r>
+    </w:p>
+    <w:p>
+      <w:pPr>
+        <w:pStyle w:val="ListParagraph"/>
+        <w:numPr>
+          <w:ilvl w:val="1"/>
+          <w:numId w:val="10"/>
+        </w:numPr>
+        <w:spacing w:after="0" w:line="240" w:lineRule="auto"/>
+      </w:pPr>
+      <w:r>
+        <w:t>Ellen Gates Starr</w:t>
+      </w:r>
+    </w:p>
+    <w:p>
+      <w:pPr>
+        <w:pStyle w:val="ListParagraph"/>
+        <w:numPr>
+          <w:ilvl w:val="1"/>
+          <w:numId w:val="10"/>
+        </w:numPr>
+        <w:spacing w:after="0" w:line="240" w:lineRule="auto"/>
+      </w:pPr>
+      <w:r>
+        <w:t>Concept came from London settlement house Toynbee Hall</w:t>
+      </w:r>
+    </w:p>
+    <w:p>
+      <w:pPr>
+        <w:pStyle w:val="ListParagraph"/>
+        <w:numPr>
+          <w:ilvl w:val="1"/>
+          <w:numId w:val="10"/>
+        </w:numPr>
+        <w:spacing w:after="0" w:line="240" w:lineRule="auto"/>
+      </w:pPr>
+      <w:r>
+        <w:t>Also, from urban missions like the Hampton Institute</w:t>
+      </w:r>
+    </w:p>
+    <w:p>
+      <w:pPr>
+        <w:pStyle w:val="ListParagraph"/>
+        <w:numPr>
+          <w:ilvl w:val="1"/>
+          <w:numId w:val="10"/>
+        </w:numPr>
+        <w:spacing w:after="0" w:line="240" w:lineRule="auto"/>
+      </w:pPr>
+      <w:r>
+        <w:t>Jane Addams</w:t>
       </w:r>
     </w:p>
     <w:p>
@@ -3862,7 +4915,7 @@
         <w:spacing w:after="0" w:line="240" w:lineRule="auto"/>
       </w:pPr>
       <w:r>
-        <w:t>Disapproved of evolution, because this implies upward progress</w:t>
+        <w:t>Originally wanted to form a art class center</w:t>
       </w:r>
     </w:p>
     <w:p>
@@ -3875,32 +4928,7 @@
         <w:spacing w:after="0" w:line="240" w:lineRule="auto"/>
       </w:pPr>
       <w:r>
-        <w:t>Natural selection is blind</w:t>
-      </w:r>
-    </w:p>
-    <w:p>
-      <w:pPr>
-        <w:pStyle w:val="ListParagraph"/>
-        <w:numPr>
-          <w:ilvl w:val="1"/>
-          <w:numId w:val="10"/>
-        </w:numPr>
-        <w:spacing w:after="0" w:line="240" w:lineRule="auto"/>
-      </w:pPr>
-      <w:r>
-        <w:t>Jean Baptis</w:t>
-      </w:r>
-      <w:r>
-        <w:t>t</w:t>
-      </w:r>
-      <w:r>
-        <w:t>e Lamar</w:t>
-      </w:r>
-      <w:r>
-        <w:t>c</w:t>
-      </w:r>
-      <w:r>
-        <w:t>k</w:t>
+        <w:t>Developed into a bridge between the classes</w:t>
       </w:r>
     </w:p>
     <w:p>
@@ -3913,7 +4941,7 @@
         <w:spacing w:after="0" w:line="240" w:lineRule="auto"/>
       </w:pPr>
       <w:r>
-        <w:t>Argued for evolution</w:t>
+        <w:t>Believed working class already knew what they needed</w:t>
       </w:r>
     </w:p>
     <w:p>
@@ -3926,26 +4954,7 @@
         <w:spacing w:after="0" w:line="240" w:lineRule="auto"/>
       </w:pPr>
       <w:r>
-        <w:t xml:space="preserve">A </w:t>
-      </w:r>
-      <w:r>
-        <w:t>rhinoceros</w:t>
-      </w:r>
-      <w:r>
-        <w:t xml:space="preserve"> could build up a stronger horn and pass the trait to offspring</w:t>
-      </w:r>
-    </w:p>
-    <w:p>
-      <w:pPr>
-        <w:pStyle w:val="ListParagraph"/>
-        <w:numPr>
-          <w:ilvl w:val="1"/>
-          <w:numId w:val="10"/>
-        </w:numPr>
-        <w:spacing w:after="0" w:line="240" w:lineRule="auto"/>
-      </w:pPr>
-      <w:r>
-        <w:t>Herbert Spencer</w:t>
+        <w:t>Just required resources to make it happen</w:t>
       </w:r>
     </w:p>
     <w:p>
@@ -3958,10 +4967,60 @@
         <w:spacing w:after="0" w:line="240" w:lineRule="auto"/>
       </w:pPr>
       <w:r>
-        <w:t>Survival</w:t>
-      </w:r>
-      <w:r>
-        <w:t xml:space="preserve"> of the fittest</w:t>
+        <w:t>Bathhouse, kindergarten, playground, day care</w:t>
+      </w:r>
+    </w:p>
+    <w:p>
+      <w:pPr>
+        <w:pStyle w:val="ListParagraph"/>
+        <w:numPr>
+          <w:ilvl w:val="0"/>
+          <w:numId w:val="10"/>
+        </w:numPr>
+        <w:spacing w:after="0" w:line="240" w:lineRule="auto"/>
+      </w:pPr>
+      <w:r>
+        <w:t>Triangle Fire</w:t>
+      </w:r>
+    </w:p>
+    <w:p>
+      <w:pPr>
+        <w:pStyle w:val="ListParagraph"/>
+        <w:numPr>
+          <w:ilvl w:val="1"/>
+          <w:numId w:val="10"/>
+        </w:numPr>
+        <w:spacing w:after="0" w:line="240" w:lineRule="auto"/>
+      </w:pPr>
+      <w:r>
+        <w:lastRenderedPageBreak/>
+        <w:t>Triangle Shirtwaist company</w:t>
+      </w:r>
+    </w:p>
+    <w:p>
+      <w:pPr>
+        <w:pStyle w:val="ListParagraph"/>
+        <w:numPr>
+          <w:ilvl w:val="1"/>
+          <w:numId w:val="10"/>
+        </w:numPr>
+        <w:spacing w:after="0" w:line="240" w:lineRule="auto"/>
+      </w:pPr>
+      <w:r>
+        <w:t>Fire broke out on three floors of a building</w:t>
+      </w:r>
+    </w:p>
+    <w:p>
+      <w:pPr>
+        <w:pStyle w:val="ListParagraph"/>
+        <w:numPr>
+          <w:ilvl w:val="1"/>
+          <w:numId w:val="10"/>
+        </w:numPr>
+        <w:spacing w:after="0" w:line="240" w:lineRule="auto"/>
+      </w:pPr>
+      <w:r>
+        <w:t>Employers locked emergency doors to prevent women from stealing</w:t>
       </w:r>
     </w:p>
     <w:p>
@@ -3974,244 +5033,20 @@
         <w:spacing w:after="0" w:line="240" w:lineRule="auto"/>
       </w:pPr>
       <w:r>
-        <w:t>“Social Darwinism”</w:t>
-      </w:r>
-    </w:p>
-    <w:p>
-      <w:pPr>
-        <w:pStyle w:val="ListParagraph"/>
-        <w:numPr>
-          <w:ilvl w:val="0"/>
-          <w:numId w:val="10"/>
-        </w:numPr>
-        <w:spacing w:after="0" w:line="240" w:lineRule="auto"/>
-      </w:pPr>
-      <w:r>
-        <w:t>American Protective Association</w:t>
-      </w:r>
-    </w:p>
-    <w:p>
-      <w:pPr>
-        <w:pStyle w:val="ListParagraph"/>
-        <w:numPr>
-          <w:ilvl w:val="1"/>
-          <w:numId w:val="10"/>
-        </w:numPr>
-        <w:spacing w:after="0" w:line="240" w:lineRule="auto"/>
-      </w:pPr>
-      <w:r>
-        <w:t>2 million members in 1890’s</w:t>
-      </w:r>
-    </w:p>
-    <w:p>
-      <w:pPr>
-        <w:pStyle w:val="ListParagraph"/>
-        <w:numPr>
-          <w:ilvl w:val="1"/>
-          <w:numId w:val="10"/>
-        </w:numPr>
-        <w:spacing w:after="0" w:line="240" w:lineRule="auto"/>
-      </w:pPr>
-      <w:r>
-        <w:t>Outrage at separate catholic schools</w:t>
-      </w:r>
-    </w:p>
-    <w:p>
-      <w:pPr>
-        <w:pStyle w:val="ListParagraph"/>
-        <w:numPr>
-          <w:ilvl w:val="1"/>
-          <w:numId w:val="10"/>
-        </w:numPr>
-        <w:spacing w:after="0" w:line="240" w:lineRule="auto"/>
-      </w:pPr>
-      <w:r>
-        <w:t>Demanded that all public-school teachers be protestant</w:t>
-      </w:r>
-    </w:p>
-    <w:p>
-      <w:pPr>
-        <w:pStyle w:val="ListParagraph"/>
-        <w:numPr>
-          <w:ilvl w:val="1"/>
-          <w:numId w:val="10"/>
-        </w:numPr>
-        <w:spacing w:after="0" w:line="240" w:lineRule="auto"/>
-      </w:pPr>
-      <w:r>
-        <w:t>Ban on Catholic office holders</w:t>
-      </w:r>
-    </w:p>
-    <w:p>
-      <w:pPr>
-        <w:pStyle w:val="ListParagraph"/>
-        <w:numPr>
-          <w:ilvl w:val="1"/>
-          <w:numId w:val="10"/>
-        </w:numPr>
-        <w:spacing w:after="0" w:line="240" w:lineRule="auto"/>
-      </w:pPr>
-      <w:r>
-        <w:t xml:space="preserve">Anti-Catholicism group, which arose because protestant dominance was </w:t>
-      </w:r>
-      <w:r>
-        <w:t>challenged</w:t>
-      </w:r>
-    </w:p>
-    <w:p>
-      <w:pPr>
-        <w:pStyle w:val="ListParagraph"/>
-        <w:numPr>
-          <w:ilvl w:val="1"/>
-          <w:numId w:val="10"/>
-        </w:numPr>
-        <w:spacing w:after="0" w:line="240" w:lineRule="auto"/>
-      </w:pPr>
-      <w:r>
-        <w:t>Restrictions in immigration</w:t>
-      </w:r>
-    </w:p>
-    <w:p>
-      <w:pPr>
-        <w:pStyle w:val="ListParagraph"/>
-        <w:numPr>
-          <w:ilvl w:val="1"/>
-          <w:numId w:val="10"/>
-        </w:numPr>
-        <w:spacing w:after="0" w:line="240" w:lineRule="auto"/>
-      </w:pPr>
-      <w:r>
-        <w:t>Prefigured the revived KKK</w:t>
-      </w:r>
-    </w:p>
-    <w:p>
-      <w:pPr>
-        <w:pStyle w:val="ListParagraph"/>
-        <w:numPr>
-          <w:ilvl w:val="0"/>
-          <w:numId w:val="10"/>
-        </w:numPr>
-        <w:spacing w:after="0" w:line="240" w:lineRule="auto"/>
-      </w:pPr>
-      <w:r>
-        <w:t>Dwight L. Moody</w:t>
-      </w:r>
-    </w:p>
-    <w:p>
-      <w:pPr>
-        <w:pStyle w:val="ListParagraph"/>
-        <w:numPr>
-          <w:ilvl w:val="1"/>
-          <w:numId w:val="10"/>
-        </w:numPr>
-        <w:spacing w:after="0" w:line="240" w:lineRule="auto"/>
-      </w:pPr>
-      <w:r>
-        <w:t>Former shoe salesman from Chicago</w:t>
-      </w:r>
-    </w:p>
-    <w:p>
-      <w:pPr>
-        <w:pStyle w:val="ListParagraph"/>
-        <w:numPr>
-          <w:ilvl w:val="1"/>
-          <w:numId w:val="10"/>
-        </w:numPr>
-        <w:spacing w:after="0" w:line="240" w:lineRule="auto"/>
-      </w:pPr>
-      <w:r>
-        <w:t>YMCA official</w:t>
-      </w:r>
-    </w:p>
-    <w:p>
-      <w:pPr>
-        <w:pStyle w:val="ListParagraph"/>
-        <w:numPr>
-          <w:ilvl w:val="1"/>
-          <w:numId w:val="10"/>
-        </w:numPr>
-        <w:spacing w:after="0" w:line="240" w:lineRule="auto"/>
-      </w:pPr>
-      <w:r>
-        <w:t>Pioneer for modern evangelist</w:t>
-      </w:r>
-    </w:p>
-    <w:p>
-      <w:pPr>
-        <w:pStyle w:val="ListParagraph"/>
-        <w:numPr>
-          <w:ilvl w:val="0"/>
-          <w:numId w:val="10"/>
-        </w:numPr>
-        <w:spacing w:after="0" w:line="240" w:lineRule="auto"/>
-      </w:pPr>
-      <w:r>
-        <w:t>Women’s Christian Temperance Union</w:t>
-      </w:r>
-    </w:p>
-    <w:p>
-      <w:pPr>
-        <w:pStyle w:val="ListParagraph"/>
-        <w:numPr>
-          <w:ilvl w:val="1"/>
-          <w:numId w:val="10"/>
-        </w:numPr>
-        <w:spacing w:after="0" w:line="240" w:lineRule="auto"/>
-      </w:pPr>
-      <w:r>
-        <w:t>Maternalism</w:t>
-      </w:r>
-    </w:p>
-    <w:p>
-      <w:pPr>
-        <w:pStyle w:val="ListParagraph"/>
-        <w:numPr>
-          <w:ilvl w:val="1"/>
-          <w:numId w:val="10"/>
-        </w:numPr>
-        <w:spacing w:after="0" w:line="240" w:lineRule="auto"/>
-      </w:pPr>
-      <w:r>
-        <w:t xml:space="preserve">Goal, curb alcoholism </w:t>
-      </w:r>
-    </w:p>
-    <w:p>
-      <w:pPr>
-        <w:pStyle w:val="ListParagraph"/>
-        <w:numPr>
-          <w:ilvl w:val="1"/>
-          <w:numId w:val="10"/>
-        </w:numPr>
-        <w:spacing w:after="0" w:line="240" w:lineRule="auto"/>
-      </w:pPr>
-      <w:r>
-        <w:t>Means, prohibiting alcohol sales</w:t>
-      </w:r>
-    </w:p>
-    <w:p>
-      <w:pPr>
-        <w:pStyle w:val="ListParagraph"/>
-        <w:numPr>
-          <w:ilvl w:val="1"/>
-          <w:numId w:val="10"/>
-        </w:numPr>
-        <w:spacing w:after="0" w:line="240" w:lineRule="auto"/>
-      </w:pPr>
-      <w:r>
-        <w:t>First organization to combat domestic violence</w:t>
-      </w:r>
-    </w:p>
-    <w:p>
-      <w:pPr>
-        <w:pStyle w:val="ListParagraph"/>
-        <w:numPr>
-          <w:ilvl w:val="1"/>
-          <w:numId w:val="10"/>
-        </w:numPr>
-        <w:spacing w:after="0" w:line="240" w:lineRule="auto"/>
-      </w:pPr>
-      <w:r>
-        <w:t>Encouraged women to</w:t>
+        <w:t>Despite the safety laws that required emergency access doors being unlocked</w:t>
+      </w:r>
+    </w:p>
+    <w:p>
+      <w:pPr>
+        <w:pStyle w:val="ListParagraph"/>
+        <w:numPr>
+          <w:ilvl w:val="1"/>
+          <w:numId w:val="10"/>
+        </w:numPr>
+        <w:spacing w:after="0" w:line="240" w:lineRule="auto"/>
+      </w:pPr>
+      <w:r>
+        <w:t>146 dead</w:t>
       </w:r>
     </w:p>
     <w:p>
@@ -4224,7 +5059,20 @@
         <w:spacing w:after="0" w:line="240" w:lineRule="auto"/>
       </w:pPr>
       <w:r>
-        <w:t>Join debates</w:t>
+        <w:t>Some jumped to their deaths to avoid the flames</w:t>
+      </w:r>
+    </w:p>
+    <w:p>
+      <w:pPr>
+        <w:pStyle w:val="ListParagraph"/>
+        <w:numPr>
+          <w:ilvl w:val="1"/>
+          <w:numId w:val="10"/>
+        </w:numPr>
+        <w:spacing w:after="0" w:line="240" w:lineRule="auto"/>
+      </w:pPr>
+      <w:r>
+        <w:t>56 laws passed dealing with workplace safety afterwards</w:t>
       </w:r>
     </w:p>
     <w:p>
@@ -4237,7 +5085,7 @@
         <w:spacing w:after="0" w:line="240" w:lineRule="auto"/>
       </w:pPr>
       <w:r>
-        <w:t>Taught women how to lobby, raise money and run for office</w:t>
+        <w:t>Fire hazards</w:t>
       </w:r>
     </w:p>
     <w:p>
@@ -4250,46 +5098,7 @@
         <w:spacing w:after="0" w:line="240" w:lineRule="auto"/>
       </w:pPr>
       <w:r>
-        <w:t>Gave women “knowledge of their own power”</w:t>
-      </w:r>
-    </w:p>
-    <w:p>
-      <w:pPr>
-        <w:pStyle w:val="ListParagraph"/>
-        <w:numPr>
-          <w:ilvl w:val="0"/>
-          <w:numId w:val="10"/>
-        </w:numPr>
-        <w:spacing w:after="0" w:line="240" w:lineRule="auto"/>
-      </w:pPr>
-      <w:r>
-        <w:t>National Association of Colored Women</w:t>
-      </w:r>
-    </w:p>
-    <w:p>
-      <w:pPr>
-        <w:pStyle w:val="ListParagraph"/>
-        <w:numPr>
-          <w:ilvl w:val="1"/>
-          <w:numId w:val="10"/>
-        </w:numPr>
-        <w:spacing w:after="0" w:line="240" w:lineRule="auto"/>
-      </w:pPr>
-      <w:r>
-        <w:t>Care for orphans, founded homes for elderly, advocated temperance, public health</w:t>
-      </w:r>
-    </w:p>
-    <w:p>
-      <w:pPr>
-        <w:pStyle w:val="ListParagraph"/>
-        <w:numPr>
-          <w:ilvl w:val="1"/>
-          <w:numId w:val="10"/>
-        </w:numPr>
-        <w:spacing w:after="0" w:line="240" w:lineRule="auto"/>
-      </w:pPr>
-      <w:r>
-        <w:t>Ida b Wells</w:t>
+        <w:t>Unsafe machines</w:t>
       </w:r>
     </w:p>
     <w:p>
@@ -4302,13 +5111,7 @@
         <w:spacing w:after="0" w:line="240" w:lineRule="auto"/>
       </w:pPr>
       <w:r>
-        <w:t xml:space="preserve">Sued Chesapeake and Ohio Railroad for denying her seat in </w:t>
-      </w:r>
-      <w:r>
-        <w:t>ladies’</w:t>
-      </w:r>
-      <w:r>
-        <w:t xml:space="preserve"> car</w:t>
+        <w:t>Wages</w:t>
       </w:r>
     </w:p>
     <w:p>
@@ -4321,7 +5124,20 @@
         <w:spacing w:after="0" w:line="240" w:lineRule="auto"/>
       </w:pPr>
       <w:r>
-        <w:t>White mob invaded a grocery store owned by her three friends</w:t>
+        <w:t>Working hours</w:t>
+      </w:r>
+    </w:p>
+    <w:p>
+      <w:pPr>
+        <w:pStyle w:val="ListParagraph"/>
+        <w:numPr>
+          <w:ilvl w:val="1"/>
+          <w:numId w:val="10"/>
+        </w:numPr>
+        <w:spacing w:after="0" w:line="240" w:lineRule="auto"/>
+      </w:pPr>
+      <w:r>
+        <w:t>Frances Perkins</w:t>
       </w:r>
     </w:p>
     <w:p>
@@ -4334,7 +5150,7 @@
         <w:spacing w:after="0" w:line="240" w:lineRule="auto"/>
       </w:pPr>
       <w:r>
-        <w:t>All 3 lynched</w:t>
+        <w:t>Saw the women who jumped to their death, horrified by their dead bodies in the street</w:t>
       </w:r>
     </w:p>
     <w:p>
@@ -4347,1146 +5163,339 @@
         <w:spacing w:after="0" w:line="240" w:lineRule="auto"/>
       </w:pPr>
       <w:r>
-        <w:t xml:space="preserve">Launched </w:t>
-      </w:r>
-      <w:r>
-        <w:t>1-woman</w:t>
-      </w:r>
-      <w:r>
-        <w:t xml:space="preserve"> cam</w:t>
-      </w:r>
-      <w:r>
-        <w:t>paign against lynching</w:t>
-      </w:r>
-    </w:p>
-    <w:p>
-      <w:pPr>
-        <w:pStyle w:val="ListParagraph"/>
-        <w:numPr>
-          <w:ilvl w:val="0"/>
-          <w:numId w:val="10"/>
-        </w:numPr>
-        <w:spacing w:after="0" w:line="240" w:lineRule="auto"/>
-      </w:pPr>
-      <w:r>
-        <w:t>Jacob Riis</w:t>
-      </w:r>
-    </w:p>
-    <w:p>
-      <w:pPr>
-        <w:pStyle w:val="ListParagraph"/>
-        <w:numPr>
-          <w:ilvl w:val="1"/>
-          <w:numId w:val="10"/>
-        </w:numPr>
-        <w:spacing w:after="0" w:line="240" w:lineRule="auto"/>
-      </w:pPr>
-      <w:r>
-        <w:t>Danish born Journalist</w:t>
-      </w:r>
-    </w:p>
-    <w:p>
-      <w:pPr>
-        <w:pStyle w:val="ListParagraph"/>
-        <w:numPr>
-          <w:ilvl w:val="1"/>
-          <w:numId w:val="10"/>
-        </w:numPr>
-        <w:spacing w:after="0" w:line="240" w:lineRule="auto"/>
-      </w:pPr>
-      <w:r>
-        <w:t>Flash photographs inside dimly lit apartment dwellings</w:t>
-      </w:r>
-    </w:p>
-    <w:p>
-      <w:pPr>
-        <w:pStyle w:val="ListParagraph"/>
-        <w:numPr>
-          <w:ilvl w:val="1"/>
-          <w:numId w:val="10"/>
+        <w:t>Became the first women cabinet member</w:t>
+      </w:r>
+    </w:p>
+    <w:p>
+      <w:pPr>
+        <w:pStyle w:val="ListParagraph"/>
+        <w:numPr>
+          <w:ilvl w:val="2"/>
+          <w:numId w:val="10"/>
+        </w:numPr>
+        <w:spacing w:after="0" w:line="240" w:lineRule="auto"/>
+      </w:pPr>
+      <w:r>
+        <w:t>US secretary of labor for FDR</w:t>
+      </w:r>
+    </w:p>
+    <w:p>
+      <w:pPr>
+        <w:pStyle w:val="ListParagraph"/>
+        <w:numPr>
+          <w:ilvl w:val="0"/>
+          <w:numId w:val="10"/>
+        </w:numPr>
+        <w:spacing w:after="0" w:line="240" w:lineRule="auto"/>
+      </w:pPr>
+      <w:r>
+        <w:t>Pure Food &amp; Drug Act</w:t>
+      </w:r>
+    </w:p>
+    <w:p>
+      <w:pPr>
+        <w:pStyle w:val="ListParagraph"/>
+        <w:numPr>
+          <w:ilvl w:val="1"/>
+          <w:numId w:val="10"/>
+        </w:numPr>
+        <w:spacing w:after="0" w:line="240" w:lineRule="auto"/>
+      </w:pPr>
+      <w:r>
+        <w:t>Upton Sinclair the Jungle</w:t>
+      </w:r>
+    </w:p>
+    <w:p>
+      <w:pPr>
+        <w:pStyle w:val="ListParagraph"/>
+        <w:numPr>
+          <w:ilvl w:val="2"/>
+          <w:numId w:val="10"/>
+        </w:numPr>
+        <w:spacing w:after="0" w:line="240" w:lineRule="auto"/>
+      </w:pPr>
+      <w:r>
+        <w:t>Showed impact of reformers</w:t>
+      </w:r>
+    </w:p>
+    <w:p>
+      <w:pPr>
+        <w:pStyle w:val="ListParagraph"/>
+        <w:numPr>
+          <w:ilvl w:val="2"/>
+          <w:numId w:val="10"/>
+        </w:numPr>
+        <w:spacing w:after="0" w:line="240" w:lineRule="auto"/>
+      </w:pPr>
+      <w:r>
+        <w:t>Federal food and drug administration</w:t>
+      </w:r>
+    </w:p>
+    <w:p>
+      <w:pPr>
+        <w:pStyle w:val="ListParagraph"/>
+        <w:numPr>
+          <w:ilvl w:val="1"/>
+          <w:numId w:val="10"/>
+        </w:numPr>
+        <w:spacing w:after="0" w:line="240" w:lineRule="auto"/>
+      </w:pPr>
+      <w:r>
+        <w:t>National Consumers League</w:t>
+      </w:r>
+    </w:p>
+    <w:p>
+      <w:pPr>
+        <w:pStyle w:val="ListParagraph"/>
+        <w:numPr>
+          <w:ilvl w:val="2"/>
+          <w:numId w:val="10"/>
+        </w:numPr>
+        <w:spacing w:after="0" w:line="240" w:lineRule="auto"/>
+      </w:pPr>
+      <w:r>
+        <w:t>Charity was not enough to help poor</w:t>
+      </w:r>
+    </w:p>
+    <w:p>
+      <w:pPr>
+        <w:pStyle w:val="ListParagraph"/>
+        <w:numPr>
+          <w:ilvl w:val="2"/>
+          <w:numId w:val="10"/>
+        </w:numPr>
+        <w:spacing w:after="0" w:line="240" w:lineRule="auto"/>
+      </w:pPr>
+      <w:r>
+        <w:t>Improved wages and working conditions</w:t>
+      </w:r>
+    </w:p>
+    <w:p>
+      <w:pPr>
+        <w:pStyle w:val="ListParagraph"/>
+        <w:numPr>
+          <w:ilvl w:val="0"/>
+          <w:numId w:val="10"/>
+        </w:numPr>
+        <w:spacing w:after="0" w:line="240" w:lineRule="auto"/>
+      </w:pPr>
+      <w:r>
+        <w:t>Louis Sullivan</w:t>
+      </w:r>
+    </w:p>
+    <w:p>
+      <w:pPr>
+        <w:pStyle w:val="ListParagraph"/>
+        <w:numPr>
+          <w:ilvl w:val="0"/>
+          <w:numId w:val="10"/>
+        </w:numPr>
+        <w:spacing w:after="0" w:line="240" w:lineRule="auto"/>
+      </w:pPr>
+      <w:r>
+        <w:t>Mark Twain &amp; Realist Writers</w:t>
+      </w:r>
+    </w:p>
+    <w:p>
+      <w:pPr>
+        <w:pStyle w:val="ListParagraph"/>
+        <w:numPr>
+          <w:ilvl w:val="0"/>
+          <w:numId w:val="10"/>
+        </w:numPr>
+        <w:spacing w:after="0" w:line="240" w:lineRule="auto"/>
+      </w:pPr>
+      <w:r>
+        <w:t>Ash Can School</w:t>
+      </w:r>
+    </w:p>
+    <w:p>
+      <w:pPr>
+        <w:spacing w:after="0" w:line="240" w:lineRule="auto"/>
+      </w:pPr>
+    </w:p>
+    <w:p>
+      <w:pPr>
+        <w:spacing w:after="0" w:line="240" w:lineRule="auto"/>
+      </w:pPr>
+    </w:p>
+    <w:p>
+      <w:pPr>
+        <w:spacing w:after="0" w:line="240" w:lineRule="auto"/>
+      </w:pPr>
+    </w:p>
+    <w:p>
+      <w:pPr>
+        <w:spacing w:after="0" w:line="240" w:lineRule="auto"/>
+      </w:pPr>
+    </w:p>
+    <w:p>
+      <w:pPr>
+        <w:spacing w:after="0" w:line="240" w:lineRule="auto"/>
+      </w:pPr>
+    </w:p>
+    <w:p>
+      <w:pPr>
+        <w:spacing w:after="0" w:line="240" w:lineRule="auto"/>
+      </w:pPr>
+    </w:p>
+    <w:p>
+      <w:pPr>
+        <w:spacing w:after="0" w:line="240" w:lineRule="auto"/>
+      </w:pPr>
+    </w:p>
+    <w:p>
+      <w:pPr>
+        <w:spacing w:after="0" w:line="240" w:lineRule="auto"/>
+      </w:pPr>
+    </w:p>
+    <w:p>
+      <w:pPr>
+        <w:spacing w:after="0" w:line="240" w:lineRule="auto"/>
+      </w:pPr>
+    </w:p>
+    <w:p>
+      <w:pPr>
+        <w:spacing w:after="0" w:line="240" w:lineRule="auto"/>
+      </w:pPr>
+    </w:p>
+    <w:p>
+      <w:pPr>
+        <w:spacing w:after="0" w:line="240" w:lineRule="auto"/>
+      </w:pPr>
+    </w:p>
+    <w:p>
+      <w:pPr>
+        <w:spacing w:after="0" w:line="240" w:lineRule="auto"/>
+      </w:pPr>
+      <w:r>
+        <w:t>Possible Essay Questions</w:t>
+      </w:r>
+    </w:p>
+    <w:p>
+      <w:pPr>
+        <w:spacing w:after="0" w:line="240" w:lineRule="auto"/>
+      </w:pPr>
+    </w:p>
+    <w:p>
+      <w:pPr>
+        <w:pStyle w:val="ListParagraph"/>
+        <w:numPr>
+          <w:ilvl w:val="0"/>
+          <w:numId w:val="8"/>
+        </w:numPr>
+        <w:spacing w:after="0" w:line="240" w:lineRule="auto"/>
+        <w:ind w:left="360"/>
+      </w:pPr>
+      <w:r>
+        <w:t>Compare and contrast presidential and congressional plans for reconstructing the South after th</w:t>
+      </w:r>
+      <w:r>
+        <w:t xml:space="preserve">e </w:t>
+      </w:r>
+      <w:r>
+        <w:t xml:space="preserve"> </w:t>
+      </w:r>
+      <w:r>
+        <w:t xml:space="preserve">    </w:t>
+      </w:r>
+      <w:r>
+        <w:t xml:space="preserve">Civil War.  </w:t>
+      </w:r>
+      <w:r>
+        <w:t>What were their objectives and which of the plans was best for the nation?  Why?</w:t>
+      </w:r>
+    </w:p>
+    <w:p>
+      <w:pPr>
+        <w:spacing w:after="0" w:line="240" w:lineRule="auto"/>
+        <w:ind w:left="360"/>
+      </w:pPr>
+      <w:r>
+        <w:t>Presidential</w:t>
+      </w:r>
+    </w:p>
+    <w:p>
+      <w:pPr>
+        <w:spacing w:after="0" w:line="240" w:lineRule="auto"/>
+        <w:ind w:left="360"/>
+      </w:pPr>
+      <w:r>
+        <w:tab/>
+      </w:r>
+      <w:r>
+        <w:t xml:space="preserve">Presidential - </w:t>
+      </w:r>
+      <w:r>
+        <w:t>Lincoln’s Ten Percent Plan</w:t>
+      </w:r>
+    </w:p>
+    <w:p>
+      <w:pPr>
+        <w:pStyle w:val="ListParagraph"/>
+        <w:numPr>
+          <w:ilvl w:val="0"/>
+          <w:numId w:val="16"/>
+        </w:numPr>
+        <w:spacing w:after="0" w:line="240" w:lineRule="auto"/>
+      </w:pPr>
+      <w:r>
+        <w:t>a southern state could be readmitted into the Union once 10 percent of its voters</w:t>
+      </w:r>
+      <w:r>
+        <w:t xml:space="preserve"> swore oath to US</w:t>
+      </w:r>
+    </w:p>
+    <w:p>
+      <w:pPr>
+        <w:pStyle w:val="ListParagraph"/>
+        <w:numPr>
+          <w:ilvl w:val="0"/>
+          <w:numId w:val="16"/>
+        </w:numPr>
+        <w:spacing w:after="0" w:line="240" w:lineRule="auto"/>
+      </w:pPr>
+      <w:r>
+        <w:t>medium for nation, both sides kind of unhappy</w:t>
+      </w:r>
+    </w:p>
+    <w:p>
+      <w:pPr>
+        <w:spacing w:after="0" w:line="240" w:lineRule="auto"/>
+        <w:ind w:left="360"/>
+      </w:pPr>
+      <w:r>
+        <w:tab/>
+      </w:r>
+      <w:r>
+        <w:t>Congressional - Wade Davis Bill</w:t>
+      </w:r>
+    </w:p>
+    <w:p>
+      <w:pPr>
+        <w:pStyle w:val="ListParagraph"/>
+        <w:numPr>
+          <w:ilvl w:val="0"/>
+          <w:numId w:val="16"/>
+        </w:numPr>
+        <w:spacing w:after="0" w:line="240" w:lineRule="auto"/>
+      </w:pPr>
+      <w:r>
+        <w:t>50 percent of a state's white males take a loyalty oath to be readmitted to the Union.</w:t>
+      </w:r>
+    </w:p>
+    <w:p>
+      <w:pPr>
+        <w:pStyle w:val="ListParagraph"/>
+        <w:numPr>
+          <w:ilvl w:val="0"/>
+          <w:numId w:val="16"/>
         </w:numPr>
         <w:spacing w:after="0" w:line="240" w:lineRule="auto"/>
       </w:pPr>
       <w:r>
         <w:lastRenderedPageBreak/>
-        <w:t>“How the other half lives”</w:t>
-      </w:r>
-    </w:p>
-    <w:p>
-      <w:pPr>
-        <w:pStyle w:val="ListParagraph"/>
-        <w:numPr>
-          <w:ilvl w:val="1"/>
-          <w:numId w:val="10"/>
-        </w:numPr>
-        <w:spacing w:after="0" w:line="240" w:lineRule="auto"/>
-      </w:pPr>
-      <w:r>
-        <w:t>Theodor Roosevelt</w:t>
-      </w:r>
-    </w:p>
-    <w:p>
-      <w:pPr>
-        <w:pStyle w:val="ListParagraph"/>
-        <w:numPr>
-          <w:ilvl w:val="0"/>
-          <w:numId w:val="10"/>
-        </w:numPr>
-        <w:spacing w:after="0" w:line="240" w:lineRule="auto"/>
-      </w:pPr>
-      <w:proofErr w:type="gramStart"/>
-      <w:r>
-        <w:t>Political  Machines</w:t>
-      </w:r>
-      <w:proofErr w:type="gramEnd"/>
-      <w:r>
-        <w:t xml:space="preserve"> – William M. Tweed</w:t>
-      </w:r>
-    </w:p>
-    <w:p>
-      <w:pPr>
-        <w:pStyle w:val="ListParagraph"/>
-        <w:numPr>
-          <w:ilvl w:val="1"/>
-          <w:numId w:val="10"/>
-        </w:numPr>
-        <w:spacing w:after="0" w:line="240" w:lineRule="auto"/>
-      </w:pPr>
-      <w:r>
-        <w:t>Local party bureaucracies that kept a grip on both election and appointed offices</w:t>
-      </w:r>
-    </w:p>
-    <w:p>
-      <w:pPr>
-        <w:pStyle w:val="ListParagraph"/>
-        <w:numPr>
-          <w:ilvl w:val="1"/>
-          <w:numId w:val="10"/>
-        </w:numPr>
-        <w:spacing w:after="0" w:line="240" w:lineRule="auto"/>
-      </w:pPr>
-      <w:r>
-        <w:t>Dispensed jobs, patronage, urban services (basically a social service agency) in return for political power and clout</w:t>
-      </w:r>
-    </w:p>
-    <w:p>
-      <w:pPr>
-        <w:pStyle w:val="ListParagraph"/>
-        <w:numPr>
-          <w:ilvl w:val="1"/>
-          <w:numId w:val="10"/>
-        </w:numPr>
-        <w:spacing w:after="0" w:line="240" w:lineRule="auto"/>
-      </w:pPr>
-      <w:r>
-        <w:t>Tammany Hall</w:t>
-      </w:r>
-    </w:p>
-    <w:p>
-      <w:pPr>
-        <w:pStyle w:val="ListParagraph"/>
-        <w:numPr>
-          <w:ilvl w:val="2"/>
-          <w:numId w:val="10"/>
-        </w:numPr>
-        <w:spacing w:after="0" w:line="240" w:lineRule="auto"/>
-      </w:pPr>
-      <w:r>
-        <w:t>New York’s infamous political machine</w:t>
-      </w:r>
-    </w:p>
-    <w:p>
-      <w:pPr>
-        <w:pStyle w:val="ListParagraph"/>
-        <w:numPr>
-          <w:ilvl w:val="2"/>
-          <w:numId w:val="10"/>
-        </w:numPr>
-        <w:spacing w:after="0" w:line="240" w:lineRule="auto"/>
-      </w:pPr>
-      <w:r>
-        <w:t>William Marcy Tweed – corruption</w:t>
-      </w:r>
-    </w:p>
-    <w:p>
-      <w:pPr>
-        <w:pStyle w:val="ListParagraph"/>
-        <w:numPr>
-          <w:ilvl w:val="3"/>
-          <w:numId w:val="10"/>
-        </w:numPr>
-        <w:spacing w:after="0" w:line="240" w:lineRule="auto"/>
-      </w:pPr>
-      <w:r>
-        <w:t>His downfall was overpricing contracts for a lavish city courthouse</w:t>
-      </w:r>
-    </w:p>
-    <w:p>
-      <w:pPr>
-        <w:pStyle w:val="ListParagraph"/>
-        <w:numPr>
-          <w:ilvl w:val="3"/>
-          <w:numId w:val="10"/>
-        </w:numPr>
-        <w:spacing w:after="0" w:line="240" w:lineRule="auto"/>
-      </w:pPr>
-      <w:r>
-        <w:t>Voters felt “he had a big Irish heart”</w:t>
-      </w:r>
-    </w:p>
-    <w:p>
-      <w:pPr>
-        <w:pStyle w:val="ListParagraph"/>
-        <w:numPr>
-          <w:ilvl w:val="3"/>
-          <w:numId w:val="10"/>
-        </w:numPr>
-        <w:spacing w:after="0" w:line="240" w:lineRule="auto"/>
-      </w:pPr>
-      <w:r>
-        <w:t>He is good to the widow and fatherless</w:t>
-      </w:r>
-    </w:p>
-    <w:p>
-      <w:pPr>
-        <w:pStyle w:val="ListParagraph"/>
-        <w:numPr>
-          <w:ilvl w:val="3"/>
-          <w:numId w:val="10"/>
-        </w:numPr>
-        <w:spacing w:after="0" w:line="240" w:lineRule="auto"/>
-      </w:pPr>
-      <w:r>
-        <w:t>He knows the poor</w:t>
-      </w:r>
-    </w:p>
-    <w:p>
-      <w:pPr>
-        <w:pStyle w:val="ListParagraph"/>
-        <w:numPr>
-          <w:ilvl w:val="2"/>
-          <w:numId w:val="10"/>
-        </w:numPr>
-        <w:spacing w:after="0" w:line="240" w:lineRule="auto"/>
-      </w:pPr>
-      <w:r>
-        <w:t>George Washing Plunkitt – Irish leader</w:t>
-      </w:r>
-    </w:p>
-    <w:p>
-      <w:pPr>
-        <w:pStyle w:val="ListParagraph"/>
-        <w:numPr>
-          <w:ilvl w:val="3"/>
-          <w:numId w:val="10"/>
-        </w:numPr>
-        <w:spacing w:after="0" w:line="240" w:lineRule="auto"/>
-      </w:pPr>
-      <w:r>
-        <w:t>No need for outright bribes</w:t>
-      </w:r>
-    </w:p>
-    <w:p>
-      <w:pPr>
-        <w:pStyle w:val="ListParagraph"/>
-        <w:numPr>
-          <w:ilvl w:val="3"/>
-          <w:numId w:val="10"/>
-        </w:numPr>
-        <w:spacing w:after="0" w:line="240" w:lineRule="auto"/>
-      </w:pPr>
-      <w:r>
-        <w:t>“honest graft”</w:t>
-      </w:r>
-    </w:p>
-    <w:p>
-      <w:pPr>
-        <w:pStyle w:val="ListParagraph"/>
-        <w:numPr>
-          <w:ilvl w:val="2"/>
-          <w:numId w:val="10"/>
-        </w:numPr>
-        <w:spacing w:after="0" w:line="240" w:lineRule="auto"/>
-      </w:pPr>
-      <w:r>
-        <w:t>Comparison between Berlin and Chica</w:t>
-      </w:r>
-      <w:r>
-        <w:t>g</w:t>
-      </w:r>
-      <w:r>
-        <w:t>o from 1900’s</w:t>
-      </w:r>
-    </w:p>
-    <w:p>
-      <w:pPr>
-        <w:pStyle w:val="ListParagraph"/>
-        <w:numPr>
-          <w:ilvl w:val="3"/>
-          <w:numId w:val="10"/>
-        </w:numPr>
-        <w:spacing w:after="0" w:line="240" w:lineRule="auto"/>
-      </w:pPr>
-      <w:r>
-        <w:t>Chicago</w:t>
-      </w:r>
-    </w:p>
-    <w:p>
-      <w:pPr>
-        <w:pStyle w:val="ListParagraph"/>
-        <w:numPr>
-          <w:ilvl w:val="4"/>
-          <w:numId w:val="10"/>
-        </w:numPr>
-        <w:spacing w:after="0" w:line="240" w:lineRule="auto"/>
-      </w:pPr>
-      <w:r>
-        <w:t>139 gallons per resident</w:t>
-      </w:r>
-    </w:p>
-    <w:p>
-      <w:pPr>
-        <w:pStyle w:val="ListParagraph"/>
-        <w:numPr>
-          <w:ilvl w:val="4"/>
-          <w:numId w:val="10"/>
-        </w:numPr>
-        <w:spacing w:after="0" w:line="240" w:lineRule="auto"/>
-      </w:pPr>
-      <w:r>
-        <w:t>Flush toilets in 60% of homes</w:t>
-      </w:r>
-    </w:p>
-    <w:p>
-      <w:pPr>
-        <w:pStyle w:val="ListParagraph"/>
-        <w:numPr>
-          <w:ilvl w:val="4"/>
-          <w:numId w:val="10"/>
-        </w:numPr>
-        <w:spacing w:after="0" w:line="240" w:lineRule="auto"/>
-      </w:pPr>
-      <w:r>
-        <w:t>Streets lit with electricity</w:t>
-      </w:r>
-    </w:p>
-    <w:p>
-      <w:pPr>
-        <w:pStyle w:val="ListParagraph"/>
-        <w:numPr>
-          <w:ilvl w:val="4"/>
-          <w:numId w:val="10"/>
-        </w:numPr>
-        <w:spacing w:after="0" w:line="240" w:lineRule="auto"/>
-      </w:pPr>
-      <w:r>
-        <w:t>Twice as many parks as German capital</w:t>
-      </w:r>
-    </w:p>
-    <w:p>
-      <w:pPr>
-        <w:pStyle w:val="ListParagraph"/>
-        <w:numPr>
-          <w:ilvl w:val="3"/>
-          <w:numId w:val="10"/>
-        </w:numPr>
-        <w:spacing w:after="0" w:line="240" w:lineRule="auto"/>
-      </w:pPr>
-      <w:r>
-        <w:t>Berlin</w:t>
-      </w:r>
-    </w:p>
-    <w:p>
-      <w:pPr>
-        <w:pStyle w:val="ListParagraph"/>
-        <w:numPr>
-          <w:ilvl w:val="4"/>
-          <w:numId w:val="10"/>
-        </w:numPr>
-        <w:spacing w:after="0" w:line="240" w:lineRule="auto"/>
-      </w:pPr>
-      <w:r>
-        <w:t>18 gallons per resident</w:t>
-      </w:r>
-    </w:p>
-    <w:p>
-      <w:pPr>
-        <w:pStyle w:val="ListParagraph"/>
-        <w:numPr>
-          <w:ilvl w:val="4"/>
-          <w:numId w:val="10"/>
-        </w:numPr>
-        <w:spacing w:after="0" w:line="240" w:lineRule="auto"/>
-      </w:pPr>
-      <w:r>
-        <w:t>Flush toilets rare in homes</w:t>
-      </w:r>
-    </w:p>
-    <w:p>
-      <w:pPr>
-        <w:pStyle w:val="ListParagraph"/>
-        <w:numPr>
-          <w:ilvl w:val="4"/>
-          <w:numId w:val="10"/>
-        </w:numPr>
-        <w:spacing w:after="0" w:line="240" w:lineRule="auto"/>
-      </w:pPr>
-      <w:r>
-        <w:t>Streets lit by gaslight</w:t>
-      </w:r>
-    </w:p>
-    <w:p>
-      <w:pPr>
-        <w:pStyle w:val="ListParagraph"/>
-        <w:numPr>
-          <w:ilvl w:val="4"/>
-          <w:numId w:val="10"/>
-        </w:numPr>
-        <w:spacing w:after="0" w:line="240" w:lineRule="auto"/>
-      </w:pPr>
-      <w:r>
-        <w:t>Half as many parks as Chicago</w:t>
-      </w:r>
-    </w:p>
-    <w:p>
-      <w:pPr>
-        <w:pStyle w:val="ListParagraph"/>
-        <w:numPr>
-          <w:ilvl w:val="2"/>
-          <w:numId w:val="10"/>
-        </w:numPr>
-        <w:spacing w:after="0" w:line="240" w:lineRule="auto"/>
-      </w:pPr>
-      <w:r>
-        <w:t>Shortcomings</w:t>
-      </w:r>
-    </w:p>
-    <w:p>
-      <w:pPr>
-        <w:pStyle w:val="ListParagraph"/>
-        <w:numPr>
-          <w:ilvl w:val="3"/>
-          <w:numId w:val="10"/>
-        </w:numPr>
-        <w:spacing w:after="0" w:line="240" w:lineRule="auto"/>
-      </w:pPr>
-      <w:r>
-        <w:t xml:space="preserve">Favored </w:t>
-      </w:r>
-      <w:r>
-        <w:t>improvements for rich neighborhoods</w:t>
-      </w:r>
-    </w:p>
-    <w:p>
-      <w:pPr>
-        <w:pStyle w:val="ListParagraph"/>
-        <w:numPr>
-          <w:ilvl w:val="3"/>
-          <w:numId w:val="10"/>
-        </w:numPr>
-        <w:spacing w:after="0" w:line="240" w:lineRule="auto"/>
-      </w:pPr>
-      <w:r>
-        <w:t>Failed to provide adequate outside shelter for homeless</w:t>
-      </w:r>
-    </w:p>
-    <w:p>
-      <w:pPr>
-        <w:pStyle w:val="ListParagraph"/>
-        <w:numPr>
-          <w:ilvl w:val="3"/>
-          <w:numId w:val="10"/>
-        </w:numPr>
-        <w:spacing w:after="0" w:line="240" w:lineRule="auto"/>
-      </w:pPr>
-      <w:r>
-        <w:t>Presidential decision to oust machines and launch programs of reform</w:t>
-      </w:r>
-    </w:p>
-    <w:p>
-      <w:pPr>
-        <w:pStyle w:val="ListParagraph"/>
-        <w:numPr>
-          <w:ilvl w:val="3"/>
-          <w:numId w:val="10"/>
-        </w:numPr>
-        <w:spacing w:after="0" w:line="240" w:lineRule="auto"/>
-      </w:pPr>
-      <w:r>
-        <w:t>Pingree’s Potato Patches</w:t>
-      </w:r>
-    </w:p>
-    <w:p>
-      <w:pPr>
-        <w:spacing w:after="0" w:line="240" w:lineRule="auto"/>
-        <w:ind w:left="2520"/>
-      </w:pPr>
-    </w:p>
-    <w:p>
-      <w:pPr>
-        <w:pStyle w:val="ListParagraph"/>
-        <w:numPr>
-          <w:ilvl w:val="0"/>
-          <w:numId w:val="10"/>
-        </w:numPr>
-        <w:spacing w:after="0" w:line="240" w:lineRule="auto"/>
-      </w:pPr>
-      <w:r>
-        <w:t>Hull House – Jane Addams</w:t>
-      </w:r>
-    </w:p>
-    <w:p>
-      <w:pPr>
-        <w:pStyle w:val="ListParagraph"/>
-        <w:numPr>
-          <w:ilvl w:val="1"/>
-          <w:numId w:val="10"/>
-        </w:numPr>
-        <w:spacing w:after="0" w:line="240" w:lineRule="auto"/>
-      </w:pPr>
-      <w:r>
-        <w:t>Community welfare center that investigated the plight of the urban poor</w:t>
-      </w:r>
-    </w:p>
-    <w:p>
-      <w:pPr>
-        <w:pStyle w:val="ListParagraph"/>
-        <w:numPr>
-          <w:ilvl w:val="1"/>
-          <w:numId w:val="10"/>
-        </w:numPr>
-        <w:spacing w:after="0" w:line="240" w:lineRule="auto"/>
-      </w:pPr>
-      <w:r>
-        <w:t>Chicago’s West Side</w:t>
-      </w:r>
-    </w:p>
-    <w:p>
-      <w:pPr>
-        <w:pStyle w:val="ListParagraph"/>
-        <w:numPr>
-          <w:ilvl w:val="1"/>
-          <w:numId w:val="10"/>
-        </w:numPr>
-        <w:spacing w:after="0" w:line="240" w:lineRule="auto"/>
-      </w:pPr>
-      <w:r>
-        <w:t>Ellen Gates Starr</w:t>
-      </w:r>
-    </w:p>
-    <w:p>
-      <w:pPr>
-        <w:pStyle w:val="ListParagraph"/>
-        <w:numPr>
-          <w:ilvl w:val="1"/>
-          <w:numId w:val="10"/>
-        </w:numPr>
-        <w:spacing w:after="0" w:line="240" w:lineRule="auto"/>
-      </w:pPr>
-      <w:r>
-        <w:t>Concept came from London settlement house Toynbee Hall</w:t>
-      </w:r>
-    </w:p>
-    <w:p>
-      <w:pPr>
-        <w:pStyle w:val="ListParagraph"/>
-        <w:numPr>
-          <w:ilvl w:val="1"/>
-          <w:numId w:val="10"/>
-        </w:numPr>
-        <w:spacing w:after="0" w:line="240" w:lineRule="auto"/>
-      </w:pPr>
-      <w:r>
-        <w:t>Also, from urban missions like the Hampton Institute</w:t>
-      </w:r>
-    </w:p>
-    <w:p>
-      <w:pPr>
-        <w:pStyle w:val="ListParagraph"/>
-        <w:numPr>
-          <w:ilvl w:val="1"/>
-          <w:numId w:val="10"/>
-        </w:numPr>
-        <w:spacing w:after="0" w:line="240" w:lineRule="auto"/>
-      </w:pPr>
-      <w:r>
-        <w:t>Jane Addams</w:t>
-      </w:r>
-    </w:p>
-    <w:p>
-      <w:pPr>
-        <w:pStyle w:val="ListParagraph"/>
-        <w:numPr>
-          <w:ilvl w:val="2"/>
-          <w:numId w:val="10"/>
-        </w:numPr>
-        <w:spacing w:after="0" w:line="240" w:lineRule="auto"/>
-      </w:pPr>
-      <w:r>
-        <w:t xml:space="preserve">Originally wanted to form </w:t>
-      </w:r>
-      <w:proofErr w:type="spellStart"/>
-      <w:proofErr w:type="gramStart"/>
-      <w:r>
-        <w:t>a</w:t>
-      </w:r>
-      <w:proofErr w:type="spellEnd"/>
-      <w:proofErr w:type="gramEnd"/>
-      <w:r>
-        <w:t xml:space="preserve"> art class center</w:t>
-      </w:r>
-    </w:p>
-    <w:p>
-      <w:pPr>
-        <w:pStyle w:val="ListParagraph"/>
-        <w:numPr>
-          <w:ilvl w:val="2"/>
-          <w:numId w:val="10"/>
-        </w:numPr>
-        <w:spacing w:after="0" w:line="240" w:lineRule="auto"/>
-      </w:pPr>
-      <w:r>
-        <w:t>Developed into a bridge between the classes</w:t>
-      </w:r>
-    </w:p>
-    <w:p>
-      <w:pPr>
-        <w:pStyle w:val="ListParagraph"/>
-        <w:numPr>
-          <w:ilvl w:val="2"/>
-          <w:numId w:val="10"/>
-        </w:numPr>
-        <w:spacing w:after="0" w:line="240" w:lineRule="auto"/>
-      </w:pPr>
-      <w:r>
-        <w:t>Believed working class already knew what they needed</w:t>
-      </w:r>
-    </w:p>
-    <w:p>
-      <w:pPr>
-        <w:pStyle w:val="ListParagraph"/>
-        <w:numPr>
-          <w:ilvl w:val="2"/>
-          <w:numId w:val="10"/>
-        </w:numPr>
-        <w:spacing w:after="0" w:line="240" w:lineRule="auto"/>
-      </w:pPr>
-      <w:r>
-        <w:t>Just required resources to make it happen</w:t>
-      </w:r>
-    </w:p>
-    <w:p>
-      <w:pPr>
-        <w:pStyle w:val="ListParagraph"/>
-        <w:numPr>
-          <w:ilvl w:val="2"/>
-          <w:numId w:val="10"/>
-        </w:numPr>
-        <w:spacing w:after="0" w:line="240" w:lineRule="auto"/>
-      </w:pPr>
-      <w:r>
-        <w:t>Bathhouse, kindergarten, playground, day care</w:t>
-      </w:r>
-    </w:p>
-    <w:p>
-      <w:pPr>
-        <w:pStyle w:val="ListParagraph"/>
-        <w:numPr>
-          <w:ilvl w:val="0"/>
-          <w:numId w:val="10"/>
-        </w:numPr>
-        <w:spacing w:after="0" w:line="240" w:lineRule="auto"/>
-      </w:pPr>
-      <w:r>
-        <w:t>Triangle Fire</w:t>
-      </w:r>
-    </w:p>
-    <w:p>
-      <w:pPr>
-        <w:pStyle w:val="ListParagraph"/>
-        <w:numPr>
-          <w:ilvl w:val="1"/>
-          <w:numId w:val="10"/>
-        </w:numPr>
-        <w:spacing w:after="0" w:line="240" w:lineRule="auto"/>
-      </w:pPr>
-      <w:r>
-        <w:t>Triangle Shirtwaist company</w:t>
-      </w:r>
-    </w:p>
-    <w:p>
-      <w:pPr>
-        <w:pStyle w:val="ListParagraph"/>
-        <w:numPr>
-          <w:ilvl w:val="1"/>
-          <w:numId w:val="10"/>
-        </w:numPr>
-        <w:spacing w:after="0" w:line="240" w:lineRule="auto"/>
-      </w:pPr>
-      <w:r>
-        <w:t>Fire broke out on three floors of a building</w:t>
-      </w:r>
-    </w:p>
-    <w:p>
-      <w:pPr>
-        <w:pStyle w:val="ListParagraph"/>
-        <w:numPr>
-          <w:ilvl w:val="1"/>
-          <w:numId w:val="10"/>
-        </w:numPr>
-        <w:spacing w:after="0" w:line="240" w:lineRule="auto"/>
-      </w:pPr>
-      <w:r>
-        <w:lastRenderedPageBreak/>
-        <w:t>Employers locked emergency doors to prevent women from stealing</w:t>
-      </w:r>
-    </w:p>
-    <w:p>
-      <w:pPr>
-        <w:pStyle w:val="ListParagraph"/>
-        <w:numPr>
-          <w:ilvl w:val="2"/>
-          <w:numId w:val="10"/>
-        </w:numPr>
-        <w:spacing w:after="0" w:line="240" w:lineRule="auto"/>
-      </w:pPr>
-      <w:r>
-        <w:t>Despite the safety laws that required emergency access doors being unlocked</w:t>
-      </w:r>
-    </w:p>
-    <w:p>
-      <w:pPr>
-        <w:pStyle w:val="ListParagraph"/>
-        <w:numPr>
-          <w:ilvl w:val="1"/>
-          <w:numId w:val="10"/>
-        </w:numPr>
-        <w:spacing w:after="0" w:line="240" w:lineRule="auto"/>
-      </w:pPr>
-      <w:r>
-        <w:t>146 dead</w:t>
-      </w:r>
-    </w:p>
-    <w:p>
-      <w:pPr>
-        <w:pStyle w:val="ListParagraph"/>
-        <w:numPr>
-          <w:ilvl w:val="2"/>
-          <w:numId w:val="10"/>
-        </w:numPr>
-        <w:spacing w:after="0" w:line="240" w:lineRule="auto"/>
-      </w:pPr>
-      <w:r>
-        <w:t>Some jumped to their deaths to avoid the flames</w:t>
-      </w:r>
-    </w:p>
-    <w:p>
-      <w:pPr>
-        <w:pStyle w:val="ListParagraph"/>
-        <w:numPr>
-          <w:ilvl w:val="1"/>
-          <w:numId w:val="10"/>
-        </w:numPr>
-        <w:spacing w:after="0" w:line="240" w:lineRule="auto"/>
-      </w:pPr>
-      <w:r>
-        <w:t>56 laws passed dealing with workplace safety afterwards</w:t>
-      </w:r>
-    </w:p>
-    <w:p>
-      <w:pPr>
-        <w:pStyle w:val="ListParagraph"/>
-        <w:numPr>
-          <w:ilvl w:val="2"/>
-          <w:numId w:val="10"/>
-        </w:numPr>
-        <w:spacing w:after="0" w:line="240" w:lineRule="auto"/>
-      </w:pPr>
-      <w:r>
-        <w:t>Fire hazards</w:t>
-      </w:r>
-    </w:p>
-    <w:p>
-      <w:pPr>
-        <w:pStyle w:val="ListParagraph"/>
-        <w:numPr>
-          <w:ilvl w:val="2"/>
-          <w:numId w:val="10"/>
-        </w:numPr>
-        <w:spacing w:after="0" w:line="240" w:lineRule="auto"/>
-      </w:pPr>
-      <w:r>
-        <w:t>Unsafe machines</w:t>
-      </w:r>
-    </w:p>
-    <w:p>
-      <w:pPr>
-        <w:pStyle w:val="ListParagraph"/>
-        <w:numPr>
-          <w:ilvl w:val="2"/>
-          <w:numId w:val="10"/>
-        </w:numPr>
-        <w:spacing w:after="0" w:line="240" w:lineRule="auto"/>
-      </w:pPr>
-      <w:r>
-        <w:t>Wages</w:t>
-      </w:r>
-    </w:p>
-    <w:p>
-      <w:pPr>
-        <w:pStyle w:val="ListParagraph"/>
-        <w:numPr>
-          <w:ilvl w:val="2"/>
-          <w:numId w:val="10"/>
-        </w:numPr>
-        <w:spacing w:after="0" w:line="240" w:lineRule="auto"/>
-      </w:pPr>
-      <w:r>
-        <w:t>Working hours</w:t>
-      </w:r>
-    </w:p>
-    <w:p>
-      <w:pPr>
-        <w:pStyle w:val="ListParagraph"/>
-        <w:numPr>
-          <w:ilvl w:val="1"/>
-          <w:numId w:val="10"/>
-        </w:numPr>
-        <w:spacing w:after="0" w:line="240" w:lineRule="auto"/>
-      </w:pPr>
-      <w:r>
-        <w:t>Frances Perkins</w:t>
-      </w:r>
-    </w:p>
-    <w:p>
-      <w:pPr>
-        <w:pStyle w:val="ListParagraph"/>
-        <w:numPr>
-          <w:ilvl w:val="2"/>
-          <w:numId w:val="10"/>
-        </w:numPr>
-        <w:spacing w:after="0" w:line="240" w:lineRule="auto"/>
-      </w:pPr>
-      <w:r>
-        <w:t>Saw the women who jumped to their death, horrified by their dead bodies in the street</w:t>
-      </w:r>
-    </w:p>
-    <w:p>
-      <w:pPr>
-        <w:pStyle w:val="ListParagraph"/>
-        <w:numPr>
-          <w:ilvl w:val="2"/>
-          <w:numId w:val="10"/>
-        </w:numPr>
-        <w:spacing w:after="0" w:line="240" w:lineRule="auto"/>
-      </w:pPr>
-      <w:r>
-        <w:t>Became the first women cabinet member</w:t>
-      </w:r>
-    </w:p>
-    <w:p>
-      <w:pPr>
-        <w:pStyle w:val="ListParagraph"/>
-        <w:numPr>
-          <w:ilvl w:val="2"/>
-          <w:numId w:val="10"/>
-        </w:numPr>
-        <w:spacing w:after="0" w:line="240" w:lineRule="auto"/>
-      </w:pPr>
-      <w:r>
-        <w:t>US secretary of labor for FDR</w:t>
-      </w:r>
-    </w:p>
-    <w:p>
-      <w:pPr>
-        <w:pStyle w:val="ListParagraph"/>
-        <w:numPr>
-          <w:ilvl w:val="0"/>
-          <w:numId w:val="10"/>
-        </w:numPr>
-        <w:spacing w:after="0" w:line="240" w:lineRule="auto"/>
-      </w:pPr>
-      <w:r>
-        <w:t>Pure Food &amp; Drug Act</w:t>
-      </w:r>
-    </w:p>
-    <w:p>
-      <w:pPr>
-        <w:pStyle w:val="ListParagraph"/>
-        <w:numPr>
-          <w:ilvl w:val="1"/>
-          <w:numId w:val="10"/>
-        </w:numPr>
-        <w:spacing w:after="0" w:line="240" w:lineRule="auto"/>
-      </w:pPr>
-      <w:r>
-        <w:t>Upton Sinclair the Jungle</w:t>
-      </w:r>
-    </w:p>
-    <w:p>
-      <w:pPr>
-        <w:pStyle w:val="ListParagraph"/>
-        <w:numPr>
-          <w:ilvl w:val="2"/>
-          <w:numId w:val="10"/>
-        </w:numPr>
-        <w:spacing w:after="0" w:line="240" w:lineRule="auto"/>
-      </w:pPr>
-      <w:r>
-        <w:t>Showed impact of reformers</w:t>
-      </w:r>
-    </w:p>
-    <w:p>
-      <w:pPr>
-        <w:pStyle w:val="ListParagraph"/>
-        <w:numPr>
-          <w:ilvl w:val="2"/>
-          <w:numId w:val="10"/>
-        </w:numPr>
-        <w:spacing w:after="0" w:line="240" w:lineRule="auto"/>
-      </w:pPr>
-      <w:r>
-        <w:t>Federal food and drug administration</w:t>
-      </w:r>
-    </w:p>
-    <w:p>
-      <w:pPr>
-        <w:pStyle w:val="ListParagraph"/>
-        <w:numPr>
-          <w:ilvl w:val="1"/>
-          <w:numId w:val="10"/>
-        </w:numPr>
-        <w:spacing w:after="0" w:line="240" w:lineRule="auto"/>
-      </w:pPr>
-      <w:r>
-        <w:t>National Consumers League</w:t>
-      </w:r>
-    </w:p>
-    <w:p>
-      <w:pPr>
-        <w:pStyle w:val="ListParagraph"/>
-        <w:numPr>
-          <w:ilvl w:val="2"/>
-          <w:numId w:val="10"/>
-        </w:numPr>
-        <w:spacing w:after="0" w:line="240" w:lineRule="auto"/>
-      </w:pPr>
-      <w:r>
-        <w:t>Charity was not enough to help poor</w:t>
-      </w:r>
-    </w:p>
-    <w:p>
-      <w:pPr>
-        <w:pStyle w:val="ListParagraph"/>
-        <w:numPr>
-          <w:ilvl w:val="2"/>
-          <w:numId w:val="10"/>
-        </w:numPr>
-        <w:spacing w:after="0" w:line="240" w:lineRule="auto"/>
-      </w:pPr>
-      <w:r>
-        <w:t>Improved wages and working conditions</w:t>
-      </w:r>
-    </w:p>
-    <w:p>
-      <w:pPr>
-        <w:pStyle w:val="ListParagraph"/>
-        <w:numPr>
-          <w:ilvl w:val="0"/>
-          <w:numId w:val="10"/>
-        </w:numPr>
-        <w:spacing w:after="0" w:line="240" w:lineRule="auto"/>
-      </w:pPr>
-      <w:r>
-        <w:t>Louis Sullivan</w:t>
-      </w:r>
-    </w:p>
-    <w:p>
-      <w:pPr>
-        <w:pStyle w:val="ListParagraph"/>
-        <w:numPr>
-          <w:ilvl w:val="0"/>
-          <w:numId w:val="10"/>
-        </w:numPr>
-        <w:spacing w:after="0" w:line="240" w:lineRule="auto"/>
-      </w:pPr>
-      <w:r>
-        <w:t>Mark Twain &amp; Realist Writers</w:t>
-      </w:r>
-    </w:p>
-    <w:p>
-      <w:pPr>
-        <w:pStyle w:val="ListParagraph"/>
-        <w:numPr>
-          <w:ilvl w:val="0"/>
-          <w:numId w:val="10"/>
-        </w:numPr>
-        <w:spacing w:after="0" w:line="240" w:lineRule="auto"/>
-      </w:pPr>
-      <w:r>
-        <w:t>Ash Can School</w:t>
-      </w:r>
-    </w:p>
-    <w:p>
-      <w:pPr>
-        <w:spacing w:after="0" w:line="240" w:lineRule="auto"/>
-      </w:pPr>
-    </w:p>
-    <w:p>
-      <w:pPr>
-        <w:spacing w:after="0" w:line="240" w:lineRule="auto"/>
-      </w:pPr>
-    </w:p>
-    <w:p>
-      <w:pPr>
-        <w:spacing w:after="0" w:line="240" w:lineRule="auto"/>
-      </w:pPr>
-    </w:p>
-    <w:p>
-      <w:pPr>
-        <w:spacing w:after="0" w:line="240" w:lineRule="auto"/>
-      </w:pPr>
-    </w:p>
-    <w:p>
-      <w:pPr>
-        <w:spacing w:after="0" w:line="240" w:lineRule="auto"/>
-      </w:pPr>
-    </w:p>
-    <w:p>
-      <w:pPr>
-        <w:spacing w:after="0" w:line="240" w:lineRule="auto"/>
-      </w:pPr>
-    </w:p>
-    <w:p>
-      <w:pPr>
-        <w:spacing w:after="0" w:line="240" w:lineRule="auto"/>
-      </w:pPr>
-    </w:p>
-    <w:p>
-      <w:pPr>
-        <w:spacing w:after="0" w:line="240" w:lineRule="auto"/>
-      </w:pPr>
-    </w:p>
-    <w:p>
-      <w:pPr>
-        <w:spacing w:after="0" w:line="240" w:lineRule="auto"/>
-      </w:pPr>
-    </w:p>
-    <w:p>
-      <w:pPr>
-        <w:spacing w:after="0" w:line="240" w:lineRule="auto"/>
-      </w:pPr>
-    </w:p>
-    <w:p>
-      <w:pPr>
-        <w:spacing w:after="0" w:line="240" w:lineRule="auto"/>
-      </w:pPr>
-    </w:p>
-    <w:p>
-      <w:pPr>
-        <w:spacing w:after="0" w:line="240" w:lineRule="auto"/>
-      </w:pPr>
-      <w:r>
-        <w:t>Possible Essay Questions</w:t>
-      </w:r>
-    </w:p>
-    <w:p>
-      <w:pPr>
-        <w:spacing w:after="0" w:line="240" w:lineRule="auto"/>
-      </w:pPr>
-    </w:p>
-    <w:p>
-      <w:pPr>
-        <w:pStyle w:val="ListParagraph"/>
-        <w:numPr>
-          <w:ilvl w:val="0"/>
-          <w:numId w:val="8"/>
-        </w:numPr>
-        <w:spacing w:after="0" w:line="240" w:lineRule="auto"/>
-        <w:ind w:left="360"/>
-      </w:pPr>
-      <w:r>
-        <w:t>Compare and contrast presidential and congressional plans for reconstructing the South after th</w:t>
-      </w:r>
-      <w:r>
-        <w:t xml:space="preserve">e </w:t>
-      </w:r>
-      <w:r>
-        <w:t xml:space="preserve"> </w:t>
-      </w:r>
-      <w:r>
-        <w:t xml:space="preserve">    </w:t>
-      </w:r>
-      <w:r>
-        <w:t xml:space="preserve">Civil War.  </w:t>
-      </w:r>
-      <w:r>
-        <w:t>What were their objectives and which of the plans was best for the nation?  Why?</w:t>
-      </w:r>
-    </w:p>
-    <w:p>
-      <w:pPr>
-        <w:spacing w:after="0" w:line="240" w:lineRule="auto"/>
-        <w:ind w:left="360"/>
-      </w:pPr>
-      <w:r>
-        <w:t>Presidential</w:t>
-      </w:r>
-    </w:p>
-    <w:p>
-      <w:pPr>
-        <w:spacing w:after="0" w:line="240" w:lineRule="auto"/>
-        <w:ind w:left="360"/>
-      </w:pPr>
-      <w:r>
-        <w:tab/>
-      </w:r>
-      <w:r>
-        <w:t xml:space="preserve">Presidential - </w:t>
-      </w:r>
-      <w:r>
-        <w:t>Lincoln’s Ten Percent Plan</w:t>
-      </w:r>
-    </w:p>
-    <w:p>
-      <w:pPr>
-        <w:pStyle w:val="ListParagraph"/>
-        <w:numPr>
-          <w:ilvl w:val="0"/>
-          <w:numId w:val="16"/>
-        </w:numPr>
-        <w:spacing w:after="0" w:line="240" w:lineRule="auto"/>
-      </w:pPr>
-      <w:r>
-        <w:t>a southern state could be readmitted into the Union once 10 percent of its voters</w:t>
-      </w:r>
-      <w:r>
-        <w:t xml:space="preserve"> swore oath to US</w:t>
-      </w:r>
-    </w:p>
-    <w:p>
-      <w:pPr>
-        <w:spacing w:after="0" w:line="240" w:lineRule="auto"/>
-        <w:ind w:left="360"/>
-      </w:pPr>
-      <w:r>
-        <w:tab/>
-      </w:r>
-      <w:r>
-        <w:t>Congressional - Wade Davis Bill</w:t>
-      </w:r>
-    </w:p>
-    <w:p>
-      <w:pPr>
-        <w:pStyle w:val="ListParagraph"/>
-        <w:numPr>
-          <w:ilvl w:val="0"/>
-          <w:numId w:val="16"/>
-        </w:numPr>
-        <w:spacing w:after="0" w:line="240" w:lineRule="auto"/>
-      </w:pPr>
-      <w:r>
-        <w:t>50 percent of a state's white males take a loyalty oath to be readmitted to the Union.</w:t>
+        <w:t>best for nation, both sides kind of unhappy</w:t>
       </w:r>
     </w:p>
     <w:p>
@@ -5521,7 +5530,6 @@
         <w:spacing w:after="0" w:line="240" w:lineRule="auto"/>
       </w:pPr>
       <w:r>
-        <w:lastRenderedPageBreak/>
         <w:t>lots of Northerners angry, lots of Southern Happy</w:t>
       </w:r>
     </w:p>
@@ -5536,6 +5544,19 @@
       </w:pPr>
       <w:r>
         <w:t>too lenient</w:t>
+      </w:r>
+    </w:p>
+    <w:p>
+      <w:pPr>
+        <w:pStyle w:val="ListParagraph"/>
+        <w:numPr>
+          <w:ilvl w:val="0"/>
+          <w:numId w:val="16"/>
+        </w:numPr>
+        <w:spacing w:after="0" w:line="240" w:lineRule="auto"/>
+      </w:pPr>
+      <w:r>
+        <w:t>worst for nation</w:t>
       </w:r>
     </w:p>
     <w:p>
@@ -5600,11 +5621,22 @@
       <w:r>
         <w:t xml:space="preserve">universal </w:t>
       </w:r>
-      <w:proofErr w:type="spellStart"/>
-      <w:r>
-        <w:t>sufferage</w:t>
-      </w:r>
-      <w:proofErr w:type="spellEnd"/>
+      <w:r>
+        <w:t>suffrage</w:t>
+      </w:r>
+    </w:p>
+    <w:p>
+      <w:pPr>
+        <w:pStyle w:val="ListParagraph"/>
+        <w:numPr>
+          <w:ilvl w:val="0"/>
+          <w:numId w:val="17"/>
+        </w:numPr>
+        <w:spacing w:after="0" w:line="240" w:lineRule="auto"/>
+      </w:pPr>
+      <w:r>
+        <w:t>Also bad for nation, very strict on rebel states</w:t>
+      </w:r>
     </w:p>
     <w:p>
       <w:pPr>
@@ -5649,6 +5681,15 @@
         </w:rPr>
         <w:t>th</w:t>
       </w:r>
+      <w:r>
+        <w:rPr>
+          <w:vertAlign w:val="superscript"/>
+        </w:rPr>
+        <w:t xml:space="preserve">   </w:t>
+      </w:r>
+      <w:r>
+        <w:t>amendment – due processes before loss of: life liberty property</w:t>
+      </w:r>
     </w:p>
     <w:p>
       <w:pPr>
@@ -5668,6 +5709,9 @@
       <w:r>
         <w:t xml:space="preserve"> amendment</w:t>
       </w:r>
+      <w:r>
+        <w:t xml:space="preserve"> – gave African American men right to vote</w:t>
+      </w:r>
     </w:p>
     <w:p>
       <w:pPr>
@@ -5688,24 +5732,35 @@
         <w:spacing w:after="0" w:line="240" w:lineRule="auto"/>
       </w:pPr>
       <w:r>
-        <w:t xml:space="preserve">Governor </w:t>
-      </w:r>
-      <w:proofErr w:type="spellStart"/>
-      <w:r>
-        <w:t>Pinceback</w:t>
-      </w:r>
-      <w:proofErr w:type="spellEnd"/>
-    </w:p>
-    <w:p>
-      <w:pPr>
-        <w:pStyle w:val="ListParagraph"/>
-        <w:numPr>
-          <w:ilvl w:val="0"/>
+        <w:t>Governor Pinch</w:t>
+      </w:r>
+      <w:r>
+        <w:t>back</w:t>
+      </w:r>
+    </w:p>
+    <w:p>
+      <w:pPr>
+        <w:pStyle w:val="ListParagraph"/>
+        <w:numPr>
+          <w:ilvl w:val="1"/>
           <w:numId w:val="13"/>
         </w:numPr>
         <w:spacing w:after="0" w:line="240" w:lineRule="auto"/>
       </w:pPr>
       <w:r>
+        <w:t>Only African American to serve as governor until 1990</w:t>
+      </w:r>
+    </w:p>
+    <w:p>
+      <w:pPr>
+        <w:pStyle w:val="ListParagraph"/>
+        <w:numPr>
+          <w:ilvl w:val="0"/>
+          <w:numId w:val="13"/>
+        </w:numPr>
+        <w:spacing w:after="0" w:line="240" w:lineRule="auto"/>
+      </w:pPr>
+      <w:r>
         <w:t>Hiram Revels</w:t>
       </w:r>
     </w:p>
@@ -5713,17 +5768,69 @@
       <w:pPr>
         <w:pStyle w:val="ListParagraph"/>
         <w:numPr>
-          <w:ilvl w:val="0"/>
+          <w:ilvl w:val="1"/>
           <w:numId w:val="13"/>
         </w:numPr>
         <w:spacing w:after="0" w:line="240" w:lineRule="auto"/>
       </w:pPr>
       <w:r>
+        <w:t>First African American to serve in the US Congress, Senator</w:t>
+      </w:r>
+    </w:p>
+    <w:p>
+      <w:pPr>
+        <w:pStyle w:val="ListParagraph"/>
+        <w:numPr>
+          <w:ilvl w:val="0"/>
+          <w:numId w:val="13"/>
+        </w:numPr>
+        <w:spacing w:after="0" w:line="240" w:lineRule="auto"/>
+      </w:pPr>
+      <w:r>
         <w:t>Robert Smalls</w:t>
       </w:r>
     </w:p>
     <w:p>
       <w:pPr>
+        <w:pStyle w:val="ListParagraph"/>
+        <w:numPr>
+          <w:ilvl w:val="1"/>
+          <w:numId w:val="13"/>
+        </w:numPr>
+        <w:spacing w:after="0" w:line="240" w:lineRule="auto"/>
+      </w:pPr>
+      <w:r>
+        <w:t>Escaped slavery</w:t>
+      </w:r>
+    </w:p>
+    <w:p>
+      <w:pPr>
+        <w:pStyle w:val="ListParagraph"/>
+        <w:numPr>
+          <w:ilvl w:val="1"/>
+          <w:numId w:val="13"/>
+        </w:numPr>
+        <w:spacing w:after="0" w:line="240" w:lineRule="auto"/>
+      </w:pPr>
+      <w:r>
+        <w:t>Became a ships pilot, sea captain and politician</w:t>
+      </w:r>
+    </w:p>
+    <w:p>
+      <w:pPr>
+        <w:pStyle w:val="ListParagraph"/>
+        <w:numPr>
+          <w:ilvl w:val="1"/>
+          <w:numId w:val="13"/>
+        </w:numPr>
+        <w:spacing w:after="0" w:line="240" w:lineRule="auto"/>
+      </w:pPr>
+      <w:r>
+        <w:t>Republican US house of Representatives</w:t>
+      </w:r>
+    </w:p>
+    <w:p>
+      <w:pPr>
         <w:spacing w:after="0" w:line="240" w:lineRule="auto"/>
         <w:ind w:left="360"/>
       </w:pPr>
@@ -5751,6 +5858,19 @@
       </w:pPr>
       <w:r>
         <w:t>Legacy of Reconstruction</w:t>
+      </w:r>
+    </w:p>
+    <w:p>
+      <w:pPr>
+        <w:pStyle w:val="ListParagraph"/>
+        <w:numPr>
+          <w:ilvl w:val="0"/>
+          <w:numId w:val="12"/>
+        </w:numPr>
+        <w:spacing w:after="0" w:line="240" w:lineRule="auto"/>
+      </w:pPr>
+      <w:r>
+        <w:t>Changes the lives of southerners, especially those of the many slaves who first tasted freedom</w:t>
       </w:r>
     </w:p>
     <w:p>
@@ -5863,13 +5983,68 @@
       </w:r>
     </w:p>
     <w:p>
-      <w:r>
+      <w:pPr>
+        <w:pStyle w:val="ListParagraph"/>
+        <w:numPr>
+          <w:ilvl w:val="0"/>
+          <w:numId w:val="12"/>
+        </w:numPr>
+      </w:pPr>
+      <w:r>
+        <w:t>Long lasting impact on even our culture today</w:t>
+      </w:r>
+    </w:p>
+    <w:p>
+      <w:pPr>
+        <w:pStyle w:val="ListParagraph"/>
+        <w:numPr>
+          <w:ilvl w:val="0"/>
+          <w:numId w:val="12"/>
+        </w:numPr>
+      </w:pPr>
+      <w:r>
+        <w:t>By the time turner died over 60% of the leading history departments in the US were already teaching frontier history</w:t>
+      </w:r>
+    </w:p>
+    <w:p>
+      <w:r>
+        <w:lastRenderedPageBreak/>
         <w:tab/>
         <w:t>Frontier thesis</w:t>
       </w:r>
     </w:p>
     <w:p>
       <w:pPr>
+        <w:pStyle w:val="ListParagraph"/>
+        <w:numPr>
+          <w:ilvl w:val="0"/>
+          <w:numId w:val="12"/>
+        </w:numPr>
+      </w:pPr>
+      <w:r>
+        <w:t xml:space="preserve">Releases Americans from European </w:t>
+      </w:r>
+      <w:r>
+        <w:t>mindsets</w:t>
+      </w:r>
+      <w:r>
+        <w:t xml:space="preserve"> and eroding old, dysfunctional customs</w:t>
+      </w:r>
+    </w:p>
+    <w:p>
+      <w:pPr>
+        <w:pStyle w:val="ListParagraph"/>
+        <w:numPr>
+          <w:ilvl w:val="0"/>
+          <w:numId w:val="12"/>
+        </w:numPr>
+      </w:pPr>
+      <w:r>
+        <w:t>No need for standing armies, est churches, aristocrats and nobles</w:t>
+      </w:r>
+    </w:p>
+    <w:p>
+      <w:pPr>
         <w:spacing w:after="0" w:line="240" w:lineRule="auto"/>
       </w:pPr>
       <w:r>
@@ -5890,15 +6065,267 @@
     <w:p>
       <w:r>
         <w:tab/>
+        <w:t>Carnegie</w:t>
+      </w:r>
+    </w:p>
+    <w:p>
+      <w:pPr>
+        <w:pStyle w:val="ListParagraph"/>
+        <w:numPr>
+          <w:ilvl w:val="1"/>
+          <w:numId w:val="20"/>
+        </w:numPr>
+      </w:pPr>
+      <w:r>
         <w:t>Limitations</w:t>
       </w:r>
     </w:p>
     <w:p>
-      <w:r>
-        <w:tab/>
+      <w:pPr>
+        <w:pStyle w:val="ListParagraph"/>
+        <w:numPr>
+          <w:ilvl w:val="2"/>
+          <w:numId w:val="20"/>
+        </w:numPr>
+      </w:pPr>
+      <w:r>
+        <w:t>Broke strikes with force</w:t>
+      </w:r>
+    </w:p>
+    <w:p>
+      <w:pPr>
+        <w:pStyle w:val="ListParagraph"/>
+        <w:numPr>
+          <w:ilvl w:val="1"/>
+          <w:numId w:val="20"/>
+        </w:numPr>
+      </w:pPr>
+      <w:r>
         <w:t>Contributions</w:t>
       </w:r>
     </w:p>
+    <w:p>
+      <w:pPr>
+        <w:pStyle w:val="ListParagraph"/>
+        <w:numPr>
+          <w:ilvl w:val="2"/>
+          <w:numId w:val="20"/>
+        </w:numPr>
+      </w:pPr>
+      <w:r>
+        <w:t>Millions donate to library’s</w:t>
+      </w:r>
+    </w:p>
+    <w:p>
+      <w:pPr>
+        <w:pStyle w:val="ListParagraph"/>
+        <w:numPr>
+          <w:ilvl w:val="2"/>
+          <w:numId w:val="20"/>
+        </w:numPr>
+      </w:pPr>
+      <w:r>
+        <w:t>Self-made immigrant to steel success</w:t>
+      </w:r>
+    </w:p>
+    <w:p>
+      <w:pPr>
+        <w:ind w:left="720"/>
+      </w:pPr>
+      <w:r>
+        <w:t>Rockefeller</w:t>
+      </w:r>
+    </w:p>
+    <w:p>
+      <w:pPr>
+        <w:pStyle w:val="ListParagraph"/>
+        <w:numPr>
+          <w:ilvl w:val="1"/>
+          <w:numId w:val="20"/>
+        </w:numPr>
+        <w:ind w:left="2160"/>
+      </w:pPr>
+      <w:r>
+        <w:t>Limitations</w:t>
+      </w:r>
+    </w:p>
+    <w:p>
+      <w:pPr>
+        <w:pStyle w:val="ListParagraph"/>
+        <w:numPr>
+          <w:ilvl w:val="2"/>
+          <w:numId w:val="20"/>
+        </w:numPr>
+      </w:pPr>
+      <w:r>
+        <w:t>Malicious destruction of competitions resources</w:t>
+      </w:r>
+    </w:p>
+    <w:p>
+      <w:pPr>
+        <w:pStyle w:val="ListParagraph"/>
+        <w:numPr>
+          <w:ilvl w:val="2"/>
+          <w:numId w:val="20"/>
+        </w:numPr>
+      </w:pPr>
+      <w:r>
+        <w:t>Blew up a competitors pipeline, allegedly</w:t>
+      </w:r>
+    </w:p>
+    <w:p>
+      <w:pPr>
+        <w:pStyle w:val="ListParagraph"/>
+        <w:numPr>
+          <w:ilvl w:val="1"/>
+          <w:numId w:val="20"/>
+        </w:numPr>
+        <w:ind w:left="2160"/>
+      </w:pPr>
+      <w:r>
+        <w:t>Contributions</w:t>
+      </w:r>
+    </w:p>
+    <w:p>
+      <w:pPr>
+        <w:pStyle w:val="ListParagraph"/>
+        <w:numPr>
+          <w:ilvl w:val="2"/>
+          <w:numId w:val="20"/>
+        </w:numPr>
+      </w:pPr>
+      <w:r>
+        <w:t>Created first trust</w:t>
+      </w:r>
+    </w:p>
+    <w:p>
+      <w:pPr>
+        <w:pStyle w:val="ListParagraph"/>
+        <w:numPr>
+          <w:ilvl w:val="2"/>
+          <w:numId w:val="20"/>
+        </w:numPr>
+      </w:pPr>
+      <w:r>
+        <w:t>Created standard oil</w:t>
+      </w:r>
+    </w:p>
+    <w:p>
+      <w:pPr>
+        <w:ind w:left="720"/>
+      </w:pPr>
+      <w:r>
+        <w:t>Gustavus Swift</w:t>
+      </w:r>
+    </w:p>
+    <w:p>
+      <w:pPr>
+        <w:pStyle w:val="ListParagraph"/>
+        <w:numPr>
+          <w:ilvl w:val="1"/>
+          <w:numId w:val="20"/>
+        </w:numPr>
+        <w:ind w:left="2160"/>
+      </w:pPr>
+      <w:r>
+        <w:t>Limitations</w:t>
+      </w:r>
+    </w:p>
+    <w:p>
+      <w:pPr>
+        <w:pStyle w:val="ListParagraph"/>
+        <w:numPr>
+          <w:ilvl w:val="2"/>
+          <w:numId w:val="20"/>
+        </w:numPr>
+      </w:pPr>
+      <w:r>
+        <w:t>Screw business practices</w:t>
+      </w:r>
+    </w:p>
+    <w:p>
+      <w:pPr>
+        <w:pStyle w:val="ListParagraph"/>
+        <w:numPr>
+          <w:ilvl w:val="2"/>
+          <w:numId w:val="20"/>
+        </w:numPr>
+      </w:pPr>
+      <w:r>
+        <w:t>Hostile pricing</w:t>
+      </w:r>
+    </w:p>
+    <w:p>
+      <w:pPr>
+        <w:pStyle w:val="ListParagraph"/>
+        <w:numPr>
+          <w:ilvl w:val="1"/>
+          <w:numId w:val="20"/>
+        </w:numPr>
+        <w:ind w:left="2160"/>
+      </w:pPr>
+      <w:r>
+        <w:t>Contributions</w:t>
+      </w:r>
+    </w:p>
+    <w:p>
+      <w:pPr>
+        <w:pStyle w:val="ListParagraph"/>
+        <w:numPr>
+          <w:ilvl w:val="2"/>
+          <w:numId w:val="20"/>
+        </w:numPr>
+      </w:pPr>
+      <w:r>
+        <w:t>Large scale meat packing in Chicago</w:t>
+      </w:r>
+    </w:p>
+    <w:p>
+      <w:pPr>
+        <w:pStyle w:val="ListParagraph"/>
+        <w:numPr>
+          <w:ilvl w:val="2"/>
+          <w:numId w:val="20"/>
+        </w:numPr>
+      </w:pPr>
+      <w:r>
+        <w:t>Invited the Assembly line</w:t>
+      </w:r>
+    </w:p>
+    <w:p>
+      <w:pPr>
+        <w:ind w:left="720"/>
+      </w:pPr>
+      <w:bookmarkStart w:id="0" w:name="_GoBack"/>
+      <w:bookmarkEnd w:id="0"/>
+    </w:p>
+    <w:p>
+      <w:pPr>
+        <w:pStyle w:val="ListParagraph"/>
+        <w:numPr>
+          <w:ilvl w:val="1"/>
+          <w:numId w:val="20"/>
+        </w:numPr>
+        <w:ind w:left="2160"/>
+      </w:pPr>
+      <w:r>
+        <w:t>Limitations</w:t>
+      </w:r>
+    </w:p>
+    <w:p>
+      <w:pPr>
+        <w:pStyle w:val="ListParagraph"/>
+        <w:numPr>
+          <w:ilvl w:val="1"/>
+          <w:numId w:val="20"/>
+        </w:numPr>
+        <w:ind w:left="2160"/>
+      </w:pPr>
+      <w:r>
+        <w:t>Contributions</w:t>
+      </w:r>
+    </w:p>
+    <w:p/>
     <w:p>
       <w:pPr>
         <w:spacing w:after="0" w:line="240" w:lineRule="auto"/>
@@ -5936,6 +6363,197 @@
         </w:numPr>
         <w:spacing w:after="0" w:line="240" w:lineRule="auto"/>
       </w:pPr>
+      <w:r>
+        <w:t xml:space="preserve">Based on a ward boss, who only asked for votes in return for </w:t>
+      </w:r>
+      <w:r>
+        <w:t>promoting the social welfare of his constituents</w:t>
+      </w:r>
+    </w:p>
+    <w:p>
+      <w:pPr>
+        <w:pStyle w:val="ListParagraph"/>
+        <w:numPr>
+          <w:ilvl w:val="0"/>
+          <w:numId w:val="12"/>
+        </w:numPr>
+        <w:spacing w:after="0" w:line="240" w:lineRule="auto"/>
+      </w:pPr>
+      <w:r>
+        <w:t>Lots of immigrants followed this model, and most were happy with it</w:t>
+      </w:r>
+    </w:p>
+    <w:p>
+      <w:pPr>
+        <w:pStyle w:val="ListParagraph"/>
+        <w:numPr>
+          <w:ilvl w:val="0"/>
+          <w:numId w:val="12"/>
+        </w:numPr>
+        <w:spacing w:after="0" w:line="240" w:lineRule="auto"/>
+      </w:pPr>
+      <w:r>
+        <w:t>The book lists a comparison between Chicago and Germany on 3 different metrics</w:t>
+      </w:r>
+    </w:p>
+    <w:p>
+      <w:pPr>
+        <w:pStyle w:val="ListParagraph"/>
+        <w:numPr>
+          <w:ilvl w:val="1"/>
+          <w:numId w:val="12"/>
+        </w:numPr>
+        <w:spacing w:after="0" w:line="240" w:lineRule="auto"/>
+      </w:pPr>
+      <w:r>
+        <w:lastRenderedPageBreak/>
+        <w:t>Gallons per water available per person Us was 100+ while Germany was 20-</w:t>
+      </w:r>
+    </w:p>
+    <w:p>
+      <w:pPr>
+        <w:pStyle w:val="ListParagraph"/>
+        <w:numPr>
+          <w:ilvl w:val="1"/>
+          <w:numId w:val="12"/>
+        </w:numPr>
+        <w:spacing w:after="0" w:line="240" w:lineRule="auto"/>
+      </w:pPr>
+      <w:r>
+        <w:t>Light source, US had electricity, Germany has Gas</w:t>
+      </w:r>
+    </w:p>
+    <w:p>
+      <w:pPr>
+        <w:pStyle w:val="ListParagraph"/>
+        <w:numPr>
+          <w:ilvl w:val="1"/>
+          <w:numId w:val="12"/>
+        </w:numPr>
+        <w:spacing w:after="0" w:line="240" w:lineRule="auto"/>
+      </w:pPr>
+      <w:r>
+        <w:t>Sanitation, reversed the course of the Chicago River, carried sewage away into lake Michigan</w:t>
+      </w:r>
+    </w:p>
+    <w:p>
+      <w:pPr>
+        <w:pStyle w:val="ListParagraph"/>
+        <w:numPr>
+          <w:ilvl w:val="0"/>
+          <w:numId w:val="12"/>
+        </w:numPr>
+        <w:spacing w:after="0" w:line="240" w:lineRule="auto"/>
+      </w:pPr>
+      <w:r>
+        <w:t>Tammany Hall  / William</w:t>
+      </w:r>
+      <w:r>
+        <w:t xml:space="preserve"> boss tweed</w:t>
+      </w:r>
+    </w:p>
+    <w:p>
+      <w:pPr>
+        <w:pStyle w:val="ListParagraph"/>
+        <w:numPr>
+          <w:ilvl w:val="1"/>
+          <w:numId w:val="12"/>
+        </w:numPr>
+        <w:spacing w:after="0" w:line="240" w:lineRule="auto"/>
+      </w:pPr>
+      <w:r>
+        <w:t>Downfall with overpriced contracts</w:t>
+      </w:r>
+    </w:p>
+    <w:p>
+      <w:pPr>
+        <w:pStyle w:val="ListParagraph"/>
+        <w:numPr>
+          <w:ilvl w:val="1"/>
+          <w:numId w:val="12"/>
+        </w:numPr>
+        <w:spacing w:after="0" w:line="240" w:lineRule="auto"/>
+      </w:pPr>
+      <w:r>
+        <w:t>Favored richer neighborhoods for improvements</w:t>
+      </w:r>
+    </w:p>
+    <w:p>
+      <w:pPr>
+        <w:pStyle w:val="ListParagraph"/>
+        <w:numPr>
+          <w:ilvl w:val="1"/>
+          <w:numId w:val="12"/>
+        </w:numPr>
+        <w:spacing w:after="0" w:line="240" w:lineRule="auto"/>
+      </w:pPr>
+      <w:r>
+        <w:t>1 person at the top, doing business for personal gain</w:t>
+      </w:r>
+    </w:p>
+    <w:p>
+      <w:pPr>
+        <w:spacing w:after="0" w:line="240" w:lineRule="auto"/>
+        <w:ind w:left="720"/>
+      </w:pPr>
+      <w:r>
+        <w:t>Social Reform</w:t>
+      </w:r>
+    </w:p>
+    <w:p>
+      <w:pPr>
+        <w:pStyle w:val="ListParagraph"/>
+        <w:numPr>
+          <w:ilvl w:val="0"/>
+          <w:numId w:val="19"/>
+        </w:numPr>
+        <w:spacing w:after="0" w:line="240" w:lineRule="auto"/>
+      </w:pPr>
+      <w:r>
+        <w:t>Drew attention to corruption</w:t>
+      </w:r>
+    </w:p>
+    <w:p>
+      <w:pPr>
+        <w:pStyle w:val="ListParagraph"/>
+        <w:numPr>
+          <w:ilvl w:val="1"/>
+          <w:numId w:val="19"/>
+        </w:numPr>
+        <w:spacing w:after="0" w:line="240" w:lineRule="auto"/>
+      </w:pPr>
+      <w:r>
+        <w:t>How the Other Half-Lives</w:t>
+      </w:r>
+    </w:p>
+    <w:p>
+      <w:pPr>
+        <w:pStyle w:val="ListParagraph"/>
+        <w:numPr>
+          <w:ilvl w:val="0"/>
+          <w:numId w:val="19"/>
+        </w:numPr>
+        <w:spacing w:after="0" w:line="240" w:lineRule="auto"/>
+      </w:pPr>
+      <w:r>
+        <w:t xml:space="preserve">Made public demands for sanitation and </w:t>
+      </w:r>
+      <w:r>
+        <w:t>hygiene</w:t>
+      </w:r>
+    </w:p>
+    <w:p>
+      <w:pPr>
+        <w:pStyle w:val="ListParagraph"/>
+        <w:numPr>
+          <w:ilvl w:val="0"/>
+          <w:numId w:val="19"/>
+        </w:numPr>
+        <w:spacing w:after="0" w:line="240" w:lineRule="auto"/>
+      </w:pPr>
+      <w:r>
+        <w:t>Closed red light districts</w:t>
+      </w:r>
     </w:p>
     <w:p>
       <w:pPr>
@@ -5956,62 +6574,10 @@
         <w:spacing w:after="0" w:line="240" w:lineRule="auto"/>
       </w:pPr>
       <w:r>
-        <w:t>Political machines were much more effective in terms of producing results</w:t>
-      </w:r>
-    </w:p>
-    <w:p>
-      <w:pPr>
-        <w:pStyle w:val="ListParagraph"/>
-        <w:numPr>
-          <w:ilvl w:val="0"/>
-          <w:numId w:val="12"/>
-        </w:numPr>
-        <w:spacing w:after="0" w:line="240" w:lineRule="auto"/>
-      </w:pPr>
-      <w:r>
-        <w:lastRenderedPageBreak/>
-        <w:t xml:space="preserve">The book </w:t>
-      </w:r>
-      <w:r>
-        <w:t>lists</w:t>
-      </w:r>
-      <w:r>
-        <w:t xml:space="preserve"> a comparison between Chicago and Germany on 3 different metrics</w:t>
-      </w:r>
-    </w:p>
-    <w:p>
-      <w:pPr>
-        <w:pStyle w:val="ListParagraph"/>
-        <w:numPr>
-          <w:ilvl w:val="1"/>
-          <w:numId w:val="12"/>
-        </w:numPr>
-        <w:spacing w:after="0" w:line="240" w:lineRule="auto"/>
-      </w:pPr>
-      <w:r>
-        <w:t>Gallons per water av</w:t>
-      </w:r>
-      <w:r>
-        <w:t>ailable</w:t>
-      </w:r>
-      <w:r>
-        <w:t xml:space="preserve"> per person</w:t>
-      </w:r>
-      <w:r>
-        <w:t xml:space="preserve"> Us was 100+ while Germany was 20-</w:t>
-      </w:r>
-    </w:p>
-    <w:p>
-      <w:pPr>
-        <w:pStyle w:val="ListParagraph"/>
-        <w:numPr>
-          <w:ilvl w:val="1"/>
-          <w:numId w:val="12"/>
-        </w:numPr>
-        <w:spacing w:after="0" w:line="240" w:lineRule="auto"/>
-      </w:pPr>
-      <w:r>
-        <w:t>Light source, US had electricity, Germany has Gas</w:t>
+        <w:t xml:space="preserve">Social reform was more successful mainly because there was not an ambitious drive for personal gain. </w:t>
+      </w:r>
+      <w:r>
+        <w:t>The effects were not immediate for social reform, and sometimes things got worse before they got better. Overall social reform was more successful than political machines.</w:t>
       </w:r>
     </w:p>
     <w:p>
@@ -6048,6 +6614,32 @@
     </w:p>
     <w:p>
       <w:pPr>
+        <w:pStyle w:val="ListParagraph"/>
+        <w:numPr>
+          <w:ilvl w:val="0"/>
+          <w:numId w:val="18"/>
+        </w:numPr>
+        <w:spacing w:after="0" w:line="240" w:lineRule="auto"/>
+      </w:pPr>
+      <w:r>
+        <w:t>Help poor in urban areas</w:t>
+      </w:r>
+    </w:p>
+    <w:p>
+      <w:pPr>
+        <w:pStyle w:val="ListParagraph"/>
+        <w:numPr>
+          <w:ilvl w:val="0"/>
+          <w:numId w:val="18"/>
+        </w:numPr>
+        <w:spacing w:after="0" w:line="240" w:lineRule="auto"/>
+      </w:pPr>
+      <w:r>
+        <w:t>Raised funds to assist poor, so that they could advocate on their own behalf</w:t>
+      </w:r>
+    </w:p>
+    <w:p>
+      <w:pPr>
         <w:spacing w:after="0" w:line="240" w:lineRule="auto"/>
       </w:pPr>
       <w:r>
@@ -6060,6 +6652,32 @@
     </w:p>
     <w:p>
       <w:pPr>
+        <w:pStyle w:val="ListParagraph"/>
+        <w:numPr>
+          <w:ilvl w:val="0"/>
+          <w:numId w:val="18"/>
+        </w:numPr>
+        <w:spacing w:after="0" w:line="240" w:lineRule="auto"/>
+      </w:pPr>
+      <w:r>
+        <w:t>Served as a bridge between the classes</w:t>
+      </w:r>
+    </w:p>
+    <w:p>
+      <w:pPr>
+        <w:pStyle w:val="ListParagraph"/>
+        <w:numPr>
+          <w:ilvl w:val="0"/>
+          <w:numId w:val="18"/>
+        </w:numPr>
+        <w:spacing w:after="0" w:line="240" w:lineRule="auto"/>
+      </w:pPr>
+      <w:r>
+        <w:t>As much of a help for the well-to-do as it was the poor</w:t>
+      </w:r>
+    </w:p>
+    <w:p>
+      <w:pPr>
         <w:spacing w:after="0" w:line="240" w:lineRule="auto"/>
       </w:pPr>
       <w:r>
@@ -6101,15 +6719,7 @@
         <w:spacing w:after="0" w:line="240" w:lineRule="auto"/>
       </w:pPr>
       <w:r>
-        <w:t xml:space="preserve">     leading industrialists – explain which </w:t>
-      </w:r>
-      <w:proofErr w:type="gramStart"/>
-      <w:r>
-        <w:t>was a builder or spoiler</w:t>
-      </w:r>
-      <w:proofErr w:type="gramEnd"/>
-      <w:r>
-        <w:t>.  Also, describe the development of the</w:t>
+        <w:t xml:space="preserve">     leading industrialists – explain which was a builder or spoiler.  Also, describe the development of the</w:t>
       </w:r>
     </w:p>
     <w:p>
@@ -6240,6 +6850,22 @@
         </w:numPr>
         <w:spacing w:after="0" w:line="240" w:lineRule="auto"/>
       </w:pPr>
+      <w:r>
+        <w:t>His lawyers created the first trust</w:t>
+      </w:r>
+    </w:p>
+    <w:p>
+      <w:pPr>
+        <w:pStyle w:val="ListParagraph"/>
+        <w:numPr>
+          <w:ilvl w:val="2"/>
+          <w:numId w:val="14"/>
+        </w:numPr>
+        <w:spacing w:after="0" w:line="240" w:lineRule="auto"/>
+      </w:pPr>
+      <w:r>
+        <w:t>This pioneering financial move is still in use today</w:t>
+      </w:r>
     </w:p>
     <w:p>
       <w:pPr>
@@ -6305,6 +6931,7 @@
         <w:spacing w:after="0" w:line="240" w:lineRule="auto"/>
       </w:pPr>
       <w:r>
+        <w:lastRenderedPageBreak/>
         <w:t>Did not create new business, only manipulated them</w:t>
       </w:r>
     </w:p>
@@ -6344,12 +6971,7 @@
         <w:t>Cornelius</w:t>
       </w:r>
       <w:r>
-        <w:t xml:space="preserve"> </w:t>
-      </w:r>
-      <w:bookmarkStart w:id="0" w:name="_GoBack"/>
-      <w:bookmarkEnd w:id="0"/>
-      <w:r>
-        <w:t>Vanderbilt</w:t>
+        <w:t xml:space="preserve"> Vanderbilt</w:t>
       </w:r>
     </w:p>
     <w:p>
@@ -6455,7 +7077,7 @@
 </file>
 
 <file path=word/numbering.xml><?xml version="1.0" encoding="utf-8"?>
-<w:numbering xmlns:wpc="http://schemas.microsoft.com/office/word/2010/wordprocessingCanvas" xmlns:cx="http://schemas.microsoft.com/office/drawing/2014/chartex" xmlns:cx1="http://schemas.microsoft.com/office/drawing/2015/9/8/chartex" xmlns:cx2="http://schemas.microsoft.com/office/drawing/2015/10/21/chartex" xmlns:cx3="http://schemas.microsoft.com/office/drawing/2016/5/9/chartex" xmlns:cx4="http://schemas.microsoft.com/office/drawing/2016/5/10/chartex" xmlns:cx5="http://schemas.microsoft.com/office/drawing/2016/5/11/chartex" xmlns:cx6="http://schemas.microsoft.com/office/drawing/2016/5/12/chartex" xmlns:cx7="http://schemas.microsoft.com/office/drawing/2016/5/13/chartex" xmlns:cx8="http://schemas.microsoft.com/office/drawing/2016/5/14/chartex" xmlns:mc="http://schemas.openxmlformats.org/markup-compatibility/2006" xmlns:aink="http://schemas.microsoft.com/office/drawing/2016/ink" xmlns:am3d="http://schemas.microsoft.com/office/drawing/2017/model3d" xmlns:o="urn:schemas-microsoft-com:office:office" xmlns:r="http://schemas.openxmlformats.org/officeDocument/2006/relationships" xmlns:m="http://schemas.openxmlformats.org/officeDocument/2006/math" xmlns:v="urn:schemas-microsoft-com:vml" xmlns:wp14="http://schemas.microsoft.com/office/word/2010/wordprocessingDrawing" xmlns:wp="http://schemas.openxmlformats.org/drawingml/2006/wordprocessingDrawing" xmlns:w10="urn:schemas-microsoft-com:office:word" xmlns:w="http://schemas.openxmlformats.org/wordprocessingml/2006/main" xmlns:w14="http://schemas.microsoft.com/office/word/2010/wordml" xmlns:w15="http://schemas.microsoft.com/office/word/2012/wordml" xmlns:w16cid="http://schemas.microsoft.com/office/word/2016/wordml/cid" xmlns:w16se="http://schemas.microsoft.com/office/word/2015/wordml/symex" xmlns:wpg="http://schemas.microsoft.com/office/word/2010/wordprocessingGroup" xmlns:wpi="http://schemas.microsoft.com/office/word/2010/wordprocessingInk" xmlns:wne="http://schemas.microsoft.com/office/word/2006/wordml" xmlns:wps="http://schemas.microsoft.com/office/word/2010/wordprocessingShape" mc:Ignorable="w14 w15 w16se w16cid wp14">
+<w:numbering xmlns:wpc="http://schemas.microsoft.com/office/word/2010/wordprocessingCanvas" xmlns:mc="http://schemas.openxmlformats.org/markup-compatibility/2006" xmlns:o="urn:schemas-microsoft-com:office:office" xmlns:r="http://schemas.openxmlformats.org/officeDocument/2006/relationships" xmlns:m="http://schemas.openxmlformats.org/officeDocument/2006/math" xmlns:v="urn:schemas-microsoft-com:vml" xmlns:wp14="http://schemas.microsoft.com/office/word/2010/wordprocessingDrawing" xmlns:wp="http://schemas.openxmlformats.org/drawingml/2006/wordprocessingDrawing" xmlns:w10="urn:schemas-microsoft-com:office:word" xmlns:w="http://schemas.openxmlformats.org/wordprocessingml/2006/main" xmlns:w14="http://schemas.microsoft.com/office/word/2010/wordml" xmlns:w15="http://schemas.microsoft.com/office/word/2012/wordml" xmlns:wpg="http://schemas.microsoft.com/office/word/2010/wordprocessingGroup" xmlns:wpi="http://schemas.microsoft.com/office/word/2010/wordprocessingInk" xmlns:wne="http://schemas.microsoft.com/office/word/2006/wordml" xmlns:wps="http://schemas.microsoft.com/office/word/2010/wordprocessingShape" mc:Ignorable="w14 w15 wp14">
   <w:abstractNum w:abstractNumId="0" w15:restartNumberingAfterBreak="0">
     <w:nsid w:val="02E82781"/>
     <w:multiLevelType w:val="hybridMultilevel"/>
@@ -6721,6 +7343,119 @@
     </w:lvl>
   </w:abstractNum>
   <w:abstractNum w:abstractNumId="3" w15:restartNumberingAfterBreak="0">
+    <w:nsid w:val="0E6032D6"/>
+    <w:multiLevelType w:val="hybridMultilevel"/>
+    <w:tmpl w:val="84507584"/>
+    <w:lvl w:ilvl="0" w:tplc="04090001">
+      <w:start w:val="1"/>
+      <w:numFmt w:val="bullet"/>
+      <w:lvlText w:val=""/>
+      <w:lvlJc w:val="left"/>
+      <w:pPr>
+        <w:ind w:left="2520" w:hanging="360"/>
+      </w:pPr>
+      <w:rPr>
+        <w:rFonts w:ascii="Symbol" w:hAnsi="Symbol" w:hint="default"/>
+      </w:rPr>
+    </w:lvl>
+    <w:lvl w:ilvl="1" w:tplc="04090003" w:tentative="1">
+      <w:start w:val="1"/>
+      <w:numFmt w:val="bullet"/>
+      <w:lvlText w:val="o"/>
+      <w:lvlJc w:val="left"/>
+      <w:pPr>
+        <w:ind w:left="3240" w:hanging="360"/>
+      </w:pPr>
+      <w:rPr>
+        <w:rFonts w:ascii="Courier New" w:hAnsi="Courier New" w:cs="Courier New" w:hint="default"/>
+      </w:rPr>
+    </w:lvl>
+    <w:lvl w:ilvl="2" w:tplc="04090005" w:tentative="1">
+      <w:start w:val="1"/>
+      <w:numFmt w:val="bullet"/>
+      <w:lvlText w:val=""/>
+      <w:lvlJc w:val="left"/>
+      <w:pPr>
+        <w:ind w:left="3960" w:hanging="360"/>
+      </w:pPr>
+      <w:rPr>
+        <w:rFonts w:ascii="Wingdings" w:hAnsi="Wingdings" w:hint="default"/>
+      </w:rPr>
+    </w:lvl>
+    <w:lvl w:ilvl="3" w:tplc="04090001" w:tentative="1">
+      <w:start w:val="1"/>
+      <w:numFmt w:val="bullet"/>
+      <w:lvlText w:val=""/>
+      <w:lvlJc w:val="left"/>
+      <w:pPr>
+        <w:ind w:left="4680" w:hanging="360"/>
+      </w:pPr>
+      <w:rPr>
+        <w:rFonts w:ascii="Symbol" w:hAnsi="Symbol" w:hint="default"/>
+      </w:rPr>
+    </w:lvl>
+    <w:lvl w:ilvl="4" w:tplc="04090003" w:tentative="1">
+      <w:start w:val="1"/>
+      <w:numFmt w:val="bullet"/>
+      <w:lvlText w:val="o"/>
+      <w:lvlJc w:val="left"/>
+      <w:pPr>
+        <w:ind w:left="5400" w:hanging="360"/>
+      </w:pPr>
+      <w:rPr>
+        <w:rFonts w:ascii="Courier New" w:hAnsi="Courier New" w:cs="Courier New" w:hint="default"/>
+      </w:rPr>
+    </w:lvl>
+    <w:lvl w:ilvl="5" w:tplc="04090005" w:tentative="1">
+      <w:start w:val="1"/>
+      <w:numFmt w:val="bullet"/>
+      <w:lvlText w:val=""/>
+      <w:lvlJc w:val="left"/>
+      <w:pPr>
+        <w:ind w:left="6120" w:hanging="360"/>
+      </w:pPr>
+      <w:rPr>
+        <w:rFonts w:ascii="Wingdings" w:hAnsi="Wingdings" w:hint="default"/>
+      </w:rPr>
+    </w:lvl>
+    <w:lvl w:ilvl="6" w:tplc="04090001" w:tentative="1">
+      <w:start w:val="1"/>
+      <w:numFmt w:val="bullet"/>
+      <w:lvlText w:val=""/>
+      <w:lvlJc w:val="left"/>
+      <w:pPr>
+        <w:ind w:left="6840" w:hanging="360"/>
+      </w:pPr>
+      <w:rPr>
+        <w:rFonts w:ascii="Symbol" w:hAnsi="Symbol" w:hint="default"/>
+      </w:rPr>
+    </w:lvl>
+    <w:lvl w:ilvl="7" w:tplc="04090003" w:tentative="1">
+      <w:start w:val="1"/>
+      <w:numFmt w:val="bullet"/>
+      <w:lvlText w:val="o"/>
+      <w:lvlJc w:val="left"/>
+      <w:pPr>
+        <w:ind w:left="7560" w:hanging="360"/>
+      </w:pPr>
+      <w:rPr>
+        <w:rFonts w:ascii="Courier New" w:hAnsi="Courier New" w:cs="Courier New" w:hint="default"/>
+      </w:rPr>
+    </w:lvl>
+    <w:lvl w:ilvl="8" w:tplc="04090005" w:tentative="1">
+      <w:start w:val="1"/>
+      <w:numFmt w:val="bullet"/>
+      <w:lvlText w:val=""/>
+      <w:lvlJc w:val="left"/>
+      <w:pPr>
+        <w:ind w:left="8280" w:hanging="360"/>
+      </w:pPr>
+      <w:rPr>
+        <w:rFonts w:ascii="Wingdings" w:hAnsi="Wingdings" w:hint="default"/>
+      </w:rPr>
+    </w:lvl>
+  </w:abstractNum>
+  <w:abstractNum w:abstractNumId="4" w15:restartNumberingAfterBreak="0">
     <w:nsid w:val="153F4FA0"/>
     <w:multiLevelType w:val="hybridMultilevel"/>
     <w:tmpl w:val="D4322B34"/>
@@ -6736,7 +7471,7 @@
         <w:rFonts w:ascii="Symbol" w:hAnsi="Symbol" w:hint="default"/>
       </w:rPr>
     </w:lvl>
-    <w:lvl w:ilvl="1" w:tplc="04090003" w:tentative="1">
+    <w:lvl w:ilvl="1" w:tplc="04090003">
       <w:start w:val="1"/>
       <w:numFmt w:val="bullet"/>
       <w:lvlText w:val="o"/>
@@ -6833,7 +7568,120 @@
       </w:rPr>
     </w:lvl>
   </w:abstractNum>
-  <w:abstractNum w:abstractNumId="4" w15:restartNumberingAfterBreak="0">
+  <w:abstractNum w:abstractNumId="5" w15:restartNumberingAfterBreak="0">
+    <w:nsid w:val="1ECD5B08"/>
+    <w:multiLevelType w:val="hybridMultilevel"/>
+    <w:tmpl w:val="030C5CF4"/>
+    <w:lvl w:ilvl="0" w:tplc="04090001">
+      <w:start w:val="1"/>
+      <w:numFmt w:val="bullet"/>
+      <w:lvlText w:val=""/>
+      <w:lvlJc w:val="left"/>
+      <w:pPr>
+        <w:ind w:left="720" w:hanging="360"/>
+      </w:pPr>
+      <w:rPr>
+        <w:rFonts w:ascii="Symbol" w:hAnsi="Symbol" w:hint="default"/>
+      </w:rPr>
+    </w:lvl>
+    <w:lvl w:ilvl="1" w:tplc="04090003">
+      <w:start w:val="1"/>
+      <w:numFmt w:val="bullet"/>
+      <w:lvlText w:val="o"/>
+      <w:lvlJc w:val="left"/>
+      <w:pPr>
+        <w:ind w:left="1440" w:hanging="360"/>
+      </w:pPr>
+      <w:rPr>
+        <w:rFonts w:ascii="Courier New" w:hAnsi="Courier New" w:cs="Courier New" w:hint="default"/>
+      </w:rPr>
+    </w:lvl>
+    <w:lvl w:ilvl="2" w:tplc="04090005">
+      <w:start w:val="1"/>
+      <w:numFmt w:val="bullet"/>
+      <w:lvlText w:val=""/>
+      <w:lvlJc w:val="left"/>
+      <w:pPr>
+        <w:ind w:left="2160" w:hanging="360"/>
+      </w:pPr>
+      <w:rPr>
+        <w:rFonts w:ascii="Wingdings" w:hAnsi="Wingdings" w:hint="default"/>
+      </w:rPr>
+    </w:lvl>
+    <w:lvl w:ilvl="3" w:tplc="04090001" w:tentative="1">
+      <w:start w:val="1"/>
+      <w:numFmt w:val="bullet"/>
+      <w:lvlText w:val=""/>
+      <w:lvlJc w:val="left"/>
+      <w:pPr>
+        <w:ind w:left="2880" w:hanging="360"/>
+      </w:pPr>
+      <w:rPr>
+        <w:rFonts w:ascii="Symbol" w:hAnsi="Symbol" w:hint="default"/>
+      </w:rPr>
+    </w:lvl>
+    <w:lvl w:ilvl="4" w:tplc="04090003" w:tentative="1">
+      <w:start w:val="1"/>
+      <w:numFmt w:val="bullet"/>
+      <w:lvlText w:val="o"/>
+      <w:lvlJc w:val="left"/>
+      <w:pPr>
+        <w:ind w:left="3600" w:hanging="360"/>
+      </w:pPr>
+      <w:rPr>
+        <w:rFonts w:ascii="Courier New" w:hAnsi="Courier New" w:cs="Courier New" w:hint="default"/>
+      </w:rPr>
+    </w:lvl>
+    <w:lvl w:ilvl="5" w:tplc="04090005" w:tentative="1">
+      <w:start w:val="1"/>
+      <w:numFmt w:val="bullet"/>
+      <w:lvlText w:val=""/>
+      <w:lvlJc w:val="left"/>
+      <w:pPr>
+        <w:ind w:left="4320" w:hanging="360"/>
+      </w:pPr>
+      <w:rPr>
+        <w:rFonts w:ascii="Wingdings" w:hAnsi="Wingdings" w:hint="default"/>
+      </w:rPr>
+    </w:lvl>
+    <w:lvl w:ilvl="6" w:tplc="04090001" w:tentative="1">
+      <w:start w:val="1"/>
+      <w:numFmt w:val="bullet"/>
+      <w:lvlText w:val=""/>
+      <w:lvlJc w:val="left"/>
+      <w:pPr>
+        <w:ind w:left="5040" w:hanging="360"/>
+      </w:pPr>
+      <w:rPr>
+        <w:rFonts w:ascii="Symbol" w:hAnsi="Symbol" w:hint="default"/>
+      </w:rPr>
+    </w:lvl>
+    <w:lvl w:ilvl="7" w:tplc="04090003" w:tentative="1">
+      <w:start w:val="1"/>
+      <w:numFmt w:val="bullet"/>
+      <w:lvlText w:val="o"/>
+      <w:lvlJc w:val="left"/>
+      <w:pPr>
+        <w:ind w:left="5760" w:hanging="360"/>
+      </w:pPr>
+      <w:rPr>
+        <w:rFonts w:ascii="Courier New" w:hAnsi="Courier New" w:cs="Courier New" w:hint="default"/>
+      </w:rPr>
+    </w:lvl>
+    <w:lvl w:ilvl="8" w:tplc="04090005" w:tentative="1">
+      <w:start w:val="1"/>
+      <w:numFmt w:val="bullet"/>
+      <w:lvlText w:val=""/>
+      <w:lvlJc w:val="left"/>
+      <w:pPr>
+        <w:ind w:left="6480" w:hanging="360"/>
+      </w:pPr>
+      <w:rPr>
+        <w:rFonts w:ascii="Wingdings" w:hAnsi="Wingdings" w:hint="default"/>
+      </w:rPr>
+    </w:lvl>
+  </w:abstractNum>
+  <w:abstractNum w:abstractNumId="6" w15:restartNumberingAfterBreak="0">
     <w:nsid w:val="23925EF3"/>
     <w:multiLevelType w:val="hybridMultilevel"/>
     <w:tmpl w:val="9182A652"/>
@@ -6946,7 +7794,7 @@
       </w:rPr>
     </w:lvl>
   </w:abstractNum>
-  <w:abstractNum w:abstractNumId="5" w15:restartNumberingAfterBreak="0">
+  <w:abstractNum w:abstractNumId="7" w15:restartNumberingAfterBreak="0">
     <w:nsid w:val="3E5F0363"/>
     <w:multiLevelType w:val="hybridMultilevel"/>
     <w:tmpl w:val="88BAC738"/>
@@ -7035,7 +7883,7 @@
       </w:pPr>
     </w:lvl>
   </w:abstractNum>
-  <w:abstractNum w:abstractNumId="6" w15:restartNumberingAfterBreak="0">
+  <w:abstractNum w:abstractNumId="8" w15:restartNumberingAfterBreak="0">
     <w:nsid w:val="3F5F5275"/>
     <w:multiLevelType w:val="hybridMultilevel"/>
     <w:tmpl w:val="E02A402E"/>
@@ -7148,7 +7996,7 @@
       </w:rPr>
     </w:lvl>
   </w:abstractNum>
-  <w:abstractNum w:abstractNumId="7" w15:restartNumberingAfterBreak="0">
+  <w:abstractNum w:abstractNumId="9" w15:restartNumberingAfterBreak="0">
     <w:nsid w:val="59C930BF"/>
     <w:multiLevelType w:val="hybridMultilevel"/>
     <w:tmpl w:val="A4AE1E5C"/>
@@ -7237,7 +8085,7 @@
       </w:pPr>
     </w:lvl>
   </w:abstractNum>
-  <w:abstractNum w:abstractNumId="8" w15:restartNumberingAfterBreak="0">
+  <w:abstractNum w:abstractNumId="10" w15:restartNumberingAfterBreak="0">
     <w:nsid w:val="5AFF2FE0"/>
     <w:multiLevelType w:val="hybridMultilevel"/>
     <w:tmpl w:val="1A7A0738"/>
@@ -7326,7 +8174,7 @@
       </w:pPr>
     </w:lvl>
   </w:abstractNum>
-  <w:abstractNum w:abstractNumId="9" w15:restartNumberingAfterBreak="0">
+  <w:abstractNum w:abstractNumId="11" w15:restartNumberingAfterBreak="0">
     <w:nsid w:val="5D6356C8"/>
     <w:multiLevelType w:val="hybridMultilevel"/>
     <w:tmpl w:val="5052E940"/>
@@ -7415,7 +8263,120 @@
       </w:pPr>
     </w:lvl>
   </w:abstractNum>
-  <w:abstractNum w:abstractNumId="10" w15:restartNumberingAfterBreak="0">
+  <w:abstractNum w:abstractNumId="12" w15:restartNumberingAfterBreak="0">
+    <w:nsid w:val="5EA11A1F"/>
+    <w:multiLevelType w:val="hybridMultilevel"/>
+    <w:tmpl w:val="779C0CBC"/>
+    <w:lvl w:ilvl="0" w:tplc="04090001">
+      <w:start w:val="1"/>
+      <w:numFmt w:val="bullet"/>
+      <w:lvlText w:val=""/>
+      <w:lvlJc w:val="left"/>
+      <w:pPr>
+        <w:ind w:left="1440" w:hanging="360"/>
+      </w:pPr>
+      <w:rPr>
+        <w:rFonts w:ascii="Symbol" w:hAnsi="Symbol" w:hint="default"/>
+      </w:rPr>
+    </w:lvl>
+    <w:lvl w:ilvl="1" w:tplc="04090003">
+      <w:start w:val="1"/>
+      <w:numFmt w:val="bullet"/>
+      <w:lvlText w:val="o"/>
+      <w:lvlJc w:val="left"/>
+      <w:pPr>
+        <w:ind w:left="2160" w:hanging="360"/>
+      </w:pPr>
+      <w:rPr>
+        <w:rFonts w:ascii="Courier New" w:hAnsi="Courier New" w:cs="Courier New" w:hint="default"/>
+      </w:rPr>
+    </w:lvl>
+    <w:lvl w:ilvl="2" w:tplc="04090005" w:tentative="1">
+      <w:start w:val="1"/>
+      <w:numFmt w:val="bullet"/>
+      <w:lvlText w:val=""/>
+      <w:lvlJc w:val="left"/>
+      <w:pPr>
+        <w:ind w:left="2880" w:hanging="360"/>
+      </w:pPr>
+      <w:rPr>
+        <w:rFonts w:ascii="Wingdings" w:hAnsi="Wingdings" w:hint="default"/>
+      </w:rPr>
+    </w:lvl>
+    <w:lvl w:ilvl="3" w:tplc="04090001" w:tentative="1">
+      <w:start w:val="1"/>
+      <w:numFmt w:val="bullet"/>
+      <w:lvlText w:val=""/>
+      <w:lvlJc w:val="left"/>
+      <w:pPr>
+        <w:ind w:left="3600" w:hanging="360"/>
+      </w:pPr>
+      <w:rPr>
+        <w:rFonts w:ascii="Symbol" w:hAnsi="Symbol" w:hint="default"/>
+      </w:rPr>
+    </w:lvl>
+    <w:lvl w:ilvl="4" w:tplc="04090003" w:tentative="1">
+      <w:start w:val="1"/>
+      <w:numFmt w:val="bullet"/>
+      <w:lvlText w:val="o"/>
+      <w:lvlJc w:val="left"/>
+      <w:pPr>
+        <w:ind w:left="4320" w:hanging="360"/>
+      </w:pPr>
+      <w:rPr>
+        <w:rFonts w:ascii="Courier New" w:hAnsi="Courier New" w:cs="Courier New" w:hint="default"/>
+      </w:rPr>
+    </w:lvl>
+    <w:lvl w:ilvl="5" w:tplc="04090005" w:tentative="1">
+      <w:start w:val="1"/>
+      <w:numFmt w:val="bullet"/>
+      <w:lvlText w:val=""/>
+      <w:lvlJc w:val="left"/>
+      <w:pPr>
+        <w:ind w:left="5040" w:hanging="360"/>
+      </w:pPr>
+      <w:rPr>
+        <w:rFonts w:ascii="Wingdings" w:hAnsi="Wingdings" w:hint="default"/>
+      </w:rPr>
+    </w:lvl>
+    <w:lvl w:ilvl="6" w:tplc="04090001" w:tentative="1">
+      <w:start w:val="1"/>
+      <w:numFmt w:val="bullet"/>
+      <w:lvlText w:val=""/>
+      <w:lvlJc w:val="left"/>
+      <w:pPr>
+        <w:ind w:left="5760" w:hanging="360"/>
+      </w:pPr>
+      <w:rPr>
+        <w:rFonts w:ascii="Symbol" w:hAnsi="Symbol" w:hint="default"/>
+      </w:rPr>
+    </w:lvl>
+    <w:lvl w:ilvl="7" w:tplc="04090003" w:tentative="1">
+      <w:start w:val="1"/>
+      <w:numFmt w:val="bullet"/>
+      <w:lvlText w:val="o"/>
+      <w:lvlJc w:val="left"/>
+      <w:pPr>
+        <w:ind w:left="6480" w:hanging="360"/>
+      </w:pPr>
+      <w:rPr>
+        <w:rFonts w:ascii="Courier New" w:hAnsi="Courier New" w:cs="Courier New" w:hint="default"/>
+      </w:rPr>
+    </w:lvl>
+    <w:lvl w:ilvl="8" w:tplc="04090005" w:tentative="1">
+      <w:start w:val="1"/>
+      <w:numFmt w:val="bullet"/>
+      <w:lvlText w:val=""/>
+      <w:lvlJc w:val="left"/>
+      <w:pPr>
+        <w:ind w:left="7200" w:hanging="360"/>
+      </w:pPr>
+      <w:rPr>
+        <w:rFonts w:ascii="Wingdings" w:hAnsi="Wingdings" w:hint="default"/>
+      </w:rPr>
+    </w:lvl>
+  </w:abstractNum>
+  <w:abstractNum w:abstractNumId="13" w15:restartNumberingAfterBreak="0">
     <w:nsid w:val="646A7FDC"/>
     <w:multiLevelType w:val="hybridMultilevel"/>
     <w:tmpl w:val="C3B8F716"/>
@@ -7504,7 +8465,7 @@
       </w:pPr>
     </w:lvl>
   </w:abstractNum>
-  <w:abstractNum w:abstractNumId="11" w15:restartNumberingAfterBreak="0">
+  <w:abstractNum w:abstractNumId="14" w15:restartNumberingAfterBreak="0">
     <w:nsid w:val="6BD40127"/>
     <w:multiLevelType w:val="hybridMultilevel"/>
     <w:tmpl w:val="D0CCAED6"/>
@@ -7593,7 +8554,7 @@
       </w:pPr>
     </w:lvl>
   </w:abstractNum>
-  <w:abstractNum w:abstractNumId="12" w15:restartNumberingAfterBreak="0">
+  <w:abstractNum w:abstractNumId="15" w15:restartNumberingAfterBreak="0">
     <w:nsid w:val="6BDA5532"/>
     <w:multiLevelType w:val="hybridMultilevel"/>
     <w:tmpl w:val="4E881D00"/>
@@ -7706,7 +8667,7 @@
       </w:rPr>
     </w:lvl>
   </w:abstractNum>
-  <w:abstractNum w:abstractNumId="13" w15:restartNumberingAfterBreak="0">
+  <w:abstractNum w:abstractNumId="16" w15:restartNumberingAfterBreak="0">
     <w:nsid w:val="6F0D06D2"/>
     <w:multiLevelType w:val="hybridMultilevel"/>
     <w:tmpl w:val="C3DC59DC"/>
@@ -7795,10 +8756,10 @@
       </w:pPr>
     </w:lvl>
   </w:abstractNum>
-  <w:abstractNum w:abstractNumId="14" w15:restartNumberingAfterBreak="0">
+  <w:abstractNum w:abstractNumId="17" w15:restartNumberingAfterBreak="0">
     <w:nsid w:val="7789091B"/>
     <w:multiLevelType w:val="hybridMultilevel"/>
-    <w:tmpl w:val="44B4F8FC"/>
+    <w:tmpl w:val="960CCB9E"/>
     <w:lvl w:ilvl="0" w:tplc="04090001">
       <w:start w:val="1"/>
       <w:numFmt w:val="bullet"/>
@@ -7908,7 +8869,7 @@
       </w:rPr>
     </w:lvl>
   </w:abstractNum>
-  <w:abstractNum w:abstractNumId="15" w15:restartNumberingAfterBreak="0">
+  <w:abstractNum w:abstractNumId="18" w15:restartNumberingAfterBreak="0">
     <w:nsid w:val="78436EC5"/>
     <w:multiLevelType w:val="hybridMultilevel"/>
     <w:tmpl w:val="9182D546"/>
@@ -8021,7 +8982,7 @@
       </w:rPr>
     </w:lvl>
   </w:abstractNum>
-  <w:abstractNum w:abstractNumId="16" w15:restartNumberingAfterBreak="0">
+  <w:abstractNum w:abstractNumId="19" w15:restartNumberingAfterBreak="0">
     <w:nsid w:val="7F372831"/>
     <w:multiLevelType w:val="hybridMultilevel"/>
     <w:tmpl w:val="945C02D4"/>
@@ -8111,16 +9072,16 @@
     </w:lvl>
   </w:abstractNum>
   <w:num w:numId="1">
-    <w:abstractNumId w:val="10"/>
+    <w:abstractNumId w:val="13"/>
   </w:num>
   <w:num w:numId="2">
-    <w:abstractNumId w:val="9"/>
+    <w:abstractNumId w:val="11"/>
   </w:num>
   <w:num w:numId="3">
-    <w:abstractNumId w:val="16"/>
+    <w:abstractNumId w:val="19"/>
   </w:num>
   <w:num w:numId="4">
-    <w:abstractNumId w:val="5"/>
+    <w:abstractNumId w:val="7"/>
   </w:num>
   <w:num w:numId="5">
     <w:abstractNumId w:val="0"/>
@@ -8129,43 +9090,52 @@
     <w:abstractNumId w:val="2"/>
   </w:num>
   <w:num w:numId="7">
-    <w:abstractNumId w:val="8"/>
+    <w:abstractNumId w:val="10"/>
   </w:num>
   <w:num w:numId="8">
-    <w:abstractNumId w:val="7"/>
+    <w:abstractNumId w:val="9"/>
   </w:num>
   <w:num w:numId="9">
-    <w:abstractNumId w:val="11"/>
+    <w:abstractNumId w:val="14"/>
   </w:num>
   <w:num w:numId="10">
-    <w:abstractNumId w:val="13"/>
+    <w:abstractNumId w:val="16"/>
   </w:num>
   <w:num w:numId="11">
     <w:abstractNumId w:val="1"/>
   </w:num>
   <w:num w:numId="12">
-    <w:abstractNumId w:val="14"/>
+    <w:abstractNumId w:val="17"/>
   </w:num>
   <w:num w:numId="13">
+    <w:abstractNumId w:val="4"/>
+  </w:num>
+  <w:num w:numId="14">
+    <w:abstractNumId w:val="18"/>
+  </w:num>
+  <w:num w:numId="15">
+    <w:abstractNumId w:val="15"/>
+  </w:num>
+  <w:num w:numId="16">
+    <w:abstractNumId w:val="8"/>
+  </w:num>
+  <w:num w:numId="17">
+    <w:abstractNumId w:val="6"/>
+  </w:num>
+  <w:num w:numId="18">
     <w:abstractNumId w:val="3"/>
   </w:num>
-  <w:num w:numId="14">
-    <w:abstractNumId w:val="15"/>
-  </w:num>
-  <w:num w:numId="15">
+  <w:num w:numId="19">
     <w:abstractNumId w:val="12"/>
   </w:num>
-  <w:num w:numId="16">
-    <w:abstractNumId w:val="6"/>
-  </w:num>
-  <w:num w:numId="17">
-    <w:abstractNumId w:val="4"/>
+  <w:num w:numId="20">
+    <w:abstractNumId w:val="5"/>
   </w:num>
 </w:numbering>
 </file>
 
 <file path=word/styles.xml><?xml version="1.0" encoding="utf-8"?>
-<w:styles xmlns:mc="http://schemas.openxmlformats.org/markup-compatibility/2006" xmlns:r="http://schemas.openxmlformats.org/officeDocument/2006/relationships" xmlns:w="http://schemas.openxmlformats.org/wordprocessingml/2006/main" xmlns:w14="http://schemas.microsoft.com/office/word/2010/wordml" xmlns:w15="http://schemas.microsoft.com/office/word/2012/wordml" xmlns:w16cid="http://schemas.microsoft.com/office/word/2016/wordml/cid" xmlns:w16se="http://schemas.microsoft.com/office/word/2015/wordml/symex" mc:Ignorable="w14 w15 w16se w16cid">
+<w:styles xmlns:mc="http://schemas.openxmlformats.org/markup-compatibility/2006" xmlns:r="http://schemas.openxmlformats.org/officeDocument/2006/relationships" xmlns:w="http://schemas.openxmlformats.org/wordprocessingml/2006/main" xmlns:w14="http://schemas.microsoft.com/office/word/2010/wordml" xmlns:w15="http://schemas.microsoft.com/office/word/2012/wordml" mc:Ignorable="w14 w15">
   <w:docDefaults>
     <w:rPrDefault>
       <w:rPr>
@@ -8181,7 +9151,7 @@
       </w:pPr>
     </w:pPrDefault>
   </w:docDefaults>
-  <w:latentStyles w:defLockedState="0" w:defUIPriority="99" w:defSemiHidden="0" w:defUnhideWhenUsed="0" w:defQFormat="0" w:count="375">
+  <w:latentStyles w:defLockedState="0" w:defUIPriority="99" w:defSemiHidden="0" w:defUnhideWhenUsed="0" w:defQFormat="0" w:count="371">
     <w:lsdException w:name="Normal" w:uiPriority="0" w:qFormat="1"/>
     <w:lsdException w:name="heading 1" w:uiPriority="9" w:qFormat="1"/>
     <w:lsdException w:name="heading 2" w:semiHidden="1" w:uiPriority="9" w:unhideWhenUsed="1" w:qFormat="1"/>
@@ -8553,10 +9523,6 @@
     <w:lsdException w:name="List Table 5 Dark Accent 6" w:uiPriority="50"/>
     <w:lsdException w:name="List Table 6 Colorful Accent 6" w:uiPriority="51"/>
     <w:lsdException w:name="List Table 7 Colorful Accent 6" w:uiPriority="52"/>
-    <w:lsdException w:name="Mention" w:semiHidden="1" w:unhideWhenUsed="1"/>
-    <w:lsdException w:name="Smart Hyperlink" w:semiHidden="1" w:unhideWhenUsed="1"/>
-    <w:lsdException w:name="Hashtag" w:semiHidden="1" w:unhideWhenUsed="1"/>
-    <w:lsdException w:name="Unresolved Mention" w:semiHidden="1" w:unhideWhenUsed="1"/>
   </w:latentStyles>
   <w:style w:type="paragraph" w:default="1" w:styleId="Normal">
     <w:name w:val="Normal"/>

--- a/2.1-HIST-1302.005/Worksheets/HIST1302.Worksheet I.2019.docx
+++ b/2.1-HIST-1302.005/Worksheets/HIST1302.Worksheet I.2019.docx
@@ -232,6 +232,32 @@
       <w:pPr>
         <w:pStyle w:val="ListParagraph"/>
         <w:numPr>
+          <w:ilvl w:val="1"/>
+          <w:numId w:val="10"/>
+        </w:numPr>
+        <w:spacing w:after="0" w:line="240" w:lineRule="auto"/>
+      </w:pPr>
+      <w:r>
+        <w:t>Restricts blacks rights of freedom</w:t>
+      </w:r>
+    </w:p>
+    <w:p>
+      <w:pPr>
+        <w:pStyle w:val="ListParagraph"/>
+        <w:numPr>
+          <w:ilvl w:val="1"/>
+          <w:numId w:val="10"/>
+        </w:numPr>
+        <w:spacing w:after="0" w:line="240" w:lineRule="auto"/>
+      </w:pPr>
+      <w:r>
+        <w:t>Compelling them to work in labor economy with low wages or debt</w:t>
+      </w:r>
+    </w:p>
+    <w:p>
+      <w:pPr>
+        <w:pStyle w:val="ListParagraph"/>
+        <w:numPr>
           <w:ilvl w:val="0"/>
           <w:numId w:val="10"/>
         </w:numPr>
@@ -446,911 +472,26 @@
       <w:pPr>
         <w:pStyle w:val="ListParagraph"/>
         <w:numPr>
-          <w:ilvl w:val="0"/>
-          <w:numId w:val="10"/>
-        </w:numPr>
-        <w:spacing w:after="0" w:line="240" w:lineRule="auto"/>
-      </w:pPr>
-      <w:r>
-        <w:t>Fourteenth Amendment</w:t>
-      </w:r>
-    </w:p>
-    <w:p>
-      <w:pPr>
-        <w:pStyle w:val="ListParagraph"/>
-        <w:numPr>
-          <w:ilvl w:val="1"/>
-          <w:numId w:val="10"/>
-        </w:numPr>
-        <w:spacing w:after="0" w:line="240" w:lineRule="auto"/>
-      </w:pPr>
-      <w:r>
-        <w:t xml:space="preserve">All born or naturalized citizens </w:t>
-      </w:r>
-      <w:r>
-        <w:t>cannot</w:t>
-      </w:r>
-      <w:r>
-        <w:t xml:space="preserve"> be deprived of any of the following WITHOUT DUE PROCESS:</w:t>
-      </w:r>
-    </w:p>
-    <w:p>
-      <w:pPr>
-        <w:pStyle w:val="ListParagraph"/>
-        <w:numPr>
-          <w:ilvl w:val="2"/>
-          <w:numId w:val="10"/>
-        </w:numPr>
-        <w:spacing w:after="0" w:line="240" w:lineRule="auto"/>
-      </w:pPr>
-      <w:r>
-        <w:t>Life</w:t>
-      </w:r>
-    </w:p>
-    <w:p>
-      <w:pPr>
-        <w:pStyle w:val="ListParagraph"/>
-        <w:numPr>
-          <w:ilvl w:val="2"/>
-          <w:numId w:val="10"/>
-        </w:numPr>
-        <w:spacing w:after="0" w:line="240" w:lineRule="auto"/>
-      </w:pPr>
-      <w:r>
-        <w:t>Liberty</w:t>
-      </w:r>
-    </w:p>
-    <w:p>
-      <w:pPr>
-        <w:pStyle w:val="ListParagraph"/>
-        <w:numPr>
-          <w:ilvl w:val="2"/>
-          <w:numId w:val="10"/>
-        </w:numPr>
-        <w:spacing w:after="0" w:line="240" w:lineRule="auto"/>
-      </w:pPr>
-      <w:r>
-        <w:t>Property</w:t>
-      </w:r>
-    </w:p>
-    <w:p>
-      <w:pPr>
-        <w:pStyle w:val="ListParagraph"/>
-        <w:numPr>
-          <w:ilvl w:val="0"/>
-          <w:numId w:val="10"/>
-        </w:numPr>
-        <w:spacing w:after="0" w:line="240" w:lineRule="auto"/>
-      </w:pPr>
-      <w:r>
-        <w:t>Fifteenth Amendment</w:t>
-      </w:r>
-    </w:p>
-    <w:p>
-      <w:pPr>
-        <w:pStyle w:val="ListParagraph"/>
-        <w:numPr>
-          <w:ilvl w:val="1"/>
-          <w:numId w:val="10"/>
-        </w:numPr>
-        <w:spacing w:after="0" w:line="240" w:lineRule="auto"/>
-      </w:pPr>
-      <w:r>
-        <w:t>African Americans could vote</w:t>
-      </w:r>
-    </w:p>
-    <w:p>
-      <w:pPr>
-        <w:pStyle w:val="ListParagraph"/>
-        <w:numPr>
-          <w:ilvl w:val="1"/>
-          <w:numId w:val="10"/>
-        </w:numPr>
-        <w:spacing w:after="0" w:line="240" w:lineRule="auto"/>
-      </w:pPr>
-      <w:r>
-        <w:t>Did not prevent poll taxes or literacy tests</w:t>
-      </w:r>
-    </w:p>
-    <w:p>
-      <w:pPr>
-        <w:pStyle w:val="ListParagraph"/>
-        <w:numPr>
-          <w:ilvl w:val="0"/>
-          <w:numId w:val="10"/>
-        </w:numPr>
-        <w:spacing w:after="0" w:line="240" w:lineRule="auto"/>
-      </w:pPr>
-      <w:r>
-        <w:t>Civil Rights Act of 1875</w:t>
-      </w:r>
-    </w:p>
-    <w:p>
-      <w:pPr>
-        <w:pStyle w:val="ListParagraph"/>
-        <w:numPr>
-          <w:ilvl w:val="1"/>
-          <w:numId w:val="10"/>
-        </w:numPr>
-        <w:spacing w:after="0" w:line="240" w:lineRule="auto"/>
-      </w:pPr>
-      <w:r>
-        <w:t>Sumner</w:t>
-      </w:r>
-    </w:p>
-    <w:p>
-      <w:pPr>
-        <w:pStyle w:val="ListParagraph"/>
-        <w:numPr>
-          <w:ilvl w:val="1"/>
-          <w:numId w:val="10"/>
-        </w:numPr>
-        <w:spacing w:after="0" w:line="240" w:lineRule="auto"/>
-      </w:pPr>
-      <w:r>
-        <w:t xml:space="preserve">Full and equal access to jury service, public transport and public </w:t>
-      </w:r>
-      <w:r>
-        <w:t>accommodations</w:t>
-      </w:r>
-    </w:p>
-    <w:p>
-      <w:pPr>
-        <w:pStyle w:val="ListParagraph"/>
-        <w:numPr>
-          <w:ilvl w:val="0"/>
-          <w:numId w:val="10"/>
-        </w:numPr>
-        <w:spacing w:after="0" w:line="240" w:lineRule="auto"/>
-      </w:pPr>
-      <w:r>
-        <w:t>Elections of 1868 and 1872</w:t>
-      </w:r>
-    </w:p>
-    <w:p>
-      <w:pPr>
-        <w:pStyle w:val="ListParagraph"/>
-        <w:numPr>
-          <w:ilvl w:val="1"/>
-          <w:numId w:val="10"/>
-        </w:numPr>
-        <w:spacing w:after="0" w:line="240" w:lineRule="auto"/>
-      </w:pPr>
-      <w:r>
-        <w:t>1868</w:t>
-      </w:r>
-    </w:p>
-    <w:p>
-      <w:pPr>
-        <w:pStyle w:val="ListParagraph"/>
-        <w:numPr>
-          <w:ilvl w:val="2"/>
-          <w:numId w:val="10"/>
-        </w:numPr>
-        <w:spacing w:after="0" w:line="240" w:lineRule="auto"/>
-      </w:pPr>
-      <w:r>
-        <w:t>Ulysses S Grant won by a large margin</w:t>
-      </w:r>
-    </w:p>
-    <w:p>
-      <w:pPr>
-        <w:pStyle w:val="ListParagraph"/>
-        <w:numPr>
-          <w:ilvl w:val="2"/>
-          <w:numId w:val="10"/>
-        </w:numPr>
-        <w:spacing w:after="0" w:line="240" w:lineRule="auto"/>
-      </w:pPr>
-      <w:r>
-        <w:t>Against Horatio Seymour</w:t>
-      </w:r>
-    </w:p>
-    <w:p>
-      <w:pPr>
-        <w:pStyle w:val="ListParagraph"/>
-        <w:numPr>
-          <w:ilvl w:val="1"/>
-          <w:numId w:val="10"/>
-        </w:numPr>
-        <w:spacing w:after="0" w:line="240" w:lineRule="auto"/>
-      </w:pPr>
-      <w:r>
-        <w:lastRenderedPageBreak/>
-        <w:t>1872</w:t>
-      </w:r>
-    </w:p>
-    <w:p>
-      <w:pPr>
-        <w:pStyle w:val="ListParagraph"/>
-        <w:numPr>
-          <w:ilvl w:val="2"/>
-          <w:numId w:val="10"/>
-        </w:numPr>
-        <w:spacing w:after="0" w:line="240" w:lineRule="auto"/>
-      </w:pPr>
-      <w:r>
-        <w:t>Ulysses S Grant</w:t>
-      </w:r>
-    </w:p>
-    <w:p>
-      <w:pPr>
-        <w:pStyle w:val="ListParagraph"/>
-        <w:numPr>
-          <w:ilvl w:val="2"/>
-          <w:numId w:val="10"/>
-        </w:numPr>
-        <w:spacing w:after="0" w:line="240" w:lineRule="auto"/>
-      </w:pPr>
-      <w:r>
-        <w:t>Horace Greeley</w:t>
-      </w:r>
-    </w:p>
-    <w:p>
-      <w:pPr>
-        <w:pStyle w:val="ListParagraph"/>
-        <w:numPr>
-          <w:ilvl w:val="0"/>
-          <w:numId w:val="10"/>
-        </w:numPr>
-        <w:spacing w:after="0" w:line="240" w:lineRule="auto"/>
-      </w:pPr>
-      <w:r>
-        <w:t>AWSA – Lucy Stone</w:t>
-      </w:r>
-    </w:p>
-    <w:p>
-      <w:pPr>
-        <w:pStyle w:val="ListParagraph"/>
-        <w:numPr>
-          <w:ilvl w:val="1"/>
-          <w:numId w:val="10"/>
-        </w:numPr>
-        <w:spacing w:after="0" w:line="240" w:lineRule="auto"/>
-      </w:pPr>
-      <w:r>
-        <w:t>Lucy Stone was the founder</w:t>
-      </w:r>
-    </w:p>
-    <w:p>
-      <w:pPr>
-        <w:pStyle w:val="ListParagraph"/>
-        <w:numPr>
-          <w:ilvl w:val="1"/>
-          <w:numId w:val="10"/>
-        </w:numPr>
-        <w:spacing w:after="0" w:line="240" w:lineRule="auto"/>
-      </w:pPr>
-    </w:p>
-    <w:p>
-      <w:pPr>
-        <w:pStyle w:val="ListParagraph"/>
-        <w:numPr>
-          <w:ilvl w:val="0"/>
-          <w:numId w:val="10"/>
-        </w:numPr>
-        <w:spacing w:after="0" w:line="240" w:lineRule="auto"/>
-      </w:pPr>
-      <w:r>
-        <w:t>NWSA</w:t>
-      </w:r>
-    </w:p>
-    <w:p>
-      <w:pPr>
-        <w:pStyle w:val="ListParagraph"/>
-        <w:numPr>
-          <w:ilvl w:val="1"/>
-          <w:numId w:val="10"/>
-        </w:numPr>
-        <w:spacing w:after="0" w:line="240" w:lineRule="auto"/>
-      </w:pPr>
-      <w:r>
-        <w:t>Elizabeth Cady Stanton</w:t>
-      </w:r>
-    </w:p>
-    <w:p>
-      <w:pPr>
-        <w:pStyle w:val="ListParagraph"/>
-        <w:numPr>
-          <w:ilvl w:val="2"/>
-          <w:numId w:val="10"/>
-        </w:numPr>
-        <w:spacing w:after="0" w:line="240" w:lineRule="auto"/>
-      </w:pPr>
-      <w:r>
-        <w:t>Seneca Falls Convention</w:t>
-      </w:r>
-    </w:p>
-    <w:p>
-      <w:pPr>
-        <w:pStyle w:val="ListParagraph"/>
-        <w:numPr>
-          <w:ilvl w:val="1"/>
-          <w:numId w:val="10"/>
-        </w:numPr>
-        <w:spacing w:after="0" w:line="240" w:lineRule="auto"/>
-      </w:pPr>
-      <w:r>
-        <w:t>Suzan B Anthony</w:t>
-      </w:r>
-    </w:p>
-    <w:p>
-      <w:pPr>
-        <w:pStyle w:val="ListParagraph"/>
-        <w:numPr>
-          <w:ilvl w:val="1"/>
-          <w:numId w:val="10"/>
-        </w:numPr>
-        <w:spacing w:after="0" w:line="240" w:lineRule="auto"/>
-      </w:pPr>
-    </w:p>
-    <w:p>
-      <w:pPr>
-        <w:pStyle w:val="ListParagraph"/>
-        <w:numPr>
-          <w:ilvl w:val="0"/>
-          <w:numId w:val="10"/>
-        </w:numPr>
-        <w:spacing w:after="0" w:line="240" w:lineRule="auto"/>
-      </w:pPr>
-      <w:r>
-        <w:t>Minor v. Happersett</w:t>
-      </w:r>
-    </w:p>
-    <w:p>
-      <w:pPr>
-        <w:pStyle w:val="ListParagraph"/>
-        <w:numPr>
-          <w:ilvl w:val="1"/>
-          <w:numId w:val="10"/>
-        </w:numPr>
-        <w:spacing w:after="0" w:line="240" w:lineRule="auto"/>
-      </w:pPr>
-      <w:r>
-        <w:t>Women did not have the right to vote</w:t>
-      </w:r>
-    </w:p>
-    <w:p>
-      <w:pPr>
-        <w:pStyle w:val="ListParagraph"/>
-        <w:numPr>
-          <w:ilvl w:val="1"/>
-          <w:numId w:val="10"/>
-        </w:numPr>
-        <w:spacing w:after="0" w:line="240" w:lineRule="auto"/>
-      </w:pPr>
-      <w:r>
-        <w:t xml:space="preserve">Women were considered </w:t>
-      </w:r>
-      <w:r>
-        <w:t>citizens</w:t>
-      </w:r>
-    </w:p>
-    <w:p>
-      <w:pPr>
-        <w:pStyle w:val="ListParagraph"/>
-        <w:numPr>
-          <w:ilvl w:val="0"/>
-          <w:numId w:val="10"/>
-        </w:numPr>
-        <w:spacing w:after="0" w:line="240" w:lineRule="auto"/>
-      </w:pPr>
-      <w:r>
-        <w:t>Victoria Woodhull</w:t>
-      </w:r>
-    </w:p>
-    <w:p>
-      <w:pPr>
-        <w:pStyle w:val="ListParagraph"/>
-        <w:numPr>
-          <w:ilvl w:val="0"/>
-          <w:numId w:val="10"/>
-        </w:numPr>
-        <w:spacing w:after="0" w:line="240" w:lineRule="auto"/>
-      </w:pPr>
-      <w:r>
-        <w:t>Sharecropping</w:t>
-      </w:r>
-    </w:p>
-    <w:p>
-      <w:pPr>
-        <w:pStyle w:val="ListParagraph"/>
-        <w:numPr>
-          <w:ilvl w:val="1"/>
-          <w:numId w:val="10"/>
-        </w:numPr>
-        <w:spacing w:after="0" w:line="240" w:lineRule="auto"/>
-      </w:pPr>
-      <w:r>
-        <w:t>75% were African Americans</w:t>
-      </w:r>
-    </w:p>
-    <w:p>
-      <w:pPr>
-        <w:pStyle w:val="ListParagraph"/>
-        <w:numPr>
-          <w:ilvl w:val="1"/>
-          <w:numId w:val="10"/>
-        </w:numPr>
-        <w:spacing w:after="0" w:line="240" w:lineRule="auto"/>
-      </w:pPr>
-      <w:r>
-        <w:t>Designed to take advantage of lack of resources</w:t>
-      </w:r>
-    </w:p>
-    <w:p>
-      <w:pPr>
-        <w:pStyle w:val="ListParagraph"/>
-        <w:numPr>
-          <w:ilvl w:val="2"/>
-          <w:numId w:val="10"/>
-        </w:numPr>
-        <w:spacing w:after="0" w:line="240" w:lineRule="auto"/>
-      </w:pPr>
-      <w:r>
-        <w:t>Farmers had to borrow to start out</w:t>
-      </w:r>
-    </w:p>
-    <w:p>
-      <w:pPr>
-        <w:pStyle w:val="ListParagraph"/>
-        <w:numPr>
-          <w:ilvl w:val="2"/>
-          <w:numId w:val="10"/>
-        </w:numPr>
-        <w:spacing w:after="0" w:line="240" w:lineRule="auto"/>
-      </w:pPr>
-      <w:r>
-        <w:t xml:space="preserve">High interest rates from local general stores </w:t>
-      </w:r>
-    </w:p>
-    <w:p>
-      <w:pPr>
-        <w:pStyle w:val="ListParagraph"/>
-        <w:numPr>
-          <w:ilvl w:val="2"/>
-          <w:numId w:val="10"/>
-        </w:numPr>
-        <w:spacing w:after="0" w:line="240" w:lineRule="auto"/>
-      </w:pPr>
-      <w:r>
-        <w:t>Crop liens</w:t>
-      </w:r>
-    </w:p>
-    <w:p>
-      <w:pPr>
-        <w:pStyle w:val="ListParagraph"/>
-        <w:numPr>
-          <w:ilvl w:val="1"/>
-          <w:numId w:val="10"/>
-        </w:numPr>
-        <w:spacing w:after="0" w:line="240" w:lineRule="auto"/>
-      </w:pPr>
-      <w:r>
-        <w:t>Some argued this was better that slavery, some argued it was worse</w:t>
-      </w:r>
-    </w:p>
-    <w:p>
-      <w:pPr>
-        <w:pStyle w:val="ListParagraph"/>
-        <w:numPr>
-          <w:ilvl w:val="0"/>
-          <w:numId w:val="10"/>
-        </w:numPr>
-        <w:spacing w:after="0" w:line="240" w:lineRule="auto"/>
-      </w:pPr>
-      <w:r>
-        <w:t>Union League</w:t>
-      </w:r>
-    </w:p>
-    <w:p>
-      <w:pPr>
-        <w:pStyle w:val="ListParagraph"/>
-        <w:numPr>
-          <w:ilvl w:val="1"/>
-          <w:numId w:val="10"/>
-        </w:numPr>
-        <w:spacing w:after="0" w:line="240" w:lineRule="auto"/>
-      </w:pPr>
-      <w:r>
-        <w:t>Grass roots Radical Republican Party</w:t>
-      </w:r>
-    </w:p>
-    <w:p>
-      <w:pPr>
-        <w:pStyle w:val="ListParagraph"/>
-        <w:numPr>
-          <w:ilvl w:val="0"/>
-          <w:numId w:val="10"/>
-        </w:numPr>
-        <w:spacing w:after="0" w:line="240" w:lineRule="auto"/>
-      </w:pPr>
-      <w:r>
-        <w:t>Blanche K. Bruce</w:t>
-      </w:r>
-    </w:p>
-    <w:p>
-      <w:pPr>
-        <w:pStyle w:val="ListParagraph"/>
-        <w:numPr>
-          <w:ilvl w:val="0"/>
-          <w:numId w:val="10"/>
-        </w:numPr>
-        <w:spacing w:after="0" w:line="240" w:lineRule="auto"/>
-      </w:pPr>
-      <w:r>
-        <w:t>Robert Smalls</w:t>
-      </w:r>
-    </w:p>
-    <w:p>
-      <w:pPr>
-        <w:pStyle w:val="ListParagraph"/>
-        <w:numPr>
-          <w:ilvl w:val="1"/>
-          <w:numId w:val="10"/>
-        </w:numPr>
-        <w:spacing w:after="0" w:line="240" w:lineRule="auto"/>
-      </w:pPr>
-      <w:r>
-        <w:t>US Congressman</w:t>
-      </w:r>
-    </w:p>
-    <w:p>
-      <w:pPr>
-        <w:pStyle w:val="ListParagraph"/>
-        <w:numPr>
-          <w:ilvl w:val="0"/>
-          <w:numId w:val="10"/>
-        </w:numPr>
-        <w:spacing w:after="0" w:line="240" w:lineRule="auto"/>
-      </w:pPr>
-      <w:r>
-        <w:t>Credit Mobilier</w:t>
-      </w:r>
-    </w:p>
-    <w:p>
-      <w:pPr>
-        <w:pStyle w:val="ListParagraph"/>
-        <w:numPr>
-          <w:ilvl w:val="1"/>
-          <w:numId w:val="10"/>
-        </w:numPr>
-        <w:spacing w:after="0" w:line="240" w:lineRule="auto"/>
-      </w:pPr>
-      <w:r>
-        <w:t>Union Pacific Railroad</w:t>
-      </w:r>
-    </w:p>
-    <w:p>
-      <w:pPr>
-        <w:pStyle w:val="ListParagraph"/>
-        <w:numPr>
-          <w:ilvl w:val="1"/>
-          <w:numId w:val="10"/>
-        </w:numPr>
-        <w:spacing w:after="0" w:line="240" w:lineRule="auto"/>
-      </w:pPr>
-      <w:r>
-        <w:t>Contracts awarded to highest bidder</w:t>
-      </w:r>
-    </w:p>
-    <w:p>
-      <w:pPr>
-        <w:pStyle w:val="ListParagraph"/>
-        <w:numPr>
-          <w:ilvl w:val="1"/>
-          <w:numId w:val="10"/>
-        </w:numPr>
-        <w:spacing w:after="0" w:line="240" w:lineRule="auto"/>
-      </w:pPr>
-      <w:r>
-        <w:t>Gave stocks to US Senators as kickbacks</w:t>
-      </w:r>
-    </w:p>
-    <w:p>
-      <w:pPr>
-        <w:pStyle w:val="ListParagraph"/>
-        <w:numPr>
-          <w:ilvl w:val="0"/>
-          <w:numId w:val="10"/>
-        </w:numPr>
-        <w:spacing w:after="0" w:line="240" w:lineRule="auto"/>
-      </w:pPr>
-      <w:r>
-        <w:t>Whiskey Ring</w:t>
-      </w:r>
-    </w:p>
-    <w:p>
-      <w:pPr>
-        <w:pStyle w:val="ListParagraph"/>
-        <w:numPr>
-          <w:ilvl w:val="1"/>
-          <w:numId w:val="10"/>
-        </w:numPr>
-        <w:spacing w:after="0" w:line="240" w:lineRule="auto"/>
-      </w:pPr>
-      <w:r>
-        <w:t>Grants Secretary, Orville Babcock</w:t>
-      </w:r>
-    </w:p>
-    <w:p>
-      <w:pPr>
-        <w:pStyle w:val="ListParagraph"/>
-        <w:numPr>
-          <w:ilvl w:val="2"/>
-          <w:numId w:val="10"/>
-        </w:numPr>
-        <w:spacing w:after="0" w:line="240" w:lineRule="auto"/>
-      </w:pPr>
-      <w:r>
-        <w:t>Claimed ignorance</w:t>
-      </w:r>
-    </w:p>
-    <w:p>
-      <w:pPr>
-        <w:pStyle w:val="ListParagraph"/>
-        <w:numPr>
-          <w:ilvl w:val="2"/>
-          <w:numId w:val="10"/>
-        </w:numPr>
-        <w:spacing w:after="0" w:line="240" w:lineRule="auto"/>
-      </w:pPr>
-      <w:r>
-        <w:t>Did not pay taxes</w:t>
-      </w:r>
-    </w:p>
-    <w:p>
-      <w:pPr>
-        <w:pStyle w:val="ListParagraph"/>
-        <w:numPr>
-          <w:ilvl w:val="1"/>
-          <w:numId w:val="10"/>
-        </w:numPr>
-        <w:spacing w:after="0" w:line="240" w:lineRule="auto"/>
-      </w:pPr>
-      <w:r>
-        <w:t>Belknap Scandal</w:t>
-      </w:r>
-    </w:p>
-    <w:p>
-      <w:pPr>
-        <w:pStyle w:val="ListParagraph"/>
-        <w:numPr>
-          <w:ilvl w:val="2"/>
-          <w:numId w:val="10"/>
-        </w:numPr>
-        <w:spacing w:after="0" w:line="240" w:lineRule="auto"/>
-      </w:pPr>
-      <w:r>
-        <w:t>Secretary of Interior</w:t>
-      </w:r>
-    </w:p>
-    <w:p>
-      <w:pPr>
-        <w:pStyle w:val="ListParagraph"/>
-        <w:numPr>
-          <w:ilvl w:val="2"/>
-          <w:numId w:val="10"/>
-        </w:numPr>
-        <w:spacing w:after="0" w:line="240" w:lineRule="auto"/>
-      </w:pPr>
-      <w:r>
-        <w:t>Took money supposed to go to Native Americans</w:t>
-      </w:r>
-    </w:p>
-    <w:p>
-      <w:pPr>
-        <w:pStyle w:val="ListParagraph"/>
-        <w:numPr>
-          <w:ilvl w:val="0"/>
-          <w:numId w:val="10"/>
-        </w:numPr>
-        <w:spacing w:after="0" w:line="240" w:lineRule="auto"/>
-      </w:pPr>
-      <w:r>
-        <w:t>Ku Klux Klan</w:t>
-      </w:r>
-    </w:p>
-    <w:p>
-      <w:pPr>
-        <w:pStyle w:val="ListParagraph"/>
-        <w:numPr>
-          <w:ilvl w:val="1"/>
-          <w:numId w:val="10"/>
-        </w:numPr>
-        <w:spacing w:after="0" w:line="240" w:lineRule="auto"/>
-      </w:pPr>
-      <w:r>
-        <w:t>Grand Wizard</w:t>
-      </w:r>
-    </w:p>
-    <w:p>
-      <w:pPr>
-        <w:pStyle w:val="ListParagraph"/>
-        <w:numPr>
-          <w:ilvl w:val="2"/>
-          <w:numId w:val="10"/>
-        </w:numPr>
-        <w:spacing w:after="0" w:line="240" w:lineRule="auto"/>
-      </w:pPr>
-      <w:r>
-        <w:t>Nathan Bedford Forrest</w:t>
-      </w:r>
-    </w:p>
-    <w:p>
-      <w:pPr>
-        <w:pStyle w:val="ListParagraph"/>
-        <w:numPr>
-          <w:ilvl w:val="1"/>
-          <w:numId w:val="10"/>
-        </w:numPr>
-        <w:spacing w:after="0" w:line="240" w:lineRule="auto"/>
-      </w:pPr>
-    </w:p>
-    <w:p>
-      <w:pPr>
-        <w:pStyle w:val="ListParagraph"/>
-        <w:numPr>
-          <w:ilvl w:val="0"/>
-          <w:numId w:val="10"/>
-        </w:numPr>
-        <w:spacing w:after="0" w:line="240" w:lineRule="auto"/>
-      </w:pPr>
-      <w:r>
-        <w:t>Nathan Bedford Forrest</w:t>
-      </w:r>
-    </w:p>
-    <w:p>
-      <w:pPr>
-        <w:pStyle w:val="ListParagraph"/>
-        <w:numPr>
-          <w:ilvl w:val="1"/>
-          <w:numId w:val="10"/>
-        </w:numPr>
-        <w:spacing w:after="0" w:line="240" w:lineRule="auto"/>
-      </w:pPr>
-      <w:r>
-        <w:t>Grand Wizard of KKK</w:t>
-      </w:r>
-    </w:p>
-    <w:p>
-      <w:pPr>
-        <w:pStyle w:val="ListParagraph"/>
-        <w:numPr>
-          <w:ilvl w:val="0"/>
-          <w:numId w:val="10"/>
-        </w:numPr>
-        <w:spacing w:after="0" w:line="240" w:lineRule="auto"/>
-      </w:pPr>
-      <w:r>
-        <w:t>Redeemers</w:t>
-      </w:r>
-    </w:p>
-    <w:p>
-      <w:pPr>
-        <w:pStyle w:val="ListParagraph"/>
-        <w:numPr>
-          <w:ilvl w:val="1"/>
-          <w:numId w:val="10"/>
-        </w:numPr>
-        <w:spacing w:after="0" w:line="240" w:lineRule="auto"/>
-      </w:pPr>
-      <w:r>
-        <w:t>Whites that wanted to recapture political support in the South</w:t>
-      </w:r>
-    </w:p>
-    <w:p>
-      <w:pPr>
-        <w:pStyle w:val="ListParagraph"/>
-        <w:numPr>
-          <w:ilvl w:val="0"/>
-          <w:numId w:val="10"/>
-        </w:numPr>
-        <w:spacing w:after="0" w:line="240" w:lineRule="auto"/>
-      </w:pPr>
-      <w:r>
-        <w:t>Slaughterhouse Cases</w:t>
-      </w:r>
-    </w:p>
-    <w:p>
-      <w:pPr>
-        <w:pStyle w:val="ListParagraph"/>
-        <w:numPr>
-          <w:ilvl w:val="1"/>
-          <w:numId w:val="10"/>
-        </w:numPr>
-        <w:spacing w:after="0" w:line="240" w:lineRule="auto"/>
-      </w:pPr>
-      <w:r>
-        <w:t>US vs Cruikshank</w:t>
-      </w:r>
-    </w:p>
-    <w:p>
-      <w:pPr>
-        <w:pStyle w:val="ListParagraph"/>
-        <w:numPr>
-          <w:ilvl w:val="1"/>
-          <w:numId w:val="10"/>
-        </w:numPr>
-        <w:spacing w:after="0" w:line="240" w:lineRule="auto"/>
-      </w:pPr>
-    </w:p>
-    <w:p>
-      <w:pPr>
-        <w:pStyle w:val="ListParagraph"/>
-        <w:numPr>
-          <w:ilvl w:val="0"/>
-          <w:numId w:val="10"/>
-        </w:numPr>
-        <w:spacing w:after="0" w:line="240" w:lineRule="auto"/>
-      </w:pPr>
-      <w:r>
-        <w:t>Civil Rights Cases</w:t>
-      </w:r>
-    </w:p>
-    <w:p>
-      <w:pPr>
-        <w:pStyle w:val="ListParagraph"/>
-        <w:numPr>
-          <w:ilvl w:val="1"/>
-          <w:numId w:val="10"/>
-        </w:numPr>
-        <w:spacing w:after="0" w:line="240" w:lineRule="auto"/>
-      </w:pPr>
-      <w:r>
-        <w:t>US gutted Civil Rights act of 1875</w:t>
-      </w:r>
-    </w:p>
-    <w:p>
-      <w:pPr>
-        <w:pStyle w:val="ListParagraph"/>
-        <w:numPr>
-          <w:ilvl w:val="0"/>
-          <w:numId w:val="10"/>
-        </w:numPr>
-        <w:spacing w:after="0" w:line="240" w:lineRule="auto"/>
-      </w:pPr>
-      <w:r>
-        <w:t>Election of 1876</w:t>
-      </w:r>
-    </w:p>
-    <w:p>
-      <w:pPr>
-        <w:pStyle w:val="ListParagraph"/>
-        <w:numPr>
-          <w:ilvl w:val="1"/>
-          <w:numId w:val="10"/>
-        </w:numPr>
-        <w:spacing w:after="0" w:line="240" w:lineRule="auto"/>
-      </w:pPr>
-      <w:r>
-        <w:t>Grandfather clause</w:t>
-      </w:r>
-    </w:p>
-    <w:p>
-      <w:pPr>
-        <w:pStyle w:val="ListParagraph"/>
-        <w:numPr>
-          <w:ilvl w:val="2"/>
-          <w:numId w:val="10"/>
-        </w:numPr>
-        <w:spacing w:after="0" w:line="240" w:lineRule="auto"/>
-      </w:pPr>
-      <w:r>
-        <w:t>You can only vote if your Grandfather could vote</w:t>
-      </w:r>
-    </w:p>
-    <w:p>
-      <w:pPr>
-        <w:pStyle w:val="ListParagraph"/>
-        <w:numPr>
-          <w:ilvl w:val="1"/>
-          <w:numId w:val="10"/>
-        </w:numPr>
-        <w:spacing w:after="0" w:line="240" w:lineRule="auto"/>
-      </w:pPr>
-      <w:r>
-        <w:t>Enforcement Laws for the 14</w:t>
+          <w:ilvl w:val="1"/>
+          <w:numId w:val="10"/>
+        </w:numPr>
+        <w:spacing w:after="0" w:line="240" w:lineRule="auto"/>
+      </w:pPr>
+      <w:r>
+        <w:t>Process for readmitting states into union</w:t>
+      </w:r>
+    </w:p>
+    <w:p>
+      <w:pPr>
+        <w:pStyle w:val="ListParagraph"/>
+        <w:numPr>
+          <w:ilvl w:val="1"/>
+          <w:numId w:val="10"/>
+        </w:numPr>
+        <w:spacing w:after="0" w:line="240" w:lineRule="auto"/>
+      </w:pPr>
+      <w:r>
+        <w:t>14</w:t>
       </w:r>
       <w:r>
         <w:rPr>
@@ -1358,8 +499,18 @@
         </w:rPr>
         <w:t>th</w:t>
       </w:r>
-      <w:r>
-        <w:t xml:space="preserve"> and 15</w:t>
+    </w:p>
+    <w:p>
+      <w:pPr>
+        <w:pStyle w:val="ListParagraph"/>
+        <w:numPr>
+          <w:ilvl w:val="1"/>
+          <w:numId w:val="10"/>
+        </w:numPr>
+        <w:spacing w:after="0" w:line="240" w:lineRule="auto"/>
+      </w:pPr>
+      <w:r>
+        <w:t>15</w:t>
       </w:r>
       <w:r>
         <w:rPr>
@@ -1367,6 +518,1052 @@
         </w:rPr>
         <w:t>th</w:t>
       </w:r>
+    </w:p>
+    <w:p>
+      <w:pPr>
+        <w:pStyle w:val="ListParagraph"/>
+        <w:numPr>
+          <w:ilvl w:val="1"/>
+          <w:numId w:val="10"/>
+        </w:numPr>
+        <w:spacing w:after="0" w:line="240" w:lineRule="auto"/>
+      </w:pPr>
+    </w:p>
+    <w:p>
+      <w:pPr>
+        <w:pStyle w:val="ListParagraph"/>
+        <w:numPr>
+          <w:ilvl w:val="0"/>
+          <w:numId w:val="10"/>
+        </w:numPr>
+        <w:spacing w:after="0" w:line="240" w:lineRule="auto"/>
+      </w:pPr>
+      <w:r>
+        <w:t>Fourteenth Amendment</w:t>
+      </w:r>
+    </w:p>
+    <w:p>
+      <w:pPr>
+        <w:pStyle w:val="ListParagraph"/>
+        <w:numPr>
+          <w:ilvl w:val="1"/>
+          <w:numId w:val="10"/>
+        </w:numPr>
+        <w:spacing w:after="0" w:line="240" w:lineRule="auto"/>
+      </w:pPr>
+      <w:r>
+        <w:t xml:space="preserve">All born or naturalized citizens </w:t>
+      </w:r>
+      <w:r>
+        <w:t>cannot</w:t>
+      </w:r>
+      <w:r>
+        <w:t xml:space="preserve"> be deprived of any of the following WITHOUT DUE PROCESS:</w:t>
+      </w:r>
+    </w:p>
+    <w:p>
+      <w:pPr>
+        <w:pStyle w:val="ListParagraph"/>
+        <w:numPr>
+          <w:ilvl w:val="2"/>
+          <w:numId w:val="10"/>
+        </w:numPr>
+        <w:spacing w:after="0" w:line="240" w:lineRule="auto"/>
+      </w:pPr>
+      <w:r>
+        <w:t>Life</w:t>
+      </w:r>
+    </w:p>
+    <w:p>
+      <w:pPr>
+        <w:pStyle w:val="ListParagraph"/>
+        <w:numPr>
+          <w:ilvl w:val="2"/>
+          <w:numId w:val="10"/>
+        </w:numPr>
+        <w:spacing w:after="0" w:line="240" w:lineRule="auto"/>
+      </w:pPr>
+      <w:r>
+        <w:t>Liberty</w:t>
+      </w:r>
+    </w:p>
+    <w:p>
+      <w:pPr>
+        <w:pStyle w:val="ListParagraph"/>
+        <w:numPr>
+          <w:ilvl w:val="2"/>
+          <w:numId w:val="10"/>
+        </w:numPr>
+        <w:spacing w:after="0" w:line="240" w:lineRule="auto"/>
+      </w:pPr>
+      <w:r>
+        <w:t>Property</w:t>
+      </w:r>
+    </w:p>
+    <w:p>
+      <w:pPr>
+        <w:pStyle w:val="ListParagraph"/>
+        <w:numPr>
+          <w:ilvl w:val="0"/>
+          <w:numId w:val="10"/>
+        </w:numPr>
+        <w:spacing w:after="0" w:line="240" w:lineRule="auto"/>
+      </w:pPr>
+      <w:r>
+        <w:t>Fifteenth Amendment</w:t>
+      </w:r>
+    </w:p>
+    <w:p>
+      <w:pPr>
+        <w:pStyle w:val="ListParagraph"/>
+        <w:numPr>
+          <w:ilvl w:val="1"/>
+          <w:numId w:val="10"/>
+        </w:numPr>
+        <w:spacing w:after="0" w:line="240" w:lineRule="auto"/>
+      </w:pPr>
+      <w:r>
+        <w:t>African Americans could vote</w:t>
+      </w:r>
+    </w:p>
+    <w:p>
+      <w:pPr>
+        <w:pStyle w:val="ListParagraph"/>
+        <w:numPr>
+          <w:ilvl w:val="1"/>
+          <w:numId w:val="10"/>
+        </w:numPr>
+        <w:spacing w:after="0" w:line="240" w:lineRule="auto"/>
+      </w:pPr>
+      <w:r>
+        <w:t>Did not prevent poll taxes or literacy tests</w:t>
+      </w:r>
+    </w:p>
+    <w:p>
+      <w:pPr>
+        <w:pStyle w:val="ListParagraph"/>
+        <w:numPr>
+          <w:ilvl w:val="0"/>
+          <w:numId w:val="10"/>
+        </w:numPr>
+        <w:spacing w:after="0" w:line="240" w:lineRule="auto"/>
+      </w:pPr>
+      <w:r>
+        <w:t>Civil Rights Act of 1875</w:t>
+      </w:r>
+    </w:p>
+    <w:p>
+      <w:pPr>
+        <w:pStyle w:val="ListParagraph"/>
+        <w:numPr>
+          <w:ilvl w:val="1"/>
+          <w:numId w:val="10"/>
+        </w:numPr>
+        <w:spacing w:after="0" w:line="240" w:lineRule="auto"/>
+      </w:pPr>
+      <w:r>
+        <w:lastRenderedPageBreak/>
+        <w:t>Sumner</w:t>
+      </w:r>
+    </w:p>
+    <w:p>
+      <w:pPr>
+        <w:pStyle w:val="ListParagraph"/>
+        <w:numPr>
+          <w:ilvl w:val="1"/>
+          <w:numId w:val="10"/>
+        </w:numPr>
+        <w:spacing w:after="0" w:line="240" w:lineRule="auto"/>
+      </w:pPr>
+      <w:r>
+        <w:t xml:space="preserve">Full and equal access to jury service, public transport and public </w:t>
+      </w:r>
+      <w:r>
+        <w:t>accommodations</w:t>
+      </w:r>
+    </w:p>
+    <w:p>
+      <w:pPr>
+        <w:pStyle w:val="ListParagraph"/>
+        <w:numPr>
+          <w:ilvl w:val="0"/>
+          <w:numId w:val="10"/>
+        </w:numPr>
+        <w:spacing w:after="0" w:line="240" w:lineRule="auto"/>
+      </w:pPr>
+      <w:r>
+        <w:t>Elections of 1868 and 1872</w:t>
+      </w:r>
+    </w:p>
+    <w:p>
+      <w:pPr>
+        <w:pStyle w:val="ListParagraph"/>
+        <w:numPr>
+          <w:ilvl w:val="1"/>
+          <w:numId w:val="10"/>
+        </w:numPr>
+        <w:spacing w:after="0" w:line="240" w:lineRule="auto"/>
+      </w:pPr>
+      <w:r>
+        <w:t>1868</w:t>
+      </w:r>
+    </w:p>
+    <w:p>
+      <w:pPr>
+        <w:pStyle w:val="ListParagraph"/>
+        <w:numPr>
+          <w:ilvl w:val="2"/>
+          <w:numId w:val="10"/>
+        </w:numPr>
+        <w:spacing w:after="0" w:line="240" w:lineRule="auto"/>
+      </w:pPr>
+      <w:r>
+        <w:t>Ulysses S Grant won by a large margin</w:t>
+      </w:r>
+    </w:p>
+    <w:p>
+      <w:pPr>
+        <w:pStyle w:val="ListParagraph"/>
+        <w:numPr>
+          <w:ilvl w:val="2"/>
+          <w:numId w:val="10"/>
+        </w:numPr>
+        <w:spacing w:after="0" w:line="240" w:lineRule="auto"/>
+      </w:pPr>
+      <w:r>
+        <w:t>Against Horatio Seymour</w:t>
+      </w:r>
+    </w:p>
+    <w:p>
+      <w:pPr>
+        <w:pStyle w:val="ListParagraph"/>
+        <w:numPr>
+          <w:ilvl w:val="1"/>
+          <w:numId w:val="10"/>
+        </w:numPr>
+        <w:spacing w:after="0" w:line="240" w:lineRule="auto"/>
+      </w:pPr>
+      <w:r>
+        <w:t>1872</w:t>
+      </w:r>
+    </w:p>
+    <w:p>
+      <w:pPr>
+        <w:pStyle w:val="ListParagraph"/>
+        <w:numPr>
+          <w:ilvl w:val="2"/>
+          <w:numId w:val="10"/>
+        </w:numPr>
+        <w:spacing w:after="0" w:line="240" w:lineRule="auto"/>
+      </w:pPr>
+      <w:r>
+        <w:t>Ulysses S Grant</w:t>
+      </w:r>
+    </w:p>
+    <w:p>
+      <w:pPr>
+        <w:pStyle w:val="ListParagraph"/>
+        <w:numPr>
+          <w:ilvl w:val="2"/>
+          <w:numId w:val="10"/>
+        </w:numPr>
+        <w:spacing w:after="0" w:line="240" w:lineRule="auto"/>
+      </w:pPr>
+      <w:r>
+        <w:t>Horace Greeley</w:t>
+      </w:r>
+    </w:p>
+    <w:p>
+      <w:pPr>
+        <w:pStyle w:val="ListParagraph"/>
+        <w:numPr>
+          <w:ilvl w:val="0"/>
+          <w:numId w:val="10"/>
+        </w:numPr>
+        <w:spacing w:after="0" w:line="240" w:lineRule="auto"/>
+      </w:pPr>
+      <w:r>
+        <w:t>AWSA – Lucy Stone</w:t>
+      </w:r>
+    </w:p>
+    <w:p>
+      <w:pPr>
+        <w:pStyle w:val="ListParagraph"/>
+        <w:numPr>
+          <w:ilvl w:val="1"/>
+          <w:numId w:val="10"/>
+        </w:numPr>
+        <w:spacing w:after="0" w:line="240" w:lineRule="auto"/>
+      </w:pPr>
+      <w:r>
+        <w:t>Lucy Stone was the founder</w:t>
+      </w:r>
+    </w:p>
+    <w:p>
+      <w:pPr>
+        <w:pStyle w:val="ListParagraph"/>
+        <w:numPr>
+          <w:ilvl w:val="1"/>
+          <w:numId w:val="10"/>
+        </w:numPr>
+        <w:spacing w:after="0" w:line="240" w:lineRule="auto"/>
+      </w:pPr>
+      <w:r>
+        <w:t>American woman suffrage association</w:t>
+      </w:r>
+    </w:p>
+    <w:p>
+      <w:pPr>
+        <w:pStyle w:val="ListParagraph"/>
+        <w:numPr>
+          <w:ilvl w:val="0"/>
+          <w:numId w:val="10"/>
+        </w:numPr>
+        <w:spacing w:after="0" w:line="240" w:lineRule="auto"/>
+      </w:pPr>
+      <w:r>
+        <w:t>NWSA</w:t>
+      </w:r>
+    </w:p>
+    <w:p>
+      <w:pPr>
+        <w:pStyle w:val="ListParagraph"/>
+        <w:numPr>
+          <w:ilvl w:val="1"/>
+          <w:numId w:val="10"/>
+        </w:numPr>
+        <w:spacing w:after="0" w:line="240" w:lineRule="auto"/>
+      </w:pPr>
+      <w:r>
+        <w:t>National Women Suffrage Association</w:t>
+      </w:r>
+    </w:p>
+    <w:p>
+      <w:pPr>
+        <w:pStyle w:val="ListParagraph"/>
+        <w:numPr>
+          <w:ilvl w:val="1"/>
+          <w:numId w:val="10"/>
+        </w:numPr>
+        <w:spacing w:after="0" w:line="240" w:lineRule="auto"/>
+      </w:pPr>
+      <w:r>
+        <w:t>Elizabeth Cady Stanton</w:t>
+      </w:r>
+    </w:p>
+    <w:p>
+      <w:pPr>
+        <w:pStyle w:val="ListParagraph"/>
+        <w:numPr>
+          <w:ilvl w:val="2"/>
+          <w:numId w:val="10"/>
+        </w:numPr>
+        <w:spacing w:after="0" w:line="240" w:lineRule="auto"/>
+      </w:pPr>
+      <w:r>
+        <w:t>Seneca Falls Convention</w:t>
+      </w:r>
+    </w:p>
+    <w:p>
+      <w:pPr>
+        <w:pStyle w:val="ListParagraph"/>
+        <w:numPr>
+          <w:ilvl w:val="1"/>
+          <w:numId w:val="10"/>
+        </w:numPr>
+        <w:spacing w:after="0" w:line="240" w:lineRule="auto"/>
+      </w:pPr>
+      <w:r>
+        <w:t>Suzan B Anthony</w:t>
+      </w:r>
+    </w:p>
+    <w:p>
+      <w:pPr>
+        <w:pStyle w:val="ListParagraph"/>
+        <w:numPr>
+          <w:ilvl w:val="1"/>
+          <w:numId w:val="10"/>
+        </w:numPr>
+        <w:spacing w:after="0" w:line="240" w:lineRule="auto"/>
+      </w:pPr>
+    </w:p>
+    <w:p>
+      <w:pPr>
+        <w:pStyle w:val="ListParagraph"/>
+        <w:numPr>
+          <w:ilvl w:val="0"/>
+          <w:numId w:val="10"/>
+        </w:numPr>
+        <w:spacing w:after="0" w:line="240" w:lineRule="auto"/>
+      </w:pPr>
+      <w:r>
+        <w:t>Minor v. Happersett</w:t>
+      </w:r>
+    </w:p>
+    <w:p>
+      <w:pPr>
+        <w:pStyle w:val="ListParagraph"/>
+        <w:numPr>
+          <w:ilvl w:val="1"/>
+          <w:numId w:val="10"/>
+        </w:numPr>
+        <w:spacing w:after="0" w:line="240" w:lineRule="auto"/>
+      </w:pPr>
+      <w:r>
+        <w:t>Women did not have the right to vote</w:t>
+      </w:r>
+    </w:p>
+    <w:p>
+      <w:pPr>
+        <w:pStyle w:val="ListParagraph"/>
+        <w:numPr>
+          <w:ilvl w:val="1"/>
+          <w:numId w:val="10"/>
+        </w:numPr>
+        <w:spacing w:after="0" w:line="240" w:lineRule="auto"/>
+      </w:pPr>
+      <w:r>
+        <w:t xml:space="preserve">Women were considered </w:t>
+      </w:r>
+      <w:r>
+        <w:t>citizens</w:t>
+      </w:r>
+    </w:p>
+    <w:p>
+      <w:pPr>
+        <w:pStyle w:val="ListParagraph"/>
+        <w:numPr>
+          <w:ilvl w:val="0"/>
+          <w:numId w:val="10"/>
+        </w:numPr>
+        <w:spacing w:after="0" w:line="240" w:lineRule="auto"/>
+      </w:pPr>
+      <w:r>
+        <w:t>Victoria Woodhull</w:t>
+      </w:r>
+    </w:p>
+    <w:p>
+      <w:pPr>
+        <w:pStyle w:val="ListParagraph"/>
+        <w:numPr>
+          <w:ilvl w:val="1"/>
+          <w:numId w:val="10"/>
+        </w:numPr>
+        <w:spacing w:after="0" w:line="240" w:lineRule="auto"/>
+      </w:pPr>
+      <w:r>
+        <w:t>Free lover</w:t>
+      </w:r>
+    </w:p>
+    <w:p>
+      <w:pPr>
+        <w:pStyle w:val="ListParagraph"/>
+        <w:numPr>
+          <w:ilvl w:val="0"/>
+          <w:numId w:val="10"/>
+        </w:numPr>
+        <w:spacing w:after="0" w:line="240" w:lineRule="auto"/>
+      </w:pPr>
+      <w:r>
+        <w:t>Sharecropping</w:t>
+      </w:r>
+    </w:p>
+    <w:p>
+      <w:pPr>
+        <w:pStyle w:val="ListParagraph"/>
+        <w:numPr>
+          <w:ilvl w:val="1"/>
+          <w:numId w:val="10"/>
+        </w:numPr>
+        <w:spacing w:after="0" w:line="240" w:lineRule="auto"/>
+      </w:pPr>
+      <w:r>
+        <w:t>75% were African Americans</w:t>
+      </w:r>
+    </w:p>
+    <w:p>
+      <w:pPr>
+        <w:pStyle w:val="ListParagraph"/>
+        <w:numPr>
+          <w:ilvl w:val="1"/>
+          <w:numId w:val="10"/>
+        </w:numPr>
+        <w:spacing w:after="0" w:line="240" w:lineRule="auto"/>
+      </w:pPr>
+      <w:r>
+        <w:t>Designed to take advantage of lack of resources</w:t>
+      </w:r>
+    </w:p>
+    <w:p>
+      <w:pPr>
+        <w:pStyle w:val="ListParagraph"/>
+        <w:numPr>
+          <w:ilvl w:val="2"/>
+          <w:numId w:val="10"/>
+        </w:numPr>
+        <w:spacing w:after="0" w:line="240" w:lineRule="auto"/>
+      </w:pPr>
+      <w:r>
+        <w:t>Farmers had to borrow to start out</w:t>
+      </w:r>
+    </w:p>
+    <w:p>
+      <w:pPr>
+        <w:pStyle w:val="ListParagraph"/>
+        <w:numPr>
+          <w:ilvl w:val="2"/>
+          <w:numId w:val="10"/>
+        </w:numPr>
+        <w:spacing w:after="0" w:line="240" w:lineRule="auto"/>
+      </w:pPr>
+      <w:r>
+        <w:t xml:space="preserve">High interest rates from local general stores </w:t>
+      </w:r>
+    </w:p>
+    <w:p>
+      <w:pPr>
+        <w:pStyle w:val="ListParagraph"/>
+        <w:numPr>
+          <w:ilvl w:val="2"/>
+          <w:numId w:val="10"/>
+        </w:numPr>
+        <w:spacing w:after="0" w:line="240" w:lineRule="auto"/>
+      </w:pPr>
+      <w:r>
+        <w:t>Crop liens</w:t>
+      </w:r>
+    </w:p>
+    <w:p>
+      <w:pPr>
+        <w:pStyle w:val="ListParagraph"/>
+        <w:numPr>
+          <w:ilvl w:val="1"/>
+          <w:numId w:val="10"/>
+        </w:numPr>
+        <w:spacing w:after="0" w:line="240" w:lineRule="auto"/>
+      </w:pPr>
+      <w:r>
+        <w:t>Some argued this was better that slavery, some argued it was worse</w:t>
+      </w:r>
+    </w:p>
+    <w:p>
+      <w:pPr>
+        <w:pStyle w:val="ListParagraph"/>
+        <w:numPr>
+          <w:ilvl w:val="0"/>
+          <w:numId w:val="10"/>
+        </w:numPr>
+        <w:spacing w:after="0" w:line="240" w:lineRule="auto"/>
+      </w:pPr>
+      <w:r>
+        <w:t>Union League</w:t>
+      </w:r>
+    </w:p>
+    <w:p>
+      <w:pPr>
+        <w:pStyle w:val="ListParagraph"/>
+        <w:numPr>
+          <w:ilvl w:val="1"/>
+          <w:numId w:val="10"/>
+        </w:numPr>
+        <w:spacing w:after="0" w:line="240" w:lineRule="auto"/>
+      </w:pPr>
+      <w:r>
+        <w:t>Grass roots Radical Republican Party</w:t>
+      </w:r>
+    </w:p>
+    <w:p>
+      <w:pPr>
+        <w:pStyle w:val="ListParagraph"/>
+        <w:numPr>
+          <w:ilvl w:val="0"/>
+          <w:numId w:val="10"/>
+        </w:numPr>
+        <w:spacing w:after="0" w:line="240" w:lineRule="auto"/>
+      </w:pPr>
+      <w:r>
+        <w:t>Blanche K. Bruce</w:t>
+      </w:r>
+    </w:p>
+    <w:p>
+      <w:pPr>
+        <w:pStyle w:val="ListParagraph"/>
+        <w:numPr>
+          <w:ilvl w:val="0"/>
+          <w:numId w:val="10"/>
+        </w:numPr>
+        <w:spacing w:after="0" w:line="240" w:lineRule="auto"/>
+      </w:pPr>
+      <w:r>
+        <w:t>Robert Smalls</w:t>
+      </w:r>
+    </w:p>
+    <w:p>
+      <w:pPr>
+        <w:pStyle w:val="ListParagraph"/>
+        <w:numPr>
+          <w:ilvl w:val="1"/>
+          <w:numId w:val="10"/>
+        </w:numPr>
+        <w:spacing w:after="0" w:line="240" w:lineRule="auto"/>
+      </w:pPr>
+      <w:r>
+        <w:t>US Congressman</w:t>
+      </w:r>
+    </w:p>
+    <w:p>
+      <w:pPr>
+        <w:pStyle w:val="ListParagraph"/>
+        <w:numPr>
+          <w:ilvl w:val="0"/>
+          <w:numId w:val="10"/>
+        </w:numPr>
+        <w:spacing w:after="0" w:line="240" w:lineRule="auto"/>
+      </w:pPr>
+      <w:r>
+        <w:t>Credit Mobilier</w:t>
+      </w:r>
+    </w:p>
+    <w:p>
+      <w:pPr>
+        <w:pStyle w:val="ListParagraph"/>
+        <w:numPr>
+          <w:ilvl w:val="1"/>
+          <w:numId w:val="10"/>
+        </w:numPr>
+        <w:spacing w:after="0" w:line="240" w:lineRule="auto"/>
+      </w:pPr>
+      <w:r>
+        <w:t>Union Pacific Railroad</w:t>
+      </w:r>
+    </w:p>
+    <w:p>
+      <w:pPr>
+        <w:pStyle w:val="ListParagraph"/>
+        <w:numPr>
+          <w:ilvl w:val="1"/>
+          <w:numId w:val="10"/>
+        </w:numPr>
+        <w:spacing w:after="0" w:line="240" w:lineRule="auto"/>
+      </w:pPr>
+      <w:r>
+        <w:t>Contracts awarded to highest bidder</w:t>
+      </w:r>
+    </w:p>
+    <w:p>
+      <w:pPr>
+        <w:pStyle w:val="ListParagraph"/>
+        <w:numPr>
+          <w:ilvl w:val="1"/>
+          <w:numId w:val="10"/>
+        </w:numPr>
+        <w:spacing w:after="0" w:line="240" w:lineRule="auto"/>
+      </w:pPr>
+      <w:r>
+        <w:t>Gave stocks to US Senators as kickbacks</w:t>
+      </w:r>
+    </w:p>
+    <w:p>
+      <w:pPr>
+        <w:pStyle w:val="ListParagraph"/>
+        <w:numPr>
+          <w:ilvl w:val="0"/>
+          <w:numId w:val="10"/>
+        </w:numPr>
+        <w:spacing w:after="0" w:line="240" w:lineRule="auto"/>
+      </w:pPr>
+      <w:r>
+        <w:t>Whiskey Ring</w:t>
+      </w:r>
+    </w:p>
+    <w:p>
+      <w:pPr>
+        <w:pStyle w:val="ListParagraph"/>
+        <w:numPr>
+          <w:ilvl w:val="1"/>
+          <w:numId w:val="10"/>
+        </w:numPr>
+        <w:spacing w:after="0" w:line="240" w:lineRule="auto"/>
+      </w:pPr>
+      <w:r>
+        <w:t xml:space="preserve">One of scandals in </w:t>
+      </w:r>
+      <w:r>
+        <w:t xml:space="preserve">Grants </w:t>
+      </w:r>
+      <w:r>
+        <w:t>Presidency, Whiskey Ring</w:t>
+      </w:r>
+    </w:p>
+    <w:p>
+      <w:pPr>
+        <w:pStyle w:val="ListParagraph"/>
+        <w:numPr>
+          <w:ilvl w:val="2"/>
+          <w:numId w:val="10"/>
+        </w:numPr>
+        <w:spacing w:after="0" w:line="240" w:lineRule="auto"/>
+      </w:pPr>
+      <w:r>
+        <w:t>Secretary, Orville Babcock</w:t>
+      </w:r>
+    </w:p>
+    <w:p>
+      <w:pPr>
+        <w:pStyle w:val="ListParagraph"/>
+        <w:numPr>
+          <w:ilvl w:val="2"/>
+          <w:numId w:val="10"/>
+        </w:numPr>
+        <w:spacing w:after="0" w:line="240" w:lineRule="auto"/>
+      </w:pPr>
+      <w:r>
+        <w:t>Claimed ignorance</w:t>
+      </w:r>
+    </w:p>
+    <w:p>
+      <w:pPr>
+        <w:pStyle w:val="ListParagraph"/>
+        <w:numPr>
+          <w:ilvl w:val="2"/>
+          <w:numId w:val="10"/>
+        </w:numPr>
+        <w:spacing w:after="0" w:line="240" w:lineRule="auto"/>
+      </w:pPr>
+      <w:r>
+        <w:t>Distillers corrupting official</w:t>
+      </w:r>
+    </w:p>
+    <w:p>
+      <w:pPr>
+        <w:pStyle w:val="ListParagraph"/>
+        <w:numPr>
+          <w:ilvl w:val="2"/>
+          <w:numId w:val="10"/>
+        </w:numPr>
+        <w:spacing w:after="0" w:line="240" w:lineRule="auto"/>
+      </w:pPr>
+      <w:r>
+        <w:t>Did not pay taxes</w:t>
+      </w:r>
+    </w:p>
+    <w:p>
+      <w:pPr>
+        <w:pStyle w:val="ListParagraph"/>
+        <w:numPr>
+          <w:ilvl w:val="1"/>
+          <w:numId w:val="10"/>
+        </w:numPr>
+        <w:spacing w:after="0" w:line="240" w:lineRule="auto"/>
+      </w:pPr>
+      <w:r>
+        <w:t xml:space="preserve">Another scandal, </w:t>
+      </w:r>
+      <w:r>
+        <w:t>Belknap Scandal</w:t>
+      </w:r>
+    </w:p>
+    <w:p>
+      <w:pPr>
+        <w:pStyle w:val="ListParagraph"/>
+        <w:numPr>
+          <w:ilvl w:val="2"/>
+          <w:numId w:val="10"/>
+        </w:numPr>
+        <w:spacing w:after="0" w:line="240" w:lineRule="auto"/>
+      </w:pPr>
+      <w:r>
+        <w:t>Secretary of Interior</w:t>
+      </w:r>
+    </w:p>
+    <w:p>
+      <w:pPr>
+        <w:pStyle w:val="ListParagraph"/>
+        <w:numPr>
+          <w:ilvl w:val="2"/>
+          <w:numId w:val="10"/>
+        </w:numPr>
+        <w:spacing w:after="0" w:line="240" w:lineRule="auto"/>
+      </w:pPr>
+      <w:r>
+        <w:t>Took money supposed to go to Native Americans</w:t>
+      </w:r>
+    </w:p>
+    <w:p>
+      <w:pPr>
+        <w:pStyle w:val="ListParagraph"/>
+        <w:numPr>
+          <w:ilvl w:val="0"/>
+          <w:numId w:val="10"/>
+        </w:numPr>
+        <w:spacing w:after="0" w:line="240" w:lineRule="auto"/>
+      </w:pPr>
+      <w:r>
+        <w:lastRenderedPageBreak/>
+        <w:t>Ku Klux Klan</w:t>
+      </w:r>
+    </w:p>
+    <w:p>
+      <w:pPr>
+        <w:pStyle w:val="ListParagraph"/>
+        <w:numPr>
+          <w:ilvl w:val="1"/>
+          <w:numId w:val="10"/>
+        </w:numPr>
+        <w:spacing w:after="0" w:line="240" w:lineRule="auto"/>
+      </w:pPr>
+      <w:r>
+        <w:t>Grand Wizard</w:t>
+      </w:r>
+    </w:p>
+    <w:p>
+      <w:pPr>
+        <w:pStyle w:val="ListParagraph"/>
+        <w:numPr>
+          <w:ilvl w:val="2"/>
+          <w:numId w:val="10"/>
+        </w:numPr>
+        <w:spacing w:after="0" w:line="240" w:lineRule="auto"/>
+      </w:pPr>
+      <w:r>
+        <w:t>Nathan Bedford Forrest</w:t>
+      </w:r>
+    </w:p>
+    <w:p>
+      <w:pPr>
+        <w:pStyle w:val="ListParagraph"/>
+        <w:numPr>
+          <w:ilvl w:val="1"/>
+          <w:numId w:val="10"/>
+        </w:numPr>
+        <w:spacing w:after="0" w:line="240" w:lineRule="auto"/>
+      </w:pPr>
+    </w:p>
+    <w:p>
+      <w:pPr>
+        <w:pStyle w:val="ListParagraph"/>
+        <w:numPr>
+          <w:ilvl w:val="0"/>
+          <w:numId w:val="10"/>
+        </w:numPr>
+        <w:spacing w:after="0" w:line="240" w:lineRule="auto"/>
+      </w:pPr>
+      <w:r>
+        <w:t>Nathan Bedford Forrest</w:t>
+      </w:r>
+    </w:p>
+    <w:p>
+      <w:pPr>
+        <w:pStyle w:val="ListParagraph"/>
+        <w:numPr>
+          <w:ilvl w:val="1"/>
+          <w:numId w:val="10"/>
+        </w:numPr>
+        <w:spacing w:after="0" w:line="240" w:lineRule="auto"/>
+      </w:pPr>
+      <w:r>
+        <w:t>Grand Wizard of KKK</w:t>
+      </w:r>
+    </w:p>
+    <w:p>
+      <w:pPr>
+        <w:pStyle w:val="ListParagraph"/>
+        <w:numPr>
+          <w:ilvl w:val="1"/>
+          <w:numId w:val="10"/>
+        </w:numPr>
+        <w:spacing w:after="0" w:line="240" w:lineRule="auto"/>
+      </w:pPr>
+      <w:r>
+        <w:t>Fort Pillow Massacre</w:t>
+      </w:r>
+    </w:p>
+    <w:p>
+      <w:pPr>
+        <w:pStyle w:val="ListParagraph"/>
+        <w:numPr>
+          <w:ilvl w:val="2"/>
+          <w:numId w:val="10"/>
+        </w:numPr>
+        <w:spacing w:after="0" w:line="240" w:lineRule="auto"/>
+      </w:pPr>
+      <w:r>
+        <w:t>No prisoners</w:t>
+      </w:r>
+    </w:p>
+    <w:p>
+      <w:pPr>
+        <w:pStyle w:val="ListParagraph"/>
+        <w:numPr>
+          <w:ilvl w:val="0"/>
+          <w:numId w:val="10"/>
+        </w:numPr>
+        <w:spacing w:after="0" w:line="240" w:lineRule="auto"/>
+      </w:pPr>
+      <w:r>
+        <w:t>Redeemers</w:t>
+      </w:r>
+    </w:p>
+    <w:p>
+      <w:pPr>
+        <w:pStyle w:val="ListParagraph"/>
+        <w:numPr>
+          <w:ilvl w:val="1"/>
+          <w:numId w:val="10"/>
+        </w:numPr>
+        <w:spacing w:after="0" w:line="240" w:lineRule="auto"/>
+      </w:pPr>
+      <w:r>
+        <w:t>Whites that wanted to recapture political support in the South</w:t>
+      </w:r>
+    </w:p>
+    <w:p>
+      <w:pPr>
+        <w:pStyle w:val="ListParagraph"/>
+        <w:numPr>
+          <w:ilvl w:val="0"/>
+          <w:numId w:val="10"/>
+        </w:numPr>
+        <w:spacing w:after="0" w:line="240" w:lineRule="auto"/>
+      </w:pPr>
+      <w:r>
+        <w:t>Slaughterhouse Cases</w:t>
+      </w:r>
+    </w:p>
+    <w:p>
+      <w:pPr>
+        <w:pStyle w:val="ListParagraph"/>
+        <w:numPr>
+          <w:ilvl w:val="1"/>
+          <w:numId w:val="10"/>
+        </w:numPr>
+        <w:spacing w:after="0" w:line="240" w:lineRule="auto"/>
+      </w:pPr>
+      <w:r>
+        <w:t>US vs Cruikshank</w:t>
+      </w:r>
+    </w:p>
+    <w:p>
+      <w:pPr>
+        <w:pStyle w:val="ListParagraph"/>
+        <w:numPr>
+          <w:ilvl w:val="1"/>
+          <w:numId w:val="10"/>
+        </w:numPr>
+        <w:spacing w:after="0" w:line="240" w:lineRule="auto"/>
+      </w:pPr>
+      <w:r>
+        <w:t>Bill of rights and 14</w:t>
+      </w:r>
+      <w:r>
+        <w:rPr>
+          <w:vertAlign w:val="superscript"/>
+        </w:rPr>
+        <w:t>th</w:t>
+      </w:r>
+    </w:p>
+    <w:p>
+      <w:pPr>
+        <w:pStyle w:val="ListParagraph"/>
+        <w:numPr>
+          <w:ilvl w:val="1"/>
+          <w:numId w:val="10"/>
+        </w:numPr>
+        <w:spacing w:after="0" w:line="240" w:lineRule="auto"/>
+      </w:pPr>
+    </w:p>
+    <w:p>
+      <w:pPr>
+        <w:pStyle w:val="ListParagraph"/>
+        <w:numPr>
+          <w:ilvl w:val="0"/>
+          <w:numId w:val="10"/>
+        </w:numPr>
+        <w:spacing w:after="0" w:line="240" w:lineRule="auto"/>
+      </w:pPr>
+      <w:r>
+        <w:t>Civil Rights Cases</w:t>
+      </w:r>
+    </w:p>
+    <w:p>
+      <w:pPr>
+        <w:pStyle w:val="ListParagraph"/>
+        <w:numPr>
+          <w:ilvl w:val="1"/>
+          <w:numId w:val="10"/>
+        </w:numPr>
+        <w:spacing w:after="0" w:line="240" w:lineRule="auto"/>
+      </w:pPr>
+      <w:r>
+        <w:t>US gutted Civil Rights act of 1875</w:t>
+      </w:r>
+    </w:p>
+    <w:p>
+      <w:pPr>
+        <w:pStyle w:val="ListParagraph"/>
+        <w:numPr>
+          <w:ilvl w:val="0"/>
+          <w:numId w:val="10"/>
+        </w:numPr>
+        <w:spacing w:after="0" w:line="240" w:lineRule="auto"/>
+      </w:pPr>
+      <w:r>
+        <w:t>Election of 1876</w:t>
+      </w:r>
+    </w:p>
+    <w:p>
+      <w:pPr>
+        <w:pStyle w:val="ListParagraph"/>
+        <w:numPr>
+          <w:ilvl w:val="1"/>
+          <w:numId w:val="10"/>
+        </w:numPr>
+        <w:spacing w:after="0" w:line="240" w:lineRule="auto"/>
+      </w:pPr>
+      <w:r>
+        <w:t>Grandfather clause</w:t>
+      </w:r>
+    </w:p>
+    <w:p>
+      <w:pPr>
+        <w:pStyle w:val="ListParagraph"/>
+        <w:numPr>
+          <w:ilvl w:val="2"/>
+          <w:numId w:val="10"/>
+        </w:numPr>
+        <w:spacing w:after="0" w:line="240" w:lineRule="auto"/>
+      </w:pPr>
+      <w:r>
+        <w:t>You can only vote if your Grandfather could vote</w:t>
+      </w:r>
+    </w:p>
+    <w:p>
+      <w:pPr>
+        <w:pStyle w:val="ListParagraph"/>
+        <w:numPr>
+          <w:ilvl w:val="1"/>
+          <w:numId w:val="10"/>
+        </w:numPr>
+        <w:spacing w:after="0" w:line="240" w:lineRule="auto"/>
+      </w:pPr>
+      <w:r>
+        <w:t>Enforcement Laws for the 14</w:t>
+      </w:r>
+      <w:r>
+        <w:rPr>
+          <w:vertAlign w:val="superscript"/>
+        </w:rPr>
+        <w:t>th</w:t>
+      </w:r>
+      <w:r>
+        <w:t xml:space="preserve"> and 15</w:t>
+      </w:r>
+      <w:r>
+        <w:rPr>
+          <w:vertAlign w:val="superscript"/>
+        </w:rPr>
+        <w:t>th</w:t>
+      </w:r>
       <w:r>
         <w:t xml:space="preserve"> amendments</w:t>
       </w:r>
@@ -1719,6 +1916,7 @@
         <w:spacing w:after="0" w:line="240" w:lineRule="auto"/>
       </w:pPr>
       <w:r>
+        <w:lastRenderedPageBreak/>
         <w:t>Led US soldiers on a chase</w:t>
       </w:r>
     </w:p>
@@ -1894,468 +2092,468 @@
         <w:spacing w:after="0" w:line="240" w:lineRule="auto"/>
       </w:pPr>
       <w:r>
+        <w:t>US Colonel who attacked Cheyenne and Ara</w:t>
+      </w:r>
+      <w:r>
+        <w:t>paho Indians</w:t>
+      </w:r>
+    </w:p>
+    <w:p>
+      <w:pPr>
+        <w:pStyle w:val="ListParagraph"/>
+        <w:numPr>
+          <w:ilvl w:val="1"/>
+          <w:numId w:val="10"/>
+        </w:numPr>
+        <w:spacing w:after="0" w:line="240" w:lineRule="auto"/>
+      </w:pPr>
+      <w:r>
+        <w:t>Did so to further his election campaign</w:t>
+      </w:r>
+    </w:p>
+    <w:p>
+      <w:pPr>
+        <w:pStyle w:val="ListParagraph"/>
+        <w:numPr>
+          <w:ilvl w:val="1"/>
+          <w:numId w:val="10"/>
+        </w:numPr>
+        <w:spacing w:after="0" w:line="240" w:lineRule="auto"/>
+      </w:pPr>
+    </w:p>
+    <w:p>
+      <w:pPr>
+        <w:pStyle w:val="ListParagraph"/>
+        <w:numPr>
+          <w:ilvl w:val="0"/>
+          <w:numId w:val="10"/>
+        </w:numPr>
+        <w:spacing w:after="0" w:line="240" w:lineRule="auto"/>
+      </w:pPr>
+      <w:r>
+        <w:t>Sand Creek Massacre</w:t>
+      </w:r>
+    </w:p>
+    <w:p>
+      <w:pPr>
+        <w:pStyle w:val="ListParagraph"/>
+        <w:numPr>
+          <w:ilvl w:val="1"/>
+          <w:numId w:val="10"/>
+        </w:numPr>
+        <w:spacing w:after="0" w:line="240" w:lineRule="auto"/>
+      </w:pPr>
+      <w:r>
+        <w:t>Bloody battle started by John Chivington against the Arapaho</w:t>
+      </w:r>
+    </w:p>
+    <w:p>
+      <w:pPr>
+        <w:pStyle w:val="ListParagraph"/>
+        <w:numPr>
+          <w:ilvl w:val="1"/>
+          <w:numId w:val="10"/>
+        </w:numPr>
+        <w:spacing w:after="0" w:line="240" w:lineRule="auto"/>
+      </w:pPr>
+      <w:r>
+        <w:t>Killed over 100 Indians, mostly women and children</w:t>
+      </w:r>
+    </w:p>
+    <w:p>
+      <w:pPr>
+        <w:pStyle w:val="ListParagraph"/>
+        <w:numPr>
+          <w:ilvl w:val="1"/>
+          <w:numId w:val="10"/>
+        </w:numPr>
+        <w:spacing w:after="0" w:line="240" w:lineRule="auto"/>
+      </w:pPr>
+      <w:r>
+        <w:t>Attack violated several peace treaties</w:t>
+      </w:r>
+    </w:p>
+    <w:p>
+      <w:pPr>
+        <w:pStyle w:val="ListParagraph"/>
+        <w:numPr>
+          <w:ilvl w:val="0"/>
+          <w:numId w:val="10"/>
+        </w:numPr>
+        <w:spacing w:after="0" w:line="240" w:lineRule="auto"/>
+      </w:pPr>
+      <w:r>
+        <w:t>Fetterman Massacre</w:t>
+      </w:r>
+    </w:p>
+    <w:p>
+      <w:pPr>
+        <w:pStyle w:val="ListParagraph"/>
+        <w:numPr>
+          <w:ilvl w:val="1"/>
+          <w:numId w:val="10"/>
+        </w:numPr>
+        <w:spacing w:after="0" w:line="240" w:lineRule="auto"/>
+      </w:pPr>
+      <w:r>
+        <w:t>Cheyennes carried war pipes to Arapahos and Sioux</w:t>
+      </w:r>
+    </w:p>
+    <w:p>
+      <w:pPr>
+        <w:pStyle w:val="ListParagraph"/>
+        <w:numPr>
+          <w:ilvl w:val="1"/>
+          <w:numId w:val="10"/>
+        </w:numPr>
+        <w:spacing w:after="0" w:line="240" w:lineRule="auto"/>
+      </w:pPr>
+      <w:r>
+        <w:t>Attacked and burned settlements</w:t>
+      </w:r>
+    </w:p>
+    <w:p>
+      <w:pPr>
+        <w:pStyle w:val="ListParagraph"/>
+        <w:numPr>
+          <w:ilvl w:val="1"/>
+          <w:numId w:val="10"/>
+        </w:numPr>
+        <w:spacing w:after="0" w:line="240" w:lineRule="auto"/>
+      </w:pPr>
+      <w:r>
+        <w:t>Indians were angered over the Bozeman Trail and SC Massacre</w:t>
+      </w:r>
+    </w:p>
+    <w:p>
+      <w:pPr>
+        <w:pStyle w:val="ListParagraph"/>
+        <w:numPr>
+          <w:ilvl w:val="1"/>
+          <w:numId w:val="10"/>
+        </w:numPr>
+        <w:spacing w:after="0" w:line="240" w:lineRule="auto"/>
+      </w:pPr>
+      <w:r>
+        <w:t>Red Cloud and Crazy Horse organized a</w:t>
+      </w:r>
+      <w:r>
+        <w:t>n</w:t>
+      </w:r>
+      <w:r>
+        <w:t xml:space="preserve"> ambush</w:t>
+      </w:r>
+    </w:p>
+    <w:p>
+      <w:pPr>
+        <w:pStyle w:val="ListParagraph"/>
+        <w:numPr>
+          <w:ilvl w:val="1"/>
+          <w:numId w:val="10"/>
+        </w:numPr>
+        <w:spacing w:after="0" w:line="240" w:lineRule="auto"/>
+      </w:pPr>
+      <w:r>
+        <w:t>Killed 80 US soldiers</w:t>
+      </w:r>
+    </w:p>
+    <w:p>
+      <w:pPr>
+        <w:pStyle w:val="ListParagraph"/>
+        <w:numPr>
+          <w:ilvl w:val="0"/>
+          <w:numId w:val="10"/>
+        </w:numPr>
+        <w:spacing w:after="0" w:line="240" w:lineRule="auto"/>
+      </w:pPr>
+      <w:r>
+        <w:t>Lone Wolf v. Hitchcock</w:t>
+      </w:r>
+    </w:p>
+    <w:p>
+      <w:pPr>
+        <w:pStyle w:val="ListParagraph"/>
+        <w:numPr>
+          <w:ilvl w:val="0"/>
+          <w:numId w:val="10"/>
+        </w:numPr>
+        <w:spacing w:after="0" w:line="240" w:lineRule="auto"/>
+      </w:pPr>
+      <w:r>
+        <w:t>Dawes Severalty Act</w:t>
+      </w:r>
+    </w:p>
+    <w:p>
+      <w:pPr>
+        <w:pStyle w:val="ListParagraph"/>
+        <w:numPr>
+          <w:ilvl w:val="1"/>
+          <w:numId w:val="10"/>
+        </w:numPr>
+        <w:spacing w:after="0" w:line="240" w:lineRule="auto"/>
+      </w:pPr>
+      <w:r>
+        <w:t>Divide Indian Lands and force them into legal land ownership</w:t>
+      </w:r>
+    </w:p>
+    <w:p>
+      <w:pPr>
+        <w:pStyle w:val="ListParagraph"/>
+        <w:numPr>
+          <w:ilvl w:val="2"/>
+          <w:numId w:val="10"/>
+        </w:numPr>
+        <w:spacing w:after="0" w:line="240" w:lineRule="auto"/>
+      </w:pPr>
+      <w:r>
+        <w:t xml:space="preserve">½ of the lands were sold off for profit </w:t>
+      </w:r>
+    </w:p>
+    <w:p>
+      <w:pPr>
+        <w:pStyle w:val="ListParagraph"/>
+        <w:numPr>
+          <w:ilvl w:val="2"/>
+          <w:numId w:val="10"/>
+        </w:numPr>
+        <w:spacing w:after="0" w:line="240" w:lineRule="auto"/>
+      </w:pPr>
+      <w:r>
+        <w:t>½ of the land was given back to the Indians</w:t>
+      </w:r>
+    </w:p>
+    <w:p>
+      <w:pPr>
+        <w:pStyle w:val="ListParagraph"/>
+        <w:numPr>
+          <w:ilvl w:val="1"/>
+          <w:numId w:val="10"/>
+        </w:numPr>
+        <w:spacing w:after="0" w:line="240" w:lineRule="auto"/>
+      </w:pPr>
+      <w:r>
+        <w:t>Each household has 160 acres</w:t>
+      </w:r>
+    </w:p>
+    <w:p>
+      <w:pPr>
+        <w:pStyle w:val="ListParagraph"/>
+        <w:numPr>
+          <w:ilvl w:val="1"/>
+          <w:numId w:val="10"/>
+        </w:numPr>
+        <w:spacing w:after="0" w:line="240" w:lineRule="auto"/>
+      </w:pPr>
+      <w:r>
+        <w:t>Much of land went to speculators</w:t>
+      </w:r>
+    </w:p>
+    <w:p>
+      <w:pPr>
+        <w:pStyle w:val="ListParagraph"/>
+        <w:numPr>
+          <w:ilvl w:val="1"/>
+          <w:numId w:val="10"/>
+        </w:numPr>
+        <w:spacing w:after="0" w:line="240" w:lineRule="auto"/>
+      </w:pPr>
+      <w:r>
+        <w:t>Indians lost 66% of the lands given by this act by 1930’s</w:t>
+      </w:r>
+    </w:p>
+    <w:p>
+      <w:pPr>
+        <w:pStyle w:val="ListParagraph"/>
+        <w:numPr>
+          <w:ilvl w:val="0"/>
+          <w:numId w:val="10"/>
+        </w:numPr>
+        <w:spacing w:after="0" w:line="240" w:lineRule="auto"/>
+      </w:pPr>
+      <w:r>
+        <w:t>Battle of the Little Big Horn</w:t>
+      </w:r>
+    </w:p>
+    <w:p>
+      <w:pPr>
+        <w:pStyle w:val="ListParagraph"/>
+        <w:numPr>
+          <w:ilvl w:val="1"/>
+          <w:numId w:val="10"/>
+        </w:numPr>
+        <w:spacing w:after="0" w:line="240" w:lineRule="auto"/>
+      </w:pPr>
+      <w:r>
+        <w:t>Black Hills Dakota, Gold discovered on Indians Paha Sapa (Food basket)</w:t>
+      </w:r>
+    </w:p>
+    <w:p>
+      <w:pPr>
+        <w:pStyle w:val="ListParagraph"/>
+        <w:numPr>
+          <w:ilvl w:val="1"/>
+          <w:numId w:val="10"/>
+        </w:numPr>
+        <w:spacing w:after="0" w:line="240" w:lineRule="auto"/>
+      </w:pPr>
+      <w:r>
+        <w:t>Sundance Ceremony in Montana with 10,000 Indians, Sitting Bull was there</w:t>
+      </w:r>
+    </w:p>
+    <w:p>
+      <w:pPr>
+        <w:pStyle w:val="ListParagraph"/>
+        <w:numPr>
+          <w:ilvl w:val="1"/>
+          <w:numId w:val="10"/>
+        </w:numPr>
+        <w:spacing w:after="0" w:line="240" w:lineRule="auto"/>
+      </w:pPr>
+      <w:r>
+        <w:t>Many came off reservations to attend</w:t>
+      </w:r>
+    </w:p>
+    <w:p>
+      <w:pPr>
+        <w:pStyle w:val="ListParagraph"/>
+        <w:numPr>
+          <w:ilvl w:val="1"/>
+          <w:numId w:val="10"/>
+        </w:numPr>
+        <w:spacing w:after="0" w:line="240" w:lineRule="auto"/>
+      </w:pPr>
+      <w:r>
+        <w:t>Lakota, North Cheyenne and Arapaho</w:t>
+      </w:r>
+    </w:p>
+    <w:p>
+      <w:pPr>
+        <w:pStyle w:val="ListParagraph"/>
+        <w:numPr>
+          <w:ilvl w:val="1"/>
+          <w:numId w:val="10"/>
+        </w:numPr>
+        <w:spacing w:after="0" w:line="240" w:lineRule="auto"/>
+      </w:pPr>
+      <w:r>
+        <w:t>Crazy Horse</w:t>
+      </w:r>
+    </w:p>
+    <w:p>
+      <w:pPr>
+        <w:pStyle w:val="ListParagraph"/>
+        <w:numPr>
+          <w:ilvl w:val="1"/>
+          <w:numId w:val="10"/>
+        </w:numPr>
+        <w:spacing w:after="0" w:line="240" w:lineRule="auto"/>
+      </w:pPr>
+      <w:r>
+        <w:t>Custer</w:t>
+      </w:r>
+    </w:p>
+    <w:p>
+      <w:pPr>
+        <w:pStyle w:val="ListParagraph"/>
+        <w:numPr>
+          <w:ilvl w:val="2"/>
+          <w:numId w:val="10"/>
+        </w:numPr>
+        <w:spacing w:after="0" w:line="240" w:lineRule="auto"/>
+      </w:pPr>
+      <w:r>
+        <w:t>3 prong attack</w:t>
+      </w:r>
+    </w:p>
+    <w:p>
+      <w:pPr>
+        <w:pStyle w:val="ListParagraph"/>
+        <w:numPr>
+          <w:ilvl w:val="2"/>
+          <w:numId w:val="10"/>
+        </w:numPr>
+        <w:spacing w:after="0" w:line="240" w:lineRule="auto"/>
+      </w:pPr>
+      <w:r>
+        <w:t>Reno – 86 died of 210</w:t>
+      </w:r>
+    </w:p>
+    <w:p>
+      <w:pPr>
+        <w:pStyle w:val="ListParagraph"/>
+        <w:numPr>
+          <w:ilvl w:val="2"/>
+          <w:numId w:val="10"/>
+        </w:numPr>
+        <w:spacing w:after="0" w:line="240" w:lineRule="auto"/>
+      </w:pPr>
+      <w:r>
+        <w:t>Benteen – never showed up</w:t>
+      </w:r>
+    </w:p>
+    <w:p>
+      <w:pPr>
+        <w:pStyle w:val="ListParagraph"/>
+        <w:numPr>
+          <w:ilvl w:val="2"/>
+          <w:numId w:val="10"/>
+        </w:numPr>
+        <w:spacing w:after="0" w:line="240" w:lineRule="auto"/>
+      </w:pPr>
+      <w:r>
+        <w:t>Terry</w:t>
+      </w:r>
+    </w:p>
+    <w:p>
+      <w:pPr>
+        <w:pStyle w:val="ListParagraph"/>
+        <w:numPr>
+          <w:ilvl w:val="3"/>
+          <w:numId w:val="10"/>
+        </w:numPr>
+        <w:spacing w:after="0" w:line="240" w:lineRule="auto"/>
+      </w:pPr>
+      <w:r>
+        <w:t>Gibbens</w:t>
+      </w:r>
+    </w:p>
+    <w:p>
+      <w:pPr>
+        <w:pStyle w:val="ListParagraph"/>
+        <w:numPr>
+          <w:ilvl w:val="3"/>
+          <w:numId w:val="10"/>
+        </w:numPr>
+        <w:spacing w:after="0" w:line="240" w:lineRule="auto"/>
+      </w:pPr>
+      <w:r>
+        <w:t>Crooks</w:t>
+      </w:r>
+    </w:p>
+    <w:p>
+      <w:pPr>
+        <w:pStyle w:val="ListParagraph"/>
+        <w:numPr>
+          <w:ilvl w:val="0"/>
+          <w:numId w:val="10"/>
+        </w:numPr>
+        <w:spacing w:after="0" w:line="240" w:lineRule="auto"/>
+      </w:pPr>
+      <w:r>
+        <w:t>Sitting Bull</w:t>
+      </w:r>
+    </w:p>
+    <w:p>
+      <w:pPr>
+        <w:pStyle w:val="ListParagraph"/>
+        <w:numPr>
+          <w:ilvl w:val="1"/>
+          <w:numId w:val="10"/>
+        </w:numPr>
+        <w:spacing w:after="0" w:line="240" w:lineRule="auto"/>
+      </w:pPr>
+      <w:r>
         <w:lastRenderedPageBreak/>
-        <w:t>US Colonel who attacked Cheyenne and Ara</w:t>
-      </w:r>
-      <w:r>
-        <w:t>paho Indians</w:t>
-      </w:r>
-    </w:p>
-    <w:p>
-      <w:pPr>
-        <w:pStyle w:val="ListParagraph"/>
-        <w:numPr>
-          <w:ilvl w:val="1"/>
-          <w:numId w:val="10"/>
-        </w:numPr>
-        <w:spacing w:after="0" w:line="240" w:lineRule="auto"/>
-      </w:pPr>
-      <w:r>
-        <w:t>Did so to further his election campaign</w:t>
-      </w:r>
-    </w:p>
-    <w:p>
-      <w:pPr>
-        <w:pStyle w:val="ListParagraph"/>
-        <w:numPr>
-          <w:ilvl w:val="1"/>
-          <w:numId w:val="10"/>
-        </w:numPr>
-        <w:spacing w:after="0" w:line="240" w:lineRule="auto"/>
-      </w:pPr>
-    </w:p>
-    <w:p>
-      <w:pPr>
-        <w:pStyle w:val="ListParagraph"/>
-        <w:numPr>
-          <w:ilvl w:val="0"/>
-          <w:numId w:val="10"/>
-        </w:numPr>
-        <w:spacing w:after="0" w:line="240" w:lineRule="auto"/>
-      </w:pPr>
-      <w:r>
-        <w:t>Sand Creek Massacre</w:t>
-      </w:r>
-    </w:p>
-    <w:p>
-      <w:pPr>
-        <w:pStyle w:val="ListParagraph"/>
-        <w:numPr>
-          <w:ilvl w:val="1"/>
-          <w:numId w:val="10"/>
-        </w:numPr>
-        <w:spacing w:after="0" w:line="240" w:lineRule="auto"/>
-      </w:pPr>
-      <w:r>
-        <w:t>Bloody battle started by John Chivington against the Arapaho</w:t>
-      </w:r>
-    </w:p>
-    <w:p>
-      <w:pPr>
-        <w:pStyle w:val="ListParagraph"/>
-        <w:numPr>
-          <w:ilvl w:val="1"/>
-          <w:numId w:val="10"/>
-        </w:numPr>
-        <w:spacing w:after="0" w:line="240" w:lineRule="auto"/>
-      </w:pPr>
-      <w:r>
-        <w:t>Killed over 100 Indians, mostly women and children</w:t>
-      </w:r>
-    </w:p>
-    <w:p>
-      <w:pPr>
-        <w:pStyle w:val="ListParagraph"/>
-        <w:numPr>
-          <w:ilvl w:val="1"/>
-          <w:numId w:val="10"/>
-        </w:numPr>
-        <w:spacing w:after="0" w:line="240" w:lineRule="auto"/>
-      </w:pPr>
-      <w:r>
-        <w:t>Attack violated several peace treaties</w:t>
-      </w:r>
-    </w:p>
-    <w:p>
-      <w:pPr>
-        <w:pStyle w:val="ListParagraph"/>
-        <w:numPr>
-          <w:ilvl w:val="0"/>
-          <w:numId w:val="10"/>
-        </w:numPr>
-        <w:spacing w:after="0" w:line="240" w:lineRule="auto"/>
-      </w:pPr>
-      <w:r>
-        <w:t>Fetterman Massacre</w:t>
-      </w:r>
-    </w:p>
-    <w:p>
-      <w:pPr>
-        <w:pStyle w:val="ListParagraph"/>
-        <w:numPr>
-          <w:ilvl w:val="1"/>
-          <w:numId w:val="10"/>
-        </w:numPr>
-        <w:spacing w:after="0" w:line="240" w:lineRule="auto"/>
-      </w:pPr>
-      <w:r>
-        <w:t>Cheyennes carried war pipes to Arapahos and Sioux</w:t>
-      </w:r>
-    </w:p>
-    <w:p>
-      <w:pPr>
-        <w:pStyle w:val="ListParagraph"/>
-        <w:numPr>
-          <w:ilvl w:val="1"/>
-          <w:numId w:val="10"/>
-        </w:numPr>
-        <w:spacing w:after="0" w:line="240" w:lineRule="auto"/>
-      </w:pPr>
-      <w:r>
-        <w:t>Attacked and burned settlements</w:t>
-      </w:r>
-    </w:p>
-    <w:p>
-      <w:pPr>
-        <w:pStyle w:val="ListParagraph"/>
-        <w:numPr>
-          <w:ilvl w:val="1"/>
-          <w:numId w:val="10"/>
-        </w:numPr>
-        <w:spacing w:after="0" w:line="240" w:lineRule="auto"/>
-      </w:pPr>
-      <w:r>
-        <w:t>Indians were angered over the Bozeman Trail and SC Massacre</w:t>
-      </w:r>
-    </w:p>
-    <w:p>
-      <w:pPr>
-        <w:pStyle w:val="ListParagraph"/>
-        <w:numPr>
-          <w:ilvl w:val="1"/>
-          <w:numId w:val="10"/>
-        </w:numPr>
-        <w:spacing w:after="0" w:line="240" w:lineRule="auto"/>
-      </w:pPr>
-      <w:r>
-        <w:t>Red Cloud and Crazy Horse organized a</w:t>
-      </w:r>
-      <w:r>
-        <w:t>n</w:t>
-      </w:r>
-      <w:r>
-        <w:t xml:space="preserve"> ambush</w:t>
-      </w:r>
-    </w:p>
-    <w:p>
-      <w:pPr>
-        <w:pStyle w:val="ListParagraph"/>
-        <w:numPr>
-          <w:ilvl w:val="1"/>
-          <w:numId w:val="10"/>
-        </w:numPr>
-        <w:spacing w:after="0" w:line="240" w:lineRule="auto"/>
-      </w:pPr>
-      <w:r>
-        <w:t>Killed 80 US soldiers</w:t>
-      </w:r>
-    </w:p>
-    <w:p>
-      <w:pPr>
-        <w:pStyle w:val="ListParagraph"/>
-        <w:numPr>
-          <w:ilvl w:val="0"/>
-          <w:numId w:val="10"/>
-        </w:numPr>
-        <w:spacing w:after="0" w:line="240" w:lineRule="auto"/>
-      </w:pPr>
-      <w:r>
-        <w:t>Lone Wolf v. Hitchcock</w:t>
-      </w:r>
-    </w:p>
-    <w:p>
-      <w:pPr>
-        <w:pStyle w:val="ListParagraph"/>
-        <w:numPr>
-          <w:ilvl w:val="0"/>
-          <w:numId w:val="10"/>
-        </w:numPr>
-        <w:spacing w:after="0" w:line="240" w:lineRule="auto"/>
-      </w:pPr>
-      <w:r>
-        <w:t>Dawes Severalty Act</w:t>
-      </w:r>
-    </w:p>
-    <w:p>
-      <w:pPr>
-        <w:pStyle w:val="ListParagraph"/>
-        <w:numPr>
-          <w:ilvl w:val="1"/>
-          <w:numId w:val="10"/>
-        </w:numPr>
-        <w:spacing w:after="0" w:line="240" w:lineRule="auto"/>
-      </w:pPr>
-      <w:r>
-        <w:t>Divide Indian Lands and force them into legal land ownership</w:t>
-      </w:r>
-    </w:p>
-    <w:p>
-      <w:pPr>
-        <w:pStyle w:val="ListParagraph"/>
-        <w:numPr>
-          <w:ilvl w:val="2"/>
-          <w:numId w:val="10"/>
-        </w:numPr>
-        <w:spacing w:after="0" w:line="240" w:lineRule="auto"/>
-      </w:pPr>
-      <w:r>
-        <w:t xml:space="preserve">½ of the lands were sold off for profit </w:t>
-      </w:r>
-    </w:p>
-    <w:p>
-      <w:pPr>
-        <w:pStyle w:val="ListParagraph"/>
-        <w:numPr>
-          <w:ilvl w:val="2"/>
-          <w:numId w:val="10"/>
-        </w:numPr>
-        <w:spacing w:after="0" w:line="240" w:lineRule="auto"/>
-      </w:pPr>
-      <w:r>
-        <w:t>½ of the land was given back to the Indians</w:t>
-      </w:r>
-    </w:p>
-    <w:p>
-      <w:pPr>
-        <w:pStyle w:val="ListParagraph"/>
-        <w:numPr>
-          <w:ilvl w:val="1"/>
-          <w:numId w:val="10"/>
-        </w:numPr>
-        <w:spacing w:after="0" w:line="240" w:lineRule="auto"/>
-      </w:pPr>
-      <w:r>
-        <w:t>Each household has 160 acres</w:t>
-      </w:r>
-    </w:p>
-    <w:p>
-      <w:pPr>
-        <w:pStyle w:val="ListParagraph"/>
-        <w:numPr>
-          <w:ilvl w:val="1"/>
-          <w:numId w:val="10"/>
-        </w:numPr>
-        <w:spacing w:after="0" w:line="240" w:lineRule="auto"/>
-      </w:pPr>
-      <w:r>
-        <w:t>Much of land went to speculators</w:t>
-      </w:r>
-    </w:p>
-    <w:p>
-      <w:pPr>
-        <w:pStyle w:val="ListParagraph"/>
-        <w:numPr>
-          <w:ilvl w:val="1"/>
-          <w:numId w:val="10"/>
-        </w:numPr>
-        <w:spacing w:after="0" w:line="240" w:lineRule="auto"/>
-      </w:pPr>
-      <w:r>
-        <w:t>Indians lost 66% of the lands given by this act by 1930’s</w:t>
-      </w:r>
-    </w:p>
-    <w:p>
-      <w:pPr>
-        <w:pStyle w:val="ListParagraph"/>
-        <w:numPr>
-          <w:ilvl w:val="0"/>
-          <w:numId w:val="10"/>
-        </w:numPr>
-        <w:spacing w:after="0" w:line="240" w:lineRule="auto"/>
-      </w:pPr>
-      <w:r>
-        <w:t>Battle of the Little Big Horn</w:t>
-      </w:r>
-    </w:p>
-    <w:p>
-      <w:pPr>
-        <w:pStyle w:val="ListParagraph"/>
-        <w:numPr>
-          <w:ilvl w:val="1"/>
-          <w:numId w:val="10"/>
-        </w:numPr>
-        <w:spacing w:after="0" w:line="240" w:lineRule="auto"/>
-      </w:pPr>
-      <w:r>
-        <w:t>Black Hills Dakota, Gold discovered on Indians Paha Sapa (Food basket)</w:t>
-      </w:r>
-    </w:p>
-    <w:p>
-      <w:pPr>
-        <w:pStyle w:val="ListParagraph"/>
-        <w:numPr>
-          <w:ilvl w:val="1"/>
-          <w:numId w:val="10"/>
-        </w:numPr>
-        <w:spacing w:after="0" w:line="240" w:lineRule="auto"/>
-      </w:pPr>
-      <w:r>
-        <w:t>Sundance Ceremony in Montana with 10,000 Indians, Sitting Bull was there</w:t>
-      </w:r>
-    </w:p>
-    <w:p>
-      <w:pPr>
-        <w:pStyle w:val="ListParagraph"/>
-        <w:numPr>
-          <w:ilvl w:val="1"/>
-          <w:numId w:val="10"/>
-        </w:numPr>
-        <w:spacing w:after="0" w:line="240" w:lineRule="auto"/>
-      </w:pPr>
-      <w:r>
-        <w:t>Many came off reservations to attend</w:t>
-      </w:r>
-    </w:p>
-    <w:p>
-      <w:pPr>
-        <w:pStyle w:val="ListParagraph"/>
-        <w:numPr>
-          <w:ilvl w:val="1"/>
-          <w:numId w:val="10"/>
-        </w:numPr>
-        <w:spacing w:after="0" w:line="240" w:lineRule="auto"/>
-      </w:pPr>
-      <w:r>
-        <w:t>Lakota, North Cheyenne and Arapaho</w:t>
-      </w:r>
-    </w:p>
-    <w:p>
-      <w:pPr>
-        <w:pStyle w:val="ListParagraph"/>
-        <w:numPr>
-          <w:ilvl w:val="1"/>
-          <w:numId w:val="10"/>
-        </w:numPr>
-        <w:spacing w:after="0" w:line="240" w:lineRule="auto"/>
-      </w:pPr>
-      <w:r>
-        <w:t>Crazy Horse</w:t>
-      </w:r>
-    </w:p>
-    <w:p>
-      <w:pPr>
-        <w:pStyle w:val="ListParagraph"/>
-        <w:numPr>
-          <w:ilvl w:val="1"/>
-          <w:numId w:val="10"/>
-        </w:numPr>
-        <w:spacing w:after="0" w:line="240" w:lineRule="auto"/>
-      </w:pPr>
-      <w:r>
-        <w:t>Custer</w:t>
-      </w:r>
-    </w:p>
-    <w:p>
-      <w:pPr>
-        <w:pStyle w:val="ListParagraph"/>
-        <w:numPr>
-          <w:ilvl w:val="2"/>
-          <w:numId w:val="10"/>
-        </w:numPr>
-        <w:spacing w:after="0" w:line="240" w:lineRule="auto"/>
-      </w:pPr>
-      <w:r>
-        <w:t>3 prong attack</w:t>
-      </w:r>
-    </w:p>
-    <w:p>
-      <w:pPr>
-        <w:pStyle w:val="ListParagraph"/>
-        <w:numPr>
-          <w:ilvl w:val="2"/>
-          <w:numId w:val="10"/>
-        </w:numPr>
-        <w:spacing w:after="0" w:line="240" w:lineRule="auto"/>
-      </w:pPr>
-      <w:r>
-        <w:t>Reno – 86 died of 210</w:t>
-      </w:r>
-    </w:p>
-    <w:p>
-      <w:pPr>
-        <w:pStyle w:val="ListParagraph"/>
-        <w:numPr>
-          <w:ilvl w:val="2"/>
-          <w:numId w:val="10"/>
-        </w:numPr>
-        <w:spacing w:after="0" w:line="240" w:lineRule="auto"/>
-      </w:pPr>
-      <w:r>
-        <w:t>Benteen – never showed up</w:t>
-      </w:r>
-    </w:p>
-    <w:p>
-      <w:pPr>
-        <w:pStyle w:val="ListParagraph"/>
-        <w:numPr>
-          <w:ilvl w:val="2"/>
-          <w:numId w:val="10"/>
-        </w:numPr>
-        <w:spacing w:after="0" w:line="240" w:lineRule="auto"/>
-      </w:pPr>
-      <w:r>
-        <w:t>Terry</w:t>
-      </w:r>
-    </w:p>
-    <w:p>
-      <w:pPr>
-        <w:pStyle w:val="ListParagraph"/>
-        <w:numPr>
-          <w:ilvl w:val="3"/>
-          <w:numId w:val="10"/>
-        </w:numPr>
-        <w:spacing w:after="0" w:line="240" w:lineRule="auto"/>
-      </w:pPr>
-      <w:r>
-        <w:t>Gibbens</w:t>
-      </w:r>
-    </w:p>
-    <w:p>
-      <w:pPr>
-        <w:pStyle w:val="ListParagraph"/>
-        <w:numPr>
-          <w:ilvl w:val="3"/>
-          <w:numId w:val="10"/>
-        </w:numPr>
-        <w:spacing w:after="0" w:line="240" w:lineRule="auto"/>
-      </w:pPr>
-      <w:r>
-        <w:t>Crooks</w:t>
-      </w:r>
-    </w:p>
-    <w:p>
-      <w:pPr>
-        <w:pStyle w:val="ListParagraph"/>
-        <w:numPr>
-          <w:ilvl w:val="0"/>
-          <w:numId w:val="10"/>
-        </w:numPr>
-        <w:spacing w:after="0" w:line="240" w:lineRule="auto"/>
-      </w:pPr>
-      <w:r>
-        <w:t>Sitting Bull</w:t>
-      </w:r>
-    </w:p>
-    <w:p>
-      <w:pPr>
-        <w:pStyle w:val="ListParagraph"/>
-        <w:numPr>
-          <w:ilvl w:val="1"/>
-          <w:numId w:val="10"/>
-        </w:numPr>
-        <w:spacing w:after="0" w:line="240" w:lineRule="auto"/>
-      </w:pPr>
-      <w:r>
         <w:t>Originally resisted Ghost Dance</w:t>
       </w:r>
     </w:p>
@@ -2525,7 +2723,6 @@
         <w:spacing w:after="0" w:line="240" w:lineRule="auto"/>
       </w:pPr>
       <w:r>
-        <w:lastRenderedPageBreak/>
         <w:t>Colonel James Wynkoop surrounded</w:t>
       </w:r>
     </w:p>
@@ -2941,6 +3138,7 @@
         <w:spacing w:after="0" w:line="240" w:lineRule="auto"/>
       </w:pPr>
       <w:r>
+        <w:lastRenderedPageBreak/>
         <w:t>New Immigration</w:t>
       </w:r>
     </w:p>
@@ -3106,450 +3304,450 @@
         <w:spacing w:after="0" w:line="240" w:lineRule="auto"/>
       </w:pPr>
       <w:r>
+        <w:t>US government created the National Guard</w:t>
+      </w:r>
+    </w:p>
+    <w:p>
+      <w:pPr>
+        <w:pStyle w:val="ListParagraph"/>
+        <w:numPr>
+          <w:ilvl w:val="0"/>
+          <w:numId w:val="10"/>
+        </w:numPr>
+        <w:spacing w:after="0" w:line="240" w:lineRule="auto"/>
+      </w:pPr>
+      <w:r>
+        <w:t>Henry George – Progress &amp; Poverty</w:t>
+      </w:r>
+    </w:p>
+    <w:p>
+      <w:pPr>
+        <w:pStyle w:val="ListParagraph"/>
+        <w:numPr>
+          <w:ilvl w:val="1"/>
+          <w:numId w:val="10"/>
+        </w:numPr>
+        <w:spacing w:after="0" w:line="240" w:lineRule="auto"/>
+      </w:pPr>
+      <w:r>
+        <w:t>Warning that we were too optimistic about railroads and manufacturing</w:t>
+      </w:r>
+    </w:p>
+    <w:p>
+      <w:pPr>
+        <w:pStyle w:val="ListParagraph"/>
+        <w:numPr>
+          <w:ilvl w:val="1"/>
+          <w:numId w:val="10"/>
+        </w:numPr>
+        <w:spacing w:after="0" w:line="240" w:lineRule="auto"/>
+      </w:pPr>
+      <w:r>
+        <w:t>George believed the emerging in</w:t>
+      </w:r>
+      <w:r>
+        <w:t>du</w:t>
+      </w:r>
+      <w:r>
+        <w:t>strial order meant permanent poverty</w:t>
+      </w:r>
+    </w:p>
+    <w:p>
+      <w:pPr>
+        <w:pStyle w:val="ListParagraph"/>
+        <w:numPr>
+          <w:ilvl w:val="1"/>
+          <w:numId w:val="10"/>
+        </w:numPr>
+        <w:spacing w:after="0" w:line="240" w:lineRule="auto"/>
+      </w:pPr>
+      <w:r>
+        <w:t>Proposed a single tax on landholdings, that did not get support</w:t>
+      </w:r>
+    </w:p>
+    <w:p>
+      <w:pPr>
+        <w:pStyle w:val="ListParagraph"/>
+        <w:numPr>
+          <w:ilvl w:val="1"/>
+          <w:numId w:val="10"/>
+        </w:numPr>
+        <w:spacing w:after="0" w:line="240" w:lineRule="auto"/>
+      </w:pPr>
+      <w:r>
+        <w:t>His ideas did start radical movements for economic reform</w:t>
+      </w:r>
+    </w:p>
+    <w:p>
+      <w:pPr>
+        <w:pStyle w:val="ListParagraph"/>
+        <w:numPr>
+          <w:ilvl w:val="0"/>
+          <w:numId w:val="10"/>
+        </w:numPr>
+        <w:spacing w:after="0" w:line="240" w:lineRule="auto"/>
+      </w:pPr>
+      <w:r>
+        <w:t>Knights of Labor</w:t>
+      </w:r>
+    </w:p>
+    <w:p>
+      <w:pPr>
+        <w:pStyle w:val="ListParagraph"/>
+        <w:numPr>
+          <w:ilvl w:val="1"/>
+          <w:numId w:val="10"/>
+        </w:numPr>
+        <w:spacing w:after="0" w:line="240" w:lineRule="auto"/>
+      </w:pPr>
+      <w:r>
+        <w:t>Mid 18</w:t>
+      </w:r>
+      <w:r>
+        <w:t>69</w:t>
+      </w:r>
+    </w:p>
+    <w:p>
+      <w:pPr>
+        <w:pStyle w:val="ListParagraph"/>
+        <w:numPr>
+          <w:ilvl w:val="1"/>
+          <w:numId w:val="10"/>
+        </w:numPr>
+        <w:spacing w:after="0" w:line="240" w:lineRule="auto"/>
+      </w:pPr>
+      <w:r>
+        <w:t>Secrete society of garment workers</w:t>
+      </w:r>
+    </w:p>
+    <w:p>
+      <w:pPr>
+        <w:pStyle w:val="ListParagraph"/>
+        <w:numPr>
+          <w:ilvl w:val="1"/>
+          <w:numId w:val="10"/>
+        </w:numPr>
+        <w:spacing w:after="0" w:line="240" w:lineRule="auto"/>
+      </w:pPr>
+      <w:r>
+        <w:t>Believed ordinary people needed control over enterprises in which they worked</w:t>
+      </w:r>
+    </w:p>
+    <w:p>
+      <w:pPr>
+        <w:pStyle w:val="ListParagraph"/>
+        <w:numPr>
+          <w:ilvl w:val="1"/>
+          <w:numId w:val="10"/>
+        </w:numPr>
+        <w:spacing w:after="0" w:line="240" w:lineRule="auto"/>
+      </w:pPr>
+      <w:r>
+        <w:t>Proposed to setup new shops, owned by employees</w:t>
+      </w:r>
+    </w:p>
+    <w:p>
+      <w:pPr>
+        <w:pStyle w:val="ListParagraph"/>
+        <w:numPr>
+          <w:ilvl w:val="1"/>
+          <w:numId w:val="10"/>
+        </w:numPr>
+        <w:spacing w:after="0" w:line="240" w:lineRule="auto"/>
+      </w:pPr>
+      <w:r>
+        <w:t>Cooperative commonwealth</w:t>
+      </w:r>
+    </w:p>
+    <w:p>
+      <w:pPr>
+        <w:pStyle w:val="ListParagraph"/>
+        <w:numPr>
+          <w:ilvl w:val="1"/>
+          <w:numId w:val="10"/>
+        </w:numPr>
+        <w:spacing w:after="0" w:line="240" w:lineRule="auto"/>
+      </w:pPr>
+      <w:r>
+        <w:t>Excluded Chinese immigrants</w:t>
+      </w:r>
+    </w:p>
+    <w:p>
+      <w:pPr>
+        <w:pStyle w:val="ListParagraph"/>
+        <w:numPr>
+          <w:ilvl w:val="1"/>
+          <w:numId w:val="10"/>
+        </w:numPr>
+        <w:spacing w:after="0" w:line="240" w:lineRule="auto"/>
+      </w:pPr>
+      <w:r>
+        <w:t>Demanded: checks on wealth accumulation, workplace safety laws, prohibition of child labor</w:t>
+      </w:r>
+      <w:r>
+        <w:t>, federal tax on highest income, public ownership of utilities, government recognition of workers right to organize.</w:t>
+      </w:r>
+    </w:p>
+    <w:p>
+      <w:pPr>
+        <w:pStyle w:val="ListParagraph"/>
+        <w:numPr>
+          <w:ilvl w:val="1"/>
+          <w:numId w:val="10"/>
+        </w:numPr>
+        <w:spacing w:after="0" w:line="240" w:lineRule="auto"/>
+      </w:pPr>
+      <w:r>
+        <w:t xml:space="preserve">Personal responsibility and </w:t>
+      </w:r>
+      <w:r>
+        <w:t>self-discipline</w:t>
+      </w:r>
+      <w:r>
+        <w:t>.</w:t>
+      </w:r>
+    </w:p>
+    <w:p>
+      <w:pPr>
+        <w:pStyle w:val="ListParagraph"/>
+        <w:numPr>
+          <w:ilvl w:val="1"/>
+          <w:numId w:val="10"/>
+        </w:numPr>
+        <w:spacing w:after="0" w:line="240" w:lineRule="auto"/>
+      </w:pPr>
+      <w:r>
+        <w:t>1885 southwest railroad strike, workers walked off and immediately called the Knights and joined their cause</w:t>
+      </w:r>
+    </w:p>
+    <w:p>
+      <w:pPr>
+        <w:pStyle w:val="ListParagraph"/>
+        <w:numPr>
+          <w:ilvl w:val="1"/>
+          <w:numId w:val="10"/>
+        </w:numPr>
+        <w:spacing w:after="0" w:line="240" w:lineRule="auto"/>
+      </w:pPr>
+      <w:r>
+        <w:t xml:space="preserve">By 1886 membership reached 750,000 </w:t>
+      </w:r>
+      <w:r>
+        <w:t>due</w:t>
+      </w:r>
+      <w:r>
+        <w:t xml:space="preserve"> to increased popularity from that strike</w:t>
+      </w:r>
+    </w:p>
+    <w:p>
+      <w:pPr>
+        <w:pStyle w:val="ListParagraph"/>
+        <w:numPr>
+          <w:ilvl w:val="1"/>
+          <w:numId w:val="10"/>
+        </w:numPr>
+        <w:spacing w:after="0" w:line="240" w:lineRule="auto"/>
+      </w:pPr>
+      <w:r>
+        <w:t>Included unskilled wage workers, women and African Americans</w:t>
+      </w:r>
+    </w:p>
+    <w:p>
+      <w:pPr>
+        <w:pStyle w:val="ListParagraph"/>
+        <w:numPr>
+          <w:ilvl w:val="1"/>
+          <w:numId w:val="10"/>
+        </w:numPr>
+        <w:spacing w:after="0" w:line="240" w:lineRule="auto"/>
+      </w:pPr>
+      <w:r>
+        <w:t>1886 protest of McCormick reaper works, lead to a strike with police, that left 4 dead</w:t>
+      </w:r>
+    </w:p>
+    <w:p>
+      <w:pPr>
+        <w:pStyle w:val="ListParagraph"/>
+        <w:numPr>
+          <w:ilvl w:val="0"/>
+          <w:numId w:val="10"/>
+        </w:numPr>
+        <w:spacing w:after="0" w:line="240" w:lineRule="auto"/>
+      </w:pPr>
+      <w:r>
+        <w:t>Granger Laws</w:t>
+      </w:r>
+    </w:p>
+    <w:p>
+      <w:pPr>
+        <w:pStyle w:val="ListParagraph"/>
+        <w:numPr>
+          <w:ilvl w:val="1"/>
+          <w:numId w:val="10"/>
+        </w:numPr>
+        <w:spacing w:after="0" w:line="240" w:lineRule="auto"/>
+      </w:pPr>
+      <w:r>
+        <w:t>Railroad commissions to supervise railroad rates and policies</w:t>
+      </w:r>
+    </w:p>
+    <w:p>
+      <w:pPr>
+        <w:pStyle w:val="ListParagraph"/>
+        <w:numPr>
+          <w:ilvl w:val="1"/>
+          <w:numId w:val="10"/>
+        </w:numPr>
+        <w:spacing w:after="0" w:line="240" w:lineRule="auto"/>
+      </w:pPr>
+      <w:r>
+        <w:t>Starting point for regulatory efforts on big business</w:t>
+      </w:r>
+    </w:p>
+    <w:p>
+      <w:pPr>
+        <w:pStyle w:val="ListParagraph"/>
+        <w:numPr>
+          <w:ilvl w:val="1"/>
+          <w:numId w:val="10"/>
+        </w:numPr>
+        <w:spacing w:after="0" w:line="240" w:lineRule="auto"/>
+      </w:pPr>
+      <w:r>
+        <w:t xml:space="preserve">US </w:t>
+      </w:r>
+      <w:r>
+        <w:t>Midwest</w:t>
+      </w:r>
+    </w:p>
+    <w:p>
+      <w:pPr>
+        <w:pStyle w:val="ListParagraph"/>
+        <w:numPr>
+          <w:ilvl w:val="0"/>
+          <w:numId w:val="10"/>
+        </w:numPr>
+        <w:spacing w:after="0" w:line="240" w:lineRule="auto"/>
+      </w:pPr>
+      <w:r>
+        <w:t>Haymarket Square</w:t>
+      </w:r>
+    </w:p>
+    <w:p>
+      <w:pPr>
+        <w:pStyle w:val="ListParagraph"/>
+        <w:numPr>
+          <w:ilvl w:val="1"/>
+          <w:numId w:val="10"/>
+        </w:numPr>
+        <w:spacing w:after="0" w:line="240" w:lineRule="auto"/>
+      </w:pPr>
+      <w:r>
+        <w:t>Police tried to disperse a protest</w:t>
+      </w:r>
+    </w:p>
+    <w:p>
+      <w:pPr>
+        <w:pStyle w:val="ListParagraph"/>
+        <w:numPr>
+          <w:ilvl w:val="1"/>
+          <w:numId w:val="10"/>
+        </w:numPr>
+        <w:spacing w:after="0" w:line="240" w:lineRule="auto"/>
+      </w:pPr>
+      <w:r>
+        <w:t>Someone threw a bomb that killed several police</w:t>
+      </w:r>
+    </w:p>
+    <w:p>
+      <w:pPr>
+        <w:pStyle w:val="ListParagraph"/>
+        <w:numPr>
+          <w:ilvl w:val="1"/>
+          <w:numId w:val="10"/>
+        </w:numPr>
+        <w:spacing w:after="0" w:line="240" w:lineRule="auto"/>
+      </w:pPr>
+      <w:r>
+        <w:t>Police shot guns</w:t>
+      </w:r>
+    </w:p>
+    <w:p>
+      <w:pPr>
+        <w:pStyle w:val="ListParagraph"/>
+        <w:numPr>
+          <w:ilvl w:val="1"/>
+          <w:numId w:val="10"/>
+        </w:numPr>
+        <w:spacing w:after="0" w:line="240" w:lineRule="auto"/>
+      </w:pPr>
+      <w:r>
+        <w:t>8 anarchists found guilty, 4 were hanged</w:t>
+      </w:r>
+    </w:p>
+    <w:p>
+      <w:pPr>
+        <w:pStyle w:val="ListParagraph"/>
+        <w:numPr>
+          <w:ilvl w:val="1"/>
+          <w:numId w:val="10"/>
+        </w:numPr>
+        <w:spacing w:after="0" w:line="240" w:lineRule="auto"/>
+      </w:pPr>
+      <w:r>
+        <w:t>Profoundly damaged American labor movement</w:t>
+      </w:r>
+    </w:p>
+    <w:p>
+      <w:pPr>
+        <w:pStyle w:val="ListParagraph"/>
+        <w:numPr>
+          <w:ilvl w:val="1"/>
+          <w:numId w:val="10"/>
+        </w:numPr>
+        <w:spacing w:after="0" w:line="240" w:lineRule="auto"/>
+      </w:pPr>
+      <w:r>
+        <w:t>Contributed to Knights downfall</w:t>
+      </w:r>
+    </w:p>
+    <w:p>
+      <w:pPr>
+        <w:pStyle w:val="ListParagraph"/>
+        <w:numPr>
+          <w:ilvl w:val="0"/>
+          <w:numId w:val="10"/>
+        </w:numPr>
+        <w:spacing w:after="0" w:line="240" w:lineRule="auto"/>
+      </w:pPr>
+      <w:r>
+        <w:t>Farmers’ Alliances</w:t>
+      </w:r>
+    </w:p>
+    <w:p>
+      <w:pPr>
+        <w:pStyle w:val="ListParagraph"/>
+        <w:numPr>
+          <w:ilvl w:val="1"/>
+          <w:numId w:val="10"/>
+        </w:numPr>
+        <w:spacing w:after="0" w:line="240" w:lineRule="auto"/>
+      </w:pPr>
+      <w:r>
+        <w:t>Found n 1870s</w:t>
+      </w:r>
+    </w:p>
+    <w:p>
+      <w:pPr>
+        <w:pStyle w:val="ListParagraph"/>
+        <w:numPr>
+          <w:ilvl w:val="1"/>
+          <w:numId w:val="10"/>
+        </w:numPr>
+        <w:spacing w:after="0" w:line="240" w:lineRule="auto"/>
+      </w:pPr>
+      <w:r>
         <w:lastRenderedPageBreak/>
-        <w:t>US government created the National Guard</w:t>
-      </w:r>
-    </w:p>
-    <w:p>
-      <w:pPr>
-        <w:pStyle w:val="ListParagraph"/>
-        <w:numPr>
-          <w:ilvl w:val="0"/>
-          <w:numId w:val="10"/>
-        </w:numPr>
-        <w:spacing w:after="0" w:line="240" w:lineRule="auto"/>
-      </w:pPr>
-      <w:r>
-        <w:t>Henry George – Progress &amp; Poverty</w:t>
-      </w:r>
-    </w:p>
-    <w:p>
-      <w:pPr>
-        <w:pStyle w:val="ListParagraph"/>
-        <w:numPr>
-          <w:ilvl w:val="1"/>
-          <w:numId w:val="10"/>
-        </w:numPr>
-        <w:spacing w:after="0" w:line="240" w:lineRule="auto"/>
-      </w:pPr>
-      <w:r>
-        <w:t>Warning that we were too optimistic about railroads and manufacturing</w:t>
-      </w:r>
-    </w:p>
-    <w:p>
-      <w:pPr>
-        <w:pStyle w:val="ListParagraph"/>
-        <w:numPr>
-          <w:ilvl w:val="1"/>
-          <w:numId w:val="10"/>
-        </w:numPr>
-        <w:spacing w:after="0" w:line="240" w:lineRule="auto"/>
-      </w:pPr>
-      <w:r>
-        <w:t>George believed the emerging in</w:t>
-      </w:r>
-      <w:r>
-        <w:t>du</w:t>
-      </w:r>
-      <w:r>
-        <w:t>strial order meant permanent poverty</w:t>
-      </w:r>
-    </w:p>
-    <w:p>
-      <w:pPr>
-        <w:pStyle w:val="ListParagraph"/>
-        <w:numPr>
-          <w:ilvl w:val="1"/>
-          <w:numId w:val="10"/>
-        </w:numPr>
-        <w:spacing w:after="0" w:line="240" w:lineRule="auto"/>
-      </w:pPr>
-      <w:r>
-        <w:t>Proposed a single tax on landholdings, that did not get support</w:t>
-      </w:r>
-    </w:p>
-    <w:p>
-      <w:pPr>
-        <w:pStyle w:val="ListParagraph"/>
-        <w:numPr>
-          <w:ilvl w:val="1"/>
-          <w:numId w:val="10"/>
-        </w:numPr>
-        <w:spacing w:after="0" w:line="240" w:lineRule="auto"/>
-      </w:pPr>
-      <w:r>
-        <w:t>His ideas did start radical movements for economic reform</w:t>
-      </w:r>
-    </w:p>
-    <w:p>
-      <w:pPr>
-        <w:pStyle w:val="ListParagraph"/>
-        <w:numPr>
-          <w:ilvl w:val="0"/>
-          <w:numId w:val="10"/>
-        </w:numPr>
-        <w:spacing w:after="0" w:line="240" w:lineRule="auto"/>
-      </w:pPr>
-      <w:r>
-        <w:t>Knights of Labor</w:t>
-      </w:r>
-    </w:p>
-    <w:p>
-      <w:pPr>
-        <w:pStyle w:val="ListParagraph"/>
-        <w:numPr>
-          <w:ilvl w:val="1"/>
-          <w:numId w:val="10"/>
-        </w:numPr>
-        <w:spacing w:after="0" w:line="240" w:lineRule="auto"/>
-      </w:pPr>
-      <w:r>
-        <w:t>Mid 18</w:t>
-      </w:r>
-      <w:r>
-        <w:t>69</w:t>
-      </w:r>
-    </w:p>
-    <w:p>
-      <w:pPr>
-        <w:pStyle w:val="ListParagraph"/>
-        <w:numPr>
-          <w:ilvl w:val="1"/>
-          <w:numId w:val="10"/>
-        </w:numPr>
-        <w:spacing w:after="0" w:line="240" w:lineRule="auto"/>
-      </w:pPr>
-      <w:r>
-        <w:t>Secrete society of garment workers</w:t>
-      </w:r>
-    </w:p>
-    <w:p>
-      <w:pPr>
-        <w:pStyle w:val="ListParagraph"/>
-        <w:numPr>
-          <w:ilvl w:val="1"/>
-          <w:numId w:val="10"/>
-        </w:numPr>
-        <w:spacing w:after="0" w:line="240" w:lineRule="auto"/>
-      </w:pPr>
-      <w:r>
-        <w:t>Believed ordinary people needed control over enterprises in which they worked</w:t>
-      </w:r>
-    </w:p>
-    <w:p>
-      <w:pPr>
-        <w:pStyle w:val="ListParagraph"/>
-        <w:numPr>
-          <w:ilvl w:val="1"/>
-          <w:numId w:val="10"/>
-        </w:numPr>
-        <w:spacing w:after="0" w:line="240" w:lineRule="auto"/>
-      </w:pPr>
-      <w:r>
-        <w:t>Proposed to setup new shops, owned by employees</w:t>
-      </w:r>
-    </w:p>
-    <w:p>
-      <w:pPr>
-        <w:pStyle w:val="ListParagraph"/>
-        <w:numPr>
-          <w:ilvl w:val="1"/>
-          <w:numId w:val="10"/>
-        </w:numPr>
-        <w:spacing w:after="0" w:line="240" w:lineRule="auto"/>
-      </w:pPr>
-      <w:r>
-        <w:t>Cooperative commonwealth</w:t>
-      </w:r>
-    </w:p>
-    <w:p>
-      <w:pPr>
-        <w:pStyle w:val="ListParagraph"/>
-        <w:numPr>
-          <w:ilvl w:val="1"/>
-          <w:numId w:val="10"/>
-        </w:numPr>
-        <w:spacing w:after="0" w:line="240" w:lineRule="auto"/>
-      </w:pPr>
-      <w:r>
-        <w:t>Excluded Chinese immigrants</w:t>
-      </w:r>
-    </w:p>
-    <w:p>
-      <w:pPr>
-        <w:pStyle w:val="ListParagraph"/>
-        <w:numPr>
-          <w:ilvl w:val="1"/>
-          <w:numId w:val="10"/>
-        </w:numPr>
-        <w:spacing w:after="0" w:line="240" w:lineRule="auto"/>
-      </w:pPr>
-      <w:r>
-        <w:t>Demanded: checks on wealth accumulation, workplace safety laws, prohibition of child labor</w:t>
-      </w:r>
-      <w:r>
-        <w:t>, federal tax on highest income, public ownership of utilities, government recognition of workers right to organize.</w:t>
-      </w:r>
-    </w:p>
-    <w:p>
-      <w:pPr>
-        <w:pStyle w:val="ListParagraph"/>
-        <w:numPr>
-          <w:ilvl w:val="1"/>
-          <w:numId w:val="10"/>
-        </w:numPr>
-        <w:spacing w:after="0" w:line="240" w:lineRule="auto"/>
-      </w:pPr>
-      <w:r>
-        <w:t xml:space="preserve">Personal responsibility and </w:t>
-      </w:r>
-      <w:r>
-        <w:t>self-discipline</w:t>
-      </w:r>
-      <w:r>
-        <w:t>.</w:t>
-      </w:r>
-    </w:p>
-    <w:p>
-      <w:pPr>
-        <w:pStyle w:val="ListParagraph"/>
-        <w:numPr>
-          <w:ilvl w:val="1"/>
-          <w:numId w:val="10"/>
-        </w:numPr>
-        <w:spacing w:after="0" w:line="240" w:lineRule="auto"/>
-      </w:pPr>
-      <w:r>
-        <w:t>1885 southwest railroad strike, workers walked off and immediately called the Knights and joined their cause</w:t>
-      </w:r>
-    </w:p>
-    <w:p>
-      <w:pPr>
-        <w:pStyle w:val="ListParagraph"/>
-        <w:numPr>
-          <w:ilvl w:val="1"/>
-          <w:numId w:val="10"/>
-        </w:numPr>
-        <w:spacing w:after="0" w:line="240" w:lineRule="auto"/>
-      </w:pPr>
-      <w:r>
-        <w:t xml:space="preserve">By 1886 membership reached 750,000 </w:t>
-      </w:r>
-      <w:r>
-        <w:t>due</w:t>
-      </w:r>
-      <w:r>
-        <w:t xml:space="preserve"> to increased popularity from that strike</w:t>
-      </w:r>
-    </w:p>
-    <w:p>
-      <w:pPr>
-        <w:pStyle w:val="ListParagraph"/>
-        <w:numPr>
-          <w:ilvl w:val="1"/>
-          <w:numId w:val="10"/>
-        </w:numPr>
-        <w:spacing w:after="0" w:line="240" w:lineRule="auto"/>
-      </w:pPr>
-      <w:r>
-        <w:t>Included unskilled wage workers, women and African Americans</w:t>
-      </w:r>
-    </w:p>
-    <w:p>
-      <w:pPr>
-        <w:pStyle w:val="ListParagraph"/>
-        <w:numPr>
-          <w:ilvl w:val="1"/>
-          <w:numId w:val="10"/>
-        </w:numPr>
-        <w:spacing w:after="0" w:line="240" w:lineRule="auto"/>
-      </w:pPr>
-      <w:r>
-        <w:t>1886 protest of McCormick reaper works, lead to a strike with police, that left 4 dead</w:t>
-      </w:r>
-    </w:p>
-    <w:p>
-      <w:pPr>
-        <w:pStyle w:val="ListParagraph"/>
-        <w:numPr>
-          <w:ilvl w:val="0"/>
-          <w:numId w:val="10"/>
-        </w:numPr>
-        <w:spacing w:after="0" w:line="240" w:lineRule="auto"/>
-      </w:pPr>
-      <w:r>
-        <w:t>Granger Laws</w:t>
-      </w:r>
-    </w:p>
-    <w:p>
-      <w:pPr>
-        <w:pStyle w:val="ListParagraph"/>
-        <w:numPr>
-          <w:ilvl w:val="1"/>
-          <w:numId w:val="10"/>
-        </w:numPr>
-        <w:spacing w:after="0" w:line="240" w:lineRule="auto"/>
-      </w:pPr>
-      <w:r>
-        <w:t>Railroad commissions to supervise railroad rates and policies</w:t>
-      </w:r>
-    </w:p>
-    <w:p>
-      <w:pPr>
-        <w:pStyle w:val="ListParagraph"/>
-        <w:numPr>
-          <w:ilvl w:val="1"/>
-          <w:numId w:val="10"/>
-        </w:numPr>
-        <w:spacing w:after="0" w:line="240" w:lineRule="auto"/>
-      </w:pPr>
-      <w:r>
-        <w:t>Starting point for regulatory efforts on big business</w:t>
-      </w:r>
-    </w:p>
-    <w:p>
-      <w:pPr>
-        <w:pStyle w:val="ListParagraph"/>
-        <w:numPr>
-          <w:ilvl w:val="1"/>
-          <w:numId w:val="10"/>
-        </w:numPr>
-        <w:spacing w:after="0" w:line="240" w:lineRule="auto"/>
-      </w:pPr>
-      <w:r>
-        <w:t xml:space="preserve">US </w:t>
-      </w:r>
-      <w:r>
-        <w:t>Midwest</w:t>
-      </w:r>
-    </w:p>
-    <w:p>
-      <w:pPr>
-        <w:pStyle w:val="ListParagraph"/>
-        <w:numPr>
-          <w:ilvl w:val="0"/>
-          <w:numId w:val="10"/>
-        </w:numPr>
-        <w:spacing w:after="0" w:line="240" w:lineRule="auto"/>
-      </w:pPr>
-      <w:r>
-        <w:t>Haymarket Square</w:t>
-      </w:r>
-    </w:p>
-    <w:p>
-      <w:pPr>
-        <w:pStyle w:val="ListParagraph"/>
-        <w:numPr>
-          <w:ilvl w:val="1"/>
-          <w:numId w:val="10"/>
-        </w:numPr>
-        <w:spacing w:after="0" w:line="240" w:lineRule="auto"/>
-      </w:pPr>
-      <w:r>
-        <w:t>Police tried to disperse a protest</w:t>
-      </w:r>
-    </w:p>
-    <w:p>
-      <w:pPr>
-        <w:pStyle w:val="ListParagraph"/>
-        <w:numPr>
-          <w:ilvl w:val="1"/>
-          <w:numId w:val="10"/>
-        </w:numPr>
-        <w:spacing w:after="0" w:line="240" w:lineRule="auto"/>
-      </w:pPr>
-      <w:r>
-        <w:t>Someone threw a bomb that killed several police</w:t>
-      </w:r>
-    </w:p>
-    <w:p>
-      <w:pPr>
-        <w:pStyle w:val="ListParagraph"/>
-        <w:numPr>
-          <w:ilvl w:val="1"/>
-          <w:numId w:val="10"/>
-        </w:numPr>
-        <w:spacing w:after="0" w:line="240" w:lineRule="auto"/>
-      </w:pPr>
-      <w:r>
-        <w:t>Police shot guns</w:t>
-      </w:r>
-    </w:p>
-    <w:p>
-      <w:pPr>
-        <w:pStyle w:val="ListParagraph"/>
-        <w:numPr>
-          <w:ilvl w:val="1"/>
-          <w:numId w:val="10"/>
-        </w:numPr>
-        <w:spacing w:after="0" w:line="240" w:lineRule="auto"/>
-      </w:pPr>
-      <w:r>
-        <w:t>8 anarchists found guilty, 4 were hanged</w:t>
-      </w:r>
-    </w:p>
-    <w:p>
-      <w:pPr>
-        <w:pStyle w:val="ListParagraph"/>
-        <w:numPr>
-          <w:ilvl w:val="1"/>
-          <w:numId w:val="10"/>
-        </w:numPr>
-        <w:spacing w:after="0" w:line="240" w:lineRule="auto"/>
-      </w:pPr>
-      <w:r>
-        <w:t>Profoundly damaged American labor movement</w:t>
-      </w:r>
-    </w:p>
-    <w:p>
-      <w:pPr>
-        <w:pStyle w:val="ListParagraph"/>
-        <w:numPr>
-          <w:ilvl w:val="1"/>
-          <w:numId w:val="10"/>
-        </w:numPr>
-        <w:spacing w:after="0" w:line="240" w:lineRule="auto"/>
-      </w:pPr>
-      <w:r>
-        <w:t>Contributed to Knights downfall</w:t>
-      </w:r>
-    </w:p>
-    <w:p>
-      <w:pPr>
-        <w:pStyle w:val="ListParagraph"/>
-        <w:numPr>
-          <w:ilvl w:val="0"/>
-          <w:numId w:val="10"/>
-        </w:numPr>
-        <w:spacing w:after="0" w:line="240" w:lineRule="auto"/>
-      </w:pPr>
-      <w:r>
-        <w:t>Farmers’ Alliances</w:t>
-      </w:r>
-    </w:p>
-    <w:p>
-      <w:pPr>
-        <w:pStyle w:val="ListParagraph"/>
-        <w:numPr>
-          <w:ilvl w:val="1"/>
-          <w:numId w:val="10"/>
-        </w:numPr>
-        <w:spacing w:after="0" w:line="240" w:lineRule="auto"/>
-      </w:pPr>
-      <w:r>
-        <w:t>Found n 1870s</w:t>
-      </w:r>
-    </w:p>
-    <w:p>
-      <w:pPr>
-        <w:pStyle w:val="ListParagraph"/>
-        <w:numPr>
-          <w:ilvl w:val="1"/>
-          <w:numId w:val="10"/>
-        </w:numPr>
-        <w:spacing w:after="0" w:line="240" w:lineRule="auto"/>
-      </w:pPr>
-      <w:r>
         <w:t>Wanted cooperative stores and exchanges to cut out middlemen</w:t>
       </w:r>
     </w:p>
@@ -3719,69 +3917,498 @@
         <w:spacing w:after="0" w:line="240" w:lineRule="auto"/>
       </w:pPr>
       <w:r>
+        <w:t>Made up of relatively skilled well-paid workers</w:t>
+      </w:r>
+    </w:p>
+    <w:p>
+      <w:pPr>
+        <w:pStyle w:val="ListParagraph"/>
+        <w:numPr>
+          <w:ilvl w:val="1"/>
+          <w:numId w:val="10"/>
+        </w:numPr>
+        <w:spacing w:after="0" w:line="240" w:lineRule="auto"/>
+      </w:pPr>
+      <w:r>
+        <w:t xml:space="preserve">Pure and simple </w:t>
+      </w:r>
+      <w:r>
+        <w:t>unionism</w:t>
+      </w:r>
+    </w:p>
+    <w:p>
+      <w:pPr>
+        <w:pStyle w:val="ListParagraph"/>
+        <w:numPr>
+          <w:ilvl w:val="1"/>
+          <w:numId w:val="10"/>
+        </w:numPr>
+        <w:spacing w:after="0" w:line="240" w:lineRule="auto"/>
+      </w:pPr>
+      <w:r>
+        <w:t xml:space="preserve">Narrowness of membership base was a flaw (skilled workers only, no women or African </w:t>
+      </w:r>
+      <w:r>
+        <w:t>Americans</w:t>
+      </w:r>
+      <w:r>
+        <w:t>)</w:t>
+      </w:r>
+    </w:p>
+    <w:p>
+      <w:pPr>
+        <w:pStyle w:val="ListParagraph"/>
+        <w:numPr>
+          <w:ilvl w:val="0"/>
+          <w:numId w:val="10"/>
+        </w:numPr>
+        <w:spacing w:after="0" w:line="240" w:lineRule="auto"/>
+      </w:pPr>
+      <w:r>
+        <w:t>Social Darwinism</w:t>
+      </w:r>
+    </w:p>
+    <w:p>
+      <w:pPr>
+        <w:pStyle w:val="ListParagraph"/>
+        <w:numPr>
+          <w:ilvl w:val="1"/>
+          <w:numId w:val="10"/>
+        </w:numPr>
+        <w:spacing w:after="0" w:line="240" w:lineRule="auto"/>
+      </w:pPr>
+      <w:r>
+        <w:t>Charles Darwin</w:t>
+      </w:r>
+    </w:p>
+    <w:p>
+      <w:pPr>
+        <w:pStyle w:val="ListParagraph"/>
+        <w:numPr>
+          <w:ilvl w:val="2"/>
+          <w:numId w:val="10"/>
+        </w:numPr>
+        <w:spacing w:after="0" w:line="240" w:lineRule="auto"/>
+      </w:pPr>
+      <w:r>
+        <w:t>Origin of species</w:t>
+      </w:r>
+    </w:p>
+    <w:p>
+      <w:pPr>
+        <w:pStyle w:val="ListParagraph"/>
+        <w:numPr>
+          <w:ilvl w:val="2"/>
+          <w:numId w:val="10"/>
+        </w:numPr>
+        <w:spacing w:after="0" w:line="240" w:lineRule="auto"/>
+      </w:pPr>
+      <w:r>
+        <w:t>All creatures struggle to survive</w:t>
+      </w:r>
+    </w:p>
+    <w:p>
+      <w:pPr>
+        <w:pStyle w:val="ListParagraph"/>
+        <w:numPr>
+          <w:ilvl w:val="2"/>
+          <w:numId w:val="10"/>
+        </w:numPr>
+        <w:spacing w:after="0" w:line="240" w:lineRule="auto"/>
+      </w:pPr>
+      <w:r>
+        <w:t>Born with random genetic mutations that better suit them</w:t>
+      </w:r>
+    </w:p>
+    <w:p>
+      <w:pPr>
+        <w:pStyle w:val="ListParagraph"/>
+        <w:numPr>
+          <w:ilvl w:val="2"/>
+          <w:numId w:val="10"/>
+        </w:numPr>
+        <w:spacing w:after="0" w:line="240" w:lineRule="auto"/>
+      </w:pPr>
+      <w:r>
+        <w:t>Successful mutations become dominant in future generations</w:t>
+      </w:r>
+    </w:p>
+    <w:p>
+      <w:pPr>
+        <w:pStyle w:val="ListParagraph"/>
+        <w:numPr>
+          <w:ilvl w:val="2"/>
+          <w:numId w:val="10"/>
+        </w:numPr>
+        <w:spacing w:after="0" w:line="240" w:lineRule="auto"/>
+      </w:pPr>
+      <w:r>
+        <w:t>This is the theory of natural selection</w:t>
+      </w:r>
+    </w:p>
+    <w:p>
+      <w:pPr>
+        <w:pStyle w:val="ListParagraph"/>
+        <w:numPr>
+          <w:ilvl w:val="2"/>
+          <w:numId w:val="10"/>
+        </w:numPr>
+        <w:spacing w:after="0" w:line="240" w:lineRule="auto"/>
+      </w:pPr>
+      <w:r>
+        <w:t>Disapproved of evolution, because this implies upward progress</w:t>
+      </w:r>
+    </w:p>
+    <w:p>
+      <w:pPr>
+        <w:pStyle w:val="ListParagraph"/>
+        <w:numPr>
+          <w:ilvl w:val="2"/>
+          <w:numId w:val="10"/>
+        </w:numPr>
+        <w:spacing w:after="0" w:line="240" w:lineRule="auto"/>
+      </w:pPr>
+      <w:r>
+        <w:t>Natural selection is blind</w:t>
+      </w:r>
+    </w:p>
+    <w:p>
+      <w:pPr>
+        <w:pStyle w:val="ListParagraph"/>
+        <w:numPr>
+          <w:ilvl w:val="1"/>
+          <w:numId w:val="10"/>
+        </w:numPr>
+        <w:spacing w:after="0" w:line="240" w:lineRule="auto"/>
+      </w:pPr>
+      <w:r>
+        <w:t>Jean Baptis</w:t>
+      </w:r>
+      <w:r>
+        <w:t>t</w:t>
+      </w:r>
+      <w:r>
+        <w:t>e Lamar</w:t>
+      </w:r>
+      <w:r>
+        <w:t>c</w:t>
+      </w:r>
+      <w:r>
+        <w:t>k</w:t>
+      </w:r>
+    </w:p>
+    <w:p>
+      <w:pPr>
+        <w:pStyle w:val="ListParagraph"/>
+        <w:numPr>
+          <w:ilvl w:val="2"/>
+          <w:numId w:val="10"/>
+        </w:numPr>
+        <w:spacing w:after="0" w:line="240" w:lineRule="auto"/>
+      </w:pPr>
+      <w:r>
+        <w:t>Argued for evolution</w:t>
+      </w:r>
+    </w:p>
+    <w:p>
+      <w:pPr>
+        <w:pStyle w:val="ListParagraph"/>
+        <w:numPr>
+          <w:ilvl w:val="2"/>
+          <w:numId w:val="10"/>
+        </w:numPr>
+        <w:spacing w:after="0" w:line="240" w:lineRule="auto"/>
+      </w:pPr>
+      <w:r>
+        <w:t xml:space="preserve">A </w:t>
+      </w:r>
+      <w:r>
+        <w:t>rhinoceros</w:t>
+      </w:r>
+      <w:r>
+        <w:t xml:space="preserve"> could build up a stronger horn and pass the trait to offspring</w:t>
+      </w:r>
+    </w:p>
+    <w:p>
+      <w:pPr>
+        <w:pStyle w:val="ListParagraph"/>
+        <w:numPr>
+          <w:ilvl w:val="1"/>
+          <w:numId w:val="10"/>
+        </w:numPr>
+        <w:spacing w:after="0" w:line="240" w:lineRule="auto"/>
+      </w:pPr>
+      <w:r>
+        <w:t>Herbert Spencer</w:t>
+      </w:r>
+    </w:p>
+    <w:p>
+      <w:pPr>
+        <w:pStyle w:val="ListParagraph"/>
+        <w:numPr>
+          <w:ilvl w:val="2"/>
+          <w:numId w:val="10"/>
+        </w:numPr>
+        <w:spacing w:after="0" w:line="240" w:lineRule="auto"/>
+      </w:pPr>
+      <w:r>
+        <w:t>Survival</w:t>
+      </w:r>
+      <w:r>
+        <w:t xml:space="preserve"> of the fittest</w:t>
+      </w:r>
+    </w:p>
+    <w:p>
+      <w:pPr>
+        <w:pStyle w:val="ListParagraph"/>
+        <w:numPr>
+          <w:ilvl w:val="2"/>
+          <w:numId w:val="10"/>
+        </w:numPr>
+        <w:spacing w:after="0" w:line="240" w:lineRule="auto"/>
+      </w:pPr>
+      <w:r>
+        <w:t>“Social Darwinism”</w:t>
+      </w:r>
+    </w:p>
+    <w:p>
+      <w:pPr>
+        <w:pStyle w:val="ListParagraph"/>
+        <w:numPr>
+          <w:ilvl w:val="0"/>
+          <w:numId w:val="10"/>
+        </w:numPr>
+        <w:spacing w:after="0" w:line="240" w:lineRule="auto"/>
+      </w:pPr>
+      <w:r>
+        <w:t>American Protective Association</w:t>
+      </w:r>
+    </w:p>
+    <w:p>
+      <w:pPr>
+        <w:pStyle w:val="ListParagraph"/>
+        <w:numPr>
+          <w:ilvl w:val="1"/>
+          <w:numId w:val="10"/>
+        </w:numPr>
+        <w:spacing w:after="0" w:line="240" w:lineRule="auto"/>
+      </w:pPr>
+      <w:r>
+        <w:t>2 million members in 1890’s</w:t>
+      </w:r>
+    </w:p>
+    <w:p>
+      <w:pPr>
+        <w:pStyle w:val="ListParagraph"/>
+        <w:numPr>
+          <w:ilvl w:val="1"/>
+          <w:numId w:val="10"/>
+        </w:numPr>
+        <w:spacing w:after="0" w:line="240" w:lineRule="auto"/>
+      </w:pPr>
+      <w:r>
+        <w:t>Outrage at separate catholic schools</w:t>
+      </w:r>
+    </w:p>
+    <w:p>
+      <w:pPr>
+        <w:pStyle w:val="ListParagraph"/>
+        <w:numPr>
+          <w:ilvl w:val="1"/>
+          <w:numId w:val="10"/>
+        </w:numPr>
+        <w:spacing w:after="0" w:line="240" w:lineRule="auto"/>
+      </w:pPr>
+      <w:r>
+        <w:t>Demanded that all public-school teachers be protestant</w:t>
+      </w:r>
+    </w:p>
+    <w:p>
+      <w:pPr>
+        <w:pStyle w:val="ListParagraph"/>
+        <w:numPr>
+          <w:ilvl w:val="1"/>
+          <w:numId w:val="10"/>
+        </w:numPr>
+        <w:spacing w:after="0" w:line="240" w:lineRule="auto"/>
+      </w:pPr>
+      <w:r>
+        <w:t>Ban on Catholic office holders</w:t>
+      </w:r>
+    </w:p>
+    <w:p>
+      <w:pPr>
+        <w:pStyle w:val="ListParagraph"/>
+        <w:numPr>
+          <w:ilvl w:val="1"/>
+          <w:numId w:val="10"/>
+        </w:numPr>
+        <w:spacing w:after="0" w:line="240" w:lineRule="auto"/>
+      </w:pPr>
+      <w:r>
+        <w:t xml:space="preserve">Anti-Catholicism group, which arose because protestant dominance was </w:t>
+      </w:r>
+      <w:r>
+        <w:t>challenged</w:t>
+      </w:r>
+    </w:p>
+    <w:p>
+      <w:pPr>
+        <w:pStyle w:val="ListParagraph"/>
+        <w:numPr>
+          <w:ilvl w:val="1"/>
+          <w:numId w:val="10"/>
+        </w:numPr>
+        <w:spacing w:after="0" w:line="240" w:lineRule="auto"/>
+      </w:pPr>
+      <w:r>
+        <w:t>Restrictions in immigration</w:t>
+      </w:r>
+    </w:p>
+    <w:p>
+      <w:pPr>
+        <w:pStyle w:val="ListParagraph"/>
+        <w:numPr>
+          <w:ilvl w:val="1"/>
+          <w:numId w:val="10"/>
+        </w:numPr>
+        <w:spacing w:after="0" w:line="240" w:lineRule="auto"/>
+      </w:pPr>
+      <w:r>
+        <w:t>Prefigured the revived KKK</w:t>
+      </w:r>
+    </w:p>
+    <w:p>
+      <w:pPr>
+        <w:pStyle w:val="ListParagraph"/>
+        <w:numPr>
+          <w:ilvl w:val="0"/>
+          <w:numId w:val="10"/>
+        </w:numPr>
+        <w:spacing w:after="0" w:line="240" w:lineRule="auto"/>
+      </w:pPr>
+      <w:r>
+        <w:t>Dwight L. Moody</w:t>
+      </w:r>
+    </w:p>
+    <w:p>
+      <w:pPr>
+        <w:pStyle w:val="ListParagraph"/>
+        <w:numPr>
+          <w:ilvl w:val="1"/>
+          <w:numId w:val="10"/>
+        </w:numPr>
+        <w:spacing w:after="0" w:line="240" w:lineRule="auto"/>
+      </w:pPr>
+      <w:r>
+        <w:t>Former shoe salesman from Chicago</w:t>
+      </w:r>
+    </w:p>
+    <w:p>
+      <w:pPr>
+        <w:pStyle w:val="ListParagraph"/>
+        <w:numPr>
+          <w:ilvl w:val="1"/>
+          <w:numId w:val="10"/>
+        </w:numPr>
+        <w:spacing w:after="0" w:line="240" w:lineRule="auto"/>
+      </w:pPr>
+      <w:r>
+        <w:t>YMCA official</w:t>
+      </w:r>
+    </w:p>
+    <w:p>
+      <w:pPr>
+        <w:pStyle w:val="ListParagraph"/>
+        <w:numPr>
+          <w:ilvl w:val="1"/>
+          <w:numId w:val="10"/>
+        </w:numPr>
+        <w:spacing w:after="0" w:line="240" w:lineRule="auto"/>
+      </w:pPr>
+      <w:r>
+        <w:t>Pioneer for modern evangelist</w:t>
+      </w:r>
+    </w:p>
+    <w:p>
+      <w:pPr>
+        <w:pStyle w:val="ListParagraph"/>
+        <w:numPr>
+          <w:ilvl w:val="0"/>
+          <w:numId w:val="10"/>
+        </w:numPr>
+        <w:spacing w:after="0" w:line="240" w:lineRule="auto"/>
+      </w:pPr>
+      <w:r>
+        <w:t>Women’s Christian Temperance Union</w:t>
+      </w:r>
+    </w:p>
+    <w:p>
+      <w:pPr>
+        <w:pStyle w:val="ListParagraph"/>
+        <w:numPr>
+          <w:ilvl w:val="1"/>
+          <w:numId w:val="10"/>
+        </w:numPr>
+        <w:spacing w:after="0" w:line="240" w:lineRule="auto"/>
+      </w:pPr>
+      <w:r>
+        <w:t>Maternalism</w:t>
+      </w:r>
+      <w:bookmarkStart w:id="0" w:name="_GoBack"/>
+      <w:bookmarkEnd w:id="0"/>
+    </w:p>
+    <w:p>
+      <w:pPr>
+        <w:pStyle w:val="ListParagraph"/>
+        <w:numPr>
+          <w:ilvl w:val="1"/>
+          <w:numId w:val="10"/>
+        </w:numPr>
+        <w:spacing w:after="0" w:line="240" w:lineRule="auto"/>
+      </w:pPr>
+      <w:r>
+        <w:t xml:space="preserve">Goal, curb alcoholism </w:t>
+      </w:r>
+    </w:p>
+    <w:p>
+      <w:pPr>
+        <w:pStyle w:val="ListParagraph"/>
+        <w:numPr>
+          <w:ilvl w:val="1"/>
+          <w:numId w:val="10"/>
+        </w:numPr>
+        <w:spacing w:after="0" w:line="240" w:lineRule="auto"/>
+      </w:pPr>
+      <w:r>
+        <w:t>Means, prohibiting alcohol sales</w:t>
+      </w:r>
+    </w:p>
+    <w:p>
+      <w:pPr>
+        <w:pStyle w:val="ListParagraph"/>
+        <w:numPr>
+          <w:ilvl w:val="1"/>
+          <w:numId w:val="10"/>
+        </w:numPr>
+        <w:spacing w:after="0" w:line="240" w:lineRule="auto"/>
+      </w:pPr>
+      <w:r>
         <w:lastRenderedPageBreak/>
-        <w:t>Made up of relatively skilled well-paid workers</w:t>
-      </w:r>
-    </w:p>
-    <w:p>
-      <w:pPr>
-        <w:pStyle w:val="ListParagraph"/>
-        <w:numPr>
-          <w:ilvl w:val="1"/>
-          <w:numId w:val="10"/>
-        </w:numPr>
-        <w:spacing w:after="0" w:line="240" w:lineRule="auto"/>
-      </w:pPr>
-      <w:r>
-        <w:t xml:space="preserve">Pure and simple </w:t>
-      </w:r>
-      <w:r>
-        <w:t>unionism</w:t>
-      </w:r>
-    </w:p>
-    <w:p>
-      <w:pPr>
-        <w:pStyle w:val="ListParagraph"/>
-        <w:numPr>
-          <w:ilvl w:val="1"/>
-          <w:numId w:val="10"/>
-        </w:numPr>
-        <w:spacing w:after="0" w:line="240" w:lineRule="auto"/>
-      </w:pPr>
-      <w:r>
-        <w:t xml:space="preserve">Narrowness of membership base was a flaw (skilled workers only, no women or African </w:t>
-      </w:r>
-      <w:r>
-        <w:t>Americans</w:t>
-      </w:r>
-      <w:r>
-        <w:t>)</w:t>
-      </w:r>
-    </w:p>
-    <w:p>
-      <w:pPr>
-        <w:pStyle w:val="ListParagraph"/>
-        <w:numPr>
-          <w:ilvl w:val="0"/>
-          <w:numId w:val="10"/>
-        </w:numPr>
-        <w:spacing w:after="0" w:line="240" w:lineRule="auto"/>
-      </w:pPr>
-      <w:r>
-        <w:t>Social Darwinism</w:t>
-      </w:r>
-    </w:p>
-    <w:p>
-      <w:pPr>
-        <w:pStyle w:val="ListParagraph"/>
-        <w:numPr>
-          <w:ilvl w:val="1"/>
-          <w:numId w:val="10"/>
-        </w:numPr>
-        <w:spacing w:after="0" w:line="240" w:lineRule="auto"/>
-      </w:pPr>
-      <w:r>
-        <w:t>Charles Darwin</w:t>
+        <w:t>First organization to combat domestic violence</w:t>
+      </w:r>
+    </w:p>
+    <w:p>
+      <w:pPr>
+        <w:pStyle w:val="ListParagraph"/>
+        <w:numPr>
+          <w:ilvl w:val="1"/>
+          <w:numId w:val="10"/>
+        </w:numPr>
+        <w:spacing w:after="0" w:line="240" w:lineRule="auto"/>
+      </w:pPr>
+      <w:r>
+        <w:t>Encouraged women to</w:t>
       </w:r>
     </w:p>
     <w:p>
@@ -3794,7 +4421,7 @@
         <w:spacing w:after="0" w:line="240" w:lineRule="auto"/>
       </w:pPr>
       <w:r>
-        <w:t>Origin of species</w:t>
+        <w:t>Join debates</w:t>
       </w:r>
     </w:p>
     <w:p>
@@ -3807,7 +4434,7 @@
         <w:spacing w:after="0" w:line="240" w:lineRule="auto"/>
       </w:pPr>
       <w:r>
-        <w:t>All creatures struggle to survive</w:t>
+        <w:t>Taught women how to lobby, raise money and run for office</w:t>
       </w:r>
     </w:p>
     <w:p>
@@ -3820,7 +4447,46 @@
         <w:spacing w:after="0" w:line="240" w:lineRule="auto"/>
       </w:pPr>
       <w:r>
-        <w:t>Born with random genetic mutations that better suit them</w:t>
+        <w:t>Gave women “knowledge of their own power”</w:t>
+      </w:r>
+    </w:p>
+    <w:p>
+      <w:pPr>
+        <w:pStyle w:val="ListParagraph"/>
+        <w:numPr>
+          <w:ilvl w:val="0"/>
+          <w:numId w:val="10"/>
+        </w:numPr>
+        <w:spacing w:after="0" w:line="240" w:lineRule="auto"/>
+      </w:pPr>
+      <w:r>
+        <w:t>National Association of Colored Women</w:t>
+      </w:r>
+    </w:p>
+    <w:p>
+      <w:pPr>
+        <w:pStyle w:val="ListParagraph"/>
+        <w:numPr>
+          <w:ilvl w:val="1"/>
+          <w:numId w:val="10"/>
+        </w:numPr>
+        <w:spacing w:after="0" w:line="240" w:lineRule="auto"/>
+      </w:pPr>
+      <w:r>
+        <w:t>Care for orphans, founded homes for elderly, advocated temperance, public health</w:t>
+      </w:r>
+    </w:p>
+    <w:p>
+      <w:pPr>
+        <w:pStyle w:val="ListParagraph"/>
+        <w:numPr>
+          <w:ilvl w:val="1"/>
+          <w:numId w:val="10"/>
+        </w:numPr>
+        <w:spacing w:after="0" w:line="240" w:lineRule="auto"/>
+      </w:pPr>
+      <w:r>
+        <w:t>Ida b Wells</w:t>
       </w:r>
     </w:p>
     <w:p>
@@ -3833,7 +4499,13 @@
         <w:spacing w:after="0" w:line="240" w:lineRule="auto"/>
       </w:pPr>
       <w:r>
-        <w:t>Successful mutations become dominant in future generations</w:t>
+        <w:t xml:space="preserve">Sued Chesapeake and Ohio Railroad for denying her seat in </w:t>
+      </w:r>
+      <w:r>
+        <w:t>ladies’</w:t>
+      </w:r>
+      <w:r>
+        <w:t xml:space="preserve"> car</w:t>
       </w:r>
     </w:p>
     <w:p>
@@ -3846,7 +4518,7 @@
         <w:spacing w:after="0" w:line="240" w:lineRule="auto"/>
       </w:pPr>
       <w:r>
-        <w:t>This is the theory of natural selection</w:t>
+        <w:t>White mob invaded a grocery store owned by her three friends</w:t>
       </w:r>
     </w:p>
     <w:p>
@@ -3859,7 +4531,7 @@
         <w:spacing w:after="0" w:line="240" w:lineRule="auto"/>
       </w:pPr>
       <w:r>
-        <w:t>Disapproved of evolution, because this implies upward progress</w:t>
+        <w:t>All 3 lynched</w:t>
       </w:r>
     </w:p>
     <w:p>
@@ -3872,32 +4544,133 @@
         <w:spacing w:after="0" w:line="240" w:lineRule="auto"/>
       </w:pPr>
       <w:r>
-        <w:t>Natural selection is blind</w:t>
-      </w:r>
-    </w:p>
-    <w:p>
-      <w:pPr>
-        <w:pStyle w:val="ListParagraph"/>
-        <w:numPr>
-          <w:ilvl w:val="1"/>
-          <w:numId w:val="10"/>
-        </w:numPr>
-        <w:spacing w:after="0" w:line="240" w:lineRule="auto"/>
-      </w:pPr>
-      <w:r>
-        <w:t>Jean Baptis</w:t>
-      </w:r>
-      <w:r>
-        <w:t>t</w:t>
-      </w:r>
-      <w:r>
-        <w:t>e Lamar</w:t>
-      </w:r>
-      <w:r>
-        <w:t>c</w:t>
-      </w:r>
-      <w:r>
-        <w:t>k</w:t>
+        <w:t xml:space="preserve">Launched </w:t>
+      </w:r>
+      <w:r>
+        <w:t>1-woman</w:t>
+      </w:r>
+      <w:r>
+        <w:t xml:space="preserve"> cam</w:t>
+      </w:r>
+      <w:r>
+        <w:t>paign against lynching</w:t>
+      </w:r>
+    </w:p>
+    <w:p>
+      <w:pPr>
+        <w:pStyle w:val="ListParagraph"/>
+        <w:numPr>
+          <w:ilvl w:val="0"/>
+          <w:numId w:val="10"/>
+        </w:numPr>
+        <w:spacing w:after="0" w:line="240" w:lineRule="auto"/>
+      </w:pPr>
+      <w:r>
+        <w:t>Jacob Riis</w:t>
+      </w:r>
+    </w:p>
+    <w:p>
+      <w:pPr>
+        <w:pStyle w:val="ListParagraph"/>
+        <w:numPr>
+          <w:ilvl w:val="1"/>
+          <w:numId w:val="10"/>
+        </w:numPr>
+        <w:spacing w:after="0" w:line="240" w:lineRule="auto"/>
+      </w:pPr>
+      <w:r>
+        <w:t>Danish born Journalist</w:t>
+      </w:r>
+    </w:p>
+    <w:p>
+      <w:pPr>
+        <w:pStyle w:val="ListParagraph"/>
+        <w:numPr>
+          <w:ilvl w:val="1"/>
+          <w:numId w:val="10"/>
+        </w:numPr>
+        <w:spacing w:after="0" w:line="240" w:lineRule="auto"/>
+      </w:pPr>
+      <w:r>
+        <w:t>Flash photographs inside dimly lit apartment dwellings</w:t>
+      </w:r>
+    </w:p>
+    <w:p>
+      <w:pPr>
+        <w:pStyle w:val="ListParagraph"/>
+        <w:numPr>
+          <w:ilvl w:val="1"/>
+          <w:numId w:val="10"/>
+        </w:numPr>
+        <w:spacing w:after="0" w:line="240" w:lineRule="auto"/>
+      </w:pPr>
+      <w:r>
+        <w:t>“How the other half lives”</w:t>
+      </w:r>
+    </w:p>
+    <w:p>
+      <w:pPr>
+        <w:pStyle w:val="ListParagraph"/>
+        <w:numPr>
+          <w:ilvl w:val="1"/>
+          <w:numId w:val="10"/>
+        </w:numPr>
+        <w:spacing w:after="0" w:line="240" w:lineRule="auto"/>
+      </w:pPr>
+      <w:r>
+        <w:t>Theodor Roosevelt</w:t>
+      </w:r>
+    </w:p>
+    <w:p>
+      <w:pPr>
+        <w:pStyle w:val="ListParagraph"/>
+        <w:numPr>
+          <w:ilvl w:val="0"/>
+          <w:numId w:val="10"/>
+        </w:numPr>
+        <w:spacing w:after="0" w:line="240" w:lineRule="auto"/>
+      </w:pPr>
+      <w:r>
+        <w:t>Political  Machines – William M. Tweed</w:t>
+      </w:r>
+    </w:p>
+    <w:p>
+      <w:pPr>
+        <w:pStyle w:val="ListParagraph"/>
+        <w:numPr>
+          <w:ilvl w:val="1"/>
+          <w:numId w:val="10"/>
+        </w:numPr>
+        <w:spacing w:after="0" w:line="240" w:lineRule="auto"/>
+      </w:pPr>
+      <w:r>
+        <w:t>Local party bureaucracies that kept a grip on both election and appointed offices</w:t>
+      </w:r>
+    </w:p>
+    <w:p>
+      <w:pPr>
+        <w:pStyle w:val="ListParagraph"/>
+        <w:numPr>
+          <w:ilvl w:val="1"/>
+          <w:numId w:val="10"/>
+        </w:numPr>
+        <w:spacing w:after="0" w:line="240" w:lineRule="auto"/>
+      </w:pPr>
+      <w:r>
+        <w:t>Dispensed jobs, patronage, urban services (basically a social service agency) in return for political power and clout</w:t>
+      </w:r>
+    </w:p>
+    <w:p>
+      <w:pPr>
+        <w:pStyle w:val="ListParagraph"/>
+        <w:numPr>
+          <w:ilvl w:val="1"/>
+          <w:numId w:val="10"/>
+        </w:numPr>
+        <w:spacing w:after="0" w:line="240" w:lineRule="auto"/>
+      </w:pPr>
+      <w:r>
+        <w:t>Tammany Hall</w:t>
       </w:r>
     </w:p>
     <w:p>
@@ -3910,7 +4683,7 @@
         <w:spacing w:after="0" w:line="240" w:lineRule="auto"/>
       </w:pPr>
       <w:r>
-        <w:t>Argued for evolution</w:t>
+        <w:t>New York’s infamous political machine</w:t>
       </w:r>
     </w:p>
     <w:p>
@@ -3923,26 +4696,59 @@
         <w:spacing w:after="0" w:line="240" w:lineRule="auto"/>
       </w:pPr>
       <w:r>
-        <w:t xml:space="preserve">A </w:t>
-      </w:r>
-      <w:r>
-        <w:t>rhinoceros</w:t>
-      </w:r>
-      <w:r>
-        <w:t xml:space="preserve"> could build up a stronger horn and pass the trait to offspring</w:t>
-      </w:r>
-    </w:p>
-    <w:p>
-      <w:pPr>
-        <w:pStyle w:val="ListParagraph"/>
-        <w:numPr>
-          <w:ilvl w:val="1"/>
-          <w:numId w:val="10"/>
-        </w:numPr>
-        <w:spacing w:after="0" w:line="240" w:lineRule="auto"/>
-      </w:pPr>
-      <w:r>
-        <w:t>Herbert Spencer</w:t>
+        <w:t>William Marcy Tweed – corruption</w:t>
+      </w:r>
+    </w:p>
+    <w:p>
+      <w:pPr>
+        <w:pStyle w:val="ListParagraph"/>
+        <w:numPr>
+          <w:ilvl w:val="3"/>
+          <w:numId w:val="10"/>
+        </w:numPr>
+        <w:spacing w:after="0" w:line="240" w:lineRule="auto"/>
+      </w:pPr>
+      <w:r>
+        <w:t>His downfall was overpricing contracts for a lavish city courthouse</w:t>
+      </w:r>
+    </w:p>
+    <w:p>
+      <w:pPr>
+        <w:pStyle w:val="ListParagraph"/>
+        <w:numPr>
+          <w:ilvl w:val="3"/>
+          <w:numId w:val="10"/>
+        </w:numPr>
+        <w:spacing w:after="0" w:line="240" w:lineRule="auto"/>
+      </w:pPr>
+      <w:r>
+        <w:t>Voters felt “he had a big Irish heart”</w:t>
+      </w:r>
+    </w:p>
+    <w:p>
+      <w:pPr>
+        <w:pStyle w:val="ListParagraph"/>
+        <w:numPr>
+          <w:ilvl w:val="3"/>
+          <w:numId w:val="10"/>
+        </w:numPr>
+        <w:spacing w:after="0" w:line="240" w:lineRule="auto"/>
+      </w:pPr>
+      <w:r>
+        <w:t>He is good to the widow and fatherless</w:t>
+      </w:r>
+    </w:p>
+    <w:p>
+      <w:pPr>
+        <w:pStyle w:val="ListParagraph"/>
+        <w:numPr>
+          <w:ilvl w:val="3"/>
+          <w:numId w:val="10"/>
+        </w:numPr>
+        <w:spacing w:after="0" w:line="240" w:lineRule="auto"/>
+      </w:pPr>
+      <w:r>
+        <w:t>He knows the poor</w:t>
       </w:r>
     </w:p>
     <w:p>
@@ -3955,10 +4761,33 @@
         <w:spacing w:after="0" w:line="240" w:lineRule="auto"/>
       </w:pPr>
       <w:r>
-        <w:t>Survival</w:t>
-      </w:r>
-      <w:r>
-        <w:t xml:space="preserve"> of the fittest</w:t>
+        <w:t>George Washing Plunkitt – Irish leader</w:t>
+      </w:r>
+    </w:p>
+    <w:p>
+      <w:pPr>
+        <w:pStyle w:val="ListParagraph"/>
+        <w:numPr>
+          <w:ilvl w:val="3"/>
+          <w:numId w:val="10"/>
+        </w:numPr>
+        <w:spacing w:after="0" w:line="240" w:lineRule="auto"/>
+      </w:pPr>
+      <w:r>
+        <w:t>No need for outright bribes</w:t>
+      </w:r>
+    </w:p>
+    <w:p>
+      <w:pPr>
+        <w:pStyle w:val="ListParagraph"/>
+        <w:numPr>
+          <w:ilvl w:val="3"/>
+          <w:numId w:val="10"/>
+        </w:numPr>
+        <w:spacing w:after="0" w:line="240" w:lineRule="auto"/>
+      </w:pPr>
+      <w:r>
+        <w:t>“honest graft”</w:t>
       </w:r>
     </w:p>
     <w:p>
@@ -3971,244 +4800,143 @@
         <w:spacing w:after="0" w:line="240" w:lineRule="auto"/>
       </w:pPr>
       <w:r>
-        <w:t>“Social Darwinism”</w:t>
-      </w:r>
-    </w:p>
-    <w:p>
-      <w:pPr>
-        <w:pStyle w:val="ListParagraph"/>
-        <w:numPr>
-          <w:ilvl w:val="0"/>
-          <w:numId w:val="10"/>
-        </w:numPr>
-        <w:spacing w:after="0" w:line="240" w:lineRule="auto"/>
-      </w:pPr>
-      <w:r>
-        <w:t>American Protective Association</w:t>
-      </w:r>
-    </w:p>
-    <w:p>
-      <w:pPr>
-        <w:pStyle w:val="ListParagraph"/>
-        <w:numPr>
-          <w:ilvl w:val="1"/>
-          <w:numId w:val="10"/>
-        </w:numPr>
-        <w:spacing w:after="0" w:line="240" w:lineRule="auto"/>
-      </w:pPr>
-      <w:r>
-        <w:t>2 million members in 1890’s</w:t>
-      </w:r>
-    </w:p>
-    <w:p>
-      <w:pPr>
-        <w:pStyle w:val="ListParagraph"/>
-        <w:numPr>
-          <w:ilvl w:val="1"/>
-          <w:numId w:val="10"/>
-        </w:numPr>
-        <w:spacing w:after="0" w:line="240" w:lineRule="auto"/>
-      </w:pPr>
-      <w:r>
-        <w:t>Outrage at separate catholic schools</w:t>
-      </w:r>
-    </w:p>
-    <w:p>
-      <w:pPr>
-        <w:pStyle w:val="ListParagraph"/>
-        <w:numPr>
-          <w:ilvl w:val="1"/>
-          <w:numId w:val="10"/>
-        </w:numPr>
-        <w:spacing w:after="0" w:line="240" w:lineRule="auto"/>
-      </w:pPr>
-      <w:r>
-        <w:t>Demanded that all public-school teachers be protestant</w:t>
-      </w:r>
-    </w:p>
-    <w:p>
-      <w:pPr>
-        <w:pStyle w:val="ListParagraph"/>
-        <w:numPr>
-          <w:ilvl w:val="1"/>
-          <w:numId w:val="10"/>
-        </w:numPr>
-        <w:spacing w:after="0" w:line="240" w:lineRule="auto"/>
-      </w:pPr>
-      <w:r>
-        <w:t>Ban on Catholic office holders</w:t>
-      </w:r>
-    </w:p>
-    <w:p>
-      <w:pPr>
-        <w:pStyle w:val="ListParagraph"/>
-        <w:numPr>
-          <w:ilvl w:val="1"/>
-          <w:numId w:val="10"/>
-        </w:numPr>
-        <w:spacing w:after="0" w:line="240" w:lineRule="auto"/>
-      </w:pPr>
-      <w:r>
-        <w:t xml:space="preserve">Anti-Catholicism group, which arose because protestant dominance was </w:t>
-      </w:r>
-      <w:r>
-        <w:t>challenged</w:t>
-      </w:r>
-    </w:p>
-    <w:p>
-      <w:pPr>
-        <w:pStyle w:val="ListParagraph"/>
-        <w:numPr>
-          <w:ilvl w:val="1"/>
-          <w:numId w:val="10"/>
-        </w:numPr>
-        <w:spacing w:after="0" w:line="240" w:lineRule="auto"/>
-      </w:pPr>
-      <w:r>
-        <w:t>Restrictions in immigration</w:t>
-      </w:r>
-    </w:p>
-    <w:p>
-      <w:pPr>
-        <w:pStyle w:val="ListParagraph"/>
-        <w:numPr>
-          <w:ilvl w:val="1"/>
-          <w:numId w:val="10"/>
-        </w:numPr>
-        <w:spacing w:after="0" w:line="240" w:lineRule="auto"/>
-      </w:pPr>
-      <w:r>
-        <w:t>Prefigured the revived KKK</w:t>
-      </w:r>
-    </w:p>
-    <w:p>
-      <w:pPr>
-        <w:pStyle w:val="ListParagraph"/>
-        <w:numPr>
-          <w:ilvl w:val="0"/>
-          <w:numId w:val="10"/>
-        </w:numPr>
-        <w:spacing w:after="0" w:line="240" w:lineRule="auto"/>
-      </w:pPr>
-      <w:r>
-        <w:t>Dwight L. Moody</w:t>
-      </w:r>
-    </w:p>
-    <w:p>
-      <w:pPr>
-        <w:pStyle w:val="ListParagraph"/>
-        <w:numPr>
-          <w:ilvl w:val="1"/>
-          <w:numId w:val="10"/>
-        </w:numPr>
-        <w:spacing w:after="0" w:line="240" w:lineRule="auto"/>
-      </w:pPr>
-      <w:r>
-        <w:t>Former shoe salesman from Chicago</w:t>
-      </w:r>
-    </w:p>
-    <w:p>
-      <w:pPr>
-        <w:pStyle w:val="ListParagraph"/>
-        <w:numPr>
-          <w:ilvl w:val="1"/>
-          <w:numId w:val="10"/>
-        </w:numPr>
-        <w:spacing w:after="0" w:line="240" w:lineRule="auto"/>
-      </w:pPr>
-      <w:r>
-        <w:t>YMCA official</w:t>
-      </w:r>
-    </w:p>
-    <w:p>
-      <w:pPr>
-        <w:pStyle w:val="ListParagraph"/>
-        <w:numPr>
-          <w:ilvl w:val="1"/>
-          <w:numId w:val="10"/>
-        </w:numPr>
-        <w:spacing w:after="0" w:line="240" w:lineRule="auto"/>
-      </w:pPr>
-      <w:r>
-        <w:t>Pioneer for modern evangelist</w:t>
-      </w:r>
-    </w:p>
-    <w:p>
-      <w:pPr>
-        <w:pStyle w:val="ListParagraph"/>
-        <w:numPr>
-          <w:ilvl w:val="0"/>
-          <w:numId w:val="10"/>
-        </w:numPr>
-        <w:spacing w:after="0" w:line="240" w:lineRule="auto"/>
-      </w:pPr>
-      <w:r>
-        <w:t>Women’s Christian Temperance Union</w:t>
-      </w:r>
-    </w:p>
-    <w:p>
-      <w:pPr>
-        <w:pStyle w:val="ListParagraph"/>
-        <w:numPr>
-          <w:ilvl w:val="1"/>
-          <w:numId w:val="10"/>
-        </w:numPr>
-        <w:spacing w:after="0" w:line="240" w:lineRule="auto"/>
-      </w:pPr>
-      <w:r>
-        <w:t>Maternalism</w:t>
-      </w:r>
-    </w:p>
-    <w:p>
-      <w:pPr>
-        <w:pStyle w:val="ListParagraph"/>
-        <w:numPr>
-          <w:ilvl w:val="1"/>
-          <w:numId w:val="10"/>
-        </w:numPr>
-        <w:spacing w:after="0" w:line="240" w:lineRule="auto"/>
-      </w:pPr>
-      <w:r>
-        <w:t xml:space="preserve">Goal, curb alcoholism </w:t>
-      </w:r>
-    </w:p>
-    <w:p>
-      <w:pPr>
-        <w:pStyle w:val="ListParagraph"/>
-        <w:numPr>
-          <w:ilvl w:val="1"/>
-          <w:numId w:val="10"/>
-        </w:numPr>
-        <w:spacing w:after="0" w:line="240" w:lineRule="auto"/>
-      </w:pPr>
-      <w:r>
-        <w:t>Means, prohibiting alcohol sales</w:t>
-      </w:r>
-    </w:p>
-    <w:p>
-      <w:pPr>
-        <w:pStyle w:val="ListParagraph"/>
-        <w:numPr>
-          <w:ilvl w:val="1"/>
-          <w:numId w:val="10"/>
-        </w:numPr>
-        <w:spacing w:after="0" w:line="240" w:lineRule="auto"/>
-      </w:pPr>
-      <w:r>
-        <w:t>First organization to combat domestic violence</w:t>
-      </w:r>
-    </w:p>
-    <w:p>
-      <w:pPr>
-        <w:pStyle w:val="ListParagraph"/>
-        <w:numPr>
-          <w:ilvl w:val="1"/>
-          <w:numId w:val="10"/>
-        </w:numPr>
-        <w:spacing w:after="0" w:line="240" w:lineRule="auto"/>
-      </w:pPr>
-      <w:r>
-        <w:t>Encouraged women to</w:t>
+        <w:t>Comparison between Berlin and Chica</w:t>
+      </w:r>
+      <w:r>
+        <w:t>g</w:t>
+      </w:r>
+      <w:r>
+        <w:t>o from 1900’s</w:t>
+      </w:r>
+    </w:p>
+    <w:p>
+      <w:pPr>
+        <w:pStyle w:val="ListParagraph"/>
+        <w:numPr>
+          <w:ilvl w:val="3"/>
+          <w:numId w:val="10"/>
+        </w:numPr>
+        <w:spacing w:after="0" w:line="240" w:lineRule="auto"/>
+      </w:pPr>
+      <w:r>
+        <w:t>Chicago</w:t>
+      </w:r>
+    </w:p>
+    <w:p>
+      <w:pPr>
+        <w:pStyle w:val="ListParagraph"/>
+        <w:numPr>
+          <w:ilvl w:val="4"/>
+          <w:numId w:val="10"/>
+        </w:numPr>
+        <w:spacing w:after="0" w:line="240" w:lineRule="auto"/>
+      </w:pPr>
+      <w:r>
+        <w:t>139 gallons per resident</w:t>
+      </w:r>
+    </w:p>
+    <w:p>
+      <w:pPr>
+        <w:pStyle w:val="ListParagraph"/>
+        <w:numPr>
+          <w:ilvl w:val="4"/>
+          <w:numId w:val="10"/>
+        </w:numPr>
+        <w:spacing w:after="0" w:line="240" w:lineRule="auto"/>
+      </w:pPr>
+      <w:r>
+        <w:t>Flush toilets in 60% of homes</w:t>
+      </w:r>
+    </w:p>
+    <w:p>
+      <w:pPr>
+        <w:pStyle w:val="ListParagraph"/>
+        <w:numPr>
+          <w:ilvl w:val="4"/>
+          <w:numId w:val="10"/>
+        </w:numPr>
+        <w:spacing w:after="0" w:line="240" w:lineRule="auto"/>
+      </w:pPr>
+      <w:r>
+        <w:t>Streets lit with electricity</w:t>
+      </w:r>
+    </w:p>
+    <w:p>
+      <w:pPr>
+        <w:pStyle w:val="ListParagraph"/>
+        <w:numPr>
+          <w:ilvl w:val="4"/>
+          <w:numId w:val="10"/>
+        </w:numPr>
+        <w:spacing w:after="0" w:line="240" w:lineRule="auto"/>
+      </w:pPr>
+      <w:r>
+        <w:t>Twice as many parks as German capital</w:t>
+      </w:r>
+    </w:p>
+    <w:p>
+      <w:pPr>
+        <w:pStyle w:val="ListParagraph"/>
+        <w:numPr>
+          <w:ilvl w:val="3"/>
+          <w:numId w:val="10"/>
+        </w:numPr>
+        <w:spacing w:after="0" w:line="240" w:lineRule="auto"/>
+      </w:pPr>
+      <w:r>
+        <w:t>Berlin</w:t>
+      </w:r>
+    </w:p>
+    <w:p>
+      <w:pPr>
+        <w:pStyle w:val="ListParagraph"/>
+        <w:numPr>
+          <w:ilvl w:val="4"/>
+          <w:numId w:val="10"/>
+        </w:numPr>
+        <w:spacing w:after="0" w:line="240" w:lineRule="auto"/>
+      </w:pPr>
+      <w:r>
+        <w:t>18 gallons per resident</w:t>
+      </w:r>
+    </w:p>
+    <w:p>
+      <w:pPr>
+        <w:pStyle w:val="ListParagraph"/>
+        <w:numPr>
+          <w:ilvl w:val="4"/>
+          <w:numId w:val="10"/>
+        </w:numPr>
+        <w:spacing w:after="0" w:line="240" w:lineRule="auto"/>
+      </w:pPr>
+      <w:r>
+        <w:t>Flush toilets rare in homes</w:t>
+      </w:r>
+    </w:p>
+    <w:p>
+      <w:pPr>
+        <w:pStyle w:val="ListParagraph"/>
+        <w:numPr>
+          <w:ilvl w:val="4"/>
+          <w:numId w:val="10"/>
+        </w:numPr>
+        <w:spacing w:after="0" w:line="240" w:lineRule="auto"/>
+      </w:pPr>
+      <w:r>
+        <w:t>Streets lit by gaslight</w:t>
+      </w:r>
+    </w:p>
+    <w:p>
+      <w:pPr>
+        <w:pStyle w:val="ListParagraph"/>
+        <w:numPr>
+          <w:ilvl w:val="4"/>
+          <w:numId w:val="10"/>
+        </w:numPr>
+        <w:spacing w:after="0" w:line="240" w:lineRule="auto"/>
+      </w:pPr>
+      <w:r>
+        <w:t>Half as many parks as Chicago</w:t>
       </w:r>
     </w:p>
     <w:p>
@@ -4221,7 +4949,160 @@
         <w:spacing w:after="0" w:line="240" w:lineRule="auto"/>
       </w:pPr>
       <w:r>
-        <w:t>Join debates</w:t>
+        <w:t>Shortcomings</w:t>
+      </w:r>
+    </w:p>
+    <w:p>
+      <w:pPr>
+        <w:pStyle w:val="ListParagraph"/>
+        <w:numPr>
+          <w:ilvl w:val="3"/>
+          <w:numId w:val="10"/>
+        </w:numPr>
+        <w:spacing w:after="0" w:line="240" w:lineRule="auto"/>
+      </w:pPr>
+      <w:r>
+        <w:t xml:space="preserve">Favored </w:t>
+      </w:r>
+      <w:r>
+        <w:t>improvements for rich neighborhoods</w:t>
+      </w:r>
+    </w:p>
+    <w:p>
+      <w:pPr>
+        <w:pStyle w:val="ListParagraph"/>
+        <w:numPr>
+          <w:ilvl w:val="3"/>
+          <w:numId w:val="10"/>
+        </w:numPr>
+        <w:spacing w:after="0" w:line="240" w:lineRule="auto"/>
+      </w:pPr>
+      <w:r>
+        <w:t>Failed to provide adequate outside shelter for homeless</w:t>
+      </w:r>
+    </w:p>
+    <w:p>
+      <w:pPr>
+        <w:pStyle w:val="ListParagraph"/>
+        <w:numPr>
+          <w:ilvl w:val="3"/>
+          <w:numId w:val="10"/>
+        </w:numPr>
+        <w:spacing w:after="0" w:line="240" w:lineRule="auto"/>
+      </w:pPr>
+      <w:r>
+        <w:t>Presidential decision to oust machines and launch programs of reform</w:t>
+      </w:r>
+    </w:p>
+    <w:p>
+      <w:pPr>
+        <w:pStyle w:val="ListParagraph"/>
+        <w:numPr>
+          <w:ilvl w:val="3"/>
+          <w:numId w:val="10"/>
+        </w:numPr>
+        <w:spacing w:after="0" w:line="240" w:lineRule="auto"/>
+      </w:pPr>
+      <w:r>
+        <w:t>Pingree’s Potato Patches</w:t>
+      </w:r>
+    </w:p>
+    <w:p>
+      <w:pPr>
+        <w:spacing w:after="0" w:line="240" w:lineRule="auto"/>
+        <w:ind w:left="2520"/>
+      </w:pPr>
+    </w:p>
+    <w:p>
+      <w:pPr>
+        <w:pStyle w:val="ListParagraph"/>
+        <w:numPr>
+          <w:ilvl w:val="0"/>
+          <w:numId w:val="10"/>
+        </w:numPr>
+        <w:spacing w:after="0" w:line="240" w:lineRule="auto"/>
+      </w:pPr>
+      <w:r>
+        <w:lastRenderedPageBreak/>
+        <w:t>Hull House – Jane Addams</w:t>
+      </w:r>
+    </w:p>
+    <w:p>
+      <w:pPr>
+        <w:pStyle w:val="ListParagraph"/>
+        <w:numPr>
+          <w:ilvl w:val="1"/>
+          <w:numId w:val="10"/>
+        </w:numPr>
+        <w:spacing w:after="0" w:line="240" w:lineRule="auto"/>
+      </w:pPr>
+      <w:r>
+        <w:t>Community welfare center that investigated the plight of the urban poor</w:t>
+      </w:r>
+    </w:p>
+    <w:p>
+      <w:pPr>
+        <w:pStyle w:val="ListParagraph"/>
+        <w:numPr>
+          <w:ilvl w:val="1"/>
+          <w:numId w:val="10"/>
+        </w:numPr>
+        <w:spacing w:after="0" w:line="240" w:lineRule="auto"/>
+      </w:pPr>
+      <w:r>
+        <w:t>Chicago’s West Side</w:t>
+      </w:r>
+    </w:p>
+    <w:p>
+      <w:pPr>
+        <w:pStyle w:val="ListParagraph"/>
+        <w:numPr>
+          <w:ilvl w:val="1"/>
+          <w:numId w:val="10"/>
+        </w:numPr>
+        <w:spacing w:after="0" w:line="240" w:lineRule="auto"/>
+      </w:pPr>
+      <w:r>
+        <w:t>Ellen Gates Starr</w:t>
+      </w:r>
+    </w:p>
+    <w:p>
+      <w:pPr>
+        <w:pStyle w:val="ListParagraph"/>
+        <w:numPr>
+          <w:ilvl w:val="1"/>
+          <w:numId w:val="10"/>
+        </w:numPr>
+        <w:spacing w:after="0" w:line="240" w:lineRule="auto"/>
+      </w:pPr>
+      <w:r>
+        <w:t>Concept came from London settlement house Toynbee Hall</w:t>
+      </w:r>
+    </w:p>
+    <w:p>
+      <w:pPr>
+        <w:pStyle w:val="ListParagraph"/>
+        <w:numPr>
+          <w:ilvl w:val="1"/>
+          <w:numId w:val="10"/>
+        </w:numPr>
+        <w:spacing w:after="0" w:line="240" w:lineRule="auto"/>
+      </w:pPr>
+      <w:r>
+        <w:t>Also, from urban missions like the Hampton Institute</w:t>
+      </w:r>
+    </w:p>
+    <w:p>
+      <w:pPr>
+        <w:pStyle w:val="ListParagraph"/>
+        <w:numPr>
+          <w:ilvl w:val="1"/>
+          <w:numId w:val="10"/>
+        </w:numPr>
+        <w:spacing w:after="0" w:line="240" w:lineRule="auto"/>
+      </w:pPr>
+      <w:r>
+        <w:t>Jane Addams</w:t>
       </w:r>
     </w:p>
     <w:p>
@@ -4234,7 +5115,7 @@
         <w:spacing w:after="0" w:line="240" w:lineRule="auto"/>
       </w:pPr>
       <w:r>
-        <w:t>Taught women how to lobby, raise money and run for office</w:t>
+        <w:t>Originally wanted to form a art class center</w:t>
       </w:r>
     </w:p>
     <w:p>
@@ -4247,46 +5128,7 @@
         <w:spacing w:after="0" w:line="240" w:lineRule="auto"/>
       </w:pPr>
       <w:r>
-        <w:t>Gave women “knowledge of their own power”</w:t>
-      </w:r>
-    </w:p>
-    <w:p>
-      <w:pPr>
-        <w:pStyle w:val="ListParagraph"/>
-        <w:numPr>
-          <w:ilvl w:val="0"/>
-          <w:numId w:val="10"/>
-        </w:numPr>
-        <w:spacing w:after="0" w:line="240" w:lineRule="auto"/>
-      </w:pPr>
-      <w:r>
-        <w:t>National Association of Colored Women</w:t>
-      </w:r>
-    </w:p>
-    <w:p>
-      <w:pPr>
-        <w:pStyle w:val="ListParagraph"/>
-        <w:numPr>
-          <w:ilvl w:val="1"/>
-          <w:numId w:val="10"/>
-        </w:numPr>
-        <w:spacing w:after="0" w:line="240" w:lineRule="auto"/>
-      </w:pPr>
-      <w:r>
-        <w:t>Care for orphans, founded homes for elderly, advocated temperance, public health</w:t>
-      </w:r>
-    </w:p>
-    <w:p>
-      <w:pPr>
-        <w:pStyle w:val="ListParagraph"/>
-        <w:numPr>
-          <w:ilvl w:val="1"/>
-          <w:numId w:val="10"/>
-        </w:numPr>
-        <w:spacing w:after="0" w:line="240" w:lineRule="auto"/>
-      </w:pPr>
-      <w:r>
-        <w:t>Ida b Wells</w:t>
+        <w:t>Developed into a bridge between the classes</w:t>
       </w:r>
     </w:p>
     <w:p>
@@ -4299,13 +5141,7 @@
         <w:spacing w:after="0" w:line="240" w:lineRule="auto"/>
       </w:pPr>
       <w:r>
-        <w:t xml:space="preserve">Sued Chesapeake and Ohio Railroad for denying her seat in </w:t>
-      </w:r>
-      <w:r>
-        <w:t>ladies’</w:t>
-      </w:r>
-      <w:r>
-        <w:t xml:space="preserve"> car</w:t>
+        <w:t>Believed working class already knew what they needed</w:t>
       </w:r>
     </w:p>
     <w:p>
@@ -4318,7 +5154,7 @@
         <w:spacing w:after="0" w:line="240" w:lineRule="auto"/>
       </w:pPr>
       <w:r>
-        <w:t>White mob invaded a grocery store owned by her three friends</w:t>
+        <w:t>Just required resources to make it happen</w:t>
       </w:r>
     </w:p>
     <w:p>
@@ -4331,7 +5167,59 @@
         <w:spacing w:after="0" w:line="240" w:lineRule="auto"/>
       </w:pPr>
       <w:r>
-        <w:t>All 3 lynched</w:t>
+        <w:t>Bathhouse, kindergarten, playground, day care</w:t>
+      </w:r>
+    </w:p>
+    <w:p>
+      <w:pPr>
+        <w:pStyle w:val="ListParagraph"/>
+        <w:numPr>
+          <w:ilvl w:val="0"/>
+          <w:numId w:val="10"/>
+        </w:numPr>
+        <w:spacing w:after="0" w:line="240" w:lineRule="auto"/>
+      </w:pPr>
+      <w:r>
+        <w:t>Triangle Fire</w:t>
+      </w:r>
+    </w:p>
+    <w:p>
+      <w:pPr>
+        <w:pStyle w:val="ListParagraph"/>
+        <w:numPr>
+          <w:ilvl w:val="1"/>
+          <w:numId w:val="10"/>
+        </w:numPr>
+        <w:spacing w:after="0" w:line="240" w:lineRule="auto"/>
+      </w:pPr>
+      <w:r>
+        <w:t>Triangle Shirtwaist company</w:t>
+      </w:r>
+    </w:p>
+    <w:p>
+      <w:pPr>
+        <w:pStyle w:val="ListParagraph"/>
+        <w:numPr>
+          <w:ilvl w:val="1"/>
+          <w:numId w:val="10"/>
+        </w:numPr>
+        <w:spacing w:after="0" w:line="240" w:lineRule="auto"/>
+      </w:pPr>
+      <w:r>
+        <w:t>Fire broke out on three floors of a building</w:t>
+      </w:r>
+    </w:p>
+    <w:p>
+      <w:pPr>
+        <w:pStyle w:val="ListParagraph"/>
+        <w:numPr>
+          <w:ilvl w:val="1"/>
+          <w:numId w:val="10"/>
+        </w:numPr>
+        <w:spacing w:after="0" w:line="240" w:lineRule="auto"/>
+      </w:pPr>
+      <w:r>
+        <w:t>Employers locked emergency doors to prevent women from stealing</w:t>
       </w:r>
     </w:p>
     <w:p>
@@ -4344,134 +5232,20 @@
         <w:spacing w:after="0" w:line="240" w:lineRule="auto"/>
       </w:pPr>
       <w:r>
-        <w:t xml:space="preserve">Launched </w:t>
-      </w:r>
-      <w:r>
-        <w:t>1-woman</w:t>
-      </w:r>
-      <w:r>
-        <w:t xml:space="preserve"> cam</w:t>
-      </w:r>
-      <w:r>
-        <w:t>paign against lynching</w:t>
-      </w:r>
-    </w:p>
-    <w:p>
-      <w:pPr>
-        <w:pStyle w:val="ListParagraph"/>
-        <w:numPr>
-          <w:ilvl w:val="0"/>
-          <w:numId w:val="10"/>
-        </w:numPr>
-        <w:spacing w:after="0" w:line="240" w:lineRule="auto"/>
-      </w:pPr>
-      <w:r>
-        <w:t>Jacob Riis</w:t>
-      </w:r>
-    </w:p>
-    <w:p>
-      <w:pPr>
-        <w:pStyle w:val="ListParagraph"/>
-        <w:numPr>
-          <w:ilvl w:val="1"/>
-          <w:numId w:val="10"/>
-        </w:numPr>
-        <w:spacing w:after="0" w:line="240" w:lineRule="auto"/>
-      </w:pPr>
-      <w:r>
-        <w:lastRenderedPageBreak/>
-        <w:t>Danish born Journalist</w:t>
-      </w:r>
-    </w:p>
-    <w:p>
-      <w:pPr>
-        <w:pStyle w:val="ListParagraph"/>
-        <w:numPr>
-          <w:ilvl w:val="1"/>
-          <w:numId w:val="10"/>
-        </w:numPr>
-        <w:spacing w:after="0" w:line="240" w:lineRule="auto"/>
-      </w:pPr>
-      <w:r>
-        <w:t>Flash photographs inside dimly lit apartment dwellings</w:t>
-      </w:r>
-    </w:p>
-    <w:p>
-      <w:pPr>
-        <w:pStyle w:val="ListParagraph"/>
-        <w:numPr>
-          <w:ilvl w:val="1"/>
-          <w:numId w:val="10"/>
-        </w:numPr>
-        <w:spacing w:after="0" w:line="240" w:lineRule="auto"/>
-      </w:pPr>
-      <w:r>
-        <w:t>“How the other half lives”</w:t>
-      </w:r>
-    </w:p>
-    <w:p>
-      <w:pPr>
-        <w:pStyle w:val="ListParagraph"/>
-        <w:numPr>
-          <w:ilvl w:val="1"/>
-          <w:numId w:val="10"/>
-        </w:numPr>
-        <w:spacing w:after="0" w:line="240" w:lineRule="auto"/>
-      </w:pPr>
-      <w:r>
-        <w:t>Theodor Roosevelt</w:t>
-      </w:r>
-    </w:p>
-    <w:p>
-      <w:pPr>
-        <w:pStyle w:val="ListParagraph"/>
-        <w:numPr>
-          <w:ilvl w:val="0"/>
-          <w:numId w:val="10"/>
-        </w:numPr>
-        <w:spacing w:after="0" w:line="240" w:lineRule="auto"/>
-      </w:pPr>
-      <w:r>
-        <w:t>Political  Machines – William M. Tweed</w:t>
-      </w:r>
-    </w:p>
-    <w:p>
-      <w:pPr>
-        <w:pStyle w:val="ListParagraph"/>
-        <w:numPr>
-          <w:ilvl w:val="1"/>
-          <w:numId w:val="10"/>
-        </w:numPr>
-        <w:spacing w:after="0" w:line="240" w:lineRule="auto"/>
-      </w:pPr>
-      <w:r>
-        <w:t>Local party bureaucracies that kept a grip on both election and appointed offices</w:t>
-      </w:r>
-    </w:p>
-    <w:p>
-      <w:pPr>
-        <w:pStyle w:val="ListParagraph"/>
-        <w:numPr>
-          <w:ilvl w:val="1"/>
-          <w:numId w:val="10"/>
-        </w:numPr>
-        <w:spacing w:after="0" w:line="240" w:lineRule="auto"/>
-      </w:pPr>
-      <w:r>
-        <w:t>Dispensed jobs, patronage, urban services (basically a social service agency) in return for political power and clout</w:t>
-      </w:r>
-    </w:p>
-    <w:p>
-      <w:pPr>
-        <w:pStyle w:val="ListParagraph"/>
-        <w:numPr>
-          <w:ilvl w:val="1"/>
-          <w:numId w:val="10"/>
-        </w:numPr>
-        <w:spacing w:after="0" w:line="240" w:lineRule="auto"/>
-      </w:pPr>
-      <w:r>
-        <w:t>Tammany Hall</w:t>
+        <w:t>Despite the safety laws that required emergency access doors being unlocked</w:t>
+      </w:r>
+    </w:p>
+    <w:p>
+      <w:pPr>
+        <w:pStyle w:val="ListParagraph"/>
+        <w:numPr>
+          <w:ilvl w:val="1"/>
+          <w:numId w:val="10"/>
+        </w:numPr>
+        <w:spacing w:after="0" w:line="240" w:lineRule="auto"/>
+      </w:pPr>
+      <w:r>
+        <w:t>146 dead</w:t>
       </w:r>
     </w:p>
     <w:p>
@@ -4484,7 +5258,20 @@
         <w:spacing w:after="0" w:line="240" w:lineRule="auto"/>
       </w:pPr>
       <w:r>
-        <w:t>New York’s infamous political machine</w:t>
+        <w:t>Some jumped to their deaths to avoid the flames</w:t>
+      </w:r>
+    </w:p>
+    <w:p>
+      <w:pPr>
+        <w:pStyle w:val="ListParagraph"/>
+        <w:numPr>
+          <w:ilvl w:val="1"/>
+          <w:numId w:val="10"/>
+        </w:numPr>
+        <w:spacing w:after="0" w:line="240" w:lineRule="auto"/>
+      </w:pPr>
+      <w:r>
+        <w:t>56 laws passed dealing with workplace safety afterwards</w:t>
       </w:r>
     </w:p>
     <w:p>
@@ -4497,59 +5284,7 @@
         <w:spacing w:after="0" w:line="240" w:lineRule="auto"/>
       </w:pPr>
       <w:r>
-        <w:t>William Marcy Tweed – corruption</w:t>
-      </w:r>
-    </w:p>
-    <w:p>
-      <w:pPr>
-        <w:pStyle w:val="ListParagraph"/>
-        <w:numPr>
-          <w:ilvl w:val="3"/>
-          <w:numId w:val="10"/>
-        </w:numPr>
-        <w:spacing w:after="0" w:line="240" w:lineRule="auto"/>
-      </w:pPr>
-      <w:r>
-        <w:t>His downfall was overpricing contracts for a lavish city courthouse</w:t>
-      </w:r>
-    </w:p>
-    <w:p>
-      <w:pPr>
-        <w:pStyle w:val="ListParagraph"/>
-        <w:numPr>
-          <w:ilvl w:val="3"/>
-          <w:numId w:val="10"/>
-        </w:numPr>
-        <w:spacing w:after="0" w:line="240" w:lineRule="auto"/>
-      </w:pPr>
-      <w:r>
-        <w:t>Voters felt “he had a big Irish heart”</w:t>
-      </w:r>
-    </w:p>
-    <w:p>
-      <w:pPr>
-        <w:pStyle w:val="ListParagraph"/>
-        <w:numPr>
-          <w:ilvl w:val="3"/>
-          <w:numId w:val="10"/>
-        </w:numPr>
-        <w:spacing w:after="0" w:line="240" w:lineRule="auto"/>
-      </w:pPr>
-      <w:r>
-        <w:t>He is good to the widow and fatherless</w:t>
-      </w:r>
-    </w:p>
-    <w:p>
-      <w:pPr>
-        <w:pStyle w:val="ListParagraph"/>
-        <w:numPr>
-          <w:ilvl w:val="3"/>
-          <w:numId w:val="10"/>
-        </w:numPr>
-        <w:spacing w:after="0" w:line="240" w:lineRule="auto"/>
-      </w:pPr>
-      <w:r>
-        <w:t>He knows the poor</w:t>
+        <w:t>Fire hazards</w:t>
       </w:r>
     </w:p>
     <w:p>
@@ -4562,33 +5297,7 @@
         <w:spacing w:after="0" w:line="240" w:lineRule="auto"/>
       </w:pPr>
       <w:r>
-        <w:t>George Washing Plunkitt – Irish leader</w:t>
-      </w:r>
-    </w:p>
-    <w:p>
-      <w:pPr>
-        <w:pStyle w:val="ListParagraph"/>
-        <w:numPr>
-          <w:ilvl w:val="3"/>
-          <w:numId w:val="10"/>
-        </w:numPr>
-        <w:spacing w:after="0" w:line="240" w:lineRule="auto"/>
-      </w:pPr>
-      <w:r>
-        <w:t>No need for outright bribes</w:t>
-      </w:r>
-    </w:p>
-    <w:p>
-      <w:pPr>
-        <w:pStyle w:val="ListParagraph"/>
-        <w:numPr>
-          <w:ilvl w:val="3"/>
-          <w:numId w:val="10"/>
-        </w:numPr>
-        <w:spacing w:after="0" w:line="240" w:lineRule="auto"/>
-      </w:pPr>
-      <w:r>
-        <w:t>“honest graft”</w:t>
+        <w:t>Unsafe machines</w:t>
       </w:r>
     </w:p>
     <w:p>
@@ -4601,143 +5310,7 @@
         <w:spacing w:after="0" w:line="240" w:lineRule="auto"/>
       </w:pPr>
       <w:r>
-        <w:t>Comparison between Berlin and Chica</w:t>
-      </w:r>
-      <w:r>
-        <w:t>g</w:t>
-      </w:r>
-      <w:r>
-        <w:t>o from 1900’s</w:t>
-      </w:r>
-    </w:p>
-    <w:p>
-      <w:pPr>
-        <w:pStyle w:val="ListParagraph"/>
-        <w:numPr>
-          <w:ilvl w:val="3"/>
-          <w:numId w:val="10"/>
-        </w:numPr>
-        <w:spacing w:after="0" w:line="240" w:lineRule="auto"/>
-      </w:pPr>
-      <w:r>
-        <w:t>Chicago</w:t>
-      </w:r>
-    </w:p>
-    <w:p>
-      <w:pPr>
-        <w:pStyle w:val="ListParagraph"/>
-        <w:numPr>
-          <w:ilvl w:val="4"/>
-          <w:numId w:val="10"/>
-        </w:numPr>
-        <w:spacing w:after="0" w:line="240" w:lineRule="auto"/>
-      </w:pPr>
-      <w:r>
-        <w:t>139 gallons per resident</w:t>
-      </w:r>
-    </w:p>
-    <w:p>
-      <w:pPr>
-        <w:pStyle w:val="ListParagraph"/>
-        <w:numPr>
-          <w:ilvl w:val="4"/>
-          <w:numId w:val="10"/>
-        </w:numPr>
-        <w:spacing w:after="0" w:line="240" w:lineRule="auto"/>
-      </w:pPr>
-      <w:r>
-        <w:t>Flush toilets in 60% of homes</w:t>
-      </w:r>
-    </w:p>
-    <w:p>
-      <w:pPr>
-        <w:pStyle w:val="ListParagraph"/>
-        <w:numPr>
-          <w:ilvl w:val="4"/>
-          <w:numId w:val="10"/>
-        </w:numPr>
-        <w:spacing w:after="0" w:line="240" w:lineRule="auto"/>
-      </w:pPr>
-      <w:r>
-        <w:t>Streets lit with electricity</w:t>
-      </w:r>
-    </w:p>
-    <w:p>
-      <w:pPr>
-        <w:pStyle w:val="ListParagraph"/>
-        <w:numPr>
-          <w:ilvl w:val="4"/>
-          <w:numId w:val="10"/>
-        </w:numPr>
-        <w:spacing w:after="0" w:line="240" w:lineRule="auto"/>
-      </w:pPr>
-      <w:r>
-        <w:t>Twice as many parks as German capital</w:t>
-      </w:r>
-    </w:p>
-    <w:p>
-      <w:pPr>
-        <w:pStyle w:val="ListParagraph"/>
-        <w:numPr>
-          <w:ilvl w:val="3"/>
-          <w:numId w:val="10"/>
-        </w:numPr>
-        <w:spacing w:after="0" w:line="240" w:lineRule="auto"/>
-      </w:pPr>
-      <w:r>
-        <w:t>Berlin</w:t>
-      </w:r>
-    </w:p>
-    <w:p>
-      <w:pPr>
-        <w:pStyle w:val="ListParagraph"/>
-        <w:numPr>
-          <w:ilvl w:val="4"/>
-          <w:numId w:val="10"/>
-        </w:numPr>
-        <w:spacing w:after="0" w:line="240" w:lineRule="auto"/>
-      </w:pPr>
-      <w:r>
-        <w:t>18 gallons per resident</w:t>
-      </w:r>
-    </w:p>
-    <w:p>
-      <w:pPr>
-        <w:pStyle w:val="ListParagraph"/>
-        <w:numPr>
-          <w:ilvl w:val="4"/>
-          <w:numId w:val="10"/>
-        </w:numPr>
-        <w:spacing w:after="0" w:line="240" w:lineRule="auto"/>
-      </w:pPr>
-      <w:r>
-        <w:t>Flush toilets rare in homes</w:t>
-      </w:r>
-    </w:p>
-    <w:p>
-      <w:pPr>
-        <w:pStyle w:val="ListParagraph"/>
-        <w:numPr>
-          <w:ilvl w:val="4"/>
-          <w:numId w:val="10"/>
-        </w:numPr>
-        <w:spacing w:after="0" w:line="240" w:lineRule="auto"/>
-      </w:pPr>
-      <w:r>
-        <w:t>Streets lit by gaslight</w:t>
-      </w:r>
-    </w:p>
-    <w:p>
-      <w:pPr>
-        <w:pStyle w:val="ListParagraph"/>
-        <w:numPr>
-          <w:ilvl w:val="4"/>
-          <w:numId w:val="10"/>
-        </w:numPr>
-        <w:spacing w:after="0" w:line="240" w:lineRule="auto"/>
-      </w:pPr>
-      <w:r>
-        <w:t>Half as many parks as Chicago</w:t>
+        <w:t>Wages</w:t>
       </w:r>
     </w:p>
     <w:p>
@@ -4750,159 +5323,20 @@
         <w:spacing w:after="0" w:line="240" w:lineRule="auto"/>
       </w:pPr>
       <w:r>
-        <w:t>Shortcomings</w:t>
-      </w:r>
-    </w:p>
-    <w:p>
-      <w:pPr>
-        <w:pStyle w:val="ListParagraph"/>
-        <w:numPr>
-          <w:ilvl w:val="3"/>
-          <w:numId w:val="10"/>
-        </w:numPr>
-        <w:spacing w:after="0" w:line="240" w:lineRule="auto"/>
-      </w:pPr>
-      <w:r>
-        <w:t xml:space="preserve">Favored </w:t>
-      </w:r>
-      <w:r>
-        <w:t>improvements for rich neighborhoods</w:t>
-      </w:r>
-    </w:p>
-    <w:p>
-      <w:pPr>
-        <w:pStyle w:val="ListParagraph"/>
-        <w:numPr>
-          <w:ilvl w:val="3"/>
-          <w:numId w:val="10"/>
-        </w:numPr>
-        <w:spacing w:after="0" w:line="240" w:lineRule="auto"/>
-      </w:pPr>
-      <w:r>
-        <w:t>Failed to provide adequate outside shelter for homeless</w:t>
-      </w:r>
-    </w:p>
-    <w:p>
-      <w:pPr>
-        <w:pStyle w:val="ListParagraph"/>
-        <w:numPr>
-          <w:ilvl w:val="3"/>
-          <w:numId w:val="10"/>
-        </w:numPr>
-        <w:spacing w:after="0" w:line="240" w:lineRule="auto"/>
-      </w:pPr>
-      <w:r>
-        <w:t>Presidential decision to oust machines and launch programs of reform</w:t>
-      </w:r>
-    </w:p>
-    <w:p>
-      <w:pPr>
-        <w:pStyle w:val="ListParagraph"/>
-        <w:numPr>
-          <w:ilvl w:val="3"/>
-          <w:numId w:val="10"/>
-        </w:numPr>
-        <w:spacing w:after="0" w:line="240" w:lineRule="auto"/>
-      </w:pPr>
-      <w:r>
-        <w:t>Pingree’s Potato Patches</w:t>
-      </w:r>
-    </w:p>
-    <w:p>
-      <w:pPr>
-        <w:spacing w:after="0" w:line="240" w:lineRule="auto"/>
-        <w:ind w:left="2520"/>
-      </w:pPr>
-    </w:p>
-    <w:p>
-      <w:pPr>
-        <w:pStyle w:val="ListParagraph"/>
-        <w:numPr>
-          <w:ilvl w:val="0"/>
-          <w:numId w:val="10"/>
-        </w:numPr>
-        <w:spacing w:after="0" w:line="240" w:lineRule="auto"/>
-      </w:pPr>
-      <w:r>
-        <w:t>Hull House – Jane Addams</w:t>
-      </w:r>
-    </w:p>
-    <w:p>
-      <w:pPr>
-        <w:pStyle w:val="ListParagraph"/>
-        <w:numPr>
-          <w:ilvl w:val="1"/>
-          <w:numId w:val="10"/>
-        </w:numPr>
-        <w:spacing w:after="0" w:line="240" w:lineRule="auto"/>
-      </w:pPr>
-      <w:r>
-        <w:t>Community welfare center that investigated the plight of the urban poor</w:t>
-      </w:r>
-    </w:p>
-    <w:p>
-      <w:pPr>
-        <w:pStyle w:val="ListParagraph"/>
-        <w:numPr>
-          <w:ilvl w:val="1"/>
-          <w:numId w:val="10"/>
-        </w:numPr>
-        <w:spacing w:after="0" w:line="240" w:lineRule="auto"/>
-      </w:pPr>
-      <w:r>
-        <w:t>Chicago’s West Side</w:t>
-      </w:r>
-    </w:p>
-    <w:p>
-      <w:pPr>
-        <w:pStyle w:val="ListParagraph"/>
-        <w:numPr>
-          <w:ilvl w:val="1"/>
-          <w:numId w:val="10"/>
-        </w:numPr>
-        <w:spacing w:after="0" w:line="240" w:lineRule="auto"/>
-      </w:pPr>
-      <w:r>
-        <w:t>Ellen Gates Starr</w:t>
-      </w:r>
-    </w:p>
-    <w:p>
-      <w:pPr>
-        <w:pStyle w:val="ListParagraph"/>
-        <w:numPr>
-          <w:ilvl w:val="1"/>
-          <w:numId w:val="10"/>
-        </w:numPr>
-        <w:spacing w:after="0" w:line="240" w:lineRule="auto"/>
-      </w:pPr>
-      <w:r>
-        <w:t>Concept came from London settlement house Toynbee Hall</w:t>
-      </w:r>
-    </w:p>
-    <w:p>
-      <w:pPr>
-        <w:pStyle w:val="ListParagraph"/>
-        <w:numPr>
-          <w:ilvl w:val="1"/>
-          <w:numId w:val="10"/>
-        </w:numPr>
-        <w:spacing w:after="0" w:line="240" w:lineRule="auto"/>
-      </w:pPr>
-      <w:r>
-        <w:t>Also, from urban missions like the Hampton Institute</w:t>
-      </w:r>
-    </w:p>
-    <w:p>
-      <w:pPr>
-        <w:pStyle w:val="ListParagraph"/>
-        <w:numPr>
-          <w:ilvl w:val="1"/>
-          <w:numId w:val="10"/>
-        </w:numPr>
-        <w:spacing w:after="0" w:line="240" w:lineRule="auto"/>
-      </w:pPr>
-      <w:r>
-        <w:t>Jane Addams</w:t>
+        <w:t>Working hours</w:t>
+      </w:r>
+    </w:p>
+    <w:p>
+      <w:pPr>
+        <w:pStyle w:val="ListParagraph"/>
+        <w:numPr>
+          <w:ilvl w:val="1"/>
+          <w:numId w:val="10"/>
+        </w:numPr>
+        <w:spacing w:after="0" w:line="240" w:lineRule="auto"/>
+      </w:pPr>
+      <w:r>
+        <w:t>Frances Perkins</w:t>
       </w:r>
     </w:p>
     <w:p>
@@ -4915,7 +5349,7 @@
         <w:spacing w:after="0" w:line="240" w:lineRule="auto"/>
       </w:pPr>
       <w:r>
-        <w:t>Originally wanted to form a art class center</w:t>
+        <w:t>Saw the women who jumped to their death, horrified by their dead bodies in the street</w:t>
       </w:r>
     </w:p>
     <w:p>
@@ -4928,7 +5362,7 @@
         <w:spacing w:after="0" w:line="240" w:lineRule="auto"/>
       </w:pPr>
       <w:r>
-        <w:t>Developed into a bridge between the classes</w:t>
+        <w:t>Became the first women cabinet member</w:t>
       </w:r>
     </w:p>
     <w:p>
@@ -4941,7 +5375,33 @@
         <w:spacing w:after="0" w:line="240" w:lineRule="auto"/>
       </w:pPr>
       <w:r>
-        <w:t>Believed working class already knew what they needed</w:t>
+        <w:t>US secretary of labor for FDR</w:t>
+      </w:r>
+    </w:p>
+    <w:p>
+      <w:pPr>
+        <w:pStyle w:val="ListParagraph"/>
+        <w:numPr>
+          <w:ilvl w:val="0"/>
+          <w:numId w:val="10"/>
+        </w:numPr>
+        <w:spacing w:after="0" w:line="240" w:lineRule="auto"/>
+      </w:pPr>
+      <w:r>
+        <w:t>Pure Food &amp; Drug Act</w:t>
+      </w:r>
+    </w:p>
+    <w:p>
+      <w:pPr>
+        <w:pStyle w:val="ListParagraph"/>
+        <w:numPr>
+          <w:ilvl w:val="1"/>
+          <w:numId w:val="10"/>
+        </w:numPr>
+        <w:spacing w:after="0" w:line="240" w:lineRule="auto"/>
+      </w:pPr>
+      <w:r>
+        <w:t>Upton Sinclair the Jungle</w:t>
       </w:r>
     </w:p>
     <w:p>
@@ -4954,7 +5414,7 @@
         <w:spacing w:after="0" w:line="240" w:lineRule="auto"/>
       </w:pPr>
       <w:r>
-        <w:t>Just required resources to make it happen</w:t>
+        <w:t>Showed impact of reformers</w:t>
       </w:r>
     </w:p>
     <w:p>
@@ -4967,60 +5427,20 @@
         <w:spacing w:after="0" w:line="240" w:lineRule="auto"/>
       </w:pPr>
       <w:r>
-        <w:t>Bathhouse, kindergarten, playground, day care</w:t>
-      </w:r>
-    </w:p>
-    <w:p>
-      <w:pPr>
-        <w:pStyle w:val="ListParagraph"/>
-        <w:numPr>
-          <w:ilvl w:val="0"/>
-          <w:numId w:val="10"/>
-        </w:numPr>
-        <w:spacing w:after="0" w:line="240" w:lineRule="auto"/>
-      </w:pPr>
-      <w:r>
-        <w:t>Triangle Fire</w:t>
-      </w:r>
-    </w:p>
-    <w:p>
-      <w:pPr>
-        <w:pStyle w:val="ListParagraph"/>
-        <w:numPr>
-          <w:ilvl w:val="1"/>
-          <w:numId w:val="10"/>
-        </w:numPr>
-        <w:spacing w:after="0" w:line="240" w:lineRule="auto"/>
-      </w:pPr>
-      <w:r>
-        <w:lastRenderedPageBreak/>
-        <w:t>Triangle Shirtwaist company</w:t>
-      </w:r>
-    </w:p>
-    <w:p>
-      <w:pPr>
-        <w:pStyle w:val="ListParagraph"/>
-        <w:numPr>
-          <w:ilvl w:val="1"/>
-          <w:numId w:val="10"/>
-        </w:numPr>
-        <w:spacing w:after="0" w:line="240" w:lineRule="auto"/>
-      </w:pPr>
-      <w:r>
-        <w:t>Fire broke out on three floors of a building</w:t>
-      </w:r>
-    </w:p>
-    <w:p>
-      <w:pPr>
-        <w:pStyle w:val="ListParagraph"/>
-        <w:numPr>
-          <w:ilvl w:val="1"/>
-          <w:numId w:val="10"/>
-        </w:numPr>
-        <w:spacing w:after="0" w:line="240" w:lineRule="auto"/>
-      </w:pPr>
-      <w:r>
-        <w:t>Employers locked emergency doors to prevent women from stealing</w:t>
+        <w:t>Federal food and drug administration</w:t>
+      </w:r>
+    </w:p>
+    <w:p>
+      <w:pPr>
+        <w:pStyle w:val="ListParagraph"/>
+        <w:numPr>
+          <w:ilvl w:val="1"/>
+          <w:numId w:val="10"/>
+        </w:numPr>
+        <w:spacing w:after="0" w:line="240" w:lineRule="auto"/>
+      </w:pPr>
+      <w:r>
+        <w:t>National Consumers League</w:t>
       </w:r>
     </w:p>
     <w:p>
@@ -5033,20 +5453,7 @@
         <w:spacing w:after="0" w:line="240" w:lineRule="auto"/>
       </w:pPr>
       <w:r>
-        <w:t>Despite the safety laws that required emergency access doors being unlocked</w:t>
-      </w:r>
-    </w:p>
-    <w:p>
-      <w:pPr>
-        <w:pStyle w:val="ListParagraph"/>
-        <w:numPr>
-          <w:ilvl w:val="1"/>
-          <w:numId w:val="10"/>
-        </w:numPr>
-        <w:spacing w:after="0" w:line="240" w:lineRule="auto"/>
-      </w:pPr>
-      <w:r>
-        <w:t>146 dead</w:t>
+        <w:t>Charity was not enough to help poor</w:t>
       </w:r>
     </w:p>
     <w:p>
@@ -5059,214 +5466,6 @@
         <w:spacing w:after="0" w:line="240" w:lineRule="auto"/>
       </w:pPr>
       <w:r>
-        <w:t>Some jumped to their deaths to avoid the flames</w:t>
-      </w:r>
-    </w:p>
-    <w:p>
-      <w:pPr>
-        <w:pStyle w:val="ListParagraph"/>
-        <w:numPr>
-          <w:ilvl w:val="1"/>
-          <w:numId w:val="10"/>
-        </w:numPr>
-        <w:spacing w:after="0" w:line="240" w:lineRule="auto"/>
-      </w:pPr>
-      <w:r>
-        <w:t>56 laws passed dealing with workplace safety afterwards</w:t>
-      </w:r>
-    </w:p>
-    <w:p>
-      <w:pPr>
-        <w:pStyle w:val="ListParagraph"/>
-        <w:numPr>
-          <w:ilvl w:val="2"/>
-          <w:numId w:val="10"/>
-        </w:numPr>
-        <w:spacing w:after="0" w:line="240" w:lineRule="auto"/>
-      </w:pPr>
-      <w:r>
-        <w:t>Fire hazards</w:t>
-      </w:r>
-    </w:p>
-    <w:p>
-      <w:pPr>
-        <w:pStyle w:val="ListParagraph"/>
-        <w:numPr>
-          <w:ilvl w:val="2"/>
-          <w:numId w:val="10"/>
-        </w:numPr>
-        <w:spacing w:after="0" w:line="240" w:lineRule="auto"/>
-      </w:pPr>
-      <w:r>
-        <w:t>Unsafe machines</w:t>
-      </w:r>
-    </w:p>
-    <w:p>
-      <w:pPr>
-        <w:pStyle w:val="ListParagraph"/>
-        <w:numPr>
-          <w:ilvl w:val="2"/>
-          <w:numId w:val="10"/>
-        </w:numPr>
-        <w:spacing w:after="0" w:line="240" w:lineRule="auto"/>
-      </w:pPr>
-      <w:r>
-        <w:t>Wages</w:t>
-      </w:r>
-    </w:p>
-    <w:p>
-      <w:pPr>
-        <w:pStyle w:val="ListParagraph"/>
-        <w:numPr>
-          <w:ilvl w:val="2"/>
-          <w:numId w:val="10"/>
-        </w:numPr>
-        <w:spacing w:after="0" w:line="240" w:lineRule="auto"/>
-      </w:pPr>
-      <w:r>
-        <w:t>Working hours</w:t>
-      </w:r>
-    </w:p>
-    <w:p>
-      <w:pPr>
-        <w:pStyle w:val="ListParagraph"/>
-        <w:numPr>
-          <w:ilvl w:val="1"/>
-          <w:numId w:val="10"/>
-        </w:numPr>
-        <w:spacing w:after="0" w:line="240" w:lineRule="auto"/>
-      </w:pPr>
-      <w:r>
-        <w:t>Frances Perkins</w:t>
-      </w:r>
-    </w:p>
-    <w:p>
-      <w:pPr>
-        <w:pStyle w:val="ListParagraph"/>
-        <w:numPr>
-          <w:ilvl w:val="2"/>
-          <w:numId w:val="10"/>
-        </w:numPr>
-        <w:spacing w:after="0" w:line="240" w:lineRule="auto"/>
-      </w:pPr>
-      <w:r>
-        <w:t>Saw the women who jumped to their death, horrified by their dead bodies in the street</w:t>
-      </w:r>
-    </w:p>
-    <w:p>
-      <w:pPr>
-        <w:pStyle w:val="ListParagraph"/>
-        <w:numPr>
-          <w:ilvl w:val="2"/>
-          <w:numId w:val="10"/>
-        </w:numPr>
-        <w:spacing w:after="0" w:line="240" w:lineRule="auto"/>
-      </w:pPr>
-      <w:r>
-        <w:t>Became the first women cabinet member</w:t>
-      </w:r>
-    </w:p>
-    <w:p>
-      <w:pPr>
-        <w:pStyle w:val="ListParagraph"/>
-        <w:numPr>
-          <w:ilvl w:val="2"/>
-          <w:numId w:val="10"/>
-        </w:numPr>
-        <w:spacing w:after="0" w:line="240" w:lineRule="auto"/>
-      </w:pPr>
-      <w:r>
-        <w:t>US secretary of labor for FDR</w:t>
-      </w:r>
-    </w:p>
-    <w:p>
-      <w:pPr>
-        <w:pStyle w:val="ListParagraph"/>
-        <w:numPr>
-          <w:ilvl w:val="0"/>
-          <w:numId w:val="10"/>
-        </w:numPr>
-        <w:spacing w:after="0" w:line="240" w:lineRule="auto"/>
-      </w:pPr>
-      <w:r>
-        <w:t>Pure Food &amp; Drug Act</w:t>
-      </w:r>
-    </w:p>
-    <w:p>
-      <w:pPr>
-        <w:pStyle w:val="ListParagraph"/>
-        <w:numPr>
-          <w:ilvl w:val="1"/>
-          <w:numId w:val="10"/>
-        </w:numPr>
-        <w:spacing w:after="0" w:line="240" w:lineRule="auto"/>
-      </w:pPr>
-      <w:r>
-        <w:t>Upton Sinclair the Jungle</w:t>
-      </w:r>
-    </w:p>
-    <w:p>
-      <w:pPr>
-        <w:pStyle w:val="ListParagraph"/>
-        <w:numPr>
-          <w:ilvl w:val="2"/>
-          <w:numId w:val="10"/>
-        </w:numPr>
-        <w:spacing w:after="0" w:line="240" w:lineRule="auto"/>
-      </w:pPr>
-      <w:r>
-        <w:t>Showed impact of reformers</w:t>
-      </w:r>
-    </w:p>
-    <w:p>
-      <w:pPr>
-        <w:pStyle w:val="ListParagraph"/>
-        <w:numPr>
-          <w:ilvl w:val="2"/>
-          <w:numId w:val="10"/>
-        </w:numPr>
-        <w:spacing w:after="0" w:line="240" w:lineRule="auto"/>
-      </w:pPr>
-      <w:r>
-        <w:t>Federal food and drug administration</w:t>
-      </w:r>
-    </w:p>
-    <w:p>
-      <w:pPr>
-        <w:pStyle w:val="ListParagraph"/>
-        <w:numPr>
-          <w:ilvl w:val="1"/>
-          <w:numId w:val="10"/>
-        </w:numPr>
-        <w:spacing w:after="0" w:line="240" w:lineRule="auto"/>
-      </w:pPr>
-      <w:r>
-        <w:t>National Consumers League</w:t>
-      </w:r>
-    </w:p>
-    <w:p>
-      <w:pPr>
-        <w:pStyle w:val="ListParagraph"/>
-        <w:numPr>
-          <w:ilvl w:val="2"/>
-          <w:numId w:val="10"/>
-        </w:numPr>
-        <w:spacing w:after="0" w:line="240" w:lineRule="auto"/>
-      </w:pPr>
-      <w:r>
-        <w:t>Charity was not enough to help poor</w:t>
-      </w:r>
-    </w:p>
-    <w:p>
-      <w:pPr>
-        <w:pStyle w:val="ListParagraph"/>
-        <w:numPr>
-          <w:ilvl w:val="2"/>
-          <w:numId w:val="10"/>
-        </w:numPr>
-        <w:spacing w:after="0" w:line="240" w:lineRule="auto"/>
-      </w:pPr>
-      <w:r>
         <w:t>Improved wages and working conditions</w:t>
       </w:r>
     </w:p>
@@ -5494,7 +5693,6 @@
         <w:spacing w:after="0" w:line="240" w:lineRule="auto"/>
       </w:pPr>
       <w:r>
-        <w:lastRenderedPageBreak/>
         <w:t>best for nation, both sides kind of unhappy</w:t>
       </w:r>
     </w:p>
@@ -5800,7 +5998,10 @@
         <w:spacing w:after="0" w:line="240" w:lineRule="auto"/>
       </w:pPr>
       <w:r>
-        <w:t>Escaped slavery</w:t>
+        <w:t xml:space="preserve">Escaped </w:t>
+      </w:r>
+      <w:r>
+        <w:t>slavery</w:t>
       </w:r>
     </w:p>
     <w:p>
@@ -5848,7 +6049,19 @@
         <w:spacing w:after="0" w:line="240" w:lineRule="auto"/>
       </w:pPr>
       <w:r>
-        <w:t>Wanted to recapture Southern pollical support</w:t>
+        <w:t>Want</w:t>
+      </w:r>
+      <w:r>
+        <w:t>ed to recapture Southern po</w:t>
+      </w:r>
+      <w:r>
+        <w:t>l</w:t>
+      </w:r>
+      <w:r>
+        <w:t>itical</w:t>
+      </w:r>
+      <w:r>
+        <w:t xml:space="preserve"> support</w:t>
       </w:r>
     </w:p>
     <w:p>
@@ -5890,6 +6103,7 @@
         <w:ind w:left="360"/>
       </w:pPr>
       <w:r>
+        <w:lastRenderedPageBreak/>
         <w:t xml:space="preserve">What methods did the U.S. government use to solve the “Indian Problem” in the West?  </w:t>
       </w:r>
       <w:r>
@@ -6008,7 +6222,6 @@
     </w:p>
     <w:p>
       <w:r>
-        <w:lastRenderedPageBreak/>
         <w:tab/>
         <w:t>Frontier thesis</w:t>
       </w:r>
@@ -6294,10 +6507,24 @@
     </w:p>
     <w:p>
       <w:pPr>
+        <w:pStyle w:val="ListParagraph"/>
+        <w:numPr>
+          <w:ilvl w:val="2"/>
+          <w:numId w:val="20"/>
+        </w:numPr>
+      </w:pPr>
+      <w:r>
+        <w:lastRenderedPageBreak/>
+        <w:t>Vertical Integration</w:t>
+      </w:r>
+    </w:p>
+    <w:p>
+      <w:pPr>
         <w:ind w:left="720"/>
       </w:pPr>
-      <w:bookmarkStart w:id="0" w:name="_GoBack"/>
-      <w:bookmarkEnd w:id="0"/>
+      <w:r>
+        <w:t>Cornelius VanderBilt</w:t>
+      </w:r>
     </w:p>
     <w:p>
       <w:pPr>
@@ -6316,13 +6543,73 @@
       <w:pPr>
         <w:pStyle w:val="ListParagraph"/>
         <w:numPr>
-          <w:ilvl w:val="1"/>
+          <w:ilvl w:val="2"/>
           <w:numId w:val="20"/>
         </w:numPr>
+      </w:pPr>
+      <w:r>
+        <w:t>Defeated by his competitors, who use shady business practices</w:t>
+      </w:r>
+    </w:p>
+    <w:p>
+      <w:pPr>
+        <w:pStyle w:val="ListParagraph"/>
+        <w:numPr>
+          <w:ilvl w:val="2"/>
+          <w:numId w:val="20"/>
+        </w:numPr>
+      </w:pPr>
+      <w:r>
+        <w:t>Combat of Erie Railway</w:t>
+      </w:r>
+    </w:p>
+    <w:p>
+      <w:pPr>
+        <w:pStyle w:val="ListParagraph"/>
+        <w:numPr>
+          <w:ilvl w:val="1"/>
+          <w:numId w:val="20"/>
+        </w:numPr>
         <w:ind w:left="2160"/>
       </w:pPr>
       <w:r>
         <w:t>Contributions</w:t>
+      </w:r>
+    </w:p>
+    <w:p>
+      <w:pPr>
+        <w:pStyle w:val="ListParagraph"/>
+        <w:numPr>
+          <w:ilvl w:val="2"/>
+          <w:numId w:val="20"/>
+        </w:numPr>
+      </w:pPr>
+      <w:r>
+        <w:t>Business magnate</w:t>
+      </w:r>
+    </w:p>
+    <w:p>
+      <w:pPr>
+        <w:pStyle w:val="ListParagraph"/>
+        <w:numPr>
+          <w:ilvl w:val="2"/>
+          <w:numId w:val="20"/>
+        </w:numPr>
+      </w:pPr>
+      <w:r>
+        <w:t>Philanthropist</w:t>
+      </w:r>
+    </w:p>
+    <w:p>
+      <w:pPr>
+        <w:pStyle w:val="ListParagraph"/>
+        <w:numPr>
+          <w:ilvl w:val="2"/>
+          <w:numId w:val="20"/>
+        </w:numPr>
+      </w:pPr>
+      <w:r>
+        <w:t>Build business in shipping</w:t>
       </w:r>
     </w:p>
     <w:p/>
@@ -6406,7 +6693,6 @@
         <w:spacing w:after="0" w:line="240" w:lineRule="auto"/>
       </w:pPr>
       <w:r>
-        <w:lastRenderedPageBreak/>
         <w:t>Gallons per water available per person Us was 100+ while Germany was 20-</w:t>
       </w:r>
     </w:p>
@@ -6692,6 +6978,7 @@
         <w:spacing w:after="0" w:line="240" w:lineRule="auto"/>
       </w:pPr>
       <w:r>
+        <w:lastRenderedPageBreak/>
         <w:t xml:space="preserve">     the late nineteenth century?</w:t>
       </w:r>
     </w:p>
@@ -6931,7 +7218,6 @@
         <w:spacing w:after="0" w:line="240" w:lineRule="auto"/>
       </w:pPr>
       <w:r>
-        <w:lastRenderedPageBreak/>
         <w:t>Did not create new business, only manipulated them</w:t>
       </w:r>
     </w:p>
@@ -6957,6 +7243,9 @@
         </w:numPr>
         <w:spacing w:after="0" w:line="240" w:lineRule="auto"/>
       </w:pPr>
+      <w:r>
+        <w:t>Conspired to water down stock</w:t>
+      </w:r>
     </w:p>
     <w:p>
       <w:pPr>
@@ -6984,7 +7273,10 @@
         <w:spacing w:after="0" w:line="240" w:lineRule="auto"/>
       </w:pPr>
       <w:r>
-        <w:t>Issued watered stock</w:t>
+        <w:t>Fell victim</w:t>
+      </w:r>
+      <w:r>
+        <w:t xml:space="preserve"> watered stock</w:t>
       </w:r>
     </w:p>
     <w:p>
@@ -6997,7 +7289,39 @@
         <w:spacing w:after="0" w:line="240" w:lineRule="auto"/>
       </w:pPr>
       <w:r>
-        <w:t>Americans lost money on bad investment</w:t>
+        <w:t>Built shipping business</w:t>
+      </w:r>
+    </w:p>
+    <w:p>
+      <w:pPr>
+        <w:pStyle w:val="ListParagraph"/>
+        <w:numPr>
+          <w:ilvl w:val="1"/>
+          <w:numId w:val="15"/>
+        </w:numPr>
+        <w:spacing w:after="0" w:line="240" w:lineRule="auto"/>
+      </w:pPr>
+      <w:r>
+        <w:t>Gave back to the community</w:t>
+      </w:r>
+    </w:p>
+    <w:p>
+      <w:pPr>
+        <w:pStyle w:val="ListParagraph"/>
+        <w:numPr>
+          <w:ilvl w:val="1"/>
+          <w:numId w:val="15"/>
+        </w:numPr>
+        <w:spacing w:after="0" w:line="240" w:lineRule="auto"/>
+      </w:pPr>
+      <w:r>
+        <w:t xml:space="preserve">Cheap </w:t>
+      </w:r>
+      <w:r>
+        <w:t>rail fares</w:t>
+      </w:r>
+      <w:r>
+        <w:t xml:space="preserve"> for all the “Peoples Line”</w:t>
       </w:r>
     </w:p>
     <w:p>
@@ -7016,8 +7340,31 @@
     </w:p>
     <w:p>
       <w:pPr>
-        <w:spacing w:after="0" w:line="240" w:lineRule="auto"/>
-      </w:pPr>
+        <w:pStyle w:val="ListParagraph"/>
+        <w:numPr>
+          <w:ilvl w:val="0"/>
+          <w:numId w:val="21"/>
+        </w:numPr>
+        <w:spacing w:after="0" w:line="240" w:lineRule="auto"/>
+        <w:ind w:left="1080"/>
+      </w:pPr>
+      <w:r>
+        <w:t>Grew out of need to protect common interests of workers</w:t>
+      </w:r>
+    </w:p>
+    <w:p>
+      <w:pPr>
+        <w:pStyle w:val="ListParagraph"/>
+        <w:numPr>
+          <w:ilvl w:val="0"/>
+          <w:numId w:val="21"/>
+        </w:numPr>
+        <w:spacing w:after="0" w:line="240" w:lineRule="auto"/>
+        <w:ind w:left="1080"/>
+      </w:pPr>
+      <w:r>
+        <w:t>Unions fought for better wages, reasonable hours and safe working conditions</w:t>
+      </w:r>
     </w:p>
     <w:p>
       <w:pPr>
@@ -7079,6 +7426,119 @@
 <file path=word/numbering.xml><?xml version="1.0" encoding="utf-8"?>
 <w:numbering xmlns:wpc="http://schemas.microsoft.com/office/word/2010/wordprocessingCanvas" xmlns:mc="http://schemas.openxmlformats.org/markup-compatibility/2006" xmlns:o="urn:schemas-microsoft-com:office:office" xmlns:r="http://schemas.openxmlformats.org/officeDocument/2006/relationships" xmlns:m="http://schemas.openxmlformats.org/officeDocument/2006/math" xmlns:v="urn:schemas-microsoft-com:vml" xmlns:wp14="http://schemas.microsoft.com/office/word/2010/wordprocessingDrawing" xmlns:wp="http://schemas.openxmlformats.org/drawingml/2006/wordprocessingDrawing" xmlns:w10="urn:schemas-microsoft-com:office:word" xmlns:w="http://schemas.openxmlformats.org/wordprocessingml/2006/main" xmlns:w14="http://schemas.microsoft.com/office/word/2010/wordml" xmlns:w15="http://schemas.microsoft.com/office/word/2012/wordml" xmlns:wpg="http://schemas.microsoft.com/office/word/2010/wordprocessingGroup" xmlns:wpi="http://schemas.microsoft.com/office/word/2010/wordprocessingInk" xmlns:wne="http://schemas.microsoft.com/office/word/2006/wordml" xmlns:wps="http://schemas.microsoft.com/office/word/2010/wordprocessingShape" mc:Ignorable="w14 w15 wp14">
   <w:abstractNum w:abstractNumId="0" w15:restartNumberingAfterBreak="0">
+    <w:nsid w:val="01A82A56"/>
+    <w:multiLevelType w:val="hybridMultilevel"/>
+    <w:tmpl w:val="E4505FD2"/>
+    <w:lvl w:ilvl="0" w:tplc="04090001">
+      <w:start w:val="1"/>
+      <w:numFmt w:val="bullet"/>
+      <w:lvlText w:val=""/>
+      <w:lvlJc w:val="left"/>
+      <w:pPr>
+        <w:ind w:left="720" w:hanging="360"/>
+      </w:pPr>
+      <w:rPr>
+        <w:rFonts w:ascii="Symbol" w:hAnsi="Symbol" w:hint="default"/>
+      </w:rPr>
+    </w:lvl>
+    <w:lvl w:ilvl="1" w:tplc="04090003" w:tentative="1">
+      <w:start w:val="1"/>
+      <w:numFmt w:val="bullet"/>
+      <w:lvlText w:val="o"/>
+      <w:lvlJc w:val="left"/>
+      <w:pPr>
+        <w:ind w:left="1440" w:hanging="360"/>
+      </w:pPr>
+      <w:rPr>
+        <w:rFonts w:ascii="Courier New" w:hAnsi="Courier New" w:cs="Courier New" w:hint="default"/>
+      </w:rPr>
+    </w:lvl>
+    <w:lvl w:ilvl="2" w:tplc="04090005" w:tentative="1">
+      <w:start w:val="1"/>
+      <w:numFmt w:val="bullet"/>
+      <w:lvlText w:val=""/>
+      <w:lvlJc w:val="left"/>
+      <w:pPr>
+        <w:ind w:left="2160" w:hanging="360"/>
+      </w:pPr>
+      <w:rPr>
+        <w:rFonts w:ascii="Wingdings" w:hAnsi="Wingdings" w:hint="default"/>
+      </w:rPr>
+    </w:lvl>
+    <w:lvl w:ilvl="3" w:tplc="04090001" w:tentative="1">
+      <w:start w:val="1"/>
+      <w:numFmt w:val="bullet"/>
+      <w:lvlText w:val=""/>
+      <w:lvlJc w:val="left"/>
+      <w:pPr>
+        <w:ind w:left="2880" w:hanging="360"/>
+      </w:pPr>
+      <w:rPr>
+        <w:rFonts w:ascii="Symbol" w:hAnsi="Symbol" w:hint="default"/>
+      </w:rPr>
+    </w:lvl>
+    <w:lvl w:ilvl="4" w:tplc="04090003" w:tentative="1">
+      <w:start w:val="1"/>
+      <w:numFmt w:val="bullet"/>
+      <w:lvlText w:val="o"/>
+      <w:lvlJc w:val="left"/>
+      <w:pPr>
+        <w:ind w:left="3600" w:hanging="360"/>
+      </w:pPr>
+      <w:rPr>
+        <w:rFonts w:ascii="Courier New" w:hAnsi="Courier New" w:cs="Courier New" w:hint="default"/>
+      </w:rPr>
+    </w:lvl>
+    <w:lvl w:ilvl="5" w:tplc="04090005" w:tentative="1">
+      <w:start w:val="1"/>
+      <w:numFmt w:val="bullet"/>
+      <w:lvlText w:val=""/>
+      <w:lvlJc w:val="left"/>
+      <w:pPr>
+        <w:ind w:left="4320" w:hanging="360"/>
+      </w:pPr>
+      <w:rPr>
+        <w:rFonts w:ascii="Wingdings" w:hAnsi="Wingdings" w:hint="default"/>
+      </w:rPr>
+    </w:lvl>
+    <w:lvl w:ilvl="6" w:tplc="04090001" w:tentative="1">
+      <w:start w:val="1"/>
+      <w:numFmt w:val="bullet"/>
+      <w:lvlText w:val=""/>
+      <w:lvlJc w:val="left"/>
+      <w:pPr>
+        <w:ind w:left="5040" w:hanging="360"/>
+      </w:pPr>
+      <w:rPr>
+        <w:rFonts w:ascii="Symbol" w:hAnsi="Symbol" w:hint="default"/>
+      </w:rPr>
+    </w:lvl>
+    <w:lvl w:ilvl="7" w:tplc="04090003" w:tentative="1">
+      <w:start w:val="1"/>
+      <w:numFmt w:val="bullet"/>
+      <w:lvlText w:val="o"/>
+      <w:lvlJc w:val="left"/>
+      <w:pPr>
+        <w:ind w:left="5760" w:hanging="360"/>
+      </w:pPr>
+      <w:rPr>
+        <w:rFonts w:ascii="Courier New" w:hAnsi="Courier New" w:cs="Courier New" w:hint="default"/>
+      </w:rPr>
+    </w:lvl>
+    <w:lvl w:ilvl="8" w:tplc="04090005" w:tentative="1">
+      <w:start w:val="1"/>
+      <w:numFmt w:val="bullet"/>
+      <w:lvlText w:val=""/>
+      <w:lvlJc w:val="left"/>
+      <w:pPr>
+        <w:ind w:left="6480" w:hanging="360"/>
+      </w:pPr>
+      <w:rPr>
+        <w:rFonts w:ascii="Wingdings" w:hAnsi="Wingdings" w:hint="default"/>
+      </w:rPr>
+    </w:lvl>
+  </w:abstractNum>
+  <w:abstractNum w:abstractNumId="1" w15:restartNumberingAfterBreak="0">
     <w:nsid w:val="02E82781"/>
     <w:multiLevelType w:val="hybridMultilevel"/>
     <w:tmpl w:val="8C729DC8"/>
@@ -7167,7 +7627,7 @@
       </w:pPr>
     </w:lvl>
   </w:abstractNum>
-  <w:abstractNum w:abstractNumId="1" w15:restartNumberingAfterBreak="0">
+  <w:abstractNum w:abstractNumId="2" w15:restartNumberingAfterBreak="0">
     <w:nsid w:val="050B28D1"/>
     <w:multiLevelType w:val="hybridMultilevel"/>
     <w:tmpl w:val="122C9BB2"/>
@@ -7253,7 +7713,7 @@
       </w:pPr>
     </w:lvl>
   </w:abstractNum>
-  <w:abstractNum w:abstractNumId="2" w15:restartNumberingAfterBreak="0">
+  <w:abstractNum w:abstractNumId="3" w15:restartNumberingAfterBreak="0">
     <w:nsid w:val="0A9B1521"/>
     <w:multiLevelType w:val="hybridMultilevel"/>
     <w:tmpl w:val="B97443B2"/>
@@ -7342,7 +7802,7 @@
       </w:pPr>
     </w:lvl>
   </w:abstractNum>
-  <w:abstractNum w:abstractNumId="3" w15:restartNumberingAfterBreak="0">
+  <w:abstractNum w:abstractNumId="4" w15:restartNumberingAfterBreak="0">
     <w:nsid w:val="0E6032D6"/>
     <w:multiLevelType w:val="hybridMultilevel"/>
     <w:tmpl w:val="84507584"/>
@@ -7455,7 +7915,7 @@
       </w:rPr>
     </w:lvl>
   </w:abstractNum>
-  <w:abstractNum w:abstractNumId="4" w15:restartNumberingAfterBreak="0">
+  <w:abstractNum w:abstractNumId="5" w15:restartNumberingAfterBreak="0">
     <w:nsid w:val="153F4FA0"/>
     <w:multiLevelType w:val="hybridMultilevel"/>
     <w:tmpl w:val="D4322B34"/>
@@ -7568,7 +8028,7 @@
       </w:rPr>
     </w:lvl>
   </w:abstractNum>
-  <w:abstractNum w:abstractNumId="5" w15:restartNumberingAfterBreak="0">
+  <w:abstractNum w:abstractNumId="6" w15:restartNumberingAfterBreak="0">
     <w:nsid w:val="1ECD5B08"/>
     <w:multiLevelType w:val="hybridMultilevel"/>
     <w:tmpl w:val="030C5CF4"/>
@@ -7681,7 +8141,7 @@
       </w:rPr>
     </w:lvl>
   </w:abstractNum>
-  <w:abstractNum w:abstractNumId="6" w15:restartNumberingAfterBreak="0">
+  <w:abstractNum w:abstractNumId="7" w15:restartNumberingAfterBreak="0">
     <w:nsid w:val="23925EF3"/>
     <w:multiLevelType w:val="hybridMultilevel"/>
     <w:tmpl w:val="9182A652"/>
@@ -7794,7 +8254,7 @@
       </w:rPr>
     </w:lvl>
   </w:abstractNum>
-  <w:abstractNum w:abstractNumId="7" w15:restartNumberingAfterBreak="0">
+  <w:abstractNum w:abstractNumId="8" w15:restartNumberingAfterBreak="0">
     <w:nsid w:val="3E5F0363"/>
     <w:multiLevelType w:val="hybridMultilevel"/>
     <w:tmpl w:val="88BAC738"/>
@@ -7883,7 +8343,7 @@
       </w:pPr>
     </w:lvl>
   </w:abstractNum>
-  <w:abstractNum w:abstractNumId="8" w15:restartNumberingAfterBreak="0">
+  <w:abstractNum w:abstractNumId="9" w15:restartNumberingAfterBreak="0">
     <w:nsid w:val="3F5F5275"/>
     <w:multiLevelType w:val="hybridMultilevel"/>
     <w:tmpl w:val="E02A402E"/>
@@ -7996,7 +8456,7 @@
       </w:rPr>
     </w:lvl>
   </w:abstractNum>
-  <w:abstractNum w:abstractNumId="9" w15:restartNumberingAfterBreak="0">
+  <w:abstractNum w:abstractNumId="10" w15:restartNumberingAfterBreak="0">
     <w:nsid w:val="59C930BF"/>
     <w:multiLevelType w:val="hybridMultilevel"/>
     <w:tmpl w:val="A4AE1E5C"/>
@@ -8085,7 +8545,7 @@
       </w:pPr>
     </w:lvl>
   </w:abstractNum>
-  <w:abstractNum w:abstractNumId="10" w15:restartNumberingAfterBreak="0">
+  <w:abstractNum w:abstractNumId="11" w15:restartNumberingAfterBreak="0">
     <w:nsid w:val="5AFF2FE0"/>
     <w:multiLevelType w:val="hybridMultilevel"/>
     <w:tmpl w:val="1A7A0738"/>
@@ -8174,7 +8634,7 @@
       </w:pPr>
     </w:lvl>
   </w:abstractNum>
-  <w:abstractNum w:abstractNumId="11" w15:restartNumberingAfterBreak="0">
+  <w:abstractNum w:abstractNumId="12" w15:restartNumberingAfterBreak="0">
     <w:nsid w:val="5D6356C8"/>
     <w:multiLevelType w:val="hybridMultilevel"/>
     <w:tmpl w:val="5052E940"/>
@@ -8263,7 +8723,7 @@
       </w:pPr>
     </w:lvl>
   </w:abstractNum>
-  <w:abstractNum w:abstractNumId="12" w15:restartNumberingAfterBreak="0">
+  <w:abstractNum w:abstractNumId="13" w15:restartNumberingAfterBreak="0">
     <w:nsid w:val="5EA11A1F"/>
     <w:multiLevelType w:val="hybridMultilevel"/>
     <w:tmpl w:val="779C0CBC"/>
@@ -8376,7 +8836,7 @@
       </w:rPr>
     </w:lvl>
   </w:abstractNum>
-  <w:abstractNum w:abstractNumId="13" w15:restartNumberingAfterBreak="0">
+  <w:abstractNum w:abstractNumId="14" w15:restartNumberingAfterBreak="0">
     <w:nsid w:val="646A7FDC"/>
     <w:multiLevelType w:val="hybridMultilevel"/>
     <w:tmpl w:val="C3B8F716"/>
@@ -8465,7 +8925,7 @@
       </w:pPr>
     </w:lvl>
   </w:abstractNum>
-  <w:abstractNum w:abstractNumId="14" w15:restartNumberingAfterBreak="0">
+  <w:abstractNum w:abstractNumId="15" w15:restartNumberingAfterBreak="0">
     <w:nsid w:val="6BD40127"/>
     <w:multiLevelType w:val="hybridMultilevel"/>
     <w:tmpl w:val="D0CCAED6"/>
@@ -8554,7 +9014,7 @@
       </w:pPr>
     </w:lvl>
   </w:abstractNum>
-  <w:abstractNum w:abstractNumId="15" w15:restartNumberingAfterBreak="0">
+  <w:abstractNum w:abstractNumId="16" w15:restartNumberingAfterBreak="0">
     <w:nsid w:val="6BDA5532"/>
     <w:multiLevelType w:val="hybridMultilevel"/>
     <w:tmpl w:val="4E881D00"/>
@@ -8667,7 +9127,7 @@
       </w:rPr>
     </w:lvl>
   </w:abstractNum>
-  <w:abstractNum w:abstractNumId="16" w15:restartNumberingAfterBreak="0">
+  <w:abstractNum w:abstractNumId="17" w15:restartNumberingAfterBreak="0">
     <w:nsid w:val="6F0D06D2"/>
     <w:multiLevelType w:val="hybridMultilevel"/>
     <w:tmpl w:val="C3DC59DC"/>
@@ -8756,7 +9216,7 @@
       </w:pPr>
     </w:lvl>
   </w:abstractNum>
-  <w:abstractNum w:abstractNumId="17" w15:restartNumberingAfterBreak="0">
+  <w:abstractNum w:abstractNumId="18" w15:restartNumberingAfterBreak="0">
     <w:nsid w:val="7789091B"/>
     <w:multiLevelType w:val="hybridMultilevel"/>
     <w:tmpl w:val="960CCB9E"/>
@@ -8869,7 +9329,7 @@
       </w:rPr>
     </w:lvl>
   </w:abstractNum>
-  <w:abstractNum w:abstractNumId="18" w15:restartNumberingAfterBreak="0">
+  <w:abstractNum w:abstractNumId="19" w15:restartNumberingAfterBreak="0">
     <w:nsid w:val="78436EC5"/>
     <w:multiLevelType w:val="hybridMultilevel"/>
     <w:tmpl w:val="9182D546"/>
@@ -8982,7 +9442,7 @@
       </w:rPr>
     </w:lvl>
   </w:abstractNum>
-  <w:abstractNum w:abstractNumId="19" w15:restartNumberingAfterBreak="0">
+  <w:abstractNum w:abstractNumId="20" w15:restartNumberingAfterBreak="0">
     <w:nsid w:val="7F372831"/>
     <w:multiLevelType w:val="hybridMultilevel"/>
     <w:tmpl w:val="945C02D4"/>
@@ -9072,64 +9532,67 @@
     </w:lvl>
   </w:abstractNum>
   <w:num w:numId="1">
+    <w:abstractNumId w:val="14"/>
+  </w:num>
+  <w:num w:numId="2">
+    <w:abstractNumId w:val="12"/>
+  </w:num>
+  <w:num w:numId="3">
+    <w:abstractNumId w:val="20"/>
+  </w:num>
+  <w:num w:numId="4">
+    <w:abstractNumId w:val="8"/>
+  </w:num>
+  <w:num w:numId="5">
+    <w:abstractNumId w:val="1"/>
+  </w:num>
+  <w:num w:numId="6">
+    <w:abstractNumId w:val="3"/>
+  </w:num>
+  <w:num w:numId="7">
+    <w:abstractNumId w:val="11"/>
+  </w:num>
+  <w:num w:numId="8">
+    <w:abstractNumId w:val="10"/>
+  </w:num>
+  <w:num w:numId="9">
+    <w:abstractNumId w:val="15"/>
+  </w:num>
+  <w:num w:numId="10">
+    <w:abstractNumId w:val="17"/>
+  </w:num>
+  <w:num w:numId="11">
+    <w:abstractNumId w:val="2"/>
+  </w:num>
+  <w:num w:numId="12">
+    <w:abstractNumId w:val="18"/>
+  </w:num>
+  <w:num w:numId="13">
+    <w:abstractNumId w:val="5"/>
+  </w:num>
+  <w:num w:numId="14">
+    <w:abstractNumId w:val="19"/>
+  </w:num>
+  <w:num w:numId="15">
+    <w:abstractNumId w:val="16"/>
+  </w:num>
+  <w:num w:numId="16">
+    <w:abstractNumId w:val="9"/>
+  </w:num>
+  <w:num w:numId="17">
+    <w:abstractNumId w:val="7"/>
+  </w:num>
+  <w:num w:numId="18">
+    <w:abstractNumId w:val="4"/>
+  </w:num>
+  <w:num w:numId="19">
     <w:abstractNumId w:val="13"/>
   </w:num>
-  <w:num w:numId="2">
-    <w:abstractNumId w:val="11"/>
-  </w:num>
-  <w:num w:numId="3">
-    <w:abstractNumId w:val="19"/>
-  </w:num>
-  <w:num w:numId="4">
-    <w:abstractNumId w:val="7"/>
-  </w:num>
-  <w:num w:numId="5">
-    <w:abstractNumId w:val="0"/>
-  </w:num>
-  <w:num w:numId="6">
-    <w:abstractNumId w:val="2"/>
-  </w:num>
-  <w:num w:numId="7">
-    <w:abstractNumId w:val="10"/>
-  </w:num>
-  <w:num w:numId="8">
-    <w:abstractNumId w:val="9"/>
-  </w:num>
-  <w:num w:numId="9">
-    <w:abstractNumId w:val="14"/>
-  </w:num>
-  <w:num w:numId="10">
-    <w:abstractNumId w:val="16"/>
-  </w:num>
-  <w:num w:numId="11">
-    <w:abstractNumId w:val="1"/>
-  </w:num>
-  <w:num w:numId="12">
-    <w:abstractNumId w:val="17"/>
-  </w:num>
-  <w:num w:numId="13">
-    <w:abstractNumId w:val="4"/>
-  </w:num>
-  <w:num w:numId="14">
-    <w:abstractNumId w:val="18"/>
-  </w:num>
-  <w:num w:numId="15">
-    <w:abstractNumId w:val="15"/>
-  </w:num>
-  <w:num w:numId="16">
-    <w:abstractNumId w:val="8"/>
-  </w:num>
-  <w:num w:numId="17">
+  <w:num w:numId="20">
     <w:abstractNumId w:val="6"/>
   </w:num>
-  <w:num w:numId="18">
-    <w:abstractNumId w:val="3"/>
-  </w:num>
-  <w:num w:numId="19">
-    <w:abstractNumId w:val="12"/>
-  </w:num>
-  <w:num w:numId="20">
-    <w:abstractNumId w:val="5"/>
+  <w:num w:numId="21">
+    <w:abstractNumId w:val="0"/>
   </w:num>
 </w:numbering>
 </file>
